--- a/Auxiliary Files/FIBERTEST2.0ServeUGen.docx
+++ b/Auxiliary Files/FIBERTEST2.0ServeUGen.docx
@@ -998,9 +998,9 @@
                 <w:rFonts w:eastAsiaTheme="majorEastAsia" w:cstheme="minorHAnsi"/>
                 <w:caps/>
                 <w:noProof/>
-                <w:lang w:val="ru-RU" w:eastAsia="en-US"/>
+                <w:lang w:eastAsia="en-US"/>
               </w:rPr>
-              <w:t xml:space="preserve">Установка СУБД </w:t>
+              <w:t>dbms M</w:t>
             </w:r>
             <w:r>
               <w:rPr>
@@ -1010,7 +1010,27 @@
                 <w:noProof/>
                 <w:lang w:eastAsia="en-US"/>
               </w:rPr>
-              <w:t>MySQL</w:t>
+              <w:t>y</w:t>
+            </w:r>
+            <w:r>
+              <w:rPr>
+                <w:rStyle w:val="Hyperlink"/>
+                <w:rFonts w:eastAsiaTheme="majorEastAsia" w:cstheme="minorHAnsi"/>
+                <w:caps/>
+                <w:noProof/>
+                <w:lang w:eastAsia="en-US"/>
+              </w:rPr>
+              <w:t>SQL</w:t>
+            </w:r>
+            <w:r>
+              <w:rPr>
+                <w:rStyle w:val="Hyperlink"/>
+                <w:rFonts w:eastAsiaTheme="majorEastAsia" w:cstheme="minorHAnsi"/>
+                <w:caps/>
+                <w:noProof/>
+                <w:lang w:eastAsia="en-US"/>
+              </w:rPr>
+              <w:t xml:space="preserve"> installation</w:t>
             </w:r>
             <w:r>
               <w:rPr>
@@ -1105,7 +1125,47 @@
                 <w:noProof/>
                 <w:lang w:eastAsia="en-US"/>
               </w:rPr>
-              <w:t>Настройка СУБД MySQL</w:t>
+              <w:t xml:space="preserve">dbms </w:t>
+            </w:r>
+            <w:r>
+              <w:rPr>
+                <w:rStyle w:val="Hyperlink"/>
+                <w:rFonts w:eastAsiaTheme="majorEastAsia" w:cstheme="minorHAnsi"/>
+                <w:caps/>
+                <w:noProof/>
+                <w:lang w:eastAsia="en-US"/>
+              </w:rPr>
+              <w:t>MySQL</w:t>
+            </w:r>
+            <w:r>
+              <w:rPr>
+                <w:rStyle w:val="Hyperlink"/>
+                <w:rFonts w:eastAsiaTheme="majorEastAsia" w:cstheme="minorHAnsi"/>
+                <w:caps/>
+                <w:noProof/>
+                <w:lang w:eastAsia="en-US"/>
+              </w:rPr>
+              <w:t xml:space="preserve"> co</w:t>
+            </w:r>
+            <w:r>
+              <w:rPr>
+                <w:rStyle w:val="Hyperlink"/>
+                <w:rFonts w:eastAsiaTheme="majorEastAsia" w:cstheme="minorHAnsi"/>
+                <w:caps/>
+                <w:noProof/>
+                <w:lang w:eastAsia="en-US"/>
+              </w:rPr>
+              <w:t>n</w:t>
+            </w:r>
+            <w:r>
+              <w:rPr>
+                <w:rStyle w:val="Hyperlink"/>
+                <w:rFonts w:eastAsiaTheme="majorEastAsia" w:cstheme="minorHAnsi"/>
+                <w:caps/>
+                <w:noProof/>
+                <w:lang w:eastAsia="en-US"/>
+              </w:rPr>
+              <w:t>figuration</w:t>
             </w:r>
             <w:r>
               <w:rPr>
@@ -4795,7 +4855,7 @@
           <w:sz w:val="24"/>
           <w:szCs w:val="24"/>
         </w:rPr>
-        <w:t xml:space="preserve">»), </w:t>
+        <w:t xml:space="preserve">», </w:t>
       </w:r>
       <w:r>
         <w:rPr>
@@ -5003,7 +5063,7 @@
           <w:sz w:val="24"/>
           <w:szCs w:val="24"/>
         </w:rPr>
-        <w:t xml:space="preserve">») </w:t>
+        <w:t xml:space="preserve">» </w:t>
       </w:r>
       <w:r>
         <w:rPr>
@@ -5051,13 +5111,7 @@
         <w:rPr>
           <w:rFonts w:asciiTheme="minorHAnsi" w:hAnsiTheme="minorHAnsi" w:cstheme="minorHAnsi"/>
         </w:rPr>
-        <w:t>Fig</w:t>
-      </w:r>
-      <w:r>
-        <w:rPr>
-          <w:rFonts w:asciiTheme="minorHAnsi" w:hAnsiTheme="minorHAnsi" w:cstheme="minorHAnsi"/>
-        </w:rPr>
-        <w:t>.</w:t>
+        <w:t>Fig.</w:t>
       </w:r>
       <w:r>
         <w:rPr>
@@ -5109,6 +5163,9 @@
         </w:rPr>
       </w:pPr>
       <w:r>
+        <w:rPr>
+          <w:noProof/>
+        </w:rPr>
         <w:lastRenderedPageBreak/>
         <w:drawing>
           <wp:inline distT="0" distB="0" distL="0" distR="0" wp14:anchorId="7CFB8E4B" wp14:editId="09DAFB17">
@@ -5353,15 +5410,7 @@
           <w:sz w:val="24"/>
           <w:szCs w:val="24"/>
         </w:rPr>
-        <w:t>»</w:t>
-      </w:r>
-      <w:r>
-        <w:rPr>
-          <w:rFonts w:asciiTheme="minorHAnsi" w:hAnsiTheme="minorHAnsi" w:cstheme="minorHAnsi"/>
-          <w:sz w:val="24"/>
-          <w:szCs w:val="24"/>
-        </w:rPr>
-        <w:t xml:space="preserve"> </w:t>
+        <w:t xml:space="preserve">» </w:t>
       </w:r>
       <w:r>
         <w:rPr>
@@ -5475,23 +5524,7 @@
           <w:sz w:val="24"/>
           <w:szCs w:val="24"/>
         </w:rPr>
-        <w:t>F</w:t>
-      </w:r>
-      <w:r>
-        <w:rPr>
-          <w:rFonts w:asciiTheme="minorHAnsi" w:hAnsiTheme="minorHAnsi" w:cstheme="minorHAnsi"/>
-          <w:sz w:val="24"/>
-          <w:szCs w:val="24"/>
-        </w:rPr>
-        <w:t>i</w:t>
-      </w:r>
-      <w:r>
-        <w:rPr>
-          <w:rFonts w:asciiTheme="minorHAnsi" w:hAnsiTheme="minorHAnsi" w:cstheme="minorHAnsi"/>
-          <w:sz w:val="24"/>
-          <w:szCs w:val="24"/>
-        </w:rPr>
-        <w:t>g.</w:t>
+        <w:t>Fig.</w:t>
       </w:r>
       <w:r>
         <w:rPr>
@@ -5552,6 +5585,7 @@
       <w:r>
         <w:rPr>
           <w:rFonts w:asciiTheme="minorHAnsi" w:hAnsiTheme="minorHAnsi" w:cstheme="minorHAnsi"/>
+          <w:noProof/>
           <w:sz w:val="24"/>
           <w:szCs w:val="24"/>
           <w:lang w:val="ru-RU"/>
@@ -5764,7 +5798,23 @@
           <w:sz w:val="24"/>
           <w:szCs w:val="24"/>
         </w:rPr>
-        <w:t xml:space="preserve">enter queue </w:t>
+        <w:t>enter queue</w:t>
+      </w:r>
+      <w:r>
+        <w:rPr>
+          <w:rFonts w:asciiTheme="minorHAnsi" w:hAnsiTheme="minorHAnsi" w:cstheme="minorHAnsi"/>
+          <w:sz w:val="24"/>
+          <w:szCs w:val="24"/>
+        </w:rPr>
+        <w:t xml:space="preserve"> name</w:t>
+      </w:r>
+      <w:r>
+        <w:rPr>
+          <w:rFonts w:asciiTheme="minorHAnsi" w:hAnsiTheme="minorHAnsi" w:cstheme="minorHAnsi"/>
+          <w:sz w:val="24"/>
+          <w:szCs w:val="24"/>
+        </w:rPr>
+        <w:t xml:space="preserve"> </w:t>
       </w:r>
       <w:r>
         <w:rPr>
@@ -6407,6 +6457,7 @@
       </w:pPr>
       <w:r>
         <w:rPr>
+          <w:noProof/>
           <w:lang w:val="ru-RU"/>
         </w:rPr>
         <w:drawing>
@@ -6448,6 +6499,7 @@
       <w:r>
         <w:rPr>
           <w:rFonts w:asciiTheme="minorHAnsi" w:hAnsiTheme="minorHAnsi" w:cstheme="minorHAnsi"/>
+          <w:noProof/>
           <w:sz w:val="24"/>
           <w:szCs w:val="24"/>
           <w:lang w:val="ru-RU"/>
@@ -7275,9 +7327,8 @@
       <w:r>
         <w:rPr>
           <w:rFonts w:cstheme="minorHAnsi"/>
-          <w:lang w:val="ru-RU"/>
-        </w:rPr>
-        <w:t>Рисунок</w:t>
+        </w:rPr>
+        <w:t>Fig.</w:t>
       </w:r>
       <w:r>
         <w:rPr>
@@ -7371,7 +7422,6 @@
           <w:caps/>
           <w:sz w:val="28"/>
           <w:szCs w:val="28"/>
-          <w:lang w:val="ru-RU"/>
         </w:rPr>
       </w:pPr>
       <w:r>
@@ -7381,9 +7431,8 @@
           <w:caps/>
           <w:sz w:val="28"/>
           <w:szCs w:val="28"/>
-          <w:lang w:val="ru-RU"/>
-        </w:rPr>
-        <w:t xml:space="preserve">  настройка ОС для РАБОТЫ ПК «</w:t>
+        </w:rPr>
+        <w:t xml:space="preserve">  </w:t>
       </w:r>
       <w:r>
         <w:rPr>
@@ -7393,33 +7442,8 @@
           <w:sz w:val="28"/>
           <w:szCs w:val="28"/>
         </w:rPr>
-        <w:t>WebClient</w:t>
-      </w:r>
-      <w:r>
-        <w:rPr>
-          <w:rFonts w:asciiTheme="minorHAnsi" w:hAnsiTheme="minorHAnsi" w:cstheme="minorHAnsi"/>
-          <w:b/>
-          <w:caps/>
-          <w:sz w:val="28"/>
-          <w:szCs w:val="28"/>
-          <w:lang w:val="ru-RU"/>
-        </w:rPr>
-        <w:t>»</w:t>
-      </w:r>
-    </w:p>
-    <w:p>
-      <w:pPr>
-        <w:pStyle w:val="ListParagraph"/>
-        <w:jc w:val="both"/>
-        <w:rPr>
-          <w:rFonts w:asciiTheme="minorHAnsi" w:hAnsiTheme="minorHAnsi" w:cstheme="minorHAnsi"/>
-          <w:b/>
-          <w:caps/>
-          <w:sz w:val="28"/>
-          <w:szCs w:val="28"/>
-          <w:lang w:val="ru-RU"/>
-        </w:rPr>
-      </w:pPr>
+        <w:t>OS settings for webserver component</w:t>
+      </w:r>
     </w:p>
     <w:p>
       <w:pPr>
@@ -7433,7 +7457,6 @@
           <w:rFonts w:asciiTheme="minorHAnsi" w:hAnsiTheme="minorHAnsi" w:cstheme="minorHAnsi"/>
           <w:sz w:val="24"/>
           <w:szCs w:val="24"/>
-          <w:lang w:val="ru-RU"/>
         </w:rPr>
       </w:pPr>
       <w:r>
@@ -7443,19 +7466,19 @@
           <w:color w:val="FF0000"/>
           <w:sz w:val="24"/>
           <w:szCs w:val="24"/>
-          <w:lang w:val="ru-RU"/>
-        </w:rPr>
-        <w:t xml:space="preserve">Внимание! </w:t>
+        </w:rPr>
+        <w:t>Attention</w:t>
       </w:r>
       <w:r>
         <w:rPr>
           <w:rFonts w:asciiTheme="minorHAnsi" w:hAnsiTheme="minorHAnsi" w:cstheme="minorHAnsi"/>
           <w:i/>
-          <w:sz w:val="24"/>
-          <w:szCs w:val="24"/>
-          <w:lang w:val="ru-RU"/>
-        </w:rPr>
-        <w:t>Настройку производить при наличии лицензии на использование ПК «</w:t>
+          <w:color w:val="FF0000"/>
+          <w:sz w:val="24"/>
+          <w:szCs w:val="24"/>
+          <w:lang w:val="ru-RU"/>
+        </w:rPr>
+        <w:t xml:space="preserve">! </w:t>
       </w:r>
       <w:r>
         <w:rPr>
@@ -7464,17 +7487,180 @@
           <w:sz w:val="24"/>
           <w:szCs w:val="24"/>
         </w:rPr>
+        <w:t>Apply</w:t>
+      </w:r>
+      <w:r>
+        <w:rPr>
+          <w:rFonts w:asciiTheme="minorHAnsi" w:hAnsiTheme="minorHAnsi" w:cstheme="minorHAnsi"/>
+          <w:i/>
+          <w:sz w:val="24"/>
+          <w:szCs w:val="24"/>
+        </w:rPr>
+        <w:t xml:space="preserve"> </w:t>
+      </w:r>
+      <w:r>
+        <w:rPr>
+          <w:rFonts w:asciiTheme="minorHAnsi" w:hAnsiTheme="minorHAnsi" w:cstheme="minorHAnsi"/>
+          <w:i/>
+          <w:sz w:val="24"/>
+          <w:szCs w:val="24"/>
+        </w:rPr>
+        <w:t>these</w:t>
+      </w:r>
+      <w:r>
+        <w:rPr>
+          <w:rFonts w:asciiTheme="minorHAnsi" w:hAnsiTheme="minorHAnsi" w:cstheme="minorHAnsi"/>
+          <w:i/>
+          <w:sz w:val="24"/>
+          <w:szCs w:val="24"/>
+        </w:rPr>
+        <w:t xml:space="preserve"> </w:t>
+      </w:r>
+      <w:r>
+        <w:rPr>
+          <w:rFonts w:asciiTheme="minorHAnsi" w:hAnsiTheme="minorHAnsi" w:cstheme="minorHAnsi"/>
+          <w:i/>
+          <w:sz w:val="24"/>
+          <w:szCs w:val="24"/>
+        </w:rPr>
+        <w:t>settings</w:t>
+      </w:r>
+      <w:r>
+        <w:rPr>
+          <w:rFonts w:asciiTheme="minorHAnsi" w:hAnsiTheme="minorHAnsi" w:cstheme="minorHAnsi"/>
+          <w:i/>
+          <w:sz w:val="24"/>
+          <w:szCs w:val="24"/>
+        </w:rPr>
+        <w:t xml:space="preserve"> </w:t>
+      </w:r>
+      <w:r>
+        <w:rPr>
+          <w:rFonts w:asciiTheme="minorHAnsi" w:hAnsiTheme="minorHAnsi" w:cstheme="minorHAnsi"/>
+          <w:i/>
+          <w:sz w:val="24"/>
+          <w:szCs w:val="24"/>
+        </w:rPr>
+        <w:t>if</w:t>
+      </w:r>
+      <w:r>
+        <w:rPr>
+          <w:rFonts w:asciiTheme="minorHAnsi" w:hAnsiTheme="minorHAnsi" w:cstheme="minorHAnsi"/>
+          <w:i/>
+          <w:sz w:val="24"/>
+          <w:szCs w:val="24"/>
+        </w:rPr>
+        <w:t xml:space="preserve"> </w:t>
+      </w:r>
+      <w:r>
+        <w:rPr>
+          <w:rFonts w:asciiTheme="minorHAnsi" w:hAnsiTheme="minorHAnsi" w:cstheme="minorHAnsi"/>
+          <w:i/>
+          <w:sz w:val="24"/>
+          <w:szCs w:val="24"/>
+        </w:rPr>
+        <w:t>you</w:t>
+      </w:r>
+      <w:r>
+        <w:rPr>
+          <w:rFonts w:asciiTheme="minorHAnsi" w:hAnsiTheme="minorHAnsi" w:cstheme="minorHAnsi"/>
+          <w:i/>
+          <w:sz w:val="24"/>
+          <w:szCs w:val="24"/>
+        </w:rPr>
+        <w:t xml:space="preserve"> </w:t>
+      </w:r>
+      <w:r>
+        <w:rPr>
+          <w:rFonts w:asciiTheme="minorHAnsi" w:hAnsiTheme="minorHAnsi" w:cstheme="minorHAnsi"/>
+          <w:i/>
+          <w:sz w:val="24"/>
+          <w:szCs w:val="24"/>
+        </w:rPr>
+        <w:t>have</w:t>
+      </w:r>
+      <w:r>
+        <w:rPr>
+          <w:rFonts w:asciiTheme="minorHAnsi" w:hAnsiTheme="minorHAnsi" w:cstheme="minorHAnsi"/>
+          <w:i/>
+          <w:sz w:val="24"/>
+          <w:szCs w:val="24"/>
+        </w:rPr>
+        <w:t xml:space="preserve"> </w:t>
+      </w:r>
+      <w:r>
+        <w:rPr>
+          <w:rFonts w:asciiTheme="minorHAnsi" w:hAnsiTheme="minorHAnsi" w:cstheme="minorHAnsi"/>
+          <w:i/>
+          <w:sz w:val="24"/>
+          <w:szCs w:val="24"/>
+        </w:rPr>
+        <w:t>license</w:t>
+      </w:r>
+      <w:r>
+        <w:rPr>
+          <w:rFonts w:asciiTheme="minorHAnsi" w:hAnsiTheme="minorHAnsi" w:cstheme="minorHAnsi"/>
+          <w:i/>
+          <w:sz w:val="24"/>
+          <w:szCs w:val="24"/>
+        </w:rPr>
+        <w:t xml:space="preserve"> </w:t>
+      </w:r>
+      <w:r>
+        <w:rPr>
+          <w:rFonts w:asciiTheme="minorHAnsi" w:hAnsiTheme="minorHAnsi" w:cstheme="minorHAnsi"/>
+          <w:i/>
+          <w:sz w:val="24"/>
+          <w:szCs w:val="24"/>
+        </w:rPr>
+        <w:t>to</w:t>
+      </w:r>
+      <w:r>
+        <w:rPr>
+          <w:rFonts w:asciiTheme="minorHAnsi" w:hAnsiTheme="minorHAnsi" w:cstheme="minorHAnsi"/>
+          <w:i/>
+          <w:sz w:val="24"/>
+          <w:szCs w:val="24"/>
+        </w:rPr>
+        <w:t xml:space="preserve"> </w:t>
+      </w:r>
+      <w:r>
+        <w:rPr>
+          <w:rFonts w:asciiTheme="minorHAnsi" w:hAnsiTheme="minorHAnsi" w:cstheme="minorHAnsi"/>
+          <w:i/>
+          <w:sz w:val="24"/>
+          <w:szCs w:val="24"/>
+        </w:rPr>
+        <w:t xml:space="preserve">use </w:t>
+      </w:r>
+      <w:proofErr w:type="spellStart"/>
+      <w:r>
+        <w:rPr>
+          <w:rFonts w:asciiTheme="minorHAnsi" w:hAnsiTheme="minorHAnsi" w:cstheme="minorHAnsi"/>
+          <w:i/>
+          <w:sz w:val="24"/>
+          <w:szCs w:val="24"/>
+        </w:rPr>
         <w:t>WebClient</w:t>
       </w:r>
+      <w:proofErr w:type="spellEnd"/>
       <w:r>
         <w:rPr>
           <w:rFonts w:asciiTheme="minorHAnsi" w:hAnsiTheme="minorHAnsi" w:cstheme="minorHAnsi"/>
           <w:i/>
           <w:sz w:val="24"/>
           <w:szCs w:val="24"/>
-          <w:lang w:val="ru-RU"/>
-        </w:rPr>
-        <w:t>»!</w:t>
+        </w:rPr>
+        <w:t xml:space="preserve"> component</w:t>
+      </w:r>
+      <w:r>
+        <w:rPr>
+          <w:rFonts w:asciiTheme="minorHAnsi" w:hAnsiTheme="minorHAnsi" w:cstheme="minorHAnsi"/>
+          <w:i/>
+          <w:sz w:val="24"/>
+          <w:szCs w:val="24"/>
+        </w:rPr>
+        <w:t>!</w:t>
       </w:r>
     </w:p>
     <w:p>
@@ -7487,7 +7673,6 @@
           <w:caps/>
           <w:sz w:val="28"/>
           <w:szCs w:val="28"/>
-          <w:lang w:val="ru-RU"/>
         </w:rPr>
       </w:pPr>
     </w:p>
@@ -7503,7 +7688,6 @@
           <w:rFonts w:asciiTheme="minorHAnsi" w:hAnsiTheme="minorHAnsi" w:cstheme="minorHAnsi"/>
           <w:sz w:val="24"/>
           <w:szCs w:val="24"/>
-          <w:lang w:val="ru-RU"/>
         </w:rPr>
       </w:pPr>
       <w:r>
@@ -7512,9 +7696,8 @@
           <w:sz w:val="24"/>
           <w:szCs w:val="24"/>
           <w:u w:val="single"/>
-          <w:lang w:val="ru-RU"/>
-        </w:rPr>
-        <w:t xml:space="preserve">Для ОС </w:t>
+        </w:rPr>
+        <w:t>On</w:t>
       </w:r>
       <w:r>
         <w:rPr>
@@ -7523,6 +7706,15 @@
           <w:szCs w:val="24"/>
           <w:u w:val="single"/>
         </w:rPr>
+        <w:t xml:space="preserve"> </w:t>
+      </w:r>
+      <w:r>
+        <w:rPr>
+          <w:rFonts w:asciiTheme="minorHAnsi" w:hAnsiTheme="minorHAnsi" w:cstheme="minorHAnsi"/>
+          <w:sz w:val="24"/>
+          <w:szCs w:val="24"/>
+          <w:u w:val="single"/>
+        </w:rPr>
         <w:t>Windows</w:t>
       </w:r>
       <w:r>
@@ -7531,18 +7723,200 @@
           <w:sz w:val="24"/>
           <w:szCs w:val="24"/>
           <w:u w:val="single"/>
-          <w:lang w:val="ru-RU"/>
-        </w:rPr>
-        <w:t xml:space="preserve"> 10 </w:t>
-      </w:r>
-      <w:r>
-        <w:rPr>
-          <w:rFonts w:asciiTheme="minorHAnsi" w:hAnsiTheme="minorHAnsi" w:cstheme="minorHAnsi"/>
-          <w:sz w:val="24"/>
-          <w:szCs w:val="24"/>
-          <w:lang w:val="ru-RU"/>
-        </w:rPr>
-        <w:t xml:space="preserve">открыть «Панель управления» и выбрать «Программы и компоненты», и затем выбрать пункт «Включение или отключение компонентов </w:t>
+        </w:rPr>
+        <w:t xml:space="preserve"> 10</w:t>
+      </w:r>
+      <w:r>
+        <w:rPr>
+          <w:rFonts w:asciiTheme="minorHAnsi" w:hAnsiTheme="minorHAnsi" w:cstheme="minorHAnsi"/>
+          <w:sz w:val="24"/>
+          <w:szCs w:val="24"/>
+        </w:rPr>
+        <w:t xml:space="preserve"> </w:t>
+      </w:r>
+      <w:r>
+        <w:rPr>
+          <w:rFonts w:asciiTheme="minorHAnsi" w:hAnsiTheme="minorHAnsi" w:cstheme="minorHAnsi"/>
+          <w:sz w:val="24"/>
+          <w:szCs w:val="24"/>
+        </w:rPr>
+        <w:t>open</w:t>
+      </w:r>
+      <w:r>
+        <w:rPr>
+          <w:rFonts w:asciiTheme="minorHAnsi" w:hAnsiTheme="minorHAnsi" w:cstheme="minorHAnsi"/>
+          <w:sz w:val="24"/>
+          <w:szCs w:val="24"/>
+        </w:rPr>
+        <w:t xml:space="preserve"> </w:t>
+      </w:r>
+      <w:r>
+        <w:rPr>
+          <w:rFonts w:asciiTheme="minorHAnsi" w:hAnsiTheme="minorHAnsi" w:cstheme="minorHAnsi"/>
+          <w:sz w:val="24"/>
+          <w:szCs w:val="24"/>
+        </w:rPr>
+        <w:t>Control</w:t>
+      </w:r>
+      <w:r>
+        <w:rPr>
+          <w:rFonts w:asciiTheme="minorHAnsi" w:hAnsiTheme="minorHAnsi" w:cstheme="minorHAnsi"/>
+          <w:sz w:val="24"/>
+          <w:szCs w:val="24"/>
+        </w:rPr>
+        <w:t xml:space="preserve"> </w:t>
+      </w:r>
+      <w:r>
+        <w:rPr>
+          <w:rFonts w:asciiTheme="minorHAnsi" w:hAnsiTheme="minorHAnsi" w:cstheme="minorHAnsi"/>
+          <w:sz w:val="24"/>
+          <w:szCs w:val="24"/>
+        </w:rPr>
+        <w:t>Panel</w:t>
+      </w:r>
+      <w:r>
+        <w:rPr>
+          <w:rFonts w:asciiTheme="minorHAnsi" w:hAnsiTheme="minorHAnsi" w:cstheme="minorHAnsi"/>
+          <w:sz w:val="24"/>
+          <w:szCs w:val="24"/>
+        </w:rPr>
+        <w:t xml:space="preserve"> </w:t>
+      </w:r>
+      <w:r>
+        <w:rPr>
+          <w:rFonts w:asciiTheme="minorHAnsi" w:hAnsiTheme="minorHAnsi" w:cstheme="minorHAnsi"/>
+          <w:sz w:val="24"/>
+          <w:szCs w:val="24"/>
+        </w:rPr>
+        <w:t>and</w:t>
+      </w:r>
+      <w:r>
+        <w:rPr>
+          <w:rFonts w:asciiTheme="minorHAnsi" w:hAnsiTheme="minorHAnsi" w:cstheme="minorHAnsi"/>
+          <w:sz w:val="24"/>
+          <w:szCs w:val="24"/>
+        </w:rPr>
+        <w:t xml:space="preserve"> </w:t>
+      </w:r>
+      <w:r>
+        <w:rPr>
+          <w:rFonts w:asciiTheme="minorHAnsi" w:hAnsiTheme="minorHAnsi" w:cstheme="minorHAnsi"/>
+          <w:sz w:val="24"/>
+          <w:szCs w:val="24"/>
+        </w:rPr>
+        <w:t>select</w:t>
+      </w:r>
+      <w:r>
+        <w:rPr>
+          <w:rFonts w:asciiTheme="minorHAnsi" w:hAnsiTheme="minorHAnsi" w:cstheme="minorHAnsi"/>
+          <w:sz w:val="24"/>
+          <w:szCs w:val="24"/>
+        </w:rPr>
+        <w:t xml:space="preserve"> </w:t>
+      </w:r>
+      <w:r>
+        <w:rPr>
+          <w:rFonts w:asciiTheme="minorHAnsi" w:hAnsiTheme="minorHAnsi" w:cstheme="minorHAnsi"/>
+          <w:sz w:val="24"/>
+          <w:szCs w:val="24"/>
+        </w:rPr>
+        <w:t>P</w:t>
+      </w:r>
+      <w:r>
+        <w:rPr>
+          <w:rFonts w:asciiTheme="minorHAnsi" w:hAnsiTheme="minorHAnsi" w:cstheme="minorHAnsi"/>
+          <w:sz w:val="24"/>
+          <w:szCs w:val="24"/>
+        </w:rPr>
+        <w:t>rograms</w:t>
+      </w:r>
+      <w:r>
+        <w:rPr>
+          <w:rFonts w:asciiTheme="minorHAnsi" w:hAnsiTheme="minorHAnsi" w:cstheme="minorHAnsi"/>
+          <w:sz w:val="24"/>
+          <w:szCs w:val="24"/>
+        </w:rPr>
+        <w:t xml:space="preserve"> </w:t>
+      </w:r>
+      <w:r>
+        <w:rPr>
+          <w:rFonts w:asciiTheme="minorHAnsi" w:hAnsiTheme="minorHAnsi" w:cstheme="minorHAnsi"/>
+          <w:sz w:val="24"/>
+          <w:szCs w:val="24"/>
+        </w:rPr>
+        <w:t>and</w:t>
+      </w:r>
+      <w:r>
+        <w:rPr>
+          <w:rFonts w:asciiTheme="minorHAnsi" w:hAnsiTheme="minorHAnsi" w:cstheme="minorHAnsi"/>
+          <w:sz w:val="24"/>
+          <w:szCs w:val="24"/>
+        </w:rPr>
+        <w:t xml:space="preserve"> </w:t>
+      </w:r>
+      <w:r>
+        <w:rPr>
+          <w:rFonts w:asciiTheme="minorHAnsi" w:hAnsiTheme="minorHAnsi" w:cstheme="minorHAnsi"/>
+          <w:sz w:val="24"/>
+          <w:szCs w:val="24"/>
+        </w:rPr>
+        <w:t>Features component.</w:t>
+      </w:r>
+      <w:r>
+        <w:rPr>
+          <w:rFonts w:asciiTheme="minorHAnsi" w:hAnsiTheme="minorHAnsi" w:cstheme="minorHAnsi"/>
+          <w:sz w:val="24"/>
+          <w:szCs w:val="24"/>
+        </w:rPr>
+        <w:t xml:space="preserve"> </w:t>
+      </w:r>
+      <w:r>
+        <w:rPr>
+          <w:rFonts w:asciiTheme="minorHAnsi" w:hAnsiTheme="minorHAnsi" w:cstheme="minorHAnsi"/>
+          <w:sz w:val="24"/>
+          <w:szCs w:val="24"/>
+        </w:rPr>
+        <w:t>Select</w:t>
+      </w:r>
+      <w:r>
+        <w:rPr>
+          <w:rFonts w:asciiTheme="minorHAnsi" w:hAnsiTheme="minorHAnsi" w:cstheme="minorHAnsi"/>
+          <w:sz w:val="24"/>
+          <w:szCs w:val="24"/>
+        </w:rPr>
+        <w:t xml:space="preserve"> </w:t>
+      </w:r>
+      <w:r>
+        <w:rPr>
+          <w:rFonts w:asciiTheme="minorHAnsi" w:hAnsiTheme="minorHAnsi" w:cstheme="minorHAnsi"/>
+          <w:sz w:val="24"/>
+          <w:szCs w:val="24"/>
+        </w:rPr>
+        <w:t>option</w:t>
+      </w:r>
+      <w:r>
+        <w:rPr>
+          <w:rFonts w:asciiTheme="minorHAnsi" w:hAnsiTheme="minorHAnsi" w:cstheme="minorHAnsi"/>
+          <w:sz w:val="24"/>
+          <w:szCs w:val="24"/>
+        </w:rPr>
+        <w:t xml:space="preserve"> </w:t>
+      </w:r>
+      <w:r>
+        <w:rPr>
+          <w:rFonts w:asciiTheme="minorHAnsi" w:hAnsiTheme="minorHAnsi" w:cstheme="minorHAnsi"/>
+          <w:sz w:val="24"/>
+          <w:szCs w:val="24"/>
+        </w:rPr>
+        <w:t>Turn</w:t>
+      </w:r>
+      <w:r>
+        <w:rPr>
+          <w:rFonts w:asciiTheme="minorHAnsi" w:hAnsiTheme="minorHAnsi" w:cstheme="minorHAnsi"/>
+          <w:sz w:val="24"/>
+          <w:szCs w:val="24"/>
+        </w:rPr>
+        <w:t xml:space="preserve"> </w:t>
       </w:r>
       <w:r>
         <w:rPr>
@@ -7557,9 +7931,56 @@
           <w:rFonts w:asciiTheme="minorHAnsi" w:hAnsiTheme="minorHAnsi" w:cstheme="minorHAnsi"/>
           <w:sz w:val="24"/>
           <w:szCs w:val="24"/>
-          <w:lang w:val="ru-RU"/>
-        </w:rPr>
-        <w:t xml:space="preserve">». </w:t>
+        </w:rPr>
+        <w:t xml:space="preserve"> </w:t>
+      </w:r>
+      <w:r>
+        <w:rPr>
+          <w:rFonts w:asciiTheme="minorHAnsi" w:hAnsiTheme="minorHAnsi" w:cstheme="minorHAnsi"/>
+          <w:sz w:val="24"/>
+          <w:szCs w:val="24"/>
+        </w:rPr>
+        <w:t>features</w:t>
+      </w:r>
+      <w:r>
+        <w:rPr>
+          <w:rFonts w:asciiTheme="minorHAnsi" w:hAnsiTheme="minorHAnsi" w:cstheme="minorHAnsi"/>
+          <w:sz w:val="24"/>
+          <w:szCs w:val="24"/>
+        </w:rPr>
+        <w:t xml:space="preserve"> </w:t>
+      </w:r>
+      <w:r>
+        <w:rPr>
+          <w:rFonts w:asciiTheme="minorHAnsi" w:hAnsiTheme="minorHAnsi" w:cstheme="minorHAnsi"/>
+          <w:sz w:val="24"/>
+          <w:szCs w:val="24"/>
+        </w:rPr>
+        <w:t>on</w:t>
+      </w:r>
+      <w:r>
+        <w:rPr>
+          <w:rFonts w:asciiTheme="minorHAnsi" w:hAnsiTheme="minorHAnsi" w:cstheme="minorHAnsi"/>
+          <w:sz w:val="24"/>
+          <w:szCs w:val="24"/>
+        </w:rPr>
+        <w:t xml:space="preserve"> </w:t>
+      </w:r>
+      <w:r>
+        <w:rPr>
+          <w:rFonts w:asciiTheme="minorHAnsi" w:hAnsiTheme="minorHAnsi" w:cstheme="minorHAnsi"/>
+          <w:sz w:val="24"/>
+          <w:szCs w:val="24"/>
+        </w:rPr>
+        <w:t>or off</w:t>
+      </w:r>
+      <w:r>
+        <w:rPr>
+          <w:rFonts w:asciiTheme="minorHAnsi" w:hAnsiTheme="minorHAnsi" w:cstheme="minorHAnsi"/>
+          <w:sz w:val="24"/>
+          <w:szCs w:val="24"/>
+        </w:rPr>
+        <w:t xml:space="preserve">. </w:t>
       </w:r>
     </w:p>
     <w:p>
@@ -7574,34 +7995,87 @@
           <w:rFonts w:asciiTheme="minorHAnsi" w:hAnsiTheme="minorHAnsi" w:cstheme="minorHAnsi"/>
           <w:sz w:val="24"/>
           <w:szCs w:val="24"/>
-          <w:lang w:val="ru-RU"/>
-        </w:rPr>
-      </w:pPr>
-      <w:r>
-        <w:rPr>
-          <w:rFonts w:asciiTheme="minorHAnsi" w:hAnsiTheme="minorHAnsi" w:cstheme="minorHAnsi"/>
-          <w:sz w:val="24"/>
-          <w:szCs w:val="24"/>
-          <w:lang w:val="ru-RU"/>
-        </w:rPr>
-        <w:t xml:space="preserve">Найти строчку «Службы </w:t>
-      </w:r>
-      <w:r>
-        <w:rPr>
-          <w:rFonts w:asciiTheme="minorHAnsi" w:hAnsiTheme="minorHAnsi" w:cstheme="minorHAnsi"/>
-          <w:sz w:val="24"/>
-          <w:szCs w:val="24"/>
-        </w:rPr>
-        <w:t>IIS</w:t>
-      </w:r>
-      <w:r>
-        <w:rPr>
-          <w:rFonts w:asciiTheme="minorHAnsi" w:hAnsiTheme="minorHAnsi" w:cstheme="minorHAnsi"/>
-          <w:sz w:val="24"/>
-          <w:szCs w:val="24"/>
-          <w:lang w:val="ru-RU"/>
-        </w:rPr>
-        <w:t xml:space="preserve">» и кликнуть мышкой в квадрате правее ее, </w:t>
+        </w:rPr>
+      </w:pPr>
+      <w:r>
+        <w:rPr>
+          <w:rFonts w:asciiTheme="minorHAnsi" w:hAnsiTheme="minorHAnsi" w:cstheme="minorHAnsi"/>
+          <w:sz w:val="24"/>
+          <w:szCs w:val="24"/>
+        </w:rPr>
+        <w:t>Find</w:t>
+      </w:r>
+      <w:r>
+        <w:rPr>
+          <w:rFonts w:asciiTheme="minorHAnsi" w:hAnsiTheme="minorHAnsi" w:cstheme="minorHAnsi"/>
+          <w:sz w:val="24"/>
+          <w:szCs w:val="24"/>
+        </w:rPr>
+        <w:t xml:space="preserve"> </w:t>
+      </w:r>
+      <w:r>
+        <w:rPr>
+          <w:rFonts w:asciiTheme="minorHAnsi" w:hAnsiTheme="minorHAnsi" w:cstheme="minorHAnsi"/>
+          <w:sz w:val="24"/>
+          <w:szCs w:val="24"/>
+        </w:rPr>
+        <w:t>component</w:t>
+      </w:r>
+      <w:r>
+        <w:rPr>
+          <w:rFonts w:asciiTheme="minorHAnsi" w:hAnsiTheme="minorHAnsi" w:cstheme="minorHAnsi"/>
+          <w:sz w:val="24"/>
+          <w:szCs w:val="24"/>
+        </w:rPr>
+        <w:t xml:space="preserve"> «</w:t>
+      </w:r>
+      <w:r>
+        <w:rPr>
+          <w:rFonts w:asciiTheme="minorHAnsi" w:hAnsiTheme="minorHAnsi" w:cstheme="minorHAnsi"/>
+          <w:sz w:val="24"/>
+          <w:szCs w:val="24"/>
+        </w:rPr>
+        <w:t>Internet</w:t>
+      </w:r>
+      <w:r>
+        <w:rPr>
+          <w:rFonts w:asciiTheme="minorHAnsi" w:hAnsiTheme="minorHAnsi" w:cstheme="minorHAnsi"/>
+          <w:sz w:val="24"/>
+          <w:szCs w:val="24"/>
+        </w:rPr>
+        <w:t xml:space="preserve"> </w:t>
+      </w:r>
+      <w:r>
+        <w:rPr>
+          <w:rFonts w:asciiTheme="minorHAnsi" w:hAnsiTheme="minorHAnsi" w:cstheme="minorHAnsi"/>
+          <w:sz w:val="24"/>
+          <w:szCs w:val="24"/>
+        </w:rPr>
+        <w:t>Information</w:t>
+      </w:r>
+      <w:r>
+        <w:rPr>
+          <w:rFonts w:asciiTheme="minorHAnsi" w:hAnsiTheme="minorHAnsi" w:cstheme="minorHAnsi"/>
+          <w:sz w:val="24"/>
+          <w:szCs w:val="24"/>
+        </w:rPr>
+        <w:t xml:space="preserve"> </w:t>
+      </w:r>
+      <w:r>
+        <w:rPr>
+          <w:rFonts w:asciiTheme="minorHAnsi" w:hAnsiTheme="minorHAnsi" w:cstheme="minorHAnsi"/>
+          <w:sz w:val="24"/>
+          <w:szCs w:val="24"/>
+        </w:rPr>
+        <w:t>Services</w:t>
+      </w:r>
+      <w:r>
+        <w:rPr>
+          <w:rFonts w:asciiTheme="minorHAnsi" w:hAnsiTheme="minorHAnsi" w:cstheme="minorHAnsi"/>
+          <w:sz w:val="24"/>
+          <w:szCs w:val="24"/>
+        </w:rPr>
+        <w:t xml:space="preserve">», </w:t>
       </w:r>
       <w:r>
         <w:rPr>
@@ -7615,7 +8089,6 @@
         <w:rPr>
           <w:rFonts w:asciiTheme="minorHAnsi" w:hAnsiTheme="minorHAnsi" w:cstheme="minorHAnsi"/>
           <w:szCs w:val="24"/>
-          <w:lang w:val="ru-RU"/>
         </w:rPr>
         <w:instrText xml:space="preserve"> REF _Ref90463529 \h </w:instrText>
       </w:r>
@@ -7623,7 +8096,6 @@
         <w:rPr>
           <w:rFonts w:asciiTheme="minorHAnsi" w:hAnsiTheme="minorHAnsi" w:cstheme="minorHAnsi"/>
           <w:szCs w:val="24"/>
-          <w:lang w:val="ru-RU"/>
         </w:rPr>
         <w:instrText xml:space="preserve"> \* MERGEFORMAT </w:instrText>
       </w:r>
@@ -7647,14 +8119,12 @@
           <w:rFonts w:asciiTheme="minorHAnsi" w:hAnsiTheme="minorHAnsi" w:cstheme="minorHAnsi"/>
           <w:sz w:val="24"/>
           <w:szCs w:val="24"/>
-          <w:lang w:val="ru-RU"/>
-        </w:rPr>
-        <w:t>Рисунок</w:t>
-      </w:r>
-      <w:r>
-        <w:rPr>
-          <w:rFonts w:asciiTheme="minorHAnsi" w:hAnsiTheme="minorHAnsi" w:cstheme="minorHAnsi"/>
-          <w:lang w:val="ru-RU"/>
+        </w:rPr>
+        <w:t>Fig</w:t>
+      </w:r>
+      <w:r>
+        <w:rPr>
+          <w:rFonts w:asciiTheme="minorHAnsi" w:hAnsiTheme="minorHAnsi" w:cstheme="minorHAnsi"/>
         </w:rPr>
         <w:t xml:space="preserve"> </w:t>
       </w:r>
@@ -7662,7 +8132,6 @@
         <w:rPr>
           <w:rFonts w:asciiTheme="minorHAnsi" w:hAnsiTheme="minorHAnsi" w:cstheme="minorHAnsi"/>
           <w:noProof/>
-          <w:lang w:val="ru-RU"/>
         </w:rPr>
         <w:t>1</w:t>
       </w:r>
@@ -7670,7 +8139,6 @@
         <w:rPr>
           <w:rFonts w:asciiTheme="minorHAnsi" w:hAnsiTheme="minorHAnsi" w:cstheme="minorHAnsi"/>
           <w:noProof/>
-          <w:lang w:val="ru-RU"/>
         </w:rPr>
         <w:noBreakHyphen/>
         <w:t>9</w:t>
@@ -7688,7 +8156,6 @@
           <w:rFonts w:asciiTheme="minorHAnsi" w:hAnsiTheme="minorHAnsi" w:cstheme="minorHAnsi"/>
           <w:sz w:val="24"/>
           <w:szCs w:val="24"/>
-          <w:lang w:val="ru-RU"/>
         </w:rPr>
         <w:t>.</w:t>
       </w:r>
@@ -7702,7 +8169,6 @@
           <w:rFonts w:asciiTheme="minorHAnsi" w:hAnsiTheme="minorHAnsi" w:cstheme="minorHAnsi"/>
           <w:sz w:val="24"/>
           <w:szCs w:val="24"/>
-          <w:lang w:val="ru-RU"/>
         </w:rPr>
       </w:pPr>
     </w:p>
@@ -7718,14 +8184,14 @@
       <w:r>
         <w:rPr>
           <w:rFonts w:cstheme="minorHAnsi"/>
-          <w:noProof/>
+          <w:szCs w:val="24"/>
           <w:lang w:val="ru-RU"/>
         </w:rPr>
         <w:drawing>
-          <wp:inline distT="0" distB="0" distL="0" distR="0" wp14:anchorId="641F32B9" wp14:editId="1BE9D121">
-            <wp:extent cx="2903221" cy="3700732"/>
-            <wp:effectExtent l="0" t="0" r="0" b="0"/>
-            <wp:docPr id="12" name="Рисунок 58"/>
+          <wp:inline distT="0" distB="0" distL="0" distR="0" wp14:anchorId="0597E5E4" wp14:editId="7DED087E">
+            <wp:extent cx="2775005" cy="3609244"/>
+            <wp:effectExtent l="0" t="0" r="6350" b="0"/>
+            <wp:docPr id="62" name="Picture 62"/>
             <wp:cNvGraphicFramePr>
               <a:graphicFrameLocks xmlns:a="http://schemas.openxmlformats.org/drawingml/2006/main" noChangeAspect="1"/>
             </wp:cNvGraphicFramePr>
@@ -7745,7 +8211,7 @@
                   <pic:spPr>
                     <a:xfrm>
                       <a:off x="0" y="0"/>
-                      <a:ext cx="2949661" cy="3759929"/>
+                      <a:ext cx="2788374" cy="3626633"/>
                     </a:xfrm>
                     <a:prstGeom prst="rect">
                       <a:avLst/>
@@ -7768,14 +8234,12 @@
         </w:rPr>
       </w:pPr>
       <w:bookmarkStart w:id="12" w:name="_Ref90463529"/>
-      <w:proofErr w:type="spellStart"/>
-      <w:r>
-        <w:rPr>
-          <w:rFonts w:cstheme="minorHAnsi"/>
-        </w:rPr>
-        <w:t>Рисунок</w:t>
-      </w:r>
-      <w:proofErr w:type="spellEnd"/>
+      <w:r>
+        <w:rPr>
+          <w:rFonts w:cstheme="minorHAnsi"/>
+        </w:rPr>
+        <w:t>Fig</w:t>
+      </w:r>
       <w:r>
         <w:rPr>
           <w:rFonts w:cstheme="minorHAnsi"/>
@@ -7864,34 +8328,231 @@
           <w:rFonts w:asciiTheme="minorHAnsi" w:hAnsiTheme="minorHAnsi" w:cstheme="minorHAnsi"/>
           <w:sz w:val="24"/>
           <w:szCs w:val="24"/>
-          <w:lang w:val="ru-RU"/>
-        </w:rPr>
-      </w:pPr>
-      <w:r>
-        <w:rPr>
-          <w:rFonts w:asciiTheme="minorHAnsi" w:hAnsiTheme="minorHAnsi" w:cstheme="minorHAnsi"/>
-          <w:sz w:val="24"/>
-          <w:szCs w:val="24"/>
-          <w:lang w:val="ru-RU"/>
-        </w:rPr>
-        <w:t xml:space="preserve">В «дереве» «Службы </w:t>
-      </w:r>
-      <w:r>
-        <w:rPr>
-          <w:rFonts w:asciiTheme="minorHAnsi" w:hAnsiTheme="minorHAnsi" w:cstheme="minorHAnsi"/>
-          <w:sz w:val="24"/>
-          <w:szCs w:val="24"/>
-        </w:rPr>
-        <w:t>IIS</w:t>
-      </w:r>
-      <w:r>
-        <w:rPr>
-          <w:rFonts w:asciiTheme="minorHAnsi" w:hAnsiTheme="minorHAnsi" w:cstheme="minorHAnsi"/>
-          <w:sz w:val="24"/>
-          <w:szCs w:val="24"/>
-          <w:lang w:val="ru-RU"/>
-        </w:rPr>
-        <w:t xml:space="preserve">» найти строчку «Инициализация приложений» и кликнув мышкой в квадрате левее ее, поставить «птичку», </w:t>
+        </w:rPr>
+      </w:pPr>
+      <w:r>
+        <w:rPr>
+          <w:rFonts w:asciiTheme="minorHAnsi" w:hAnsiTheme="minorHAnsi" w:cstheme="minorHAnsi"/>
+          <w:sz w:val="24"/>
+          <w:szCs w:val="24"/>
+        </w:rPr>
+        <w:t>Turn</w:t>
+      </w:r>
+      <w:r>
+        <w:rPr>
+          <w:rFonts w:asciiTheme="minorHAnsi" w:hAnsiTheme="minorHAnsi" w:cstheme="minorHAnsi"/>
+          <w:sz w:val="24"/>
+          <w:szCs w:val="24"/>
+        </w:rPr>
+        <w:t xml:space="preserve"> </w:t>
+      </w:r>
+      <w:r>
+        <w:rPr>
+          <w:rFonts w:asciiTheme="minorHAnsi" w:hAnsiTheme="minorHAnsi" w:cstheme="minorHAnsi"/>
+          <w:sz w:val="24"/>
+          <w:szCs w:val="24"/>
+        </w:rPr>
+        <w:t>on</w:t>
+      </w:r>
+      <w:r>
+        <w:rPr>
+          <w:rFonts w:asciiTheme="minorHAnsi" w:hAnsiTheme="minorHAnsi" w:cstheme="minorHAnsi"/>
+          <w:sz w:val="24"/>
+          <w:szCs w:val="24"/>
+        </w:rPr>
+        <w:t xml:space="preserve"> </w:t>
+      </w:r>
+      <w:r>
+        <w:rPr>
+          <w:rFonts w:asciiTheme="minorHAnsi" w:hAnsiTheme="minorHAnsi" w:cstheme="minorHAnsi"/>
+          <w:sz w:val="24"/>
+          <w:szCs w:val="24"/>
+        </w:rPr>
+        <w:t>component</w:t>
+      </w:r>
+      <w:r>
+        <w:rPr>
+          <w:rFonts w:asciiTheme="minorHAnsi" w:hAnsiTheme="minorHAnsi" w:cstheme="minorHAnsi"/>
+          <w:sz w:val="24"/>
+          <w:szCs w:val="24"/>
+        </w:rPr>
+        <w:t xml:space="preserve"> </w:t>
+      </w:r>
+      <w:r>
+        <w:rPr>
+          <w:rFonts w:asciiTheme="minorHAnsi" w:hAnsiTheme="minorHAnsi" w:cstheme="minorHAnsi"/>
+          <w:sz w:val="24"/>
+          <w:szCs w:val="24"/>
+        </w:rPr>
+        <w:t>Internet</w:t>
+      </w:r>
+      <w:r>
+        <w:rPr>
+          <w:rFonts w:asciiTheme="minorHAnsi" w:hAnsiTheme="minorHAnsi" w:cstheme="minorHAnsi"/>
+          <w:sz w:val="24"/>
+          <w:szCs w:val="24"/>
+        </w:rPr>
+        <w:t xml:space="preserve"> </w:t>
+      </w:r>
+      <w:r>
+        <w:rPr>
+          <w:rFonts w:asciiTheme="minorHAnsi" w:hAnsiTheme="minorHAnsi" w:cstheme="minorHAnsi"/>
+          <w:sz w:val="24"/>
+          <w:szCs w:val="24"/>
+        </w:rPr>
+        <w:t>Information</w:t>
+      </w:r>
+      <w:r>
+        <w:rPr>
+          <w:rFonts w:asciiTheme="minorHAnsi" w:hAnsiTheme="minorHAnsi" w:cstheme="minorHAnsi"/>
+          <w:sz w:val="24"/>
+          <w:szCs w:val="24"/>
+        </w:rPr>
+        <w:t xml:space="preserve"> </w:t>
+      </w:r>
+      <w:r>
+        <w:rPr>
+          <w:rFonts w:asciiTheme="minorHAnsi" w:hAnsiTheme="minorHAnsi" w:cstheme="minorHAnsi"/>
+          <w:sz w:val="24"/>
+          <w:szCs w:val="24"/>
+        </w:rPr>
+        <w:t>Services</w:t>
+      </w:r>
+      <w:r>
+        <w:rPr>
+          <w:rFonts w:asciiTheme="minorHAnsi" w:hAnsiTheme="minorHAnsi" w:cstheme="minorHAnsi"/>
+          <w:sz w:val="24"/>
+          <w:szCs w:val="24"/>
+        </w:rPr>
+        <w:t xml:space="preserve"> -&gt; </w:t>
+      </w:r>
+      <w:r>
+        <w:rPr>
+          <w:rFonts w:asciiTheme="minorHAnsi" w:hAnsiTheme="minorHAnsi" w:cstheme="minorHAnsi"/>
+          <w:sz w:val="24"/>
+          <w:szCs w:val="24"/>
+        </w:rPr>
+        <w:t>World</w:t>
+      </w:r>
+      <w:r>
+        <w:rPr>
+          <w:rFonts w:asciiTheme="minorHAnsi" w:hAnsiTheme="minorHAnsi" w:cstheme="minorHAnsi"/>
+          <w:sz w:val="24"/>
+          <w:szCs w:val="24"/>
+        </w:rPr>
+        <w:t xml:space="preserve"> </w:t>
+      </w:r>
+      <w:r>
+        <w:rPr>
+          <w:rFonts w:asciiTheme="minorHAnsi" w:hAnsiTheme="minorHAnsi" w:cstheme="minorHAnsi"/>
+          <w:sz w:val="24"/>
+          <w:szCs w:val="24"/>
+        </w:rPr>
+        <w:t>Wide</w:t>
+      </w:r>
+      <w:r>
+        <w:rPr>
+          <w:rFonts w:asciiTheme="minorHAnsi" w:hAnsiTheme="minorHAnsi" w:cstheme="minorHAnsi"/>
+          <w:sz w:val="24"/>
+          <w:szCs w:val="24"/>
+        </w:rPr>
+        <w:t xml:space="preserve"> </w:t>
+      </w:r>
+      <w:r>
+        <w:rPr>
+          <w:rFonts w:asciiTheme="minorHAnsi" w:hAnsiTheme="minorHAnsi" w:cstheme="minorHAnsi"/>
+          <w:sz w:val="24"/>
+          <w:szCs w:val="24"/>
+        </w:rPr>
+        <w:t>Web</w:t>
+      </w:r>
+      <w:r>
+        <w:rPr>
+          <w:rFonts w:asciiTheme="minorHAnsi" w:hAnsiTheme="minorHAnsi" w:cstheme="minorHAnsi"/>
+          <w:sz w:val="24"/>
+          <w:szCs w:val="24"/>
+        </w:rPr>
+        <w:t xml:space="preserve"> </w:t>
+      </w:r>
+      <w:r>
+        <w:rPr>
+          <w:rFonts w:asciiTheme="minorHAnsi" w:hAnsiTheme="minorHAnsi" w:cstheme="minorHAnsi"/>
+          <w:sz w:val="24"/>
+          <w:szCs w:val="24"/>
+        </w:rPr>
+        <w:t>Services</w:t>
+      </w:r>
+      <w:r>
+        <w:rPr>
+          <w:rFonts w:asciiTheme="minorHAnsi" w:hAnsiTheme="minorHAnsi" w:cstheme="minorHAnsi"/>
+          <w:sz w:val="24"/>
+          <w:szCs w:val="24"/>
+        </w:rPr>
+        <w:t xml:space="preserve"> -&gt; </w:t>
+      </w:r>
+      <w:r>
+        <w:rPr>
+          <w:rFonts w:asciiTheme="minorHAnsi" w:hAnsiTheme="minorHAnsi" w:cstheme="minorHAnsi"/>
+          <w:sz w:val="24"/>
+          <w:szCs w:val="24"/>
+        </w:rPr>
+        <w:t>Application</w:t>
+      </w:r>
+      <w:r>
+        <w:rPr>
+          <w:rFonts w:asciiTheme="minorHAnsi" w:hAnsiTheme="minorHAnsi" w:cstheme="minorHAnsi"/>
+          <w:sz w:val="24"/>
+          <w:szCs w:val="24"/>
+        </w:rPr>
+        <w:t xml:space="preserve"> </w:t>
+      </w:r>
+      <w:r>
+        <w:rPr>
+          <w:rFonts w:asciiTheme="minorHAnsi" w:hAnsiTheme="minorHAnsi" w:cstheme="minorHAnsi"/>
+          <w:sz w:val="24"/>
+          <w:szCs w:val="24"/>
+        </w:rPr>
+        <w:t>Development</w:t>
+      </w:r>
+      <w:r>
+        <w:rPr>
+          <w:rFonts w:asciiTheme="minorHAnsi" w:hAnsiTheme="minorHAnsi" w:cstheme="minorHAnsi"/>
+          <w:sz w:val="24"/>
+          <w:szCs w:val="24"/>
+        </w:rPr>
+        <w:t xml:space="preserve"> </w:t>
+      </w:r>
+      <w:r>
+        <w:rPr>
+          <w:rFonts w:asciiTheme="minorHAnsi" w:hAnsiTheme="minorHAnsi" w:cstheme="minorHAnsi"/>
+          <w:sz w:val="24"/>
+          <w:szCs w:val="24"/>
+        </w:rPr>
+        <w:t>Features</w:t>
+      </w:r>
+      <w:r>
+        <w:rPr>
+          <w:rFonts w:asciiTheme="minorHAnsi" w:hAnsiTheme="minorHAnsi" w:cstheme="minorHAnsi"/>
+          <w:sz w:val="24"/>
+          <w:szCs w:val="24"/>
+        </w:rPr>
+        <w:t xml:space="preserve"> -&gt; </w:t>
+      </w:r>
+      <w:r>
+        <w:rPr>
+          <w:rFonts w:asciiTheme="minorHAnsi" w:hAnsiTheme="minorHAnsi" w:cstheme="minorHAnsi"/>
+          <w:sz w:val="24"/>
+          <w:szCs w:val="24"/>
+        </w:rPr>
+        <w:t>Application</w:t>
+      </w:r>
+      <w:r>
+        <w:rPr>
+          <w:rFonts w:asciiTheme="minorHAnsi" w:hAnsiTheme="minorHAnsi" w:cstheme="minorHAnsi"/>
+          <w:sz w:val="24"/>
+          <w:szCs w:val="24"/>
+        </w:rPr>
+        <w:t xml:space="preserve">, </w:t>
       </w:r>
       <w:r>
         <w:rPr>
@@ -7907,7 +8568,6 @@
           <w:rFonts w:asciiTheme="minorHAnsi" w:hAnsiTheme="minorHAnsi" w:cstheme="minorHAnsi"/>
           <w:sz w:val="24"/>
           <w:szCs w:val="24"/>
-          <w:lang w:val="ru-RU"/>
         </w:rPr>
         <w:instrText xml:space="preserve"> REF _Ref90463538 \h </w:instrText>
       </w:r>
@@ -7916,7 +8576,6 @@
           <w:rFonts w:asciiTheme="minorHAnsi" w:hAnsiTheme="minorHAnsi" w:cstheme="minorHAnsi"/>
           <w:sz w:val="24"/>
           <w:szCs w:val="24"/>
-          <w:lang w:val="ru-RU"/>
         </w:rPr>
         <w:instrText xml:space="preserve"> \* MERGEFORMAT </w:instrText>
       </w:r>
@@ -7942,9 +8601,16 @@
           <w:rFonts w:asciiTheme="minorHAnsi" w:hAnsiTheme="minorHAnsi" w:cstheme="minorHAnsi"/>
           <w:sz w:val="24"/>
           <w:szCs w:val="24"/>
-          <w:lang w:val="ru-RU"/>
-        </w:rPr>
-        <w:t xml:space="preserve">Рисунок </w:t>
+        </w:rPr>
+        <w:t>Fig</w:t>
+      </w:r>
+      <w:r>
+        <w:rPr>
+          <w:rFonts w:asciiTheme="minorHAnsi" w:hAnsiTheme="minorHAnsi" w:cstheme="minorHAnsi"/>
+          <w:sz w:val="24"/>
+          <w:szCs w:val="24"/>
+        </w:rPr>
+        <w:t xml:space="preserve"> </w:t>
       </w:r>
       <w:r>
         <w:rPr>
@@ -7952,7 +8618,6 @@
           <w:noProof/>
           <w:sz w:val="24"/>
           <w:szCs w:val="24"/>
-          <w:lang w:val="ru-RU"/>
         </w:rPr>
         <w:t>1</w:t>
       </w:r>
@@ -7962,7 +8627,6 @@
           <w:noProof/>
           <w:sz w:val="24"/>
           <w:szCs w:val="24"/>
-          <w:lang w:val="ru-RU"/>
         </w:rPr>
         <w:noBreakHyphen/>
         <w:t>10</w:t>
@@ -7981,7 +8645,6 @@
           <w:rFonts w:asciiTheme="minorHAnsi" w:hAnsiTheme="minorHAnsi" w:cstheme="minorHAnsi"/>
           <w:sz w:val="24"/>
           <w:szCs w:val="24"/>
-          <w:lang w:val="ru-RU"/>
         </w:rPr>
         <w:t>.</w:t>
       </w:r>
@@ -7995,34 +8658,28 @@
           <w:rFonts w:asciiTheme="minorHAnsi" w:hAnsiTheme="minorHAnsi" w:cstheme="minorHAnsi"/>
           <w:sz w:val="24"/>
           <w:szCs w:val="24"/>
-          <w:lang w:val="ru-RU"/>
-        </w:rPr>
-      </w:pPr>
-    </w:p>
-    <w:p>
-      <w:pPr>
-        <w:pStyle w:val="ListParagraph"/>
-        <w:ind w:left="1080"/>
-        <w:jc w:val="center"/>
-        <w:rPr>
-          <w:rFonts w:asciiTheme="minorHAnsi" w:hAnsiTheme="minorHAnsi" w:cstheme="minorHAnsi"/>
-          <w:sz w:val="24"/>
-          <w:szCs w:val="24"/>
-          <w:lang w:val="ru-RU"/>
-        </w:rPr>
-      </w:pPr>
-      <w:r>
-        <w:rPr>
-          <w:rFonts w:asciiTheme="minorHAnsi" w:hAnsiTheme="minorHAnsi" w:cstheme="minorHAnsi"/>
-          <w:noProof/>
-          <w:lang w:val="ru-RU"/>
+        </w:rPr>
+      </w:pPr>
+      <w:r>
+        <w:rPr>
+          <w:rFonts w:asciiTheme="minorHAnsi" w:hAnsiTheme="minorHAnsi" w:cstheme="minorHAnsi"/>
+          <w:sz w:val="24"/>
+          <w:szCs w:val="24"/>
         </w:rPr>
         <w:lastRenderedPageBreak/>
+        <w:t xml:space="preserve">                       </w:t>
+      </w:r>
+      <w:r>
+        <w:rPr>
+          <w:rFonts w:asciiTheme="minorHAnsi" w:hAnsiTheme="minorHAnsi" w:cstheme="minorHAnsi"/>
+          <w:sz w:val="24"/>
+          <w:szCs w:val="24"/>
+        </w:rPr>
         <w:drawing>
-          <wp:inline distT="0" distB="0" distL="0" distR="0" wp14:anchorId="7408A45E" wp14:editId="0A96B1FF">
-            <wp:extent cx="2339054" cy="3674852"/>
-            <wp:effectExtent l="0" t="0" r="4445" b="1905"/>
-            <wp:docPr id="50" name="Рисунок 6"/>
+          <wp:inline distT="0" distB="0" distL="0" distR="0" wp14:anchorId="4BDFE023" wp14:editId="051576B6">
+            <wp:extent cx="2532243" cy="3307742"/>
+            <wp:effectExtent l="0" t="0" r="1905" b="6985"/>
+            <wp:docPr id="63" name="Picture 63"/>
             <wp:cNvGraphicFramePr>
               <a:graphicFrameLocks xmlns:a="http://schemas.openxmlformats.org/drawingml/2006/main" noChangeAspect="1"/>
             </wp:cNvGraphicFramePr>
@@ -8042,7 +8699,7 @@
                   <pic:spPr>
                     <a:xfrm>
                       <a:off x="0" y="0"/>
-                      <a:ext cx="2349184" cy="3690766"/>
+                      <a:ext cx="2547265" cy="3327364"/>
                     </a:xfrm>
                     <a:prstGeom prst="rect">
                       <a:avLst/>
@@ -8057,6 +8714,19 @@
     </w:p>
     <w:p>
       <w:pPr>
+        <w:pStyle w:val="ListParagraph"/>
+        <w:ind w:left="1080"/>
+        <w:jc w:val="center"/>
+        <w:rPr>
+          <w:rFonts w:asciiTheme="minorHAnsi" w:hAnsiTheme="minorHAnsi" w:cstheme="minorHAnsi"/>
+          <w:sz w:val="24"/>
+          <w:szCs w:val="24"/>
+          <w:lang w:val="ru-RU"/>
+        </w:rPr>
+      </w:pPr>
+    </w:p>
+    <w:p>
+      <w:pPr>
         <w:pStyle w:val="Title"/>
         <w:rPr>
           <w:rFonts w:cstheme="minorHAnsi"/>
@@ -8065,14 +8735,12 @@
         </w:rPr>
       </w:pPr>
       <w:bookmarkStart w:id="13" w:name="_Ref90463538"/>
-      <w:proofErr w:type="spellStart"/>
-      <w:r>
-        <w:rPr>
-          <w:rFonts w:cstheme="minorHAnsi"/>
-        </w:rPr>
-        <w:t>Рисунок</w:t>
-      </w:r>
-      <w:proofErr w:type="spellEnd"/>
+      <w:r>
+        <w:rPr>
+          <w:rFonts w:cstheme="minorHAnsi"/>
+        </w:rPr>
+        <w:t>Fig</w:t>
+      </w:r>
       <w:r>
         <w:rPr>
           <w:rFonts w:cstheme="minorHAnsi"/>
@@ -8169,9 +8837,8 @@
           <w:sz w:val="24"/>
           <w:szCs w:val="24"/>
           <w:u w:val="single"/>
-          <w:lang w:val="ru-RU"/>
-        </w:rPr>
-        <w:t>Для</w:t>
+        </w:rPr>
+        <w:t>On</w:t>
       </w:r>
       <w:r>
         <w:rPr>
@@ -8223,17 +8890,55 @@
           <w:rFonts w:asciiTheme="minorHAnsi" w:hAnsiTheme="minorHAnsi" w:cstheme="minorHAnsi"/>
           <w:sz w:val="24"/>
           <w:szCs w:val="24"/>
-          <w:lang w:val="ru-RU"/>
-        </w:rPr>
-      </w:pPr>
-      <w:r>
-        <w:rPr>
-          <w:rFonts w:asciiTheme="minorHAnsi" w:hAnsiTheme="minorHAnsi" w:cstheme="minorHAnsi"/>
-          <w:sz w:val="24"/>
-          <w:szCs w:val="24"/>
-          <w:lang w:val="ru-RU"/>
-        </w:rPr>
-        <w:t>В диспетчере сервера добавить роль «</w:t>
+        </w:rPr>
+      </w:pPr>
+      <w:r>
+        <w:rPr>
+          <w:rFonts w:asciiTheme="minorHAnsi" w:hAnsiTheme="minorHAnsi" w:cstheme="minorHAnsi"/>
+          <w:sz w:val="24"/>
+          <w:szCs w:val="24"/>
+        </w:rPr>
+        <w:t>In</w:t>
+      </w:r>
+      <w:r>
+        <w:rPr>
+          <w:rFonts w:asciiTheme="minorHAnsi" w:hAnsiTheme="minorHAnsi" w:cstheme="minorHAnsi"/>
+          <w:sz w:val="24"/>
+          <w:szCs w:val="24"/>
+        </w:rPr>
+        <w:t xml:space="preserve"> </w:t>
+      </w:r>
+      <w:r>
+        <w:rPr>
+          <w:rFonts w:asciiTheme="minorHAnsi" w:hAnsiTheme="minorHAnsi" w:cstheme="minorHAnsi"/>
+          <w:sz w:val="24"/>
+          <w:szCs w:val="24"/>
+        </w:rPr>
+        <w:t>server</w:t>
+      </w:r>
+      <w:r>
+        <w:rPr>
+          <w:rFonts w:asciiTheme="minorHAnsi" w:hAnsiTheme="minorHAnsi" w:cstheme="minorHAnsi"/>
+          <w:sz w:val="24"/>
+          <w:szCs w:val="24"/>
+        </w:rPr>
+        <w:t xml:space="preserve"> </w:t>
+      </w:r>
+      <w:r>
+        <w:rPr>
+          <w:rFonts w:asciiTheme="minorHAnsi" w:hAnsiTheme="minorHAnsi" w:cstheme="minorHAnsi"/>
+          <w:sz w:val="24"/>
+          <w:szCs w:val="24"/>
+        </w:rPr>
+        <w:t xml:space="preserve">dispatcher add role </w:t>
+      </w:r>
+      <w:r>
+        <w:rPr>
+          <w:rFonts w:asciiTheme="minorHAnsi" w:hAnsiTheme="minorHAnsi" w:cstheme="minorHAnsi"/>
+          <w:sz w:val="24"/>
+          <w:szCs w:val="24"/>
+        </w:rPr>
+        <w:t>«</w:t>
       </w:r>
       <w:r>
         <w:rPr>
@@ -8248,7 +8953,6 @@
           <w:rFonts w:asciiTheme="minorHAnsi" w:hAnsiTheme="minorHAnsi" w:cstheme="minorHAnsi"/>
           <w:sz w:val="24"/>
           <w:szCs w:val="24"/>
-          <w:lang w:val="ru-RU"/>
         </w:rPr>
         <w:t xml:space="preserve"> </w:t>
       </w:r>
@@ -8265,7 +8969,6 @@
           <w:rFonts w:asciiTheme="minorHAnsi" w:hAnsiTheme="minorHAnsi" w:cstheme="minorHAnsi"/>
           <w:sz w:val="24"/>
           <w:szCs w:val="24"/>
-          <w:lang w:val="ru-RU"/>
         </w:rPr>
         <w:t xml:space="preserve"> (</w:t>
       </w:r>
@@ -8282,7 +8985,6 @@
           <w:rFonts w:asciiTheme="minorHAnsi" w:hAnsiTheme="minorHAnsi" w:cstheme="minorHAnsi"/>
           <w:sz w:val="24"/>
           <w:szCs w:val="24"/>
-          <w:lang w:val="ru-RU"/>
         </w:rPr>
         <w:t xml:space="preserve">)», </w:t>
       </w:r>
@@ -8300,7 +9002,6 @@
           <w:rFonts w:asciiTheme="minorHAnsi" w:hAnsiTheme="minorHAnsi" w:cstheme="minorHAnsi"/>
           <w:sz w:val="24"/>
           <w:szCs w:val="24"/>
-          <w:lang w:val="ru-RU"/>
         </w:rPr>
         <w:instrText xml:space="preserve"> REF _Ref90463548 \h </w:instrText>
       </w:r>
@@ -8309,7 +9010,6 @@
           <w:rFonts w:asciiTheme="minorHAnsi" w:hAnsiTheme="minorHAnsi" w:cstheme="minorHAnsi"/>
           <w:sz w:val="24"/>
           <w:szCs w:val="24"/>
-          <w:lang w:val="ru-RU"/>
         </w:rPr>
         <w:instrText xml:space="preserve"> \* MERGEFORMAT </w:instrText>
       </w:r>
@@ -8335,9 +9035,16 @@
           <w:rFonts w:asciiTheme="minorHAnsi" w:hAnsiTheme="minorHAnsi" w:cstheme="minorHAnsi"/>
           <w:sz w:val="24"/>
           <w:szCs w:val="24"/>
-          <w:lang w:val="ru-RU"/>
-        </w:rPr>
-        <w:t xml:space="preserve">Рисунок </w:t>
+        </w:rPr>
+        <w:t>Fig.</w:t>
+      </w:r>
+      <w:r>
+        <w:rPr>
+          <w:rFonts w:asciiTheme="minorHAnsi" w:hAnsiTheme="minorHAnsi" w:cstheme="minorHAnsi"/>
+          <w:sz w:val="24"/>
+          <w:szCs w:val="24"/>
+        </w:rPr>
+        <w:t xml:space="preserve"> </w:t>
       </w:r>
       <w:r>
         <w:rPr>
@@ -8345,7 +9052,6 @@
           <w:noProof/>
           <w:sz w:val="24"/>
           <w:szCs w:val="24"/>
-          <w:lang w:val="ru-RU"/>
         </w:rPr>
         <w:t>1</w:t>
       </w:r>
@@ -8355,7 +9061,6 @@
           <w:noProof/>
           <w:sz w:val="24"/>
           <w:szCs w:val="24"/>
-          <w:lang w:val="ru-RU"/>
         </w:rPr>
         <w:noBreakHyphen/>
         <w:t>11</w:t>
@@ -8374,7 +9079,6 @@
           <w:rFonts w:asciiTheme="minorHAnsi" w:hAnsiTheme="minorHAnsi" w:cstheme="minorHAnsi"/>
           <w:sz w:val="24"/>
           <w:szCs w:val="24"/>
-          <w:lang w:val="ru-RU"/>
         </w:rPr>
         <w:t>.</w:t>
       </w:r>
@@ -8444,14 +9148,12 @@
         </w:rPr>
       </w:pPr>
       <w:bookmarkStart w:id="14" w:name="_Ref90463548"/>
-      <w:proofErr w:type="spellStart"/>
-      <w:r>
-        <w:rPr>
-          <w:rFonts w:cstheme="minorHAnsi"/>
-        </w:rPr>
-        <w:t>Рисунок</w:t>
-      </w:r>
-      <w:proofErr w:type="spellEnd"/>
+      <w:r>
+        <w:rPr>
+          <w:rFonts w:cstheme="minorHAnsi"/>
+        </w:rPr>
+        <w:t>Fig.</w:t>
+      </w:r>
       <w:r>
         <w:rPr>
           <w:rFonts w:cstheme="minorHAnsi"/>
@@ -8547,68 +9249,32 @@
           <w:rFonts w:asciiTheme="minorHAnsi" w:hAnsiTheme="minorHAnsi" w:cstheme="minorHAnsi"/>
           <w:sz w:val="24"/>
           <w:szCs w:val="24"/>
-          <w:lang w:val="ru-RU"/>
-        </w:rPr>
-        <w:t>В</w:t>
-      </w:r>
-      <w:r>
-        <w:rPr>
-          <w:rFonts w:asciiTheme="minorHAnsi" w:hAnsiTheme="minorHAnsi" w:cstheme="minorHAnsi"/>
-          <w:sz w:val="24"/>
-          <w:szCs w:val="24"/>
-        </w:rPr>
-        <w:t xml:space="preserve"> «</w:t>
-      </w:r>
-      <w:r>
-        <w:rPr>
-          <w:rFonts w:asciiTheme="minorHAnsi" w:hAnsiTheme="minorHAnsi" w:cstheme="minorHAnsi"/>
-          <w:sz w:val="24"/>
-          <w:szCs w:val="24"/>
-          <w:lang w:val="ru-RU"/>
-        </w:rPr>
-        <w:t>дереве</w:t>
-      </w:r>
-      <w:r>
-        <w:rPr>
-          <w:rFonts w:asciiTheme="minorHAnsi" w:hAnsiTheme="minorHAnsi" w:cstheme="minorHAnsi"/>
-          <w:sz w:val="24"/>
-          <w:szCs w:val="24"/>
-        </w:rPr>
-        <w:t xml:space="preserve">» «Web Server (IIS)» </w:t>
-      </w:r>
-      <w:r>
-        <w:rPr>
-          <w:rFonts w:asciiTheme="minorHAnsi" w:hAnsiTheme="minorHAnsi" w:cstheme="minorHAnsi"/>
-          <w:sz w:val="24"/>
-          <w:szCs w:val="24"/>
-          <w:lang w:val="ru-RU"/>
-        </w:rPr>
-        <w:t>применить</w:t>
-      </w:r>
-      <w:r>
-        <w:rPr>
-          <w:rFonts w:asciiTheme="minorHAnsi" w:hAnsiTheme="minorHAnsi" w:cstheme="minorHAnsi"/>
-          <w:sz w:val="24"/>
-          <w:szCs w:val="24"/>
-        </w:rPr>
-        <w:t xml:space="preserve"> </w:t>
-      </w:r>
-      <w:r>
-        <w:rPr>
-          <w:rFonts w:asciiTheme="minorHAnsi" w:hAnsiTheme="minorHAnsi" w:cstheme="minorHAnsi"/>
-          <w:sz w:val="24"/>
-          <w:szCs w:val="24"/>
-          <w:lang w:val="ru-RU"/>
-        </w:rPr>
-        <w:t>параметр</w:t>
-      </w:r>
-      <w:r>
-        <w:rPr>
-          <w:rFonts w:asciiTheme="minorHAnsi" w:hAnsiTheme="minorHAnsi" w:cstheme="minorHAnsi"/>
-          <w:sz w:val="24"/>
-          <w:szCs w:val="24"/>
-        </w:rPr>
-        <w:t xml:space="preserve"> «Application Initialization»</w:t>
+        </w:rPr>
+        <w:t xml:space="preserve">Add role </w:t>
+      </w:r>
+      <w:r>
+        <w:rPr>
+          <w:rFonts w:asciiTheme="minorHAnsi" w:hAnsiTheme="minorHAnsi" w:cstheme="minorHAnsi"/>
+          <w:sz w:val="24"/>
+          <w:szCs w:val="24"/>
+        </w:rPr>
+        <w:t>«Web Server (IIS)»</w:t>
+      </w:r>
+      <w:r>
+        <w:rPr>
+          <w:rFonts w:asciiTheme="minorHAnsi" w:hAnsiTheme="minorHAnsi" w:cstheme="minorHAnsi"/>
+          <w:sz w:val="24"/>
+          <w:szCs w:val="24"/>
+        </w:rPr>
+        <w:t xml:space="preserve"> -&gt; Web Server -&gt; Application Development -&gt; </w:t>
+      </w:r>
+      <w:r>
+        <w:rPr>
+          <w:rFonts w:asciiTheme="minorHAnsi" w:hAnsiTheme="minorHAnsi" w:cstheme="minorHAnsi"/>
+          <w:sz w:val="24"/>
+          <w:szCs w:val="24"/>
+        </w:rPr>
+        <w:t>«Application Initialization»</w:t>
       </w:r>
     </w:p>
     <w:p>
@@ -8620,15 +9286,13 @@
           <w:rFonts w:asciiTheme="minorHAnsi" w:hAnsiTheme="minorHAnsi" w:cstheme="minorHAnsi"/>
           <w:sz w:val="24"/>
           <w:szCs w:val="24"/>
-          <w:lang w:val="ru-RU"/>
-        </w:rPr>
-      </w:pPr>
-      <w:r>
-        <w:rPr>
-          <w:rFonts w:asciiTheme="minorHAnsi" w:hAnsiTheme="minorHAnsi" w:cstheme="minorHAnsi"/>
-          <w:sz w:val="24"/>
-          <w:szCs w:val="24"/>
-          <w:lang w:val="ru-RU"/>
+        </w:rPr>
+      </w:pPr>
+      <w:r>
+        <w:rPr>
+          <w:rFonts w:asciiTheme="minorHAnsi" w:hAnsiTheme="minorHAnsi" w:cstheme="minorHAnsi"/>
+          <w:sz w:val="24"/>
+          <w:szCs w:val="24"/>
         </w:rPr>
         <w:t>(</w:t>
       </w:r>
@@ -8646,7 +9310,6 @@
           <w:rFonts w:asciiTheme="minorHAnsi" w:hAnsiTheme="minorHAnsi" w:cstheme="minorHAnsi"/>
           <w:sz w:val="24"/>
           <w:szCs w:val="24"/>
-          <w:lang w:val="ru-RU"/>
         </w:rPr>
         <w:instrText xml:space="preserve"> REF _Ref90463559 \h </w:instrText>
       </w:r>
@@ -8655,7 +9318,6 @@
           <w:rFonts w:asciiTheme="minorHAnsi" w:hAnsiTheme="minorHAnsi" w:cstheme="minorHAnsi"/>
           <w:sz w:val="24"/>
           <w:szCs w:val="24"/>
-          <w:lang w:val="ru-RU"/>
         </w:rPr>
         <w:instrText xml:space="preserve"> \* MERGEFORMAT </w:instrText>
       </w:r>
@@ -8681,9 +9343,16 @@
           <w:rFonts w:asciiTheme="minorHAnsi" w:hAnsiTheme="minorHAnsi" w:cstheme="minorHAnsi"/>
           <w:sz w:val="24"/>
           <w:szCs w:val="24"/>
-          <w:lang w:val="ru-RU"/>
-        </w:rPr>
-        <w:t xml:space="preserve">Рисунок </w:t>
+        </w:rPr>
+        <w:t>Fig</w:t>
+      </w:r>
+      <w:r>
+        <w:rPr>
+          <w:rFonts w:asciiTheme="minorHAnsi" w:hAnsiTheme="minorHAnsi" w:cstheme="minorHAnsi"/>
+          <w:sz w:val="24"/>
+          <w:szCs w:val="24"/>
+        </w:rPr>
+        <w:t xml:space="preserve"> </w:t>
       </w:r>
       <w:r>
         <w:rPr>
@@ -8691,7 +9360,6 @@
           <w:noProof/>
           <w:sz w:val="24"/>
           <w:szCs w:val="24"/>
-          <w:lang w:val="ru-RU"/>
         </w:rPr>
         <w:t>1</w:t>
       </w:r>
@@ -8701,7 +9369,6 @@
           <w:noProof/>
           <w:sz w:val="24"/>
           <w:szCs w:val="24"/>
-          <w:lang w:val="ru-RU"/>
         </w:rPr>
         <w:noBreakHyphen/>
         <w:t>12</w:t>
@@ -8720,9 +9387,56 @@
           <w:rFonts w:asciiTheme="minorHAnsi" w:hAnsiTheme="minorHAnsi" w:cstheme="minorHAnsi"/>
           <w:sz w:val="24"/>
           <w:szCs w:val="24"/>
-          <w:lang w:val="ru-RU"/>
-        </w:rPr>
-        <w:t>) и далее, нажимая кнопки «</w:t>
+        </w:rPr>
+        <w:t xml:space="preserve">) </w:t>
+      </w:r>
+      <w:r>
+        <w:rPr>
+          <w:rFonts w:asciiTheme="minorHAnsi" w:hAnsiTheme="minorHAnsi" w:cstheme="minorHAnsi"/>
+          <w:sz w:val="24"/>
+          <w:szCs w:val="24"/>
+        </w:rPr>
+        <w:t>and</w:t>
+      </w:r>
+      <w:r>
+        <w:rPr>
+          <w:rFonts w:asciiTheme="minorHAnsi" w:hAnsiTheme="minorHAnsi" w:cstheme="minorHAnsi"/>
+          <w:sz w:val="24"/>
+          <w:szCs w:val="24"/>
+        </w:rPr>
+        <w:t xml:space="preserve"> </w:t>
+      </w:r>
+      <w:r>
+        <w:rPr>
+          <w:rFonts w:asciiTheme="minorHAnsi" w:hAnsiTheme="minorHAnsi" w:cstheme="minorHAnsi"/>
+          <w:sz w:val="24"/>
+          <w:szCs w:val="24"/>
+        </w:rPr>
+        <w:t>then</w:t>
+      </w:r>
+      <w:r>
+        <w:rPr>
+          <w:rFonts w:asciiTheme="minorHAnsi" w:hAnsiTheme="minorHAnsi" w:cstheme="minorHAnsi"/>
+          <w:sz w:val="24"/>
+          <w:szCs w:val="24"/>
+        </w:rPr>
+        <w:t xml:space="preserve"> </w:t>
+      </w:r>
+      <w:r>
+        <w:rPr>
+          <w:rFonts w:asciiTheme="minorHAnsi" w:hAnsiTheme="minorHAnsi" w:cstheme="minorHAnsi"/>
+          <w:sz w:val="24"/>
+          <w:szCs w:val="24"/>
+        </w:rPr>
+        <w:t>pressing buttons</w:t>
+      </w:r>
+      <w:r>
+        <w:rPr>
+          <w:rFonts w:asciiTheme="minorHAnsi" w:hAnsiTheme="minorHAnsi" w:cstheme="minorHAnsi"/>
+          <w:sz w:val="24"/>
+          <w:szCs w:val="24"/>
+        </w:rPr>
+        <w:t xml:space="preserve"> «</w:t>
       </w:r>
       <w:r>
         <w:rPr>
@@ -8737,9 +9451,25 @@
           <w:rFonts w:asciiTheme="minorHAnsi" w:hAnsiTheme="minorHAnsi" w:cstheme="minorHAnsi"/>
           <w:sz w:val="24"/>
           <w:szCs w:val="24"/>
-          <w:lang w:val="ru-RU"/>
-        </w:rPr>
-        <w:t>» и «</w:t>
+        </w:rPr>
+        <w:t xml:space="preserve">» </w:t>
+      </w:r>
+      <w:r>
+        <w:rPr>
+          <w:rFonts w:asciiTheme="minorHAnsi" w:hAnsiTheme="minorHAnsi" w:cstheme="minorHAnsi"/>
+          <w:sz w:val="24"/>
+          <w:szCs w:val="24"/>
+          <w:lang w:val="ru-RU"/>
+        </w:rPr>
+        <w:t>и</w:t>
+      </w:r>
+      <w:r>
+        <w:rPr>
+          <w:rFonts w:asciiTheme="minorHAnsi" w:hAnsiTheme="minorHAnsi" w:cstheme="minorHAnsi"/>
+          <w:sz w:val="24"/>
+          <w:szCs w:val="24"/>
+        </w:rPr>
+        <w:t xml:space="preserve"> «</w:t>
       </w:r>
       <w:r>
         <w:rPr>
@@ -8754,9 +9484,24 @@
           <w:rFonts w:asciiTheme="minorHAnsi" w:hAnsiTheme="minorHAnsi" w:cstheme="minorHAnsi"/>
           <w:sz w:val="24"/>
           <w:szCs w:val="24"/>
-          <w:lang w:val="ru-RU"/>
-        </w:rPr>
-        <w:t xml:space="preserve">», установите выбранные компоненты. </w:t>
+        </w:rPr>
+        <w:t xml:space="preserve">», </w:t>
+      </w:r>
+      <w:r>
+        <w:rPr>
+          <w:rFonts w:asciiTheme="minorHAnsi" w:hAnsiTheme="minorHAnsi" w:cstheme="minorHAnsi"/>
+          <w:sz w:val="24"/>
+          <w:szCs w:val="24"/>
+        </w:rPr>
+        <w:t>install chosen components</w:t>
+      </w:r>
+      <w:r>
+        <w:rPr>
+          <w:rFonts w:asciiTheme="minorHAnsi" w:hAnsiTheme="minorHAnsi" w:cstheme="minorHAnsi"/>
+          <w:sz w:val="24"/>
+          <w:szCs w:val="24"/>
+        </w:rPr>
+        <w:t xml:space="preserve">. </w:t>
       </w:r>
     </w:p>
     <w:p>
@@ -8768,7 +9513,6 @@
           <w:rFonts w:asciiTheme="minorHAnsi" w:hAnsiTheme="minorHAnsi" w:cstheme="minorHAnsi"/>
           <w:sz w:val="24"/>
           <w:szCs w:val="24"/>
-          <w:lang w:val="ru-RU"/>
         </w:rPr>
       </w:pPr>
     </w:p>
@@ -8952,34 +9696,16 @@
           <w:rFonts w:asciiTheme="minorHAnsi" w:hAnsiTheme="minorHAnsi" w:cstheme="minorHAnsi"/>
           <w:sz w:val="24"/>
           <w:szCs w:val="24"/>
-          <w:lang w:val="ru-RU"/>
-        </w:rPr>
-        <w:t>Зайти</w:t>
-      </w:r>
-      <w:r>
-        <w:rPr>
-          <w:rFonts w:asciiTheme="minorHAnsi" w:hAnsiTheme="minorHAnsi" w:cstheme="minorHAnsi"/>
-          <w:sz w:val="24"/>
-          <w:szCs w:val="24"/>
-        </w:rPr>
-        <w:t xml:space="preserve"> </w:t>
-      </w:r>
-      <w:r>
-        <w:rPr>
-          <w:rFonts w:asciiTheme="minorHAnsi" w:hAnsiTheme="minorHAnsi" w:cstheme="minorHAnsi"/>
-          <w:sz w:val="24"/>
-          <w:szCs w:val="24"/>
-          <w:lang w:val="ru-RU"/>
-        </w:rPr>
-        <w:t>в</w:t>
-      </w:r>
-      <w:r>
-        <w:rPr>
-          <w:rFonts w:asciiTheme="minorHAnsi" w:hAnsiTheme="minorHAnsi" w:cstheme="minorHAnsi"/>
-          <w:sz w:val="24"/>
-          <w:szCs w:val="24"/>
-        </w:rPr>
-        <w:t xml:space="preserve"> «</w:t>
+        </w:rPr>
+        <w:t xml:space="preserve">Open </w:t>
+      </w:r>
+      <w:r>
+        <w:rPr>
+          <w:rFonts w:asciiTheme="minorHAnsi" w:hAnsiTheme="minorHAnsi" w:cstheme="minorHAnsi"/>
+          <w:sz w:val="24"/>
+          <w:szCs w:val="24"/>
+        </w:rPr>
+        <w:t>«</w:t>
       </w:r>
       <w:r>
         <w:rPr>
@@ -8987,9 +9713,16 @@
           <w:b/>
           <w:sz w:val="24"/>
           <w:szCs w:val="24"/>
-          <w:lang w:val="ru-RU"/>
-        </w:rPr>
-        <w:t>Панель</w:t>
+        </w:rPr>
+        <w:t>Control Panel</w:t>
+      </w:r>
+      <w:r>
+        <w:rPr>
+          <w:rFonts w:asciiTheme="minorHAnsi" w:hAnsiTheme="minorHAnsi" w:cstheme="minorHAnsi"/>
+          <w:sz w:val="24"/>
+          <w:szCs w:val="24"/>
+        </w:rPr>
+        <w:t>») → «</w:t>
       </w:r>
       <w:r>
         <w:rPr>
@@ -8998,7 +9731,15 @@
           <w:sz w:val="24"/>
           <w:szCs w:val="24"/>
         </w:rPr>
-        <w:t xml:space="preserve"> </w:t>
+        <w:t>Administrative Tools</w:t>
+      </w:r>
+      <w:r>
+        <w:rPr>
+          <w:rFonts w:asciiTheme="minorHAnsi" w:hAnsiTheme="minorHAnsi" w:cstheme="minorHAnsi"/>
+          <w:sz w:val="24"/>
+          <w:szCs w:val="24"/>
+        </w:rPr>
+        <w:t>» → «</w:t>
       </w:r>
       <w:r>
         <w:rPr>
@@ -9006,17 +9747,32 @@
           <w:b/>
           <w:sz w:val="24"/>
           <w:szCs w:val="24"/>
-          <w:lang w:val="ru-RU"/>
-        </w:rPr>
-        <w:t>управления</w:t>
-      </w:r>
-      <w:r>
-        <w:rPr>
-          <w:rFonts w:asciiTheme="minorHAnsi" w:hAnsiTheme="minorHAnsi" w:cstheme="minorHAnsi"/>
-          <w:sz w:val="24"/>
-          <w:szCs w:val="24"/>
-        </w:rPr>
-        <w:t>» («</w:t>
+        </w:rPr>
+        <w:t>Internet Information Services (IIS) Manager</w:t>
+      </w:r>
+      <w:r>
+        <w:rPr>
+          <w:rFonts w:asciiTheme="minorHAnsi" w:hAnsiTheme="minorHAnsi" w:cstheme="minorHAnsi"/>
+          <w:sz w:val="24"/>
+          <w:szCs w:val="24"/>
+        </w:rPr>
+        <w:t xml:space="preserve">» </w:t>
+      </w:r>
+      <w:r>
+        <w:rPr>
+          <w:rFonts w:asciiTheme="minorHAnsi" w:hAnsiTheme="minorHAnsi" w:cstheme="minorHAnsi"/>
+          <w:sz w:val="24"/>
+          <w:szCs w:val="24"/>
+        </w:rPr>
+        <w:t xml:space="preserve">and stop site </w:t>
+      </w:r>
+      <w:r>
+        <w:rPr>
+          <w:rFonts w:asciiTheme="minorHAnsi" w:hAnsiTheme="minorHAnsi" w:cstheme="minorHAnsi"/>
+          <w:sz w:val="24"/>
+          <w:szCs w:val="24"/>
+        </w:rPr>
+        <w:t>«</w:t>
       </w:r>
       <w:r>
         <w:rPr>
@@ -9025,173 +9781,6 @@
           <w:sz w:val="24"/>
           <w:szCs w:val="24"/>
         </w:rPr>
-        <w:t>Control Panel</w:t>
-      </w:r>
-      <w:r>
-        <w:rPr>
-          <w:rFonts w:asciiTheme="minorHAnsi" w:hAnsiTheme="minorHAnsi" w:cstheme="minorHAnsi"/>
-          <w:sz w:val="24"/>
-          <w:szCs w:val="24"/>
-        </w:rPr>
-        <w:t>») → «</w:t>
-      </w:r>
-      <w:r>
-        <w:rPr>
-          <w:rFonts w:asciiTheme="minorHAnsi" w:hAnsiTheme="minorHAnsi" w:cstheme="minorHAnsi"/>
-          <w:b/>
-          <w:sz w:val="24"/>
-          <w:szCs w:val="24"/>
-          <w:lang w:val="ru-RU"/>
-        </w:rPr>
-        <w:t>Администрирование</w:t>
-      </w:r>
-      <w:r>
-        <w:rPr>
-          <w:rFonts w:asciiTheme="minorHAnsi" w:hAnsiTheme="minorHAnsi" w:cstheme="minorHAnsi"/>
-          <w:sz w:val="24"/>
-          <w:szCs w:val="24"/>
-        </w:rPr>
-        <w:t>» («</w:t>
-      </w:r>
-      <w:r>
-        <w:rPr>
-          <w:rFonts w:asciiTheme="minorHAnsi" w:hAnsiTheme="minorHAnsi" w:cstheme="minorHAnsi"/>
-          <w:b/>
-          <w:sz w:val="24"/>
-          <w:szCs w:val="24"/>
-        </w:rPr>
-        <w:t>Administrative Tools</w:t>
-      </w:r>
-      <w:r>
-        <w:rPr>
-          <w:rFonts w:asciiTheme="minorHAnsi" w:hAnsiTheme="minorHAnsi" w:cstheme="minorHAnsi"/>
-          <w:sz w:val="24"/>
-          <w:szCs w:val="24"/>
-        </w:rPr>
-        <w:t>») → «</w:t>
-      </w:r>
-      <w:r>
-        <w:rPr>
-          <w:rFonts w:asciiTheme="minorHAnsi" w:hAnsiTheme="minorHAnsi" w:cstheme="minorHAnsi"/>
-          <w:b/>
-          <w:sz w:val="24"/>
-          <w:szCs w:val="24"/>
-          <w:lang w:val="ru-RU"/>
-        </w:rPr>
-        <w:t>Диспетчер</w:t>
-      </w:r>
-      <w:r>
-        <w:rPr>
-          <w:rFonts w:asciiTheme="minorHAnsi" w:hAnsiTheme="minorHAnsi" w:cstheme="minorHAnsi"/>
-          <w:b/>
-          <w:sz w:val="24"/>
-          <w:szCs w:val="24"/>
-        </w:rPr>
-        <w:t xml:space="preserve"> </w:t>
-      </w:r>
-      <w:r>
-        <w:rPr>
-          <w:rFonts w:asciiTheme="minorHAnsi" w:hAnsiTheme="minorHAnsi" w:cstheme="minorHAnsi"/>
-          <w:b/>
-          <w:sz w:val="24"/>
-          <w:szCs w:val="24"/>
-          <w:lang w:val="ru-RU"/>
-        </w:rPr>
-        <w:t>служб</w:t>
-      </w:r>
-      <w:r>
-        <w:rPr>
-          <w:rFonts w:asciiTheme="minorHAnsi" w:hAnsiTheme="minorHAnsi" w:cstheme="minorHAnsi"/>
-          <w:b/>
-          <w:sz w:val="24"/>
-          <w:szCs w:val="24"/>
-        </w:rPr>
-        <w:t xml:space="preserve"> IIS</w:t>
-      </w:r>
-      <w:r>
-        <w:rPr>
-          <w:rFonts w:asciiTheme="minorHAnsi" w:hAnsiTheme="minorHAnsi" w:cstheme="minorHAnsi"/>
-          <w:sz w:val="24"/>
-          <w:szCs w:val="24"/>
-        </w:rPr>
-        <w:t>» («</w:t>
-      </w:r>
-      <w:r>
-        <w:rPr>
-          <w:rFonts w:asciiTheme="minorHAnsi" w:hAnsiTheme="minorHAnsi" w:cstheme="minorHAnsi"/>
-          <w:b/>
-          <w:sz w:val="24"/>
-          <w:szCs w:val="24"/>
-        </w:rPr>
-        <w:t>Internet Information Services (IIS) Manager</w:t>
-      </w:r>
-      <w:r>
-        <w:rPr>
-          <w:rFonts w:asciiTheme="minorHAnsi" w:hAnsiTheme="minorHAnsi" w:cstheme="minorHAnsi"/>
-          <w:sz w:val="24"/>
-          <w:szCs w:val="24"/>
-        </w:rPr>
-        <w:t xml:space="preserve">» </w:t>
-      </w:r>
-      <w:r>
-        <w:rPr>
-          <w:rFonts w:asciiTheme="minorHAnsi" w:hAnsiTheme="minorHAnsi" w:cstheme="minorHAnsi"/>
-          <w:sz w:val="24"/>
-          <w:szCs w:val="24"/>
-          <w:lang w:val="ru-RU"/>
-        </w:rPr>
-        <w:t>и</w:t>
-      </w:r>
-      <w:r>
-        <w:rPr>
-          <w:rFonts w:asciiTheme="minorHAnsi" w:hAnsiTheme="minorHAnsi" w:cstheme="minorHAnsi"/>
-          <w:sz w:val="24"/>
-          <w:szCs w:val="24"/>
-        </w:rPr>
-        <w:t xml:space="preserve"> </w:t>
-      </w:r>
-      <w:r>
-        <w:rPr>
-          <w:rFonts w:asciiTheme="minorHAnsi" w:hAnsiTheme="minorHAnsi" w:cstheme="minorHAnsi"/>
-          <w:sz w:val="24"/>
-          <w:szCs w:val="24"/>
-          <w:u w:val="single"/>
-          <w:lang w:val="ru-RU"/>
-        </w:rPr>
-        <w:t>остановить</w:t>
-      </w:r>
-      <w:r>
-        <w:rPr>
-          <w:rFonts w:asciiTheme="minorHAnsi" w:hAnsiTheme="minorHAnsi" w:cstheme="minorHAnsi"/>
-          <w:sz w:val="24"/>
-          <w:szCs w:val="24"/>
-        </w:rPr>
-        <w:t xml:space="preserve"> </w:t>
-      </w:r>
-      <w:r>
-        <w:rPr>
-          <w:rFonts w:asciiTheme="minorHAnsi" w:hAnsiTheme="minorHAnsi" w:cstheme="minorHAnsi"/>
-          <w:sz w:val="24"/>
-          <w:szCs w:val="24"/>
-          <w:lang w:val="ru-RU"/>
-        </w:rPr>
-        <w:t>сайт</w:t>
-      </w:r>
-      <w:r>
-        <w:rPr>
-          <w:rFonts w:asciiTheme="minorHAnsi" w:hAnsiTheme="minorHAnsi" w:cstheme="minorHAnsi"/>
-          <w:sz w:val="24"/>
-          <w:szCs w:val="24"/>
-        </w:rPr>
-        <w:t xml:space="preserve"> «</w:t>
-      </w:r>
-      <w:r>
-        <w:rPr>
-          <w:rFonts w:asciiTheme="minorHAnsi" w:hAnsiTheme="minorHAnsi" w:cstheme="minorHAnsi"/>
-          <w:b/>
-          <w:sz w:val="24"/>
-          <w:szCs w:val="24"/>
-        </w:rPr>
         <w:t>Default Web Site</w:t>
       </w:r>
       <w:r>
@@ -9245,16 +9834,14 @@
         </w:rPr>
         <w:fldChar w:fldCharType="separate"/>
       </w:r>
-      <w:proofErr w:type="spellStart"/>
-      <w:r>
-        <w:rPr>
-          <w:rFonts w:asciiTheme="minorHAnsi" w:hAnsiTheme="minorHAnsi" w:cstheme="minorHAnsi"/>
-          <w:sz w:val="24"/>
-          <w:szCs w:val="24"/>
-        </w:rPr>
-        <w:t>Рисунок</w:t>
-      </w:r>
-      <w:proofErr w:type="spellEnd"/>
+      <w:r>
+        <w:rPr>
+          <w:rFonts w:asciiTheme="minorHAnsi" w:hAnsiTheme="minorHAnsi" w:cstheme="minorHAnsi"/>
+          <w:sz w:val="24"/>
+          <w:szCs w:val="24"/>
+        </w:rPr>
+        <w:t>Fig.</w:t>
+      </w:r>
       <w:r>
         <w:rPr>
           <w:rFonts w:asciiTheme="minorHAnsi" w:hAnsiTheme="minorHAnsi" w:cstheme="minorHAnsi"/>
@@ -9520,9 +10107,8 @@
           <w:rFonts w:asciiTheme="minorHAnsi" w:hAnsiTheme="minorHAnsi" w:cstheme="minorHAnsi"/>
           <w:sz w:val="24"/>
           <w:szCs w:val="24"/>
-          <w:lang w:val="ru-RU"/>
-        </w:rPr>
-        <w:t>Для</w:t>
+        </w:rPr>
+        <w:t>On</w:t>
       </w:r>
       <w:r>
         <w:rPr>
@@ -9537,26 +10123,8 @@
           <w:rFonts w:asciiTheme="minorHAnsi" w:hAnsiTheme="minorHAnsi" w:cstheme="minorHAnsi"/>
           <w:sz w:val="24"/>
           <w:szCs w:val="24"/>
-          <w:lang w:val="ru-RU"/>
-        </w:rPr>
-        <w:t>установить</w:t>
-      </w:r>
-      <w:r>
-        <w:rPr>
-          <w:rFonts w:asciiTheme="minorHAnsi" w:hAnsiTheme="minorHAnsi" w:cstheme="minorHAnsi"/>
-          <w:sz w:val="24"/>
-          <w:szCs w:val="24"/>
-        </w:rPr>
-        <w:t xml:space="preserve"> </w:t>
-      </w:r>
-      <w:r>
-        <w:rPr>
-          <w:rFonts w:asciiTheme="minorHAnsi" w:hAnsiTheme="minorHAnsi" w:cstheme="minorHAnsi"/>
-          <w:sz w:val="24"/>
-          <w:szCs w:val="24"/>
-          <w:lang w:val="ru-RU"/>
-        </w:rPr>
-        <w:t>компоненты</w:t>
+        </w:rPr>
+        <w:t>install packets</w:t>
       </w:r>
       <w:r>
         <w:rPr>
@@ -9583,7 +10151,7 @@
           <w:sz w:val="24"/>
           <w:szCs w:val="24"/>
         </w:rPr>
-        <w:t>dotnet-runtime-3.1.11-win-</w:t>
+        <w:t xml:space="preserve">dotnet-runtime-3.1.11-win-x64.exe, </w:t>
       </w:r>
       <w:r>
         <w:rPr>
@@ -9593,7 +10161,7 @@
           <w:szCs w:val="24"/>
         </w:rPr>
         <w:lastRenderedPageBreak/>
-        <w:t xml:space="preserve">x64.exe, </w:t>
+        <w:t>aspnetcore</w:t>
       </w:r>
       <w:r>
         <w:rPr>
@@ -9602,7 +10170,7 @@
           <w:sz w:val="24"/>
           <w:szCs w:val="24"/>
         </w:rPr>
-        <w:t>aspnetcore</w:t>
+        <w:t>-</w:t>
       </w:r>
       <w:r>
         <w:rPr>
@@ -9611,6 +10179,33 @@
           <w:sz w:val="24"/>
           <w:szCs w:val="24"/>
         </w:rPr>
+        <w:t>runtime</w:t>
+      </w:r>
+      <w:r>
+        <w:rPr>
+          <w:rFonts w:asciiTheme="minorHAnsi" w:hAnsiTheme="minorHAnsi" w:cstheme="minorHAnsi"/>
+          <w:b/>
+          <w:sz w:val="24"/>
+          <w:szCs w:val="24"/>
+        </w:rPr>
+        <w:t>-3.1.11-</w:t>
+      </w:r>
+      <w:r>
+        <w:rPr>
+          <w:rFonts w:asciiTheme="minorHAnsi" w:hAnsiTheme="minorHAnsi" w:cstheme="minorHAnsi"/>
+          <w:b/>
+          <w:sz w:val="24"/>
+          <w:szCs w:val="24"/>
+        </w:rPr>
+        <w:t>win</w:t>
+      </w:r>
+      <w:r>
+        <w:rPr>
+          <w:rFonts w:asciiTheme="minorHAnsi" w:hAnsiTheme="minorHAnsi" w:cstheme="minorHAnsi"/>
+          <w:b/>
+          <w:sz w:val="24"/>
+          <w:szCs w:val="24"/>
+        </w:rPr>
         <w:t>-</w:t>
       </w:r>
       <w:r>
@@ -9620,7 +10215,7 @@
           <w:sz w:val="24"/>
           <w:szCs w:val="24"/>
         </w:rPr>
-        <w:t>runtime</w:t>
+        <w:t>x</w:t>
       </w:r>
       <w:r>
         <w:rPr>
@@ -9629,7 +10224,7 @@
           <w:sz w:val="24"/>
           <w:szCs w:val="24"/>
         </w:rPr>
-        <w:t>-3.1.11-</w:t>
+        <w:t>64.</w:t>
       </w:r>
       <w:r>
         <w:rPr>
@@ -9638,7 +10233,7 @@
           <w:sz w:val="24"/>
           <w:szCs w:val="24"/>
         </w:rPr>
-        <w:t>win</w:t>
+        <w:t>exe</w:t>
       </w:r>
       <w:r>
         <w:rPr>
@@ -9646,42 +10241,6 @@
           <w:b/>
           <w:sz w:val="24"/>
           <w:szCs w:val="24"/>
-        </w:rPr>
-        <w:t>-</w:t>
-      </w:r>
-      <w:r>
-        <w:rPr>
-          <w:rFonts w:asciiTheme="minorHAnsi" w:hAnsiTheme="minorHAnsi" w:cstheme="minorHAnsi"/>
-          <w:b/>
-          <w:sz w:val="24"/>
-          <w:szCs w:val="24"/>
-        </w:rPr>
-        <w:t>x</w:t>
-      </w:r>
-      <w:r>
-        <w:rPr>
-          <w:rFonts w:asciiTheme="minorHAnsi" w:hAnsiTheme="minorHAnsi" w:cstheme="minorHAnsi"/>
-          <w:b/>
-          <w:sz w:val="24"/>
-          <w:szCs w:val="24"/>
-        </w:rPr>
-        <w:t>64.</w:t>
-      </w:r>
-      <w:r>
-        <w:rPr>
-          <w:rFonts w:asciiTheme="minorHAnsi" w:hAnsiTheme="minorHAnsi" w:cstheme="minorHAnsi"/>
-          <w:b/>
-          <w:sz w:val="24"/>
-          <w:szCs w:val="24"/>
-        </w:rPr>
-        <w:t>exe</w:t>
-      </w:r>
-      <w:r>
-        <w:rPr>
-          <w:rFonts w:asciiTheme="minorHAnsi" w:hAnsiTheme="minorHAnsi" w:cstheme="minorHAnsi"/>
-          <w:b/>
-          <w:sz w:val="24"/>
-          <w:szCs w:val="24"/>
           <w:lang w:eastAsia="en-US"/>
         </w:rPr>
         <w:t xml:space="preserve"> </w:t>
@@ -9699,102 +10258,34 @@
           <w:rFonts w:asciiTheme="minorHAnsi" w:hAnsiTheme="minorHAnsi" w:cstheme="minorHAnsi"/>
           <w:sz w:val="24"/>
           <w:szCs w:val="24"/>
-          <w:lang w:val="ru-RU"/>
-        </w:rPr>
-        <w:t>находятся</w:t>
-      </w:r>
-      <w:r>
-        <w:rPr>
-          <w:rFonts w:asciiTheme="minorHAnsi" w:hAnsiTheme="minorHAnsi" w:cstheme="minorHAnsi"/>
-          <w:sz w:val="24"/>
-          <w:szCs w:val="24"/>
-        </w:rPr>
-        <w:t xml:space="preserve"> </w:t>
-      </w:r>
-      <w:r>
-        <w:rPr>
-          <w:rFonts w:asciiTheme="minorHAnsi" w:hAnsiTheme="minorHAnsi" w:cstheme="minorHAnsi"/>
-          <w:sz w:val="24"/>
-          <w:szCs w:val="24"/>
-          <w:lang w:val="ru-RU"/>
-        </w:rPr>
-        <w:t>на</w:t>
-      </w:r>
-      <w:r>
-        <w:rPr>
-          <w:rFonts w:asciiTheme="minorHAnsi" w:hAnsiTheme="minorHAnsi" w:cstheme="minorHAnsi"/>
-          <w:sz w:val="24"/>
-          <w:szCs w:val="24"/>
-        </w:rPr>
-        <w:t xml:space="preserve"> </w:t>
-      </w:r>
-      <w:r>
-        <w:rPr>
-          <w:rFonts w:asciiTheme="minorHAnsi" w:hAnsiTheme="minorHAnsi" w:cstheme="minorHAnsi"/>
-          <w:sz w:val="24"/>
-          <w:szCs w:val="24"/>
-          <w:lang w:val="ru-RU"/>
-        </w:rPr>
-        <w:t>диске</w:t>
-      </w:r>
-      <w:r>
-        <w:rPr>
-          <w:rFonts w:asciiTheme="minorHAnsi" w:hAnsiTheme="minorHAnsi" w:cstheme="minorHAnsi"/>
-          <w:sz w:val="24"/>
-          <w:szCs w:val="24"/>
-        </w:rPr>
-        <w:t xml:space="preserve"> </w:t>
-      </w:r>
-      <w:r>
-        <w:rPr>
-          <w:rFonts w:asciiTheme="minorHAnsi" w:hAnsiTheme="minorHAnsi" w:cstheme="minorHAnsi"/>
-          <w:sz w:val="24"/>
-          <w:szCs w:val="24"/>
-          <w:lang w:val="ru-RU"/>
-        </w:rPr>
-        <w:t>или</w:t>
-      </w:r>
-      <w:r>
-        <w:rPr>
-          <w:rFonts w:asciiTheme="minorHAnsi" w:hAnsiTheme="minorHAnsi" w:cstheme="minorHAnsi"/>
-          <w:sz w:val="24"/>
-          <w:szCs w:val="24"/>
-        </w:rPr>
-        <w:t xml:space="preserve"> USB-</w:t>
-      </w:r>
-      <w:r>
-        <w:rPr>
-          <w:rFonts w:asciiTheme="minorHAnsi" w:hAnsiTheme="minorHAnsi" w:cstheme="minorHAnsi"/>
-          <w:sz w:val="24"/>
-          <w:szCs w:val="24"/>
-          <w:lang w:val="ru-RU"/>
-        </w:rPr>
-        <w:t>флэш</w:t>
-      </w:r>
-      <w:r>
-        <w:rPr>
-          <w:rFonts w:asciiTheme="minorHAnsi" w:hAnsiTheme="minorHAnsi" w:cstheme="minorHAnsi"/>
-          <w:sz w:val="24"/>
-          <w:szCs w:val="24"/>
-        </w:rPr>
-        <w:t>-</w:t>
-      </w:r>
-      <w:r>
-        <w:rPr>
-          <w:rFonts w:asciiTheme="minorHAnsi" w:hAnsiTheme="minorHAnsi" w:cstheme="minorHAnsi"/>
-          <w:sz w:val="24"/>
-          <w:szCs w:val="24"/>
-          <w:lang w:val="ru-RU"/>
-        </w:rPr>
-        <w:t>накопителе</w:t>
-      </w:r>
-      <w:r>
-        <w:rPr>
-          <w:rFonts w:asciiTheme="minorHAnsi" w:hAnsiTheme="minorHAnsi" w:cstheme="minorHAnsi"/>
-          <w:sz w:val="24"/>
-          <w:szCs w:val="24"/>
-        </w:rPr>
-        <w:t xml:space="preserve"> «</w:t>
+        </w:rPr>
+        <w:t xml:space="preserve">shipped on </w:t>
+      </w:r>
+      <w:proofErr w:type="spellStart"/>
+      <w:r>
+        <w:rPr>
+          <w:rFonts w:asciiTheme="minorHAnsi" w:hAnsiTheme="minorHAnsi" w:cstheme="minorHAnsi"/>
+          <w:sz w:val="24"/>
+          <w:szCs w:val="24"/>
+        </w:rPr>
+        <w:t>CD-Rom</w:t>
+      </w:r>
+      <w:proofErr w:type="spellEnd"/>
+      <w:r>
+        <w:rPr>
+          <w:rFonts w:asciiTheme="minorHAnsi" w:hAnsiTheme="minorHAnsi" w:cstheme="minorHAnsi"/>
+          <w:sz w:val="24"/>
+          <w:szCs w:val="24"/>
+        </w:rPr>
+        <w:t xml:space="preserve"> or flash-drive </w:t>
+      </w:r>
+      <w:r>
+        <w:rPr>
+          <w:rFonts w:asciiTheme="minorHAnsi" w:hAnsiTheme="minorHAnsi" w:cstheme="minorHAnsi"/>
+          <w:sz w:val="24"/>
+          <w:szCs w:val="24"/>
+        </w:rPr>
+        <w:t>«</w:t>
       </w:r>
       <w:r>
         <w:rPr>
@@ -9818,119 +10309,16 @@
           <w:rFonts w:asciiTheme="minorHAnsi" w:hAnsiTheme="minorHAnsi" w:cstheme="minorHAnsi"/>
           <w:sz w:val="24"/>
           <w:szCs w:val="24"/>
-          <w:lang w:val="ru-RU"/>
-        </w:rPr>
-        <w:t>в</w:t>
-      </w:r>
-      <w:r>
-        <w:rPr>
-          <w:rFonts w:asciiTheme="minorHAnsi" w:hAnsiTheme="minorHAnsi" w:cstheme="minorHAnsi"/>
-          <w:sz w:val="24"/>
-          <w:szCs w:val="24"/>
-        </w:rPr>
-        <w:t xml:space="preserve"> </w:t>
-      </w:r>
-      <w:r>
-        <w:rPr>
-          <w:rFonts w:asciiTheme="minorHAnsi" w:hAnsiTheme="minorHAnsi" w:cstheme="minorHAnsi"/>
-          <w:sz w:val="24"/>
-          <w:szCs w:val="24"/>
-          <w:lang w:val="ru-RU"/>
-        </w:rPr>
-        <w:t>папке</w:t>
-      </w:r>
-      <w:r>
-        <w:rPr>
-          <w:rFonts w:asciiTheme="minorHAnsi" w:hAnsiTheme="minorHAnsi" w:cstheme="minorHAnsi"/>
-          <w:sz w:val="24"/>
-          <w:szCs w:val="24"/>
-        </w:rPr>
-        <w:t xml:space="preserve"> «Software\IIS Update», </w:t>
-      </w:r>
-      <w:r>
-        <w:rPr>
-          <w:rFonts w:asciiTheme="minorHAnsi" w:hAnsiTheme="minorHAnsi" w:cstheme="minorHAnsi"/>
-          <w:sz w:val="24"/>
-          <w:szCs w:val="24"/>
-          <w:lang w:val="ru-RU"/>
-        </w:rPr>
-        <w:t>диск</w:t>
-      </w:r>
-      <w:r>
-        <w:rPr>
-          <w:rFonts w:asciiTheme="minorHAnsi" w:hAnsiTheme="minorHAnsi" w:cstheme="minorHAnsi"/>
-          <w:sz w:val="24"/>
-          <w:szCs w:val="24"/>
-        </w:rPr>
-        <w:t xml:space="preserve"> </w:t>
-      </w:r>
-      <w:r>
-        <w:rPr>
-          <w:rFonts w:asciiTheme="minorHAnsi" w:hAnsiTheme="minorHAnsi" w:cstheme="minorHAnsi"/>
-          <w:sz w:val="24"/>
-          <w:szCs w:val="24"/>
-          <w:lang w:val="ru-RU"/>
-        </w:rPr>
-        <w:t>входит</w:t>
-      </w:r>
-      <w:r>
-        <w:rPr>
-          <w:rFonts w:asciiTheme="minorHAnsi" w:hAnsiTheme="minorHAnsi" w:cstheme="minorHAnsi"/>
-          <w:sz w:val="24"/>
-          <w:szCs w:val="24"/>
-        </w:rPr>
-        <w:t xml:space="preserve"> </w:t>
-      </w:r>
-      <w:r>
-        <w:rPr>
-          <w:rFonts w:asciiTheme="minorHAnsi" w:hAnsiTheme="minorHAnsi" w:cstheme="minorHAnsi"/>
-          <w:sz w:val="24"/>
-          <w:szCs w:val="24"/>
-          <w:lang w:val="ru-RU"/>
-        </w:rPr>
-        <w:t>в</w:t>
-      </w:r>
-      <w:r>
-        <w:rPr>
-          <w:rFonts w:asciiTheme="minorHAnsi" w:hAnsiTheme="minorHAnsi" w:cstheme="minorHAnsi"/>
-          <w:sz w:val="24"/>
-          <w:szCs w:val="24"/>
-        </w:rPr>
-        <w:t xml:space="preserve"> </w:t>
-      </w:r>
-      <w:r>
-        <w:rPr>
-          <w:rFonts w:asciiTheme="minorHAnsi" w:hAnsiTheme="minorHAnsi" w:cstheme="minorHAnsi"/>
-          <w:sz w:val="24"/>
-          <w:szCs w:val="24"/>
-          <w:lang w:val="ru-RU"/>
-        </w:rPr>
-        <w:t>комплект</w:t>
-      </w:r>
-      <w:r>
-        <w:rPr>
-          <w:rFonts w:asciiTheme="minorHAnsi" w:hAnsiTheme="minorHAnsi" w:cstheme="minorHAnsi"/>
-          <w:sz w:val="24"/>
-          <w:szCs w:val="24"/>
-        </w:rPr>
-        <w:t xml:space="preserve"> </w:t>
-      </w:r>
-      <w:r>
-        <w:rPr>
-          <w:rFonts w:asciiTheme="minorHAnsi" w:hAnsiTheme="minorHAnsi" w:cstheme="minorHAnsi"/>
-          <w:sz w:val="24"/>
-          <w:szCs w:val="24"/>
-          <w:lang w:val="ru-RU"/>
-        </w:rPr>
-        <w:t>поставки</w:t>
-      </w:r>
-      <w:r>
-        <w:rPr>
-          <w:rFonts w:asciiTheme="minorHAnsi" w:hAnsiTheme="minorHAnsi" w:cstheme="minorHAnsi"/>
-          <w:sz w:val="24"/>
-          <w:szCs w:val="24"/>
-        </w:rPr>
-        <w:t>).</w:t>
+        </w:rPr>
+        <w:t>in folder</w:t>
+      </w:r>
+      <w:r>
+        <w:rPr>
+          <w:rFonts w:asciiTheme="minorHAnsi" w:hAnsiTheme="minorHAnsi" w:cstheme="minorHAnsi"/>
+          <w:sz w:val="24"/>
+          <w:szCs w:val="24"/>
+        </w:rPr>
+        <w:t xml:space="preserve"> «Software\IIS Update»).</w:t>
       </w:r>
     </w:p>
     <w:p>
@@ -9954,63 +10342,6 @@
         <w:jc w:val="both"/>
         <w:rPr>
           <w:rFonts w:asciiTheme="minorHAnsi" w:hAnsiTheme="minorHAnsi" w:cstheme="minorHAnsi"/>
-          <w:i/>
-          <w:sz w:val="24"/>
-          <w:szCs w:val="24"/>
-          <w:lang w:val="ru-RU"/>
-        </w:rPr>
-      </w:pPr>
-      <w:r>
-        <w:rPr>
-          <w:rFonts w:asciiTheme="minorHAnsi" w:hAnsiTheme="minorHAnsi" w:cstheme="minorHAnsi"/>
-          <w:i/>
-          <w:color w:val="FF0000"/>
-          <w:sz w:val="24"/>
-          <w:szCs w:val="24"/>
-          <w:lang w:val="ru-RU"/>
-        </w:rPr>
-        <w:t xml:space="preserve">Внимание! </w:t>
-      </w:r>
-      <w:r>
-        <w:rPr>
-          <w:rFonts w:asciiTheme="minorHAnsi" w:hAnsiTheme="minorHAnsi" w:cstheme="minorHAnsi"/>
-          <w:i/>
-          <w:sz w:val="24"/>
-          <w:szCs w:val="24"/>
-          <w:lang w:val="ru-RU"/>
-        </w:rPr>
-        <w:t>Установку данных компонентов необходимо производить если предполагается использование (имеется лицензия на использование) программного компонента «</w:t>
-      </w:r>
-      <w:r>
-        <w:rPr>
-          <w:rFonts w:asciiTheme="minorHAnsi" w:hAnsiTheme="minorHAnsi" w:cstheme="minorHAnsi"/>
-          <w:i/>
-          <w:sz w:val="24"/>
-          <w:szCs w:val="24"/>
-        </w:rPr>
-        <w:t>WebClient</w:t>
-      </w:r>
-      <w:r>
-        <w:rPr>
-          <w:rFonts w:asciiTheme="minorHAnsi" w:hAnsiTheme="minorHAnsi" w:cstheme="minorHAnsi"/>
-          <w:i/>
-          <w:sz w:val="24"/>
-          <w:szCs w:val="24"/>
-          <w:lang w:val="ru-RU"/>
-        </w:rPr>
-        <w:t xml:space="preserve">». </w:t>
-      </w:r>
-    </w:p>
-    <w:p>
-      <w:pPr>
-        <w:pStyle w:val="ListParagraph"/>
-        <w:tabs>
-          <w:tab w:val="left" w:pos="709"/>
-        </w:tabs>
-        <w:spacing w:after="120"/>
-        <w:jc w:val="both"/>
-        <w:rPr>
-          <w:rFonts w:asciiTheme="minorHAnsi" w:hAnsiTheme="minorHAnsi" w:cstheme="minorHAnsi"/>
           <w:lang w:val="ru-RU" w:eastAsia="en-US"/>
         </w:rPr>
       </w:pPr>
@@ -10027,18 +10358,71 @@
           <w:rFonts w:asciiTheme="minorHAnsi" w:hAnsiTheme="minorHAnsi" w:cstheme="minorHAnsi"/>
           <w:sz w:val="24"/>
           <w:szCs w:val="24"/>
+          <w:lang w:eastAsia="en-US"/>
+        </w:rPr>
+      </w:pPr>
+      <w:r>
+        <w:rPr>
+          <w:rFonts w:asciiTheme="minorHAnsi" w:hAnsiTheme="minorHAnsi" w:cstheme="minorHAnsi"/>
+          <w:b/>
+          <w:sz w:val="24"/>
+          <w:szCs w:val="24"/>
+          <w:lang w:eastAsia="en-US"/>
+        </w:rPr>
+        <w:t>rewrite_amd64.msi.</w:t>
+      </w:r>
+      <w:r>
+        <w:rPr>
+          <w:rFonts w:asciiTheme="minorHAnsi" w:hAnsiTheme="minorHAnsi" w:cstheme="minorHAnsi"/>
+          <w:sz w:val="24"/>
+          <w:szCs w:val="24"/>
+          <w:lang w:eastAsia="en-US"/>
+        </w:rPr>
+        <w:t xml:space="preserve"> </w:t>
+      </w:r>
+      <w:r>
+        <w:rPr>
+          <w:rFonts w:asciiTheme="minorHAnsi" w:hAnsiTheme="minorHAnsi" w:cstheme="minorHAnsi"/>
+          <w:sz w:val="24"/>
+          <w:szCs w:val="24"/>
+          <w:lang w:eastAsia="en-US"/>
+        </w:rPr>
+        <w:t xml:space="preserve">If package has been installed already you see the window shown on </w:t>
+      </w:r>
+      <w:r>
+        <w:rPr>
+          <w:rFonts w:asciiTheme="minorHAnsi" w:hAnsiTheme="minorHAnsi" w:cstheme="minorHAnsi"/>
+          <w:sz w:val="24"/>
+          <w:szCs w:val="24"/>
           <w:lang w:val="ru-RU" w:eastAsia="en-US"/>
         </w:rPr>
-      </w:pPr>
-      <w:r>
-        <w:rPr>
-          <w:rFonts w:asciiTheme="minorHAnsi" w:hAnsiTheme="minorHAnsi" w:cstheme="minorHAnsi"/>
-          <w:b/>
+        <w:fldChar w:fldCharType="begin"/>
+      </w:r>
+      <w:r>
+        <w:rPr>
+          <w:rFonts w:asciiTheme="minorHAnsi" w:hAnsiTheme="minorHAnsi" w:cstheme="minorHAnsi"/>
+          <w:sz w:val="24"/>
+          <w:szCs w:val="24"/>
+          <w:lang w:eastAsia="en-US"/>
+        </w:rPr>
+        <w:instrText xml:space="preserve"> REF _Ref90463589 \h </w:instrText>
+      </w:r>
+      <w:r>
+        <w:rPr>
+          <w:rFonts w:asciiTheme="minorHAnsi" w:hAnsiTheme="minorHAnsi" w:cstheme="minorHAnsi"/>
+          <w:sz w:val="24"/>
+          <w:szCs w:val="24"/>
+          <w:lang w:eastAsia="en-US"/>
+        </w:rPr>
+        <w:instrText xml:space="preserve"> \* MERGEFORMAT </w:instrText>
+      </w:r>
+      <w:r>
+        <w:rPr>
+          <w:rFonts w:asciiTheme="minorHAnsi" w:hAnsiTheme="minorHAnsi" w:cstheme="minorHAnsi"/>
           <w:sz w:val="24"/>
           <w:szCs w:val="24"/>
           <w:lang w:val="ru-RU" w:eastAsia="en-US"/>
         </w:rPr>
-        <w:t>rewrite_amd64.msi.</w:t>
       </w:r>
       <w:r>
         <w:rPr>
@@ -10047,50 +10431,6 @@
           <w:szCs w:val="24"/>
           <w:lang w:val="ru-RU" w:eastAsia="en-US"/>
         </w:rPr>
-        <w:t xml:space="preserve"> Если компонент установлен появится окно </w:t>
-      </w:r>
-      <w:r>
-        <w:rPr>
-          <w:rFonts w:asciiTheme="minorHAnsi" w:hAnsiTheme="minorHAnsi" w:cstheme="minorHAnsi"/>
-          <w:sz w:val="24"/>
-          <w:szCs w:val="24"/>
-          <w:lang w:val="ru-RU" w:eastAsia="en-US"/>
-        </w:rPr>
-        <w:fldChar w:fldCharType="begin"/>
-      </w:r>
-      <w:r>
-        <w:rPr>
-          <w:rFonts w:asciiTheme="minorHAnsi" w:hAnsiTheme="minorHAnsi" w:cstheme="minorHAnsi"/>
-          <w:sz w:val="24"/>
-          <w:szCs w:val="24"/>
-          <w:lang w:val="ru-RU" w:eastAsia="en-US"/>
-        </w:rPr>
-        <w:instrText xml:space="preserve"> REF _Ref90463589 \h </w:instrText>
-      </w:r>
-      <w:r>
-        <w:rPr>
-          <w:rFonts w:asciiTheme="minorHAnsi" w:hAnsiTheme="minorHAnsi" w:cstheme="minorHAnsi"/>
-          <w:sz w:val="24"/>
-          <w:szCs w:val="24"/>
-          <w:lang w:val="ru-RU" w:eastAsia="en-US"/>
-        </w:rPr>
-        <w:instrText xml:space="preserve"> \* MERGEFORMAT </w:instrText>
-      </w:r>
-      <w:r>
-        <w:rPr>
-          <w:rFonts w:asciiTheme="minorHAnsi" w:hAnsiTheme="minorHAnsi" w:cstheme="minorHAnsi"/>
-          <w:sz w:val="24"/>
-          <w:szCs w:val="24"/>
-          <w:lang w:val="ru-RU" w:eastAsia="en-US"/>
-        </w:rPr>
-      </w:r>
-      <w:r>
-        <w:rPr>
-          <w:rFonts w:asciiTheme="minorHAnsi" w:hAnsiTheme="minorHAnsi" w:cstheme="minorHAnsi"/>
-          <w:sz w:val="24"/>
-          <w:szCs w:val="24"/>
-          <w:lang w:val="ru-RU" w:eastAsia="en-US"/>
-        </w:rPr>
         <w:fldChar w:fldCharType="separate"/>
       </w:r>
       <w:r>
@@ -10098,9 +10438,16 @@
           <w:rFonts w:asciiTheme="minorHAnsi" w:hAnsiTheme="minorHAnsi" w:cstheme="minorHAnsi"/>
           <w:sz w:val="24"/>
           <w:szCs w:val="24"/>
-          <w:lang w:val="ru-RU"/>
-        </w:rPr>
-        <w:t xml:space="preserve">Рисунок </w:t>
+        </w:rPr>
+        <w:t>Fig</w:t>
+      </w:r>
+      <w:r>
+        <w:rPr>
+          <w:rFonts w:asciiTheme="minorHAnsi" w:hAnsiTheme="minorHAnsi" w:cstheme="minorHAnsi"/>
+          <w:sz w:val="24"/>
+          <w:szCs w:val="24"/>
+        </w:rPr>
+        <w:t xml:space="preserve"> </w:t>
       </w:r>
       <w:r>
         <w:rPr>
@@ -10108,7 +10455,6 @@
           <w:noProof/>
           <w:sz w:val="24"/>
           <w:szCs w:val="24"/>
-          <w:lang w:val="ru-RU"/>
         </w:rPr>
         <w:t>1</w:t>
       </w:r>
@@ -10118,7 +10464,6 @@
           <w:noProof/>
           <w:sz w:val="24"/>
           <w:szCs w:val="24"/>
-          <w:lang w:val="ru-RU"/>
         </w:rPr>
         <w:noBreakHyphen/>
         <w:t>14</w:t>
@@ -10137,7 +10482,7 @@
           <w:rFonts w:asciiTheme="minorHAnsi" w:hAnsiTheme="minorHAnsi" w:cstheme="minorHAnsi"/>
           <w:sz w:val="24"/>
           <w:szCs w:val="24"/>
-          <w:lang w:val="ru-RU" w:eastAsia="en-US"/>
+          <w:lang w:eastAsia="en-US"/>
         </w:rPr>
         <w:t>.</w:t>
       </w:r>
@@ -10148,7 +10493,7 @@
           <w:rFonts w:asciiTheme="minorHAnsi" w:hAnsiTheme="minorHAnsi" w:cstheme="minorHAnsi"/>
           <w:sz w:val="24"/>
           <w:szCs w:val="24"/>
-          <w:lang w:val="ru-RU" w:eastAsia="en-US"/>
+          <w:lang w:eastAsia="en-US"/>
         </w:rPr>
       </w:pPr>
     </w:p>
@@ -10215,14 +10560,12 @@
         </w:rPr>
       </w:pPr>
       <w:bookmarkStart w:id="17" w:name="_Ref90463589"/>
-      <w:proofErr w:type="spellStart"/>
-      <w:r>
-        <w:rPr>
-          <w:rFonts w:cstheme="minorHAnsi"/>
-        </w:rPr>
-        <w:t>Рисунок</w:t>
-      </w:r>
-      <w:proofErr w:type="spellEnd"/>
+      <w:r>
+        <w:rPr>
+          <w:rFonts w:cstheme="minorHAnsi"/>
+        </w:rPr>
+        <w:t>Fig</w:t>
+      </w:r>
       <w:r>
         <w:rPr>
           <w:rFonts w:cstheme="minorHAnsi"/>
@@ -10312,7 +10655,6 @@
           <w:b/>
           <w:sz w:val="24"/>
           <w:szCs w:val="24"/>
-          <w:lang w:val="ru-RU"/>
         </w:rPr>
       </w:pPr>
       <w:r>
@@ -10321,7 +10663,6 @@
           <w:b/>
           <w:sz w:val="24"/>
           <w:szCs w:val="24"/>
-          <w:lang w:val="ru-RU"/>
         </w:rPr>
         <w:t xml:space="preserve">dotnet-runtime-3.1.11-win-x64.exe. </w:t>
       </w:r>
@@ -10330,9 +10671,36 @@
           <w:rFonts w:asciiTheme="minorHAnsi" w:hAnsiTheme="minorHAnsi" w:cstheme="minorHAnsi"/>
           <w:sz w:val="24"/>
           <w:szCs w:val="24"/>
+          <w:lang w:eastAsia="en-US"/>
+        </w:rPr>
+        <w:t xml:space="preserve">If package has been installed already you see the window shown on </w:t>
+      </w:r>
+      <w:r>
+        <w:rPr>
+          <w:rFonts w:asciiTheme="minorHAnsi" w:hAnsiTheme="minorHAnsi" w:cstheme="minorHAnsi"/>
+          <w:sz w:val="24"/>
+          <w:szCs w:val="24"/>
           <w:lang w:val="ru-RU" w:eastAsia="en-US"/>
         </w:rPr>
-        <w:t xml:space="preserve">Если компонент установлен появится окно </w:t>
+        <w:fldChar w:fldCharType="begin"/>
+      </w:r>
+      <w:r>
+        <w:rPr>
+          <w:rFonts w:asciiTheme="minorHAnsi" w:hAnsiTheme="minorHAnsi" w:cstheme="minorHAnsi"/>
+          <w:sz w:val="24"/>
+          <w:szCs w:val="24"/>
+          <w:lang w:eastAsia="en-US"/>
+        </w:rPr>
+        <w:instrText xml:space="preserve"> REF _Ref90463601 \h </w:instrText>
+      </w:r>
+      <w:r>
+        <w:rPr>
+          <w:rFonts w:asciiTheme="minorHAnsi" w:hAnsiTheme="minorHAnsi" w:cstheme="minorHAnsi"/>
+          <w:sz w:val="24"/>
+          <w:szCs w:val="24"/>
+          <w:lang w:eastAsia="en-US"/>
+        </w:rPr>
+        <w:instrText xml:space="preserve"> \* MERGEFORMAT </w:instrText>
       </w:r>
       <w:r>
         <w:rPr>
@@ -10341,7 +10709,6 @@
           <w:szCs w:val="24"/>
           <w:lang w:val="ru-RU" w:eastAsia="en-US"/>
         </w:rPr>
-        <w:fldChar w:fldCharType="begin"/>
       </w:r>
       <w:r>
         <w:rPr>
@@ -10350,32 +10717,6 @@
           <w:szCs w:val="24"/>
           <w:lang w:val="ru-RU" w:eastAsia="en-US"/>
         </w:rPr>
-        <w:instrText xml:space="preserve"> REF _Ref90463601 \h </w:instrText>
-      </w:r>
-      <w:r>
-        <w:rPr>
-          <w:rFonts w:asciiTheme="minorHAnsi" w:hAnsiTheme="minorHAnsi" w:cstheme="minorHAnsi"/>
-          <w:sz w:val="24"/>
-          <w:szCs w:val="24"/>
-          <w:lang w:val="ru-RU" w:eastAsia="en-US"/>
-        </w:rPr>
-        <w:instrText xml:space="preserve"> \* MERGEFORMAT </w:instrText>
-      </w:r>
-      <w:r>
-        <w:rPr>
-          <w:rFonts w:asciiTheme="minorHAnsi" w:hAnsiTheme="minorHAnsi" w:cstheme="minorHAnsi"/>
-          <w:sz w:val="24"/>
-          <w:szCs w:val="24"/>
-          <w:lang w:val="ru-RU" w:eastAsia="en-US"/>
-        </w:rPr>
-      </w:r>
-      <w:r>
-        <w:rPr>
-          <w:rFonts w:asciiTheme="minorHAnsi" w:hAnsiTheme="minorHAnsi" w:cstheme="minorHAnsi"/>
-          <w:sz w:val="24"/>
-          <w:szCs w:val="24"/>
-          <w:lang w:val="ru-RU" w:eastAsia="en-US"/>
-        </w:rPr>
         <w:fldChar w:fldCharType="separate"/>
       </w:r>
       <w:r>
@@ -10383,9 +10724,16 @@
           <w:rFonts w:asciiTheme="minorHAnsi" w:hAnsiTheme="minorHAnsi" w:cstheme="minorHAnsi"/>
           <w:sz w:val="24"/>
           <w:szCs w:val="24"/>
-          <w:lang w:val="ru-RU"/>
-        </w:rPr>
-        <w:t xml:space="preserve">Рисунок </w:t>
+        </w:rPr>
+        <w:t>Fig</w:t>
+      </w:r>
+      <w:r>
+        <w:rPr>
+          <w:rFonts w:asciiTheme="minorHAnsi" w:hAnsiTheme="minorHAnsi" w:cstheme="minorHAnsi"/>
+          <w:sz w:val="24"/>
+          <w:szCs w:val="24"/>
+        </w:rPr>
+        <w:t xml:space="preserve"> </w:t>
       </w:r>
       <w:r>
         <w:rPr>
@@ -10393,7 +10741,6 @@
           <w:noProof/>
           <w:sz w:val="24"/>
           <w:szCs w:val="24"/>
-          <w:lang w:val="ru-RU"/>
         </w:rPr>
         <w:t>1</w:t>
       </w:r>
@@ -10403,7 +10750,6 @@
           <w:noProof/>
           <w:sz w:val="24"/>
           <w:szCs w:val="24"/>
-          <w:lang w:val="ru-RU"/>
         </w:rPr>
         <w:noBreakHyphen/>
         <w:t>15</w:t>
@@ -10422,7 +10768,7 @@
           <w:rFonts w:asciiTheme="minorHAnsi" w:hAnsiTheme="minorHAnsi" w:cstheme="minorHAnsi"/>
           <w:sz w:val="24"/>
           <w:szCs w:val="24"/>
-          <w:lang w:val="ru-RU" w:eastAsia="en-US"/>
+          <w:lang w:eastAsia="en-US"/>
         </w:rPr>
         <w:t>.</w:t>
       </w:r>
@@ -10437,7 +10783,6 @@
           <w:b/>
           <w:sz w:val="24"/>
           <w:szCs w:val="24"/>
-          <w:lang w:val="ru-RU"/>
         </w:rPr>
       </w:pPr>
     </w:p>
@@ -10507,14 +10852,12 @@
         </w:rPr>
       </w:pPr>
       <w:bookmarkStart w:id="18" w:name="_Ref90463601"/>
-      <w:proofErr w:type="spellStart"/>
-      <w:r>
-        <w:rPr>
-          <w:rFonts w:cstheme="minorHAnsi"/>
-        </w:rPr>
-        <w:t>Рисунок</w:t>
-      </w:r>
-      <w:proofErr w:type="spellEnd"/>
+      <w:r>
+        <w:rPr>
+          <w:rFonts w:cstheme="minorHAnsi"/>
+        </w:rPr>
+        <w:t>Fig.</w:t>
+      </w:r>
       <w:r>
         <w:rPr>
           <w:rFonts w:cstheme="minorHAnsi"/>
@@ -10617,10 +10960,8 @@
           <w:b/>
           <w:sz w:val="24"/>
           <w:szCs w:val="24"/>
-          <w:lang w:val="ru-RU"/>
-        </w:rPr>
-      </w:pPr>
-      <w:proofErr w:type="spellStart"/>
+        </w:rPr>
+      </w:pPr>
       <w:r>
         <w:rPr>
           <w:rFonts w:asciiTheme="minorHAnsi" w:hAnsiTheme="minorHAnsi" w:cstheme="minorHAnsi"/>
@@ -10630,14 +10971,12 @@
         </w:rPr>
         <w:t>aspnetcore</w:t>
       </w:r>
-      <w:proofErr w:type="spellEnd"/>
       <w:r>
         <w:rPr>
           <w:rFonts w:asciiTheme="minorHAnsi" w:hAnsiTheme="minorHAnsi" w:cstheme="minorHAnsi"/>
           <w:b/>
           <w:sz w:val="24"/>
           <w:szCs w:val="24"/>
-          <w:lang w:val="ru-RU"/>
         </w:rPr>
         <w:t>-</w:t>
       </w:r>
@@ -10656,7 +10995,6 @@
           <w:b/>
           <w:sz w:val="24"/>
           <w:szCs w:val="24"/>
-          <w:lang w:val="ru-RU"/>
         </w:rPr>
         <w:t>-3.1.11-</w:t>
       </w:r>
@@ -10675,7 +11013,6 @@
           <w:b/>
           <w:sz w:val="24"/>
           <w:szCs w:val="24"/>
-          <w:lang w:val="ru-RU"/>
         </w:rPr>
         <w:t>-</w:t>
       </w:r>
@@ -10694,7 +11031,6 @@
           <w:b/>
           <w:sz w:val="24"/>
           <w:szCs w:val="24"/>
-          <w:lang w:val="ru-RU"/>
         </w:rPr>
         <w:t>64.</w:t>
       </w:r>
@@ -10713,7 +11049,6 @@
           <w:b/>
           <w:sz w:val="24"/>
           <w:szCs w:val="24"/>
-          <w:lang w:val="ru-RU"/>
         </w:rPr>
         <w:t xml:space="preserve">. </w:t>
       </w:r>
@@ -10722,9 +11057,45 @@
           <w:rFonts w:asciiTheme="minorHAnsi" w:hAnsiTheme="minorHAnsi" w:cstheme="minorHAnsi"/>
           <w:sz w:val="24"/>
           <w:szCs w:val="24"/>
+          <w:lang w:eastAsia="en-US"/>
+        </w:rPr>
+        <w:t>If package has been installed already you see the window shown on</w:t>
+      </w:r>
+      <w:r>
+        <w:rPr>
+          <w:rFonts w:asciiTheme="minorHAnsi" w:hAnsiTheme="minorHAnsi" w:cstheme="minorHAnsi"/>
+          <w:sz w:val="24"/>
+          <w:szCs w:val="24"/>
+          <w:lang w:eastAsia="en-US"/>
+        </w:rPr>
+        <w:t xml:space="preserve"> </w:t>
+      </w:r>
+      <w:r>
+        <w:rPr>
+          <w:rFonts w:asciiTheme="minorHAnsi" w:hAnsiTheme="minorHAnsi" w:cstheme="minorHAnsi"/>
+          <w:sz w:val="24"/>
+          <w:szCs w:val="24"/>
           <w:lang w:val="ru-RU" w:eastAsia="en-US"/>
         </w:rPr>
-        <w:t xml:space="preserve">Если компонент установлен появится окно </w:t>
+        <w:fldChar w:fldCharType="begin"/>
+      </w:r>
+      <w:r>
+        <w:rPr>
+          <w:rFonts w:asciiTheme="minorHAnsi" w:hAnsiTheme="minorHAnsi" w:cstheme="minorHAnsi"/>
+          <w:sz w:val="24"/>
+          <w:szCs w:val="24"/>
+          <w:lang w:eastAsia="en-US"/>
+        </w:rPr>
+        <w:instrText xml:space="preserve"> REF _Ref90463609 \h </w:instrText>
+      </w:r>
+      <w:r>
+        <w:rPr>
+          <w:rFonts w:asciiTheme="minorHAnsi" w:hAnsiTheme="minorHAnsi" w:cstheme="minorHAnsi"/>
+          <w:sz w:val="24"/>
+          <w:szCs w:val="24"/>
+          <w:lang w:eastAsia="en-US"/>
+        </w:rPr>
+        <w:instrText xml:space="preserve"> \* MERGEFORMAT </w:instrText>
       </w:r>
       <w:r>
         <w:rPr>
@@ -10733,7 +11104,6 @@
           <w:szCs w:val="24"/>
           <w:lang w:val="ru-RU" w:eastAsia="en-US"/>
         </w:rPr>
-        <w:fldChar w:fldCharType="begin"/>
       </w:r>
       <w:r>
         <w:rPr>
@@ -10742,32 +11112,6 @@
           <w:szCs w:val="24"/>
           <w:lang w:val="ru-RU" w:eastAsia="en-US"/>
         </w:rPr>
-        <w:instrText xml:space="preserve"> REF _Ref90463609 \h </w:instrText>
-      </w:r>
-      <w:r>
-        <w:rPr>
-          <w:rFonts w:asciiTheme="minorHAnsi" w:hAnsiTheme="minorHAnsi" w:cstheme="minorHAnsi"/>
-          <w:sz w:val="24"/>
-          <w:szCs w:val="24"/>
-          <w:lang w:val="ru-RU" w:eastAsia="en-US"/>
-        </w:rPr>
-        <w:instrText xml:space="preserve"> \* MERGEFORMAT </w:instrText>
-      </w:r>
-      <w:r>
-        <w:rPr>
-          <w:rFonts w:asciiTheme="minorHAnsi" w:hAnsiTheme="minorHAnsi" w:cstheme="minorHAnsi"/>
-          <w:sz w:val="24"/>
-          <w:szCs w:val="24"/>
-          <w:lang w:val="ru-RU" w:eastAsia="en-US"/>
-        </w:rPr>
-      </w:r>
-      <w:r>
-        <w:rPr>
-          <w:rFonts w:asciiTheme="minorHAnsi" w:hAnsiTheme="minorHAnsi" w:cstheme="minorHAnsi"/>
-          <w:sz w:val="24"/>
-          <w:szCs w:val="24"/>
-          <w:lang w:val="ru-RU" w:eastAsia="en-US"/>
-        </w:rPr>
         <w:fldChar w:fldCharType="separate"/>
       </w:r>
       <w:r>
@@ -10775,9 +11119,16 @@
           <w:rFonts w:asciiTheme="minorHAnsi" w:hAnsiTheme="minorHAnsi" w:cstheme="minorHAnsi"/>
           <w:sz w:val="24"/>
           <w:szCs w:val="24"/>
-          <w:lang w:val="ru-RU"/>
-        </w:rPr>
-        <w:t xml:space="preserve">Рисунок </w:t>
+        </w:rPr>
+        <w:t>Fig</w:t>
+      </w:r>
+      <w:r>
+        <w:rPr>
+          <w:rFonts w:asciiTheme="minorHAnsi" w:hAnsiTheme="minorHAnsi" w:cstheme="minorHAnsi"/>
+          <w:sz w:val="24"/>
+          <w:szCs w:val="24"/>
+        </w:rPr>
+        <w:t xml:space="preserve"> </w:t>
       </w:r>
       <w:r>
         <w:rPr>
@@ -10785,7 +11136,6 @@
           <w:noProof/>
           <w:sz w:val="24"/>
           <w:szCs w:val="24"/>
-          <w:lang w:val="ru-RU"/>
         </w:rPr>
         <w:t>1</w:t>
       </w:r>
@@ -10795,7 +11145,6 @@
           <w:noProof/>
           <w:sz w:val="24"/>
           <w:szCs w:val="24"/>
-          <w:lang w:val="ru-RU"/>
         </w:rPr>
         <w:noBreakHyphen/>
         <w:t>16</w:t>
@@ -10814,7 +11163,7 @@
           <w:rFonts w:asciiTheme="minorHAnsi" w:hAnsiTheme="minorHAnsi" w:cstheme="minorHAnsi"/>
           <w:sz w:val="24"/>
           <w:szCs w:val="24"/>
-          <w:lang w:val="ru-RU" w:eastAsia="en-US"/>
+          <w:lang w:eastAsia="en-US"/>
         </w:rPr>
         <w:t>.</w:t>
       </w:r>
@@ -10829,7 +11178,6 @@
           <w:b/>
           <w:sz w:val="24"/>
           <w:szCs w:val="24"/>
-          <w:lang w:val="ru-RU"/>
         </w:rPr>
       </w:pPr>
     </w:p>
@@ -10899,14 +11247,12 @@
         </w:rPr>
       </w:pPr>
       <w:bookmarkStart w:id="19" w:name="_Ref90463609"/>
-      <w:proofErr w:type="spellStart"/>
-      <w:r>
-        <w:rPr>
-          <w:rFonts w:cstheme="minorHAnsi"/>
-        </w:rPr>
-        <w:t>Рисунок</w:t>
-      </w:r>
-      <w:proofErr w:type="spellEnd"/>
+      <w:r>
+        <w:rPr>
+          <w:rFonts w:cstheme="minorHAnsi"/>
+        </w:rPr>
+        <w:t>Fig.</w:t>
+      </w:r>
       <w:r>
         <w:rPr>
           <w:rFonts w:cstheme="minorHAnsi"/>
@@ -11173,10 +11519,20 @@
           <w:kern w:val="0"/>
           <w:sz w:val="40"/>
           <w:szCs w:val="40"/>
+          <w:lang w:eastAsia="en-US"/>
+        </w:rPr>
+        <w:t>DBMS</w:t>
+      </w:r>
+      <w:r>
+        <w:rPr>
+          <w:rFonts w:asciiTheme="minorHAnsi" w:eastAsiaTheme="majorEastAsia" w:hAnsiTheme="minorHAnsi" w:cstheme="minorHAnsi"/>
+          <w:caps/>
+          <w:kern w:val="0"/>
+          <w:sz w:val="40"/>
+          <w:szCs w:val="40"/>
           <w:lang w:val="ru-RU" w:eastAsia="en-US"/>
         </w:rPr>
-        <w:lastRenderedPageBreak/>
-        <w:t xml:space="preserve">Установка СУБД </w:t>
+        <w:t xml:space="preserve"> </w:t>
       </w:r>
       <w:r>
         <w:rPr>
@@ -11191,6 +11547,17 @@
       </w:r>
       <w:bookmarkEnd w:id="2"/>
       <w:bookmarkEnd w:id="20"/>
+      <w:r>
+        <w:rPr>
+          <w:rFonts w:asciiTheme="minorHAnsi" w:eastAsiaTheme="majorEastAsia" w:hAnsiTheme="minorHAnsi" w:cstheme="minorHAnsi"/>
+          <w:caps/>
+          <w:kern w:val="0"/>
+          <w:sz w:val="40"/>
+          <w:szCs w:val="40"/>
+          <w:lang w:eastAsia="en-US"/>
+        </w:rPr>
+        <w:t xml:space="preserve"> Installation</w:t>
+      </w:r>
     </w:p>
     <w:p>
       <w:pPr>
@@ -11236,15 +11603,37 @@
         <w:rPr>
           <w:rFonts w:asciiTheme="minorHAnsi" w:hAnsiTheme="minorHAnsi" w:cstheme="minorHAnsi"/>
           <w:b/>
-        </w:rPr>
-      </w:pPr>
-      <w:r>
-        <w:rPr>
-          <w:rFonts w:asciiTheme="minorHAnsi" w:hAnsiTheme="minorHAnsi" w:cstheme="minorHAnsi"/>
-        </w:rPr>
-        <w:t>Запустите на исполнение файл «</w:t>
-      </w:r>
-      <w:proofErr w:type="spellStart"/>
+          <w:lang w:val="en-US"/>
+        </w:rPr>
+      </w:pPr>
+      <w:r>
+        <w:rPr>
+          <w:rFonts w:asciiTheme="minorHAnsi" w:hAnsiTheme="minorHAnsi" w:cstheme="minorHAnsi"/>
+          <w:lang w:val="en-US"/>
+        </w:rPr>
+        <w:t>Start installer pac</w:t>
+      </w:r>
+      <w:r>
+        <w:rPr>
+          <w:rFonts w:asciiTheme="minorHAnsi" w:hAnsiTheme="minorHAnsi" w:cstheme="minorHAnsi"/>
+          <w:lang w:val="en-US"/>
+        </w:rPr>
+        <w:t>k</w:t>
+      </w:r>
+      <w:r>
+        <w:rPr>
+          <w:rFonts w:asciiTheme="minorHAnsi" w:hAnsiTheme="minorHAnsi" w:cstheme="minorHAnsi"/>
+          <w:lang w:val="en-US"/>
+        </w:rPr>
+        <w:t>age</w:t>
+      </w:r>
+      <w:r>
+        <w:rPr>
+          <w:rFonts w:asciiTheme="minorHAnsi" w:hAnsiTheme="minorHAnsi" w:cstheme="minorHAnsi"/>
+          <w:lang w:val="en-US"/>
+        </w:rPr>
+        <w:t xml:space="preserve"> «</w:t>
+      </w:r>
       <w:r>
         <w:rPr>
           <w:rFonts w:asciiTheme="minorHAnsi" w:hAnsiTheme="minorHAnsi" w:cstheme="minorHAnsi"/>
@@ -11253,11 +11642,11 @@
         </w:rPr>
         <w:t>mysql</w:t>
       </w:r>
-      <w:proofErr w:type="spellEnd"/>
       <w:r>
         <w:rPr>
           <w:rFonts w:asciiTheme="minorHAnsi" w:hAnsiTheme="minorHAnsi" w:cstheme="minorHAnsi"/>
           <w:b/>
+          <w:lang w:val="en-US"/>
         </w:rPr>
         <w:t>-</w:t>
       </w:r>
@@ -11273,6 +11662,7 @@
         <w:rPr>
           <w:rFonts w:asciiTheme="minorHAnsi" w:hAnsiTheme="minorHAnsi" w:cstheme="minorHAnsi"/>
           <w:b/>
+          <w:lang w:val="en-US"/>
         </w:rPr>
         <w:t>-</w:t>
       </w:r>
@@ -11288,10 +11678,10 @@
         <w:rPr>
           <w:rFonts w:asciiTheme="minorHAnsi" w:hAnsiTheme="minorHAnsi" w:cstheme="minorHAnsi"/>
           <w:b/>
+          <w:lang w:val="en-US"/>
         </w:rPr>
         <w:t>-5.7.21.0.</w:t>
       </w:r>
-      <w:proofErr w:type="spellStart"/>
       <w:r>
         <w:rPr>
           <w:rFonts w:asciiTheme="minorHAnsi" w:hAnsiTheme="minorHAnsi" w:cstheme="minorHAnsi"/>
@@ -11300,19 +11690,34 @@
         </w:rPr>
         <w:t>msi</w:t>
       </w:r>
-      <w:proofErr w:type="spellEnd"/>
       <w:r>
         <w:rPr>
           <w:rFonts w:asciiTheme="minorHAnsi" w:hAnsiTheme="minorHAnsi" w:cstheme="minorHAnsi"/>
           <w:b/>
+          <w:lang w:val="en-US"/>
         </w:rPr>
         <w:t>»</w:t>
       </w:r>
       <w:r>
         <w:rPr>
           <w:rFonts w:asciiTheme="minorHAnsi" w:hAnsiTheme="minorHAnsi" w:cstheme="minorHAnsi"/>
-        </w:rPr>
-        <w:t>, поставьте галку напротив «</w:t>
+          <w:lang w:val="en-US"/>
+        </w:rPr>
+        <w:t xml:space="preserve">, </w:t>
+      </w:r>
+      <w:r>
+        <w:rPr>
+          <w:rFonts w:asciiTheme="minorHAnsi" w:hAnsiTheme="minorHAnsi" w:cstheme="minorHAnsi"/>
+          <w:lang w:val="en-US"/>
+        </w:rPr>
+        <w:t>check</w:t>
+      </w:r>
+      <w:r>
+        <w:rPr>
+          <w:rFonts w:asciiTheme="minorHAnsi" w:hAnsiTheme="minorHAnsi" w:cstheme="minorHAnsi"/>
+          <w:lang w:val="en-US"/>
+        </w:rPr>
+        <w:t xml:space="preserve"> «</w:t>
       </w:r>
       <w:r>
         <w:rPr>
@@ -11324,6 +11729,7 @@
       <w:r>
         <w:rPr>
           <w:rFonts w:asciiTheme="minorHAnsi" w:hAnsiTheme="minorHAnsi" w:cstheme="minorHAnsi"/>
+          <w:lang w:val="en-US"/>
         </w:rPr>
         <w:t xml:space="preserve"> </w:t>
       </w:r>
@@ -11337,6 +11743,7 @@
       <w:r>
         <w:rPr>
           <w:rFonts w:asciiTheme="minorHAnsi" w:hAnsiTheme="minorHAnsi" w:cstheme="minorHAnsi"/>
+          <w:lang w:val="en-US"/>
         </w:rPr>
         <w:t xml:space="preserve"> </w:t>
       </w:r>
@@ -11350,6 +11757,7 @@
       <w:r>
         <w:rPr>
           <w:rFonts w:asciiTheme="minorHAnsi" w:hAnsiTheme="minorHAnsi" w:cstheme="minorHAnsi"/>
+          <w:lang w:val="en-US"/>
         </w:rPr>
         <w:t xml:space="preserve"> </w:t>
       </w:r>
@@ -11363,6 +11771,7 @@
       <w:r>
         <w:rPr>
           <w:rFonts w:asciiTheme="minorHAnsi" w:hAnsiTheme="minorHAnsi" w:cstheme="minorHAnsi"/>
+          <w:lang w:val="en-US"/>
         </w:rPr>
         <w:t xml:space="preserve"> </w:t>
       </w:r>
@@ -11376,8 +11785,23 @@
       <w:r>
         <w:rPr>
           <w:rFonts w:asciiTheme="minorHAnsi" w:hAnsiTheme="minorHAnsi" w:cstheme="minorHAnsi"/>
-        </w:rPr>
-        <w:t>» и нажмите кнопку «</w:t>
+          <w:lang w:val="en-US"/>
+        </w:rPr>
+        <w:t xml:space="preserve">» </w:t>
+      </w:r>
+      <w:r>
+        <w:rPr>
+          <w:rFonts w:asciiTheme="minorHAnsi" w:hAnsiTheme="minorHAnsi" w:cstheme="minorHAnsi"/>
+          <w:lang w:val="en-US"/>
+        </w:rPr>
+        <w:t>and press button</w:t>
+      </w:r>
+      <w:r>
+        <w:rPr>
+          <w:rFonts w:asciiTheme="minorHAnsi" w:hAnsiTheme="minorHAnsi" w:cstheme="minorHAnsi"/>
+          <w:lang w:val="en-US"/>
+        </w:rPr>
+        <w:t xml:space="preserve"> «</w:t>
       </w:r>
       <w:r>
         <w:rPr>
@@ -11389,6 +11813,7 @@
       <w:r>
         <w:rPr>
           <w:rFonts w:asciiTheme="minorHAnsi" w:hAnsiTheme="minorHAnsi" w:cstheme="minorHAnsi"/>
+          <w:lang w:val="en-US"/>
         </w:rPr>
         <w:t>».</w:t>
       </w:r>
@@ -11396,6 +11821,7 @@
         <w:rPr>
           <w:rFonts w:asciiTheme="minorHAnsi" w:hAnsiTheme="minorHAnsi" w:cstheme="minorHAnsi"/>
           <w:b/>
+          <w:lang w:val="en-US"/>
         </w:rPr>
         <w:t xml:space="preserve"> </w:t>
       </w:r>
@@ -11409,12 +11835,14 @@
         <w:rPr>
           <w:rFonts w:asciiTheme="minorHAnsi" w:hAnsiTheme="minorHAnsi" w:cstheme="minorHAnsi"/>
           <w:b/>
+          <w:lang w:val="en-US"/>
         </w:rPr>
         <w:instrText xml:space="preserve"> REF _Ref90463624 \h </w:instrText>
       </w:r>
       <w:r>
         <w:rPr>
           <w:rFonts w:asciiTheme="minorHAnsi" w:hAnsiTheme="minorHAnsi" w:cstheme="minorHAnsi"/>
+          <w:lang w:val="en-US"/>
         </w:rPr>
         <w:instrText xml:space="preserve"> \* MERGEFORMAT </w:instrText>
       </w:r>
@@ -11432,13 +11860,22 @@
       <w:r>
         <w:rPr>
           <w:rFonts w:asciiTheme="minorHAnsi" w:hAnsiTheme="minorHAnsi" w:cstheme="minorHAnsi"/>
-        </w:rPr>
-        <w:t xml:space="preserve">Рисунок </w:t>
+          <w:lang w:val="en-US"/>
+        </w:rPr>
+        <w:t>Fig.</w:t>
+      </w:r>
+      <w:r>
+        <w:rPr>
+          <w:rFonts w:asciiTheme="minorHAnsi" w:hAnsiTheme="minorHAnsi" w:cstheme="minorHAnsi"/>
+          <w:lang w:val="en-US"/>
+        </w:rPr>
+        <w:t xml:space="preserve"> </w:t>
       </w:r>
       <w:r>
         <w:rPr>
           <w:rFonts w:asciiTheme="minorHAnsi" w:hAnsiTheme="minorHAnsi" w:cstheme="minorHAnsi"/>
           <w:noProof/>
+          <w:lang w:val="en-US"/>
         </w:rPr>
         <w:t>2</w:t>
       </w:r>
@@ -11446,6 +11883,7 @@
         <w:rPr>
           <w:rFonts w:asciiTheme="minorHAnsi" w:hAnsiTheme="minorHAnsi" w:cstheme="minorHAnsi"/>
           <w:noProof/>
+          <w:lang w:val="en-US"/>
         </w:rPr>
         <w:noBreakHyphen/>
         <w:t>1</w:t>
@@ -11459,6 +11897,7 @@
       <w:r>
         <w:rPr>
           <w:rFonts w:asciiTheme="minorHAnsi" w:hAnsiTheme="minorHAnsi" w:cstheme="minorHAnsi"/>
+          <w:lang w:val="en-US"/>
         </w:rPr>
         <w:t>.</w:t>
       </w:r>
@@ -11481,6 +11920,7 @@
           <w:rFonts w:asciiTheme="minorHAnsi" w:hAnsiTheme="minorHAnsi" w:cstheme="minorHAnsi"/>
           <w:noProof/>
         </w:rPr>
+        <w:lastRenderedPageBreak/>
         <w:drawing>
           <wp:inline distT="0" distB="0" distL="0" distR="0" wp14:anchorId="773B902D" wp14:editId="43171418">
             <wp:extent cx="4617985" cy="3482035"/>
@@ -11526,14 +11966,12 @@
         </w:rPr>
       </w:pPr>
       <w:bookmarkStart w:id="21" w:name="_Ref90463624"/>
-      <w:proofErr w:type="spellStart"/>
-      <w:r>
-        <w:rPr>
-          <w:rFonts w:cstheme="minorHAnsi"/>
-        </w:rPr>
-        <w:t>Рисунок</w:t>
-      </w:r>
-      <w:proofErr w:type="spellEnd"/>
+      <w:r>
+        <w:rPr>
+          <w:rFonts w:cstheme="minorHAnsi"/>
+        </w:rPr>
+        <w:t>Fig</w:t>
+      </w:r>
       <w:r>
         <w:rPr>
           <w:rFonts w:cstheme="minorHAnsi"/>
@@ -11627,13 +12065,36 @@
         </w:numPr>
         <w:rPr>
           <w:rFonts w:asciiTheme="minorHAnsi" w:hAnsiTheme="minorHAnsi" w:cstheme="minorHAnsi"/>
-        </w:rPr>
-      </w:pPr>
-      <w:r>
-        <w:rPr>
-          <w:rFonts w:asciiTheme="minorHAnsi" w:hAnsiTheme="minorHAnsi" w:cstheme="minorHAnsi"/>
-        </w:rPr>
-        <w:t xml:space="preserve">Выберете пункт меню «Custom» и нажать кнопку «Next». </w:t>
+          <w:lang w:val="en-US"/>
+        </w:rPr>
+      </w:pPr>
+      <w:r>
+        <w:rPr>
+          <w:rFonts w:asciiTheme="minorHAnsi" w:hAnsiTheme="minorHAnsi" w:cstheme="minorHAnsi"/>
+          <w:lang w:val="en-US"/>
+        </w:rPr>
+        <w:t>Select option</w:t>
+      </w:r>
+      <w:r>
+        <w:rPr>
+          <w:rFonts w:asciiTheme="minorHAnsi" w:hAnsiTheme="minorHAnsi" w:cstheme="minorHAnsi"/>
+          <w:lang w:val="en-US"/>
+        </w:rPr>
+        <w:t xml:space="preserve"> «Custom» </w:t>
+      </w:r>
+      <w:r>
+        <w:rPr>
+          <w:rFonts w:asciiTheme="minorHAnsi" w:hAnsiTheme="minorHAnsi" w:cstheme="minorHAnsi"/>
+          <w:lang w:val="en-US"/>
+        </w:rPr>
+        <w:t xml:space="preserve">and press </w:t>
+      </w:r>
+      <w:r>
+        <w:rPr>
+          <w:rFonts w:asciiTheme="minorHAnsi" w:hAnsiTheme="minorHAnsi" w:cstheme="minorHAnsi"/>
+          <w:lang w:val="en-US"/>
+        </w:rPr>
+        <w:t xml:space="preserve">«Next». </w:t>
       </w:r>
       <w:r>
         <w:rPr>
@@ -11644,12 +12105,14 @@
       <w:r>
         <w:rPr>
           <w:rFonts w:asciiTheme="minorHAnsi" w:hAnsiTheme="minorHAnsi" w:cstheme="minorHAnsi"/>
+          <w:lang w:val="en-US"/>
         </w:rPr>
         <w:instrText xml:space="preserve"> REF _Ref90463632 \h </w:instrText>
       </w:r>
       <w:r>
         <w:rPr>
           <w:rFonts w:asciiTheme="minorHAnsi" w:hAnsiTheme="minorHAnsi" w:cstheme="minorHAnsi"/>
+          <w:lang w:val="en-US"/>
         </w:rPr>
         <w:instrText xml:space="preserve"> \* MERGEFORMAT </w:instrText>
       </w:r>
@@ -11667,13 +12130,22 @@
       <w:r>
         <w:rPr>
           <w:rFonts w:asciiTheme="minorHAnsi" w:hAnsiTheme="minorHAnsi" w:cstheme="minorHAnsi"/>
-        </w:rPr>
-        <w:t xml:space="preserve">Рисунок </w:t>
+          <w:lang w:val="en-US"/>
+        </w:rPr>
+        <w:t>Fig.</w:t>
+      </w:r>
+      <w:r>
+        <w:rPr>
+          <w:rFonts w:asciiTheme="minorHAnsi" w:hAnsiTheme="minorHAnsi" w:cstheme="minorHAnsi"/>
+          <w:lang w:val="en-US"/>
+        </w:rPr>
+        <w:t xml:space="preserve"> </w:t>
       </w:r>
       <w:r>
         <w:rPr>
           <w:rFonts w:asciiTheme="minorHAnsi" w:hAnsiTheme="minorHAnsi" w:cstheme="minorHAnsi"/>
           <w:noProof/>
+          <w:lang w:val="en-US"/>
         </w:rPr>
         <w:t>2</w:t>
       </w:r>
@@ -11681,6 +12153,7 @@
         <w:rPr>
           <w:rFonts w:asciiTheme="minorHAnsi" w:hAnsiTheme="minorHAnsi" w:cstheme="minorHAnsi"/>
           <w:noProof/>
+          <w:lang w:val="en-US"/>
         </w:rPr>
         <w:noBreakHyphen/>
         <w:t>2</w:t>
@@ -11694,6 +12167,7 @@
       <w:r>
         <w:rPr>
           <w:rFonts w:asciiTheme="minorHAnsi" w:hAnsiTheme="minorHAnsi" w:cstheme="minorHAnsi"/>
+          <w:lang w:val="en-US"/>
         </w:rPr>
         <w:t>.</w:t>
       </w:r>
@@ -11708,6 +12182,7 @@
         <w:ind w:left="720"/>
         <w:rPr>
           <w:rFonts w:asciiTheme="minorHAnsi" w:hAnsiTheme="minorHAnsi" w:cstheme="minorHAnsi"/>
+          <w:lang w:val="en-US"/>
         </w:rPr>
       </w:pPr>
     </w:p>
@@ -11775,14 +12250,12 @@
         </w:rPr>
       </w:pPr>
       <w:bookmarkStart w:id="22" w:name="_Ref90463632"/>
-      <w:proofErr w:type="spellStart"/>
-      <w:r>
-        <w:rPr>
-          <w:rFonts w:cstheme="minorHAnsi"/>
-        </w:rPr>
-        <w:t>Рисунок</w:t>
-      </w:r>
-      <w:proofErr w:type="spellEnd"/>
+      <w:r>
+        <w:rPr>
+          <w:rFonts w:cstheme="minorHAnsi"/>
+        </w:rPr>
+        <w:t>Fig</w:t>
+      </w:r>
       <w:r>
         <w:rPr>
           <w:rFonts w:cstheme="minorHAnsi"/>
@@ -11869,14 +12342,113 @@
         <w:ind w:left="709" w:hanging="425"/>
         <w:rPr>
           <w:rFonts w:asciiTheme="minorHAnsi" w:hAnsiTheme="minorHAnsi" w:cstheme="minorHAnsi"/>
-        </w:rPr>
-      </w:pPr>
-      <w:r>
-        <w:rPr>
-          <w:rFonts w:asciiTheme="minorHAnsi" w:hAnsiTheme="minorHAnsi" w:cstheme="minorHAnsi"/>
-        </w:rPr>
-        <w:lastRenderedPageBreak/>
-        <w:t xml:space="preserve">Из предложенных компонентов выбрать «MySQL Server 5.7.21 – X64» при установке базы данных на шестидесяти четырех разрядную  операционную систему (ОС) или «MySQL Server 5.7.21 – X86» при установке на тридцати двух разрядную ОС, затем выбрать «Connector/NET 6.10.5-86» </w:t>
+          <w:lang w:val="en-US"/>
+        </w:rPr>
+      </w:pPr>
+      <w:r>
+        <w:rPr>
+          <w:rFonts w:asciiTheme="minorHAnsi" w:hAnsiTheme="minorHAnsi" w:cstheme="minorHAnsi"/>
+          <w:lang w:val="en-US"/>
+        </w:rPr>
+        <w:t>Among</w:t>
+      </w:r>
+      <w:r>
+        <w:rPr>
+          <w:rFonts w:asciiTheme="minorHAnsi" w:hAnsiTheme="minorHAnsi" w:cstheme="minorHAnsi"/>
+          <w:lang w:val="en-US"/>
+        </w:rPr>
+        <w:t xml:space="preserve"> </w:t>
+      </w:r>
+      <w:r>
+        <w:rPr>
+          <w:rFonts w:asciiTheme="minorHAnsi" w:hAnsiTheme="minorHAnsi" w:cstheme="minorHAnsi"/>
+          <w:lang w:val="en-US"/>
+        </w:rPr>
+        <w:t>suggested</w:t>
+      </w:r>
+      <w:r>
+        <w:rPr>
+          <w:rFonts w:asciiTheme="minorHAnsi" w:hAnsiTheme="minorHAnsi" w:cstheme="minorHAnsi"/>
+          <w:lang w:val="en-US"/>
+        </w:rPr>
+        <w:t xml:space="preserve"> </w:t>
+      </w:r>
+      <w:r>
+        <w:rPr>
+          <w:rFonts w:asciiTheme="minorHAnsi" w:hAnsiTheme="minorHAnsi" w:cstheme="minorHAnsi"/>
+          <w:lang w:val="en-US"/>
+        </w:rPr>
+        <w:t>components</w:t>
+      </w:r>
+      <w:r>
+        <w:rPr>
+          <w:rFonts w:asciiTheme="minorHAnsi" w:hAnsiTheme="minorHAnsi" w:cstheme="minorHAnsi"/>
+          <w:lang w:val="en-US"/>
+        </w:rPr>
+        <w:t xml:space="preserve"> </w:t>
+      </w:r>
+      <w:r>
+        <w:rPr>
+          <w:rFonts w:asciiTheme="minorHAnsi" w:hAnsiTheme="minorHAnsi" w:cstheme="minorHAnsi"/>
+          <w:lang w:val="en-US"/>
+        </w:rPr>
+        <w:t>select</w:t>
+      </w:r>
+      <w:r>
+        <w:rPr>
+          <w:rFonts w:asciiTheme="minorHAnsi" w:hAnsiTheme="minorHAnsi" w:cstheme="minorHAnsi"/>
+          <w:lang w:val="en-US"/>
+        </w:rPr>
+        <w:t xml:space="preserve"> </w:t>
+      </w:r>
+      <w:r>
+        <w:rPr>
+          <w:rFonts w:asciiTheme="minorHAnsi" w:hAnsiTheme="minorHAnsi" w:cstheme="minorHAnsi"/>
+          <w:lang w:val="en-US"/>
+        </w:rPr>
+        <w:t xml:space="preserve">«MySQL Server 5.7.21 – X64» </w:t>
+      </w:r>
+      <w:r>
+        <w:rPr>
+          <w:rFonts w:asciiTheme="minorHAnsi" w:hAnsiTheme="minorHAnsi" w:cstheme="minorHAnsi"/>
+          <w:lang w:val="en-US"/>
+        </w:rPr>
+        <w:t>when install on x64 OS or</w:t>
+      </w:r>
+      <w:r>
+        <w:rPr>
+          <w:rFonts w:asciiTheme="minorHAnsi" w:hAnsiTheme="minorHAnsi" w:cstheme="minorHAnsi"/>
+          <w:lang w:val="en-US"/>
+        </w:rPr>
+        <w:t xml:space="preserve"> «MySQL Server 5.7.21 – X86» </w:t>
+      </w:r>
+      <w:r>
+        <w:rPr>
+          <w:rFonts w:asciiTheme="minorHAnsi" w:hAnsiTheme="minorHAnsi" w:cstheme="minorHAnsi"/>
+          <w:lang w:val="en-US"/>
+        </w:rPr>
+        <w:t>when install on x86 OS</w:t>
+      </w:r>
+      <w:r>
+        <w:rPr>
+          <w:rFonts w:asciiTheme="minorHAnsi" w:hAnsiTheme="minorHAnsi" w:cstheme="minorHAnsi"/>
+          <w:lang w:val="en-US"/>
+        </w:rPr>
+        <w:t xml:space="preserve">, </w:t>
+      </w:r>
+      <w:r>
+        <w:rPr>
+          <w:rFonts w:asciiTheme="minorHAnsi" w:hAnsiTheme="minorHAnsi" w:cstheme="minorHAnsi"/>
+          <w:lang w:val="en-US"/>
+        </w:rPr>
+        <w:t>then select</w:t>
+      </w:r>
+      <w:r>
+        <w:rPr>
+          <w:rFonts w:asciiTheme="minorHAnsi" w:hAnsiTheme="minorHAnsi" w:cstheme="minorHAnsi"/>
+          <w:lang w:val="en-US"/>
+        </w:rPr>
+        <w:t xml:space="preserve"> «Connector/NET 6.10.5-86» </w:t>
       </w:r>
       <w:r>
         <w:rPr>
@@ -11887,12 +12459,14 @@
       <w:r>
         <w:rPr>
           <w:rFonts w:asciiTheme="minorHAnsi" w:hAnsiTheme="minorHAnsi" w:cstheme="minorHAnsi"/>
+          <w:lang w:val="en-US"/>
         </w:rPr>
         <w:instrText xml:space="preserve"> REF _Ref90463774 \h </w:instrText>
       </w:r>
       <w:r>
         <w:rPr>
           <w:rFonts w:asciiTheme="minorHAnsi" w:hAnsiTheme="minorHAnsi" w:cstheme="minorHAnsi"/>
+          <w:lang w:val="en-US"/>
         </w:rPr>
         <w:instrText xml:space="preserve"> \* MERGEFORMAT </w:instrText>
       </w:r>
@@ -11910,13 +12484,22 @@
       <w:r>
         <w:rPr>
           <w:rFonts w:asciiTheme="minorHAnsi" w:hAnsiTheme="minorHAnsi" w:cstheme="minorHAnsi"/>
-        </w:rPr>
-        <w:t xml:space="preserve">Рисунок </w:t>
+          <w:lang w:val="en-US"/>
+        </w:rPr>
+        <w:t>Fig.</w:t>
+      </w:r>
+      <w:r>
+        <w:rPr>
+          <w:rFonts w:asciiTheme="minorHAnsi" w:hAnsiTheme="minorHAnsi" w:cstheme="minorHAnsi"/>
+          <w:lang w:val="en-US"/>
+        </w:rPr>
+        <w:t xml:space="preserve"> </w:t>
       </w:r>
       <w:r>
         <w:rPr>
           <w:rFonts w:asciiTheme="minorHAnsi" w:hAnsiTheme="minorHAnsi" w:cstheme="minorHAnsi"/>
           <w:noProof/>
+          <w:lang w:val="en-US"/>
         </w:rPr>
         <w:t>2</w:t>
       </w:r>
@@ -11924,6 +12507,7 @@
         <w:rPr>
           <w:rFonts w:asciiTheme="minorHAnsi" w:hAnsiTheme="minorHAnsi" w:cstheme="minorHAnsi"/>
           <w:noProof/>
+          <w:lang w:val="en-US"/>
         </w:rPr>
         <w:noBreakHyphen/>
         <w:t>3</w:t>
@@ -11937,6 +12521,7 @@
       <w:r>
         <w:rPr>
           <w:rFonts w:asciiTheme="minorHAnsi" w:hAnsiTheme="minorHAnsi" w:cstheme="minorHAnsi"/>
+          <w:lang w:val="en-US"/>
         </w:rPr>
         <w:t>.</w:t>
       </w:r>
@@ -11948,7 +12533,6 @@
           <w:rFonts w:asciiTheme="minorHAnsi" w:hAnsiTheme="minorHAnsi" w:cstheme="minorHAnsi"/>
           <w:sz w:val="24"/>
           <w:szCs w:val="24"/>
-          <w:lang w:val="ru-RU"/>
         </w:rPr>
       </w:pPr>
     </w:p>
@@ -11971,6 +12555,7 @@
           <w:szCs w:val="24"/>
           <w:lang w:val="ru-RU"/>
         </w:rPr>
+        <w:lastRenderedPageBreak/>
         <w:drawing>
           <wp:inline distT="0" distB="0" distL="0" distR="0" wp14:anchorId="258B4540" wp14:editId="6AEC7C51">
             <wp:extent cx="4455160" cy="3364865"/>
@@ -12130,13 +12715,36 @@
         <w:jc w:val="both"/>
         <w:rPr>
           <w:rFonts w:asciiTheme="minorHAnsi" w:hAnsiTheme="minorHAnsi" w:cstheme="minorHAnsi"/>
-        </w:rPr>
-      </w:pPr>
-      <w:r>
-        <w:rPr>
-          <w:rFonts w:asciiTheme="minorHAnsi" w:hAnsiTheme="minorHAnsi" w:cstheme="minorHAnsi"/>
-        </w:rPr>
-        <w:t xml:space="preserve">Последовательно нажмите кнопку </w:t>
+          <w:lang w:val="en-US"/>
+        </w:rPr>
+      </w:pPr>
+      <w:r>
+        <w:rPr>
+          <w:rFonts w:asciiTheme="minorHAnsi" w:hAnsiTheme="minorHAnsi" w:cstheme="minorHAnsi"/>
+          <w:lang w:val="en-US"/>
+        </w:rPr>
+        <w:t>Press</w:t>
+      </w:r>
+      <w:r>
+        <w:rPr>
+          <w:rFonts w:asciiTheme="minorHAnsi" w:hAnsiTheme="minorHAnsi" w:cstheme="minorHAnsi"/>
+          <w:lang w:val="en-US"/>
+        </w:rPr>
+        <w:t xml:space="preserve"> </w:t>
+      </w:r>
+      <w:r>
+        <w:rPr>
+          <w:rFonts w:asciiTheme="minorHAnsi" w:hAnsiTheme="minorHAnsi" w:cstheme="minorHAnsi"/>
+          <w:lang w:val="en-US"/>
+        </w:rPr>
+        <w:t>button</w:t>
+      </w:r>
+      <w:r>
+        <w:rPr>
+          <w:rFonts w:asciiTheme="minorHAnsi" w:hAnsiTheme="minorHAnsi" w:cstheme="minorHAnsi"/>
+          <w:lang w:val="en-US"/>
+        </w:rPr>
+        <w:t xml:space="preserve"> </w:t>
       </w:r>
       <w:r>
         <w:rPr>
@@ -12195,8 +12803,107 @@
       <w:r>
         <w:rPr>
           <w:rFonts w:asciiTheme="minorHAnsi" w:hAnsiTheme="minorHAnsi" w:cstheme="minorHAnsi"/>
-        </w:rPr>
-        <w:t xml:space="preserve">, после этого соответствующие записи появятся в правом окне выбранных компонентов, </w:t>
+          <w:lang w:val="en-US"/>
+        </w:rPr>
+        <w:t xml:space="preserve">, </w:t>
+      </w:r>
+      <w:r>
+        <w:rPr>
+          <w:rFonts w:asciiTheme="minorHAnsi" w:hAnsiTheme="minorHAnsi" w:cstheme="minorHAnsi"/>
+          <w:lang w:val="en-US"/>
+        </w:rPr>
+        <w:t>to</w:t>
+      </w:r>
+      <w:r>
+        <w:rPr>
+          <w:rFonts w:asciiTheme="minorHAnsi" w:hAnsiTheme="minorHAnsi" w:cstheme="minorHAnsi"/>
+          <w:lang w:val="en-US"/>
+        </w:rPr>
+        <w:t xml:space="preserve"> </w:t>
+      </w:r>
+      <w:r>
+        <w:rPr>
+          <w:rFonts w:asciiTheme="minorHAnsi" w:hAnsiTheme="minorHAnsi" w:cstheme="minorHAnsi"/>
+          <w:lang w:val="en-US"/>
+        </w:rPr>
+        <w:t>place</w:t>
+      </w:r>
+      <w:r>
+        <w:rPr>
+          <w:rFonts w:asciiTheme="minorHAnsi" w:hAnsiTheme="minorHAnsi" w:cstheme="minorHAnsi"/>
+          <w:lang w:val="en-US"/>
+        </w:rPr>
+        <w:t xml:space="preserve"> </w:t>
+      </w:r>
+      <w:r>
+        <w:rPr>
+          <w:rFonts w:asciiTheme="minorHAnsi" w:hAnsiTheme="minorHAnsi" w:cstheme="minorHAnsi"/>
+          <w:lang w:val="en-US"/>
+        </w:rPr>
+        <w:t>selected</w:t>
+      </w:r>
+      <w:r>
+        <w:rPr>
+          <w:rFonts w:asciiTheme="minorHAnsi" w:hAnsiTheme="minorHAnsi" w:cstheme="minorHAnsi"/>
+          <w:lang w:val="en-US"/>
+        </w:rPr>
+        <w:t xml:space="preserve"> </w:t>
+      </w:r>
+      <w:r>
+        <w:rPr>
+          <w:rFonts w:asciiTheme="minorHAnsi" w:hAnsiTheme="minorHAnsi" w:cstheme="minorHAnsi"/>
+          <w:lang w:val="en-US"/>
+        </w:rPr>
+        <w:t>elements</w:t>
+      </w:r>
+      <w:r>
+        <w:rPr>
+          <w:rFonts w:asciiTheme="minorHAnsi" w:hAnsiTheme="minorHAnsi" w:cstheme="minorHAnsi"/>
+          <w:lang w:val="en-US"/>
+        </w:rPr>
+        <w:t xml:space="preserve"> </w:t>
+      </w:r>
+      <w:r>
+        <w:rPr>
+          <w:rFonts w:asciiTheme="minorHAnsi" w:hAnsiTheme="minorHAnsi" w:cstheme="minorHAnsi"/>
+          <w:lang w:val="en-US"/>
+        </w:rPr>
+        <w:t>into</w:t>
+      </w:r>
+      <w:r>
+        <w:rPr>
+          <w:rFonts w:asciiTheme="minorHAnsi" w:hAnsiTheme="minorHAnsi" w:cstheme="minorHAnsi"/>
+          <w:lang w:val="en-US"/>
+        </w:rPr>
+        <w:t xml:space="preserve"> </w:t>
+      </w:r>
+      <w:r>
+        <w:rPr>
+          <w:rFonts w:asciiTheme="minorHAnsi" w:hAnsiTheme="minorHAnsi" w:cstheme="minorHAnsi"/>
+          <w:lang w:val="en-US"/>
+        </w:rPr>
+        <w:t>right</w:t>
+      </w:r>
+      <w:r>
+        <w:rPr>
+          <w:rFonts w:asciiTheme="minorHAnsi" w:hAnsiTheme="minorHAnsi" w:cstheme="minorHAnsi"/>
+          <w:lang w:val="en-US"/>
+        </w:rPr>
+        <w:t xml:space="preserve"> </w:t>
+      </w:r>
+      <w:r>
+        <w:rPr>
+          <w:rFonts w:asciiTheme="minorHAnsi" w:hAnsiTheme="minorHAnsi" w:cstheme="minorHAnsi"/>
+          <w:lang w:val="en-US"/>
+        </w:rPr>
+        <w:t>box</w:t>
+      </w:r>
+      <w:r>
+        <w:rPr>
+          <w:rFonts w:asciiTheme="minorHAnsi" w:hAnsiTheme="minorHAnsi" w:cstheme="minorHAnsi"/>
+          <w:lang w:val="en-US"/>
+        </w:rPr>
+        <w:t xml:space="preserve">, </w:t>
       </w:r>
       <w:r>
         <w:rPr>
@@ -12207,12 +12914,14 @@
       <w:r>
         <w:rPr>
           <w:rFonts w:asciiTheme="minorHAnsi" w:hAnsiTheme="minorHAnsi" w:cstheme="minorHAnsi"/>
+          <w:lang w:val="en-US"/>
         </w:rPr>
         <w:instrText xml:space="preserve"> REF _Ref90463790 \h </w:instrText>
       </w:r>
       <w:r>
         <w:rPr>
           <w:rFonts w:asciiTheme="minorHAnsi" w:hAnsiTheme="minorHAnsi" w:cstheme="minorHAnsi"/>
+          <w:lang w:val="en-US"/>
         </w:rPr>
         <w:instrText xml:space="preserve"> \* MERGEFORMAT </w:instrText>
       </w:r>
@@ -12230,13 +12939,22 @@
       <w:r>
         <w:rPr>
           <w:rFonts w:asciiTheme="minorHAnsi" w:hAnsiTheme="minorHAnsi" w:cstheme="minorHAnsi"/>
-        </w:rPr>
-        <w:t xml:space="preserve">Рисунок </w:t>
+          <w:lang w:val="en-US"/>
+        </w:rPr>
+        <w:t>Fig.</w:t>
+      </w:r>
+      <w:r>
+        <w:rPr>
+          <w:rFonts w:asciiTheme="minorHAnsi" w:hAnsiTheme="minorHAnsi" w:cstheme="minorHAnsi"/>
+          <w:lang w:val="en-US"/>
+        </w:rPr>
+        <w:t xml:space="preserve"> </w:t>
       </w:r>
       <w:r>
         <w:rPr>
           <w:rFonts w:asciiTheme="minorHAnsi" w:hAnsiTheme="minorHAnsi" w:cstheme="minorHAnsi"/>
           <w:noProof/>
+          <w:lang w:val="en-US"/>
         </w:rPr>
         <w:t>2</w:t>
       </w:r>
@@ -12244,6 +12962,7 @@
         <w:rPr>
           <w:rFonts w:asciiTheme="minorHAnsi" w:hAnsiTheme="minorHAnsi" w:cstheme="minorHAnsi"/>
           <w:noProof/>
+          <w:lang w:val="en-US"/>
         </w:rPr>
         <w:noBreakHyphen/>
         <w:t>4</w:t>
@@ -12257,19 +12976,36 @@
       <w:r>
         <w:rPr>
           <w:rFonts w:asciiTheme="minorHAnsi" w:hAnsiTheme="minorHAnsi" w:cstheme="minorHAnsi"/>
-        </w:rPr>
-        <w:t>, и нажмите кнопку «</w:t>
+          <w:lang w:val="en-US"/>
+        </w:rPr>
+        <w:t xml:space="preserve">, </w:t>
+      </w:r>
+      <w:r>
+        <w:rPr>
+          <w:rFonts w:asciiTheme="minorHAnsi" w:hAnsiTheme="minorHAnsi" w:cstheme="minorHAnsi"/>
+          <w:lang w:val="en-US"/>
+        </w:rPr>
+        <w:t>Then press</w:t>
+      </w:r>
+      <w:r>
+        <w:rPr>
+          <w:rFonts w:asciiTheme="minorHAnsi" w:hAnsiTheme="minorHAnsi" w:cstheme="minorHAnsi"/>
+          <w:lang w:val="en-US"/>
+        </w:rPr>
+        <w:t xml:space="preserve"> «</w:t>
       </w:r>
       <w:r>
         <w:rPr>
           <w:rFonts w:asciiTheme="minorHAnsi" w:hAnsiTheme="minorHAnsi" w:cstheme="minorHAnsi"/>
           <w:b/>
+          <w:lang w:val="en-US"/>
         </w:rPr>
         <w:t>Next</w:t>
       </w:r>
       <w:r>
         <w:rPr>
           <w:rFonts w:asciiTheme="minorHAnsi" w:hAnsiTheme="minorHAnsi" w:cstheme="minorHAnsi"/>
+          <w:lang w:val="en-US"/>
         </w:rPr>
         <w:t xml:space="preserve">». </w:t>
       </w:r>
@@ -12350,14 +13086,12 @@
         </w:rPr>
       </w:pPr>
       <w:bookmarkStart w:id="24" w:name="_Ref90463790"/>
-      <w:proofErr w:type="spellStart"/>
-      <w:r>
-        <w:rPr>
-          <w:rFonts w:cstheme="minorHAnsi"/>
-        </w:rPr>
-        <w:t>Рисунок</w:t>
-      </w:r>
-      <w:proofErr w:type="spellEnd"/>
+      <w:r>
+        <w:rPr>
+          <w:rFonts w:cstheme="minorHAnsi"/>
+        </w:rPr>
+        <w:t>Fig.</w:t>
+      </w:r>
       <w:r>
         <w:rPr>
           <w:rFonts w:cstheme="minorHAnsi"/>
@@ -12450,9 +13184,107 @@
       <w:r>
         <w:rPr>
           <w:rFonts w:asciiTheme="minorHAnsi" w:hAnsiTheme="minorHAnsi" w:cstheme="minorHAnsi"/>
-        </w:rPr>
-        <w:lastRenderedPageBreak/>
-        <w:t xml:space="preserve">Далее, может быть, предложено установить недостающие компоненты </w:t>
+          <w:lang w:val="en-US"/>
+        </w:rPr>
+        <w:t>Then</w:t>
+      </w:r>
+      <w:r>
+        <w:rPr>
+          <w:rFonts w:asciiTheme="minorHAnsi" w:hAnsiTheme="minorHAnsi" w:cstheme="minorHAnsi"/>
+          <w:lang w:val="en-US"/>
+        </w:rPr>
+        <w:t xml:space="preserve">, </w:t>
+      </w:r>
+      <w:r>
+        <w:rPr>
+          <w:rFonts w:asciiTheme="minorHAnsi" w:hAnsiTheme="minorHAnsi" w:cstheme="minorHAnsi"/>
+          <w:lang w:val="en-US"/>
+        </w:rPr>
+        <w:t>might</w:t>
+      </w:r>
+      <w:r>
+        <w:rPr>
+          <w:rFonts w:asciiTheme="minorHAnsi" w:hAnsiTheme="minorHAnsi" w:cstheme="minorHAnsi"/>
+          <w:lang w:val="en-US"/>
+        </w:rPr>
+        <w:t xml:space="preserve"> </w:t>
+      </w:r>
+      <w:r>
+        <w:rPr>
+          <w:rFonts w:asciiTheme="minorHAnsi" w:hAnsiTheme="minorHAnsi" w:cstheme="minorHAnsi"/>
+          <w:lang w:val="en-US"/>
+        </w:rPr>
+        <w:t>be</w:t>
+      </w:r>
+      <w:r>
+        <w:rPr>
+          <w:rFonts w:asciiTheme="minorHAnsi" w:hAnsiTheme="minorHAnsi" w:cstheme="minorHAnsi"/>
+          <w:lang w:val="en-US"/>
+        </w:rPr>
+        <w:t xml:space="preserve"> </w:t>
+      </w:r>
+      <w:r>
+        <w:rPr>
+          <w:rFonts w:asciiTheme="minorHAnsi" w:hAnsiTheme="minorHAnsi" w:cstheme="minorHAnsi"/>
+          <w:lang w:val="en-US"/>
+        </w:rPr>
+        <w:t>offered</w:t>
+      </w:r>
+      <w:r>
+        <w:rPr>
+          <w:rFonts w:asciiTheme="minorHAnsi" w:hAnsiTheme="minorHAnsi" w:cstheme="minorHAnsi"/>
+          <w:lang w:val="en-US"/>
+        </w:rPr>
+        <w:t xml:space="preserve"> </w:t>
+      </w:r>
+      <w:r>
+        <w:rPr>
+          <w:rFonts w:asciiTheme="minorHAnsi" w:hAnsiTheme="minorHAnsi" w:cstheme="minorHAnsi"/>
+          <w:lang w:val="en-US"/>
+        </w:rPr>
+        <w:t>to</w:t>
+      </w:r>
+      <w:r>
+        <w:rPr>
+          <w:rFonts w:asciiTheme="minorHAnsi" w:hAnsiTheme="minorHAnsi" w:cstheme="minorHAnsi"/>
+          <w:lang w:val="en-US"/>
+        </w:rPr>
+        <w:t xml:space="preserve"> </w:t>
+      </w:r>
+      <w:r>
+        <w:rPr>
+          <w:rFonts w:asciiTheme="minorHAnsi" w:hAnsiTheme="minorHAnsi" w:cstheme="minorHAnsi"/>
+          <w:lang w:val="en-US"/>
+        </w:rPr>
+        <w:t>install</w:t>
+      </w:r>
+      <w:r>
+        <w:rPr>
+          <w:rFonts w:asciiTheme="minorHAnsi" w:hAnsiTheme="minorHAnsi" w:cstheme="minorHAnsi"/>
+          <w:lang w:val="en-US"/>
+        </w:rPr>
+        <w:t xml:space="preserve"> </w:t>
+      </w:r>
+      <w:r>
+        <w:rPr>
+          <w:rFonts w:asciiTheme="minorHAnsi" w:hAnsiTheme="minorHAnsi" w:cstheme="minorHAnsi"/>
+          <w:lang w:val="en-US"/>
+        </w:rPr>
+        <w:t>missing</w:t>
+      </w:r>
+      <w:r>
+        <w:rPr>
+          <w:rFonts w:asciiTheme="minorHAnsi" w:hAnsiTheme="minorHAnsi" w:cstheme="minorHAnsi"/>
+          <w:lang w:val="en-US"/>
+        </w:rPr>
+        <w:t xml:space="preserve"> </w:t>
+      </w:r>
+      <w:r>
+        <w:rPr>
+          <w:rFonts w:asciiTheme="minorHAnsi" w:hAnsiTheme="minorHAnsi" w:cstheme="minorHAnsi"/>
+          <w:lang w:val="en-US"/>
+        </w:rPr>
+        <w:t xml:space="preserve">components as on </w:t>
       </w:r>
       <w:r>
         <w:rPr>
@@ -12463,12 +13295,14 @@
       <w:r>
         <w:rPr>
           <w:rFonts w:asciiTheme="minorHAnsi" w:hAnsiTheme="minorHAnsi" w:cstheme="minorHAnsi"/>
+          <w:lang w:val="en-US"/>
         </w:rPr>
         <w:instrText xml:space="preserve"> REF _Ref90468533 \h </w:instrText>
       </w:r>
       <w:r>
         <w:rPr>
           <w:rFonts w:asciiTheme="minorHAnsi" w:hAnsiTheme="minorHAnsi" w:cstheme="minorHAnsi"/>
+          <w:lang w:val="en-US"/>
         </w:rPr>
         <w:instrText xml:space="preserve"> \* MERGEFORMAT </w:instrText>
       </w:r>
@@ -12486,13 +13320,22 @@
       <w:r>
         <w:rPr>
           <w:rFonts w:asciiTheme="minorHAnsi" w:hAnsiTheme="minorHAnsi" w:cstheme="minorHAnsi"/>
-        </w:rPr>
-        <w:t xml:space="preserve">Рисунок </w:t>
+          <w:lang w:val="en-US"/>
+        </w:rPr>
+        <w:t>Fig</w:t>
+      </w:r>
+      <w:r>
+        <w:rPr>
+          <w:rFonts w:asciiTheme="minorHAnsi" w:hAnsiTheme="minorHAnsi" w:cstheme="minorHAnsi"/>
+          <w:lang w:val="en-US"/>
+        </w:rPr>
+        <w:t xml:space="preserve"> </w:t>
       </w:r>
       <w:r>
         <w:rPr>
           <w:rFonts w:asciiTheme="minorHAnsi" w:hAnsiTheme="minorHAnsi" w:cstheme="minorHAnsi"/>
           <w:noProof/>
+          <w:lang w:val="en-US"/>
         </w:rPr>
         <w:t>2</w:t>
       </w:r>
@@ -12500,6 +13343,7 @@
         <w:rPr>
           <w:rFonts w:asciiTheme="minorHAnsi" w:hAnsiTheme="minorHAnsi" w:cstheme="minorHAnsi"/>
           <w:noProof/>
+          <w:lang w:val="en-US"/>
         </w:rPr>
         <w:noBreakHyphen/>
         <w:t>5</w:t>
@@ -12513,21 +13357,66 @@
       <w:r>
         <w:rPr>
           <w:rFonts w:asciiTheme="minorHAnsi" w:hAnsiTheme="minorHAnsi" w:cstheme="minorHAnsi"/>
-        </w:rPr>
-        <w:t>. В этом случае нажмите кнопку «</w:t>
+          <w:lang w:val="en-US"/>
+        </w:rPr>
+        <w:t xml:space="preserve">. </w:t>
+      </w:r>
+      <w:r>
+        <w:rPr>
+          <w:rFonts w:asciiTheme="minorHAnsi" w:hAnsiTheme="minorHAnsi" w:cstheme="minorHAnsi"/>
+          <w:lang w:val="en-US"/>
+        </w:rPr>
+        <w:t xml:space="preserve">In this case press button </w:t>
+      </w:r>
+      <w:r>
+        <w:rPr>
+          <w:rFonts w:asciiTheme="minorHAnsi" w:hAnsiTheme="minorHAnsi" w:cstheme="minorHAnsi"/>
+          <w:lang w:val="en-US"/>
+        </w:rPr>
+        <w:t>«</w:t>
       </w:r>
       <w:r>
         <w:rPr>
           <w:rFonts w:asciiTheme="minorHAnsi" w:hAnsiTheme="minorHAnsi" w:cstheme="minorHAnsi"/>
           <w:b/>
+          <w:lang w:val="en-US"/>
         </w:rPr>
         <w:t>Execute</w:t>
       </w:r>
       <w:r>
         <w:rPr>
           <w:rFonts w:asciiTheme="minorHAnsi" w:hAnsiTheme="minorHAnsi" w:cstheme="minorHAnsi"/>
-        </w:rPr>
-        <w:t xml:space="preserve">». Начнется процесс установки компонента </w:t>
+          <w:lang w:val="en-US"/>
+        </w:rPr>
+        <w:t xml:space="preserve">». </w:t>
+      </w:r>
+      <w:r>
+        <w:rPr>
+          <w:rFonts w:asciiTheme="minorHAnsi" w:hAnsiTheme="minorHAnsi" w:cstheme="minorHAnsi"/>
+          <w:lang w:val="en-US"/>
+        </w:rPr>
+        <w:t>Component</w:t>
+      </w:r>
+      <w:r>
+        <w:rPr>
+          <w:rFonts w:asciiTheme="minorHAnsi" w:hAnsiTheme="minorHAnsi" w:cstheme="minorHAnsi"/>
+          <w:lang w:val="en-US"/>
+        </w:rPr>
+        <w:t xml:space="preserve"> </w:t>
+      </w:r>
+      <w:r>
+        <w:rPr>
+          <w:rFonts w:asciiTheme="minorHAnsi" w:hAnsiTheme="minorHAnsi" w:cstheme="minorHAnsi"/>
+          <w:lang w:val="en-US"/>
+        </w:rPr>
+        <w:t>installation process will start.</w:t>
+      </w:r>
+      <w:r>
+        <w:rPr>
+          <w:rFonts w:asciiTheme="minorHAnsi" w:hAnsiTheme="minorHAnsi" w:cstheme="minorHAnsi"/>
+          <w:lang w:val="en-US"/>
+        </w:rPr>
+        <w:t xml:space="preserve"> </w:t>
       </w:r>
       <w:r>
         <w:rPr>
@@ -12538,12 +13427,14 @@
       <w:r>
         <w:rPr>
           <w:rFonts w:asciiTheme="minorHAnsi" w:hAnsiTheme="minorHAnsi" w:cstheme="minorHAnsi"/>
+          <w:lang w:val="en-US"/>
         </w:rPr>
         <w:instrText xml:space="preserve"> REF _Ref90463838 \h </w:instrText>
       </w:r>
       <w:r>
         <w:rPr>
           <w:rFonts w:asciiTheme="minorHAnsi" w:hAnsiTheme="minorHAnsi" w:cstheme="minorHAnsi"/>
+          <w:lang w:val="en-US"/>
         </w:rPr>
         <w:instrText xml:space="preserve"> \* MERGEFORMAT </w:instrText>
       </w:r>
@@ -12561,8 +13452,21 @@
       <w:r>
         <w:rPr>
           <w:rFonts w:asciiTheme="minorHAnsi" w:hAnsiTheme="minorHAnsi" w:cstheme="minorHAnsi"/>
-        </w:rPr>
-        <w:t xml:space="preserve">Рисунок </w:t>
+          <w:lang w:val="en-US"/>
+        </w:rPr>
+        <w:t>Fig</w:t>
+      </w:r>
+      <w:r>
+        <w:rPr>
+          <w:rFonts w:asciiTheme="minorHAnsi" w:hAnsiTheme="minorHAnsi" w:cstheme="minorHAnsi"/>
+        </w:rPr>
+        <w:t>.</w:t>
+      </w:r>
+      <w:r>
+        <w:rPr>
+          <w:rFonts w:asciiTheme="minorHAnsi" w:hAnsiTheme="minorHAnsi" w:cstheme="minorHAnsi"/>
+        </w:rPr>
+        <w:t xml:space="preserve"> </w:t>
       </w:r>
       <w:r>
         <w:rPr>
@@ -12589,12 +13493,75 @@
         <w:rPr>
           <w:rFonts w:asciiTheme="minorHAnsi" w:hAnsiTheme="minorHAnsi" w:cstheme="minorHAnsi"/>
         </w:rPr>
-        <w:t>, поставьте соответствующую галку и нажмите кнопку «</w:t>
+        <w:t xml:space="preserve">, </w:t>
+      </w:r>
+      <w:r>
+        <w:rPr>
+          <w:rFonts w:asciiTheme="minorHAnsi" w:hAnsiTheme="minorHAnsi" w:cstheme="minorHAnsi"/>
+        </w:rPr>
+        <w:t>поставьте</w:t>
+      </w:r>
+      <w:r>
+        <w:rPr>
+          <w:rFonts w:asciiTheme="minorHAnsi" w:hAnsiTheme="minorHAnsi" w:cstheme="minorHAnsi"/>
+        </w:rPr>
+        <w:t xml:space="preserve"> </w:t>
+      </w:r>
+      <w:r>
+        <w:rPr>
+          <w:rFonts w:asciiTheme="minorHAnsi" w:hAnsiTheme="minorHAnsi" w:cstheme="minorHAnsi"/>
+        </w:rPr>
+        <w:t>соответствующую</w:t>
+      </w:r>
+      <w:r>
+        <w:rPr>
+          <w:rFonts w:asciiTheme="minorHAnsi" w:hAnsiTheme="minorHAnsi" w:cstheme="minorHAnsi"/>
+        </w:rPr>
+        <w:t xml:space="preserve"> </w:t>
+      </w:r>
+      <w:r>
+        <w:rPr>
+          <w:rFonts w:asciiTheme="minorHAnsi" w:hAnsiTheme="minorHAnsi" w:cstheme="minorHAnsi"/>
+        </w:rPr>
+        <w:t>галку</w:t>
+      </w:r>
+      <w:r>
+        <w:rPr>
+          <w:rFonts w:asciiTheme="minorHAnsi" w:hAnsiTheme="minorHAnsi" w:cstheme="minorHAnsi"/>
+        </w:rPr>
+        <w:t xml:space="preserve"> </w:t>
+      </w:r>
+      <w:r>
+        <w:rPr>
+          <w:rFonts w:asciiTheme="minorHAnsi" w:hAnsiTheme="minorHAnsi" w:cstheme="minorHAnsi"/>
+          <w:lang w:val="en-US"/>
+        </w:rPr>
+        <w:t>and</w:t>
+      </w:r>
+      <w:r>
+        <w:rPr>
+          <w:rFonts w:asciiTheme="minorHAnsi" w:hAnsiTheme="minorHAnsi" w:cstheme="minorHAnsi"/>
+        </w:rPr>
+        <w:t xml:space="preserve"> </w:t>
+      </w:r>
+      <w:r>
+        <w:rPr>
+          <w:rFonts w:asciiTheme="minorHAnsi" w:hAnsiTheme="minorHAnsi" w:cstheme="minorHAnsi"/>
+          <w:lang w:val="en-US"/>
+        </w:rPr>
+        <w:t>press</w:t>
+      </w:r>
+      <w:r>
+        <w:rPr>
+          <w:rFonts w:asciiTheme="minorHAnsi" w:hAnsiTheme="minorHAnsi" w:cstheme="minorHAnsi"/>
+        </w:rPr>
+        <w:t xml:space="preserve"> «</w:t>
       </w:r>
       <w:r>
         <w:rPr>
           <w:rFonts w:asciiTheme="minorHAnsi" w:hAnsiTheme="minorHAnsi" w:cstheme="minorHAnsi"/>
           <w:b/>
+          <w:lang w:val="en-US"/>
         </w:rPr>
         <w:t>Install</w:t>
       </w:r>
@@ -12602,25 +13569,84 @@
         <w:rPr>
           <w:rFonts w:asciiTheme="minorHAnsi" w:hAnsiTheme="minorHAnsi" w:cstheme="minorHAnsi"/>
         </w:rPr>
-        <w:t>». После удачного</w:t>
+        <w:t xml:space="preserve">». </w:t>
+      </w:r>
+      <w:r>
+        <w:rPr>
+          <w:rFonts w:asciiTheme="minorHAnsi" w:hAnsiTheme="minorHAnsi" w:cstheme="minorHAnsi"/>
+          <w:lang w:val="en-US"/>
+        </w:rPr>
+        <w:t>When</w:t>
+      </w:r>
+      <w:r>
+        <w:rPr>
+          <w:rFonts w:asciiTheme="minorHAnsi" w:hAnsiTheme="minorHAnsi" w:cstheme="minorHAnsi"/>
+        </w:rPr>
+        <w:t xml:space="preserve"> </w:t>
+      </w:r>
+      <w:r>
+        <w:rPr>
+          <w:rFonts w:asciiTheme="minorHAnsi" w:hAnsiTheme="minorHAnsi" w:cstheme="minorHAnsi"/>
+          <w:lang w:val="en-US"/>
+        </w:rPr>
+        <w:t>component</w:t>
+      </w:r>
+      <w:r>
+        <w:rPr>
+          <w:rFonts w:asciiTheme="minorHAnsi" w:hAnsiTheme="minorHAnsi" w:cstheme="minorHAnsi"/>
+        </w:rPr>
+        <w:t xml:space="preserve"> </w:t>
+      </w:r>
+      <w:r>
+        <w:rPr>
+          <w:rFonts w:asciiTheme="minorHAnsi" w:hAnsiTheme="minorHAnsi" w:cstheme="minorHAnsi"/>
+          <w:lang w:val="en-US"/>
+        </w:rPr>
+        <w:t>successfully</w:t>
+      </w:r>
+      <w:r>
+        <w:rPr>
+          <w:rFonts w:asciiTheme="minorHAnsi" w:hAnsiTheme="minorHAnsi" w:cstheme="minorHAnsi"/>
+        </w:rPr>
+        <w:t xml:space="preserve"> </w:t>
+      </w:r>
+      <w:r>
+        <w:rPr>
+          <w:rFonts w:asciiTheme="minorHAnsi" w:hAnsiTheme="minorHAnsi" w:cstheme="minorHAnsi"/>
+          <w:lang w:val="en-US"/>
+        </w:rPr>
+        <w:t>installed</w:t>
+      </w:r>
+      <w:r>
+        <w:rPr>
+          <w:rFonts w:asciiTheme="minorHAnsi" w:hAnsiTheme="minorHAnsi" w:cstheme="minorHAnsi"/>
+        </w:rPr>
+        <w:t xml:space="preserve"> </w:t>
+      </w:r>
+      <w:r>
+        <w:rPr>
+          <w:rFonts w:asciiTheme="minorHAnsi" w:hAnsiTheme="minorHAnsi" w:cstheme="minorHAnsi"/>
+          <w:lang w:val="en-US"/>
+        </w:rPr>
+        <w:t>press</w:t>
+      </w:r>
+      <w:r>
+        <w:rPr>
+          <w:rFonts w:asciiTheme="minorHAnsi" w:hAnsiTheme="minorHAnsi" w:cstheme="minorHAnsi"/>
+        </w:rPr>
+        <w:t xml:space="preserve"> </w:t>
+      </w:r>
+      <w:r>
+        <w:rPr>
+          <w:rFonts w:asciiTheme="minorHAnsi" w:hAnsiTheme="minorHAnsi" w:cstheme="minorHAnsi"/>
+        </w:rPr>
+        <w:t>«</w:t>
       </w:r>
       <w:r>
         <w:rPr>
           <w:rFonts w:asciiTheme="minorHAnsi" w:hAnsiTheme="minorHAnsi" w:cstheme="minorHAnsi"/>
           <w:b/>
-        </w:rPr>
-        <w:t xml:space="preserve"> </w:t>
-      </w:r>
-      <w:r>
-        <w:rPr>
-          <w:rFonts w:asciiTheme="minorHAnsi" w:hAnsiTheme="minorHAnsi" w:cstheme="minorHAnsi"/>
-        </w:rPr>
-        <w:t>окончания установки нажмите кнопку «</w:t>
-      </w:r>
-      <w:r>
-        <w:rPr>
-          <w:rFonts w:asciiTheme="minorHAnsi" w:hAnsiTheme="minorHAnsi" w:cstheme="minorHAnsi"/>
-          <w:b/>
+          <w:lang w:val="en-US"/>
         </w:rPr>
         <w:t>Next</w:t>
       </w:r>
@@ -12640,13 +13666,65 @@
         <w:rPr>
           <w:rFonts w:asciiTheme="minorHAnsi" w:hAnsiTheme="minorHAnsi" w:cstheme="minorHAnsi"/>
         </w:rPr>
-        <w:instrText xml:space="preserve"> REF _Ref90463847 \h </w:instrText>
-      </w:r>
-      <w:r>
-        <w:rPr>
-          <w:rFonts w:asciiTheme="minorHAnsi" w:hAnsiTheme="minorHAnsi" w:cstheme="minorHAnsi"/>
-        </w:rPr>
-        <w:instrText xml:space="preserve"> \* MERGEFORMAT </w:instrText>
+        <w:instrText xml:space="preserve"> </w:instrText>
+      </w:r>
+      <w:r>
+        <w:rPr>
+          <w:rFonts w:asciiTheme="minorHAnsi" w:hAnsiTheme="minorHAnsi" w:cstheme="minorHAnsi"/>
+          <w:lang w:val="en-US"/>
+        </w:rPr>
+        <w:instrText>REF</w:instrText>
+      </w:r>
+      <w:r>
+        <w:rPr>
+          <w:rFonts w:asciiTheme="minorHAnsi" w:hAnsiTheme="minorHAnsi" w:cstheme="minorHAnsi"/>
+        </w:rPr>
+        <w:instrText xml:space="preserve"> _</w:instrText>
+      </w:r>
+      <w:r>
+        <w:rPr>
+          <w:rFonts w:asciiTheme="minorHAnsi" w:hAnsiTheme="minorHAnsi" w:cstheme="minorHAnsi"/>
+          <w:lang w:val="en-US"/>
+        </w:rPr>
+        <w:instrText>Ref</w:instrText>
+      </w:r>
+      <w:r>
+        <w:rPr>
+          <w:rFonts w:asciiTheme="minorHAnsi" w:hAnsiTheme="minorHAnsi" w:cstheme="minorHAnsi"/>
+        </w:rPr>
+        <w:instrText>90463847 \</w:instrText>
+      </w:r>
+      <w:r>
+        <w:rPr>
+          <w:rFonts w:asciiTheme="minorHAnsi" w:hAnsiTheme="minorHAnsi" w:cstheme="minorHAnsi"/>
+          <w:lang w:val="en-US"/>
+        </w:rPr>
+        <w:instrText>h</w:instrText>
+      </w:r>
+      <w:r>
+        <w:rPr>
+          <w:rFonts w:asciiTheme="minorHAnsi" w:hAnsiTheme="minorHAnsi" w:cstheme="minorHAnsi"/>
+        </w:rPr>
+        <w:instrText xml:space="preserve"> </w:instrText>
+      </w:r>
+      <w:r>
+        <w:rPr>
+          <w:rFonts w:asciiTheme="minorHAnsi" w:hAnsiTheme="minorHAnsi" w:cstheme="minorHAnsi"/>
+        </w:rPr>
+        <w:instrText xml:space="preserve"> \* </w:instrText>
+      </w:r>
+      <w:r>
+        <w:rPr>
+          <w:rFonts w:asciiTheme="minorHAnsi" w:hAnsiTheme="minorHAnsi" w:cstheme="minorHAnsi"/>
+          <w:lang w:val="en-US"/>
+        </w:rPr>
+        <w:instrText>MERGEFORMAT</w:instrText>
+      </w:r>
+      <w:r>
+        <w:rPr>
+          <w:rFonts w:asciiTheme="minorHAnsi" w:hAnsiTheme="minorHAnsi" w:cstheme="minorHAnsi"/>
+        </w:rPr>
+        <w:instrText xml:space="preserve"> </w:instrText>
       </w:r>
       <w:r>
         <w:rPr>
@@ -12662,8 +13740,15 @@
       <w:r>
         <w:rPr>
           <w:rFonts w:asciiTheme="minorHAnsi" w:hAnsiTheme="minorHAnsi" w:cstheme="minorHAnsi"/>
-        </w:rPr>
-        <w:t xml:space="preserve">Рисунок </w:t>
+          <w:lang w:val="en-US"/>
+        </w:rPr>
+        <w:t>Fig.</w:t>
+      </w:r>
+      <w:r>
+        <w:rPr>
+          <w:rFonts w:asciiTheme="minorHAnsi" w:hAnsiTheme="minorHAnsi" w:cstheme="minorHAnsi"/>
+        </w:rPr>
+        <w:t xml:space="preserve"> </w:t>
       </w:r>
       <w:r>
         <w:rPr>
@@ -12701,7 +13786,6 @@
           <w:rFonts w:asciiTheme="minorHAnsi" w:hAnsiTheme="minorHAnsi" w:cstheme="minorHAnsi"/>
           <w:sz w:val="24"/>
           <w:szCs w:val="24"/>
-          <w:lang w:val="ru-RU"/>
         </w:rPr>
       </w:pPr>
       <w:r>
@@ -12710,18 +13794,280 @@
           <w:sz w:val="24"/>
           <w:szCs w:val="24"/>
           <w:u w:val="single"/>
-          <w:lang w:val="ru-RU"/>
-        </w:rPr>
-        <w:t>Если при попытке установки был получен отказ</w:t>
-      </w:r>
-      <w:r>
-        <w:rPr>
-          <w:rFonts w:asciiTheme="minorHAnsi" w:hAnsiTheme="minorHAnsi" w:cstheme="minorHAnsi"/>
-          <w:sz w:val="24"/>
-          <w:szCs w:val="24"/>
-          <w:lang w:val="ru-RU"/>
-        </w:rPr>
-        <w:t xml:space="preserve">, попробуйте установить их вручную, данные компоненты можно найти на установочном диске «ПК </w:t>
+        </w:rPr>
+        <w:t>If</w:t>
+      </w:r>
+      <w:r>
+        <w:rPr>
+          <w:rFonts w:asciiTheme="minorHAnsi" w:hAnsiTheme="minorHAnsi" w:cstheme="minorHAnsi"/>
+          <w:sz w:val="24"/>
+          <w:szCs w:val="24"/>
+          <w:u w:val="single"/>
+          <w:lang w:val="ru-RU"/>
+        </w:rPr>
+        <w:t xml:space="preserve"> </w:t>
+      </w:r>
+      <w:r>
+        <w:rPr>
+          <w:rFonts w:asciiTheme="minorHAnsi" w:hAnsiTheme="minorHAnsi" w:cstheme="minorHAnsi"/>
+          <w:sz w:val="24"/>
+          <w:szCs w:val="24"/>
+          <w:u w:val="single"/>
+        </w:rPr>
+        <w:t>component</w:t>
+      </w:r>
+      <w:r>
+        <w:rPr>
+          <w:rFonts w:asciiTheme="minorHAnsi" w:hAnsiTheme="minorHAnsi" w:cstheme="minorHAnsi"/>
+          <w:sz w:val="24"/>
+          <w:szCs w:val="24"/>
+          <w:u w:val="single"/>
+          <w:lang w:val="ru-RU"/>
+        </w:rPr>
+        <w:t xml:space="preserve"> </w:t>
+      </w:r>
+      <w:r>
+        <w:rPr>
+          <w:rFonts w:asciiTheme="minorHAnsi" w:hAnsiTheme="minorHAnsi" w:cstheme="minorHAnsi"/>
+          <w:sz w:val="24"/>
+          <w:szCs w:val="24"/>
+          <w:u w:val="single"/>
+        </w:rPr>
+        <w:t>installation</w:t>
+      </w:r>
+      <w:r>
+        <w:rPr>
+          <w:rFonts w:asciiTheme="minorHAnsi" w:hAnsiTheme="minorHAnsi" w:cstheme="minorHAnsi"/>
+          <w:sz w:val="24"/>
+          <w:szCs w:val="24"/>
+          <w:u w:val="single"/>
+          <w:lang w:val="ru-RU"/>
+        </w:rPr>
+        <w:t xml:space="preserve"> </w:t>
+      </w:r>
+      <w:r>
+        <w:rPr>
+          <w:rFonts w:asciiTheme="minorHAnsi" w:hAnsiTheme="minorHAnsi" w:cstheme="minorHAnsi"/>
+          <w:sz w:val="24"/>
+          <w:szCs w:val="24"/>
+          <w:u w:val="single"/>
+        </w:rPr>
+        <w:t>failed</w:t>
+      </w:r>
+      <w:r>
+        <w:rPr>
+          <w:rFonts w:asciiTheme="minorHAnsi" w:hAnsiTheme="minorHAnsi" w:cstheme="minorHAnsi"/>
+          <w:sz w:val="24"/>
+          <w:szCs w:val="24"/>
+          <w:lang w:val="ru-RU"/>
+        </w:rPr>
+        <w:t xml:space="preserve">, </w:t>
+      </w:r>
+      <w:r>
+        <w:rPr>
+          <w:rFonts w:asciiTheme="minorHAnsi" w:hAnsiTheme="minorHAnsi" w:cstheme="minorHAnsi"/>
+          <w:sz w:val="24"/>
+          <w:szCs w:val="24"/>
+        </w:rPr>
+        <w:t>try</w:t>
+      </w:r>
+      <w:r>
+        <w:rPr>
+          <w:rFonts w:asciiTheme="minorHAnsi" w:hAnsiTheme="minorHAnsi" w:cstheme="minorHAnsi"/>
+          <w:sz w:val="24"/>
+          <w:szCs w:val="24"/>
+          <w:lang w:val="ru-RU"/>
+        </w:rPr>
+        <w:t xml:space="preserve"> </w:t>
+      </w:r>
+      <w:r>
+        <w:rPr>
+          <w:rFonts w:asciiTheme="minorHAnsi" w:hAnsiTheme="minorHAnsi" w:cstheme="minorHAnsi"/>
+          <w:sz w:val="24"/>
+          <w:szCs w:val="24"/>
+        </w:rPr>
+        <w:t>to</w:t>
+      </w:r>
+      <w:r>
+        <w:rPr>
+          <w:rFonts w:asciiTheme="minorHAnsi" w:hAnsiTheme="minorHAnsi" w:cstheme="minorHAnsi"/>
+          <w:sz w:val="24"/>
+          <w:szCs w:val="24"/>
+          <w:lang w:val="ru-RU"/>
+        </w:rPr>
+        <w:t xml:space="preserve"> </w:t>
+      </w:r>
+      <w:r>
+        <w:rPr>
+          <w:rFonts w:asciiTheme="minorHAnsi" w:hAnsiTheme="minorHAnsi" w:cstheme="minorHAnsi"/>
+          <w:sz w:val="24"/>
+          <w:szCs w:val="24"/>
+        </w:rPr>
+        <w:t>install</w:t>
+      </w:r>
+      <w:r>
+        <w:rPr>
+          <w:rFonts w:asciiTheme="minorHAnsi" w:hAnsiTheme="minorHAnsi" w:cstheme="minorHAnsi"/>
+          <w:sz w:val="24"/>
+          <w:szCs w:val="24"/>
+          <w:lang w:val="ru-RU"/>
+        </w:rPr>
+        <w:t xml:space="preserve"> </w:t>
+      </w:r>
+      <w:r>
+        <w:rPr>
+          <w:rFonts w:asciiTheme="minorHAnsi" w:hAnsiTheme="minorHAnsi" w:cstheme="minorHAnsi"/>
+          <w:sz w:val="24"/>
+          <w:szCs w:val="24"/>
+        </w:rPr>
+        <w:t>it</w:t>
+      </w:r>
+      <w:r>
+        <w:rPr>
+          <w:rFonts w:asciiTheme="minorHAnsi" w:hAnsiTheme="minorHAnsi" w:cstheme="minorHAnsi"/>
+          <w:sz w:val="24"/>
+          <w:szCs w:val="24"/>
+          <w:lang w:val="ru-RU"/>
+        </w:rPr>
+        <w:t xml:space="preserve"> </w:t>
+      </w:r>
+      <w:r>
+        <w:rPr>
+          <w:rFonts w:asciiTheme="minorHAnsi" w:hAnsiTheme="minorHAnsi" w:cstheme="minorHAnsi"/>
+          <w:sz w:val="24"/>
+          <w:szCs w:val="24"/>
+        </w:rPr>
+        <w:t>manually</w:t>
+      </w:r>
+      <w:r>
+        <w:rPr>
+          <w:rFonts w:asciiTheme="minorHAnsi" w:hAnsiTheme="minorHAnsi" w:cstheme="minorHAnsi"/>
+          <w:sz w:val="24"/>
+          <w:szCs w:val="24"/>
+          <w:lang w:val="ru-RU"/>
+        </w:rPr>
+        <w:t xml:space="preserve">. </w:t>
+      </w:r>
+      <w:r>
+        <w:rPr>
+          <w:rFonts w:asciiTheme="minorHAnsi" w:hAnsiTheme="minorHAnsi" w:cstheme="minorHAnsi"/>
+          <w:sz w:val="24"/>
+          <w:szCs w:val="24"/>
+        </w:rPr>
+        <w:t>Components</w:t>
+      </w:r>
+      <w:r>
+        <w:rPr>
+          <w:rFonts w:asciiTheme="minorHAnsi" w:hAnsiTheme="minorHAnsi" w:cstheme="minorHAnsi"/>
+          <w:sz w:val="24"/>
+          <w:szCs w:val="24"/>
+        </w:rPr>
+        <w:t xml:space="preserve"> </w:t>
+      </w:r>
+      <w:r>
+        <w:rPr>
+          <w:rFonts w:asciiTheme="minorHAnsi" w:hAnsiTheme="minorHAnsi" w:cstheme="minorHAnsi"/>
+          <w:sz w:val="24"/>
+          <w:szCs w:val="24"/>
+        </w:rPr>
+        <w:t>are</w:t>
+      </w:r>
+      <w:r>
+        <w:rPr>
+          <w:rFonts w:asciiTheme="minorHAnsi" w:hAnsiTheme="minorHAnsi" w:cstheme="minorHAnsi"/>
+          <w:sz w:val="24"/>
+          <w:szCs w:val="24"/>
+        </w:rPr>
+        <w:t xml:space="preserve"> </w:t>
+      </w:r>
+      <w:r>
+        <w:rPr>
+          <w:rFonts w:asciiTheme="minorHAnsi" w:hAnsiTheme="minorHAnsi" w:cstheme="minorHAnsi"/>
+          <w:sz w:val="24"/>
+          <w:szCs w:val="24"/>
+        </w:rPr>
+        <w:t>shipped</w:t>
+      </w:r>
+      <w:r>
+        <w:rPr>
+          <w:rFonts w:asciiTheme="minorHAnsi" w:hAnsiTheme="minorHAnsi" w:cstheme="minorHAnsi"/>
+          <w:sz w:val="24"/>
+          <w:szCs w:val="24"/>
+        </w:rPr>
+        <w:t xml:space="preserve"> </w:t>
+      </w:r>
+      <w:r>
+        <w:rPr>
+          <w:rFonts w:asciiTheme="minorHAnsi" w:hAnsiTheme="minorHAnsi" w:cstheme="minorHAnsi"/>
+          <w:sz w:val="24"/>
+          <w:szCs w:val="24"/>
+        </w:rPr>
+        <w:t>on</w:t>
+      </w:r>
+      <w:r>
+        <w:rPr>
+          <w:rFonts w:asciiTheme="minorHAnsi" w:hAnsiTheme="minorHAnsi" w:cstheme="minorHAnsi"/>
+          <w:sz w:val="24"/>
+          <w:szCs w:val="24"/>
+        </w:rPr>
+        <w:t xml:space="preserve"> </w:t>
+      </w:r>
+      <w:r>
+        <w:rPr>
+          <w:rFonts w:asciiTheme="minorHAnsi" w:hAnsiTheme="minorHAnsi" w:cstheme="minorHAnsi"/>
+          <w:sz w:val="24"/>
+          <w:szCs w:val="24"/>
+        </w:rPr>
+        <w:t>installation</w:t>
+      </w:r>
+      <w:r>
+        <w:rPr>
+          <w:rFonts w:asciiTheme="minorHAnsi" w:hAnsiTheme="minorHAnsi" w:cstheme="minorHAnsi"/>
+          <w:sz w:val="24"/>
+          <w:szCs w:val="24"/>
+        </w:rPr>
+        <w:t xml:space="preserve"> </w:t>
+      </w:r>
+      <w:r>
+        <w:rPr>
+          <w:rFonts w:asciiTheme="minorHAnsi" w:hAnsiTheme="minorHAnsi" w:cstheme="minorHAnsi"/>
+          <w:sz w:val="24"/>
+          <w:szCs w:val="24"/>
+        </w:rPr>
+        <w:t>drive</w:t>
+      </w:r>
+      <w:r>
+        <w:rPr>
+          <w:rFonts w:asciiTheme="minorHAnsi" w:hAnsiTheme="minorHAnsi" w:cstheme="minorHAnsi"/>
+          <w:sz w:val="24"/>
+          <w:szCs w:val="24"/>
+        </w:rPr>
+        <w:t xml:space="preserve"> </w:t>
+      </w:r>
+      <w:r>
+        <w:rPr>
+          <w:rFonts w:asciiTheme="minorHAnsi" w:hAnsiTheme="minorHAnsi" w:cstheme="minorHAnsi"/>
+          <w:sz w:val="24"/>
+          <w:szCs w:val="24"/>
+        </w:rPr>
+        <w:t>«</w:t>
+      </w:r>
+      <w:r>
+        <w:rPr>
+          <w:rFonts w:asciiTheme="minorHAnsi" w:hAnsiTheme="minorHAnsi" w:cstheme="minorHAnsi"/>
+          <w:sz w:val="24"/>
+          <w:szCs w:val="24"/>
+          <w:lang w:val="ru-RU"/>
+        </w:rPr>
+        <w:t>ПК</w:t>
+      </w:r>
+      <w:r>
+        <w:rPr>
+          <w:rFonts w:asciiTheme="minorHAnsi" w:hAnsiTheme="minorHAnsi" w:cstheme="minorHAnsi"/>
+          <w:sz w:val="24"/>
+          <w:szCs w:val="24"/>
+        </w:rPr>
+        <w:t xml:space="preserve"> </w:t>
       </w:r>
       <w:r>
         <w:rPr>
@@ -12736,9 +14082,24 @@
           <w:rFonts w:asciiTheme="minorHAnsi" w:hAnsiTheme="minorHAnsi" w:cstheme="minorHAnsi"/>
           <w:sz w:val="24"/>
           <w:szCs w:val="24"/>
-          <w:lang w:val="ru-RU"/>
-        </w:rPr>
-        <w:t>» в папке «</w:t>
+        </w:rPr>
+        <w:t xml:space="preserve">» </w:t>
+      </w:r>
+      <w:r>
+        <w:rPr>
+          <w:rFonts w:asciiTheme="minorHAnsi" w:hAnsiTheme="minorHAnsi" w:cstheme="minorHAnsi"/>
+          <w:sz w:val="24"/>
+          <w:szCs w:val="24"/>
+        </w:rPr>
+        <w:t xml:space="preserve">in folder </w:t>
+      </w:r>
+      <w:r>
+        <w:rPr>
+          <w:rFonts w:asciiTheme="minorHAnsi" w:hAnsiTheme="minorHAnsi" w:cstheme="minorHAnsi"/>
+          <w:sz w:val="24"/>
+          <w:szCs w:val="24"/>
+        </w:rPr>
+        <w:t>«</w:t>
       </w:r>
       <w:r>
         <w:rPr>
@@ -12753,7 +14114,6 @@
           <w:rFonts w:asciiTheme="minorHAnsi" w:hAnsiTheme="minorHAnsi" w:cstheme="minorHAnsi"/>
           <w:sz w:val="24"/>
           <w:szCs w:val="24"/>
-          <w:lang w:val="ru-RU"/>
         </w:rPr>
         <w:t>».</w:t>
       </w:r>
@@ -12766,7 +14126,6 @@
           <w:b/>
           <w:sz w:val="24"/>
           <w:szCs w:val="24"/>
-          <w:lang w:val="ru-RU"/>
         </w:rPr>
       </w:pPr>
       <w:r>
@@ -12777,6 +14136,7 @@
           <w:szCs w:val="24"/>
           <w:lang w:val="ru-RU"/>
         </w:rPr>
+        <w:lastRenderedPageBreak/>
         <w:drawing>
           <wp:anchor distT="0" distB="0" distL="114300" distR="114300" simplePos="0" relativeHeight="251710976" behindDoc="0" locked="0" layoutInCell="1" allowOverlap="1" wp14:anchorId="090578B6" wp14:editId="31F48382">
             <wp:simplePos x="0" y="0"/>
@@ -12905,7 +14265,6 @@
           <w:rFonts w:asciiTheme="minorHAnsi" w:hAnsiTheme="minorHAnsi" w:cstheme="minorHAnsi"/>
           <w:sz w:val="24"/>
           <w:szCs w:val="24"/>
-          <w:lang w:val="ru-RU"/>
         </w:rPr>
       </w:pPr>
     </w:p>
@@ -12918,14 +14277,12 @@
         </w:rPr>
       </w:pPr>
       <w:bookmarkStart w:id="25" w:name="_Ref90468533"/>
-      <w:proofErr w:type="spellStart"/>
-      <w:r>
-        <w:rPr>
-          <w:rFonts w:cstheme="minorHAnsi"/>
-        </w:rPr>
-        <w:t>Рисунок</w:t>
-      </w:r>
-      <w:proofErr w:type="spellEnd"/>
+      <w:r>
+        <w:rPr>
+          <w:rFonts w:cstheme="minorHAnsi"/>
+        </w:rPr>
+        <w:t>Fig</w:t>
+      </w:r>
       <w:r>
         <w:rPr>
           <w:rFonts w:cstheme="minorHAnsi"/>
@@ -13009,14 +14366,12 @@
         <w:t xml:space="preserve">                                                        </w:t>
       </w:r>
       <w:bookmarkStart w:id="26" w:name="_Ref90463838"/>
-      <w:proofErr w:type="spellStart"/>
-      <w:r>
-        <w:rPr>
-          <w:rFonts w:cstheme="minorHAnsi"/>
-        </w:rPr>
-        <w:t>Рисунок</w:t>
-      </w:r>
-      <w:proofErr w:type="spellEnd"/>
+      <w:r>
+        <w:rPr>
+          <w:rFonts w:cstheme="minorHAnsi"/>
+        </w:rPr>
+        <w:t>Fig</w:t>
+      </w:r>
       <w:r>
         <w:rPr>
           <w:rFonts w:cstheme="minorHAnsi"/>
@@ -13166,14 +14521,12 @@
         </w:rPr>
       </w:pPr>
       <w:bookmarkStart w:id="27" w:name="_Ref90463847"/>
-      <w:proofErr w:type="spellStart"/>
-      <w:r>
-        <w:rPr>
-          <w:rFonts w:cstheme="minorHAnsi"/>
-        </w:rPr>
-        <w:t>Рисунок</w:t>
-      </w:r>
-      <w:proofErr w:type="spellEnd"/>
+      <w:r>
+        <w:rPr>
+          <w:rFonts w:cstheme="minorHAnsi"/>
+        </w:rPr>
+        <w:t>Fig</w:t>
+      </w:r>
       <w:r>
         <w:rPr>
           <w:rFonts w:cstheme="minorHAnsi"/>
@@ -13257,17 +14610,25 @@
           <w:ilvl w:val="1"/>
           <w:numId w:val="28"/>
         </w:numPr>
-        <w:ind w:left="709" w:hanging="425"/>
-        <w:rPr>
-          <w:rFonts w:asciiTheme="minorHAnsi" w:hAnsiTheme="minorHAnsi" w:cstheme="minorHAnsi"/>
-        </w:rPr>
-      </w:pPr>
-      <w:r>
-        <w:rPr>
-          <w:rFonts w:asciiTheme="minorHAnsi" w:hAnsiTheme="minorHAnsi" w:cstheme="minorHAnsi"/>
-        </w:rPr>
-        <w:tab/>
-        <w:t xml:space="preserve">В окне </w:t>
+        <w:ind w:left="1140" w:hanging="425"/>
+        <w:rPr>
+          <w:rFonts w:asciiTheme="minorHAnsi" w:hAnsiTheme="minorHAnsi" w:cstheme="minorHAnsi"/>
+          <w:lang w:val="en-US"/>
+        </w:rPr>
+      </w:pPr>
+      <w:r>
+        <w:rPr>
+          <w:rFonts w:asciiTheme="minorHAnsi" w:hAnsiTheme="minorHAnsi" w:cstheme="minorHAnsi"/>
+          <w:lang w:val="en-US"/>
+        </w:rPr>
+        <w:t>Window on</w:t>
+      </w:r>
+      <w:r>
+        <w:rPr>
+          <w:rFonts w:asciiTheme="minorHAnsi" w:hAnsiTheme="minorHAnsi" w:cstheme="minorHAnsi"/>
+          <w:lang w:val="en-US"/>
+        </w:rPr>
+        <w:t xml:space="preserve"> </w:t>
       </w:r>
       <w:r>
         <w:rPr>
@@ -13278,12 +14639,14 @@
       <w:r>
         <w:rPr>
           <w:rFonts w:asciiTheme="minorHAnsi" w:hAnsiTheme="minorHAnsi" w:cstheme="minorHAnsi"/>
+          <w:lang w:val="en-US"/>
         </w:rPr>
         <w:instrText xml:space="preserve"> REF _Ref90463926 \h </w:instrText>
       </w:r>
       <w:r>
         <w:rPr>
           <w:rFonts w:asciiTheme="minorHAnsi" w:hAnsiTheme="minorHAnsi" w:cstheme="minorHAnsi"/>
+          <w:lang w:val="en-US"/>
         </w:rPr>
         <w:instrText xml:space="preserve"> \* MERGEFORMAT </w:instrText>
       </w:r>
@@ -13301,13 +14664,22 @@
       <w:r>
         <w:rPr>
           <w:rFonts w:asciiTheme="minorHAnsi" w:hAnsiTheme="minorHAnsi" w:cstheme="minorHAnsi"/>
-        </w:rPr>
-        <w:t xml:space="preserve">Рисунок </w:t>
+          <w:lang w:val="en-US"/>
+        </w:rPr>
+        <w:t>Fig</w:t>
+      </w:r>
+      <w:r>
+        <w:rPr>
+          <w:rFonts w:asciiTheme="minorHAnsi" w:hAnsiTheme="minorHAnsi" w:cstheme="minorHAnsi"/>
+          <w:lang w:val="en-US"/>
+        </w:rPr>
+        <w:t xml:space="preserve"> </w:t>
       </w:r>
       <w:r>
         <w:rPr>
           <w:rFonts w:asciiTheme="minorHAnsi" w:hAnsiTheme="minorHAnsi" w:cstheme="minorHAnsi"/>
           <w:noProof/>
+          <w:lang w:val="en-US"/>
         </w:rPr>
         <w:t>2</w:t>
       </w:r>
@@ -13315,6 +14687,7 @@
         <w:rPr>
           <w:rFonts w:asciiTheme="minorHAnsi" w:hAnsiTheme="minorHAnsi" w:cstheme="minorHAnsi"/>
           <w:noProof/>
+          <w:lang w:val="en-US"/>
         </w:rPr>
         <w:noBreakHyphen/>
         <w:t>8</w:t>
@@ -13328,47 +14701,138 @@
       <w:r>
         <w:rPr>
           <w:rFonts w:asciiTheme="minorHAnsi" w:hAnsiTheme="minorHAnsi" w:cstheme="minorHAnsi"/>
-        </w:rPr>
-        <w:t xml:space="preserve"> предлагается начать установку непосредственно «</w:t>
+          <w:lang w:val="en-US"/>
+        </w:rPr>
+        <w:t xml:space="preserve"> </w:t>
+      </w:r>
+      <w:r>
+        <w:rPr>
+          <w:rFonts w:asciiTheme="minorHAnsi" w:hAnsiTheme="minorHAnsi" w:cstheme="minorHAnsi"/>
+          <w:lang w:val="en-US"/>
+        </w:rPr>
+        <w:t>offers</w:t>
+      </w:r>
+      <w:r>
+        <w:rPr>
+          <w:rFonts w:asciiTheme="minorHAnsi" w:hAnsiTheme="minorHAnsi" w:cstheme="minorHAnsi"/>
+          <w:lang w:val="en-US"/>
+        </w:rPr>
+        <w:t xml:space="preserve"> </w:t>
+      </w:r>
+      <w:r>
+        <w:rPr>
+          <w:rFonts w:asciiTheme="minorHAnsi" w:hAnsiTheme="minorHAnsi" w:cstheme="minorHAnsi"/>
+          <w:lang w:val="en-US"/>
+        </w:rPr>
+        <w:t xml:space="preserve">to start installation of </w:t>
+      </w:r>
+      <w:r>
+        <w:rPr>
+          <w:rFonts w:asciiTheme="minorHAnsi" w:hAnsiTheme="minorHAnsi" w:cstheme="minorHAnsi"/>
+          <w:lang w:val="en-US"/>
+        </w:rPr>
+        <w:t>«</w:t>
       </w:r>
       <w:r>
         <w:rPr>
           <w:rFonts w:asciiTheme="minorHAnsi" w:hAnsiTheme="minorHAnsi" w:cstheme="minorHAnsi"/>
           <w:b/>
+          <w:lang w:val="en-US"/>
         </w:rPr>
         <w:t>MySQL Server 5.7.21</w:t>
       </w:r>
       <w:r>
         <w:rPr>
           <w:rFonts w:asciiTheme="minorHAnsi" w:hAnsiTheme="minorHAnsi" w:cstheme="minorHAnsi"/>
-        </w:rPr>
-        <w:t>» и «</w:t>
+          <w:lang w:val="en-US"/>
+        </w:rPr>
+        <w:t xml:space="preserve">» </w:t>
+      </w:r>
+      <w:r>
+        <w:rPr>
+          <w:rFonts w:asciiTheme="minorHAnsi" w:hAnsiTheme="minorHAnsi" w:cstheme="minorHAnsi"/>
+          <w:lang w:val="en-US"/>
+        </w:rPr>
+        <w:t xml:space="preserve">and </w:t>
+      </w:r>
+      <w:r>
+        <w:rPr>
+          <w:rFonts w:asciiTheme="minorHAnsi" w:hAnsiTheme="minorHAnsi" w:cstheme="minorHAnsi"/>
+          <w:lang w:val="en-US"/>
+        </w:rPr>
+        <w:t>«</w:t>
       </w:r>
       <w:r>
         <w:rPr>
           <w:rFonts w:asciiTheme="minorHAnsi" w:hAnsiTheme="minorHAnsi" w:cstheme="minorHAnsi"/>
           <w:b/>
+          <w:lang w:val="en-US"/>
         </w:rPr>
         <w:t>Connector/NET 6.10.5-86</w:t>
       </w:r>
       <w:r>
         <w:rPr>
           <w:rFonts w:asciiTheme="minorHAnsi" w:hAnsiTheme="minorHAnsi" w:cstheme="minorHAnsi"/>
-        </w:rPr>
-        <w:t>», нажмите кнопку «</w:t>
+          <w:lang w:val="en-US"/>
+        </w:rPr>
+        <w:t>»</w:t>
+      </w:r>
+      <w:r>
+        <w:rPr>
+          <w:rFonts w:asciiTheme="minorHAnsi" w:hAnsiTheme="minorHAnsi" w:cstheme="minorHAnsi"/>
+          <w:lang w:val="en-US"/>
+        </w:rPr>
+        <w:t xml:space="preserve"> themselves</w:t>
+      </w:r>
+      <w:r>
+        <w:rPr>
+          <w:rFonts w:asciiTheme="minorHAnsi" w:hAnsiTheme="minorHAnsi" w:cstheme="minorHAnsi"/>
+          <w:lang w:val="en-US"/>
+        </w:rPr>
+        <w:t xml:space="preserve">, </w:t>
+      </w:r>
+      <w:r>
+        <w:rPr>
+          <w:rFonts w:asciiTheme="minorHAnsi" w:hAnsiTheme="minorHAnsi" w:cstheme="minorHAnsi"/>
+          <w:lang w:val="en-US"/>
+        </w:rPr>
+        <w:t>press</w:t>
+      </w:r>
+      <w:r>
+        <w:rPr>
+          <w:rFonts w:asciiTheme="minorHAnsi" w:hAnsiTheme="minorHAnsi" w:cstheme="minorHAnsi"/>
+          <w:lang w:val="en-US"/>
+        </w:rPr>
+        <w:t xml:space="preserve"> «</w:t>
       </w:r>
       <w:r>
         <w:rPr>
           <w:rFonts w:asciiTheme="minorHAnsi" w:hAnsiTheme="minorHAnsi" w:cstheme="minorHAnsi"/>
           <w:b/>
+          <w:lang w:val="en-US"/>
         </w:rPr>
         <w:t>Execute</w:t>
       </w:r>
       <w:r>
         <w:rPr>
           <w:rFonts w:asciiTheme="minorHAnsi" w:hAnsiTheme="minorHAnsi" w:cstheme="minorHAnsi"/>
-        </w:rPr>
-        <w:t xml:space="preserve">». После удачной установки появится окно </w:t>
+          <w:lang w:val="en-US"/>
+        </w:rPr>
+        <w:t xml:space="preserve">». </w:t>
+      </w:r>
+      <w:r>
+        <w:rPr>
+          <w:rFonts w:asciiTheme="minorHAnsi" w:hAnsiTheme="minorHAnsi" w:cstheme="minorHAnsi"/>
+          <w:lang w:val="en-US"/>
+        </w:rPr>
+        <w:t>After successful installation will appear window shown on</w:t>
+      </w:r>
+      <w:r>
+        <w:rPr>
+          <w:rFonts w:asciiTheme="minorHAnsi" w:hAnsiTheme="minorHAnsi" w:cstheme="minorHAnsi"/>
+          <w:lang w:val="en-US"/>
+        </w:rPr>
+        <w:t xml:space="preserve"> </w:t>
       </w:r>
       <w:r>
         <w:rPr>
@@ -13379,12 +14843,14 @@
       <w:r>
         <w:rPr>
           <w:rFonts w:asciiTheme="minorHAnsi" w:hAnsiTheme="minorHAnsi" w:cstheme="minorHAnsi"/>
+          <w:lang w:val="en-US"/>
         </w:rPr>
         <w:instrText xml:space="preserve"> REF _Ref90463935 \h </w:instrText>
       </w:r>
       <w:r>
         <w:rPr>
           <w:rFonts w:asciiTheme="minorHAnsi" w:hAnsiTheme="minorHAnsi" w:cstheme="minorHAnsi"/>
+          <w:lang w:val="en-US"/>
         </w:rPr>
         <w:instrText xml:space="preserve"> \* MERGEFORMAT </w:instrText>
       </w:r>
@@ -13402,13 +14868,22 @@
       <w:r>
         <w:rPr>
           <w:rFonts w:asciiTheme="minorHAnsi" w:hAnsiTheme="minorHAnsi" w:cstheme="minorHAnsi"/>
-        </w:rPr>
-        <w:t xml:space="preserve">Рисунок </w:t>
+          <w:lang w:val="en-US"/>
+        </w:rPr>
+        <w:t>Fig</w:t>
+      </w:r>
+      <w:r>
+        <w:rPr>
+          <w:rFonts w:asciiTheme="minorHAnsi" w:hAnsiTheme="minorHAnsi" w:cstheme="minorHAnsi"/>
+          <w:lang w:val="en-US"/>
+        </w:rPr>
+        <w:t xml:space="preserve"> </w:t>
       </w:r>
       <w:r>
         <w:rPr>
           <w:rFonts w:asciiTheme="minorHAnsi" w:hAnsiTheme="minorHAnsi" w:cstheme="minorHAnsi"/>
           <w:noProof/>
+          <w:lang w:val="en-US"/>
         </w:rPr>
         <w:t>2</w:t>
       </w:r>
@@ -13416,6 +14891,7 @@
         <w:rPr>
           <w:rFonts w:asciiTheme="minorHAnsi" w:hAnsiTheme="minorHAnsi" w:cstheme="minorHAnsi"/>
           <w:noProof/>
+          <w:lang w:val="en-US"/>
         </w:rPr>
         <w:noBreakHyphen/>
         <w:t>9</w:t>
@@ -13429,28 +14905,45 @@
       <w:r>
         <w:rPr>
           <w:rFonts w:asciiTheme="minorHAnsi" w:hAnsiTheme="minorHAnsi" w:cstheme="minorHAnsi"/>
-        </w:rPr>
-        <w:t>, нажмите кнопку «</w:t>
+          <w:lang w:val="en-US"/>
+        </w:rPr>
+        <w:t xml:space="preserve">, </w:t>
+      </w:r>
+      <w:r>
+        <w:rPr>
+          <w:rFonts w:asciiTheme="minorHAnsi" w:hAnsiTheme="minorHAnsi" w:cstheme="minorHAnsi"/>
+          <w:lang w:val="en-US"/>
+        </w:rPr>
+        <w:t>press</w:t>
+      </w:r>
+      <w:r>
+        <w:rPr>
+          <w:rFonts w:asciiTheme="minorHAnsi" w:hAnsiTheme="minorHAnsi" w:cstheme="minorHAnsi"/>
+          <w:lang w:val="en-US"/>
+        </w:rPr>
+        <w:t xml:space="preserve"> «</w:t>
       </w:r>
       <w:r>
         <w:rPr>
           <w:rFonts w:asciiTheme="minorHAnsi" w:hAnsiTheme="minorHAnsi" w:cstheme="minorHAnsi"/>
           <w:b/>
+          <w:lang w:val="en-US"/>
         </w:rPr>
         <w:t>Next</w:t>
       </w:r>
       <w:r>
         <w:rPr>
           <w:rFonts w:asciiTheme="minorHAnsi" w:hAnsiTheme="minorHAnsi" w:cstheme="minorHAnsi"/>
-        </w:rPr>
-        <w:t xml:space="preserve">» и </w:t>
-      </w:r>
-      <w:r>
-        <w:rPr>
-          <w:rFonts w:asciiTheme="minorHAnsi" w:hAnsiTheme="minorHAnsi" w:cstheme="minorHAnsi"/>
-        </w:rPr>
-        <w:lastRenderedPageBreak/>
-        <w:t xml:space="preserve">поле этого будет предложено осуществить настройку (конфигурирование) установленного ПО.  </w:t>
+          <w:lang w:val="en-US"/>
+        </w:rPr>
+        <w:t xml:space="preserve">» </w:t>
+      </w:r>
+      <w:r>
+        <w:rPr>
+          <w:rFonts w:asciiTheme="minorHAnsi" w:hAnsiTheme="minorHAnsi" w:cstheme="minorHAnsi"/>
+          <w:lang w:val="en-US"/>
+        </w:rPr>
+        <w:t>and you will be offered to configure installed software</w:t>
       </w:r>
     </w:p>
     <w:p>
@@ -13462,20 +14955,6 @@
           <w:rFonts w:asciiTheme="minorHAnsi" w:hAnsiTheme="minorHAnsi" w:cstheme="minorHAnsi"/>
           <w:sz w:val="24"/>
           <w:szCs w:val="24"/>
-          <w:lang w:val="ru-RU"/>
-        </w:rPr>
-      </w:pPr>
-    </w:p>
-    <w:p>
-      <w:pPr>
-        <w:pStyle w:val="ListParagraph"/>
-        <w:ind w:left="1140"/>
-        <w:jc w:val="center"/>
-        <w:rPr>
-          <w:rFonts w:asciiTheme="minorHAnsi" w:hAnsiTheme="minorHAnsi" w:cstheme="minorHAnsi"/>
-          <w:sz w:val="24"/>
-          <w:szCs w:val="24"/>
-          <w:lang w:val="ru-RU"/>
         </w:rPr>
       </w:pPr>
       <w:r>
@@ -13486,6 +14965,7 @@
           <w:szCs w:val="24"/>
           <w:lang w:val="ru-RU"/>
         </w:rPr>
+        <w:lastRenderedPageBreak/>
         <w:drawing>
           <wp:anchor distT="0" distB="0" distL="114300" distR="114300" simplePos="0" relativeHeight="251706880" behindDoc="0" locked="0" layoutInCell="1" allowOverlap="1" wp14:anchorId="19E93C51" wp14:editId="23BBA30E">
             <wp:simplePos x="0" y="0"/>
@@ -13616,14 +15096,12 @@
         </w:rPr>
       </w:pPr>
       <w:bookmarkStart w:id="28" w:name="_Ref90463926"/>
-      <w:proofErr w:type="spellStart"/>
-      <w:r>
-        <w:rPr>
-          <w:rFonts w:cstheme="minorHAnsi"/>
-        </w:rPr>
-        <w:t>Рисунок</w:t>
-      </w:r>
-      <w:proofErr w:type="spellEnd"/>
+      <w:r>
+        <w:rPr>
+          <w:rFonts w:cstheme="minorHAnsi"/>
+        </w:rPr>
+        <w:t>Fig</w:t>
+      </w:r>
       <w:r>
         <w:rPr>
           <w:rFonts w:cstheme="minorHAnsi"/>
@@ -13736,14 +15214,12 @@
         <w:t xml:space="preserve"> </w:t>
       </w:r>
       <w:bookmarkStart w:id="29" w:name="_Ref90463935"/>
-      <w:proofErr w:type="spellStart"/>
-      <w:r>
-        <w:rPr>
-          <w:rFonts w:cstheme="minorHAnsi"/>
-        </w:rPr>
-        <w:t>Рисунок</w:t>
-      </w:r>
-      <w:proofErr w:type="spellEnd"/>
+      <w:r>
+        <w:rPr>
+          <w:rFonts w:cstheme="minorHAnsi"/>
+        </w:rPr>
+        <w:t>Fig</w:t>
+      </w:r>
       <w:r>
         <w:rPr>
           <w:rFonts w:cstheme="minorHAnsi"/>
@@ -13832,6 +15308,38 @@
       <w:pPr>
         <w:rPr>
           <w:rFonts w:asciiTheme="minorHAnsi" w:hAnsiTheme="minorHAnsi" w:cstheme="minorHAnsi"/>
+        </w:rPr>
+      </w:pPr>
+    </w:p>
+    <w:p>
+      <w:pPr>
+        <w:rPr>
+          <w:rFonts w:asciiTheme="minorHAnsi" w:hAnsiTheme="minorHAnsi" w:cstheme="minorHAnsi"/>
+          <w:lang w:val="ru-RU"/>
+        </w:rPr>
+      </w:pPr>
+    </w:p>
+    <w:p>
+      <w:pPr>
+        <w:rPr>
+          <w:rFonts w:asciiTheme="minorHAnsi" w:hAnsiTheme="minorHAnsi" w:cstheme="minorHAnsi"/>
+          <w:lang w:val="ru-RU"/>
+        </w:rPr>
+      </w:pPr>
+    </w:p>
+    <w:p>
+      <w:pPr>
+        <w:rPr>
+          <w:rFonts w:asciiTheme="minorHAnsi" w:hAnsiTheme="minorHAnsi" w:cstheme="minorHAnsi"/>
+          <w:lang w:val="ru-RU"/>
+        </w:rPr>
+      </w:pPr>
+    </w:p>
+    <w:p>
+      <w:pPr>
+        <w:rPr>
+          <w:rFonts w:asciiTheme="minorHAnsi" w:hAnsiTheme="minorHAnsi" w:cstheme="minorHAnsi"/>
+          <w:lang w:val="ru-RU"/>
         </w:rPr>
       </w:pPr>
     </w:p>
@@ -14144,9 +15652,31 @@
           <w:szCs w:val="40"/>
           <w:lang w:eastAsia="en-US"/>
         </w:rPr>
-        <w:t>Настройка СУБД MySQL</w:t>
+        <w:t xml:space="preserve">dbms </w:t>
+      </w:r>
+      <w:r>
+        <w:rPr>
+          <w:rFonts w:asciiTheme="minorHAnsi" w:eastAsiaTheme="majorEastAsia" w:hAnsiTheme="minorHAnsi" w:cstheme="minorHAnsi"/>
+          <w:caps/>
+          <w:kern w:val="0"/>
+          <w:sz w:val="40"/>
+          <w:szCs w:val="40"/>
+          <w:lang w:eastAsia="en-US"/>
+        </w:rPr>
+        <w:t>MySQL</w:t>
       </w:r>
       <w:bookmarkEnd w:id="32"/>
+      <w:r>
+        <w:rPr>
+          <w:rFonts w:asciiTheme="minorHAnsi" w:eastAsiaTheme="majorEastAsia" w:hAnsiTheme="minorHAnsi" w:cstheme="minorHAnsi"/>
+          <w:caps/>
+          <w:kern w:val="0"/>
+          <w:sz w:val="40"/>
+          <w:szCs w:val="40"/>
+          <w:lang w:eastAsia="en-US"/>
+        </w:rPr>
+        <w:t xml:space="preserve"> configuration</w:t>
+      </w:r>
     </w:p>
     <w:p>
       <w:pPr>
@@ -14159,6 +15689,7 @@
         <w:jc w:val="both"/>
         <w:rPr>
           <w:rFonts w:asciiTheme="minorHAnsi" w:hAnsiTheme="minorHAnsi" w:cstheme="minorHAnsi"/>
+          <w:lang w:val="en-US"/>
         </w:rPr>
       </w:pPr>
       <w:bookmarkStart w:id="33" w:name="_Toc510794888"/>
@@ -14168,7 +15699,7 @@
           <w:noProof/>
         </w:rPr>
         <w:drawing>
-          <wp:anchor distT="0" distB="0" distL="114300" distR="114300" simplePos="0" relativeHeight="251730432" behindDoc="0" locked="0" layoutInCell="1" allowOverlap="1" wp14:anchorId="3F198298" wp14:editId="50B3CCE5">
+          <wp:anchor distT="0" distB="0" distL="114300" distR="114300" simplePos="0" relativeHeight="251661312" behindDoc="0" locked="0" layoutInCell="1" allowOverlap="1" wp14:anchorId="3F198298" wp14:editId="50B3CCE5">
             <wp:simplePos x="0" y="0"/>
             <wp:positionH relativeFrom="column">
               <wp:posOffset>2964815</wp:posOffset>
@@ -14226,14 +15757,101 @@
       <w:r>
         <w:rPr>
           <w:rFonts w:asciiTheme="minorHAnsi" w:hAnsiTheme="minorHAnsi" w:cstheme="minorHAnsi"/>
-        </w:rPr>
-        <w:t xml:space="preserve"> </w:t>
-      </w:r>
-      <w:r>
-        <w:rPr>
-          <w:rFonts w:asciiTheme="minorHAnsi" w:hAnsiTheme="minorHAnsi" w:cstheme="minorHAnsi"/>
-        </w:rPr>
-        <w:t xml:space="preserve">В окне </w:t>
+          <w:lang w:val="en-US"/>
+        </w:rPr>
+        <w:t xml:space="preserve"> </w:t>
+      </w:r>
+      <w:r>
+        <w:rPr>
+          <w:rFonts w:asciiTheme="minorHAnsi" w:hAnsiTheme="minorHAnsi" w:cstheme="minorHAnsi"/>
+          <w:lang w:val="en-US"/>
+        </w:rPr>
+        <w:t>Press</w:t>
+      </w:r>
+      <w:r>
+        <w:rPr>
+          <w:rFonts w:asciiTheme="minorHAnsi" w:hAnsiTheme="minorHAnsi" w:cstheme="minorHAnsi"/>
+          <w:lang w:val="en-US"/>
+        </w:rPr>
+        <w:t xml:space="preserve"> </w:t>
+      </w:r>
+      <w:r>
+        <w:rPr>
+          <w:rFonts w:asciiTheme="minorHAnsi" w:hAnsiTheme="minorHAnsi" w:cstheme="minorHAnsi"/>
+          <w:lang w:val="en-US"/>
+        </w:rPr>
+        <w:t>«</w:t>
+      </w:r>
+      <w:r>
+        <w:rPr>
+          <w:rFonts w:asciiTheme="minorHAnsi" w:hAnsiTheme="minorHAnsi" w:cstheme="minorHAnsi"/>
+          <w:b/>
+          <w:lang w:val="en-US"/>
+        </w:rPr>
+        <w:t>Next</w:t>
+      </w:r>
+      <w:r>
+        <w:rPr>
+          <w:rFonts w:asciiTheme="minorHAnsi" w:hAnsiTheme="minorHAnsi" w:cstheme="minorHAnsi"/>
+          <w:lang w:val="en-US"/>
+        </w:rPr>
+        <w:t xml:space="preserve">» </w:t>
+      </w:r>
+      <w:r>
+        <w:rPr>
+          <w:rFonts w:asciiTheme="minorHAnsi" w:hAnsiTheme="minorHAnsi" w:cstheme="minorHAnsi"/>
+          <w:lang w:val="en-US"/>
+        </w:rPr>
+        <w:t>on</w:t>
+      </w:r>
+      <w:r>
+        <w:rPr>
+          <w:rFonts w:asciiTheme="minorHAnsi" w:hAnsiTheme="minorHAnsi" w:cstheme="minorHAnsi"/>
+          <w:lang w:val="en-US"/>
+        </w:rPr>
+        <w:t xml:space="preserve"> </w:t>
+      </w:r>
+      <w:r>
+        <w:rPr>
+          <w:rFonts w:asciiTheme="minorHAnsi" w:hAnsiTheme="minorHAnsi" w:cstheme="minorHAnsi"/>
+          <w:lang w:val="en-US"/>
+        </w:rPr>
+        <w:t>window</w:t>
+      </w:r>
+      <w:r>
+        <w:rPr>
+          <w:rFonts w:asciiTheme="minorHAnsi" w:hAnsiTheme="minorHAnsi" w:cstheme="minorHAnsi"/>
+          <w:lang w:val="en-US"/>
+        </w:rPr>
+        <w:t xml:space="preserve"> </w:t>
+      </w:r>
+      <w:r>
+        <w:rPr>
+          <w:rFonts w:asciiTheme="minorHAnsi" w:hAnsiTheme="minorHAnsi" w:cstheme="minorHAnsi"/>
+          <w:lang w:val="en-US"/>
+        </w:rPr>
+        <w:t>shown</w:t>
+      </w:r>
+      <w:r>
+        <w:rPr>
+          <w:rFonts w:asciiTheme="minorHAnsi" w:hAnsiTheme="minorHAnsi" w:cstheme="minorHAnsi"/>
+          <w:lang w:val="en-US"/>
+        </w:rPr>
+        <w:t xml:space="preserve"> </w:t>
+      </w:r>
+      <w:r>
+        <w:rPr>
+          <w:rFonts w:asciiTheme="minorHAnsi" w:hAnsiTheme="minorHAnsi" w:cstheme="minorHAnsi"/>
+          <w:lang w:val="en-US"/>
+        </w:rPr>
+        <w:t>on</w:t>
+      </w:r>
+      <w:r>
+        <w:rPr>
+          <w:rFonts w:asciiTheme="minorHAnsi" w:hAnsiTheme="minorHAnsi" w:cstheme="minorHAnsi"/>
+          <w:lang w:val="en-US"/>
+        </w:rPr>
+        <w:t xml:space="preserve"> </w:t>
       </w:r>
       <w:r>
         <w:rPr>
@@ -14244,12 +15862,14 @@
       <w:r>
         <w:rPr>
           <w:rFonts w:asciiTheme="minorHAnsi" w:hAnsiTheme="minorHAnsi" w:cstheme="minorHAnsi"/>
+          <w:lang w:val="en-US"/>
         </w:rPr>
         <w:instrText xml:space="preserve"> REF _Ref90467441 \h </w:instrText>
       </w:r>
       <w:r>
         <w:rPr>
           <w:rFonts w:asciiTheme="minorHAnsi" w:hAnsiTheme="minorHAnsi" w:cstheme="minorHAnsi"/>
+          <w:lang w:val="en-US"/>
         </w:rPr>
         <w:instrText xml:space="preserve"> \* MERGEFORMAT </w:instrText>
       </w:r>
@@ -14267,13 +15887,22 @@
       <w:r>
         <w:rPr>
           <w:rFonts w:asciiTheme="minorHAnsi" w:hAnsiTheme="minorHAnsi" w:cstheme="minorHAnsi"/>
-        </w:rPr>
-        <w:t xml:space="preserve">Рисунок </w:t>
+          <w:lang w:val="en-US"/>
+        </w:rPr>
+        <w:t>Fig</w:t>
+      </w:r>
+      <w:r>
+        <w:rPr>
+          <w:rFonts w:asciiTheme="minorHAnsi" w:hAnsiTheme="minorHAnsi" w:cstheme="minorHAnsi"/>
+          <w:lang w:val="en-US"/>
+        </w:rPr>
+        <w:t xml:space="preserve"> </w:t>
       </w:r>
       <w:r>
         <w:rPr>
           <w:rFonts w:asciiTheme="minorHAnsi" w:hAnsiTheme="minorHAnsi" w:cstheme="minorHAnsi"/>
           <w:noProof/>
+          <w:lang w:val="en-US"/>
         </w:rPr>
         <w:t>3</w:t>
       </w:r>
@@ -14281,6 +15910,7 @@
         <w:rPr>
           <w:rFonts w:asciiTheme="minorHAnsi" w:hAnsiTheme="minorHAnsi" w:cstheme="minorHAnsi"/>
           <w:noProof/>
+          <w:lang w:val="en-US"/>
         </w:rPr>
         <w:noBreakHyphen/>
         <w:t>1</w:t>
@@ -14294,18 +15924,56 @@
       <w:r>
         <w:rPr>
           <w:rFonts w:asciiTheme="minorHAnsi" w:hAnsiTheme="minorHAnsi" w:cstheme="minorHAnsi"/>
-        </w:rPr>
-        <w:t xml:space="preserve"> н</w:t>
-      </w:r>
-      <w:r>
-        <w:rPr>
-          <w:rFonts w:asciiTheme="minorHAnsi" w:hAnsiTheme="minorHAnsi" w:cstheme="minorHAnsi"/>
-        </w:rPr>
-        <w:t xml:space="preserve">ажмите кнопку </w:t>
-      </w:r>
-      <w:r>
-        <w:rPr>
-          <w:rFonts w:asciiTheme="minorHAnsi" w:hAnsiTheme="minorHAnsi" w:cstheme="minorHAnsi"/>
+          <w:lang w:val="en-US"/>
+        </w:rPr>
+        <w:t xml:space="preserve"> </w:t>
+      </w:r>
+      <w:r>
+        <w:rPr>
+          <w:rFonts w:asciiTheme="minorHAnsi" w:hAnsiTheme="minorHAnsi" w:cstheme="minorHAnsi"/>
+          <w:lang w:val="en-US"/>
+        </w:rPr>
+        <w:t>and</w:t>
+      </w:r>
+      <w:r>
+        <w:rPr>
+          <w:rFonts w:asciiTheme="minorHAnsi" w:hAnsiTheme="minorHAnsi" w:cstheme="minorHAnsi"/>
+          <w:lang w:val="en-US"/>
+        </w:rPr>
+        <w:t xml:space="preserve"> </w:t>
+      </w:r>
+      <w:r>
+        <w:rPr>
+          <w:rFonts w:asciiTheme="minorHAnsi" w:hAnsiTheme="minorHAnsi" w:cstheme="minorHAnsi"/>
+          <w:lang w:val="en-US"/>
+        </w:rPr>
+        <w:t>then</w:t>
+      </w:r>
+      <w:r>
+        <w:rPr>
+          <w:rFonts w:asciiTheme="minorHAnsi" w:hAnsiTheme="minorHAnsi" w:cstheme="minorHAnsi"/>
+          <w:lang w:val="en-US"/>
+        </w:rPr>
+        <w:t xml:space="preserve"> </w:t>
+      </w:r>
+      <w:r>
+        <w:rPr>
+          <w:rFonts w:asciiTheme="minorHAnsi" w:hAnsiTheme="minorHAnsi" w:cstheme="minorHAnsi"/>
+          <w:lang w:val="en-US"/>
+        </w:rPr>
+        <w:t>again</w:t>
+      </w:r>
+      <w:r>
+        <w:rPr>
+          <w:rFonts w:asciiTheme="minorHAnsi" w:hAnsiTheme="minorHAnsi" w:cstheme="minorHAnsi"/>
+          <w:lang w:val="en-US"/>
+        </w:rPr>
+        <w:t xml:space="preserve"> </w:t>
+      </w:r>
+      <w:r>
+        <w:rPr>
+          <w:rFonts w:asciiTheme="minorHAnsi" w:hAnsiTheme="minorHAnsi" w:cstheme="minorHAnsi"/>
+          <w:lang w:val="en-US"/>
         </w:rPr>
         <w:t>«</w:t>
       </w:r>
@@ -14313,14 +15981,79 @@
         <w:rPr>
           <w:rFonts w:asciiTheme="minorHAnsi" w:hAnsiTheme="minorHAnsi" w:cstheme="minorHAnsi"/>
           <w:b/>
+          <w:lang w:val="en-US"/>
         </w:rPr>
         <w:t>Next</w:t>
       </w:r>
       <w:r>
         <w:rPr>
           <w:rFonts w:asciiTheme="minorHAnsi" w:hAnsiTheme="minorHAnsi" w:cstheme="minorHAnsi"/>
-        </w:rPr>
-        <w:t xml:space="preserve">» появиться окно </w:t>
+          <w:lang w:val="en-US"/>
+        </w:rPr>
+        <w:t>»</w:t>
+      </w:r>
+      <w:r>
+        <w:rPr>
+          <w:rFonts w:asciiTheme="minorHAnsi" w:hAnsiTheme="minorHAnsi" w:cstheme="minorHAnsi"/>
+          <w:lang w:val="en-US"/>
+        </w:rPr>
+        <w:t xml:space="preserve"> </w:t>
+      </w:r>
+      <w:r>
+        <w:rPr>
+          <w:rFonts w:asciiTheme="minorHAnsi" w:hAnsiTheme="minorHAnsi" w:cstheme="minorHAnsi"/>
+          <w:lang w:val="en-US"/>
+        </w:rPr>
+        <w:t>on</w:t>
+      </w:r>
+      <w:r>
+        <w:rPr>
+          <w:rFonts w:asciiTheme="minorHAnsi" w:hAnsiTheme="minorHAnsi" w:cstheme="minorHAnsi"/>
+          <w:lang w:val="en-US"/>
+        </w:rPr>
+        <w:t xml:space="preserve"> </w:t>
+      </w:r>
+      <w:r>
+        <w:rPr>
+          <w:rFonts w:asciiTheme="minorHAnsi" w:hAnsiTheme="minorHAnsi" w:cstheme="minorHAnsi"/>
+          <w:lang w:val="en-US"/>
+        </w:rPr>
+        <w:t>window</w:t>
+      </w:r>
+      <w:r>
+        <w:rPr>
+          <w:rFonts w:asciiTheme="minorHAnsi" w:hAnsiTheme="minorHAnsi" w:cstheme="minorHAnsi"/>
+          <w:lang w:val="en-US"/>
+        </w:rPr>
+        <w:t xml:space="preserve"> </w:t>
+      </w:r>
+      <w:r>
+        <w:rPr>
+          <w:rFonts w:asciiTheme="minorHAnsi" w:hAnsiTheme="minorHAnsi" w:cstheme="minorHAnsi"/>
+          <w:lang w:val="en-US"/>
+        </w:rPr>
+        <w:t>shown</w:t>
+      </w:r>
+      <w:r>
+        <w:rPr>
+          <w:rFonts w:asciiTheme="minorHAnsi" w:hAnsiTheme="minorHAnsi" w:cstheme="minorHAnsi"/>
+          <w:lang w:val="en-US"/>
+        </w:rPr>
+        <w:t xml:space="preserve"> </w:t>
+      </w:r>
+      <w:r>
+        <w:rPr>
+          <w:rFonts w:asciiTheme="minorHAnsi" w:hAnsiTheme="minorHAnsi" w:cstheme="minorHAnsi"/>
+          <w:lang w:val="en-US"/>
+        </w:rPr>
+        <w:t>on</w:t>
+      </w:r>
+      <w:r>
+        <w:rPr>
+          <w:rFonts w:asciiTheme="minorHAnsi" w:hAnsiTheme="minorHAnsi" w:cstheme="minorHAnsi"/>
+          <w:lang w:val="en-US"/>
+        </w:rPr>
+        <w:t xml:space="preserve"> </w:t>
       </w:r>
       <w:r>
         <w:rPr>
@@ -14331,12 +16064,14 @@
       <w:r>
         <w:rPr>
           <w:rFonts w:asciiTheme="minorHAnsi" w:hAnsiTheme="minorHAnsi" w:cstheme="minorHAnsi"/>
+          <w:lang w:val="en-US"/>
         </w:rPr>
         <w:instrText xml:space="preserve"> REF _Ref90467453 \h </w:instrText>
       </w:r>
       <w:r>
         <w:rPr>
           <w:rFonts w:asciiTheme="minorHAnsi" w:hAnsiTheme="minorHAnsi" w:cstheme="minorHAnsi"/>
+          <w:lang w:val="en-US"/>
         </w:rPr>
         <w:instrText xml:space="preserve"> \* MERGEFORMAT </w:instrText>
       </w:r>
@@ -14354,13 +16089,22 @@
       <w:r>
         <w:rPr>
           <w:rFonts w:asciiTheme="minorHAnsi" w:hAnsiTheme="minorHAnsi" w:cstheme="minorHAnsi"/>
-        </w:rPr>
-        <w:t xml:space="preserve">Рисунок </w:t>
+          <w:lang w:val="en-US"/>
+        </w:rPr>
+        <w:t>Fig.</w:t>
+      </w:r>
+      <w:r>
+        <w:rPr>
+          <w:rFonts w:asciiTheme="minorHAnsi" w:hAnsiTheme="minorHAnsi" w:cstheme="minorHAnsi"/>
+          <w:lang w:val="en-US"/>
+        </w:rPr>
+        <w:t xml:space="preserve"> </w:t>
       </w:r>
       <w:r>
         <w:rPr>
           <w:rFonts w:asciiTheme="minorHAnsi" w:hAnsiTheme="minorHAnsi" w:cstheme="minorHAnsi"/>
           <w:noProof/>
+          <w:lang w:val="en-US"/>
         </w:rPr>
         <w:t>3</w:t>
       </w:r>
@@ -14368,6 +16112,7 @@
         <w:rPr>
           <w:rFonts w:asciiTheme="minorHAnsi" w:hAnsiTheme="minorHAnsi" w:cstheme="minorHAnsi"/>
           <w:noProof/>
+          <w:lang w:val="en-US"/>
         </w:rPr>
         <w:noBreakHyphen/>
         <w:t>2</w:t>
@@ -14381,44 +16126,22 @@
       <w:r>
         <w:rPr>
           <w:rFonts w:asciiTheme="minorHAnsi" w:hAnsiTheme="minorHAnsi" w:cstheme="minorHAnsi"/>
-        </w:rPr>
-        <w:t xml:space="preserve"> </w:t>
-      </w:r>
-      <w:r>
-        <w:rPr>
-          <w:rFonts w:asciiTheme="minorHAnsi" w:hAnsiTheme="minorHAnsi" w:cstheme="minorHAnsi"/>
-        </w:rPr>
-        <w:t xml:space="preserve">и далее ничего не меняя опять </w:t>
-      </w:r>
-      <w:r>
-        <w:rPr>
-          <w:rFonts w:asciiTheme="minorHAnsi" w:hAnsiTheme="minorHAnsi" w:cstheme="minorHAnsi"/>
-        </w:rPr>
-        <w:t xml:space="preserve">нажать </w:t>
-      </w:r>
-      <w:r>
-        <w:rPr>
-          <w:rFonts w:asciiTheme="minorHAnsi" w:hAnsiTheme="minorHAnsi" w:cstheme="minorHAnsi"/>
-        </w:rPr>
-        <w:t>«</w:t>
-      </w:r>
-      <w:r>
-        <w:rPr>
-          <w:rFonts w:asciiTheme="minorHAnsi" w:hAnsiTheme="minorHAnsi" w:cstheme="minorHAnsi"/>
-          <w:b/>
-        </w:rPr>
-        <w:t>Next</w:t>
-      </w:r>
-      <w:r>
-        <w:rPr>
-          <w:rFonts w:asciiTheme="minorHAnsi" w:hAnsiTheme="minorHAnsi" w:cstheme="minorHAnsi"/>
-        </w:rPr>
-        <w:t>».</w:t>
+          <w:lang w:val="en-US"/>
+        </w:rPr>
+        <w:t xml:space="preserve"> </w:t>
       </w:r>
       <w:bookmarkEnd w:id="33"/>
       <w:r>
         <w:rPr>
           <w:rFonts w:asciiTheme="minorHAnsi" w:hAnsiTheme="minorHAnsi" w:cstheme="minorHAnsi"/>
+          <w:lang w:val="en-US"/>
+        </w:rPr>
+        <w:t>(do not change nothing)</w:t>
+      </w:r>
+      <w:r>
+        <w:rPr>
+          <w:rFonts w:asciiTheme="minorHAnsi" w:hAnsiTheme="minorHAnsi" w:cstheme="minorHAnsi"/>
+          <w:lang w:val="en-US"/>
         </w:rPr>
         <w:tab/>
       </w:r>
@@ -14496,14 +16219,12 @@
           </wp:anchor>
         </w:drawing>
       </w:r>
-      <w:proofErr w:type="spellStart"/>
-      <w:r>
-        <w:rPr>
-          <w:rFonts w:cstheme="minorHAnsi"/>
-        </w:rPr>
-        <w:t>Рисунок</w:t>
-      </w:r>
-      <w:proofErr w:type="spellEnd"/>
+      <w:r>
+        <w:rPr>
+          <w:rFonts w:cstheme="minorHAnsi"/>
+        </w:rPr>
+        <w:t>Fig.</w:t>
+      </w:r>
       <w:r>
         <w:rPr>
           <w:rFonts w:cstheme="minorHAnsi"/>
@@ -14604,14 +16325,12 @@
         <w:tab/>
       </w:r>
       <w:bookmarkStart w:id="35" w:name="_Ref90467453"/>
-      <w:proofErr w:type="spellStart"/>
-      <w:r>
-        <w:rPr>
-          <w:rFonts w:cstheme="minorHAnsi"/>
-        </w:rPr>
-        <w:t>Рисунок</w:t>
-      </w:r>
-      <w:proofErr w:type="spellEnd"/>
+      <w:r>
+        <w:rPr>
+          <w:rFonts w:cstheme="minorHAnsi"/>
+        </w:rPr>
+        <w:t>Fig.</w:t>
+      </w:r>
       <w:r>
         <w:rPr>
           <w:rFonts w:cstheme="minorHAnsi"/>
@@ -14701,24 +16420,69 @@
           <w:rFonts w:asciiTheme="minorHAnsi" w:hAnsiTheme="minorHAnsi" w:cstheme="minorHAnsi"/>
         </w:rPr>
       </w:pPr>
-      <w:r>
-        <w:rPr>
-          <w:rFonts w:asciiTheme="minorHAnsi" w:hAnsiTheme="minorHAnsi" w:cstheme="minorHAnsi"/>
-        </w:rPr>
-        <w:t xml:space="preserve"> </w:t>
-      </w:r>
-      <w:r>
-        <w:rPr>
-          <w:rFonts w:asciiTheme="minorHAnsi" w:hAnsiTheme="minorHAnsi" w:cstheme="minorHAnsi"/>
-        </w:rPr>
-        <w:t xml:space="preserve"> </w:t>
-      </w:r>
       <w:bookmarkStart w:id="36" w:name="_Ref90546574"/>
       <w:r>
         <w:rPr>
           <w:rFonts w:asciiTheme="minorHAnsi" w:hAnsiTheme="minorHAnsi" w:cstheme="minorHAnsi"/>
-        </w:rPr>
-        <w:t xml:space="preserve">В окне </w:t>
+          <w:lang w:val="en-US"/>
+        </w:rPr>
+        <w:t>O</w:t>
+      </w:r>
+      <w:r>
+        <w:rPr>
+          <w:rFonts w:asciiTheme="minorHAnsi" w:hAnsiTheme="minorHAnsi" w:cstheme="minorHAnsi"/>
+          <w:lang w:val="en-US"/>
+        </w:rPr>
+        <w:t>n</w:t>
+      </w:r>
+      <w:r>
+        <w:rPr>
+          <w:rFonts w:asciiTheme="minorHAnsi" w:hAnsiTheme="minorHAnsi" w:cstheme="minorHAnsi"/>
+          <w:lang w:val="en-US"/>
+        </w:rPr>
+        <w:t xml:space="preserve"> </w:t>
+      </w:r>
+      <w:r>
+        <w:rPr>
+          <w:rFonts w:asciiTheme="minorHAnsi" w:hAnsiTheme="minorHAnsi" w:cstheme="minorHAnsi"/>
+          <w:lang w:val="en-US"/>
+        </w:rPr>
+        <w:t>window</w:t>
+      </w:r>
+      <w:r>
+        <w:rPr>
+          <w:rFonts w:asciiTheme="minorHAnsi" w:hAnsiTheme="minorHAnsi" w:cstheme="minorHAnsi"/>
+          <w:lang w:val="en-US"/>
+        </w:rPr>
+        <w:t xml:space="preserve"> </w:t>
+      </w:r>
+      <w:r>
+        <w:rPr>
+          <w:rFonts w:asciiTheme="minorHAnsi" w:hAnsiTheme="minorHAnsi" w:cstheme="minorHAnsi"/>
+          <w:lang w:val="en-US"/>
+        </w:rPr>
+        <w:t>shown</w:t>
+      </w:r>
+      <w:r>
+        <w:rPr>
+          <w:rFonts w:asciiTheme="minorHAnsi" w:hAnsiTheme="minorHAnsi" w:cstheme="minorHAnsi"/>
+          <w:lang w:val="en-US"/>
+        </w:rPr>
+        <w:t xml:space="preserve"> </w:t>
+      </w:r>
+      <w:r>
+        <w:rPr>
+          <w:rFonts w:asciiTheme="minorHAnsi" w:hAnsiTheme="minorHAnsi" w:cstheme="minorHAnsi"/>
+          <w:lang w:val="en-US"/>
+        </w:rPr>
+        <w:t>on</w:t>
+      </w:r>
+      <w:r>
+        <w:rPr>
+          <w:rFonts w:asciiTheme="minorHAnsi" w:hAnsiTheme="minorHAnsi" w:cstheme="minorHAnsi"/>
+          <w:lang w:val="en-US"/>
+        </w:rPr>
+        <w:t xml:space="preserve"> </w:t>
       </w:r>
       <w:r>
         <w:rPr>
@@ -14729,12 +16493,14 @@
       <w:r>
         <w:rPr>
           <w:rFonts w:asciiTheme="minorHAnsi" w:hAnsiTheme="minorHAnsi" w:cstheme="minorHAnsi"/>
+          <w:lang w:val="en-US"/>
         </w:rPr>
         <w:instrText xml:space="preserve"> REF _Ref90467648 \h </w:instrText>
       </w:r>
       <w:r>
         <w:rPr>
           <w:rFonts w:asciiTheme="minorHAnsi" w:hAnsiTheme="minorHAnsi" w:cstheme="minorHAnsi"/>
+          <w:lang w:val="en-US"/>
         </w:rPr>
         <w:instrText xml:space="preserve"> \* MERGEFORMAT </w:instrText>
       </w:r>
@@ -14752,13 +16518,22 @@
       <w:r>
         <w:rPr>
           <w:rFonts w:asciiTheme="minorHAnsi" w:hAnsiTheme="minorHAnsi" w:cstheme="minorHAnsi"/>
-        </w:rPr>
-        <w:t xml:space="preserve">Рисунок </w:t>
+          <w:lang w:val="en-US"/>
+        </w:rPr>
+        <w:t>Fig.</w:t>
+      </w:r>
+      <w:r>
+        <w:rPr>
+          <w:rFonts w:asciiTheme="minorHAnsi" w:hAnsiTheme="minorHAnsi" w:cstheme="minorHAnsi"/>
+          <w:lang w:val="en-US"/>
+        </w:rPr>
+        <w:t xml:space="preserve"> </w:t>
       </w:r>
       <w:r>
         <w:rPr>
           <w:rFonts w:asciiTheme="minorHAnsi" w:hAnsiTheme="minorHAnsi" w:cstheme="minorHAnsi"/>
           <w:noProof/>
+          <w:lang w:val="en-US"/>
         </w:rPr>
         <w:t>3</w:t>
       </w:r>
@@ -14766,6 +16541,7 @@
         <w:rPr>
           <w:rFonts w:asciiTheme="minorHAnsi" w:hAnsiTheme="minorHAnsi" w:cstheme="minorHAnsi"/>
           <w:noProof/>
+          <w:lang w:val="en-US"/>
         </w:rPr>
         <w:noBreakHyphen/>
         <w:t>3</w:t>
@@ -14779,20 +16555,23 @@
       <w:r>
         <w:rPr>
           <w:rFonts w:asciiTheme="minorHAnsi" w:hAnsiTheme="minorHAnsi" w:cstheme="minorHAnsi"/>
-        </w:rPr>
-        <w:t xml:space="preserve"> </w:t>
-      </w:r>
-      <w:r>
-        <w:rPr>
-          <w:rFonts w:asciiTheme="minorHAnsi" w:hAnsiTheme="minorHAnsi" w:cstheme="minorHAnsi"/>
-        </w:rPr>
-        <w:t xml:space="preserve">в выпадающем меню </w:t>
-      </w:r>
-      <w:r>
-        <w:rPr>
-          <w:rFonts w:asciiTheme="minorHAnsi" w:hAnsiTheme="minorHAnsi" w:cstheme="minorHAnsi"/>
-        </w:rPr>
-        <w:t>«</w:t>
+          <w:lang w:val="en-US"/>
+        </w:rPr>
+        <w:t xml:space="preserve"> </w:t>
+      </w:r>
+      <w:r>
+        <w:rPr>
+          <w:rFonts w:asciiTheme="minorHAnsi" w:hAnsiTheme="minorHAnsi" w:cstheme="minorHAnsi"/>
+          <w:lang w:val="en-US"/>
+        </w:rPr>
+        <w:t>in drop list</w:t>
+      </w:r>
+      <w:r>
+        <w:rPr>
+          <w:rFonts w:asciiTheme="minorHAnsi" w:hAnsiTheme="minorHAnsi" w:cstheme="minorHAnsi"/>
+          <w:lang w:val="en-US"/>
+        </w:rPr>
+        <w:t xml:space="preserve"> «</w:t>
       </w:r>
       <w:r>
         <w:rPr>
@@ -14806,6 +16585,7 @@
         <w:rPr>
           <w:rFonts w:asciiTheme="minorHAnsi" w:hAnsiTheme="minorHAnsi" w:cstheme="minorHAnsi"/>
           <w:b/>
+          <w:lang w:val="en-US"/>
         </w:rPr>
         <w:t xml:space="preserve"> </w:t>
       </w:r>
@@ -14820,18 +16600,21 @@
       <w:r>
         <w:rPr>
           <w:rFonts w:asciiTheme="minorHAnsi" w:hAnsiTheme="minorHAnsi" w:cstheme="minorHAnsi"/>
+          <w:lang w:val="en-US"/>
         </w:rPr>
         <w:t xml:space="preserve">» </w:t>
       </w:r>
       <w:r>
         <w:rPr>
           <w:rFonts w:asciiTheme="minorHAnsi" w:hAnsiTheme="minorHAnsi" w:cstheme="minorHAnsi"/>
-        </w:rPr>
-        <w:t>выбрать</w:t>
-      </w:r>
-      <w:r>
-        <w:rPr>
-          <w:rFonts w:asciiTheme="minorHAnsi" w:hAnsiTheme="minorHAnsi" w:cstheme="minorHAnsi"/>
+          <w:lang w:val="en-US"/>
+        </w:rPr>
+        <w:t>select</w:t>
+      </w:r>
+      <w:r>
+        <w:rPr>
+          <w:rFonts w:asciiTheme="minorHAnsi" w:hAnsiTheme="minorHAnsi" w:cstheme="minorHAnsi"/>
+          <w:lang w:val="en-US"/>
         </w:rPr>
         <w:t xml:space="preserve"> «</w:t>
       </w:r>
@@ -14847,6 +16630,7 @@
         <w:rPr>
           <w:rFonts w:asciiTheme="minorHAnsi" w:hAnsiTheme="minorHAnsi" w:cstheme="minorHAnsi"/>
           <w:b/>
+          <w:lang w:val="en-US"/>
         </w:rPr>
         <w:t xml:space="preserve"> </w:t>
       </w:r>
@@ -14861,30 +16645,21 @@
       <w:r>
         <w:rPr>
           <w:rFonts w:asciiTheme="minorHAnsi" w:hAnsiTheme="minorHAnsi" w:cstheme="minorHAnsi"/>
-        </w:rPr>
-        <w:t xml:space="preserve">» </w:t>
-      </w:r>
-      <w:r>
-        <w:rPr>
-          <w:rFonts w:asciiTheme="minorHAnsi" w:hAnsiTheme="minorHAnsi" w:cstheme="minorHAnsi"/>
-        </w:rPr>
-        <w:t>и</w:t>
-      </w:r>
-      <w:r>
-        <w:rPr>
-          <w:rFonts w:asciiTheme="minorHAnsi" w:hAnsiTheme="minorHAnsi" w:cstheme="minorHAnsi"/>
-        </w:rPr>
-        <w:t xml:space="preserve"> </w:t>
-      </w:r>
-      <w:r>
-        <w:rPr>
-          <w:rFonts w:asciiTheme="minorHAnsi" w:hAnsiTheme="minorHAnsi" w:cstheme="minorHAnsi"/>
-        </w:rPr>
-        <w:t>нажать</w:t>
-      </w:r>
-      <w:r>
-        <w:rPr>
-          <w:rFonts w:asciiTheme="minorHAnsi" w:hAnsiTheme="minorHAnsi" w:cstheme="minorHAnsi"/>
+          <w:lang w:val="en-US"/>
+        </w:rPr>
+        <w:t>»</w:t>
+      </w:r>
+      <w:r>
+        <w:rPr>
+          <w:rFonts w:asciiTheme="minorHAnsi" w:hAnsiTheme="minorHAnsi" w:cstheme="minorHAnsi"/>
+          <w:lang w:val="en-US"/>
+        </w:rPr>
+        <w:t xml:space="preserve"> and press</w:t>
+      </w:r>
+      <w:r>
+        <w:rPr>
+          <w:rFonts w:asciiTheme="minorHAnsi" w:hAnsiTheme="minorHAnsi" w:cstheme="minorHAnsi"/>
+          <w:lang w:val="en-US"/>
         </w:rPr>
         <w:t xml:space="preserve"> «</w:t>
       </w:r>
@@ -14899,33 +16674,122 @@
       <w:r>
         <w:rPr>
           <w:rFonts w:asciiTheme="minorHAnsi" w:hAnsiTheme="minorHAnsi" w:cstheme="minorHAnsi"/>
+          <w:lang w:val="en-US"/>
         </w:rPr>
         <w:t>».</w:t>
       </w:r>
       <w:r>
         <w:rPr>
           <w:rFonts w:asciiTheme="minorHAnsi" w:hAnsiTheme="minorHAnsi" w:cstheme="minorHAnsi"/>
-        </w:rPr>
-        <w:t xml:space="preserve"> </w:t>
-      </w:r>
-      <w:r>
-        <w:rPr>
-          <w:rFonts w:asciiTheme="minorHAnsi" w:hAnsiTheme="minorHAnsi" w:cstheme="minorHAnsi"/>
-        </w:rPr>
-        <w:t>Если необходимо, отредактируйте номер программного порта «P</w:t>
+          <w:lang w:val="en-US"/>
+        </w:rPr>
+        <w:t xml:space="preserve"> </w:t>
+      </w:r>
+      <w:r>
+        <w:rPr>
+          <w:rFonts w:asciiTheme="minorHAnsi" w:hAnsiTheme="minorHAnsi" w:cstheme="minorHAnsi"/>
+          <w:lang w:val="en-US"/>
+        </w:rPr>
+        <w:t>Fix</w:t>
+      </w:r>
+      <w:r>
+        <w:rPr>
+          <w:rFonts w:asciiTheme="minorHAnsi" w:hAnsiTheme="minorHAnsi" w:cstheme="minorHAnsi"/>
+          <w:lang w:val="en-US"/>
+        </w:rPr>
+        <w:t xml:space="preserve"> </w:t>
+      </w:r>
+      <w:r>
+        <w:rPr>
+          <w:rFonts w:asciiTheme="minorHAnsi" w:hAnsiTheme="minorHAnsi" w:cstheme="minorHAnsi"/>
+          <w:lang w:val="en-US"/>
+        </w:rPr>
+        <w:t>the</w:t>
+      </w:r>
+      <w:r>
+        <w:rPr>
+          <w:rFonts w:asciiTheme="minorHAnsi" w:hAnsiTheme="minorHAnsi" w:cstheme="minorHAnsi"/>
+          <w:lang w:val="en-US"/>
+        </w:rPr>
+        <w:t xml:space="preserve"> </w:t>
+      </w:r>
+      <w:r>
+        <w:rPr>
+          <w:rFonts w:asciiTheme="minorHAnsi" w:hAnsiTheme="minorHAnsi" w:cstheme="minorHAnsi"/>
+          <w:lang w:val="en-US"/>
+        </w:rPr>
+        <w:t>program</w:t>
+      </w:r>
+      <w:r>
+        <w:rPr>
+          <w:rFonts w:asciiTheme="minorHAnsi" w:hAnsiTheme="minorHAnsi" w:cstheme="minorHAnsi"/>
+          <w:lang w:val="en-US"/>
+        </w:rPr>
+        <w:t xml:space="preserve"> </w:t>
+      </w:r>
+      <w:r>
+        <w:rPr>
+          <w:rFonts w:asciiTheme="minorHAnsi" w:hAnsiTheme="minorHAnsi" w:cstheme="minorHAnsi"/>
+          <w:lang w:val="en-US"/>
+        </w:rPr>
+        <w:t>«P</w:t>
       </w:r>
       <w:r>
         <w:rPr>
           <w:rFonts w:asciiTheme="minorHAnsi" w:hAnsiTheme="minorHAnsi" w:cstheme="minorHAnsi"/>
           <w:b/>
+          <w:lang w:val="en-US"/>
         </w:rPr>
         <w:t>ort Number</w:t>
       </w:r>
       <w:r>
         <w:rPr>
           <w:rFonts w:asciiTheme="minorHAnsi" w:hAnsiTheme="minorHAnsi" w:cstheme="minorHAnsi"/>
-        </w:rPr>
-        <w:t xml:space="preserve">», по умолчанию </w:t>
+          <w:lang w:val="en-US"/>
+        </w:rPr>
+        <w:t>»</w:t>
+      </w:r>
+      <w:r>
+        <w:rPr>
+          <w:rFonts w:asciiTheme="minorHAnsi" w:hAnsiTheme="minorHAnsi" w:cstheme="minorHAnsi"/>
+          <w:lang w:val="en-US"/>
+        </w:rPr>
+        <w:t xml:space="preserve"> if</w:t>
+      </w:r>
+      <w:r>
+        <w:rPr>
+          <w:rFonts w:asciiTheme="minorHAnsi" w:hAnsiTheme="minorHAnsi" w:cstheme="minorHAnsi"/>
+          <w:lang w:val="en-US"/>
+        </w:rPr>
+        <w:t xml:space="preserve"> </w:t>
+      </w:r>
+      <w:r>
+        <w:rPr>
+          <w:rFonts w:asciiTheme="minorHAnsi" w:hAnsiTheme="minorHAnsi" w:cstheme="minorHAnsi"/>
+          <w:lang w:val="en-US"/>
+        </w:rPr>
+        <w:t>needed</w:t>
+      </w:r>
+      <w:r>
+        <w:rPr>
+          <w:rFonts w:asciiTheme="minorHAnsi" w:hAnsiTheme="minorHAnsi" w:cstheme="minorHAnsi"/>
+          <w:lang w:val="en-US"/>
+        </w:rPr>
+        <w:t xml:space="preserve">, </w:t>
+      </w:r>
+      <w:r>
+        <w:rPr>
+          <w:rFonts w:asciiTheme="minorHAnsi" w:hAnsiTheme="minorHAnsi" w:cstheme="minorHAnsi"/>
+          <w:lang w:val="en-US"/>
+        </w:rPr>
+        <w:t>default value</w:t>
+      </w:r>
+      <w:r>
+        <w:rPr>
+          <w:rFonts w:asciiTheme="minorHAnsi" w:hAnsiTheme="minorHAnsi" w:cstheme="minorHAnsi"/>
+          <w:lang w:val="en-US"/>
+        </w:rPr>
+        <w:t xml:space="preserve"> </w:t>
       </w:r>
       <w:r>
         <w:rPr>
@@ -15009,14 +16873,12 @@
         </w:rPr>
       </w:pPr>
       <w:bookmarkStart w:id="37" w:name="_Ref90467648"/>
-      <w:proofErr w:type="spellStart"/>
-      <w:r>
-        <w:rPr>
-          <w:rFonts w:cstheme="minorHAnsi"/>
-        </w:rPr>
-        <w:t>Рисунок</w:t>
-      </w:r>
-      <w:proofErr w:type="spellEnd"/>
+      <w:r>
+        <w:rPr>
+          <w:rFonts w:cstheme="minorHAnsi"/>
+        </w:rPr>
+        <w:t>Fig.</w:t>
+      </w:r>
       <w:r>
         <w:rPr>
           <w:rFonts w:cstheme="minorHAnsi"/>
@@ -15105,80 +16967,135 @@
         <w:rPr>
           <w:rFonts w:asciiTheme="minorHAnsi" w:hAnsiTheme="minorHAnsi" w:cstheme="minorHAnsi"/>
           <w:noProof/>
-        </w:rPr>
-      </w:pPr>
+          <w:lang w:val="en-US"/>
+        </w:rPr>
+      </w:pPr>
+      <w:r>
+        <w:rPr>
+          <w:rFonts w:asciiTheme="minorHAnsi" w:hAnsiTheme="minorHAnsi" w:cstheme="minorHAnsi"/>
+          <w:lang w:val="en-US"/>
+        </w:rPr>
+        <w:t>On</w:t>
+      </w:r>
+      <w:r>
+        <w:rPr>
+          <w:rFonts w:asciiTheme="minorHAnsi" w:hAnsiTheme="minorHAnsi" w:cstheme="minorHAnsi"/>
+          <w:lang w:val="en-US"/>
+        </w:rPr>
+        <w:t xml:space="preserve"> </w:t>
+      </w:r>
+      <w:r>
+        <w:rPr>
+          <w:rFonts w:asciiTheme="minorHAnsi" w:hAnsiTheme="minorHAnsi" w:cstheme="minorHAnsi"/>
+          <w:lang w:val="en-US"/>
+        </w:rPr>
+        <w:t>window</w:t>
+      </w:r>
+      <w:r>
+        <w:rPr>
+          <w:rFonts w:asciiTheme="minorHAnsi" w:hAnsiTheme="minorHAnsi" w:cstheme="minorHAnsi"/>
+          <w:lang w:val="en-US"/>
+        </w:rPr>
+        <w:t xml:space="preserve"> </w:t>
+      </w:r>
+      <w:r>
+        <w:rPr>
+          <w:rFonts w:asciiTheme="minorHAnsi" w:hAnsiTheme="minorHAnsi" w:cstheme="minorHAnsi"/>
+          <w:lang w:val="en-US"/>
+        </w:rPr>
+        <w:t>shown</w:t>
+      </w:r>
+      <w:r>
+        <w:rPr>
+          <w:rFonts w:asciiTheme="minorHAnsi" w:hAnsiTheme="minorHAnsi" w:cstheme="minorHAnsi"/>
+          <w:lang w:val="en-US"/>
+        </w:rPr>
+        <w:t xml:space="preserve"> </w:t>
+      </w:r>
+      <w:r>
+        <w:rPr>
+          <w:rFonts w:asciiTheme="minorHAnsi" w:hAnsiTheme="minorHAnsi" w:cstheme="minorHAnsi"/>
+          <w:lang w:val="en-US"/>
+        </w:rPr>
+        <w:t>on</w:t>
+      </w:r>
+      <w:r>
+        <w:rPr>
+          <w:rFonts w:asciiTheme="minorHAnsi" w:hAnsiTheme="minorHAnsi" w:cstheme="minorHAnsi"/>
+          <w:lang w:val="en-US"/>
+        </w:rPr>
+        <w:t xml:space="preserve"> </w:t>
+      </w:r>
       <w:r>
         <w:rPr>
           <w:rFonts w:asciiTheme="minorHAnsi" w:hAnsiTheme="minorHAnsi" w:cstheme="minorHAnsi"/>
           <w:noProof/>
         </w:rPr>
-        <w:t xml:space="preserve">  </w:t>
+        <w:fldChar w:fldCharType="begin"/>
       </w:r>
       <w:r>
         <w:rPr>
           <w:rFonts w:asciiTheme="minorHAnsi" w:hAnsiTheme="minorHAnsi" w:cstheme="minorHAnsi"/>
           <w:noProof/>
-        </w:rPr>
-        <w:t>В</w:t>
+          <w:lang w:val="en-US"/>
+        </w:rPr>
+        <w:instrText xml:space="preserve"> REF _Ref90467690 \h </w:instrText>
       </w:r>
       <w:r>
         <w:rPr>
           <w:rFonts w:asciiTheme="minorHAnsi" w:hAnsiTheme="minorHAnsi" w:cstheme="minorHAnsi"/>
           <w:noProof/>
-        </w:rPr>
-        <w:t xml:space="preserve"> окне </w:t>
+          <w:lang w:val="en-US"/>
+        </w:rPr>
+        <w:instrText xml:space="preserve"> \* MERGEFORMAT </w:instrText>
       </w:r>
       <w:r>
         <w:rPr>
           <w:rFonts w:asciiTheme="minorHAnsi" w:hAnsiTheme="minorHAnsi" w:cstheme="minorHAnsi"/>
           <w:noProof/>
         </w:rPr>
-        <w:fldChar w:fldCharType="begin"/>
       </w:r>
       <w:r>
         <w:rPr>
           <w:rFonts w:asciiTheme="minorHAnsi" w:hAnsiTheme="minorHAnsi" w:cstheme="minorHAnsi"/>
           <w:noProof/>
         </w:rPr>
-        <w:instrText xml:space="preserve"> REF _Ref90467690 \h </w:instrText>
+        <w:fldChar w:fldCharType="separate"/>
+      </w:r>
+      <w:r>
+        <w:rPr>
+          <w:rFonts w:asciiTheme="minorHAnsi" w:hAnsiTheme="minorHAnsi" w:cstheme="minorHAnsi"/>
+          <w:lang w:val="en-US"/>
+        </w:rPr>
+        <w:t>Fig</w:t>
+      </w:r>
+      <w:r>
+        <w:rPr>
+          <w:rFonts w:asciiTheme="minorHAnsi" w:hAnsiTheme="minorHAnsi" w:cstheme="minorHAnsi"/>
+          <w:lang w:val="en-US"/>
+        </w:rPr>
+        <w:t>.</w:t>
+      </w:r>
+      <w:r>
+        <w:rPr>
+          <w:rFonts w:asciiTheme="minorHAnsi" w:hAnsiTheme="minorHAnsi" w:cstheme="minorHAnsi"/>
+          <w:lang w:val="en-US"/>
+        </w:rPr>
+        <w:t xml:space="preserve"> </w:t>
       </w:r>
       <w:r>
         <w:rPr>
           <w:rFonts w:asciiTheme="minorHAnsi" w:hAnsiTheme="minorHAnsi" w:cstheme="minorHAnsi"/>
           <w:noProof/>
-        </w:rPr>
-        <w:instrText xml:space="preserve"> \* MERGEFORMAT </w:instrText>
+          <w:lang w:val="en-US"/>
+        </w:rPr>
+        <w:t>3</w:t>
       </w:r>
       <w:r>
         <w:rPr>
           <w:rFonts w:asciiTheme="minorHAnsi" w:hAnsiTheme="minorHAnsi" w:cstheme="minorHAnsi"/>
           <w:noProof/>
-        </w:rPr>
-      </w:r>
-      <w:r>
-        <w:rPr>
-          <w:rFonts w:asciiTheme="minorHAnsi" w:hAnsiTheme="minorHAnsi" w:cstheme="minorHAnsi"/>
-          <w:noProof/>
-        </w:rPr>
-        <w:fldChar w:fldCharType="separate"/>
-      </w:r>
-      <w:r>
-        <w:rPr>
-          <w:rFonts w:asciiTheme="minorHAnsi" w:hAnsiTheme="minorHAnsi" w:cstheme="minorHAnsi"/>
-        </w:rPr>
-        <w:t xml:space="preserve">Рисунок </w:t>
-      </w:r>
-      <w:r>
-        <w:rPr>
-          <w:rFonts w:asciiTheme="minorHAnsi" w:hAnsiTheme="minorHAnsi" w:cstheme="minorHAnsi"/>
-          <w:noProof/>
-        </w:rPr>
-        <w:t>3</w:t>
-      </w:r>
-      <w:r>
-        <w:rPr>
-          <w:rFonts w:asciiTheme="minorHAnsi" w:hAnsiTheme="minorHAnsi" w:cstheme="minorHAnsi"/>
-          <w:noProof/>
+          <w:lang w:val="en-US"/>
         </w:rPr>
         <w:noBreakHyphen/>
         <w:t>4</w:t>
@@ -15194,6 +17111,7 @@
         <w:rPr>
           <w:rFonts w:asciiTheme="minorHAnsi" w:hAnsiTheme="minorHAnsi" w:cstheme="minorHAnsi"/>
           <w:noProof/>
+          <w:lang w:val="en-US"/>
         </w:rPr>
         <w:t xml:space="preserve"> </w:t>
       </w:r>
@@ -15201,14 +17119,184 @@
         <w:rPr>
           <w:rFonts w:asciiTheme="minorHAnsi" w:hAnsiTheme="minorHAnsi" w:cstheme="minorHAnsi"/>
           <w:noProof/>
-        </w:rPr>
-        <w:t>в соответствующих строчках ввести пароль и подтверждение пароля, по умолчанию «</w:t>
+          <w:lang w:val="en-US"/>
+        </w:rPr>
+        <w:t>in</w:t>
+      </w:r>
+      <w:r>
+        <w:rPr>
+          <w:rFonts w:asciiTheme="minorHAnsi" w:hAnsiTheme="minorHAnsi" w:cstheme="minorHAnsi"/>
+          <w:noProof/>
+          <w:lang w:val="en-US"/>
+        </w:rPr>
+        <w:t xml:space="preserve"> </w:t>
+      </w:r>
+      <w:r>
+        <w:rPr>
+          <w:rFonts w:asciiTheme="minorHAnsi" w:hAnsiTheme="minorHAnsi" w:cstheme="minorHAnsi"/>
+          <w:noProof/>
+          <w:lang w:val="en-US"/>
+        </w:rPr>
+        <w:t>the</w:t>
+      </w:r>
+      <w:r>
+        <w:rPr>
+          <w:rFonts w:asciiTheme="minorHAnsi" w:hAnsiTheme="minorHAnsi" w:cstheme="minorHAnsi"/>
+          <w:noProof/>
+          <w:lang w:val="en-US"/>
+        </w:rPr>
+        <w:t xml:space="preserve"> </w:t>
+      </w:r>
+      <w:r>
+        <w:rPr>
+          <w:rFonts w:asciiTheme="minorHAnsi" w:hAnsiTheme="minorHAnsi" w:cstheme="minorHAnsi"/>
+          <w:noProof/>
+          <w:lang w:val="en-US"/>
+        </w:rPr>
+        <w:t>relevant</w:t>
+      </w:r>
+      <w:r>
+        <w:rPr>
+          <w:rFonts w:asciiTheme="minorHAnsi" w:hAnsiTheme="minorHAnsi" w:cstheme="minorHAnsi"/>
+          <w:noProof/>
+          <w:lang w:val="en-US"/>
+        </w:rPr>
+        <w:t xml:space="preserve"> </w:t>
+      </w:r>
+      <w:r>
+        <w:rPr>
+          <w:rFonts w:asciiTheme="minorHAnsi" w:hAnsiTheme="minorHAnsi" w:cstheme="minorHAnsi"/>
+          <w:noProof/>
+          <w:lang w:val="en-US"/>
+        </w:rPr>
+        <w:t>lines</w:t>
+      </w:r>
+      <w:r>
+        <w:rPr>
+          <w:rFonts w:asciiTheme="minorHAnsi" w:hAnsiTheme="minorHAnsi" w:cstheme="minorHAnsi"/>
+          <w:noProof/>
+          <w:lang w:val="en-US"/>
+        </w:rPr>
+        <w:t xml:space="preserve"> </w:t>
+      </w:r>
+      <w:r>
+        <w:rPr>
+          <w:rFonts w:asciiTheme="minorHAnsi" w:hAnsiTheme="minorHAnsi" w:cstheme="minorHAnsi"/>
+          <w:noProof/>
+          <w:lang w:val="en-US"/>
+        </w:rPr>
+        <w:t>input</w:t>
+      </w:r>
+      <w:r>
+        <w:rPr>
+          <w:rFonts w:asciiTheme="minorHAnsi" w:hAnsiTheme="minorHAnsi" w:cstheme="minorHAnsi"/>
+          <w:noProof/>
+          <w:lang w:val="en-US"/>
+        </w:rPr>
+        <w:t xml:space="preserve"> </w:t>
+      </w:r>
+      <w:r>
+        <w:rPr>
+          <w:rFonts w:asciiTheme="minorHAnsi" w:hAnsiTheme="minorHAnsi" w:cstheme="minorHAnsi"/>
+          <w:noProof/>
+          <w:lang w:val="en-US"/>
+        </w:rPr>
+        <w:t>password</w:t>
+      </w:r>
+      <w:r>
+        <w:rPr>
+          <w:rFonts w:asciiTheme="minorHAnsi" w:hAnsiTheme="minorHAnsi" w:cstheme="minorHAnsi"/>
+          <w:noProof/>
+          <w:lang w:val="en-US"/>
+        </w:rPr>
+        <w:t xml:space="preserve"> </w:t>
+      </w:r>
+      <w:r>
+        <w:rPr>
+          <w:rFonts w:asciiTheme="minorHAnsi" w:hAnsiTheme="minorHAnsi" w:cstheme="minorHAnsi"/>
+          <w:noProof/>
+          <w:lang w:val="en-US"/>
+        </w:rPr>
+        <w:t>and</w:t>
+      </w:r>
+      <w:r>
+        <w:rPr>
+          <w:rFonts w:asciiTheme="minorHAnsi" w:hAnsiTheme="minorHAnsi" w:cstheme="minorHAnsi"/>
+          <w:noProof/>
+          <w:lang w:val="en-US"/>
+        </w:rPr>
+        <w:t xml:space="preserve"> </w:t>
+      </w:r>
+      <w:r>
+        <w:rPr>
+          <w:rFonts w:asciiTheme="minorHAnsi" w:hAnsiTheme="minorHAnsi" w:cstheme="minorHAnsi"/>
+          <w:noProof/>
+          <w:lang w:val="en-US"/>
+        </w:rPr>
+        <w:t>it</w:t>
+      </w:r>
+      <w:r>
+        <w:rPr>
+          <w:rFonts w:asciiTheme="minorHAnsi" w:hAnsiTheme="minorHAnsi" w:cstheme="minorHAnsi"/>
+          <w:noProof/>
+          <w:lang w:val="en-US"/>
+        </w:rPr>
+        <w:t>’</w:t>
+      </w:r>
+      <w:r>
+        <w:rPr>
+          <w:rFonts w:asciiTheme="minorHAnsi" w:hAnsiTheme="minorHAnsi" w:cstheme="minorHAnsi"/>
+          <w:noProof/>
+          <w:lang w:val="en-US"/>
+        </w:rPr>
+        <w:t>s</w:t>
+      </w:r>
+      <w:r>
+        <w:rPr>
+          <w:rFonts w:asciiTheme="minorHAnsi" w:hAnsiTheme="minorHAnsi" w:cstheme="minorHAnsi"/>
+          <w:noProof/>
+          <w:lang w:val="en-US"/>
+        </w:rPr>
+        <w:t xml:space="preserve"> </w:t>
+      </w:r>
+      <w:r>
+        <w:rPr>
+          <w:rFonts w:asciiTheme="minorHAnsi" w:hAnsiTheme="minorHAnsi" w:cstheme="minorHAnsi"/>
+          <w:noProof/>
+          <w:lang w:val="en-US"/>
+        </w:rPr>
+        <w:t>confirmation</w:t>
+      </w:r>
+      <w:r>
+        <w:rPr>
+          <w:rFonts w:asciiTheme="minorHAnsi" w:hAnsiTheme="minorHAnsi" w:cstheme="minorHAnsi"/>
+          <w:noProof/>
+          <w:lang w:val="en-US"/>
+        </w:rPr>
+        <w:t xml:space="preserve">, </w:t>
+      </w:r>
+      <w:r>
+        <w:rPr>
+          <w:rFonts w:asciiTheme="minorHAnsi" w:hAnsiTheme="minorHAnsi" w:cstheme="minorHAnsi"/>
+          <w:noProof/>
+          <w:lang w:val="en-US"/>
+        </w:rPr>
+        <w:t>by default</w:t>
+      </w:r>
+      <w:r>
+        <w:rPr>
+          <w:rFonts w:asciiTheme="minorHAnsi" w:hAnsiTheme="minorHAnsi" w:cstheme="minorHAnsi"/>
+          <w:noProof/>
+          <w:lang w:val="en-US"/>
+        </w:rPr>
+        <w:t xml:space="preserve"> «</w:t>
       </w:r>
       <w:r>
         <w:rPr>
           <w:rFonts w:asciiTheme="minorHAnsi" w:hAnsiTheme="minorHAnsi" w:cstheme="minorHAnsi"/>
           <w:b/>
           <w:noProof/>
+          <w:lang w:val="en-US"/>
         </w:rPr>
         <w:t>root</w:t>
       </w:r>
@@ -15216,6 +17304,7 @@
         <w:rPr>
           <w:rFonts w:asciiTheme="minorHAnsi" w:hAnsiTheme="minorHAnsi" w:cstheme="minorHAnsi"/>
           <w:noProof/>
+          <w:lang w:val="en-US"/>
         </w:rPr>
         <w:t>».</w:t>
       </w:r>
@@ -15223,6 +17312,7 @@
         <w:rPr>
           <w:rFonts w:asciiTheme="minorHAnsi" w:hAnsiTheme="minorHAnsi" w:cstheme="minorHAnsi"/>
           <w:noProof/>
+          <w:lang w:val="en-US"/>
         </w:rPr>
         <w:t xml:space="preserve"> </w:t>
       </w:r>
@@ -15230,14 +17320,24 @@
         <w:rPr>
           <w:rFonts w:asciiTheme="minorHAnsi" w:hAnsiTheme="minorHAnsi" w:cstheme="minorHAnsi"/>
           <w:noProof/>
-        </w:rPr>
-        <w:t>Далее нажать кнопку «</w:t>
+          <w:lang w:val="en-US"/>
+        </w:rPr>
+        <w:t>Then press</w:t>
+      </w:r>
+      <w:r>
+        <w:rPr>
+          <w:rFonts w:asciiTheme="minorHAnsi" w:hAnsiTheme="minorHAnsi" w:cstheme="minorHAnsi"/>
+          <w:noProof/>
+          <w:lang w:val="en-US"/>
+        </w:rPr>
+        <w:t xml:space="preserve"> «</w:t>
       </w:r>
       <w:r>
         <w:rPr>
           <w:rFonts w:asciiTheme="minorHAnsi" w:hAnsiTheme="minorHAnsi" w:cstheme="minorHAnsi"/>
           <w:b/>
           <w:noProof/>
+          <w:lang w:val="en-US"/>
         </w:rPr>
         <w:t>Add User</w:t>
       </w:r>
@@ -15245,8 +17345,17 @@
         <w:rPr>
           <w:rFonts w:asciiTheme="minorHAnsi" w:hAnsiTheme="minorHAnsi" w:cstheme="minorHAnsi"/>
           <w:noProof/>
-        </w:rPr>
-        <w:t xml:space="preserve">» появиться окно </w:t>
+          <w:lang w:val="en-US"/>
+        </w:rPr>
+        <w:t xml:space="preserve">» </w:t>
+      </w:r>
+      <w:r>
+        <w:rPr>
+          <w:rFonts w:asciiTheme="minorHAnsi" w:hAnsiTheme="minorHAnsi" w:cstheme="minorHAnsi"/>
+          <w:noProof/>
+          <w:lang w:val="en-US"/>
+        </w:rPr>
+        <w:t xml:space="preserve">and window shown on </w:t>
       </w:r>
       <w:r>
         <w:rPr>
@@ -15258,12 +17367,14 @@
         <w:rPr>
           <w:rFonts w:asciiTheme="minorHAnsi" w:hAnsiTheme="minorHAnsi" w:cstheme="minorHAnsi"/>
           <w:noProof/>
+          <w:lang w:val="en-US"/>
         </w:rPr>
         <w:instrText xml:space="preserve"> REF _Ref90467763 \h </w:instrText>
       </w:r>
       <w:r>
         <w:rPr>
           <w:rFonts w:asciiTheme="minorHAnsi" w:hAnsiTheme="minorHAnsi" w:cstheme="minorHAnsi"/>
+          <w:lang w:val="en-US"/>
         </w:rPr>
         <w:instrText xml:space="preserve"> \* MERGEFORMAT </w:instrText>
       </w:r>
@@ -15281,13 +17392,22 @@
       <w:r>
         <w:rPr>
           <w:rFonts w:asciiTheme="minorHAnsi" w:hAnsiTheme="minorHAnsi" w:cstheme="minorHAnsi"/>
-        </w:rPr>
-        <w:t xml:space="preserve">Рисунок </w:t>
+          <w:lang w:val="en-US"/>
+        </w:rPr>
+        <w:t>Fig.</w:t>
+      </w:r>
+      <w:r>
+        <w:rPr>
+          <w:rFonts w:asciiTheme="minorHAnsi" w:hAnsiTheme="minorHAnsi" w:cstheme="minorHAnsi"/>
+          <w:lang w:val="en-US"/>
+        </w:rPr>
+        <w:t xml:space="preserve"> </w:t>
       </w:r>
       <w:r>
         <w:rPr>
           <w:rFonts w:asciiTheme="minorHAnsi" w:hAnsiTheme="minorHAnsi" w:cstheme="minorHAnsi"/>
           <w:noProof/>
+          <w:lang w:val="en-US"/>
         </w:rPr>
         <w:t>3</w:t>
       </w:r>
@@ -15295,6 +17415,7 @@
         <w:rPr>
           <w:rFonts w:asciiTheme="minorHAnsi" w:hAnsiTheme="minorHAnsi" w:cstheme="minorHAnsi"/>
           <w:noProof/>
+          <w:lang w:val="en-US"/>
         </w:rPr>
         <w:noBreakHyphen/>
         <w:t>5</w:t>
@@ -15308,25 +17429,52 @@
       <w:r>
         <w:rPr>
           <w:rFonts w:asciiTheme="minorHAnsi" w:hAnsiTheme="minorHAnsi" w:cstheme="minorHAnsi"/>
-        </w:rPr>
-        <w:t>. Ввести в нем</w:t>
-      </w:r>
-      <w:r>
-        <w:rPr>
-          <w:rFonts w:asciiTheme="minorHAnsi" w:hAnsiTheme="minorHAnsi" w:cstheme="minorHAnsi"/>
-        </w:rPr>
-        <w:t>, больше ничего не меняя</w:t>
-      </w:r>
-      <w:r>
-        <w:rPr>
-          <w:rFonts w:asciiTheme="minorHAnsi" w:hAnsiTheme="minorHAnsi" w:cstheme="minorHAnsi"/>
-        </w:rPr>
-        <w:t xml:space="preserve">: </w:t>
+          <w:lang w:val="en-US"/>
+        </w:rPr>
+        <w:t xml:space="preserve"> appears</w:t>
+      </w:r>
+      <w:r>
+        <w:rPr>
+          <w:rFonts w:asciiTheme="minorHAnsi" w:hAnsiTheme="minorHAnsi" w:cstheme="minorHAnsi"/>
+          <w:lang w:val="en-US"/>
+        </w:rPr>
+        <w:t xml:space="preserve">. </w:t>
+      </w:r>
+      <w:r>
+        <w:rPr>
+          <w:rFonts w:asciiTheme="minorHAnsi" w:hAnsiTheme="minorHAnsi" w:cstheme="minorHAnsi"/>
+          <w:lang w:val="en-US"/>
+        </w:rPr>
+        <w:t>Input there (change nothing else</w:t>
+      </w:r>
+      <w:proofErr w:type="gramStart"/>
+      <w:r>
+        <w:rPr>
+          <w:rFonts w:asciiTheme="minorHAnsi" w:hAnsiTheme="minorHAnsi" w:cstheme="minorHAnsi"/>
+          <w:lang w:val="en-US"/>
+        </w:rPr>
+        <w:t xml:space="preserve">) </w:t>
+      </w:r>
+      <w:r>
+        <w:rPr>
+          <w:rFonts w:asciiTheme="minorHAnsi" w:hAnsiTheme="minorHAnsi" w:cstheme="minorHAnsi"/>
+          <w:lang w:val="en-US"/>
+        </w:rPr>
+        <w:t>:</w:t>
+      </w:r>
+      <w:proofErr w:type="gramEnd"/>
+      <w:r>
+        <w:rPr>
+          <w:rFonts w:asciiTheme="minorHAnsi" w:hAnsiTheme="minorHAnsi" w:cstheme="minorHAnsi"/>
+          <w:lang w:val="en-US"/>
+        </w:rPr>
+        <w:t xml:space="preserve"> </w:t>
       </w:r>
       <w:r>
         <w:rPr>
           <w:rFonts w:asciiTheme="minorHAnsi" w:hAnsiTheme="minorHAnsi" w:cstheme="minorHAnsi"/>
           <w:b/>
+          <w:lang w:val="en-US"/>
         </w:rPr>
         <w:t xml:space="preserve">Username – </w:t>
       </w:r>
@@ -15334,6 +17482,7 @@
         <w:rPr>
           <w:rFonts w:asciiTheme="minorHAnsi" w:hAnsiTheme="minorHAnsi" w:cstheme="minorHAnsi"/>
           <w:b/>
+          <w:lang w:val="en-US"/>
         </w:rPr>
         <w:t>«</w:t>
       </w:r>
@@ -15342,6 +17491,7 @@
           <w:rFonts w:asciiTheme="minorHAnsi" w:hAnsiTheme="minorHAnsi" w:cstheme="minorHAnsi"/>
           <w:b/>
           <w:u w:val="single"/>
+          <w:lang w:val="en-US"/>
         </w:rPr>
         <w:t>root</w:t>
       </w:r>
@@ -15350,6 +17500,7 @@
           <w:rFonts w:asciiTheme="minorHAnsi" w:hAnsiTheme="minorHAnsi" w:cstheme="minorHAnsi"/>
           <w:b/>
           <w:u w:val="single"/>
+          <w:lang w:val="en-US"/>
         </w:rPr>
         <w:t>»</w:t>
       </w:r>
@@ -15357,6 +17508,7 @@
         <w:rPr>
           <w:rFonts w:asciiTheme="minorHAnsi" w:hAnsiTheme="minorHAnsi" w:cstheme="minorHAnsi"/>
           <w:b/>
+          <w:lang w:val="en-US"/>
         </w:rPr>
         <w:t xml:space="preserve">;  Password -  </w:t>
       </w:r>
@@ -15364,6 +17516,7 @@
         <w:rPr>
           <w:rFonts w:asciiTheme="minorHAnsi" w:hAnsiTheme="minorHAnsi" w:cstheme="minorHAnsi"/>
           <w:b/>
+          <w:lang w:val="en-US"/>
         </w:rPr>
         <w:t>«</w:t>
       </w:r>
@@ -15372,6 +17525,7 @@
           <w:rFonts w:asciiTheme="minorHAnsi" w:hAnsiTheme="minorHAnsi" w:cstheme="minorHAnsi"/>
           <w:b/>
           <w:u w:val="single"/>
+          <w:lang w:val="en-US"/>
         </w:rPr>
         <w:t>root</w:t>
       </w:r>
@@ -15380,6 +17534,7 @@
           <w:rFonts w:asciiTheme="minorHAnsi" w:hAnsiTheme="minorHAnsi" w:cstheme="minorHAnsi"/>
           <w:b/>
           <w:u w:val="single"/>
+          <w:lang w:val="en-US"/>
         </w:rPr>
         <w:t>»</w:t>
       </w:r>
@@ -15387,6 +17542,7 @@
         <w:rPr>
           <w:rFonts w:asciiTheme="minorHAnsi" w:hAnsiTheme="minorHAnsi" w:cstheme="minorHAnsi"/>
           <w:b/>
+          <w:lang w:val="en-US"/>
         </w:rPr>
         <w:t xml:space="preserve">; Confirm Password – </w:t>
       </w:r>
@@ -15394,6 +17550,7 @@
         <w:rPr>
           <w:rFonts w:asciiTheme="minorHAnsi" w:hAnsiTheme="minorHAnsi" w:cstheme="minorHAnsi"/>
           <w:b/>
+          <w:lang w:val="en-US"/>
         </w:rPr>
         <w:t>«</w:t>
       </w:r>
@@ -15402,6 +17559,7 @@
           <w:rFonts w:asciiTheme="minorHAnsi" w:hAnsiTheme="minorHAnsi" w:cstheme="minorHAnsi"/>
           <w:b/>
           <w:u w:val="single"/>
+          <w:lang w:val="en-US"/>
         </w:rPr>
         <w:t>root</w:t>
       </w:r>
@@ -15410,14 +17568,30 @@
           <w:rFonts w:asciiTheme="minorHAnsi" w:hAnsiTheme="minorHAnsi" w:cstheme="minorHAnsi"/>
           <w:b/>
           <w:u w:val="single"/>
+          <w:lang w:val="en-US"/>
         </w:rPr>
         <w:t>»</w:t>
       </w:r>
       <w:r>
         <w:rPr>
           <w:rFonts w:asciiTheme="minorHAnsi" w:hAnsiTheme="minorHAnsi" w:cstheme="minorHAnsi"/>
-        </w:rPr>
-        <w:t xml:space="preserve">  и нажать «</w:t>
+          <w:lang w:val="en-US"/>
+        </w:rPr>
+        <w:t xml:space="preserve">  </w:t>
+      </w:r>
+      <w:r>
+        <w:rPr>
+          <w:rFonts w:asciiTheme="minorHAnsi" w:hAnsiTheme="minorHAnsi" w:cstheme="minorHAnsi"/>
+          <w:lang w:val="en-US"/>
+        </w:rPr>
+        <w:t>and press</w:t>
+      </w:r>
+      <w:r>
+        <w:rPr>
+          <w:rFonts w:asciiTheme="minorHAnsi" w:hAnsiTheme="minorHAnsi" w:cstheme="minorHAnsi"/>
+          <w:lang w:val="en-US"/>
+        </w:rPr>
+        <w:t xml:space="preserve"> «</w:t>
       </w:r>
       <w:r>
         <w:rPr>
@@ -15429,6 +17603,7 @@
       <w:r>
         <w:rPr>
           <w:rFonts w:asciiTheme="minorHAnsi" w:hAnsiTheme="minorHAnsi" w:cstheme="minorHAnsi"/>
+          <w:lang w:val="en-US"/>
         </w:rPr>
         <w:t xml:space="preserve">».  </w:t>
       </w:r>
@@ -15444,6 +17619,7 @@
         <w:jc w:val="both"/>
         <w:rPr>
           <w:rFonts w:asciiTheme="minorHAnsi" w:hAnsiTheme="minorHAnsi" w:cstheme="minorHAnsi"/>
+          <w:lang w:val="en-US"/>
         </w:rPr>
       </w:pPr>
       <w:r>
@@ -15453,7 +17629,7 @@
         </w:rPr>
         <w:lastRenderedPageBreak/>
         <w:drawing>
-          <wp:anchor distT="0" distB="0" distL="114300" distR="114300" simplePos="0" relativeHeight="251696640" behindDoc="0" locked="0" layoutInCell="1" allowOverlap="1" wp14:anchorId="686F6092" wp14:editId="13D8BF85">
+          <wp:anchor distT="0" distB="0" distL="114300" distR="114300" simplePos="0" relativeHeight="251658240" behindDoc="0" locked="0" layoutInCell="1" allowOverlap="1" wp14:anchorId="686F6092" wp14:editId="3A17DBF5">
             <wp:simplePos x="0" y="0"/>
             <wp:positionH relativeFrom="column">
               <wp:posOffset>2781935</wp:posOffset>
@@ -15462,7 +17638,7 @@
               <wp:posOffset>374947</wp:posOffset>
             </wp:positionV>
             <wp:extent cx="3315970" cy="2372360"/>
-            <wp:effectExtent l="0" t="0" r="0" b="8890"/>
+            <wp:effectExtent l="0" t="0" r="0" b="0"/>
             <wp:wrapSquare wrapText="bothSides"/>
             <wp:docPr id="57" name="Рисунок 57"/>
             <wp:cNvGraphicFramePr>
@@ -15512,27 +17688,117 @@
         <w:rPr>
           <w:rFonts w:asciiTheme="minorHAnsi" w:hAnsiTheme="minorHAnsi" w:cstheme="minorHAnsi"/>
           <w:noProof/>
-        </w:rPr>
-        <w:t>Далее н</w:t>
+          <w:lang w:val="en-US"/>
+        </w:rPr>
+        <w:t>Then</w:t>
       </w:r>
       <w:r>
         <w:rPr>
           <w:rFonts w:asciiTheme="minorHAnsi" w:hAnsiTheme="minorHAnsi" w:cstheme="minorHAnsi"/>
           <w:noProof/>
-        </w:rPr>
-        <w:t xml:space="preserve">ажать </w:t>
-      </w:r>
-      <w:r>
-        <w:rPr>
-          <w:rFonts w:asciiTheme="minorHAnsi" w:hAnsiTheme="minorHAnsi" w:cstheme="minorHAnsi"/>
+          <w:lang w:val="en-US"/>
+        </w:rPr>
+        <w:t xml:space="preserve"> </w:t>
+      </w:r>
+      <w:r>
+        <w:rPr>
+          <w:rFonts w:asciiTheme="minorHAnsi" w:hAnsiTheme="minorHAnsi" w:cstheme="minorHAnsi"/>
+          <w:noProof/>
+          <w:lang w:val="en-US"/>
+        </w:rPr>
+        <w:t>press</w:t>
+      </w:r>
+      <w:r>
+        <w:rPr>
+          <w:rFonts w:asciiTheme="minorHAnsi" w:hAnsiTheme="minorHAnsi" w:cstheme="minorHAnsi"/>
+          <w:noProof/>
+          <w:lang w:val="en-US"/>
+        </w:rPr>
+        <w:t xml:space="preserve"> </w:t>
+      </w:r>
+      <w:r>
+        <w:rPr>
+          <w:rFonts w:asciiTheme="minorHAnsi" w:hAnsiTheme="minorHAnsi" w:cstheme="minorHAnsi"/>
+          <w:lang w:val="en-US"/>
         </w:rPr>
         <w:t>«Next»</w:t>
       </w:r>
       <w:r>
         <w:rPr>
           <w:rFonts w:asciiTheme="minorHAnsi" w:hAnsiTheme="minorHAnsi" w:cstheme="minorHAnsi"/>
-        </w:rPr>
-        <w:t xml:space="preserve"> переходя в окно </w:t>
+          <w:lang w:val="en-US"/>
+        </w:rPr>
+        <w:t xml:space="preserve"> </w:t>
+      </w:r>
+      <w:r>
+        <w:rPr>
+          <w:rFonts w:asciiTheme="minorHAnsi" w:hAnsiTheme="minorHAnsi" w:cstheme="minorHAnsi"/>
+          <w:lang w:val="en-US"/>
+        </w:rPr>
+        <w:t>to</w:t>
+      </w:r>
+      <w:r>
+        <w:rPr>
+          <w:rFonts w:asciiTheme="minorHAnsi" w:hAnsiTheme="minorHAnsi" w:cstheme="minorHAnsi"/>
+          <w:lang w:val="en-US"/>
+        </w:rPr>
+        <w:t xml:space="preserve"> </w:t>
+      </w:r>
+      <w:r>
+        <w:rPr>
+          <w:rFonts w:asciiTheme="minorHAnsi" w:hAnsiTheme="minorHAnsi" w:cstheme="minorHAnsi"/>
+          <w:lang w:val="en-US"/>
+        </w:rPr>
+        <w:t>proceed</w:t>
+      </w:r>
+      <w:r>
+        <w:rPr>
+          <w:rFonts w:asciiTheme="minorHAnsi" w:hAnsiTheme="minorHAnsi" w:cstheme="minorHAnsi"/>
+          <w:lang w:val="en-US"/>
+        </w:rPr>
+        <w:t xml:space="preserve"> </w:t>
+      </w:r>
+      <w:r>
+        <w:rPr>
+          <w:rFonts w:asciiTheme="minorHAnsi" w:hAnsiTheme="minorHAnsi" w:cstheme="minorHAnsi"/>
+          <w:lang w:val="en-US"/>
+        </w:rPr>
+        <w:t>to</w:t>
+      </w:r>
+      <w:r>
+        <w:rPr>
+          <w:rFonts w:asciiTheme="minorHAnsi" w:hAnsiTheme="minorHAnsi" w:cstheme="minorHAnsi"/>
+          <w:lang w:val="en-US"/>
+        </w:rPr>
+        <w:t xml:space="preserve"> </w:t>
+      </w:r>
+      <w:r>
+        <w:rPr>
+          <w:rFonts w:asciiTheme="minorHAnsi" w:hAnsiTheme="minorHAnsi" w:cstheme="minorHAnsi"/>
+          <w:lang w:val="en-US"/>
+        </w:rPr>
+        <w:t>windows</w:t>
+      </w:r>
+      <w:r>
+        <w:rPr>
+          <w:rFonts w:asciiTheme="minorHAnsi" w:hAnsiTheme="minorHAnsi" w:cstheme="minorHAnsi"/>
+          <w:lang w:val="en-US"/>
+        </w:rPr>
+        <w:t xml:space="preserve"> </w:t>
+      </w:r>
+      <w:r>
+        <w:rPr>
+          <w:rFonts w:asciiTheme="minorHAnsi" w:hAnsiTheme="minorHAnsi" w:cstheme="minorHAnsi"/>
+          <w:lang w:val="en-US"/>
+        </w:rPr>
+        <w:t>on</w:t>
+      </w:r>
+      <w:r>
+        <w:rPr>
+          <w:rFonts w:asciiTheme="minorHAnsi" w:hAnsiTheme="minorHAnsi" w:cstheme="minorHAnsi"/>
+          <w:lang w:val="en-US"/>
+        </w:rPr>
+        <w:t xml:space="preserve"> </w:t>
       </w:r>
       <w:r>
         <w:rPr>
@@ -15543,12 +17809,14 @@
       <w:r>
         <w:rPr>
           <w:rFonts w:asciiTheme="minorHAnsi" w:hAnsiTheme="minorHAnsi" w:cstheme="minorHAnsi"/>
+          <w:lang w:val="en-US"/>
         </w:rPr>
         <w:instrText xml:space="preserve"> REF _Ref90468224 \h </w:instrText>
       </w:r>
       <w:r>
         <w:rPr>
           <w:rFonts w:asciiTheme="minorHAnsi" w:hAnsiTheme="minorHAnsi" w:cstheme="minorHAnsi"/>
+          <w:lang w:val="en-US"/>
         </w:rPr>
         <w:instrText xml:space="preserve"> \* MERGEFORMAT </w:instrText>
       </w:r>
@@ -15566,13 +17834,22 @@
       <w:r>
         <w:rPr>
           <w:rFonts w:asciiTheme="minorHAnsi" w:hAnsiTheme="minorHAnsi" w:cstheme="minorHAnsi"/>
-        </w:rPr>
-        <w:t xml:space="preserve">Рисунок </w:t>
+          <w:lang w:val="en-US"/>
+        </w:rPr>
+        <w:t>Fig.</w:t>
+      </w:r>
+      <w:r>
+        <w:rPr>
+          <w:rFonts w:asciiTheme="minorHAnsi" w:hAnsiTheme="minorHAnsi" w:cstheme="minorHAnsi"/>
+          <w:lang w:val="en-US"/>
+        </w:rPr>
+        <w:t xml:space="preserve"> </w:t>
       </w:r>
       <w:r>
         <w:rPr>
           <w:rFonts w:asciiTheme="minorHAnsi" w:hAnsiTheme="minorHAnsi" w:cstheme="minorHAnsi"/>
           <w:noProof/>
+          <w:lang w:val="en-US"/>
         </w:rPr>
         <w:t>3</w:t>
       </w:r>
@@ -15580,6 +17857,7 @@
         <w:rPr>
           <w:rFonts w:asciiTheme="minorHAnsi" w:hAnsiTheme="minorHAnsi" w:cstheme="minorHAnsi"/>
           <w:noProof/>
+          <w:lang w:val="en-US"/>
         </w:rPr>
         <w:noBreakHyphen/>
         <w:t>6</w:t>
@@ -15593,8 +17871,23 @@
       <w:r>
         <w:rPr>
           <w:rFonts w:asciiTheme="minorHAnsi" w:hAnsiTheme="minorHAnsi" w:cstheme="minorHAnsi"/>
-        </w:rPr>
-        <w:t xml:space="preserve">,  и </w:t>
+          <w:lang w:val="en-US"/>
+        </w:rPr>
+        <w:t xml:space="preserve">,  </w:t>
+      </w:r>
+      <w:r>
+        <w:rPr>
+          <w:rFonts w:asciiTheme="minorHAnsi" w:hAnsiTheme="minorHAnsi" w:cstheme="minorHAnsi"/>
+          <w:lang w:val="en-US"/>
+        </w:rPr>
+        <w:t>and</w:t>
+      </w:r>
+      <w:r>
+        <w:rPr>
+          <w:rFonts w:asciiTheme="minorHAnsi" w:hAnsiTheme="minorHAnsi" w:cstheme="minorHAnsi"/>
+          <w:lang w:val="en-US"/>
+        </w:rPr>
+        <w:t xml:space="preserve"> </w:t>
       </w:r>
       <w:r>
         <w:rPr>
@@ -15605,12 +17898,14 @@
       <w:r>
         <w:rPr>
           <w:rFonts w:asciiTheme="minorHAnsi" w:hAnsiTheme="minorHAnsi" w:cstheme="minorHAnsi"/>
+          <w:lang w:val="en-US"/>
         </w:rPr>
         <w:instrText xml:space="preserve"> REF _Ref90468237 \h </w:instrText>
       </w:r>
       <w:r>
         <w:rPr>
           <w:rFonts w:asciiTheme="minorHAnsi" w:hAnsiTheme="minorHAnsi" w:cstheme="minorHAnsi"/>
+          <w:lang w:val="en-US"/>
         </w:rPr>
         <w:instrText xml:space="preserve"> \* MERGEFORMAT </w:instrText>
       </w:r>
@@ -15628,13 +17923,22 @@
       <w:r>
         <w:rPr>
           <w:rFonts w:asciiTheme="minorHAnsi" w:hAnsiTheme="minorHAnsi" w:cstheme="minorHAnsi"/>
-        </w:rPr>
-        <w:t xml:space="preserve">Рисунок </w:t>
+          <w:lang w:val="en-US"/>
+        </w:rPr>
+        <w:t>Fig</w:t>
+      </w:r>
+      <w:r>
+        <w:rPr>
+          <w:rFonts w:asciiTheme="minorHAnsi" w:hAnsiTheme="minorHAnsi" w:cstheme="minorHAnsi"/>
+          <w:lang w:val="en-US"/>
+        </w:rPr>
+        <w:t xml:space="preserve"> </w:t>
       </w:r>
       <w:r>
         <w:rPr>
           <w:rFonts w:asciiTheme="minorHAnsi" w:hAnsiTheme="minorHAnsi" w:cstheme="minorHAnsi"/>
           <w:noProof/>
+          <w:lang w:val="en-US"/>
         </w:rPr>
         <w:t>3</w:t>
       </w:r>
@@ -15642,6 +17946,7 @@
         <w:rPr>
           <w:rFonts w:asciiTheme="minorHAnsi" w:hAnsiTheme="minorHAnsi" w:cstheme="minorHAnsi"/>
           <w:noProof/>
+          <w:lang w:val="en-US"/>
         </w:rPr>
         <w:noBreakHyphen/>
         <w:t>7</w:t>
@@ -15655,23 +17960,38 @@
       <w:r>
         <w:rPr>
           <w:rFonts w:asciiTheme="minorHAnsi" w:hAnsiTheme="minorHAnsi" w:cstheme="minorHAnsi"/>
-        </w:rPr>
-        <w:t xml:space="preserve"> все оставить без изменения</w:t>
-      </w:r>
-      <w:r>
-        <w:rPr>
-          <w:rFonts w:asciiTheme="minorHAnsi" w:hAnsiTheme="minorHAnsi" w:cstheme="minorHAnsi"/>
+          <w:lang w:val="en-US"/>
         </w:rPr>
         <w:t>.</w:t>
       </w:r>
-    </w:p>
-    <w:p>
-      <w:pPr>
-        <w:rPr>
-          <w:rFonts w:asciiTheme="minorHAnsi" w:hAnsiTheme="minorHAnsi" w:cstheme="minorHAnsi"/>
-          <w:sz w:val="24"/>
-          <w:szCs w:val="24"/>
-          <w:lang w:val="ru-RU"/>
+      <w:r>
+        <w:rPr>
+          <w:rFonts w:asciiTheme="minorHAnsi" w:hAnsiTheme="minorHAnsi" w:cstheme="minorHAnsi"/>
+          <w:lang w:val="en-US"/>
+        </w:rPr>
+        <w:t xml:space="preserve"> </w:t>
+      </w:r>
+      <w:r>
+        <w:rPr>
+          <w:rFonts w:asciiTheme="minorHAnsi" w:hAnsiTheme="minorHAnsi" w:cstheme="minorHAnsi"/>
+          <w:lang w:val="en-US"/>
+        </w:rPr>
+        <w:t>Do change nothing</w:t>
+      </w:r>
+      <w:r>
+        <w:rPr>
+          <w:rFonts w:asciiTheme="minorHAnsi" w:hAnsiTheme="minorHAnsi" w:cstheme="minorHAnsi"/>
+          <w:lang w:val="en-US"/>
+        </w:rPr>
+        <w:t>.</w:t>
+      </w:r>
+    </w:p>
+    <w:p>
+      <w:pPr>
+        <w:rPr>
+          <w:rFonts w:asciiTheme="minorHAnsi" w:hAnsiTheme="minorHAnsi" w:cstheme="minorHAnsi"/>
+          <w:sz w:val="24"/>
+          <w:szCs w:val="24"/>
         </w:rPr>
       </w:pPr>
       <w:r>
@@ -15683,13 +18003,13 @@
           <w:lang w:val="ru-RU"/>
         </w:rPr>
         <w:drawing>
-          <wp:anchor distT="0" distB="0" distL="114300" distR="114300" simplePos="0" relativeHeight="251726336" behindDoc="0" locked="0" layoutInCell="1" allowOverlap="1" wp14:anchorId="7D381C2B" wp14:editId="6C9D8911">
+          <wp:anchor distT="0" distB="0" distL="114300" distR="114300" simplePos="0" relativeHeight="251659264" behindDoc="0" locked="0" layoutInCell="1" allowOverlap="1" wp14:anchorId="7D381C2B" wp14:editId="08D7A474">
             <wp:simplePos x="0" y="0"/>
             <wp:positionH relativeFrom="column">
-              <wp:posOffset>-553720</wp:posOffset>
+              <wp:posOffset>-498061</wp:posOffset>
             </wp:positionH>
             <wp:positionV relativeFrom="paragraph">
-              <wp:posOffset>24765</wp:posOffset>
+              <wp:posOffset>207645</wp:posOffset>
             </wp:positionV>
             <wp:extent cx="3167380" cy="2387600"/>
             <wp:effectExtent l="0" t="0" r="0" b="0"/>
@@ -15744,7 +18064,6 @@
         <w:keepNext/>
         <w:rPr>
           <w:rFonts w:asciiTheme="minorHAnsi" w:hAnsiTheme="minorHAnsi" w:cstheme="minorHAnsi"/>
-          <w:lang w:val="ru-RU"/>
         </w:rPr>
       </w:pPr>
       <w:r>
@@ -15753,7 +18072,6 @@
           <w:b/>
           <w:sz w:val="24"/>
           <w:szCs w:val="24"/>
-          <w:lang w:val="ru-RU"/>
         </w:rPr>
         <w:t xml:space="preserve">                          </w:t>
       </w:r>
@@ -15763,7 +18081,6 @@
           <w:b/>
           <w:sz w:val="24"/>
           <w:szCs w:val="24"/>
-          <w:lang w:val="ru-RU"/>
         </w:rPr>
         <w:t xml:space="preserve"> </w:t>
       </w:r>
@@ -15774,7 +18091,6 @@
         <w:rPr>
           <w:rFonts w:cstheme="minorHAnsi"/>
           <w:szCs w:val="24"/>
-          <w:lang w:val="ru-RU"/>
         </w:rPr>
       </w:pPr>
       <w:bookmarkStart w:id="38" w:name="_Ref90467690"/>
@@ -15786,13 +18102,13 @@
           <w:lang w:val="ru-RU"/>
         </w:rPr>
         <w:drawing>
-          <wp:anchor distT="0" distB="0" distL="114300" distR="114300" simplePos="0" relativeHeight="251685376" behindDoc="0" locked="0" layoutInCell="1" allowOverlap="1" wp14:anchorId="72A03D4B" wp14:editId="085C6AA6">
+          <wp:anchor distT="0" distB="0" distL="114300" distR="114300" simplePos="0" relativeHeight="251657216" behindDoc="0" locked="0" layoutInCell="1" allowOverlap="1" wp14:anchorId="72A03D4B" wp14:editId="40CFFF9F">
             <wp:simplePos x="0" y="0"/>
             <wp:positionH relativeFrom="column">
-              <wp:posOffset>-554165</wp:posOffset>
+              <wp:posOffset>-466090</wp:posOffset>
             </wp:positionH>
             <wp:positionV relativeFrom="page">
-              <wp:posOffset>4562170</wp:posOffset>
+              <wp:posOffset>4378325</wp:posOffset>
             </wp:positionV>
             <wp:extent cx="3160395" cy="2383155"/>
             <wp:effectExtent l="0" t="0" r="1905" b="0"/>
@@ -15841,14 +18157,12 @@
           </wp:anchor>
         </w:drawing>
       </w:r>
-      <w:proofErr w:type="spellStart"/>
-      <w:r>
-        <w:rPr>
-          <w:rFonts w:cstheme="minorHAnsi"/>
-        </w:rPr>
-        <w:t>Рисунок</w:t>
-      </w:r>
-      <w:proofErr w:type="spellEnd"/>
+      <w:r>
+        <w:rPr>
+          <w:rFonts w:cstheme="minorHAnsi"/>
+        </w:rPr>
+        <w:t>Fig.</w:t>
+      </w:r>
       <w:r>
         <w:rPr>
           <w:rFonts w:cstheme="minorHAnsi"/>
@@ -15927,19 +18241,16 @@
       <w:r>
         <w:rPr>
           <w:rFonts w:cstheme="minorHAnsi"/>
-          <w:lang w:val="ru-RU"/>
         </w:rPr>
         <w:t xml:space="preserve">                                                               </w:t>
       </w:r>
       <w:bookmarkStart w:id="39" w:name="_Ref90467763"/>
-      <w:proofErr w:type="spellStart"/>
-      <w:r>
-        <w:rPr>
-          <w:rFonts w:cstheme="minorHAnsi"/>
-        </w:rPr>
-        <w:t>Рисунок</w:t>
-      </w:r>
-      <w:proofErr w:type="spellEnd"/>
+      <w:r>
+        <w:rPr>
+          <w:rFonts w:cstheme="minorHAnsi"/>
+        </w:rPr>
+        <w:t>Fig.</w:t>
+      </w:r>
       <w:r>
         <w:rPr>
           <w:rFonts w:cstheme="minorHAnsi"/>
@@ -16105,14 +18416,12 @@
         <w:t xml:space="preserve">                          </w:t>
       </w:r>
       <w:bookmarkStart w:id="40" w:name="_Ref90468224"/>
-      <w:proofErr w:type="spellStart"/>
-      <w:r>
-        <w:rPr>
-          <w:rFonts w:cstheme="minorHAnsi"/>
-        </w:rPr>
-        <w:t>Рисунок</w:t>
-      </w:r>
-      <w:proofErr w:type="spellEnd"/>
+      <w:r>
+        <w:rPr>
+          <w:rFonts w:cstheme="minorHAnsi"/>
+        </w:rPr>
+        <w:t>Fig.</w:t>
+      </w:r>
       <w:r>
         <w:rPr>
           <w:rFonts w:cstheme="minorHAnsi"/>
@@ -16229,14 +18538,12 @@
         <w:tab/>
       </w:r>
       <w:bookmarkStart w:id="41" w:name="_Ref90468237"/>
-      <w:proofErr w:type="spellStart"/>
-      <w:r>
-        <w:rPr>
-          <w:rFonts w:cstheme="minorHAnsi"/>
-        </w:rPr>
-        <w:t>Рисунок</w:t>
-      </w:r>
-      <w:proofErr w:type="spellEnd"/>
+      <w:r>
+        <w:rPr>
+          <w:rFonts w:cstheme="minorHAnsi"/>
+        </w:rPr>
+        <w:t>Fig.</w:t>
+      </w:r>
       <w:r>
         <w:rPr>
           <w:rFonts w:cstheme="minorHAnsi"/>
@@ -16342,21 +18649,58 @@
       <w:r>
         <w:rPr>
           <w:rFonts w:asciiTheme="minorHAnsi" w:hAnsiTheme="minorHAnsi" w:cstheme="minorHAnsi"/>
-          <w:b/>
-        </w:rPr>
-        <w:t xml:space="preserve"> </w:t>
-      </w:r>
-      <w:r>
-        <w:rPr>
-          <w:rFonts w:asciiTheme="minorHAnsi" w:hAnsiTheme="minorHAnsi" w:cstheme="minorHAnsi"/>
-        </w:rPr>
-        <w:t xml:space="preserve"> </w:t>
-      </w:r>
-      <w:r>
-        <w:rPr>
-          <w:rFonts w:asciiTheme="minorHAnsi" w:hAnsiTheme="minorHAnsi" w:cstheme="minorHAnsi"/>
-        </w:rPr>
-        <w:t xml:space="preserve">В окне </w:t>
+          <w:lang w:val="en-US"/>
+        </w:rPr>
+        <w:t>On</w:t>
+      </w:r>
+      <w:r>
+        <w:rPr>
+          <w:rFonts w:asciiTheme="minorHAnsi" w:hAnsiTheme="minorHAnsi" w:cstheme="minorHAnsi"/>
+          <w:lang w:val="en-US"/>
+        </w:rPr>
+        <w:t xml:space="preserve"> </w:t>
+      </w:r>
+      <w:r>
+        <w:rPr>
+          <w:rFonts w:asciiTheme="minorHAnsi" w:hAnsiTheme="minorHAnsi" w:cstheme="minorHAnsi"/>
+          <w:lang w:val="en-US"/>
+        </w:rPr>
+        <w:t>window</w:t>
+      </w:r>
+      <w:r>
+        <w:rPr>
+          <w:rFonts w:asciiTheme="minorHAnsi" w:hAnsiTheme="minorHAnsi" w:cstheme="minorHAnsi"/>
+          <w:lang w:val="en-US"/>
+        </w:rPr>
+        <w:t xml:space="preserve"> </w:t>
+      </w:r>
+      <w:r>
+        <w:rPr>
+          <w:rFonts w:asciiTheme="minorHAnsi" w:hAnsiTheme="minorHAnsi" w:cstheme="minorHAnsi"/>
+          <w:lang w:val="en-US"/>
+        </w:rPr>
+        <w:t>shown</w:t>
+      </w:r>
+      <w:r>
+        <w:rPr>
+          <w:rFonts w:asciiTheme="minorHAnsi" w:hAnsiTheme="minorHAnsi" w:cstheme="minorHAnsi"/>
+          <w:lang w:val="en-US"/>
+        </w:rPr>
+        <w:t xml:space="preserve"> </w:t>
+      </w:r>
+      <w:r>
+        <w:rPr>
+          <w:rFonts w:asciiTheme="minorHAnsi" w:hAnsiTheme="minorHAnsi" w:cstheme="minorHAnsi"/>
+          <w:lang w:val="en-US"/>
+        </w:rPr>
+        <w:t>on</w:t>
+      </w:r>
+      <w:r>
+        <w:rPr>
+          <w:rFonts w:asciiTheme="minorHAnsi" w:hAnsiTheme="minorHAnsi" w:cstheme="minorHAnsi"/>
+          <w:lang w:val="en-US"/>
+        </w:rPr>
+        <w:t xml:space="preserve"> </w:t>
       </w:r>
       <w:r>
         <w:rPr>
@@ -16367,12 +18711,14 @@
       <w:r>
         <w:rPr>
           <w:rFonts w:asciiTheme="minorHAnsi" w:hAnsiTheme="minorHAnsi" w:cstheme="minorHAnsi"/>
+          <w:lang w:val="en-US"/>
         </w:rPr>
         <w:instrText xml:space="preserve"> REF _Ref90468311 \h </w:instrText>
       </w:r>
       <w:r>
         <w:rPr>
           <w:rFonts w:asciiTheme="minorHAnsi" w:hAnsiTheme="minorHAnsi" w:cstheme="minorHAnsi"/>
+          <w:lang w:val="en-US"/>
         </w:rPr>
         <w:instrText xml:space="preserve"> \* MERGEFORMAT </w:instrText>
       </w:r>
@@ -16390,13 +18736,22 @@
       <w:r>
         <w:rPr>
           <w:rFonts w:asciiTheme="minorHAnsi" w:hAnsiTheme="minorHAnsi" w:cstheme="minorHAnsi"/>
-        </w:rPr>
-        <w:t xml:space="preserve">Рисунок </w:t>
+          <w:lang w:val="en-US"/>
+        </w:rPr>
+        <w:t>Fig</w:t>
+      </w:r>
+      <w:r>
+        <w:rPr>
+          <w:rFonts w:asciiTheme="minorHAnsi" w:hAnsiTheme="minorHAnsi" w:cstheme="minorHAnsi"/>
+          <w:lang w:val="en-US"/>
+        </w:rPr>
+        <w:t xml:space="preserve"> </w:t>
       </w:r>
       <w:r>
         <w:rPr>
           <w:rFonts w:asciiTheme="minorHAnsi" w:hAnsiTheme="minorHAnsi" w:cstheme="minorHAnsi"/>
           <w:noProof/>
+          <w:lang w:val="en-US"/>
         </w:rPr>
         <w:t>3</w:t>
       </w:r>
@@ -16404,6 +18759,7 @@
         <w:rPr>
           <w:rFonts w:asciiTheme="minorHAnsi" w:hAnsiTheme="minorHAnsi" w:cstheme="minorHAnsi"/>
           <w:noProof/>
+          <w:lang w:val="en-US"/>
         </w:rPr>
         <w:noBreakHyphen/>
         <w:t>8</w:t>
@@ -16417,21 +18773,220 @@
       <w:r>
         <w:rPr>
           <w:rFonts w:asciiTheme="minorHAnsi" w:hAnsiTheme="minorHAnsi" w:cstheme="minorHAnsi"/>
-        </w:rPr>
-        <w:t xml:space="preserve"> нажать кнопку «</w:t>
+          <w:lang w:val="en-US"/>
+        </w:rPr>
+        <w:t xml:space="preserve"> </w:t>
+      </w:r>
+      <w:r>
+        <w:rPr>
+          <w:rFonts w:asciiTheme="minorHAnsi" w:hAnsiTheme="minorHAnsi" w:cstheme="minorHAnsi"/>
+          <w:lang w:val="en-US"/>
+        </w:rPr>
+        <w:t>press</w:t>
+      </w:r>
+      <w:r>
+        <w:rPr>
+          <w:rFonts w:asciiTheme="minorHAnsi" w:hAnsiTheme="minorHAnsi" w:cstheme="minorHAnsi"/>
+          <w:lang w:val="en-US"/>
+        </w:rPr>
+        <w:t xml:space="preserve"> «</w:t>
       </w:r>
       <w:r>
         <w:rPr>
           <w:rFonts w:asciiTheme="minorHAnsi" w:hAnsiTheme="minorHAnsi" w:cstheme="minorHAnsi"/>
           <w:b/>
+          <w:lang w:val="en-US"/>
         </w:rPr>
         <w:t>Execute</w:t>
       </w:r>
       <w:r>
         <w:rPr>
           <w:rFonts w:asciiTheme="minorHAnsi" w:hAnsiTheme="minorHAnsi" w:cstheme="minorHAnsi"/>
-        </w:rPr>
-        <w:t xml:space="preserve">», начнется процесс применения настроек и запуска службы MySQL. При удачном исходе операции окно примет вид соответствующий </w:t>
+          <w:lang w:val="en-US"/>
+        </w:rPr>
+        <w:t>»</w:t>
+      </w:r>
+      <w:r>
+        <w:rPr>
+          <w:rFonts w:asciiTheme="minorHAnsi" w:hAnsiTheme="minorHAnsi" w:cstheme="minorHAnsi"/>
+          <w:lang w:val="en-US"/>
+        </w:rPr>
+        <w:t>.</w:t>
+      </w:r>
+      <w:r>
+        <w:rPr>
+          <w:rFonts w:asciiTheme="minorHAnsi" w:hAnsiTheme="minorHAnsi" w:cstheme="minorHAnsi"/>
+          <w:lang w:val="en-US"/>
+        </w:rPr>
+        <w:t xml:space="preserve"> </w:t>
+      </w:r>
+      <w:r>
+        <w:rPr>
+          <w:rFonts w:asciiTheme="minorHAnsi" w:hAnsiTheme="minorHAnsi" w:cstheme="minorHAnsi"/>
+          <w:lang w:val="en-US"/>
+        </w:rPr>
+        <w:t>The</w:t>
+      </w:r>
+      <w:r>
+        <w:rPr>
+          <w:rFonts w:asciiTheme="minorHAnsi" w:hAnsiTheme="minorHAnsi" w:cstheme="minorHAnsi"/>
+          <w:lang w:val="en-US"/>
+        </w:rPr>
+        <w:t xml:space="preserve"> </w:t>
+      </w:r>
+      <w:r>
+        <w:rPr>
+          <w:rFonts w:asciiTheme="minorHAnsi" w:hAnsiTheme="minorHAnsi" w:cstheme="minorHAnsi"/>
+          <w:lang w:val="en-US"/>
+        </w:rPr>
+        <w:t>process</w:t>
+      </w:r>
+      <w:r>
+        <w:rPr>
+          <w:rFonts w:asciiTheme="minorHAnsi" w:hAnsiTheme="minorHAnsi" w:cstheme="minorHAnsi"/>
+          <w:lang w:val="en-US"/>
+        </w:rPr>
+        <w:t xml:space="preserve"> </w:t>
+      </w:r>
+      <w:r>
+        <w:rPr>
+          <w:rFonts w:asciiTheme="minorHAnsi" w:hAnsiTheme="minorHAnsi" w:cstheme="minorHAnsi"/>
+          <w:lang w:val="en-US"/>
+        </w:rPr>
+        <w:t>of</w:t>
+      </w:r>
+      <w:r>
+        <w:rPr>
+          <w:rFonts w:asciiTheme="minorHAnsi" w:hAnsiTheme="minorHAnsi" w:cstheme="minorHAnsi"/>
+          <w:lang w:val="en-US"/>
+        </w:rPr>
+        <w:t xml:space="preserve"> </w:t>
+      </w:r>
+      <w:r>
+        <w:rPr>
+          <w:rFonts w:asciiTheme="minorHAnsi" w:hAnsiTheme="minorHAnsi" w:cstheme="minorHAnsi"/>
+          <w:lang w:val="en-US"/>
+        </w:rPr>
+        <w:t>applying</w:t>
+      </w:r>
+      <w:r>
+        <w:rPr>
+          <w:rFonts w:asciiTheme="minorHAnsi" w:hAnsiTheme="minorHAnsi" w:cstheme="minorHAnsi"/>
+          <w:lang w:val="en-US"/>
+        </w:rPr>
+        <w:t xml:space="preserve"> </w:t>
+      </w:r>
+      <w:r>
+        <w:rPr>
+          <w:rFonts w:asciiTheme="minorHAnsi" w:hAnsiTheme="minorHAnsi" w:cstheme="minorHAnsi"/>
+          <w:lang w:val="en-US"/>
+        </w:rPr>
+        <w:t>configuration</w:t>
+      </w:r>
+      <w:r>
+        <w:rPr>
+          <w:rFonts w:asciiTheme="minorHAnsi" w:hAnsiTheme="minorHAnsi" w:cstheme="minorHAnsi"/>
+          <w:lang w:val="en-US"/>
+        </w:rPr>
+        <w:t xml:space="preserve"> </w:t>
+      </w:r>
+      <w:r>
+        <w:rPr>
+          <w:rFonts w:asciiTheme="minorHAnsi" w:hAnsiTheme="minorHAnsi" w:cstheme="minorHAnsi"/>
+          <w:lang w:val="en-US"/>
+        </w:rPr>
+        <w:t xml:space="preserve">settings and </w:t>
+      </w:r>
+      <w:r>
+        <w:rPr>
+          <w:rFonts w:asciiTheme="minorHAnsi" w:hAnsiTheme="minorHAnsi" w:cstheme="minorHAnsi"/>
+          <w:lang w:val="en-US"/>
+        </w:rPr>
+        <w:t>MySQL</w:t>
+      </w:r>
+      <w:r>
+        <w:rPr>
+          <w:rFonts w:asciiTheme="minorHAnsi" w:hAnsiTheme="minorHAnsi" w:cstheme="minorHAnsi"/>
+          <w:lang w:val="en-US"/>
+        </w:rPr>
+        <w:t xml:space="preserve"> service starting will begin</w:t>
+      </w:r>
+      <w:r>
+        <w:rPr>
+          <w:rFonts w:asciiTheme="minorHAnsi" w:hAnsiTheme="minorHAnsi" w:cstheme="minorHAnsi"/>
+          <w:lang w:val="en-US"/>
+        </w:rPr>
+        <w:t xml:space="preserve">. </w:t>
+      </w:r>
+      <w:r>
+        <w:rPr>
+          <w:rFonts w:asciiTheme="minorHAnsi" w:hAnsiTheme="minorHAnsi" w:cstheme="minorHAnsi"/>
+          <w:lang w:val="en-US"/>
+        </w:rPr>
+        <w:t>If</w:t>
+      </w:r>
+      <w:r>
+        <w:rPr>
+          <w:rFonts w:asciiTheme="minorHAnsi" w:hAnsiTheme="minorHAnsi" w:cstheme="minorHAnsi"/>
+          <w:lang w:val="en-US"/>
+        </w:rPr>
+        <w:t xml:space="preserve"> </w:t>
+      </w:r>
+      <w:r>
+        <w:rPr>
+          <w:rFonts w:asciiTheme="minorHAnsi" w:hAnsiTheme="minorHAnsi" w:cstheme="minorHAnsi"/>
+          <w:lang w:val="en-US"/>
+        </w:rPr>
+        <w:t>successful</w:t>
+      </w:r>
+      <w:r>
+        <w:rPr>
+          <w:rFonts w:asciiTheme="minorHAnsi" w:hAnsiTheme="minorHAnsi" w:cstheme="minorHAnsi"/>
+          <w:lang w:val="en-US"/>
+        </w:rPr>
+        <w:t xml:space="preserve"> </w:t>
+      </w:r>
+      <w:r>
+        <w:rPr>
+          <w:rFonts w:asciiTheme="minorHAnsi" w:hAnsiTheme="minorHAnsi" w:cstheme="minorHAnsi"/>
+          <w:lang w:val="en-US"/>
+        </w:rPr>
+        <w:t>window</w:t>
+      </w:r>
+      <w:r>
+        <w:rPr>
+          <w:rFonts w:asciiTheme="minorHAnsi" w:hAnsiTheme="minorHAnsi" w:cstheme="minorHAnsi"/>
+          <w:lang w:val="en-US"/>
+        </w:rPr>
+        <w:t xml:space="preserve"> </w:t>
+      </w:r>
+      <w:r>
+        <w:rPr>
+          <w:rFonts w:asciiTheme="minorHAnsi" w:hAnsiTheme="minorHAnsi" w:cstheme="minorHAnsi"/>
+          <w:lang w:val="en-US"/>
+        </w:rPr>
+        <w:t>shown</w:t>
+      </w:r>
+      <w:r>
+        <w:rPr>
+          <w:rFonts w:asciiTheme="minorHAnsi" w:hAnsiTheme="minorHAnsi" w:cstheme="minorHAnsi"/>
+          <w:lang w:val="en-US"/>
+        </w:rPr>
+        <w:t xml:space="preserve"> </w:t>
+      </w:r>
+      <w:r>
+        <w:rPr>
+          <w:rFonts w:asciiTheme="minorHAnsi" w:hAnsiTheme="minorHAnsi" w:cstheme="minorHAnsi"/>
+          <w:lang w:val="en-US"/>
+        </w:rPr>
+        <w:t>on</w:t>
+      </w:r>
+      <w:r>
+        <w:rPr>
+          <w:rFonts w:asciiTheme="minorHAnsi" w:hAnsiTheme="minorHAnsi" w:cstheme="minorHAnsi"/>
+          <w:lang w:val="en-US"/>
+        </w:rPr>
+        <w:t xml:space="preserve"> </w:t>
       </w:r>
       <w:r>
         <w:rPr>
@@ -16442,12 +18997,14 @@
       <w:r>
         <w:rPr>
           <w:rFonts w:asciiTheme="minorHAnsi" w:hAnsiTheme="minorHAnsi" w:cstheme="minorHAnsi"/>
+          <w:lang w:val="en-US"/>
         </w:rPr>
         <w:instrText xml:space="preserve"> REF _Ref90468323 \h </w:instrText>
       </w:r>
       <w:r>
         <w:rPr>
           <w:rFonts w:asciiTheme="minorHAnsi" w:hAnsiTheme="minorHAnsi" w:cstheme="minorHAnsi"/>
+          <w:lang w:val="en-US"/>
         </w:rPr>
         <w:instrText xml:space="preserve"> \* MERGEFORMAT </w:instrText>
       </w:r>
@@ -16465,13 +19022,22 @@
       <w:r>
         <w:rPr>
           <w:rFonts w:asciiTheme="minorHAnsi" w:hAnsiTheme="minorHAnsi" w:cstheme="minorHAnsi"/>
-        </w:rPr>
-        <w:t xml:space="preserve">Рисунок </w:t>
+          <w:lang w:val="en-US"/>
+        </w:rPr>
+        <w:t>Fig.</w:t>
+      </w:r>
+      <w:r>
+        <w:rPr>
+          <w:rFonts w:asciiTheme="minorHAnsi" w:hAnsiTheme="minorHAnsi" w:cstheme="minorHAnsi"/>
+          <w:lang w:val="en-US"/>
+        </w:rPr>
+        <w:t xml:space="preserve"> </w:t>
       </w:r>
       <w:r>
         <w:rPr>
           <w:rFonts w:asciiTheme="minorHAnsi" w:hAnsiTheme="minorHAnsi" w:cstheme="minorHAnsi"/>
           <w:noProof/>
+          <w:lang w:val="en-US"/>
         </w:rPr>
         <w:t>3</w:t>
       </w:r>
@@ -16479,6 +19045,7 @@
         <w:rPr>
           <w:rFonts w:asciiTheme="minorHAnsi" w:hAnsiTheme="minorHAnsi" w:cstheme="minorHAnsi"/>
           <w:noProof/>
+          <w:lang w:val="en-US"/>
         </w:rPr>
         <w:noBreakHyphen/>
         <w:t>9</w:t>
@@ -16492,8 +19059,36 @@
       <w:r>
         <w:rPr>
           <w:rFonts w:asciiTheme="minorHAnsi" w:hAnsiTheme="minorHAnsi" w:cstheme="minorHAnsi"/>
-        </w:rPr>
-        <w:t>. Дальнейшее нажатие кнопки</w:t>
+          <w:lang w:val="en-US"/>
+        </w:rPr>
+        <w:t xml:space="preserve"> appears</w:t>
+      </w:r>
+      <w:r>
+        <w:rPr>
+          <w:rFonts w:asciiTheme="minorHAnsi" w:hAnsiTheme="minorHAnsi" w:cstheme="minorHAnsi"/>
+          <w:lang w:val="en-US"/>
+        </w:rPr>
+        <w:t xml:space="preserve">. </w:t>
+      </w:r>
+      <w:r>
+        <w:rPr>
+          <w:rFonts w:asciiTheme="minorHAnsi" w:hAnsiTheme="minorHAnsi" w:cstheme="minorHAnsi"/>
+          <w:lang w:val="en-US"/>
+        </w:rPr>
+        <w:t>Then</w:t>
+      </w:r>
+      <w:r>
+        <w:rPr>
+          <w:rFonts w:asciiTheme="minorHAnsi" w:hAnsiTheme="minorHAnsi" w:cstheme="minorHAnsi"/>
+        </w:rPr>
+        <w:t xml:space="preserve"> </w:t>
+      </w:r>
+      <w:r>
+        <w:rPr>
+          <w:rFonts w:asciiTheme="minorHAnsi" w:hAnsiTheme="minorHAnsi" w:cstheme="minorHAnsi"/>
+          <w:lang w:val="en-US"/>
+        </w:rPr>
+        <w:t>press</w:t>
       </w:r>
       <w:r>
         <w:rPr>
@@ -16512,6 +19107,7 @@
         <w:rPr>
           <w:rFonts w:asciiTheme="minorHAnsi" w:hAnsiTheme="minorHAnsi" w:cstheme="minorHAnsi"/>
           <w:b/>
+          <w:lang w:val="en-US"/>
         </w:rPr>
         <w:t>Next</w:t>
       </w:r>
@@ -16519,7 +19115,39 @@
         <w:rPr>
           <w:rFonts w:asciiTheme="minorHAnsi" w:hAnsiTheme="minorHAnsi" w:cstheme="minorHAnsi"/>
         </w:rPr>
-        <w:t xml:space="preserve">» </w:t>
+        <w:t>»</w:t>
+      </w:r>
+      <w:r>
+        <w:rPr>
+          <w:rFonts w:asciiTheme="minorHAnsi" w:hAnsiTheme="minorHAnsi" w:cstheme="minorHAnsi"/>
+        </w:rPr>
+        <w:t xml:space="preserve"> </w:t>
+      </w:r>
+      <w:r>
+        <w:rPr>
+          <w:rFonts w:asciiTheme="minorHAnsi" w:hAnsiTheme="minorHAnsi" w:cstheme="minorHAnsi"/>
+          <w:lang w:val="en-US"/>
+        </w:rPr>
+        <w:t>on</w:t>
+      </w:r>
+      <w:r>
+        <w:rPr>
+          <w:rFonts w:asciiTheme="minorHAnsi" w:hAnsiTheme="minorHAnsi" w:cstheme="minorHAnsi"/>
+        </w:rPr>
+        <w:t xml:space="preserve"> </w:t>
+      </w:r>
+      <w:r>
+        <w:rPr>
+          <w:rFonts w:asciiTheme="minorHAnsi" w:hAnsiTheme="minorHAnsi" w:cstheme="minorHAnsi"/>
+          <w:lang w:val="en-US"/>
+        </w:rPr>
+        <w:t>windows</w:t>
+      </w:r>
+      <w:r>
+        <w:rPr>
+          <w:rFonts w:asciiTheme="minorHAnsi" w:hAnsiTheme="minorHAnsi" w:cstheme="minorHAnsi"/>
+        </w:rPr>
+        <w:t xml:space="preserve"> </w:t>
       </w:r>
       <w:r>
         <w:rPr>
@@ -16531,13 +19159,65 @@
         <w:rPr>
           <w:rFonts w:asciiTheme="minorHAnsi" w:hAnsiTheme="minorHAnsi" w:cstheme="minorHAnsi"/>
         </w:rPr>
-        <w:instrText xml:space="preserve"> REF _Ref90468377 \h </w:instrText>
-      </w:r>
-      <w:r>
-        <w:rPr>
-          <w:rFonts w:asciiTheme="minorHAnsi" w:hAnsiTheme="minorHAnsi" w:cstheme="minorHAnsi"/>
-        </w:rPr>
-        <w:instrText xml:space="preserve"> \* MERGEFORMAT </w:instrText>
+        <w:instrText xml:space="preserve"> </w:instrText>
+      </w:r>
+      <w:r>
+        <w:rPr>
+          <w:rFonts w:asciiTheme="minorHAnsi" w:hAnsiTheme="minorHAnsi" w:cstheme="minorHAnsi"/>
+          <w:lang w:val="en-US"/>
+        </w:rPr>
+        <w:instrText>REF</w:instrText>
+      </w:r>
+      <w:r>
+        <w:rPr>
+          <w:rFonts w:asciiTheme="minorHAnsi" w:hAnsiTheme="minorHAnsi" w:cstheme="minorHAnsi"/>
+        </w:rPr>
+        <w:instrText xml:space="preserve"> _</w:instrText>
+      </w:r>
+      <w:r>
+        <w:rPr>
+          <w:rFonts w:asciiTheme="minorHAnsi" w:hAnsiTheme="minorHAnsi" w:cstheme="minorHAnsi"/>
+          <w:lang w:val="en-US"/>
+        </w:rPr>
+        <w:instrText>Ref</w:instrText>
+      </w:r>
+      <w:r>
+        <w:rPr>
+          <w:rFonts w:asciiTheme="minorHAnsi" w:hAnsiTheme="minorHAnsi" w:cstheme="minorHAnsi"/>
+        </w:rPr>
+        <w:instrText>90468377 \</w:instrText>
+      </w:r>
+      <w:r>
+        <w:rPr>
+          <w:rFonts w:asciiTheme="minorHAnsi" w:hAnsiTheme="minorHAnsi" w:cstheme="minorHAnsi"/>
+          <w:lang w:val="en-US"/>
+        </w:rPr>
+        <w:instrText>h</w:instrText>
+      </w:r>
+      <w:r>
+        <w:rPr>
+          <w:rFonts w:asciiTheme="minorHAnsi" w:hAnsiTheme="minorHAnsi" w:cstheme="minorHAnsi"/>
+        </w:rPr>
+        <w:instrText xml:space="preserve"> </w:instrText>
+      </w:r>
+      <w:r>
+        <w:rPr>
+          <w:rFonts w:asciiTheme="minorHAnsi" w:hAnsiTheme="minorHAnsi" w:cstheme="minorHAnsi"/>
+        </w:rPr>
+        <w:instrText xml:space="preserve"> \* </w:instrText>
+      </w:r>
+      <w:r>
+        <w:rPr>
+          <w:rFonts w:asciiTheme="minorHAnsi" w:hAnsiTheme="minorHAnsi" w:cstheme="minorHAnsi"/>
+          <w:lang w:val="en-US"/>
+        </w:rPr>
+        <w:instrText>MERGEFORMAT</w:instrText>
+      </w:r>
+      <w:r>
+        <w:rPr>
+          <w:rFonts w:asciiTheme="minorHAnsi" w:hAnsiTheme="minorHAnsi" w:cstheme="minorHAnsi"/>
+        </w:rPr>
+        <w:instrText xml:space="preserve"> </w:instrText>
       </w:r>
       <w:r>
         <w:rPr>
@@ -16553,8 +19233,21 @@
       <w:r>
         <w:rPr>
           <w:rFonts w:asciiTheme="minorHAnsi" w:hAnsiTheme="minorHAnsi" w:cstheme="minorHAnsi"/>
-        </w:rPr>
-        <w:t xml:space="preserve">Рисунок </w:t>
+          <w:lang w:val="en-US"/>
+        </w:rPr>
+        <w:t>Fig</w:t>
+      </w:r>
+      <w:r>
+        <w:rPr>
+          <w:rFonts w:asciiTheme="minorHAnsi" w:hAnsiTheme="minorHAnsi" w:cstheme="minorHAnsi"/>
+        </w:rPr>
+        <w:t>.</w:t>
+      </w:r>
+      <w:r>
+        <w:rPr>
+          <w:rFonts w:asciiTheme="minorHAnsi" w:hAnsiTheme="minorHAnsi" w:cstheme="minorHAnsi"/>
+        </w:rPr>
+        <w:t xml:space="preserve"> </w:t>
       </w:r>
       <w:r>
         <w:rPr>
@@ -16581,7 +19274,13 @@
         <w:rPr>
           <w:rFonts w:asciiTheme="minorHAnsi" w:hAnsiTheme="minorHAnsi" w:cstheme="minorHAnsi"/>
         </w:rPr>
-        <w:t xml:space="preserve">, </w:t>
+        <w:t>.</w:t>
+      </w:r>
+      <w:r>
+        <w:rPr>
+          <w:rFonts w:asciiTheme="minorHAnsi" w:hAnsiTheme="minorHAnsi" w:cstheme="minorHAnsi"/>
+        </w:rPr>
+        <w:t xml:space="preserve"> </w:t>
       </w:r>
       <w:r>
         <w:rPr>
@@ -16593,13 +19292,65 @@
         <w:rPr>
           <w:rFonts w:asciiTheme="minorHAnsi" w:hAnsiTheme="minorHAnsi" w:cstheme="minorHAnsi"/>
         </w:rPr>
-        <w:instrText xml:space="preserve"> REF _Ref90468384 \h </w:instrText>
-      </w:r>
-      <w:r>
-        <w:rPr>
-          <w:rFonts w:asciiTheme="minorHAnsi" w:hAnsiTheme="minorHAnsi" w:cstheme="minorHAnsi"/>
-        </w:rPr>
-        <w:instrText xml:space="preserve"> \* MERGEFORMAT </w:instrText>
+        <w:instrText xml:space="preserve"> </w:instrText>
+      </w:r>
+      <w:r>
+        <w:rPr>
+          <w:rFonts w:asciiTheme="minorHAnsi" w:hAnsiTheme="minorHAnsi" w:cstheme="minorHAnsi"/>
+          <w:lang w:val="en-US"/>
+        </w:rPr>
+        <w:instrText>REF</w:instrText>
+      </w:r>
+      <w:r>
+        <w:rPr>
+          <w:rFonts w:asciiTheme="minorHAnsi" w:hAnsiTheme="minorHAnsi" w:cstheme="minorHAnsi"/>
+        </w:rPr>
+        <w:instrText xml:space="preserve"> _</w:instrText>
+      </w:r>
+      <w:r>
+        <w:rPr>
+          <w:rFonts w:asciiTheme="minorHAnsi" w:hAnsiTheme="minorHAnsi" w:cstheme="minorHAnsi"/>
+          <w:lang w:val="en-US"/>
+        </w:rPr>
+        <w:instrText>Ref</w:instrText>
+      </w:r>
+      <w:r>
+        <w:rPr>
+          <w:rFonts w:asciiTheme="minorHAnsi" w:hAnsiTheme="minorHAnsi" w:cstheme="minorHAnsi"/>
+        </w:rPr>
+        <w:instrText>90468384 \</w:instrText>
+      </w:r>
+      <w:r>
+        <w:rPr>
+          <w:rFonts w:asciiTheme="minorHAnsi" w:hAnsiTheme="minorHAnsi" w:cstheme="minorHAnsi"/>
+          <w:lang w:val="en-US"/>
+        </w:rPr>
+        <w:instrText>h</w:instrText>
+      </w:r>
+      <w:r>
+        <w:rPr>
+          <w:rFonts w:asciiTheme="minorHAnsi" w:hAnsiTheme="minorHAnsi" w:cstheme="minorHAnsi"/>
+        </w:rPr>
+        <w:instrText xml:space="preserve"> </w:instrText>
+      </w:r>
+      <w:r>
+        <w:rPr>
+          <w:rFonts w:asciiTheme="minorHAnsi" w:hAnsiTheme="minorHAnsi" w:cstheme="minorHAnsi"/>
+        </w:rPr>
+        <w:instrText xml:space="preserve"> \* </w:instrText>
+      </w:r>
+      <w:r>
+        <w:rPr>
+          <w:rFonts w:asciiTheme="minorHAnsi" w:hAnsiTheme="minorHAnsi" w:cstheme="minorHAnsi"/>
+          <w:lang w:val="en-US"/>
+        </w:rPr>
+        <w:instrText>MERGEFORMAT</w:instrText>
+      </w:r>
+      <w:r>
+        <w:rPr>
+          <w:rFonts w:asciiTheme="minorHAnsi" w:hAnsiTheme="minorHAnsi" w:cstheme="minorHAnsi"/>
+        </w:rPr>
+        <w:instrText xml:space="preserve"> </w:instrText>
       </w:r>
       <w:r>
         <w:rPr>
@@ -16615,8 +19366,15 @@
       <w:r>
         <w:rPr>
           <w:rFonts w:asciiTheme="minorHAnsi" w:hAnsiTheme="minorHAnsi" w:cstheme="minorHAnsi"/>
-        </w:rPr>
-        <w:t xml:space="preserve">Рисунок </w:t>
+          <w:lang w:val="en-US"/>
+        </w:rPr>
+        <w:t>Fig.</w:t>
+      </w:r>
+      <w:r>
+        <w:rPr>
+          <w:rFonts w:asciiTheme="minorHAnsi" w:hAnsiTheme="minorHAnsi" w:cstheme="minorHAnsi"/>
+        </w:rPr>
+        <w:t xml:space="preserve"> </w:t>
       </w:r>
       <w:r>
         <w:rPr>
@@ -16643,7 +19401,44 @@
         <w:rPr>
           <w:rFonts w:asciiTheme="minorHAnsi" w:hAnsiTheme="minorHAnsi" w:cstheme="minorHAnsi"/>
         </w:rPr>
-        <w:t xml:space="preserve">, закачивает процесс установки. </w:t>
+        <w:t xml:space="preserve">, </w:t>
+      </w:r>
+      <w:r>
+        <w:rPr>
+          <w:rFonts w:asciiTheme="minorHAnsi" w:hAnsiTheme="minorHAnsi" w:cstheme="minorHAnsi"/>
+          <w:lang w:val="en-US"/>
+        </w:rPr>
+        <w:t>finishes installation process.</w:t>
+      </w:r>
+      <w:r>
+        <w:rPr>
+          <w:rFonts w:asciiTheme="minorHAnsi" w:hAnsiTheme="minorHAnsi" w:cstheme="minorHAnsi"/>
+        </w:rPr>
+        <w:t xml:space="preserve"> </w:t>
+      </w:r>
+      <w:r>
+        <w:rPr>
+          <w:rFonts w:asciiTheme="minorHAnsi" w:hAnsiTheme="minorHAnsi" w:cstheme="minorHAnsi"/>
+        </w:rPr>
+        <w:t>процесс</w:t>
+      </w:r>
+      <w:r>
+        <w:rPr>
+          <w:rFonts w:asciiTheme="minorHAnsi" w:hAnsiTheme="minorHAnsi" w:cstheme="minorHAnsi"/>
+        </w:rPr>
+        <w:t xml:space="preserve"> </w:t>
+      </w:r>
+      <w:r>
+        <w:rPr>
+          <w:rFonts w:asciiTheme="minorHAnsi" w:hAnsiTheme="minorHAnsi" w:cstheme="minorHAnsi"/>
+        </w:rPr>
+        <w:t>установки</w:t>
+      </w:r>
+      <w:r>
+        <w:rPr>
+          <w:rFonts w:asciiTheme="minorHAnsi" w:hAnsiTheme="minorHAnsi" w:cstheme="minorHAnsi"/>
+        </w:rPr>
+        <w:t xml:space="preserve">. </w:t>
       </w:r>
     </w:p>
     <w:p>
@@ -16797,14 +19592,12 @@
         </w:rPr>
       </w:pPr>
       <w:bookmarkStart w:id="42" w:name="_Ref90468311"/>
-      <w:proofErr w:type="spellStart"/>
-      <w:r>
-        <w:rPr>
-          <w:rFonts w:cstheme="minorHAnsi"/>
-        </w:rPr>
-        <w:t>Рисунок</w:t>
-      </w:r>
-      <w:proofErr w:type="spellEnd"/>
+      <w:r>
+        <w:rPr>
+          <w:rFonts w:cstheme="minorHAnsi"/>
+        </w:rPr>
+        <w:t>Fig.</w:t>
+      </w:r>
       <w:r>
         <w:rPr>
           <w:rFonts w:cstheme="minorHAnsi"/>
@@ -16929,19 +19722,11 @@
         <w:t xml:space="preserve">   </w:t>
       </w:r>
       <w:bookmarkStart w:id="43" w:name="_Ref90468323"/>
-      <w:proofErr w:type="spellStart"/>
-      <w:r>
-        <w:rPr>
-          <w:rFonts w:cstheme="minorHAnsi"/>
-        </w:rPr>
-        <w:t>Рисунок</w:t>
-      </w:r>
-      <w:proofErr w:type="spellEnd"/>
-      <w:r>
-        <w:rPr>
-          <w:rFonts w:cstheme="minorHAnsi"/>
-        </w:rPr>
-        <w:t xml:space="preserve"> </w:t>
+      <w:r>
+        <w:rPr>
+          <w:rFonts w:cstheme="minorHAnsi"/>
+        </w:rPr>
+        <w:t>Fig.</w:t>
       </w:r>
       <w:r>
         <w:rPr>
@@ -17178,14 +19963,12 @@
         <w:t xml:space="preserve">      </w:t>
       </w:r>
       <w:bookmarkStart w:id="44" w:name="_Ref90468377"/>
-      <w:proofErr w:type="spellStart"/>
-      <w:r>
-        <w:rPr>
-          <w:rFonts w:cstheme="minorHAnsi"/>
-        </w:rPr>
-        <w:t>Рисунок</w:t>
-      </w:r>
-      <w:proofErr w:type="spellEnd"/>
+      <w:r>
+        <w:rPr>
+          <w:rFonts w:cstheme="minorHAnsi"/>
+        </w:rPr>
+        <w:t>Fig.</w:t>
+      </w:r>
       <w:r>
         <w:rPr>
           <w:rFonts w:cstheme="minorHAnsi"/>
@@ -17269,14 +20052,12 @@
         <w:t xml:space="preserve">                                             </w:t>
       </w:r>
       <w:bookmarkStart w:id="45" w:name="_Ref90468384"/>
-      <w:proofErr w:type="spellStart"/>
-      <w:r>
-        <w:rPr>
-          <w:rFonts w:cstheme="minorHAnsi"/>
-        </w:rPr>
-        <w:t>Рисунок</w:t>
-      </w:r>
-      <w:proofErr w:type="spellEnd"/>
+      <w:r>
+        <w:rPr>
+          <w:rFonts w:cstheme="minorHAnsi"/>
+        </w:rPr>
+        <w:t>Fig.</w:t>
+      </w:r>
       <w:r>
         <w:rPr>
           <w:rFonts w:cstheme="minorHAnsi"/>
@@ -18566,6 +21347,8 @@
         <w:rPr>
           <w:rFonts w:asciiTheme="minorHAnsi" w:hAnsiTheme="minorHAnsi" w:cstheme="minorHAnsi"/>
           <w:noProof/>
+          <w:sz w:val="24"/>
+          <w:szCs w:val="24"/>
           <w:lang w:val="ru-RU"/>
         </w:rPr>
         <w:t>4</w:t>
@@ -18574,6 +21357,8 @@
         <w:rPr>
           <w:rFonts w:asciiTheme="minorHAnsi" w:hAnsiTheme="minorHAnsi" w:cstheme="minorHAnsi"/>
           <w:noProof/>
+          <w:sz w:val="24"/>
+          <w:szCs w:val="24"/>
           <w:lang w:val="ru-RU"/>
         </w:rPr>
         <w:noBreakHyphen/>
@@ -33405,6 +36190,7 @@
     <w:lsdException w:name="HTML Sample" w:semiHidden="1" w:unhideWhenUsed="1"/>
     <w:lsdException w:name="HTML Typewriter" w:semiHidden="1" w:unhideWhenUsed="1"/>
     <w:lsdException w:name="HTML Variable" w:semiHidden="1" w:unhideWhenUsed="1"/>
+    <w:lsdException w:name="Normal Table" w:semiHidden="1" w:unhideWhenUsed="1"/>
     <w:lsdException w:name="annotation subject" w:semiHidden="1" w:unhideWhenUsed="1"/>
     <w:lsdException w:name="No List" w:semiHidden="1" w:unhideWhenUsed="1"/>
     <w:lsdException w:name="Outline List 1" w:semiHidden="1" w:unhideWhenUsed="1"/>
@@ -33447,8 +36233,11 @@
     <w:lsdException w:name="Table Contemporary" w:semiHidden="1" w:unhideWhenUsed="1"/>
     <w:lsdException w:name="Table Elegant" w:semiHidden="1" w:unhideWhenUsed="1"/>
     <w:lsdException w:name="Table Professional" w:semiHidden="1" w:unhideWhenUsed="1"/>
+    <w:lsdException w:name="Table Subtle 1" w:semiHidden="1" w:unhideWhenUsed="1"/>
     <w:lsdException w:name="Table Subtle 2" w:semiHidden="1" w:unhideWhenUsed="1"/>
     <w:lsdException w:name="Table Web 1" w:semiHidden="1" w:unhideWhenUsed="1"/>
+    <w:lsdException w:name="Table Web 2" w:semiHidden="1" w:unhideWhenUsed="1"/>
+    <w:lsdException w:name="Table Web 3" w:semiHidden="1" w:unhideWhenUsed="1"/>
     <w:lsdException w:name="Balloon Text" w:semiHidden="1" w:unhideWhenUsed="1"/>
     <w:lsdException w:name="Table Grid" w:uiPriority="59"/>
     <w:lsdException w:name="Table Theme" w:semiHidden="1" w:unhideWhenUsed="1"/>

--- a/Auxiliary Files/FIBERTEST2.0ServeUGen.docx
+++ b/Auxiliary Files/FIBERTEST2.0ServeUGen.docx
@@ -82,26 +82,34 @@
     </w:p>
     <w:p>
       <w:pPr>
+        <w:jc w:val="both"/>
+        <w:rPr>
+          <w:rFonts w:asciiTheme="minorHAnsi" w:hAnsiTheme="minorHAnsi" w:cstheme="minorHAnsi"/>
+          <w:b/>
+          <w:sz w:val="24"/>
+          <w:szCs w:val="24"/>
+        </w:rPr>
+      </w:pPr>
+      <w:r>
+        <w:rPr>
+          <w:rFonts w:asciiTheme="minorHAnsi" w:hAnsiTheme="minorHAnsi" w:cstheme="minorHAnsi"/>
+          <w:b/>
+          <w:sz w:val="24"/>
+          <w:szCs w:val="24"/>
+        </w:rPr>
+        <w:t>INSTITUTE OF INFORMATION TECHNOLOGIES</w:t>
+      </w:r>
+    </w:p>
+    <w:p>
+      <w:pPr>
         <w:ind w:firstLine="180"/>
         <w:jc w:val="both"/>
         <w:rPr>
           <w:rFonts w:asciiTheme="minorHAnsi" w:hAnsiTheme="minorHAnsi" w:cstheme="minorHAnsi"/>
-          <w:b/>
-          <w:sz w:val="24"/>
-          <w:szCs w:val="24"/>
-          <w:lang w:val="ru-RU"/>
-        </w:rPr>
-      </w:pPr>
-      <w:r>
-        <w:rPr>
-          <w:rFonts w:asciiTheme="minorHAnsi" w:hAnsiTheme="minorHAnsi" w:cstheme="minorHAnsi"/>
-          <w:b/>
-          <w:sz w:val="24"/>
-          <w:szCs w:val="24"/>
-          <w:lang w:val="ru-RU"/>
-        </w:rPr>
-        <w:t>ИНСТИТУТ ИНФОРМАЦИОННЫХ ТЕХНОЛОГИЙ</w:t>
-      </w:r>
+          <w:sz w:val="24"/>
+          <w:szCs w:val="24"/>
+        </w:rPr>
+      </w:pPr>
     </w:p>
     <w:p>
       <w:pPr>
@@ -111,7 +119,6 @@
           <w:rFonts w:asciiTheme="minorHAnsi" w:hAnsiTheme="minorHAnsi" w:cstheme="minorHAnsi"/>
           <w:sz w:val="24"/>
           <w:szCs w:val="24"/>
-          <w:lang w:val="ru-RU"/>
         </w:rPr>
       </w:pPr>
     </w:p>
@@ -123,7 +130,6 @@
           <w:rFonts w:asciiTheme="minorHAnsi" w:hAnsiTheme="minorHAnsi" w:cstheme="minorHAnsi"/>
           <w:sz w:val="24"/>
           <w:szCs w:val="24"/>
-          <w:lang w:val="ru-RU"/>
         </w:rPr>
       </w:pPr>
     </w:p>
@@ -135,9 +141,43 @@
           <w:rFonts w:asciiTheme="minorHAnsi" w:hAnsiTheme="minorHAnsi" w:cstheme="minorHAnsi"/>
           <w:sz w:val="24"/>
           <w:szCs w:val="24"/>
-          <w:lang w:val="ru-RU"/>
-        </w:rPr>
-      </w:pPr>
+        </w:rPr>
+      </w:pPr>
+    </w:p>
+    <w:p>
+      <w:pPr>
+        <w:ind w:firstLine="180"/>
+        <w:jc w:val="right"/>
+        <w:rPr>
+          <w:rFonts w:asciiTheme="minorHAnsi" w:hAnsiTheme="minorHAnsi" w:cstheme="minorHAnsi"/>
+          <w:sz w:val="24"/>
+          <w:szCs w:val="24"/>
+        </w:rPr>
+      </w:pPr>
+      <w:r>
+        <w:rPr>
+          <w:rFonts w:asciiTheme="minorHAnsi" w:hAnsiTheme="minorHAnsi" w:cstheme="minorHAnsi"/>
+          <w:sz w:val="24"/>
+          <w:szCs w:val="24"/>
+        </w:rPr>
+        <w:tab/>
+      </w:r>
+      <w:r>
+        <w:rPr>
+          <w:rFonts w:asciiTheme="minorHAnsi" w:hAnsiTheme="minorHAnsi" w:cstheme="minorHAnsi"/>
+          <w:sz w:val="24"/>
+          <w:szCs w:val="24"/>
+        </w:rPr>
+        <w:tab/>
+      </w:r>
+      <w:r>
+        <w:rPr>
+          <w:rFonts w:asciiTheme="minorHAnsi" w:hAnsiTheme="minorHAnsi" w:cstheme="minorHAnsi"/>
+          <w:sz w:val="24"/>
+          <w:szCs w:val="24"/>
+        </w:rPr>
+        <w:tab/>
+      </w:r>
     </w:p>
     <w:p>
       <w:pPr>
@@ -147,48 +187,8 @@
           <w:rFonts w:asciiTheme="minorHAnsi" w:hAnsiTheme="minorHAnsi" w:cstheme="minorHAnsi"/>
           <w:sz w:val="24"/>
           <w:szCs w:val="24"/>
-          <w:lang w:val="ru-RU"/>
-        </w:rPr>
-      </w:pPr>
-    </w:p>
-    <w:p>
-      <w:pPr>
-        <w:ind w:firstLine="180"/>
-        <w:jc w:val="right"/>
-        <w:rPr>
-          <w:rFonts w:asciiTheme="minorHAnsi" w:hAnsiTheme="minorHAnsi" w:cstheme="minorHAnsi"/>
-          <w:sz w:val="24"/>
-          <w:szCs w:val="24"/>
-          <w:lang w:val="ru-RU"/>
-        </w:rPr>
-      </w:pPr>
-      <w:r>
-        <w:rPr>
-          <w:rFonts w:asciiTheme="minorHAnsi" w:hAnsiTheme="minorHAnsi" w:cstheme="minorHAnsi"/>
-          <w:sz w:val="24"/>
-          <w:szCs w:val="24"/>
-          <w:lang w:val="ru-RU"/>
-        </w:rPr>
-        <w:tab/>
-      </w:r>
-      <w:r>
-        <w:rPr>
-          <w:rFonts w:asciiTheme="minorHAnsi" w:hAnsiTheme="minorHAnsi" w:cstheme="minorHAnsi"/>
-          <w:sz w:val="24"/>
-          <w:szCs w:val="24"/>
-          <w:lang w:val="ru-RU"/>
-        </w:rPr>
-        <w:tab/>
-      </w:r>
-      <w:r>
-        <w:rPr>
-          <w:rFonts w:asciiTheme="minorHAnsi" w:hAnsiTheme="minorHAnsi" w:cstheme="minorHAnsi"/>
-          <w:sz w:val="24"/>
-          <w:szCs w:val="24"/>
-          <w:lang w:val="ru-RU"/>
-        </w:rPr>
-        <w:tab/>
-      </w:r>
+        </w:rPr>
+      </w:pPr>
     </w:p>
     <w:p>
       <w:pPr>
@@ -198,7 +198,6 @@
           <w:rFonts w:asciiTheme="minorHAnsi" w:hAnsiTheme="minorHAnsi" w:cstheme="minorHAnsi"/>
           <w:sz w:val="24"/>
           <w:szCs w:val="24"/>
-          <w:lang w:val="ru-RU"/>
         </w:rPr>
       </w:pPr>
     </w:p>
@@ -210,7 +209,6 @@
           <w:rFonts w:asciiTheme="minorHAnsi" w:hAnsiTheme="minorHAnsi" w:cstheme="minorHAnsi"/>
           <w:sz w:val="24"/>
           <w:szCs w:val="24"/>
-          <w:lang w:val="ru-RU"/>
         </w:rPr>
       </w:pPr>
     </w:p>
@@ -222,7 +220,6 @@
           <w:rFonts w:asciiTheme="minorHAnsi" w:hAnsiTheme="minorHAnsi" w:cstheme="minorHAnsi"/>
           <w:sz w:val="24"/>
           <w:szCs w:val="24"/>
-          <w:lang w:val="ru-RU"/>
         </w:rPr>
       </w:pPr>
     </w:p>
@@ -234,7 +231,6 @@
           <w:rFonts w:asciiTheme="minorHAnsi" w:hAnsiTheme="minorHAnsi" w:cstheme="minorHAnsi"/>
           <w:sz w:val="24"/>
           <w:szCs w:val="24"/>
-          <w:lang w:val="ru-RU"/>
         </w:rPr>
       </w:pPr>
     </w:p>
@@ -246,7 +242,6 @@
           <w:rFonts w:asciiTheme="minorHAnsi" w:hAnsiTheme="minorHAnsi" w:cstheme="minorHAnsi"/>
           <w:sz w:val="24"/>
           <w:szCs w:val="24"/>
-          <w:lang w:val="ru-RU"/>
         </w:rPr>
       </w:pPr>
     </w:p>
@@ -258,19 +253,6 @@
           <w:rFonts w:asciiTheme="minorHAnsi" w:hAnsiTheme="minorHAnsi" w:cstheme="minorHAnsi"/>
           <w:sz w:val="24"/>
           <w:szCs w:val="24"/>
-          <w:lang w:val="ru-RU"/>
-        </w:rPr>
-      </w:pPr>
-    </w:p>
-    <w:p>
-      <w:pPr>
-        <w:ind w:firstLine="180"/>
-        <w:jc w:val="both"/>
-        <w:rPr>
-          <w:rFonts w:asciiTheme="minorHAnsi" w:hAnsiTheme="minorHAnsi" w:cstheme="minorHAnsi"/>
-          <w:sz w:val="24"/>
-          <w:szCs w:val="24"/>
-          <w:lang w:val="ru-RU"/>
         </w:rPr>
       </w:pPr>
     </w:p>
@@ -282,7 +264,6 @@
           <w:rFonts w:asciiTheme="minorHAnsi" w:hAnsiTheme="minorHAnsi" w:cstheme="minorHAnsi"/>
           <w:sz w:val="24"/>
           <w:szCs w:val="24"/>
-          <w:lang w:val="ru-RU"/>
         </w:rPr>
       </w:pPr>
     </w:p>
@@ -296,7 +277,6 @@
           <w:b/>
           <w:sz w:val="24"/>
           <w:szCs w:val="24"/>
-          <w:lang w:val="ru-RU"/>
         </w:rPr>
       </w:pPr>
       <w:r>
@@ -305,9 +285,17 @@
           <w:b/>
           <w:sz w:val="24"/>
           <w:szCs w:val="24"/>
-          <w:lang w:val="ru-RU"/>
-        </w:rPr>
-        <w:t xml:space="preserve">Программный комплекс </w:t>
+        </w:rPr>
+        <w:t>Software package</w:t>
+      </w:r>
+      <w:r>
+        <w:rPr>
+          <w:rFonts w:asciiTheme="minorHAnsi" w:hAnsiTheme="minorHAnsi" w:cstheme="minorHAnsi"/>
+          <w:b/>
+          <w:sz w:val="24"/>
+          <w:szCs w:val="24"/>
+        </w:rPr>
+        <w:t xml:space="preserve"> </w:t>
       </w:r>
     </w:p>
     <w:p>
@@ -320,7 +308,6 @@
           <w:b/>
           <w:sz w:val="24"/>
           <w:szCs w:val="24"/>
-          <w:lang w:val="ru-RU"/>
         </w:rPr>
       </w:pPr>
       <w:r>
@@ -329,9 +316,8 @@
           <w:b/>
           <w:sz w:val="24"/>
           <w:szCs w:val="24"/>
-          <w:lang w:val="ru-RU"/>
-        </w:rPr>
-        <w:t xml:space="preserve">система мониторинга оптических волокон </w:t>
+        </w:rPr>
+        <w:t>Optical fiber monitoring system</w:t>
       </w:r>
       <w:r>
         <w:rPr>
@@ -340,6 +326,15 @@
           <w:sz w:val="24"/>
           <w:szCs w:val="24"/>
         </w:rPr>
+        <w:t xml:space="preserve"> </w:t>
+      </w:r>
+      <w:r>
+        <w:rPr>
+          <w:rFonts w:asciiTheme="minorHAnsi" w:hAnsiTheme="minorHAnsi" w:cstheme="minorHAnsi"/>
+          <w:b/>
+          <w:sz w:val="24"/>
+          <w:szCs w:val="24"/>
+        </w:rPr>
         <w:t>FIBERTEST</w:t>
       </w:r>
       <w:r>
@@ -348,7 +343,6 @@
           <w:b/>
           <w:sz w:val="24"/>
           <w:szCs w:val="24"/>
-          <w:lang w:val="ru-RU"/>
         </w:rPr>
         <w:t xml:space="preserve"> 2.0</w:t>
       </w:r>
@@ -361,7 +355,6 @@
           <w:rFonts w:asciiTheme="minorHAnsi" w:hAnsiTheme="minorHAnsi" w:cstheme="minorHAnsi"/>
           <w:sz w:val="24"/>
           <w:szCs w:val="24"/>
-          <w:lang w:val="ru-RU"/>
         </w:rPr>
       </w:pPr>
     </w:p>
@@ -375,7 +368,6 @@
           <w:b/>
           <w:sz w:val="24"/>
           <w:szCs w:val="24"/>
-          <w:lang w:val="ru-RU"/>
         </w:rPr>
       </w:pPr>
       <w:r>
@@ -384,9 +376,8 @@
           <w:b/>
           <w:sz w:val="24"/>
           <w:szCs w:val="24"/>
-          <w:lang w:val="ru-RU"/>
-        </w:rPr>
-        <w:t>Руководство по установке и настройке</w:t>
+        </w:rPr>
+        <w:t>Installation and configuration guide</w:t>
       </w:r>
     </w:p>
     <w:p>
@@ -399,7 +390,6 @@
           <w:b/>
           <w:sz w:val="24"/>
           <w:szCs w:val="24"/>
-          <w:lang w:val="ru-RU"/>
         </w:rPr>
       </w:pPr>
       <w:r>
@@ -408,7 +398,6 @@
           <w:b/>
           <w:sz w:val="24"/>
           <w:szCs w:val="24"/>
-          <w:lang w:val="ru-RU"/>
         </w:rPr>
         <w:t xml:space="preserve"> </w:t>
       </w:r>
@@ -418,9 +407,8 @@
           <w:b/>
           <w:sz w:val="24"/>
           <w:szCs w:val="24"/>
-          <w:lang w:val="ru-RU"/>
-        </w:rPr>
-        <w:t xml:space="preserve">ПК </w:t>
+        </w:rPr>
+        <w:t>Software component</w:t>
       </w:r>
       <w:r>
         <w:rPr>
@@ -429,6 +417,15 @@
           <w:sz w:val="24"/>
           <w:szCs w:val="24"/>
         </w:rPr>
+        <w:t xml:space="preserve"> </w:t>
+      </w:r>
+      <w:r>
+        <w:rPr>
+          <w:rFonts w:asciiTheme="minorHAnsi" w:hAnsiTheme="minorHAnsi" w:cstheme="minorHAnsi"/>
+          <w:b/>
+          <w:sz w:val="24"/>
+          <w:szCs w:val="24"/>
+        </w:rPr>
         <w:t>Server</w:t>
       </w:r>
       <w:r>
@@ -437,18 +434,57 @@
           <w:b/>
           <w:sz w:val="24"/>
           <w:szCs w:val="24"/>
-          <w:lang w:val="ru-RU"/>
-        </w:rPr>
-        <w:t xml:space="preserve">, ПК </w:t>
-      </w:r>
-      <w:r>
+        </w:rPr>
+        <w:t xml:space="preserve">, </w:t>
+      </w:r>
+    </w:p>
+    <w:p>
+      <w:pPr>
+        <w:spacing w:line="360" w:lineRule="auto"/>
+        <w:ind w:firstLine="181"/>
+        <w:jc w:val="center"/>
         <w:rPr>
           <w:rFonts w:asciiTheme="minorHAnsi" w:hAnsiTheme="minorHAnsi" w:cstheme="minorHAnsi"/>
           <w:b/>
           <w:sz w:val="24"/>
           <w:szCs w:val="24"/>
         </w:rPr>
-        <w:t>WebClient</w:t>
+      </w:pPr>
+      <w:r>
+        <w:rPr>
+          <w:rFonts w:asciiTheme="minorHAnsi" w:hAnsiTheme="minorHAnsi" w:cstheme="minorHAnsi"/>
+          <w:b/>
+          <w:sz w:val="24"/>
+          <w:szCs w:val="24"/>
+        </w:rPr>
+        <w:t>Software component</w:t>
+      </w:r>
+      <w:r>
+        <w:rPr>
+          <w:rFonts w:asciiTheme="minorHAnsi" w:hAnsiTheme="minorHAnsi" w:cstheme="minorHAnsi"/>
+          <w:b/>
+          <w:sz w:val="24"/>
+          <w:szCs w:val="24"/>
+        </w:rPr>
+        <w:t xml:space="preserve"> </w:t>
+      </w:r>
+      <w:r>
+        <w:rPr>
+          <w:rFonts w:asciiTheme="minorHAnsi" w:hAnsiTheme="minorHAnsi" w:cstheme="minorHAnsi"/>
+          <w:b/>
+          <w:sz w:val="24"/>
+          <w:szCs w:val="24"/>
+        </w:rPr>
+        <w:t>Web</w:t>
+      </w:r>
+      <w:r>
+        <w:rPr>
+          <w:rFonts w:asciiTheme="minorHAnsi" w:hAnsiTheme="minorHAnsi" w:cstheme="minorHAnsi"/>
+          <w:b/>
+          <w:sz w:val="24"/>
+          <w:szCs w:val="24"/>
+        </w:rPr>
+        <w:t xml:space="preserve"> Server</w:t>
       </w:r>
     </w:p>
     <w:p>
@@ -460,7 +496,6 @@
           <w:b/>
           <w:sz w:val="24"/>
           <w:szCs w:val="24"/>
-          <w:lang w:val="ru-RU"/>
         </w:rPr>
       </w:pPr>
     </w:p>
@@ -472,7 +507,6 @@
           <w:b/>
           <w:sz w:val="24"/>
           <w:szCs w:val="24"/>
-          <w:lang w:val="ru-RU"/>
         </w:rPr>
       </w:pPr>
     </w:p>
@@ -485,7 +519,6 @@
           <w:b/>
           <w:sz w:val="24"/>
           <w:szCs w:val="24"/>
-          <w:lang w:val="ru-RU"/>
         </w:rPr>
       </w:pPr>
     </w:p>
@@ -498,7 +531,6 @@
           <w:b/>
           <w:sz w:val="24"/>
           <w:szCs w:val="24"/>
-          <w:lang w:val="ru-RU"/>
         </w:rPr>
       </w:pPr>
     </w:p>
@@ -511,7 +543,6 @@
           <w:caps/>
           <w:sz w:val="24"/>
           <w:szCs w:val="24"/>
-          <w:lang w:val="ru-RU"/>
         </w:rPr>
       </w:pPr>
     </w:p>
@@ -523,7 +554,6 @@
           <w:rFonts w:asciiTheme="minorHAnsi" w:hAnsiTheme="minorHAnsi" w:cstheme="minorHAnsi"/>
           <w:sz w:val="24"/>
           <w:szCs w:val="24"/>
-          <w:lang w:val="ru-RU"/>
         </w:rPr>
       </w:pPr>
     </w:p>
@@ -535,7 +565,6 @@
           <w:rFonts w:asciiTheme="minorHAnsi" w:hAnsiTheme="minorHAnsi" w:cstheme="minorHAnsi"/>
           <w:sz w:val="24"/>
           <w:szCs w:val="24"/>
-          <w:lang w:val="ru-RU"/>
         </w:rPr>
       </w:pPr>
     </w:p>
@@ -547,7 +576,6 @@
           <w:rFonts w:asciiTheme="minorHAnsi" w:hAnsiTheme="minorHAnsi" w:cstheme="minorHAnsi"/>
           <w:sz w:val="24"/>
           <w:szCs w:val="24"/>
-          <w:lang w:val="ru-RU"/>
         </w:rPr>
       </w:pPr>
     </w:p>
@@ -559,7 +587,6 @@
           <w:rFonts w:asciiTheme="minorHAnsi" w:hAnsiTheme="minorHAnsi" w:cstheme="minorHAnsi"/>
           <w:sz w:val="24"/>
           <w:szCs w:val="24"/>
-          <w:lang w:val="ru-RU"/>
         </w:rPr>
       </w:pPr>
     </w:p>
@@ -571,7 +598,6 @@
           <w:rFonts w:asciiTheme="minorHAnsi" w:hAnsiTheme="minorHAnsi" w:cstheme="minorHAnsi"/>
           <w:sz w:val="24"/>
           <w:szCs w:val="24"/>
-          <w:lang w:val="ru-RU"/>
         </w:rPr>
       </w:pPr>
     </w:p>
@@ -583,117 +609,105 @@
           <w:rFonts w:asciiTheme="minorHAnsi" w:hAnsiTheme="minorHAnsi" w:cstheme="minorHAnsi"/>
           <w:sz w:val="24"/>
           <w:szCs w:val="24"/>
-          <w:lang w:val="ru-RU"/>
-        </w:rPr>
-      </w:pPr>
-    </w:p>
-    <w:p>
-      <w:pPr>
-        <w:rPr>
-          <w:rFonts w:asciiTheme="minorHAnsi" w:hAnsiTheme="minorHAnsi" w:cstheme="minorHAnsi"/>
-          <w:sz w:val="24"/>
-          <w:szCs w:val="24"/>
-          <w:lang w:val="ru-RU"/>
-        </w:rPr>
-      </w:pPr>
-    </w:p>
-    <w:p>
-      <w:pPr>
-        <w:rPr>
-          <w:rFonts w:asciiTheme="minorHAnsi" w:hAnsiTheme="minorHAnsi" w:cstheme="minorHAnsi"/>
-          <w:sz w:val="24"/>
-          <w:szCs w:val="24"/>
-          <w:lang w:val="ru-RU"/>
-        </w:rPr>
-      </w:pPr>
-    </w:p>
-    <w:p>
-      <w:pPr>
-        <w:rPr>
-          <w:rFonts w:asciiTheme="minorHAnsi" w:hAnsiTheme="minorHAnsi" w:cstheme="minorHAnsi"/>
-          <w:sz w:val="24"/>
-          <w:szCs w:val="24"/>
-          <w:lang w:val="ru-RU"/>
-        </w:rPr>
-      </w:pPr>
-    </w:p>
-    <w:p>
-      <w:pPr>
-        <w:rPr>
-          <w:rFonts w:asciiTheme="minorHAnsi" w:hAnsiTheme="minorHAnsi" w:cstheme="minorHAnsi"/>
-          <w:sz w:val="24"/>
-          <w:szCs w:val="24"/>
-          <w:lang w:val="ru-RU"/>
-        </w:rPr>
-      </w:pPr>
-    </w:p>
-    <w:p>
-      <w:pPr>
-        <w:rPr>
-          <w:rFonts w:asciiTheme="minorHAnsi" w:hAnsiTheme="minorHAnsi" w:cstheme="minorHAnsi"/>
-          <w:sz w:val="24"/>
-          <w:szCs w:val="24"/>
-          <w:lang w:val="ru-RU"/>
-        </w:rPr>
-      </w:pPr>
-    </w:p>
-    <w:p>
-      <w:pPr>
-        <w:rPr>
-          <w:rFonts w:asciiTheme="minorHAnsi" w:hAnsiTheme="minorHAnsi" w:cstheme="minorHAnsi"/>
-          <w:sz w:val="24"/>
-          <w:szCs w:val="24"/>
-          <w:lang w:val="ru-RU"/>
-        </w:rPr>
-      </w:pPr>
-    </w:p>
-    <w:p>
-      <w:pPr>
-        <w:rPr>
-          <w:rFonts w:asciiTheme="minorHAnsi" w:hAnsiTheme="minorHAnsi" w:cstheme="minorHAnsi"/>
-          <w:sz w:val="24"/>
-          <w:szCs w:val="24"/>
-          <w:lang w:val="ru-RU"/>
-        </w:rPr>
-      </w:pPr>
-    </w:p>
-    <w:p>
-      <w:pPr>
-        <w:rPr>
-          <w:rFonts w:asciiTheme="minorHAnsi" w:hAnsiTheme="minorHAnsi" w:cstheme="minorHAnsi"/>
-          <w:sz w:val="24"/>
-          <w:szCs w:val="24"/>
-          <w:lang w:val="ru-RU"/>
-        </w:rPr>
-      </w:pPr>
-    </w:p>
-    <w:p>
-      <w:pPr>
-        <w:rPr>
-          <w:rFonts w:asciiTheme="minorHAnsi" w:hAnsiTheme="minorHAnsi" w:cstheme="minorHAnsi"/>
-          <w:sz w:val="24"/>
-          <w:szCs w:val="24"/>
-          <w:lang w:val="ru-RU"/>
-        </w:rPr>
-      </w:pPr>
-    </w:p>
-    <w:p>
-      <w:pPr>
-        <w:rPr>
-          <w:rFonts w:asciiTheme="minorHAnsi" w:hAnsiTheme="minorHAnsi" w:cstheme="minorHAnsi"/>
-          <w:sz w:val="24"/>
-          <w:szCs w:val="24"/>
-          <w:lang w:val="ru-RU"/>
-        </w:rPr>
-      </w:pPr>
-    </w:p>
-    <w:p>
-      <w:pPr>
-        <w:rPr>
-          <w:rFonts w:asciiTheme="minorHAnsi" w:hAnsiTheme="minorHAnsi" w:cstheme="minorHAnsi"/>
-          <w:sz w:val="24"/>
-          <w:szCs w:val="24"/>
-          <w:lang w:val="ru-RU"/>
+        </w:rPr>
+      </w:pPr>
+    </w:p>
+    <w:p>
+      <w:pPr>
+        <w:rPr>
+          <w:rFonts w:asciiTheme="minorHAnsi" w:hAnsiTheme="minorHAnsi" w:cstheme="minorHAnsi"/>
+          <w:sz w:val="24"/>
+          <w:szCs w:val="24"/>
+        </w:rPr>
+      </w:pPr>
+    </w:p>
+    <w:p>
+      <w:pPr>
+        <w:rPr>
+          <w:rFonts w:asciiTheme="minorHAnsi" w:hAnsiTheme="minorHAnsi" w:cstheme="minorHAnsi"/>
+          <w:sz w:val="24"/>
+          <w:szCs w:val="24"/>
+        </w:rPr>
+      </w:pPr>
+    </w:p>
+    <w:p>
+      <w:pPr>
+        <w:rPr>
+          <w:rFonts w:asciiTheme="minorHAnsi" w:hAnsiTheme="minorHAnsi" w:cstheme="minorHAnsi"/>
+          <w:sz w:val="24"/>
+          <w:szCs w:val="24"/>
+        </w:rPr>
+      </w:pPr>
+    </w:p>
+    <w:p>
+      <w:pPr>
+        <w:rPr>
+          <w:rFonts w:asciiTheme="minorHAnsi" w:hAnsiTheme="minorHAnsi" w:cstheme="minorHAnsi"/>
+          <w:sz w:val="24"/>
+          <w:szCs w:val="24"/>
+        </w:rPr>
+      </w:pPr>
+    </w:p>
+    <w:p>
+      <w:pPr>
+        <w:rPr>
+          <w:rFonts w:asciiTheme="minorHAnsi" w:hAnsiTheme="minorHAnsi" w:cstheme="minorHAnsi"/>
+          <w:sz w:val="24"/>
+          <w:szCs w:val="24"/>
+        </w:rPr>
+      </w:pPr>
+    </w:p>
+    <w:p>
+      <w:pPr>
+        <w:rPr>
+          <w:rFonts w:asciiTheme="minorHAnsi" w:hAnsiTheme="minorHAnsi" w:cstheme="minorHAnsi"/>
+          <w:sz w:val="24"/>
+          <w:szCs w:val="24"/>
+        </w:rPr>
+      </w:pPr>
+    </w:p>
+    <w:p>
+      <w:pPr>
+        <w:rPr>
+          <w:rFonts w:asciiTheme="minorHAnsi" w:hAnsiTheme="minorHAnsi" w:cstheme="minorHAnsi"/>
+          <w:sz w:val="24"/>
+          <w:szCs w:val="24"/>
+        </w:rPr>
+      </w:pPr>
+    </w:p>
+    <w:p>
+      <w:pPr>
+        <w:rPr>
+          <w:rFonts w:asciiTheme="minorHAnsi" w:hAnsiTheme="minorHAnsi" w:cstheme="minorHAnsi"/>
+          <w:sz w:val="24"/>
+          <w:szCs w:val="24"/>
+        </w:rPr>
+      </w:pPr>
+    </w:p>
+    <w:p>
+      <w:pPr>
+        <w:rPr>
+          <w:rFonts w:asciiTheme="minorHAnsi" w:hAnsiTheme="minorHAnsi" w:cstheme="minorHAnsi"/>
+          <w:sz w:val="24"/>
+          <w:szCs w:val="24"/>
+        </w:rPr>
+      </w:pPr>
+    </w:p>
+    <w:p>
+      <w:pPr>
+        <w:rPr>
+          <w:rFonts w:asciiTheme="minorHAnsi" w:hAnsiTheme="minorHAnsi" w:cstheme="minorHAnsi"/>
+          <w:sz w:val="24"/>
+          <w:szCs w:val="24"/>
+        </w:rPr>
+      </w:pPr>
+    </w:p>
+    <w:p>
+      <w:pPr>
+        <w:rPr>
+          <w:rFonts w:asciiTheme="minorHAnsi" w:hAnsiTheme="minorHAnsi" w:cstheme="minorHAnsi"/>
+          <w:sz w:val="24"/>
+          <w:szCs w:val="24"/>
         </w:rPr>
         <w:sectPr>
           <w:headerReference w:type="default" r:id="rId9"/>
@@ -716,7 +730,6 @@
           <w:rFonts w:asciiTheme="minorHAnsi" w:hAnsiTheme="minorHAnsi" w:cstheme="minorHAnsi"/>
           <w:sz w:val="24"/>
           <w:szCs w:val="24"/>
-          <w:lang w:val="ru-RU"/>
         </w:rPr>
       </w:pPr>
       <w:bookmarkStart w:id="0" w:name="_Toc475111898"/>
@@ -749,6 +762,7 @@
               <w:color w:val="auto"/>
               <w:sz w:val="24"/>
               <w:szCs w:val="24"/>
+              <w:lang w:val="en-US"/>
             </w:rPr>
           </w:pPr>
           <w:r>
@@ -757,8 +771,9 @@
               <w:color w:val="auto"/>
               <w:sz w:val="24"/>
               <w:szCs w:val="24"/>
+              <w:lang w:val="en-US"/>
             </w:rPr>
-            <w:t>СОДЕРЖАНИЕ</w:t>
+            <w:t>Table of content</w:t>
           </w:r>
         </w:p>
         <w:p>
@@ -808,7 +823,27 @@
                 <w:noProof/>
                 <w:lang w:val="ru-RU" w:eastAsia="en-US"/>
               </w:rPr>
-              <w:t>Введение</w:t>
+              <w:t>INTRODUC</w:t>
+            </w:r>
+            <w:r>
+              <w:rPr>
+                <w:rStyle w:val="Hyperlink"/>
+                <w:rFonts w:eastAsiaTheme="majorEastAsia" w:cstheme="minorHAnsi"/>
+                <w:caps/>
+                <w:noProof/>
+                <w:lang w:val="ru-RU" w:eastAsia="en-US"/>
+              </w:rPr>
+              <w:t>T</w:t>
+            </w:r>
+            <w:r>
+              <w:rPr>
+                <w:rStyle w:val="Hyperlink"/>
+                <w:rFonts w:eastAsiaTheme="majorEastAsia" w:cstheme="minorHAnsi"/>
+                <w:caps/>
+                <w:noProof/>
+                <w:lang w:val="ru-RU" w:eastAsia="en-US"/>
+              </w:rPr>
+              <w:t>ION</w:t>
             </w:r>
             <w:r>
               <w:rPr>
@@ -904,7 +939,27 @@
                 <w:noProof/>
                 <w:lang w:eastAsia="en-US"/>
               </w:rPr>
-              <w:t>Настройка ОС</w:t>
+              <w:t>OS Co</w:t>
+            </w:r>
+            <w:r>
+              <w:rPr>
+                <w:rStyle w:val="Hyperlink"/>
+                <w:rFonts w:eastAsiaTheme="majorEastAsia" w:cstheme="minorHAnsi"/>
+                <w:caps/>
+                <w:noProof/>
+                <w:lang w:eastAsia="en-US"/>
+              </w:rPr>
+              <w:t>n</w:t>
+            </w:r>
+            <w:r>
+              <w:rPr>
+                <w:rStyle w:val="Hyperlink"/>
+                <w:rFonts w:eastAsiaTheme="majorEastAsia" w:cstheme="minorHAnsi"/>
+                <w:caps/>
+                <w:noProof/>
+                <w:lang w:eastAsia="en-US"/>
+              </w:rPr>
+              <w:t>figuration</w:t>
             </w:r>
             <w:r>
               <w:rPr>
@@ -1010,17 +1065,7 @@
                 <w:noProof/>
                 <w:lang w:eastAsia="en-US"/>
               </w:rPr>
-              <w:t>y</w:t>
-            </w:r>
-            <w:r>
-              <w:rPr>
-                <w:rStyle w:val="Hyperlink"/>
-                <w:rFonts w:eastAsiaTheme="majorEastAsia" w:cstheme="minorHAnsi"/>
-                <w:caps/>
-                <w:noProof/>
-                <w:lang w:eastAsia="en-US"/>
-              </w:rPr>
-              <w:t>SQL</w:t>
+              <w:t>ySQL</w:t>
             </w:r>
             <w:r>
               <w:rPr>
@@ -1145,27 +1190,7 @@
                 <w:noProof/>
                 <w:lang w:eastAsia="en-US"/>
               </w:rPr>
-              <w:t xml:space="preserve"> co</w:t>
-            </w:r>
-            <w:r>
-              <w:rPr>
-                <w:rStyle w:val="Hyperlink"/>
-                <w:rFonts w:eastAsiaTheme="majorEastAsia" w:cstheme="minorHAnsi"/>
-                <w:caps/>
-                <w:noProof/>
-                <w:lang w:eastAsia="en-US"/>
-              </w:rPr>
-              <w:t>n</w:t>
-            </w:r>
-            <w:r>
-              <w:rPr>
-                <w:rStyle w:val="Hyperlink"/>
-                <w:rFonts w:eastAsiaTheme="majorEastAsia" w:cstheme="minorHAnsi"/>
-                <w:caps/>
-                <w:noProof/>
-                <w:lang w:eastAsia="en-US"/>
-              </w:rPr>
-              <w:t>figuration</w:t>
+              <w:t xml:space="preserve"> configuration</w:t>
             </w:r>
             <w:r>
               <w:rPr>
@@ -2145,10 +2170,11 @@
           <w:rFonts w:asciiTheme="minorHAnsi" w:hAnsiTheme="minorHAnsi" w:cstheme="minorHAnsi"/>
           <w:sz w:val="24"/>
           <w:szCs w:val="24"/>
-          <w:lang w:val="ru-RU"/>
-        </w:rPr>
-      </w:pPr>
-      <w:bookmarkStart w:id="1" w:name="_Toc97897210"/>
+        </w:rPr>
+      </w:pPr>
+      <w:bookmarkStart w:id="1" w:name="_Toc475111899"/>
+      <w:bookmarkStart w:id="2" w:name="_Toc98235344"/>
+      <w:bookmarkEnd w:id="0"/>
       <w:r>
         <w:rPr>
           <w:rFonts w:asciiTheme="minorHAnsi" w:eastAsiaTheme="majorEastAsia" w:hAnsiTheme="minorHAnsi" w:cstheme="minorHAnsi"/>
@@ -2156,13 +2182,12 @@
           <w:kern w:val="0"/>
           <w:sz w:val="40"/>
           <w:szCs w:val="40"/>
-          <w:lang w:val="ru-RU" w:eastAsia="en-US"/>
+          <w:lang w:eastAsia="en-US"/>
         </w:rPr>
         <w:lastRenderedPageBreak/>
-        <w:t>Введение</w:t>
-      </w:r>
-      <w:bookmarkEnd w:id="0"/>
-      <w:bookmarkEnd w:id="1"/>
+        <w:t>INTRODUCTION</w:t>
+      </w:r>
+      <w:bookmarkEnd w:id="2"/>
     </w:p>
     <w:p>
       <w:pPr>
@@ -2173,71 +2198,71 @@
           <w:rFonts w:asciiTheme="minorHAnsi" w:hAnsiTheme="minorHAnsi" w:cstheme="minorHAnsi"/>
           <w:sz w:val="24"/>
           <w:szCs w:val="24"/>
-          <w:lang w:val="ru-RU"/>
-        </w:rPr>
-      </w:pPr>
-      <w:r>
-        <w:rPr>
-          <w:rFonts w:asciiTheme="minorHAnsi" w:hAnsiTheme="minorHAnsi" w:cstheme="minorHAnsi"/>
-          <w:sz w:val="24"/>
-          <w:szCs w:val="24"/>
-          <w:lang w:val="ru-RU"/>
-        </w:rPr>
-        <w:t xml:space="preserve">  Управление системой мониторинга оптических волокон FIBERTEST 2.0 производится центральным сервером</w:t>
-      </w:r>
-      <w:r>
-        <w:rPr>
-          <w:rFonts w:asciiTheme="minorHAnsi" w:hAnsiTheme="minorHAnsi" w:cstheme="minorHAnsi"/>
-          <w:sz w:val="24"/>
-          <w:szCs w:val="24"/>
-          <w:lang w:val="ru-RU"/>
-        </w:rPr>
-        <w:t>, п</w:t>
-      </w:r>
-      <w:r>
-        <w:rPr>
-          <w:rFonts w:asciiTheme="minorHAnsi" w:hAnsiTheme="minorHAnsi" w:cstheme="minorHAnsi"/>
-          <w:sz w:val="24"/>
-          <w:szCs w:val="24"/>
-          <w:lang w:val="ru-RU"/>
-        </w:rPr>
-        <w:t>рограм</w:t>
-      </w:r>
-      <w:r>
-        <w:rPr>
-          <w:rFonts w:asciiTheme="minorHAnsi" w:hAnsiTheme="minorHAnsi" w:cstheme="minorHAnsi"/>
-          <w:sz w:val="24"/>
-          <w:szCs w:val="24"/>
-          <w:lang w:val="ru-RU"/>
-        </w:rPr>
-        <w:t>м</w:t>
-      </w:r>
-      <w:r>
-        <w:rPr>
-          <w:rFonts w:asciiTheme="minorHAnsi" w:hAnsiTheme="minorHAnsi" w:cstheme="minorHAnsi"/>
-          <w:sz w:val="24"/>
-          <w:szCs w:val="24"/>
-          <w:lang w:val="ru-RU"/>
-        </w:rPr>
-        <w:t>ное обеспечение</w:t>
-      </w:r>
-      <w:r>
-        <w:rPr>
-          <w:rFonts w:asciiTheme="minorHAnsi" w:hAnsiTheme="minorHAnsi" w:cstheme="minorHAnsi"/>
-          <w:sz w:val="24"/>
-          <w:szCs w:val="24"/>
-          <w:lang w:val="ru-RU"/>
-        </w:rPr>
-        <w:t xml:space="preserve"> которого,</w:t>
-      </w:r>
-      <w:r>
-        <w:rPr>
-          <w:rFonts w:asciiTheme="minorHAnsi" w:hAnsiTheme="minorHAnsi" w:cstheme="minorHAnsi"/>
-          <w:sz w:val="24"/>
-          <w:szCs w:val="24"/>
-          <w:lang w:val="ru-RU"/>
-        </w:rPr>
-        <w:t xml:space="preserve"> может быть установлено на операционные системы: </w:t>
+        </w:rPr>
+      </w:pPr>
+      <w:r>
+        <w:rPr>
+          <w:rFonts w:asciiTheme="minorHAnsi" w:hAnsiTheme="minorHAnsi" w:cstheme="minorHAnsi"/>
+          <w:sz w:val="24"/>
+          <w:szCs w:val="24"/>
+        </w:rPr>
+        <w:t xml:space="preserve">Software components Server and Web Server are central part of optical fibers monitoring system </w:t>
+      </w:r>
+      <w:r>
+        <w:rPr>
+          <w:rFonts w:asciiTheme="minorHAnsi" w:hAnsiTheme="minorHAnsi" w:cstheme="minorHAnsi"/>
+          <w:sz w:val="24"/>
+          <w:szCs w:val="24"/>
+        </w:rPr>
+        <w:t>FIBERTEST 2.0</w:t>
+      </w:r>
+      <w:r>
+        <w:rPr>
+          <w:rFonts w:asciiTheme="minorHAnsi" w:hAnsiTheme="minorHAnsi" w:cstheme="minorHAnsi"/>
+          <w:sz w:val="24"/>
+          <w:szCs w:val="24"/>
+        </w:rPr>
+        <w:t>.</w:t>
+      </w:r>
+      <w:r>
+        <w:rPr>
+          <w:rFonts w:asciiTheme="minorHAnsi" w:hAnsiTheme="minorHAnsi" w:cstheme="minorHAnsi"/>
+          <w:sz w:val="24"/>
+          <w:szCs w:val="24"/>
+        </w:rPr>
+        <w:t xml:space="preserve"> </w:t>
+      </w:r>
+      <w:r>
+        <w:rPr>
+          <w:rFonts w:asciiTheme="minorHAnsi" w:hAnsiTheme="minorHAnsi" w:cstheme="minorHAnsi"/>
+          <w:sz w:val="24"/>
+          <w:szCs w:val="24"/>
+        </w:rPr>
+        <w:t>These</w:t>
+      </w:r>
+      <w:r>
+        <w:rPr>
+          <w:rFonts w:asciiTheme="minorHAnsi" w:hAnsiTheme="minorHAnsi" w:cstheme="minorHAnsi"/>
+          <w:sz w:val="24"/>
+          <w:szCs w:val="24"/>
+        </w:rPr>
+        <w:t xml:space="preserve"> </w:t>
+      </w:r>
+      <w:r>
+        <w:rPr>
+          <w:rFonts w:asciiTheme="minorHAnsi" w:hAnsiTheme="minorHAnsi" w:cstheme="minorHAnsi"/>
+          <w:sz w:val="24"/>
+          <w:szCs w:val="24"/>
+        </w:rPr>
+        <w:t>software components could be installed on computers with OS</w:t>
+      </w:r>
+      <w:r>
+        <w:rPr>
+          <w:rFonts w:asciiTheme="minorHAnsi" w:hAnsiTheme="minorHAnsi" w:cstheme="minorHAnsi"/>
+          <w:sz w:val="24"/>
+          <w:szCs w:val="24"/>
+        </w:rPr>
+        <w:t xml:space="preserve">: </w:t>
       </w:r>
       <w:r>
         <w:rPr>
@@ -2252,27 +2277,8 @@
           <w:rFonts w:asciiTheme="minorHAnsi" w:hAnsiTheme="minorHAnsi" w:cstheme="minorHAnsi"/>
           <w:sz w:val="24"/>
           <w:szCs w:val="24"/>
-          <w:lang w:val="ru-RU"/>
-        </w:rPr>
-        <w:t xml:space="preserve"> </w:t>
-      </w:r>
-      <w:r>
-        <w:rPr>
-          <w:rFonts w:asciiTheme="minorHAnsi" w:hAnsiTheme="minorHAnsi" w:cstheme="minorHAnsi"/>
-          <w:sz w:val="24"/>
-          <w:szCs w:val="24"/>
-          <w:lang w:val="ru-RU"/>
-        </w:rPr>
-        <w:t>8.1</w:t>
-      </w:r>
-      <w:r>
-        <w:rPr>
-          <w:rFonts w:asciiTheme="minorHAnsi" w:hAnsiTheme="minorHAnsi" w:cstheme="minorHAnsi"/>
-          <w:sz w:val="24"/>
-          <w:szCs w:val="24"/>
-          <w:lang w:val="ru-RU"/>
-        </w:rPr>
-        <w:t xml:space="preserve"> </w:t>
+        </w:rPr>
+        <w:t xml:space="preserve"> 8.1 </w:t>
       </w:r>
       <w:r>
         <w:rPr>
@@ -2287,7 +2293,6 @@
           <w:rFonts w:asciiTheme="minorHAnsi" w:hAnsiTheme="minorHAnsi" w:cstheme="minorHAnsi"/>
           <w:sz w:val="24"/>
           <w:szCs w:val="24"/>
-          <w:lang w:val="ru-RU"/>
         </w:rPr>
         <w:t xml:space="preserve">, </w:t>
       </w:r>
@@ -2304,18 +2309,8 @@
           <w:rFonts w:asciiTheme="minorHAnsi" w:hAnsiTheme="minorHAnsi" w:cstheme="minorHAnsi"/>
           <w:sz w:val="24"/>
           <w:szCs w:val="24"/>
-          <w:lang w:val="ru-RU"/>
-        </w:rPr>
-        <w:t xml:space="preserve"> 10</w:t>
-      </w:r>
-      <w:r>
-        <w:rPr>
-          <w:rFonts w:asciiTheme="minorHAnsi" w:hAnsiTheme="minorHAnsi" w:cstheme="minorHAnsi"/>
-          <w:sz w:val="24"/>
-          <w:szCs w:val="24"/>
-          <w:lang w:val="ru-RU"/>
-        </w:rPr>
-        <w:t xml:space="preserve"> </w:t>
+        </w:rPr>
+        <w:t xml:space="preserve"> 10 </w:t>
       </w:r>
       <w:r>
         <w:rPr>
@@ -2330,7 +2325,6 @@
           <w:rFonts w:asciiTheme="minorHAnsi" w:hAnsiTheme="minorHAnsi" w:cstheme="minorHAnsi"/>
           <w:sz w:val="24"/>
           <w:szCs w:val="24"/>
-          <w:lang w:val="ru-RU"/>
         </w:rPr>
         <w:t xml:space="preserve">, </w:t>
       </w:r>
@@ -2347,7 +2341,6 @@
           <w:rFonts w:asciiTheme="minorHAnsi" w:hAnsiTheme="minorHAnsi" w:cstheme="minorHAnsi"/>
           <w:sz w:val="24"/>
           <w:szCs w:val="24"/>
-          <w:lang w:val="ru-RU"/>
         </w:rPr>
         <w:t xml:space="preserve"> </w:t>
       </w:r>
@@ -2364,7 +2357,6 @@
           <w:rFonts w:asciiTheme="minorHAnsi" w:hAnsiTheme="minorHAnsi" w:cstheme="minorHAnsi"/>
           <w:sz w:val="24"/>
           <w:szCs w:val="24"/>
-          <w:lang w:val="ru-RU"/>
         </w:rPr>
         <w:t xml:space="preserve"> 2012, </w:t>
       </w:r>
@@ -2381,7 +2373,6 @@
           <w:rFonts w:asciiTheme="minorHAnsi" w:hAnsiTheme="minorHAnsi" w:cstheme="minorHAnsi"/>
           <w:sz w:val="24"/>
           <w:szCs w:val="24"/>
-          <w:lang w:val="ru-RU"/>
         </w:rPr>
         <w:t xml:space="preserve"> </w:t>
       </w:r>
@@ -2398,18 +2389,8 @@
           <w:rFonts w:asciiTheme="minorHAnsi" w:hAnsiTheme="minorHAnsi" w:cstheme="minorHAnsi"/>
           <w:sz w:val="24"/>
           <w:szCs w:val="24"/>
-          <w:lang w:val="ru-RU"/>
-        </w:rPr>
-        <w:t xml:space="preserve"> 2016</w:t>
-      </w:r>
-      <w:r>
-        <w:rPr>
-          <w:rFonts w:asciiTheme="minorHAnsi" w:hAnsiTheme="minorHAnsi" w:cstheme="minorHAnsi"/>
-          <w:sz w:val="24"/>
-          <w:szCs w:val="24"/>
-          <w:lang w:val="ru-RU"/>
-        </w:rPr>
-        <w:t xml:space="preserve">, </w:t>
+        </w:rPr>
+        <w:t xml:space="preserve"> 2016, </w:t>
       </w:r>
       <w:r>
         <w:rPr>
@@ -2424,7 +2405,6 @@
           <w:rFonts w:asciiTheme="minorHAnsi" w:hAnsiTheme="minorHAnsi" w:cstheme="minorHAnsi"/>
           <w:sz w:val="24"/>
           <w:szCs w:val="24"/>
-          <w:lang w:val="ru-RU"/>
         </w:rPr>
         <w:t xml:space="preserve"> </w:t>
       </w:r>
@@ -2441,18 +2421,49 @@
           <w:rFonts w:asciiTheme="minorHAnsi" w:hAnsiTheme="minorHAnsi" w:cstheme="minorHAnsi"/>
           <w:sz w:val="24"/>
           <w:szCs w:val="24"/>
-          <w:lang w:val="ru-RU"/>
-        </w:rPr>
-        <w:t xml:space="preserve"> 2019</w:t>
-      </w:r>
-      <w:r>
-        <w:rPr>
-          <w:rFonts w:asciiTheme="minorHAnsi" w:hAnsiTheme="minorHAnsi" w:cstheme="minorHAnsi"/>
-          <w:sz w:val="24"/>
-          <w:szCs w:val="24"/>
-          <w:lang w:val="ru-RU"/>
-        </w:rPr>
-        <w:t>.</w:t>
+        </w:rPr>
+        <w:t xml:space="preserve"> 2019.</w:t>
+      </w:r>
+    </w:p>
+    <w:p>
+      <w:pPr>
+        <w:rPr>
+          <w:rFonts w:asciiTheme="minorHAnsi" w:hAnsiTheme="minorHAnsi" w:cstheme="minorHAnsi"/>
+          <w:sz w:val="24"/>
+          <w:szCs w:val="24"/>
+        </w:rPr>
+      </w:pPr>
+      <w:r>
+        <w:rPr>
+          <w:rFonts w:asciiTheme="minorHAnsi" w:hAnsiTheme="minorHAnsi" w:cstheme="minorHAnsi"/>
+          <w:sz w:val="24"/>
+          <w:szCs w:val="24"/>
+        </w:rPr>
+        <w:t xml:space="preserve">  </w:t>
+      </w:r>
+      <w:r>
+        <w:rPr>
+          <w:rFonts w:asciiTheme="minorHAnsi" w:hAnsiTheme="minorHAnsi" w:cstheme="minorHAnsi"/>
+          <w:sz w:val="24"/>
+          <w:szCs w:val="24"/>
+        </w:rPr>
+        <w:tab/>
+      </w:r>
+      <w:r>
+        <w:rPr>
+          <w:sz w:val="24"/>
+          <w:szCs w:val="24"/>
+          <w:lang w:val="en"/>
+        </w:rPr>
+        <w:t>For the monitoring system to work on the server, you must install the following software components of the system</w:t>
+      </w:r>
+      <w:r>
+        <w:rPr>
+          <w:rFonts w:asciiTheme="minorHAnsi" w:hAnsiTheme="minorHAnsi" w:cstheme="minorHAnsi"/>
+          <w:sz w:val="24"/>
+          <w:szCs w:val="24"/>
+        </w:rPr>
+        <w:t xml:space="preserve">: </w:t>
       </w:r>
     </w:p>
     <w:p>
@@ -2464,29 +2475,6 @@
           <w:rFonts w:asciiTheme="minorHAnsi" w:hAnsiTheme="minorHAnsi" w:cstheme="minorHAnsi"/>
           <w:sz w:val="24"/>
           <w:szCs w:val="24"/>
-          <w:lang w:val="ru-RU"/>
-        </w:rPr>
-      </w:pPr>
-      <w:r>
-        <w:rPr>
-          <w:rFonts w:asciiTheme="minorHAnsi" w:hAnsiTheme="minorHAnsi" w:cstheme="minorHAnsi"/>
-          <w:sz w:val="24"/>
-          <w:szCs w:val="24"/>
-          <w:lang w:val="ru-RU"/>
-        </w:rPr>
-        <w:t xml:space="preserve">  Для работы системы мониторинга на сервер необходимо установить следующие программные компоненты системы: </w:t>
-      </w:r>
-    </w:p>
-    <w:p>
-      <w:pPr>
-        <w:pStyle w:val="ListParagraph"/>
-        <w:ind w:left="0" w:firstLine="708"/>
-        <w:jc w:val="both"/>
-        <w:rPr>
-          <w:rFonts w:asciiTheme="minorHAnsi" w:hAnsiTheme="minorHAnsi" w:cstheme="minorHAnsi"/>
-          <w:sz w:val="24"/>
-          <w:szCs w:val="24"/>
-          <w:lang w:val="ru-RU"/>
         </w:rPr>
       </w:pPr>
     </w:p>
@@ -2506,51 +2494,39 @@
           <w:rFonts w:asciiTheme="minorHAnsi" w:hAnsiTheme="minorHAnsi" w:cstheme="minorHAnsi"/>
           <w:sz w:val="24"/>
           <w:szCs w:val="24"/>
-          <w:lang w:val="ru-RU"/>
-        </w:rPr>
-      </w:pPr>
-      <w:r>
-        <w:rPr>
-          <w:rFonts w:asciiTheme="minorHAnsi" w:hAnsiTheme="minorHAnsi" w:cstheme="minorHAnsi"/>
-          <w:sz w:val="24"/>
-          <w:szCs w:val="24"/>
-          <w:lang w:val="ru-RU"/>
-        </w:rPr>
-        <w:t xml:space="preserve"> </w:t>
-      </w:r>
-      <w:r>
-        <w:rPr>
-          <w:rFonts w:asciiTheme="minorHAnsi" w:hAnsiTheme="minorHAnsi" w:cstheme="minorHAnsi"/>
-          <w:sz w:val="24"/>
-          <w:szCs w:val="24"/>
-          <w:lang w:val="ru-RU"/>
-        </w:rPr>
-        <w:t xml:space="preserve">Компоненты операционной системы </w:t>
-      </w:r>
-      <w:r>
-        <w:rPr>
-          <w:rFonts w:asciiTheme="minorHAnsi" w:hAnsiTheme="minorHAnsi" w:cstheme="minorHAnsi"/>
-          <w:sz w:val="24"/>
-          <w:szCs w:val="24"/>
-        </w:rPr>
-        <w:t>W</w:t>
-      </w:r>
-      <w:r>
-        <w:rPr>
-          <w:rFonts w:asciiTheme="minorHAnsi" w:hAnsiTheme="minorHAnsi" w:cstheme="minorHAnsi"/>
-          <w:sz w:val="24"/>
-          <w:szCs w:val="24"/>
-        </w:rPr>
-        <w:t>indows</w:t>
-      </w:r>
-      <w:r>
-        <w:rPr>
-          <w:rFonts w:asciiTheme="minorHAnsi" w:hAnsiTheme="minorHAnsi" w:cstheme="minorHAnsi"/>
-          <w:sz w:val="24"/>
-          <w:szCs w:val="24"/>
-          <w:lang w:val="ru-RU"/>
-        </w:rPr>
-        <w:t xml:space="preserve"> .</w:t>
+        </w:rPr>
+      </w:pPr>
+      <w:r>
+        <w:rPr>
+          <w:rFonts w:asciiTheme="minorHAnsi" w:hAnsiTheme="minorHAnsi" w:cstheme="minorHAnsi"/>
+          <w:sz w:val="24"/>
+          <w:szCs w:val="24"/>
+        </w:rPr>
+        <w:t xml:space="preserve"> </w:t>
+      </w:r>
+      <w:r>
+        <w:rPr>
+          <w:rFonts w:asciiTheme="minorHAnsi" w:hAnsiTheme="minorHAnsi" w:cstheme="minorHAnsi"/>
+          <w:sz w:val="24"/>
+          <w:szCs w:val="24"/>
+        </w:rPr>
+        <w:t>Windows</w:t>
+      </w:r>
+      <w:r>
+        <w:rPr>
+          <w:rFonts w:asciiTheme="minorHAnsi" w:hAnsiTheme="minorHAnsi" w:cstheme="minorHAnsi"/>
+          <w:sz w:val="24"/>
+          <w:szCs w:val="24"/>
+        </w:rPr>
+        <w:t xml:space="preserve"> update packages which will update </w:t>
+      </w:r>
+      <w:r>
+        <w:rPr>
+          <w:rFonts w:asciiTheme="minorHAnsi" w:hAnsiTheme="minorHAnsi" w:cstheme="minorHAnsi"/>
+          <w:sz w:val="24"/>
+          <w:szCs w:val="24"/>
+        </w:rPr>
+        <w:t>.</w:t>
       </w:r>
       <w:r>
         <w:rPr>
@@ -2565,7 +2541,14 @@
           <w:rFonts w:asciiTheme="minorHAnsi" w:hAnsiTheme="minorHAnsi" w:cstheme="minorHAnsi"/>
           <w:sz w:val="24"/>
           <w:szCs w:val="24"/>
-          <w:lang w:val="ru-RU"/>
+        </w:rPr>
+        <w:t xml:space="preserve"> up to version needed for Fibertest 2.0</w:t>
+      </w:r>
+      <w:r>
+        <w:rPr>
+          <w:rFonts w:asciiTheme="minorHAnsi" w:hAnsiTheme="minorHAnsi" w:cstheme="minorHAnsi"/>
+          <w:sz w:val="24"/>
+          <w:szCs w:val="24"/>
         </w:rPr>
         <w:t>;</w:t>
       </w:r>
@@ -2586,51 +2569,31 @@
           <w:rFonts w:asciiTheme="minorHAnsi" w:hAnsiTheme="minorHAnsi" w:cstheme="minorHAnsi"/>
           <w:sz w:val="24"/>
           <w:szCs w:val="24"/>
-          <w:lang w:val="ru-RU"/>
-        </w:rPr>
-      </w:pPr>
-      <w:r>
-        <w:rPr>
-          <w:rFonts w:asciiTheme="minorHAnsi" w:hAnsiTheme="minorHAnsi" w:cstheme="minorHAnsi"/>
-          <w:sz w:val="24"/>
-          <w:szCs w:val="24"/>
-          <w:lang w:val="ru-RU"/>
-        </w:rPr>
-        <w:t xml:space="preserve"> </w:t>
-      </w:r>
-      <w:r>
-        <w:rPr>
-          <w:rFonts w:asciiTheme="minorHAnsi" w:hAnsiTheme="minorHAnsi" w:cstheme="minorHAnsi"/>
-          <w:sz w:val="24"/>
-          <w:szCs w:val="24"/>
-          <w:lang w:val="ru-RU"/>
-        </w:rPr>
-        <w:t xml:space="preserve">Компоненты операционной системы </w:t>
-      </w:r>
-      <w:r>
-        <w:rPr>
-          <w:rFonts w:asciiTheme="minorHAnsi" w:hAnsiTheme="minorHAnsi" w:cstheme="minorHAnsi"/>
-          <w:sz w:val="24"/>
-          <w:szCs w:val="24"/>
-        </w:rPr>
-        <w:t>W</w:t>
-      </w:r>
-      <w:r>
-        <w:rPr>
-          <w:rFonts w:asciiTheme="minorHAnsi" w:hAnsiTheme="minorHAnsi" w:cstheme="minorHAnsi"/>
-          <w:sz w:val="24"/>
-          <w:szCs w:val="24"/>
-        </w:rPr>
-        <w:t>indows</w:t>
-      </w:r>
-      <w:r>
-        <w:rPr>
-          <w:rFonts w:asciiTheme="minorHAnsi" w:hAnsiTheme="minorHAnsi" w:cstheme="minorHAnsi"/>
-          <w:sz w:val="24"/>
-          <w:szCs w:val="24"/>
-          <w:lang w:val="ru-RU"/>
-        </w:rPr>
-        <w:t xml:space="preserve"> для </w:t>
+        </w:rPr>
+      </w:pPr>
+      <w:r>
+        <w:rPr>
+          <w:rFonts w:asciiTheme="minorHAnsi" w:hAnsiTheme="minorHAnsi" w:cstheme="minorHAnsi"/>
+          <w:sz w:val="24"/>
+          <w:szCs w:val="24"/>
+        </w:rPr>
+        <w:t xml:space="preserve"> </w:t>
+      </w:r>
+      <w:r>
+        <w:rPr>
+          <w:rFonts w:asciiTheme="minorHAnsi" w:hAnsiTheme="minorHAnsi" w:cstheme="minorHAnsi"/>
+          <w:sz w:val="24"/>
+          <w:szCs w:val="24"/>
+        </w:rPr>
+        <w:t>Windows</w:t>
+      </w:r>
+      <w:r>
+        <w:rPr>
+          <w:rFonts w:asciiTheme="minorHAnsi" w:hAnsiTheme="minorHAnsi" w:cstheme="minorHAnsi"/>
+          <w:sz w:val="24"/>
+          <w:szCs w:val="24"/>
+        </w:rPr>
+        <w:t xml:space="preserve"> component </w:t>
       </w:r>
       <w:r>
         <w:rPr>
@@ -2645,7 +2608,14 @@
           <w:rFonts w:asciiTheme="minorHAnsi" w:hAnsiTheme="minorHAnsi" w:cstheme="minorHAnsi"/>
           <w:sz w:val="24"/>
           <w:szCs w:val="24"/>
-          <w:lang w:val="ru-RU"/>
+        </w:rPr>
+        <w:t xml:space="preserve"> service (optional)</w:t>
+      </w:r>
+      <w:r>
+        <w:rPr>
+          <w:rFonts w:asciiTheme="minorHAnsi" w:hAnsiTheme="minorHAnsi" w:cstheme="minorHAnsi"/>
+          <w:sz w:val="24"/>
+          <w:szCs w:val="24"/>
         </w:rPr>
         <w:t>;</w:t>
       </w:r>
@@ -2674,23 +2644,30 @@
           <w:rFonts w:asciiTheme="minorHAnsi" w:hAnsiTheme="minorHAnsi" w:cstheme="minorHAnsi"/>
           <w:sz w:val="24"/>
           <w:szCs w:val="24"/>
-          <w:lang w:val="ru-RU"/>
-        </w:rPr>
-        <w:t xml:space="preserve"> </w:t>
-      </w:r>
-      <w:r>
-        <w:rPr>
-          <w:rFonts w:asciiTheme="minorHAnsi" w:hAnsiTheme="minorHAnsi" w:cstheme="minorHAnsi"/>
-          <w:sz w:val="24"/>
-          <w:szCs w:val="24"/>
-          <w:lang w:val="ru-RU"/>
-        </w:rPr>
-        <w:t xml:space="preserve">Система Управления Базами Данных (СУБД) </w:t>
-      </w:r>
-      <w:r>
-        <w:rPr>
-          <w:rFonts w:asciiTheme="minorHAnsi" w:hAnsiTheme="minorHAnsi" w:cstheme="minorHAnsi"/>
-          <w:b/>
+        </w:rPr>
+        <w:t xml:space="preserve"> </w:t>
+      </w:r>
+      <w:r>
+        <w:rPr>
+          <w:rFonts w:asciiTheme="minorHAnsi" w:hAnsiTheme="minorHAnsi" w:cstheme="minorHAnsi"/>
+          <w:sz w:val="24"/>
+          <w:szCs w:val="24"/>
+        </w:rPr>
+        <w:t>DBMS</w:t>
+      </w:r>
+      <w:r>
+        <w:rPr>
+          <w:rFonts w:asciiTheme="minorHAnsi" w:hAnsiTheme="minorHAnsi" w:cstheme="minorHAnsi"/>
+          <w:sz w:val="24"/>
+          <w:szCs w:val="24"/>
+          <w:lang w:val="ru-RU"/>
+        </w:rPr>
+        <w:t xml:space="preserve"> </w:t>
+      </w:r>
+      <w:r>
+        <w:rPr>
+          <w:rFonts w:asciiTheme="minorHAnsi" w:hAnsiTheme="minorHAnsi" w:cstheme="minorHAnsi"/>
+          <w:bCs/>
           <w:sz w:val="24"/>
           <w:szCs w:val="24"/>
         </w:rPr>
@@ -2722,69 +2699,77 @@
           <w:rFonts w:asciiTheme="minorHAnsi" w:hAnsiTheme="minorHAnsi" w:cstheme="minorHAnsi"/>
           <w:sz w:val="24"/>
           <w:szCs w:val="24"/>
-          <w:lang w:val="ru-RU"/>
-        </w:rPr>
-      </w:pPr>
-      <w:r>
-        <w:rPr>
-          <w:rFonts w:asciiTheme="minorHAnsi" w:hAnsiTheme="minorHAnsi" w:cstheme="minorHAnsi"/>
-          <w:sz w:val="24"/>
-          <w:szCs w:val="24"/>
-          <w:lang w:val="ru-RU"/>
-        </w:rPr>
-        <w:t xml:space="preserve"> </w:t>
-      </w:r>
-      <w:r>
-        <w:rPr>
-          <w:rFonts w:asciiTheme="minorHAnsi" w:hAnsiTheme="minorHAnsi" w:cstheme="minorHAnsi"/>
-          <w:sz w:val="24"/>
-          <w:szCs w:val="24"/>
-          <w:lang w:val="ru-RU"/>
-        </w:rPr>
-        <w:t>ПК</w:t>
-      </w:r>
-      <w:r>
-        <w:rPr>
-          <w:rFonts w:asciiTheme="minorHAnsi" w:hAnsiTheme="minorHAnsi" w:cstheme="minorHAnsi"/>
-          <w:sz w:val="24"/>
-          <w:szCs w:val="24"/>
-          <w:lang w:val="ru-RU"/>
-        </w:rPr>
-        <w:t xml:space="preserve"> Server </w:t>
-      </w:r>
-      <w:r>
-        <w:rPr>
-          <w:rFonts w:asciiTheme="minorHAnsi" w:hAnsiTheme="minorHAnsi" w:cstheme="minorHAnsi"/>
-          <w:sz w:val="24"/>
-          <w:szCs w:val="24"/>
-          <w:lang w:val="ru-RU"/>
-        </w:rPr>
-        <w:t>– программный компонент Server,</w:t>
-      </w:r>
-      <w:r>
-        <w:rPr>
-          <w:rFonts w:asciiTheme="minorHAnsi" w:hAnsiTheme="minorHAnsi" w:cstheme="minorHAnsi"/>
-          <w:sz w:val="24"/>
-          <w:szCs w:val="24"/>
-          <w:lang w:val="ru-RU"/>
-        </w:rPr>
-        <w:t xml:space="preserve"> серверная часть программного обеспечения системы</w:t>
-      </w:r>
-      <w:r>
-        <w:rPr>
-          <w:rFonts w:asciiTheme="minorHAnsi" w:hAnsiTheme="minorHAnsi" w:cstheme="minorHAnsi"/>
-          <w:sz w:val="24"/>
-          <w:szCs w:val="24"/>
-          <w:lang w:val="ru-RU"/>
-        </w:rPr>
-        <w:t xml:space="preserve"> мониторинга</w:t>
-      </w:r>
-      <w:r>
-        <w:rPr>
-          <w:rFonts w:asciiTheme="minorHAnsi" w:hAnsiTheme="minorHAnsi" w:cstheme="minorHAnsi"/>
-          <w:sz w:val="24"/>
-          <w:szCs w:val="24"/>
-          <w:lang w:val="ru-RU"/>
+        </w:rPr>
+      </w:pPr>
+      <w:r>
+        <w:rPr>
+          <w:rFonts w:asciiTheme="minorHAnsi" w:hAnsiTheme="minorHAnsi" w:cstheme="minorHAnsi"/>
+          <w:sz w:val="24"/>
+          <w:szCs w:val="24"/>
+        </w:rPr>
+        <w:t xml:space="preserve"> </w:t>
+      </w:r>
+      <w:r>
+        <w:rPr>
+          <w:rFonts w:asciiTheme="minorHAnsi" w:hAnsiTheme="minorHAnsi" w:cstheme="minorHAnsi"/>
+          <w:sz w:val="24"/>
+          <w:szCs w:val="24"/>
+        </w:rPr>
+        <w:t>Software</w:t>
+      </w:r>
+      <w:r>
+        <w:rPr>
+          <w:rFonts w:asciiTheme="minorHAnsi" w:hAnsiTheme="minorHAnsi" w:cstheme="minorHAnsi"/>
+          <w:sz w:val="24"/>
+          <w:szCs w:val="24"/>
+        </w:rPr>
+        <w:t xml:space="preserve"> </w:t>
+      </w:r>
+      <w:r>
+        <w:rPr>
+          <w:rFonts w:asciiTheme="minorHAnsi" w:hAnsiTheme="minorHAnsi" w:cstheme="minorHAnsi"/>
+          <w:sz w:val="24"/>
+          <w:szCs w:val="24"/>
+        </w:rPr>
+        <w:t>package</w:t>
+      </w:r>
+      <w:r>
+        <w:rPr>
+          <w:rFonts w:asciiTheme="minorHAnsi" w:hAnsiTheme="minorHAnsi" w:cstheme="minorHAnsi"/>
+          <w:sz w:val="24"/>
+          <w:szCs w:val="24"/>
+        </w:rPr>
+        <w:t xml:space="preserve"> </w:t>
+      </w:r>
+      <w:r>
+        <w:rPr>
+          <w:rFonts w:asciiTheme="minorHAnsi" w:hAnsiTheme="minorHAnsi" w:cstheme="minorHAnsi"/>
+          <w:sz w:val="24"/>
+          <w:szCs w:val="24"/>
+        </w:rPr>
+        <w:t>Fibertest</w:t>
+      </w:r>
+      <w:r>
+        <w:rPr>
+          <w:rFonts w:asciiTheme="minorHAnsi" w:hAnsiTheme="minorHAnsi" w:cstheme="minorHAnsi"/>
+          <w:sz w:val="24"/>
+          <w:szCs w:val="24"/>
+        </w:rPr>
+        <w:t xml:space="preserve"> Server – </w:t>
+      </w:r>
+      <w:r>
+        <w:rPr>
+          <w:rFonts w:asciiTheme="minorHAnsi" w:hAnsiTheme="minorHAnsi" w:cstheme="minorHAnsi"/>
+          <w:sz w:val="24"/>
+          <w:szCs w:val="24"/>
+        </w:rPr>
+        <w:t>server part of monitoring system software</w:t>
+      </w:r>
+      <w:r>
+        <w:rPr>
+          <w:rFonts w:asciiTheme="minorHAnsi" w:hAnsiTheme="minorHAnsi" w:cstheme="minorHAnsi"/>
+          <w:sz w:val="24"/>
+          <w:szCs w:val="24"/>
         </w:rPr>
         <w:t>.</w:t>
       </w:r>
@@ -2805,60 +2790,372 @@
           <w:rFonts w:asciiTheme="minorHAnsi" w:hAnsiTheme="minorHAnsi" w:cstheme="minorHAnsi"/>
           <w:sz w:val="24"/>
           <w:szCs w:val="24"/>
-          <w:lang w:val="ru-RU"/>
-        </w:rPr>
-      </w:pPr>
-      <w:r>
-        <w:rPr>
-          <w:rFonts w:asciiTheme="minorHAnsi" w:hAnsiTheme="minorHAnsi" w:cstheme="minorHAnsi"/>
-          <w:sz w:val="24"/>
-          <w:szCs w:val="24"/>
-          <w:lang w:val="ru-RU"/>
-        </w:rPr>
-        <w:t xml:space="preserve"> </w:t>
-      </w:r>
-      <w:r>
-        <w:rPr>
-          <w:rFonts w:asciiTheme="minorHAnsi" w:hAnsiTheme="minorHAnsi" w:cstheme="minorHAnsi"/>
-          <w:sz w:val="24"/>
-          <w:szCs w:val="24"/>
-          <w:lang w:val="ru-RU"/>
-        </w:rPr>
-        <w:t xml:space="preserve">ПК </w:t>
-      </w:r>
-      <w:r>
-        <w:rPr>
-          <w:rFonts w:asciiTheme="minorHAnsi" w:hAnsiTheme="minorHAnsi" w:cstheme="minorHAnsi"/>
-          <w:sz w:val="24"/>
-          <w:szCs w:val="24"/>
-        </w:rPr>
-        <w:t>WebClient</w:t>
-      </w:r>
-      <w:r>
-        <w:rPr>
-          <w:rFonts w:asciiTheme="minorHAnsi" w:hAnsiTheme="minorHAnsi" w:cstheme="minorHAnsi"/>
-          <w:sz w:val="24"/>
-          <w:szCs w:val="24"/>
-          <w:lang w:val="ru-RU"/>
-        </w:rPr>
-        <w:t xml:space="preserve">- программный компонент </w:t>
-      </w:r>
-      <w:r>
-        <w:rPr>
-          <w:rFonts w:asciiTheme="minorHAnsi" w:hAnsiTheme="minorHAnsi" w:cstheme="minorHAnsi"/>
-          <w:sz w:val="24"/>
-          <w:szCs w:val="24"/>
-        </w:rPr>
-        <w:t>WebClient</w:t>
-      </w:r>
-      <w:r>
-        <w:rPr>
-          <w:rFonts w:asciiTheme="minorHAnsi" w:hAnsiTheme="minorHAnsi" w:cstheme="minorHAnsi"/>
-          <w:sz w:val="24"/>
-          <w:szCs w:val="24"/>
-          <w:lang w:val="ru-RU"/>
-        </w:rPr>
-        <w:t>, для управления системой мониторинга в полевых условиях.</w:t>
+        </w:rPr>
+      </w:pPr>
+      <w:r>
+        <w:rPr>
+          <w:rFonts w:asciiTheme="minorHAnsi" w:hAnsiTheme="minorHAnsi" w:cstheme="minorHAnsi"/>
+          <w:sz w:val="24"/>
+          <w:szCs w:val="24"/>
+        </w:rPr>
+        <w:t xml:space="preserve"> </w:t>
+      </w:r>
+      <w:r>
+        <w:rPr>
+          <w:rFonts w:asciiTheme="minorHAnsi" w:hAnsiTheme="minorHAnsi" w:cstheme="minorHAnsi"/>
+          <w:sz w:val="24"/>
+          <w:szCs w:val="24"/>
+        </w:rPr>
+        <w:t>Software</w:t>
+      </w:r>
+      <w:r>
+        <w:rPr>
+          <w:rFonts w:asciiTheme="minorHAnsi" w:hAnsiTheme="minorHAnsi" w:cstheme="minorHAnsi"/>
+          <w:sz w:val="24"/>
+          <w:szCs w:val="24"/>
+        </w:rPr>
+        <w:t xml:space="preserve"> </w:t>
+      </w:r>
+      <w:r>
+        <w:rPr>
+          <w:rFonts w:asciiTheme="minorHAnsi" w:hAnsiTheme="minorHAnsi" w:cstheme="minorHAnsi"/>
+          <w:sz w:val="24"/>
+          <w:szCs w:val="24"/>
+        </w:rPr>
+        <w:t>package</w:t>
+      </w:r>
+      <w:r>
+        <w:rPr>
+          <w:rFonts w:asciiTheme="minorHAnsi" w:hAnsiTheme="minorHAnsi" w:cstheme="minorHAnsi"/>
+          <w:sz w:val="24"/>
+          <w:szCs w:val="24"/>
+        </w:rPr>
+        <w:t xml:space="preserve"> </w:t>
+      </w:r>
+      <w:r>
+        <w:rPr>
+          <w:rFonts w:asciiTheme="minorHAnsi" w:hAnsiTheme="minorHAnsi" w:cstheme="minorHAnsi"/>
+          <w:sz w:val="24"/>
+          <w:szCs w:val="24"/>
+        </w:rPr>
+        <w:t>Fibertest</w:t>
+      </w:r>
+      <w:r>
+        <w:rPr>
+          <w:rFonts w:asciiTheme="minorHAnsi" w:hAnsiTheme="minorHAnsi" w:cstheme="minorHAnsi"/>
+          <w:sz w:val="24"/>
+          <w:szCs w:val="24"/>
+        </w:rPr>
+        <w:t xml:space="preserve"> </w:t>
+      </w:r>
+      <w:r>
+        <w:rPr>
+          <w:rFonts w:asciiTheme="minorHAnsi" w:hAnsiTheme="minorHAnsi" w:cstheme="minorHAnsi"/>
+          <w:sz w:val="24"/>
+          <w:szCs w:val="24"/>
+        </w:rPr>
+        <w:t>Web</w:t>
+      </w:r>
+      <w:r>
+        <w:rPr>
+          <w:rFonts w:asciiTheme="minorHAnsi" w:hAnsiTheme="minorHAnsi" w:cstheme="minorHAnsi"/>
+          <w:sz w:val="24"/>
+          <w:szCs w:val="24"/>
+        </w:rPr>
+        <w:t xml:space="preserve"> Server – </w:t>
+      </w:r>
+      <w:r>
+        <w:rPr>
+          <w:rFonts w:asciiTheme="minorHAnsi" w:hAnsiTheme="minorHAnsi" w:cstheme="minorHAnsi"/>
+          <w:sz w:val="24"/>
+          <w:szCs w:val="24"/>
+        </w:rPr>
+        <w:t>service</w:t>
+      </w:r>
+      <w:r>
+        <w:rPr>
+          <w:rFonts w:asciiTheme="minorHAnsi" w:hAnsiTheme="minorHAnsi" w:cstheme="minorHAnsi"/>
+          <w:sz w:val="24"/>
+          <w:szCs w:val="24"/>
+        </w:rPr>
+        <w:t xml:space="preserve"> </w:t>
+      </w:r>
+      <w:r>
+        <w:rPr>
+          <w:rFonts w:asciiTheme="minorHAnsi" w:hAnsiTheme="minorHAnsi" w:cstheme="minorHAnsi"/>
+          <w:sz w:val="24"/>
+          <w:szCs w:val="24"/>
+        </w:rPr>
+        <w:t>which allows to connect monitoring system software through the Internet</w:t>
+      </w:r>
+      <w:r>
+        <w:rPr>
+          <w:rFonts w:asciiTheme="minorHAnsi" w:hAnsiTheme="minorHAnsi" w:cstheme="minorHAnsi"/>
+          <w:sz w:val="24"/>
+          <w:szCs w:val="24"/>
+        </w:rPr>
+        <w:t>.</w:t>
+      </w:r>
+    </w:p>
+    <w:p>
+      <w:pPr>
+        <w:spacing w:before="120"/>
+        <w:ind w:firstLine="181"/>
+        <w:jc w:val="both"/>
+        <w:rPr>
+          <w:rFonts w:asciiTheme="minorHAnsi" w:hAnsiTheme="minorHAnsi" w:cstheme="minorHAnsi"/>
+          <w:sz w:val="24"/>
+          <w:szCs w:val="24"/>
+        </w:rPr>
+      </w:pPr>
+      <w:r>
+        <w:rPr>
+          <w:rFonts w:asciiTheme="minorHAnsi" w:hAnsiTheme="minorHAnsi" w:cstheme="minorHAnsi"/>
+          <w:sz w:val="24"/>
+          <w:szCs w:val="24"/>
+        </w:rPr>
+        <w:t xml:space="preserve">  </w:t>
+      </w:r>
+      <w:r>
+        <w:rPr>
+          <w:rFonts w:asciiTheme="minorHAnsi" w:hAnsiTheme="minorHAnsi" w:cstheme="minorHAnsi"/>
+          <w:sz w:val="24"/>
+          <w:szCs w:val="24"/>
+        </w:rPr>
+        <w:tab/>
+        <w:t>The</w:t>
+      </w:r>
+      <w:r>
+        <w:rPr>
+          <w:rFonts w:asciiTheme="minorHAnsi" w:hAnsiTheme="minorHAnsi" w:cstheme="minorHAnsi"/>
+          <w:sz w:val="24"/>
+          <w:szCs w:val="24"/>
+        </w:rPr>
+        <w:t xml:space="preserve"> </w:t>
+      </w:r>
+      <w:r>
+        <w:rPr>
+          <w:rFonts w:asciiTheme="minorHAnsi" w:hAnsiTheme="minorHAnsi" w:cstheme="minorHAnsi"/>
+          <w:sz w:val="24"/>
+          <w:szCs w:val="24"/>
+        </w:rPr>
+        <w:t>specified</w:t>
+      </w:r>
+      <w:r>
+        <w:rPr>
+          <w:rFonts w:asciiTheme="minorHAnsi" w:hAnsiTheme="minorHAnsi" w:cstheme="minorHAnsi"/>
+          <w:sz w:val="24"/>
+          <w:szCs w:val="24"/>
+        </w:rPr>
+        <w:t xml:space="preserve"> </w:t>
+      </w:r>
+      <w:r>
+        <w:rPr>
+          <w:rFonts w:asciiTheme="minorHAnsi" w:hAnsiTheme="minorHAnsi" w:cstheme="minorHAnsi"/>
+          <w:sz w:val="24"/>
+          <w:szCs w:val="24"/>
+        </w:rPr>
+        <w:t>software</w:t>
+      </w:r>
+      <w:r>
+        <w:rPr>
+          <w:rFonts w:asciiTheme="minorHAnsi" w:hAnsiTheme="minorHAnsi" w:cstheme="minorHAnsi"/>
+          <w:sz w:val="24"/>
+          <w:szCs w:val="24"/>
+        </w:rPr>
+        <w:t xml:space="preserve"> </w:t>
+      </w:r>
+      <w:r>
+        <w:rPr>
+          <w:rFonts w:asciiTheme="minorHAnsi" w:hAnsiTheme="minorHAnsi" w:cstheme="minorHAnsi"/>
+          <w:sz w:val="24"/>
+          <w:szCs w:val="24"/>
+        </w:rPr>
+        <w:t>is</w:t>
+      </w:r>
+      <w:r>
+        <w:rPr>
+          <w:rFonts w:asciiTheme="minorHAnsi" w:hAnsiTheme="minorHAnsi" w:cstheme="minorHAnsi"/>
+          <w:sz w:val="24"/>
+          <w:szCs w:val="24"/>
+        </w:rPr>
+        <w:t xml:space="preserve"> </w:t>
+      </w:r>
+      <w:r>
+        <w:rPr>
+          <w:rFonts w:asciiTheme="minorHAnsi" w:hAnsiTheme="minorHAnsi" w:cstheme="minorHAnsi"/>
+          <w:sz w:val="24"/>
+          <w:szCs w:val="24"/>
+        </w:rPr>
+        <w:t>shipped on CD-ROM or USB flash-drive</w:t>
+      </w:r>
+      <w:r>
+        <w:rPr>
+          <w:rFonts w:asciiTheme="minorHAnsi" w:hAnsiTheme="minorHAnsi" w:cstheme="minorHAnsi"/>
+          <w:sz w:val="24"/>
+          <w:szCs w:val="24"/>
+        </w:rPr>
+        <w:t xml:space="preserve"> «Optical fiber monitoring system FIBERTEST 2.0. </w:t>
+      </w:r>
+      <w:r>
+        <w:rPr>
+          <w:rFonts w:asciiTheme="minorHAnsi" w:hAnsiTheme="minorHAnsi" w:cstheme="minorHAnsi"/>
+          <w:sz w:val="24"/>
+          <w:szCs w:val="24"/>
+        </w:rPr>
+        <w:t>Software package</w:t>
+      </w:r>
+      <w:r>
+        <w:rPr>
+          <w:rFonts w:asciiTheme="minorHAnsi" w:hAnsiTheme="minorHAnsi" w:cstheme="minorHAnsi"/>
+          <w:sz w:val="24"/>
+          <w:szCs w:val="24"/>
+        </w:rPr>
+        <w:t xml:space="preserve"> Server» </w:t>
+      </w:r>
+      <w:r>
+        <w:rPr>
+          <w:rFonts w:asciiTheme="minorHAnsi" w:hAnsiTheme="minorHAnsi" w:cstheme="minorHAnsi"/>
+          <w:sz w:val="24"/>
+          <w:szCs w:val="24"/>
+        </w:rPr>
+        <w:t>in folder</w:t>
+      </w:r>
+      <w:r>
+        <w:rPr>
+          <w:rFonts w:asciiTheme="minorHAnsi" w:hAnsiTheme="minorHAnsi" w:cstheme="minorHAnsi"/>
+          <w:sz w:val="24"/>
+          <w:szCs w:val="24"/>
+        </w:rPr>
+        <w:t xml:space="preserve"> Software, </w:t>
+      </w:r>
+      <w:r>
+        <w:rPr>
+          <w:rFonts w:asciiTheme="minorHAnsi" w:hAnsiTheme="minorHAnsi" w:cstheme="minorHAnsi"/>
+          <w:sz w:val="24"/>
+          <w:szCs w:val="24"/>
+        </w:rPr>
+        <w:t>files</w:t>
+      </w:r>
+      <w:r>
+        <w:rPr>
+          <w:rFonts w:asciiTheme="minorHAnsi" w:hAnsiTheme="minorHAnsi" w:cstheme="minorHAnsi"/>
+          <w:sz w:val="24"/>
+          <w:szCs w:val="24"/>
+        </w:rPr>
+        <w:t xml:space="preserve"> «Ft_2.x.x.x.exe» </w:t>
+      </w:r>
+      <w:r>
+        <w:rPr>
+          <w:rFonts w:asciiTheme="minorHAnsi" w:hAnsiTheme="minorHAnsi" w:cstheme="minorHAnsi"/>
+          <w:sz w:val="24"/>
+          <w:szCs w:val="24"/>
+        </w:rPr>
+        <w:t>and</w:t>
+      </w:r>
+      <w:r>
+        <w:rPr>
+          <w:rFonts w:asciiTheme="minorHAnsi" w:hAnsiTheme="minorHAnsi" w:cstheme="minorHAnsi"/>
+          <w:sz w:val="24"/>
+          <w:szCs w:val="24"/>
+        </w:rPr>
+        <w:t xml:space="preserve"> «mysql-installer-community-5.7.21.0.msi».</w:t>
+      </w:r>
+      <w:r>
+        <w:rPr>
+          <w:rFonts w:asciiTheme="minorHAnsi" w:hAnsiTheme="minorHAnsi" w:cstheme="minorHAnsi"/>
+          <w:sz w:val="24"/>
+          <w:szCs w:val="24"/>
+        </w:rPr>
+        <w:t xml:space="preserve"> Before</w:t>
+      </w:r>
+      <w:r>
+        <w:rPr>
+          <w:rFonts w:asciiTheme="minorHAnsi" w:hAnsiTheme="minorHAnsi" w:cstheme="minorHAnsi"/>
+          <w:sz w:val="24"/>
+          <w:szCs w:val="24"/>
+        </w:rPr>
+        <w:t xml:space="preserve"> </w:t>
+      </w:r>
+      <w:r>
+        <w:rPr>
+          <w:rFonts w:asciiTheme="minorHAnsi" w:hAnsiTheme="minorHAnsi" w:cstheme="minorHAnsi"/>
+          <w:sz w:val="24"/>
+          <w:szCs w:val="24"/>
+        </w:rPr>
+        <w:t>installation</w:t>
+      </w:r>
+      <w:r>
+        <w:rPr>
+          <w:rFonts w:asciiTheme="minorHAnsi" w:hAnsiTheme="minorHAnsi" w:cstheme="minorHAnsi"/>
+          <w:sz w:val="24"/>
+          <w:szCs w:val="24"/>
+        </w:rPr>
+        <w:t xml:space="preserve"> </w:t>
+      </w:r>
+      <w:r>
+        <w:rPr>
+          <w:rFonts w:asciiTheme="minorHAnsi" w:hAnsiTheme="minorHAnsi" w:cstheme="minorHAnsi"/>
+          <w:sz w:val="24"/>
+          <w:szCs w:val="24"/>
+        </w:rPr>
+        <w:t>copy</w:t>
+      </w:r>
+      <w:r>
+        <w:rPr>
+          <w:rFonts w:asciiTheme="minorHAnsi" w:hAnsiTheme="minorHAnsi" w:cstheme="minorHAnsi"/>
+          <w:sz w:val="24"/>
+          <w:szCs w:val="24"/>
+        </w:rPr>
+        <w:t xml:space="preserve"> </w:t>
+      </w:r>
+      <w:r>
+        <w:rPr>
+          <w:rFonts w:asciiTheme="minorHAnsi" w:hAnsiTheme="minorHAnsi" w:cstheme="minorHAnsi"/>
+          <w:sz w:val="24"/>
+          <w:szCs w:val="24"/>
+        </w:rPr>
+        <w:t>folder</w:t>
+      </w:r>
+      <w:r>
+        <w:rPr>
+          <w:rFonts w:asciiTheme="minorHAnsi" w:hAnsiTheme="minorHAnsi" w:cstheme="minorHAnsi"/>
+          <w:sz w:val="24"/>
+          <w:szCs w:val="24"/>
+        </w:rPr>
+        <w:t xml:space="preserve"> </w:t>
+      </w:r>
+      <w:r>
+        <w:rPr>
+          <w:rFonts w:asciiTheme="minorHAnsi" w:hAnsiTheme="minorHAnsi" w:cstheme="minorHAnsi"/>
+          <w:sz w:val="24"/>
+          <w:szCs w:val="24"/>
+        </w:rPr>
+        <w:t>content</w:t>
+      </w:r>
+      <w:r>
+        <w:rPr>
+          <w:rFonts w:asciiTheme="minorHAnsi" w:hAnsiTheme="minorHAnsi" w:cstheme="minorHAnsi"/>
+          <w:sz w:val="24"/>
+          <w:szCs w:val="24"/>
+        </w:rPr>
+        <w:t xml:space="preserve"> </w:t>
+      </w:r>
+      <w:r>
+        <w:rPr>
+          <w:rFonts w:asciiTheme="minorHAnsi" w:hAnsiTheme="minorHAnsi" w:cstheme="minorHAnsi"/>
+          <w:sz w:val="24"/>
+          <w:szCs w:val="24"/>
+        </w:rPr>
+        <w:t>to the server hard drive</w:t>
+      </w:r>
+      <w:r>
+        <w:rPr>
+          <w:rFonts w:asciiTheme="minorHAnsi" w:hAnsiTheme="minorHAnsi" w:cstheme="minorHAnsi"/>
+          <w:sz w:val="24"/>
+          <w:szCs w:val="24"/>
+        </w:rPr>
+        <w:t>.</w:t>
       </w:r>
     </w:p>
     <w:p>
@@ -2870,293 +3167,6 @@
           <w:rFonts w:asciiTheme="minorHAnsi" w:hAnsiTheme="minorHAnsi" w:cstheme="minorHAnsi"/>
           <w:sz w:val="24"/>
           <w:szCs w:val="24"/>
-        </w:rPr>
-      </w:pPr>
-      <w:r>
-        <w:rPr>
-          <w:rFonts w:asciiTheme="minorHAnsi" w:hAnsiTheme="minorHAnsi" w:cstheme="minorHAnsi"/>
-          <w:sz w:val="24"/>
-          <w:szCs w:val="24"/>
-          <w:lang w:val="ru-RU"/>
-        </w:rPr>
-        <w:t xml:space="preserve">  Указанное программное обеспечение находится на компакт-диске</w:t>
-      </w:r>
-      <w:r>
-        <w:rPr>
-          <w:rFonts w:asciiTheme="minorHAnsi" w:hAnsiTheme="minorHAnsi" w:cstheme="minorHAnsi"/>
-          <w:sz w:val="24"/>
-          <w:szCs w:val="24"/>
-          <w:lang w:val="ru-RU"/>
-        </w:rPr>
-        <w:t xml:space="preserve"> или </w:t>
-      </w:r>
-      <w:r>
-        <w:rPr>
-          <w:rFonts w:asciiTheme="minorHAnsi" w:hAnsiTheme="minorHAnsi" w:cstheme="minorHAnsi"/>
-          <w:sz w:val="24"/>
-          <w:szCs w:val="24"/>
-        </w:rPr>
-        <w:t>USB</w:t>
-      </w:r>
-      <w:r>
-        <w:rPr>
-          <w:rFonts w:asciiTheme="minorHAnsi" w:hAnsiTheme="minorHAnsi" w:cstheme="minorHAnsi"/>
-          <w:sz w:val="24"/>
-          <w:szCs w:val="24"/>
-          <w:lang w:val="ru-RU"/>
-        </w:rPr>
-        <w:t>-фл</w:t>
-      </w:r>
-      <w:r>
-        <w:rPr>
-          <w:rFonts w:asciiTheme="minorHAnsi" w:hAnsiTheme="minorHAnsi" w:cstheme="minorHAnsi"/>
-          <w:sz w:val="24"/>
-          <w:szCs w:val="24"/>
-          <w:lang w:val="ru-RU"/>
-        </w:rPr>
-        <w:t>э</w:t>
-      </w:r>
-      <w:r>
-        <w:rPr>
-          <w:rFonts w:asciiTheme="minorHAnsi" w:hAnsiTheme="minorHAnsi" w:cstheme="minorHAnsi"/>
-          <w:sz w:val="24"/>
-          <w:szCs w:val="24"/>
-          <w:lang w:val="ru-RU"/>
-        </w:rPr>
-        <w:t>ш-накопителе</w:t>
-      </w:r>
-      <w:r>
-        <w:rPr>
-          <w:rFonts w:asciiTheme="minorHAnsi" w:hAnsiTheme="minorHAnsi" w:cstheme="minorHAnsi"/>
-          <w:sz w:val="24"/>
-          <w:szCs w:val="24"/>
-          <w:lang w:val="ru-RU"/>
-        </w:rPr>
-        <w:t xml:space="preserve"> «Система мониторинга оптических волокон FIBERTEST. П</w:t>
-      </w:r>
-      <w:r>
-        <w:rPr>
-          <w:rFonts w:asciiTheme="minorHAnsi" w:hAnsiTheme="minorHAnsi" w:cstheme="minorHAnsi"/>
-          <w:sz w:val="24"/>
-          <w:szCs w:val="24"/>
-          <w:lang w:val="ru-RU"/>
-        </w:rPr>
-        <w:t>К</w:t>
-      </w:r>
-      <w:r>
-        <w:rPr>
-          <w:rFonts w:asciiTheme="minorHAnsi" w:hAnsiTheme="minorHAnsi" w:cstheme="minorHAnsi"/>
-          <w:sz w:val="24"/>
-          <w:szCs w:val="24"/>
-        </w:rPr>
-        <w:t xml:space="preserve"> Server» </w:t>
-      </w:r>
-      <w:r>
-        <w:rPr>
-          <w:rFonts w:asciiTheme="minorHAnsi" w:hAnsiTheme="minorHAnsi" w:cstheme="minorHAnsi"/>
-          <w:sz w:val="24"/>
-          <w:szCs w:val="24"/>
-          <w:lang w:val="ru-RU"/>
-        </w:rPr>
-        <w:t>в</w:t>
-      </w:r>
-      <w:r>
-        <w:rPr>
-          <w:rFonts w:asciiTheme="minorHAnsi" w:hAnsiTheme="minorHAnsi" w:cstheme="minorHAnsi"/>
-          <w:sz w:val="24"/>
-          <w:szCs w:val="24"/>
-        </w:rPr>
-        <w:t xml:space="preserve"> </w:t>
-      </w:r>
-      <w:r>
-        <w:rPr>
-          <w:rFonts w:asciiTheme="minorHAnsi" w:hAnsiTheme="minorHAnsi" w:cstheme="minorHAnsi"/>
-          <w:sz w:val="24"/>
-          <w:szCs w:val="24"/>
-          <w:lang w:val="ru-RU"/>
-        </w:rPr>
-        <w:t>папке</w:t>
-      </w:r>
-      <w:r>
-        <w:rPr>
-          <w:rFonts w:asciiTheme="minorHAnsi" w:hAnsiTheme="minorHAnsi" w:cstheme="minorHAnsi"/>
-          <w:sz w:val="24"/>
-          <w:szCs w:val="24"/>
-        </w:rPr>
-        <w:t xml:space="preserve"> Software, </w:t>
-      </w:r>
-      <w:r>
-        <w:rPr>
-          <w:rFonts w:asciiTheme="minorHAnsi" w:hAnsiTheme="minorHAnsi" w:cstheme="minorHAnsi"/>
-          <w:sz w:val="24"/>
-          <w:szCs w:val="24"/>
-          <w:lang w:val="ru-RU"/>
-        </w:rPr>
-        <w:t>это</w:t>
-      </w:r>
-      <w:r>
-        <w:rPr>
-          <w:rFonts w:asciiTheme="minorHAnsi" w:hAnsiTheme="minorHAnsi" w:cstheme="minorHAnsi"/>
-          <w:sz w:val="24"/>
-          <w:szCs w:val="24"/>
-        </w:rPr>
-        <w:t xml:space="preserve"> </w:t>
-      </w:r>
-      <w:r>
-        <w:rPr>
-          <w:rFonts w:asciiTheme="minorHAnsi" w:hAnsiTheme="minorHAnsi" w:cstheme="minorHAnsi"/>
-          <w:sz w:val="24"/>
-          <w:szCs w:val="24"/>
-          <w:lang w:val="ru-RU"/>
-        </w:rPr>
-        <w:t>файлы</w:t>
-      </w:r>
-      <w:r>
-        <w:rPr>
-          <w:rFonts w:asciiTheme="minorHAnsi" w:hAnsiTheme="minorHAnsi" w:cstheme="minorHAnsi"/>
-          <w:sz w:val="24"/>
-          <w:szCs w:val="24"/>
-        </w:rPr>
-        <w:t xml:space="preserve"> «F</w:t>
-      </w:r>
-      <w:r>
-        <w:rPr>
-          <w:rFonts w:asciiTheme="minorHAnsi" w:hAnsiTheme="minorHAnsi" w:cstheme="minorHAnsi"/>
-          <w:sz w:val="24"/>
-          <w:szCs w:val="24"/>
-        </w:rPr>
-        <w:t>t</w:t>
-      </w:r>
-      <w:r>
-        <w:rPr>
-          <w:rFonts w:asciiTheme="minorHAnsi" w:hAnsiTheme="minorHAnsi" w:cstheme="minorHAnsi"/>
-          <w:sz w:val="24"/>
-          <w:szCs w:val="24"/>
-        </w:rPr>
-        <w:t>_</w:t>
-      </w:r>
-      <w:r>
-        <w:rPr>
-          <w:rFonts w:asciiTheme="minorHAnsi" w:hAnsiTheme="minorHAnsi" w:cstheme="minorHAnsi"/>
-          <w:sz w:val="24"/>
-          <w:szCs w:val="24"/>
-        </w:rPr>
-        <w:t>2</w:t>
-      </w:r>
-      <w:r>
-        <w:rPr>
-          <w:rFonts w:asciiTheme="minorHAnsi" w:hAnsiTheme="minorHAnsi" w:cstheme="minorHAnsi"/>
-          <w:sz w:val="24"/>
-          <w:szCs w:val="24"/>
-        </w:rPr>
-        <w:t>.</w:t>
-      </w:r>
-      <w:r>
-        <w:rPr>
-          <w:rFonts w:asciiTheme="minorHAnsi" w:hAnsiTheme="minorHAnsi" w:cstheme="minorHAnsi"/>
-          <w:sz w:val="24"/>
-          <w:szCs w:val="24"/>
-        </w:rPr>
-        <w:t>x</w:t>
-      </w:r>
-      <w:r>
-        <w:rPr>
-          <w:rFonts w:asciiTheme="minorHAnsi" w:hAnsiTheme="minorHAnsi" w:cstheme="minorHAnsi"/>
-          <w:sz w:val="24"/>
-          <w:szCs w:val="24"/>
-        </w:rPr>
-        <w:t>.</w:t>
-      </w:r>
-      <w:r>
-        <w:rPr>
-          <w:rFonts w:asciiTheme="minorHAnsi" w:hAnsiTheme="minorHAnsi" w:cstheme="minorHAnsi"/>
-          <w:sz w:val="24"/>
-          <w:szCs w:val="24"/>
-        </w:rPr>
-        <w:t>x</w:t>
-      </w:r>
-      <w:r>
-        <w:rPr>
-          <w:rFonts w:asciiTheme="minorHAnsi" w:hAnsiTheme="minorHAnsi" w:cstheme="minorHAnsi"/>
-          <w:sz w:val="24"/>
-          <w:szCs w:val="24"/>
-        </w:rPr>
-        <w:t>.</w:t>
-      </w:r>
-      <w:r>
-        <w:rPr>
-          <w:rFonts w:asciiTheme="minorHAnsi" w:hAnsiTheme="minorHAnsi" w:cstheme="minorHAnsi"/>
-          <w:sz w:val="24"/>
-          <w:szCs w:val="24"/>
-        </w:rPr>
-        <w:t>x</w:t>
-      </w:r>
-      <w:r>
-        <w:rPr>
-          <w:rFonts w:asciiTheme="minorHAnsi" w:hAnsiTheme="minorHAnsi" w:cstheme="minorHAnsi"/>
-          <w:sz w:val="24"/>
-          <w:szCs w:val="24"/>
-        </w:rPr>
-        <w:t xml:space="preserve">.exe» </w:t>
-      </w:r>
-      <w:r>
-        <w:rPr>
-          <w:rFonts w:asciiTheme="minorHAnsi" w:hAnsiTheme="minorHAnsi" w:cstheme="minorHAnsi"/>
-          <w:sz w:val="24"/>
-          <w:szCs w:val="24"/>
-          <w:lang w:val="ru-RU"/>
-        </w:rPr>
-        <w:t>и</w:t>
-      </w:r>
-      <w:r>
-        <w:rPr>
-          <w:rFonts w:asciiTheme="minorHAnsi" w:hAnsiTheme="minorHAnsi" w:cstheme="minorHAnsi"/>
-          <w:sz w:val="24"/>
-          <w:szCs w:val="24"/>
-        </w:rPr>
-        <w:t xml:space="preserve"> «mysql-installer-community-5.7.21.0.msi».</w:t>
-      </w:r>
-    </w:p>
-    <w:p>
-      <w:pPr>
-        <w:pStyle w:val="ListParagraph"/>
-        <w:ind w:left="0" w:firstLine="708"/>
-        <w:jc w:val="both"/>
-        <w:rPr>
-          <w:rFonts w:asciiTheme="minorHAnsi" w:hAnsiTheme="minorHAnsi" w:cstheme="minorHAnsi"/>
-          <w:sz w:val="24"/>
-          <w:szCs w:val="24"/>
-          <w:lang w:val="ru-RU"/>
-        </w:rPr>
-      </w:pPr>
-      <w:r>
-        <w:rPr>
-          <w:rFonts w:asciiTheme="minorHAnsi" w:hAnsiTheme="minorHAnsi" w:cstheme="minorHAnsi"/>
-          <w:sz w:val="24"/>
-          <w:szCs w:val="24"/>
-        </w:rPr>
-        <w:t xml:space="preserve">  </w:t>
-      </w:r>
-      <w:r>
-        <w:rPr>
-          <w:rFonts w:asciiTheme="minorHAnsi" w:hAnsiTheme="minorHAnsi" w:cstheme="minorHAnsi"/>
-          <w:sz w:val="24"/>
-          <w:szCs w:val="24"/>
-          <w:lang w:val="ru-RU"/>
-        </w:rPr>
-        <w:t>Перед началом установки содержимое папки Software нужно скопировать на жесткий диск сервера.</w:t>
-      </w:r>
-    </w:p>
-    <w:p>
-      <w:pPr>
-        <w:pStyle w:val="ListParagraph"/>
-        <w:ind w:left="0" w:firstLine="708"/>
-        <w:jc w:val="both"/>
-        <w:rPr>
-          <w:rFonts w:asciiTheme="minorHAnsi" w:hAnsiTheme="minorHAnsi" w:cstheme="minorHAnsi"/>
-          <w:sz w:val="24"/>
-          <w:szCs w:val="24"/>
-          <w:lang w:val="ru-RU"/>
         </w:rPr>
       </w:pPr>
     </w:p>
@@ -3171,7 +3181,6 @@
           <w:rFonts w:asciiTheme="minorHAnsi" w:hAnsiTheme="minorHAnsi" w:cstheme="minorHAnsi"/>
           <w:sz w:val="24"/>
           <w:szCs w:val="24"/>
-          <w:lang w:val="ru-RU"/>
         </w:rPr>
       </w:pPr>
       <w:r>
@@ -3181,19 +3190,18 @@
           <w:color w:val="FF0000"/>
           <w:sz w:val="24"/>
           <w:szCs w:val="24"/>
-          <w:lang w:val="ru-RU"/>
-        </w:rPr>
-        <w:t xml:space="preserve">Внимание! </w:t>
+        </w:rPr>
+        <w:t>Attention</w:t>
       </w:r>
       <w:r>
         <w:rPr>
           <w:rFonts w:asciiTheme="minorHAnsi" w:hAnsiTheme="minorHAnsi" w:cstheme="minorHAnsi"/>
           <w:i/>
-          <w:sz w:val="24"/>
-          <w:szCs w:val="24"/>
-          <w:lang w:val="ru-RU"/>
-        </w:rPr>
-        <w:t>Установку программного обеспечения производить в последовательности указанно</w:t>
+          <w:color w:val="FF0000"/>
+          <w:sz w:val="24"/>
+          <w:szCs w:val="24"/>
+        </w:rPr>
+        <w:t xml:space="preserve">! </w:t>
       </w:r>
       <w:r>
         <w:rPr>
@@ -3201,9 +3209,8 @@
           <w:i/>
           <w:sz w:val="24"/>
           <w:szCs w:val="24"/>
-          <w:lang w:val="ru-RU"/>
-        </w:rPr>
-        <w:t>й</w:t>
+        </w:rPr>
+        <w:t>Install the software in the following order</w:t>
       </w:r>
       <w:r>
         <w:rPr>
@@ -3211,22 +3218,42 @@
           <w:i/>
           <w:sz w:val="24"/>
           <w:szCs w:val="24"/>
-          <w:lang w:val="ru-RU"/>
-        </w:rPr>
-        <w:t xml:space="preserve"> ниже!</w:t>
-      </w:r>
-    </w:p>
-    <w:p>
-      <w:pPr>
+        </w:rPr>
+        <w:t>!</w:t>
+      </w:r>
+    </w:p>
+    <w:p>
+      <w:pPr>
+        <w:spacing w:after="200" w:line="276" w:lineRule="auto"/>
         <w:rPr>
           <w:rFonts w:asciiTheme="minorHAnsi" w:eastAsiaTheme="majorEastAsia" w:hAnsiTheme="minorHAnsi" w:cstheme="minorHAnsi"/>
           <w:caps/>
           <w:sz w:val="40"/>
           <w:szCs w:val="40"/>
-          <w:lang w:val="ru-RU" w:eastAsia="en-US"/>
-        </w:rPr>
-      </w:pPr>
-      <w:bookmarkStart w:id="2" w:name="_Toc475111899"/>
+          <w:lang w:eastAsia="en-US"/>
+        </w:rPr>
+      </w:pPr>
+      <w:r>
+        <w:rPr>
+          <w:rFonts w:asciiTheme="minorHAnsi" w:eastAsiaTheme="majorEastAsia" w:hAnsiTheme="minorHAnsi" w:cstheme="minorHAnsi"/>
+          <w:caps/>
+          <w:sz w:val="40"/>
+          <w:szCs w:val="40"/>
+          <w:lang w:eastAsia="en-US"/>
+        </w:rPr>
+        <w:br w:type="page"/>
+      </w:r>
+    </w:p>
+    <w:p>
+      <w:pPr>
+        <w:rPr>
+          <w:rFonts w:asciiTheme="minorHAnsi" w:eastAsiaTheme="majorEastAsia" w:hAnsiTheme="minorHAnsi" w:cstheme="minorHAnsi"/>
+          <w:caps/>
+          <w:sz w:val="40"/>
+          <w:szCs w:val="40"/>
+          <w:lang w:eastAsia="en-US"/>
+        </w:rPr>
+      </w:pPr>
     </w:p>
     <w:p>
       <w:pPr>
@@ -3245,7 +3272,7 @@
           <w:lang w:eastAsia="en-US"/>
         </w:rPr>
       </w:pPr>
-      <w:bookmarkStart w:id="3" w:name="_Toc97897211"/>
+      <w:bookmarkStart w:id="3" w:name="_Toc98235345"/>
       <w:r>
         <w:rPr>
           <w:rFonts w:asciiTheme="minorHAnsi" w:eastAsiaTheme="majorEastAsia" w:hAnsiTheme="minorHAnsi" w:cstheme="minorHAnsi"/>
@@ -3255,7 +3282,7 @@
           <w:szCs w:val="40"/>
           <w:lang w:eastAsia="en-US"/>
         </w:rPr>
-        <w:t>Настройка ОС</w:t>
+        <w:t>OS Configuration</w:t>
       </w:r>
       <w:bookmarkEnd w:id="3"/>
     </w:p>
@@ -3281,7 +3308,6 @@
           <w:caps/>
           <w:sz w:val="28"/>
           <w:szCs w:val="28"/>
-          <w:lang w:val="ru-RU"/>
         </w:rPr>
       </w:pPr>
       <w:r>
@@ -3291,9 +3317,8 @@
           <w:caps/>
           <w:sz w:val="28"/>
           <w:szCs w:val="28"/>
-          <w:lang w:val="ru-RU"/>
-        </w:rPr>
-        <w:t xml:space="preserve">     настройка ОС для РАБОТЫ ПК «</w:t>
+        </w:rPr>
+        <w:t xml:space="preserve">     </w:t>
       </w:r>
       <w:r>
         <w:rPr>
@@ -3303,7 +3328,7 @@
           <w:sz w:val="28"/>
           <w:szCs w:val="28"/>
         </w:rPr>
-        <w:t>Server</w:t>
+        <w:t>OS configuration for software package</w:t>
       </w:r>
       <w:r>
         <w:rPr>
@@ -3312,7 +3337,26 @@
           <w:caps/>
           <w:sz w:val="28"/>
           <w:szCs w:val="28"/>
-          <w:lang w:val="ru-RU"/>
+        </w:rPr>
+        <w:t xml:space="preserve"> «</w:t>
+      </w:r>
+      <w:r>
+        <w:rPr>
+          <w:rFonts w:asciiTheme="minorHAnsi" w:hAnsiTheme="minorHAnsi" w:cstheme="minorHAnsi"/>
+          <w:b/>
+          <w:caps/>
+          <w:sz w:val="28"/>
+          <w:szCs w:val="28"/>
+        </w:rPr>
+        <w:t>Server</w:t>
+      </w:r>
+      <w:r>
+        <w:rPr>
+          <w:rFonts w:asciiTheme="minorHAnsi" w:hAnsiTheme="minorHAnsi" w:cstheme="minorHAnsi"/>
+          <w:b/>
+          <w:caps/>
+          <w:sz w:val="28"/>
+          <w:szCs w:val="28"/>
         </w:rPr>
         <w:t>».</w:t>
       </w:r>
@@ -3326,7 +3370,6 @@
           <w:b/>
           <w:sz w:val="32"/>
           <w:szCs w:val="32"/>
-          <w:lang w:val="ru-RU"/>
         </w:rPr>
       </w:pPr>
     </w:p>
@@ -3349,9 +3392,8 @@
           <w:rFonts w:asciiTheme="minorHAnsi" w:hAnsiTheme="minorHAnsi" w:cstheme="minorHAnsi"/>
           <w:sz w:val="24"/>
           <w:szCs w:val="24"/>
-          <w:lang w:val="ru-RU"/>
-        </w:rPr>
-        <w:t>Для</w:t>
+        </w:rPr>
+        <w:t>On</w:t>
       </w:r>
       <w:r>
         <w:rPr>
@@ -3366,84 +3408,8 @@
           <w:rFonts w:asciiTheme="minorHAnsi" w:hAnsiTheme="minorHAnsi" w:cstheme="minorHAnsi"/>
           <w:sz w:val="24"/>
           <w:szCs w:val="24"/>
-          <w:lang w:val="ru-RU"/>
-        </w:rPr>
-        <w:t>установить</w:t>
-      </w:r>
-      <w:r>
-        <w:rPr>
-          <w:rFonts w:asciiTheme="minorHAnsi" w:hAnsiTheme="minorHAnsi" w:cstheme="minorHAnsi"/>
-          <w:sz w:val="24"/>
-          <w:szCs w:val="24"/>
-        </w:rPr>
-        <w:t xml:space="preserve"> </w:t>
-      </w:r>
-      <w:r>
-        <w:rPr>
-          <w:rFonts w:asciiTheme="minorHAnsi" w:hAnsiTheme="minorHAnsi" w:cstheme="minorHAnsi"/>
-          <w:sz w:val="24"/>
-          <w:szCs w:val="24"/>
-          <w:lang w:val="ru-RU"/>
-        </w:rPr>
-        <w:t>компоненты</w:t>
-      </w:r>
-      <w:r>
-        <w:rPr>
-          <w:rFonts w:asciiTheme="minorHAnsi" w:hAnsiTheme="minorHAnsi" w:cstheme="minorHAnsi"/>
-          <w:sz w:val="24"/>
-          <w:szCs w:val="24"/>
-        </w:rPr>
-        <w:t xml:space="preserve"> </w:t>
-      </w:r>
-      <w:r>
-        <w:rPr>
-          <w:rFonts w:asciiTheme="minorHAnsi" w:hAnsiTheme="minorHAnsi" w:cstheme="minorHAnsi"/>
-          <w:sz w:val="24"/>
-          <w:szCs w:val="24"/>
-          <w:lang w:val="ru-RU"/>
-        </w:rPr>
-        <w:t>в</w:t>
-      </w:r>
-      <w:r>
-        <w:rPr>
-          <w:rFonts w:asciiTheme="minorHAnsi" w:hAnsiTheme="minorHAnsi" w:cstheme="minorHAnsi"/>
-          <w:b/>
-          <w:sz w:val="24"/>
-          <w:szCs w:val="24"/>
-        </w:rPr>
-        <w:t xml:space="preserve"> </w:t>
-      </w:r>
-      <w:r>
-        <w:rPr>
-          <w:rFonts w:asciiTheme="minorHAnsi" w:hAnsiTheme="minorHAnsi" w:cstheme="minorHAnsi"/>
-          <w:b/>
-          <w:sz w:val="24"/>
-          <w:szCs w:val="24"/>
-          <w:u w:val="single"/>
-          <w:lang w:val="ru-RU"/>
-        </w:rPr>
-        <w:t>следующем</w:t>
-      </w:r>
-      <w:r>
-        <w:rPr>
-          <w:rFonts w:asciiTheme="minorHAnsi" w:hAnsiTheme="minorHAnsi" w:cstheme="minorHAnsi"/>
-          <w:b/>
-          <w:sz w:val="24"/>
-          <w:szCs w:val="24"/>
-          <w:u w:val="single"/>
-        </w:rPr>
-        <w:t xml:space="preserve"> </w:t>
-      </w:r>
-      <w:r>
-        <w:rPr>
-          <w:rFonts w:asciiTheme="minorHAnsi" w:hAnsiTheme="minorHAnsi" w:cstheme="minorHAnsi"/>
-          <w:b/>
-          <w:sz w:val="24"/>
-          <w:szCs w:val="24"/>
-          <w:u w:val="single"/>
-          <w:lang w:val="ru-RU"/>
-        </w:rPr>
-        <w:t>порядке</w:t>
+        </w:rPr>
+        <w:t>install update packages in the following order</w:t>
       </w:r>
       <w:r>
         <w:rPr>
@@ -3475,13 +3441,19 @@
         <w:jc w:val="both"/>
         <w:rPr>
           <w:rFonts w:asciiTheme="minorHAnsi" w:hAnsiTheme="minorHAnsi" w:cstheme="minorHAnsi"/>
+          <w:sz w:val="24"/>
+          <w:szCs w:val="24"/>
+        </w:rPr>
+      </w:pPr>
+      <w:r>
+        <w:rPr>
+          <w:rFonts w:asciiTheme="minorHAnsi" w:hAnsiTheme="minorHAnsi" w:cstheme="minorHAnsi"/>
           <w:b/>
           <w:sz w:val="24"/>
           <w:szCs w:val="24"/>
-          <w:lang w:val="ru-RU"/>
-        </w:rPr>
-      </w:pPr>
-      <w:proofErr w:type="spellStart"/>
+        </w:rPr>
+        <w:t>dotNetFx</w:t>
+      </w:r>
       <w:r>
         <w:rPr>
           <w:rFonts w:asciiTheme="minorHAnsi" w:hAnsiTheme="minorHAnsi" w:cstheme="minorHAnsi"/>
@@ -3489,18 +3461,16 @@
           <w:sz w:val="24"/>
           <w:szCs w:val="24"/>
         </w:rPr>
-        <w:t>dotNetFx</w:t>
-      </w:r>
-      <w:proofErr w:type="spellEnd"/>
+        <w:t>40_</w:t>
+      </w:r>
       <w:r>
         <w:rPr>
           <w:rFonts w:asciiTheme="minorHAnsi" w:hAnsiTheme="minorHAnsi" w:cstheme="minorHAnsi"/>
           <w:b/>
           <w:sz w:val="24"/>
           <w:szCs w:val="24"/>
-          <w:lang w:val="ru-RU"/>
-        </w:rPr>
-        <w:t>40_</w:t>
+        </w:rPr>
+        <w:t>Full</w:t>
       </w:r>
       <w:r>
         <w:rPr>
@@ -3509,7 +3479,7 @@
           <w:sz w:val="24"/>
           <w:szCs w:val="24"/>
         </w:rPr>
-        <w:t>Full</w:t>
+        <w:t>_</w:t>
       </w:r>
       <w:r>
         <w:rPr>
@@ -3517,9 +3487,8 @@
           <w:b/>
           <w:sz w:val="24"/>
           <w:szCs w:val="24"/>
-          <w:lang w:val="ru-RU"/>
-        </w:rPr>
-        <w:t>_</w:t>
+        </w:rPr>
+        <w:t>x</w:t>
       </w:r>
       <w:r>
         <w:rPr>
@@ -3528,6 +3497,15 @@
           <w:sz w:val="24"/>
           <w:szCs w:val="24"/>
         </w:rPr>
+        <w:t>86_</w:t>
+      </w:r>
+      <w:r>
+        <w:rPr>
+          <w:rFonts w:asciiTheme="minorHAnsi" w:hAnsiTheme="minorHAnsi" w:cstheme="minorHAnsi"/>
+          <w:b/>
+          <w:sz w:val="24"/>
+          <w:szCs w:val="24"/>
+        </w:rPr>
         <w:t>x</w:t>
       </w:r>
       <w:r>
@@ -3536,26 +3514,6 @@
           <w:b/>
           <w:sz w:val="24"/>
           <w:szCs w:val="24"/>
-          <w:lang w:val="ru-RU"/>
-        </w:rPr>
-        <w:t>86_</w:t>
-      </w:r>
-      <w:r>
-        <w:rPr>
-          <w:rFonts w:asciiTheme="minorHAnsi" w:hAnsiTheme="minorHAnsi" w:cstheme="minorHAnsi"/>
-          <w:b/>
-          <w:sz w:val="24"/>
-          <w:szCs w:val="24"/>
-        </w:rPr>
-        <w:t>x</w:t>
-      </w:r>
-      <w:r>
-        <w:rPr>
-          <w:rFonts w:asciiTheme="minorHAnsi" w:hAnsiTheme="minorHAnsi" w:cstheme="minorHAnsi"/>
-          <w:b/>
-          <w:sz w:val="24"/>
-          <w:szCs w:val="24"/>
-          <w:lang w:val="ru-RU"/>
         </w:rPr>
         <w:t xml:space="preserve">64. </w:t>
       </w:r>
@@ -3564,20 +3522,18 @@
           <w:rFonts w:asciiTheme="minorHAnsi" w:hAnsiTheme="minorHAnsi" w:cstheme="minorHAnsi"/>
           <w:sz w:val="24"/>
           <w:szCs w:val="24"/>
-          <w:lang w:val="ru-RU"/>
-        </w:rPr>
-        <w:t>Если компонент уже установлен будет выдан отказ в установке.</w:t>
-      </w:r>
-    </w:p>
-    <w:p>
-      <w:pPr>
-        <w:pStyle w:val="ListParagraph"/>
+        </w:rPr>
+        <w:t>If package has been installed already installation will be denied.</w:t>
+      </w:r>
+    </w:p>
+    <w:p>
+      <w:pPr>
+        <w:ind w:left="720"/>
         <w:jc w:val="both"/>
         <w:rPr>
           <w:rFonts w:asciiTheme="minorHAnsi" w:hAnsiTheme="minorHAnsi" w:cstheme="minorHAnsi"/>
           <w:sz w:val="24"/>
           <w:szCs w:val="24"/>
-          <w:lang w:val="ru-RU"/>
         </w:rPr>
       </w:pPr>
     </w:p>
@@ -3593,7 +3549,6 @@
           <w:rFonts w:asciiTheme="minorHAnsi" w:hAnsiTheme="minorHAnsi" w:cstheme="minorHAnsi"/>
           <w:sz w:val="24"/>
           <w:szCs w:val="24"/>
-          <w:lang w:val="ru-RU"/>
         </w:rPr>
       </w:pPr>
       <w:r>
@@ -3611,7 +3566,6 @@
           <w:b/>
           <w:sz w:val="24"/>
           <w:szCs w:val="24"/>
-          <w:lang w:val="ru-RU"/>
         </w:rPr>
         <w:t>40-</w:t>
       </w:r>
@@ -3630,7 +3584,6 @@
           <w:b/>
           <w:sz w:val="24"/>
           <w:szCs w:val="24"/>
-          <w:lang w:val="ru-RU"/>
         </w:rPr>
         <w:t>2468871-</w:t>
       </w:r>
@@ -3649,7 +3602,6 @@
           <w:b/>
           <w:sz w:val="24"/>
           <w:szCs w:val="24"/>
-          <w:lang w:val="ru-RU"/>
         </w:rPr>
         <w:t>2-</w:t>
       </w:r>
@@ -3668,7 +3620,6 @@
           <w:b/>
           <w:sz w:val="24"/>
           <w:szCs w:val="24"/>
-          <w:lang w:val="ru-RU"/>
         </w:rPr>
         <w:t>64</w:t>
       </w:r>
@@ -3677,9 +3628,24 @@
           <w:rFonts w:asciiTheme="minorHAnsi" w:hAnsiTheme="minorHAnsi" w:cstheme="minorHAnsi"/>
           <w:sz w:val="24"/>
           <w:szCs w:val="24"/>
-          <w:lang w:val="ru-RU"/>
-        </w:rPr>
-        <w:t xml:space="preserve"> или </w:t>
+        </w:rPr>
+        <w:t xml:space="preserve"> </w:t>
+      </w:r>
+      <w:r>
+        <w:rPr>
+          <w:rFonts w:asciiTheme="minorHAnsi" w:hAnsiTheme="minorHAnsi" w:cstheme="minorHAnsi"/>
+          <w:sz w:val="24"/>
+          <w:szCs w:val="24"/>
+        </w:rPr>
+        <w:t>or</w:t>
+      </w:r>
+      <w:r>
+        <w:rPr>
+          <w:rFonts w:asciiTheme="minorHAnsi" w:hAnsiTheme="minorHAnsi" w:cstheme="minorHAnsi"/>
+          <w:sz w:val="24"/>
+          <w:szCs w:val="24"/>
+        </w:rPr>
+        <w:t xml:space="preserve"> </w:t>
       </w:r>
       <w:r>
         <w:rPr>
@@ -3696,7 +3662,6 @@
           <w:b/>
           <w:sz w:val="24"/>
           <w:szCs w:val="24"/>
-          <w:lang w:val="ru-RU"/>
         </w:rPr>
         <w:t>40-</w:t>
       </w:r>
@@ -3715,7 +3680,6 @@
           <w:b/>
           <w:sz w:val="24"/>
           <w:szCs w:val="24"/>
-          <w:lang w:val="ru-RU"/>
         </w:rPr>
         <w:t>2468871-</w:t>
       </w:r>
@@ -3734,7 +3698,6 @@
           <w:b/>
           <w:sz w:val="24"/>
           <w:szCs w:val="24"/>
-          <w:lang w:val="ru-RU"/>
         </w:rPr>
         <w:t>2-</w:t>
       </w:r>
@@ -3753,7 +3716,6 @@
           <w:b/>
           <w:sz w:val="24"/>
           <w:szCs w:val="24"/>
-          <w:lang w:val="ru-RU"/>
         </w:rPr>
         <w:t xml:space="preserve">86. </w:t>
       </w:r>
@@ -3762,9 +3724,16 @@
           <w:rFonts w:asciiTheme="minorHAnsi" w:hAnsiTheme="minorHAnsi" w:cstheme="minorHAnsi"/>
           <w:sz w:val="24"/>
           <w:szCs w:val="24"/>
-          <w:lang w:val="ru-RU"/>
-        </w:rPr>
-        <w:t>Если компонент уже установлен будет выдан отказ в установке.</w:t>
+        </w:rPr>
+        <w:t>If package has been installed already installation will be denied</w:t>
+      </w:r>
+      <w:r>
+        <w:rPr>
+          <w:rFonts w:asciiTheme="minorHAnsi" w:hAnsiTheme="minorHAnsi" w:cstheme="minorHAnsi"/>
+          <w:sz w:val="24"/>
+          <w:szCs w:val="24"/>
+        </w:rPr>
+        <w:t>.</w:t>
       </w:r>
     </w:p>
     <w:p>
@@ -3776,15 +3745,13 @@
           <w:rFonts w:asciiTheme="minorHAnsi" w:hAnsiTheme="minorHAnsi" w:cstheme="minorHAnsi"/>
           <w:sz w:val="24"/>
           <w:szCs w:val="24"/>
-          <w:lang w:val="ru-RU"/>
-        </w:rPr>
-      </w:pPr>
-      <w:r>
-        <w:rPr>
-          <w:rFonts w:asciiTheme="minorHAnsi" w:hAnsiTheme="minorHAnsi" w:cstheme="minorHAnsi"/>
-          <w:sz w:val="24"/>
-          <w:szCs w:val="24"/>
-          <w:lang w:val="ru-RU"/>
+        </w:rPr>
+      </w:pPr>
+      <w:r>
+        <w:rPr>
+          <w:rFonts w:asciiTheme="minorHAnsi" w:hAnsiTheme="minorHAnsi" w:cstheme="minorHAnsi"/>
+          <w:sz w:val="24"/>
+          <w:szCs w:val="24"/>
         </w:rPr>
         <w:t xml:space="preserve"> </w:t>
       </w:r>
@@ -3801,7 +3768,6 @@
           <w:rFonts w:asciiTheme="minorHAnsi" w:hAnsiTheme="minorHAnsi" w:cstheme="minorHAnsi"/>
           <w:sz w:val="24"/>
           <w:szCs w:val="24"/>
-          <w:lang w:val="ru-RU"/>
         </w:rPr>
       </w:pPr>
       <w:r>
@@ -3818,9 +3784,16 @@
           <w:rFonts w:asciiTheme="minorHAnsi" w:hAnsiTheme="minorHAnsi" w:cstheme="minorHAnsi"/>
           <w:sz w:val="24"/>
           <w:szCs w:val="24"/>
-          <w:lang w:val="ru-RU"/>
-        </w:rPr>
-        <w:t xml:space="preserve">Если компонент уже установлен будет выдан отказ в установке. </w:t>
+        </w:rPr>
+        <w:t>If package has been installed already installation will be denied</w:t>
+      </w:r>
+      <w:r>
+        <w:rPr>
+          <w:rFonts w:asciiTheme="minorHAnsi" w:hAnsiTheme="minorHAnsi" w:cstheme="minorHAnsi"/>
+          <w:sz w:val="24"/>
+          <w:szCs w:val="24"/>
+        </w:rPr>
+        <w:t xml:space="preserve">. </w:t>
       </w:r>
     </w:p>
     <w:p>
@@ -3832,7 +3805,6 @@
           <w:i/>
           <w:sz w:val="24"/>
           <w:szCs w:val="24"/>
-          <w:lang w:val="ru-RU"/>
         </w:rPr>
       </w:pPr>
     </w:p>
@@ -3843,34 +3815,135 @@
           <w:rFonts w:asciiTheme="minorHAnsi" w:hAnsiTheme="minorHAnsi" w:cstheme="minorHAnsi"/>
           <w:sz w:val="24"/>
           <w:szCs w:val="24"/>
-          <w:lang w:val="ru-RU"/>
-        </w:rPr>
-      </w:pPr>
-      <w:r>
-        <w:rPr>
-          <w:rFonts w:asciiTheme="minorHAnsi" w:hAnsiTheme="minorHAnsi" w:cstheme="minorHAnsi"/>
-          <w:sz w:val="24"/>
-          <w:szCs w:val="24"/>
-          <w:lang w:val="ru-RU"/>
-        </w:rPr>
-        <w:t xml:space="preserve">Данные компоненты можно найти на установочном диске «ПК </w:t>
-      </w:r>
-      <w:r>
-        <w:rPr>
-          <w:rFonts w:asciiTheme="minorHAnsi" w:hAnsiTheme="minorHAnsi" w:cstheme="minorHAnsi"/>
-          <w:sz w:val="24"/>
-          <w:szCs w:val="24"/>
-        </w:rPr>
-        <w:t>Server</w:t>
-      </w:r>
-      <w:r>
-        <w:rPr>
-          <w:rFonts w:asciiTheme="minorHAnsi" w:hAnsiTheme="minorHAnsi" w:cstheme="minorHAnsi"/>
-          <w:sz w:val="24"/>
-          <w:szCs w:val="24"/>
-          <w:lang w:val="ru-RU"/>
-        </w:rPr>
-        <w:t>» в папке «</w:t>
+        </w:rPr>
+      </w:pPr>
+      <w:r>
+        <w:rPr>
+          <w:rFonts w:asciiTheme="minorHAnsi" w:hAnsiTheme="minorHAnsi" w:cstheme="minorHAnsi"/>
+          <w:sz w:val="24"/>
+          <w:szCs w:val="24"/>
+        </w:rPr>
+        <w:t>The</w:t>
+      </w:r>
+      <w:r>
+        <w:rPr>
+          <w:rFonts w:asciiTheme="minorHAnsi" w:hAnsiTheme="minorHAnsi" w:cstheme="minorHAnsi"/>
+          <w:sz w:val="24"/>
+          <w:szCs w:val="24"/>
+        </w:rPr>
+        <w:t xml:space="preserve"> </w:t>
+      </w:r>
+      <w:r>
+        <w:rPr>
+          <w:rFonts w:asciiTheme="minorHAnsi" w:hAnsiTheme="minorHAnsi" w:cstheme="minorHAnsi"/>
+          <w:sz w:val="24"/>
+          <w:szCs w:val="24"/>
+        </w:rPr>
+        <w:t>specified</w:t>
+      </w:r>
+      <w:r>
+        <w:rPr>
+          <w:rFonts w:asciiTheme="minorHAnsi" w:hAnsiTheme="minorHAnsi" w:cstheme="minorHAnsi"/>
+          <w:sz w:val="24"/>
+          <w:szCs w:val="24"/>
+        </w:rPr>
+        <w:t xml:space="preserve"> </w:t>
+      </w:r>
+      <w:r>
+        <w:rPr>
+          <w:rFonts w:asciiTheme="minorHAnsi" w:hAnsiTheme="minorHAnsi" w:cstheme="minorHAnsi"/>
+          <w:sz w:val="24"/>
+          <w:szCs w:val="24"/>
+        </w:rPr>
+        <w:t>packages</w:t>
+      </w:r>
+      <w:r>
+        <w:rPr>
+          <w:rFonts w:asciiTheme="minorHAnsi" w:hAnsiTheme="minorHAnsi" w:cstheme="minorHAnsi"/>
+          <w:sz w:val="24"/>
+          <w:szCs w:val="24"/>
+        </w:rPr>
+        <w:t xml:space="preserve"> </w:t>
+      </w:r>
+      <w:r>
+        <w:rPr>
+          <w:rFonts w:asciiTheme="minorHAnsi" w:hAnsiTheme="minorHAnsi" w:cstheme="minorHAnsi"/>
+          <w:sz w:val="24"/>
+          <w:szCs w:val="24"/>
+        </w:rPr>
+        <w:t>could</w:t>
+      </w:r>
+      <w:r>
+        <w:rPr>
+          <w:rFonts w:asciiTheme="minorHAnsi" w:hAnsiTheme="minorHAnsi" w:cstheme="minorHAnsi"/>
+          <w:sz w:val="24"/>
+          <w:szCs w:val="24"/>
+        </w:rPr>
+        <w:t xml:space="preserve"> </w:t>
+      </w:r>
+      <w:r>
+        <w:rPr>
+          <w:rFonts w:asciiTheme="minorHAnsi" w:hAnsiTheme="minorHAnsi" w:cstheme="minorHAnsi"/>
+          <w:sz w:val="24"/>
+          <w:szCs w:val="24"/>
+        </w:rPr>
+        <w:t xml:space="preserve">be found on installation drive </w:t>
+      </w:r>
+      <w:r>
+        <w:rPr>
+          <w:rFonts w:asciiTheme="minorHAnsi" w:hAnsiTheme="minorHAnsi" w:cstheme="minorHAnsi"/>
+          <w:sz w:val="24"/>
+          <w:szCs w:val="24"/>
+        </w:rPr>
+        <w:t xml:space="preserve">« </w:t>
+      </w:r>
+      <w:r>
+        <w:rPr>
+          <w:rFonts w:asciiTheme="minorHAnsi" w:hAnsiTheme="minorHAnsi" w:cstheme="minorHAnsi"/>
+          <w:sz w:val="24"/>
+          <w:szCs w:val="24"/>
+        </w:rPr>
+        <w:t xml:space="preserve">Optical fiber monitoring system FIBERTEST 2.0. </w:t>
+      </w:r>
+      <w:r>
+        <w:rPr>
+          <w:rFonts w:asciiTheme="minorHAnsi" w:hAnsiTheme="minorHAnsi" w:cstheme="minorHAnsi"/>
+          <w:sz w:val="24"/>
+          <w:szCs w:val="24"/>
+        </w:rPr>
+        <w:t>Software package</w:t>
+      </w:r>
+      <w:r>
+        <w:rPr>
+          <w:rFonts w:asciiTheme="minorHAnsi" w:hAnsiTheme="minorHAnsi" w:cstheme="minorHAnsi"/>
+          <w:sz w:val="24"/>
+          <w:szCs w:val="24"/>
+        </w:rPr>
+        <w:t xml:space="preserve"> Server</w:t>
+      </w:r>
+      <w:r>
+        <w:rPr>
+          <w:rFonts w:asciiTheme="minorHAnsi" w:hAnsiTheme="minorHAnsi" w:cstheme="minorHAnsi"/>
+          <w:sz w:val="24"/>
+          <w:szCs w:val="24"/>
+        </w:rPr>
+        <w:t xml:space="preserve"> » </w:t>
+      </w:r>
+      <w:r>
+        <w:rPr>
+          <w:rFonts w:asciiTheme="minorHAnsi" w:hAnsiTheme="minorHAnsi" w:cstheme="minorHAnsi"/>
+          <w:sz w:val="24"/>
+          <w:szCs w:val="24"/>
+        </w:rPr>
+        <w:t>in folder</w:t>
+      </w:r>
+      <w:r>
+        <w:rPr>
+          <w:rFonts w:asciiTheme="minorHAnsi" w:hAnsiTheme="minorHAnsi" w:cstheme="minorHAnsi"/>
+          <w:sz w:val="24"/>
+          <w:szCs w:val="24"/>
+        </w:rPr>
+        <w:t xml:space="preserve"> «</w:t>
       </w:r>
       <w:r>
         <w:rPr>
@@ -3885,10 +3958,21 @@
           <w:rFonts w:asciiTheme="minorHAnsi" w:hAnsiTheme="minorHAnsi" w:cstheme="minorHAnsi"/>
           <w:sz w:val="24"/>
           <w:szCs w:val="24"/>
-          <w:lang w:val="ru-RU"/>
         </w:rPr>
         <w:t>».</w:t>
       </w:r>
+    </w:p>
+    <w:p>
+      <w:pPr>
+        <w:ind w:left="360"/>
+        <w:jc w:val="both"/>
+        <w:rPr>
+          <w:rFonts w:asciiTheme="minorHAnsi" w:hAnsiTheme="minorHAnsi" w:cstheme="minorHAnsi"/>
+          <w:i/>
+          <w:sz w:val="24"/>
+          <w:szCs w:val="24"/>
+        </w:rPr>
+      </w:pPr>
     </w:p>
     <w:p>
       <w:pPr>
@@ -3915,17 +3999,33 @@
           <w:rFonts w:asciiTheme="minorHAnsi" w:hAnsiTheme="minorHAnsi" w:cstheme="minorHAnsi"/>
           <w:sz w:val="24"/>
           <w:szCs w:val="24"/>
-          <w:lang w:val="ru-RU"/>
-        </w:rPr>
-      </w:pPr>
-      <w:r>
-        <w:rPr>
-          <w:rFonts w:asciiTheme="minorHAnsi" w:hAnsiTheme="minorHAnsi" w:cstheme="minorHAnsi"/>
-          <w:sz w:val="24"/>
-          <w:szCs w:val="24"/>
-          <w:lang w:val="ru-RU"/>
-        </w:rPr>
-        <w:t xml:space="preserve">Установить службу </w:t>
+        </w:rPr>
+      </w:pPr>
+      <w:bookmarkStart w:id="4" w:name="_Hlk98235474"/>
+      <w:r>
+        <w:rPr>
+          <w:rFonts w:asciiTheme="minorHAnsi" w:hAnsiTheme="minorHAnsi" w:cstheme="minorHAnsi"/>
+          <w:sz w:val="24"/>
+          <w:szCs w:val="24"/>
+        </w:rPr>
+        <w:t>Install service</w:t>
+      </w:r>
+      <w:r>
+        <w:rPr>
+          <w:rFonts w:asciiTheme="minorHAnsi" w:hAnsiTheme="minorHAnsi" w:cstheme="minorHAnsi"/>
+          <w:sz w:val="24"/>
+          <w:szCs w:val="24"/>
+        </w:rPr>
+        <w:t xml:space="preserve"> </w:t>
+      </w:r>
+      <w:r>
+        <w:rPr>
+          <w:rFonts w:asciiTheme="minorHAnsi" w:hAnsiTheme="minorHAnsi" w:cstheme="minorHAnsi"/>
+          <w:bCs/>
+          <w:sz w:val="24"/>
+          <w:szCs w:val="24"/>
+        </w:rPr>
+        <w:t>MSMQ</w:t>
       </w:r>
       <w:r>
         <w:rPr>
@@ -3934,24 +4034,13 @@
           <w:sz w:val="24"/>
           <w:szCs w:val="24"/>
         </w:rPr>
-        <w:t>MSMQ</w:t>
-      </w:r>
-      <w:r>
-        <w:rPr>
-          <w:rFonts w:asciiTheme="minorHAnsi" w:hAnsiTheme="minorHAnsi" w:cstheme="minorHAnsi"/>
-          <w:b/>
-          <w:sz w:val="24"/>
-          <w:szCs w:val="24"/>
-          <w:lang w:val="ru-RU"/>
-        </w:rPr>
-        <w:t xml:space="preserve"> </w:t>
-      </w:r>
-      <w:r>
-        <w:rPr>
-          <w:rFonts w:asciiTheme="minorHAnsi" w:hAnsiTheme="minorHAnsi" w:cstheme="minorHAnsi"/>
-          <w:sz w:val="24"/>
-          <w:szCs w:val="24"/>
-          <w:lang w:val="ru-RU"/>
+        <w:t xml:space="preserve"> </w:t>
+      </w:r>
+      <w:r>
+        <w:rPr>
+          <w:rFonts w:asciiTheme="minorHAnsi" w:hAnsiTheme="minorHAnsi" w:cstheme="minorHAnsi"/>
+          <w:sz w:val="24"/>
+          <w:szCs w:val="24"/>
         </w:rPr>
         <w:t>(«</w:t>
       </w:r>
@@ -3968,7 +4057,6 @@
           <w:rFonts w:asciiTheme="minorHAnsi" w:hAnsiTheme="minorHAnsi" w:cstheme="minorHAnsi"/>
           <w:sz w:val="24"/>
           <w:szCs w:val="24"/>
-          <w:lang w:val="ru-RU"/>
         </w:rPr>
         <w:t xml:space="preserve"> </w:t>
       </w:r>
@@ -3985,7 +4073,6 @@
           <w:rFonts w:asciiTheme="minorHAnsi" w:hAnsiTheme="minorHAnsi" w:cstheme="minorHAnsi"/>
           <w:sz w:val="24"/>
           <w:szCs w:val="24"/>
-          <w:lang w:val="ru-RU"/>
         </w:rPr>
         <w:t xml:space="preserve"> </w:t>
       </w:r>
@@ -4002,10 +4089,22 @@
           <w:rFonts w:asciiTheme="minorHAnsi" w:hAnsiTheme="minorHAnsi" w:cstheme="minorHAnsi"/>
           <w:sz w:val="24"/>
           <w:szCs w:val="24"/>
-          <w:lang w:val="ru-RU"/>
-        </w:rPr>
-        <w:t>» или «Сервер очереди сообщений»)</w:t>
-      </w:r>
+        </w:rPr>
+        <w:t>)</w:t>
+      </w:r>
+      <w:bookmarkEnd w:id="4"/>
+    </w:p>
+    <w:p>
+      <w:pPr>
+        <w:pStyle w:val="ListParagraph"/>
+        <w:ind w:left="1080"/>
+        <w:jc w:val="both"/>
+        <w:rPr>
+          <w:rFonts w:asciiTheme="minorHAnsi" w:hAnsiTheme="minorHAnsi" w:cstheme="minorHAnsi"/>
+          <w:sz w:val="24"/>
+          <w:szCs w:val="24"/>
+        </w:rPr>
+      </w:pPr>
     </w:p>
     <w:p>
       <w:pPr>
@@ -4019,7 +4118,6 @@
           <w:rFonts w:asciiTheme="minorHAnsi" w:hAnsiTheme="minorHAnsi" w:cstheme="minorHAnsi"/>
           <w:sz w:val="24"/>
           <w:szCs w:val="24"/>
-          <w:lang w:val="ru-RU"/>
         </w:rPr>
       </w:pPr>
       <w:r>
@@ -4028,10 +4126,8 @@
           <w:sz w:val="24"/>
           <w:szCs w:val="24"/>
           <w:u w:val="single"/>
-          <w:lang w:val="ru-RU"/>
-        </w:rPr>
-        <w:lastRenderedPageBreak/>
-        <w:t xml:space="preserve">Для ОС </w:t>
+        </w:rPr>
+        <w:t>In</w:t>
       </w:r>
       <w:r>
         <w:rPr>
@@ -4040,6 +4136,33 @@
           <w:szCs w:val="24"/>
           <w:u w:val="single"/>
         </w:rPr>
+        <w:t xml:space="preserve"> </w:t>
+      </w:r>
+      <w:r>
+        <w:rPr>
+          <w:rFonts w:asciiTheme="minorHAnsi" w:hAnsiTheme="minorHAnsi" w:cstheme="minorHAnsi"/>
+          <w:sz w:val="24"/>
+          <w:szCs w:val="24"/>
+          <w:u w:val="single"/>
+        </w:rPr>
+        <w:t>OS</w:t>
+      </w:r>
+      <w:r>
+        <w:rPr>
+          <w:rFonts w:asciiTheme="minorHAnsi" w:hAnsiTheme="minorHAnsi" w:cstheme="minorHAnsi"/>
+          <w:sz w:val="24"/>
+          <w:szCs w:val="24"/>
+          <w:u w:val="single"/>
+        </w:rPr>
+        <w:t xml:space="preserve"> </w:t>
+      </w:r>
+      <w:r>
+        <w:rPr>
+          <w:rFonts w:asciiTheme="minorHAnsi" w:hAnsiTheme="minorHAnsi" w:cstheme="minorHAnsi"/>
+          <w:sz w:val="24"/>
+          <w:szCs w:val="24"/>
+          <w:u w:val="single"/>
+        </w:rPr>
         <w:t>Windows</w:t>
       </w:r>
       <w:r>
@@ -4048,7 +4171,6 @@
           <w:sz w:val="24"/>
           <w:szCs w:val="24"/>
           <w:u w:val="single"/>
-          <w:lang w:val="ru-RU"/>
         </w:rPr>
         <w:t xml:space="preserve"> 8.1 </w:t>
       </w:r>
@@ -4067,7 +4189,6 @@
           <w:sz w:val="24"/>
           <w:szCs w:val="24"/>
           <w:u w:val="single"/>
-          <w:lang w:val="ru-RU"/>
         </w:rPr>
         <w:t xml:space="preserve">, </w:t>
       </w:r>
@@ -4086,7 +4207,6 @@
           <w:sz w:val="24"/>
           <w:szCs w:val="24"/>
           <w:u w:val="single"/>
-          <w:lang w:val="ru-RU"/>
         </w:rPr>
         <w:t xml:space="preserve"> 10</w:t>
       </w:r>
@@ -4095,9 +4215,160 @@
           <w:rFonts w:asciiTheme="minorHAnsi" w:hAnsiTheme="minorHAnsi" w:cstheme="minorHAnsi"/>
           <w:sz w:val="24"/>
           <w:szCs w:val="24"/>
-          <w:lang w:val="ru-RU"/>
-        </w:rPr>
-        <w:t xml:space="preserve"> открыть «Панель управления» и выбрать «Программы и компоненты», и затем выбрать пункт «Включение или отключение компонентов </w:t>
+        </w:rPr>
+        <w:t xml:space="preserve"> </w:t>
+      </w:r>
+      <w:r>
+        <w:rPr>
+          <w:rFonts w:asciiTheme="minorHAnsi" w:hAnsiTheme="minorHAnsi" w:cstheme="minorHAnsi"/>
+          <w:sz w:val="24"/>
+          <w:szCs w:val="24"/>
+        </w:rPr>
+        <w:t xml:space="preserve">open </w:t>
+      </w:r>
+      <w:r>
+        <w:rPr>
+          <w:rFonts w:asciiTheme="minorHAnsi" w:hAnsiTheme="minorHAnsi" w:cstheme="minorHAnsi"/>
+          <w:sz w:val="24"/>
+          <w:szCs w:val="24"/>
+        </w:rPr>
+        <w:t>«</w:t>
+      </w:r>
+      <w:r>
+        <w:rPr>
+          <w:rFonts w:asciiTheme="minorHAnsi" w:hAnsiTheme="minorHAnsi" w:cstheme="minorHAnsi"/>
+          <w:sz w:val="24"/>
+          <w:szCs w:val="24"/>
+        </w:rPr>
+        <w:t>Control</w:t>
+      </w:r>
+      <w:r>
+        <w:rPr>
+          <w:rFonts w:asciiTheme="minorHAnsi" w:hAnsiTheme="minorHAnsi" w:cstheme="minorHAnsi"/>
+          <w:sz w:val="24"/>
+          <w:szCs w:val="24"/>
+        </w:rPr>
+        <w:t xml:space="preserve"> </w:t>
+      </w:r>
+      <w:r>
+        <w:rPr>
+          <w:rFonts w:asciiTheme="minorHAnsi" w:hAnsiTheme="minorHAnsi" w:cstheme="minorHAnsi"/>
+          <w:sz w:val="24"/>
+          <w:szCs w:val="24"/>
+        </w:rPr>
+        <w:t>Panel</w:t>
+      </w:r>
+      <w:r>
+        <w:rPr>
+          <w:rFonts w:asciiTheme="minorHAnsi" w:hAnsiTheme="minorHAnsi" w:cstheme="minorHAnsi"/>
+          <w:sz w:val="24"/>
+          <w:szCs w:val="24"/>
+        </w:rPr>
+        <w:t xml:space="preserve">», </w:t>
+      </w:r>
+      <w:r>
+        <w:rPr>
+          <w:rFonts w:asciiTheme="minorHAnsi" w:hAnsiTheme="minorHAnsi" w:cstheme="minorHAnsi"/>
+          <w:sz w:val="24"/>
+          <w:szCs w:val="24"/>
+        </w:rPr>
+        <w:t>select</w:t>
+      </w:r>
+      <w:r>
+        <w:rPr>
+          <w:rFonts w:asciiTheme="minorHAnsi" w:hAnsiTheme="minorHAnsi" w:cstheme="minorHAnsi"/>
+          <w:sz w:val="24"/>
+          <w:szCs w:val="24"/>
+        </w:rPr>
+        <w:t xml:space="preserve"> </w:t>
+      </w:r>
+      <w:r>
+        <w:rPr>
+          <w:rFonts w:asciiTheme="minorHAnsi" w:hAnsiTheme="minorHAnsi" w:cstheme="minorHAnsi"/>
+          <w:sz w:val="24"/>
+          <w:szCs w:val="24"/>
+        </w:rPr>
+        <w:t>item</w:t>
+      </w:r>
+      <w:r>
+        <w:rPr>
+          <w:rFonts w:asciiTheme="minorHAnsi" w:hAnsiTheme="minorHAnsi" w:cstheme="minorHAnsi"/>
+          <w:sz w:val="24"/>
+          <w:szCs w:val="24"/>
+        </w:rPr>
+        <w:t xml:space="preserve"> </w:t>
+      </w:r>
+      <w:r>
+        <w:rPr>
+          <w:rFonts w:asciiTheme="minorHAnsi" w:hAnsiTheme="minorHAnsi" w:cstheme="minorHAnsi"/>
+          <w:sz w:val="24"/>
+          <w:szCs w:val="24"/>
+        </w:rPr>
+        <w:t>«</w:t>
+      </w:r>
+      <w:r>
+        <w:rPr>
+          <w:rFonts w:asciiTheme="minorHAnsi" w:hAnsiTheme="minorHAnsi" w:cstheme="minorHAnsi"/>
+          <w:sz w:val="24"/>
+          <w:szCs w:val="24"/>
+        </w:rPr>
+        <w:t>Programs and Features</w:t>
+      </w:r>
+      <w:r>
+        <w:rPr>
+          <w:rFonts w:asciiTheme="minorHAnsi" w:hAnsiTheme="minorHAnsi" w:cstheme="minorHAnsi"/>
+          <w:sz w:val="24"/>
+          <w:szCs w:val="24"/>
+        </w:rPr>
+        <w:t xml:space="preserve">», </w:t>
+      </w:r>
+      <w:r>
+        <w:rPr>
+          <w:rFonts w:asciiTheme="minorHAnsi" w:hAnsiTheme="minorHAnsi" w:cstheme="minorHAnsi"/>
+          <w:sz w:val="24"/>
+          <w:szCs w:val="24"/>
+        </w:rPr>
+        <w:t>Select</w:t>
+      </w:r>
+      <w:r>
+        <w:rPr>
+          <w:rFonts w:asciiTheme="minorHAnsi" w:hAnsiTheme="minorHAnsi" w:cstheme="minorHAnsi"/>
+          <w:sz w:val="24"/>
+          <w:szCs w:val="24"/>
+        </w:rPr>
+        <w:t xml:space="preserve"> </w:t>
+      </w:r>
+      <w:r>
+        <w:rPr>
+          <w:rFonts w:asciiTheme="minorHAnsi" w:hAnsiTheme="minorHAnsi" w:cstheme="minorHAnsi"/>
+          <w:sz w:val="24"/>
+          <w:szCs w:val="24"/>
+        </w:rPr>
+        <w:t>option</w:t>
+      </w:r>
+      <w:r>
+        <w:rPr>
+          <w:rFonts w:asciiTheme="minorHAnsi" w:hAnsiTheme="minorHAnsi" w:cstheme="minorHAnsi"/>
+          <w:sz w:val="24"/>
+          <w:szCs w:val="24"/>
+        </w:rPr>
+        <w:t xml:space="preserve"> </w:t>
+      </w:r>
+      <w:r>
+        <w:rPr>
+          <w:rFonts w:asciiTheme="minorHAnsi" w:hAnsiTheme="minorHAnsi" w:cstheme="minorHAnsi"/>
+          <w:sz w:val="24"/>
+          <w:szCs w:val="24"/>
+        </w:rPr>
+        <w:t>Turn</w:t>
+      </w:r>
+      <w:r>
+        <w:rPr>
+          <w:rFonts w:asciiTheme="minorHAnsi" w:hAnsiTheme="minorHAnsi" w:cstheme="minorHAnsi"/>
+          <w:sz w:val="24"/>
+          <w:szCs w:val="24"/>
+        </w:rPr>
+        <w:t xml:space="preserve"> </w:t>
       </w:r>
       <w:r>
         <w:rPr>
@@ -4112,9 +4383,160 @@
           <w:rFonts w:asciiTheme="minorHAnsi" w:hAnsiTheme="minorHAnsi" w:cstheme="minorHAnsi"/>
           <w:sz w:val="24"/>
           <w:szCs w:val="24"/>
-          <w:lang w:val="ru-RU"/>
-        </w:rPr>
-        <w:t>». Найти строчку «Сервер очереди сообщений Майкрософт (</w:t>
+        </w:rPr>
+        <w:t xml:space="preserve"> </w:t>
+      </w:r>
+      <w:r>
+        <w:rPr>
+          <w:rFonts w:asciiTheme="minorHAnsi" w:hAnsiTheme="minorHAnsi" w:cstheme="minorHAnsi"/>
+          <w:sz w:val="24"/>
+          <w:szCs w:val="24"/>
+        </w:rPr>
+        <w:t>features</w:t>
+      </w:r>
+      <w:r>
+        <w:rPr>
+          <w:rFonts w:asciiTheme="minorHAnsi" w:hAnsiTheme="minorHAnsi" w:cstheme="minorHAnsi"/>
+          <w:sz w:val="24"/>
+          <w:szCs w:val="24"/>
+        </w:rPr>
+        <w:t xml:space="preserve"> </w:t>
+      </w:r>
+      <w:r>
+        <w:rPr>
+          <w:rFonts w:asciiTheme="minorHAnsi" w:hAnsiTheme="minorHAnsi" w:cstheme="minorHAnsi"/>
+          <w:sz w:val="24"/>
+          <w:szCs w:val="24"/>
+        </w:rPr>
+        <w:t>on</w:t>
+      </w:r>
+      <w:r>
+        <w:rPr>
+          <w:rFonts w:asciiTheme="minorHAnsi" w:hAnsiTheme="minorHAnsi" w:cstheme="minorHAnsi"/>
+          <w:sz w:val="24"/>
+          <w:szCs w:val="24"/>
+        </w:rPr>
+        <w:t xml:space="preserve"> </w:t>
+      </w:r>
+      <w:r>
+        <w:rPr>
+          <w:rFonts w:asciiTheme="minorHAnsi" w:hAnsiTheme="minorHAnsi" w:cstheme="minorHAnsi"/>
+          <w:sz w:val="24"/>
+          <w:szCs w:val="24"/>
+        </w:rPr>
+        <w:t>or off</w:t>
+      </w:r>
+      <w:r>
+        <w:rPr>
+          <w:rFonts w:asciiTheme="minorHAnsi" w:hAnsiTheme="minorHAnsi" w:cstheme="minorHAnsi"/>
+          <w:sz w:val="24"/>
+          <w:szCs w:val="24"/>
+        </w:rPr>
+        <w:t>.</w:t>
+      </w:r>
+      <w:r>
+        <w:rPr>
+          <w:rFonts w:asciiTheme="minorHAnsi" w:hAnsiTheme="minorHAnsi" w:cstheme="minorHAnsi"/>
+          <w:sz w:val="24"/>
+          <w:szCs w:val="24"/>
+        </w:rPr>
+        <w:t xml:space="preserve"> </w:t>
+      </w:r>
+      <w:r>
+        <w:rPr>
+          <w:rFonts w:asciiTheme="minorHAnsi" w:hAnsiTheme="minorHAnsi" w:cstheme="minorHAnsi"/>
+          <w:sz w:val="24"/>
+          <w:szCs w:val="24"/>
+        </w:rPr>
+        <w:t>Find</w:t>
+      </w:r>
+      <w:r>
+        <w:rPr>
+          <w:rFonts w:asciiTheme="minorHAnsi" w:hAnsiTheme="minorHAnsi" w:cstheme="minorHAnsi"/>
+          <w:sz w:val="24"/>
+          <w:szCs w:val="24"/>
+        </w:rPr>
+        <w:t xml:space="preserve"> </w:t>
+      </w:r>
+      <w:r>
+        <w:rPr>
+          <w:rFonts w:asciiTheme="minorHAnsi" w:hAnsiTheme="minorHAnsi" w:cstheme="minorHAnsi"/>
+          <w:sz w:val="24"/>
+          <w:szCs w:val="24"/>
+        </w:rPr>
+        <w:t>component</w:t>
+      </w:r>
+      <w:r>
+        <w:rPr>
+          <w:rFonts w:asciiTheme="minorHAnsi" w:hAnsiTheme="minorHAnsi" w:cstheme="minorHAnsi"/>
+          <w:sz w:val="24"/>
+          <w:szCs w:val="24"/>
+        </w:rPr>
+        <w:t xml:space="preserve"> </w:t>
+      </w:r>
+      <w:r>
+        <w:rPr>
+          <w:rFonts w:asciiTheme="minorHAnsi" w:hAnsiTheme="minorHAnsi" w:cstheme="minorHAnsi"/>
+          <w:sz w:val="24"/>
+          <w:szCs w:val="24"/>
+        </w:rPr>
+        <w:t>«</w:t>
+      </w:r>
+      <w:r>
+        <w:rPr>
+          <w:rFonts w:asciiTheme="minorHAnsi" w:hAnsiTheme="minorHAnsi" w:cstheme="minorHAnsi"/>
+          <w:sz w:val="24"/>
+          <w:szCs w:val="24"/>
+        </w:rPr>
+        <w:t>Microsoft</w:t>
+      </w:r>
+      <w:r>
+        <w:rPr>
+          <w:rFonts w:asciiTheme="minorHAnsi" w:hAnsiTheme="minorHAnsi" w:cstheme="minorHAnsi"/>
+          <w:sz w:val="24"/>
+          <w:szCs w:val="24"/>
+        </w:rPr>
+        <w:t xml:space="preserve"> </w:t>
+      </w:r>
+      <w:r>
+        <w:rPr>
+          <w:rFonts w:asciiTheme="minorHAnsi" w:hAnsiTheme="minorHAnsi" w:cstheme="minorHAnsi"/>
+          <w:sz w:val="24"/>
+          <w:szCs w:val="24"/>
+        </w:rPr>
+        <w:t>Message</w:t>
+      </w:r>
+      <w:r>
+        <w:rPr>
+          <w:rFonts w:asciiTheme="minorHAnsi" w:hAnsiTheme="minorHAnsi" w:cstheme="minorHAnsi"/>
+          <w:sz w:val="24"/>
+          <w:szCs w:val="24"/>
+        </w:rPr>
+        <w:t xml:space="preserve"> </w:t>
+      </w:r>
+      <w:r>
+        <w:rPr>
+          <w:rFonts w:asciiTheme="minorHAnsi" w:hAnsiTheme="minorHAnsi" w:cstheme="minorHAnsi"/>
+          <w:sz w:val="24"/>
+          <w:szCs w:val="24"/>
+        </w:rPr>
+        <w:t>Queue</w:t>
+      </w:r>
+      <w:r>
+        <w:rPr>
+          <w:rFonts w:asciiTheme="minorHAnsi" w:hAnsiTheme="minorHAnsi" w:cstheme="minorHAnsi"/>
+          <w:sz w:val="24"/>
+          <w:szCs w:val="24"/>
+        </w:rPr>
+        <w:t xml:space="preserve"> </w:t>
+      </w:r>
+      <w:r>
+        <w:rPr>
+          <w:rFonts w:asciiTheme="minorHAnsi" w:hAnsiTheme="minorHAnsi" w:cstheme="minorHAnsi"/>
+          <w:sz w:val="24"/>
+          <w:szCs w:val="24"/>
+        </w:rPr>
+        <w:t>(</w:t>
       </w:r>
       <w:r>
         <w:rPr>
@@ -4129,9 +4551,40 @@
           <w:rFonts w:asciiTheme="minorHAnsi" w:hAnsiTheme="minorHAnsi" w:cstheme="minorHAnsi"/>
           <w:sz w:val="24"/>
           <w:szCs w:val="24"/>
-          <w:lang w:val="ru-RU"/>
-        </w:rPr>
-        <w:t xml:space="preserve">)» и кликнуть мышкой в квадрате правее ее, </w:t>
+        </w:rPr>
+        <w:t>)</w:t>
+      </w:r>
+      <w:r>
+        <w:rPr>
+          <w:rFonts w:asciiTheme="minorHAnsi" w:hAnsiTheme="minorHAnsi" w:cstheme="minorHAnsi"/>
+          <w:sz w:val="24"/>
+          <w:szCs w:val="24"/>
+        </w:rPr>
+        <w:t xml:space="preserve"> Server</w:t>
+      </w:r>
+      <w:r>
+        <w:rPr>
+          <w:rFonts w:asciiTheme="minorHAnsi" w:hAnsiTheme="minorHAnsi" w:cstheme="minorHAnsi"/>
+          <w:sz w:val="24"/>
+          <w:szCs w:val="24"/>
+        </w:rPr>
+        <w:t xml:space="preserve">» </w:t>
+      </w:r>
+      <w:r>
+        <w:rPr>
+          <w:rFonts w:asciiTheme="minorHAnsi" w:hAnsiTheme="minorHAnsi" w:cstheme="minorHAnsi"/>
+          <w:sz w:val="24"/>
+          <w:szCs w:val="24"/>
+        </w:rPr>
+        <w:t>and select it</w:t>
+      </w:r>
+      <w:r>
+        <w:rPr>
+          <w:rFonts w:asciiTheme="minorHAnsi" w:hAnsiTheme="minorHAnsi" w:cstheme="minorHAnsi"/>
+          <w:sz w:val="24"/>
+          <w:szCs w:val="24"/>
+        </w:rPr>
+        <w:t xml:space="preserve">, </w:t>
       </w:r>
       <w:r>
         <w:rPr>
@@ -4147,7 +4600,6 @@
           <w:rFonts w:asciiTheme="minorHAnsi" w:hAnsiTheme="minorHAnsi" w:cstheme="minorHAnsi"/>
           <w:sz w:val="24"/>
           <w:szCs w:val="24"/>
-          <w:lang w:val="ru-RU"/>
         </w:rPr>
         <w:instrText xml:space="preserve"> REF _Ref90463336 \h </w:instrText>
       </w:r>
@@ -4156,7 +4608,6 @@
           <w:rFonts w:asciiTheme="minorHAnsi" w:hAnsiTheme="minorHAnsi" w:cstheme="minorHAnsi"/>
           <w:sz w:val="24"/>
           <w:szCs w:val="24"/>
-          <w:lang w:val="ru-RU"/>
         </w:rPr>
         <w:instrText xml:space="preserve"> \* MERGEFORMAT </w:instrText>
       </w:r>
@@ -4180,15 +4631,19 @@
       <w:r>
         <w:rPr>
           <w:rFonts w:asciiTheme="minorHAnsi" w:hAnsiTheme="minorHAnsi" w:cstheme="minorHAnsi"/>
-          <w:lang w:val="ru-RU"/>
-        </w:rPr>
-        <w:t xml:space="preserve">Рисунок </w:t>
+        </w:rPr>
+        <w:t>Fig.</w:t>
+      </w:r>
+      <w:r>
+        <w:rPr>
+          <w:rFonts w:asciiTheme="minorHAnsi" w:hAnsiTheme="minorHAnsi" w:cstheme="minorHAnsi"/>
+        </w:rPr>
+        <w:t xml:space="preserve"> </w:t>
       </w:r>
       <w:r>
         <w:rPr>
           <w:rFonts w:asciiTheme="minorHAnsi" w:hAnsiTheme="minorHAnsi" w:cstheme="minorHAnsi"/>
           <w:noProof/>
-          <w:lang w:val="ru-RU"/>
         </w:rPr>
         <w:t>1</w:t>
       </w:r>
@@ -4196,7 +4651,6 @@
         <w:rPr>
           <w:rFonts w:asciiTheme="minorHAnsi" w:hAnsiTheme="minorHAnsi" w:cstheme="minorHAnsi"/>
           <w:noProof/>
-          <w:lang w:val="ru-RU"/>
         </w:rPr>
         <w:noBreakHyphen/>
         <w:t>1</w:t>
@@ -4215,10 +4669,19 @@
           <w:rFonts w:asciiTheme="minorHAnsi" w:hAnsiTheme="minorHAnsi" w:cstheme="minorHAnsi"/>
           <w:sz w:val="24"/>
           <w:szCs w:val="24"/>
-          <w:lang w:val="ru-RU"/>
         </w:rPr>
         <w:t>.</w:t>
       </w:r>
+    </w:p>
+    <w:p>
+      <w:pPr>
+        <w:jc w:val="both"/>
+        <w:rPr>
+          <w:rFonts w:asciiTheme="minorHAnsi" w:hAnsiTheme="minorHAnsi" w:cstheme="minorHAnsi"/>
+          <w:sz w:val="24"/>
+          <w:szCs w:val="24"/>
+        </w:rPr>
+      </w:pPr>
     </w:p>
     <w:p>
       <w:pPr>
@@ -4234,15 +4697,13 @@
       </w:pPr>
       <w:r>
         <w:rPr>
-          <w:rFonts w:asciiTheme="minorHAnsi" w:hAnsiTheme="minorHAnsi" w:cstheme="minorHAnsi"/>
-          <w:noProof/>
-          <w:lang w:val="ru-RU"/>
+          <w:rFonts w:cstheme="minorHAnsi"/>
         </w:rPr>
         <w:drawing>
-          <wp:inline distT="0" distB="0" distL="0" distR="0" wp14:anchorId="68968588" wp14:editId="718D9682">
-            <wp:extent cx="3408883" cy="3022816"/>
-            <wp:effectExtent l="0" t="0" r="1270" b="6350"/>
-            <wp:docPr id="26" name="Рисунок 26"/>
+          <wp:inline distT="0" distB="0" distL="0" distR="0" wp14:anchorId="441BCFCD" wp14:editId="2B072136">
+            <wp:extent cx="2385391" cy="3180520"/>
+            <wp:effectExtent l="0" t="0" r="0" b="1270"/>
+            <wp:docPr id="12" name="Picture 12"/>
             <wp:cNvGraphicFramePr>
               <a:graphicFrameLocks xmlns:a="http://schemas.openxmlformats.org/drawingml/2006/main" noChangeAspect="1"/>
             </wp:cNvGraphicFramePr>
@@ -4250,7 +4711,7 @@
               <a:graphicData uri="http://schemas.openxmlformats.org/drawingml/2006/picture">
                 <pic:pic xmlns:pic="http://schemas.openxmlformats.org/drawingml/2006/picture">
                   <pic:nvPicPr>
-                    <pic:cNvPr id="0" name=""/>
+                    <pic:cNvPr id="1" name=""/>
                     <pic:cNvPicPr/>
                   </pic:nvPicPr>
                   <pic:blipFill>
@@ -4262,7 +4723,7 @@
                   <pic:spPr>
                     <a:xfrm>
                       <a:off x="0" y="0"/>
-                      <a:ext cx="3459902" cy="3068057"/>
+                      <a:ext cx="2410940" cy="3214585"/>
                     </a:xfrm>
                     <a:prstGeom prst="rect">
                       <a:avLst/>
@@ -4280,17 +4741,30 @@
         <w:pStyle w:val="Title"/>
         <w:rPr>
           <w:rFonts w:cstheme="minorHAnsi"/>
+        </w:rPr>
+      </w:pPr>
+      <w:bookmarkStart w:id="5" w:name="_Ref90463336"/>
+    </w:p>
+    <w:p>
+      <w:pPr>
+        <w:pStyle w:val="Title"/>
+        <w:rPr>
+          <w:rFonts w:cstheme="minorHAnsi"/>
           <w:szCs w:val="24"/>
           <w:u w:val="single"/>
         </w:rPr>
       </w:pPr>
-      <w:bookmarkStart w:id="4" w:name="_Ref90463336"/>
-      <w:r>
-        <w:rPr>
-          <w:rFonts w:cstheme="minorHAnsi"/>
-          <w:lang w:val="ru-RU"/>
-        </w:rPr>
-        <w:t xml:space="preserve">Рисунок </w:t>
+      <w:r>
+        <w:rPr>
+          <w:rFonts w:cstheme="minorHAnsi"/>
+        </w:rPr>
+        <w:t>Fig.</w:t>
+      </w:r>
+      <w:r>
+        <w:rPr>
+          <w:noProof/>
+        </w:rPr>
+        <w:t xml:space="preserve"> </w:t>
       </w:r>
       <w:r>
         <w:rPr>
@@ -4371,7 +4845,7 @@
         </w:rPr>
         <w:fldChar w:fldCharType="end"/>
       </w:r>
-      <w:bookmarkEnd w:id="4"/>
+      <w:bookmarkEnd w:id="5"/>
     </w:p>
     <w:p>
       <w:pPr>
@@ -4393,9 +4867,9 @@
           <w:sz w:val="24"/>
           <w:szCs w:val="24"/>
           <w:u w:val="single"/>
-          <w:lang w:val="ru-RU"/>
-        </w:rPr>
-        <w:t>Для</w:t>
+        </w:rPr>
+        <w:lastRenderedPageBreak/>
+        <w:t>On</w:t>
       </w:r>
       <w:r>
         <w:rPr>
@@ -4427,85 +4901,48 @@
           <w:rFonts w:asciiTheme="minorHAnsi" w:hAnsiTheme="minorHAnsi" w:cstheme="minorHAnsi"/>
           <w:sz w:val="24"/>
           <w:szCs w:val="24"/>
-          <w:lang w:val="ru-RU"/>
-        </w:rPr>
-        <w:t>в</w:t>
-      </w:r>
-      <w:r>
-        <w:rPr>
-          <w:rFonts w:asciiTheme="minorHAnsi" w:hAnsiTheme="minorHAnsi" w:cstheme="minorHAnsi"/>
-          <w:sz w:val="24"/>
-          <w:szCs w:val="24"/>
-        </w:rPr>
-        <w:t xml:space="preserve"> </w:t>
-      </w:r>
-      <w:r>
-        <w:rPr>
-          <w:rFonts w:asciiTheme="minorHAnsi" w:hAnsiTheme="minorHAnsi" w:cstheme="minorHAnsi"/>
-          <w:sz w:val="24"/>
-          <w:szCs w:val="24"/>
-          <w:lang w:val="ru-RU"/>
-        </w:rPr>
-        <w:t>диспетчере</w:t>
-      </w:r>
-      <w:r>
-        <w:rPr>
-          <w:rFonts w:asciiTheme="minorHAnsi" w:hAnsiTheme="minorHAnsi" w:cstheme="minorHAnsi"/>
-          <w:sz w:val="24"/>
-          <w:szCs w:val="24"/>
-        </w:rPr>
-        <w:t xml:space="preserve"> </w:t>
-      </w:r>
-      <w:r>
-        <w:rPr>
-          <w:rFonts w:asciiTheme="minorHAnsi" w:hAnsiTheme="minorHAnsi" w:cstheme="minorHAnsi"/>
-          <w:sz w:val="24"/>
-          <w:szCs w:val="24"/>
-          <w:lang w:val="ru-RU"/>
-        </w:rPr>
-        <w:t>сервера</w:t>
-      </w:r>
-      <w:r>
-        <w:rPr>
-          <w:rFonts w:asciiTheme="minorHAnsi" w:hAnsiTheme="minorHAnsi" w:cstheme="minorHAnsi"/>
-          <w:sz w:val="24"/>
-          <w:szCs w:val="24"/>
-        </w:rPr>
-        <w:t xml:space="preserve"> </w:t>
-      </w:r>
-      <w:r>
-        <w:rPr>
-          <w:rFonts w:asciiTheme="minorHAnsi" w:hAnsiTheme="minorHAnsi" w:cstheme="minorHAnsi"/>
-          <w:sz w:val="24"/>
-          <w:szCs w:val="24"/>
-          <w:lang w:val="ru-RU"/>
-        </w:rPr>
-        <w:t>добавить</w:t>
-      </w:r>
-      <w:r>
-        <w:rPr>
-          <w:rFonts w:asciiTheme="minorHAnsi" w:hAnsiTheme="minorHAnsi" w:cstheme="minorHAnsi"/>
-          <w:sz w:val="24"/>
-          <w:szCs w:val="24"/>
-        </w:rPr>
-        <w:t xml:space="preserve"> </w:t>
-      </w:r>
-      <w:r>
-        <w:rPr>
-          <w:rFonts w:asciiTheme="minorHAnsi" w:hAnsiTheme="minorHAnsi" w:cstheme="minorHAnsi"/>
-          <w:sz w:val="24"/>
-          <w:szCs w:val="24"/>
-          <w:lang w:val="ru-RU"/>
-        </w:rPr>
-        <w:t>роль</w:t>
-      </w:r>
-      <w:r>
-        <w:rPr>
-          <w:rFonts w:asciiTheme="minorHAnsi" w:hAnsiTheme="minorHAnsi" w:cstheme="minorHAnsi"/>
-          <w:sz w:val="24"/>
-          <w:szCs w:val="24"/>
-        </w:rPr>
-        <w:t xml:space="preserve"> «Message Queuing» (</w:t>
+        </w:rPr>
+        <w:t>In</w:t>
+      </w:r>
+      <w:r>
+        <w:rPr>
+          <w:rFonts w:asciiTheme="minorHAnsi" w:hAnsiTheme="minorHAnsi" w:cstheme="minorHAnsi"/>
+          <w:sz w:val="24"/>
+          <w:szCs w:val="24"/>
+        </w:rPr>
+        <w:t xml:space="preserve"> </w:t>
+      </w:r>
+      <w:r>
+        <w:rPr>
+          <w:rFonts w:asciiTheme="minorHAnsi" w:hAnsiTheme="minorHAnsi" w:cstheme="minorHAnsi"/>
+          <w:sz w:val="24"/>
+          <w:szCs w:val="24"/>
+        </w:rPr>
+        <w:t>server</w:t>
+      </w:r>
+      <w:r>
+        <w:rPr>
+          <w:rFonts w:asciiTheme="minorHAnsi" w:hAnsiTheme="minorHAnsi" w:cstheme="minorHAnsi"/>
+          <w:sz w:val="24"/>
+          <w:szCs w:val="24"/>
+        </w:rPr>
+        <w:t xml:space="preserve"> </w:t>
+      </w:r>
+      <w:r>
+        <w:rPr>
+          <w:rFonts w:asciiTheme="minorHAnsi" w:hAnsiTheme="minorHAnsi" w:cstheme="minorHAnsi"/>
+          <w:sz w:val="24"/>
+          <w:szCs w:val="24"/>
+        </w:rPr>
+        <w:t xml:space="preserve">dispatcher add role </w:t>
+      </w:r>
+      <w:r>
+        <w:rPr>
+          <w:rFonts w:asciiTheme="minorHAnsi" w:hAnsiTheme="minorHAnsi" w:cstheme="minorHAnsi"/>
+          <w:sz w:val="24"/>
+          <w:szCs w:val="24"/>
+        </w:rPr>
+        <w:t>«Message Queuing» (</w:t>
       </w:r>
       <w:r>
         <w:rPr>
@@ -4546,9 +4983,8 @@
           <w:rFonts w:asciiTheme="minorHAnsi" w:hAnsiTheme="minorHAnsi" w:cstheme="minorHAnsi"/>
           <w:sz w:val="24"/>
           <w:szCs w:val="24"/>
-          <w:lang w:val="ru-RU"/>
-        </w:rPr>
-        <w:t>Рисунок</w:t>
+        </w:rPr>
+        <w:t>Fig.</w:t>
       </w:r>
       <w:r>
         <w:rPr>
@@ -4593,26 +5029,8 @@
           <w:rFonts w:asciiTheme="minorHAnsi" w:hAnsiTheme="minorHAnsi" w:cstheme="minorHAnsi"/>
           <w:sz w:val="24"/>
           <w:szCs w:val="24"/>
-          <w:lang w:val="ru-RU"/>
-        </w:rPr>
-        <w:t>для</w:t>
-      </w:r>
-      <w:r>
-        <w:rPr>
-          <w:rFonts w:asciiTheme="minorHAnsi" w:hAnsiTheme="minorHAnsi" w:cstheme="minorHAnsi"/>
-          <w:sz w:val="24"/>
-          <w:szCs w:val="24"/>
-        </w:rPr>
-        <w:t xml:space="preserve"> </w:t>
-      </w:r>
-      <w:r>
-        <w:rPr>
-          <w:rFonts w:asciiTheme="minorHAnsi" w:hAnsiTheme="minorHAnsi" w:cstheme="minorHAnsi"/>
-          <w:sz w:val="24"/>
-          <w:szCs w:val="24"/>
-          <w:lang w:val="ru-RU"/>
-        </w:rPr>
-        <w:t>случая</w:t>
+        </w:rPr>
+        <w:t>made on</w:t>
       </w:r>
       <w:r>
         <w:rPr>
@@ -4698,7 +5116,7 @@
           <w:lang w:val="ru-RU"/>
         </w:rPr>
       </w:pPr>
-      <w:bookmarkStart w:id="5" w:name="_Ref90463350"/>
+      <w:bookmarkStart w:id="6" w:name="_Ref90463350"/>
       <w:r>
         <w:rPr>
           <w:rFonts w:cstheme="minorHAnsi"/>
@@ -4785,7 +5203,7 @@
         </w:rPr>
         <w:fldChar w:fldCharType="end"/>
       </w:r>
-      <w:bookmarkEnd w:id="5"/>
+      <w:bookmarkEnd w:id="6"/>
     </w:p>
     <w:p>
       <w:pPr>
@@ -5166,7 +5584,6 @@
         <w:rPr>
           <w:noProof/>
         </w:rPr>
-        <w:lastRenderedPageBreak/>
         <w:drawing>
           <wp:inline distT="0" distB="0" distL="0" distR="0" wp14:anchorId="7CFB8E4B" wp14:editId="09DAFB17">
             <wp:extent cx="5940425" cy="2651125"/>
@@ -5226,7 +5643,7 @@
           <w:lang w:val="ru-RU"/>
         </w:rPr>
       </w:pPr>
-      <w:bookmarkStart w:id="6" w:name="_Ref90463367"/>
+      <w:bookmarkStart w:id="7" w:name="_Ref90463367"/>
       <w:r>
         <w:rPr>
           <w:rFonts w:cstheme="minorHAnsi"/>
@@ -5319,7 +5736,7 @@
         </w:rPr>
         <w:fldChar w:fldCharType="end"/>
       </w:r>
-      <w:bookmarkEnd w:id="6"/>
+      <w:bookmarkEnd w:id="7"/>
     </w:p>
     <w:p>
       <w:pPr>
@@ -5590,6 +6007,7 @@
           <w:szCs w:val="24"/>
           <w:lang w:val="ru-RU"/>
         </w:rPr>
+        <w:lastRenderedPageBreak/>
         <w:drawing>
           <wp:inline distT="0" distB="0" distL="0" distR="0" wp14:anchorId="7D4CE818" wp14:editId="43DF6A4B">
             <wp:extent cx="5940425" cy="3260090"/>
@@ -5635,7 +6053,7 @@
           <w:szCs w:val="24"/>
         </w:rPr>
       </w:pPr>
-      <w:bookmarkStart w:id="7" w:name="_Ref90463378"/>
+      <w:bookmarkStart w:id="8" w:name="_Ref90463378"/>
       <w:r>
         <w:rPr>
           <w:rFonts w:cstheme="minorHAnsi"/>
@@ -5728,7 +6146,7 @@
         </w:rPr>
         <w:fldChar w:fldCharType="end"/>
       </w:r>
-      <w:bookmarkEnd w:id="7"/>
+      <w:bookmarkEnd w:id="8"/>
     </w:p>
     <w:p>
       <w:pPr>
@@ -6029,7 +6447,6 @@
           <w:noProof/>
           <w:lang w:val="ru-RU"/>
         </w:rPr>
-        <w:lastRenderedPageBreak/>
         <w:drawing>
           <wp:inline distT="0" distB="0" distL="0" distR="0" wp14:anchorId="716456D5" wp14:editId="31642AB5">
             <wp:extent cx="2570925" cy="2223820"/>
@@ -6075,7 +6492,7 @@
           <w:szCs w:val="24"/>
         </w:rPr>
       </w:pPr>
-      <w:bookmarkStart w:id="8" w:name="_Ref90463389"/>
+      <w:bookmarkStart w:id="9" w:name="_Ref90463389"/>
       <w:r>
         <w:rPr>
           <w:rFonts w:cstheme="minorHAnsi"/>
@@ -6156,7 +6573,7 @@
         </w:rPr>
         <w:fldChar w:fldCharType="end"/>
       </w:r>
-      <w:bookmarkEnd w:id="8"/>
+      <w:bookmarkEnd w:id="9"/>
     </w:p>
     <w:p>
       <w:pPr>
@@ -6460,6 +6877,7 @@
           <w:noProof/>
           <w:lang w:val="ru-RU"/>
         </w:rPr>
+        <w:lastRenderedPageBreak/>
         <w:drawing>
           <wp:inline distT="0" distB="0" distL="0" distR="0" wp14:anchorId="1D8E6288" wp14:editId="1F21845F">
             <wp:extent cx="2982803" cy="2705100"/>
@@ -6558,7 +6976,7 @@
         </w:rPr>
         <w:t xml:space="preserve">                </w:t>
       </w:r>
-      <w:bookmarkStart w:id="9" w:name="_Ref90463425"/>
+      <w:bookmarkStart w:id="10" w:name="_Ref90463425"/>
       <w:r>
         <w:rPr>
           <w:rFonts w:cstheme="minorHAnsi"/>
@@ -6658,7 +7076,7 @@
         </w:rPr>
         <w:fldChar w:fldCharType="end"/>
       </w:r>
-      <w:bookmarkEnd w:id="9"/>
+      <w:bookmarkEnd w:id="10"/>
       <w:r>
         <w:rPr>
           <w:rFonts w:cstheme="minorHAnsi"/>
@@ -6674,7 +7092,7 @@
         </w:rPr>
         <w:t xml:space="preserve">                               </w:t>
       </w:r>
-      <w:bookmarkStart w:id="10" w:name="_Ref90463472"/>
+      <w:bookmarkStart w:id="11" w:name="_Ref90463472"/>
       <w:r>
         <w:rPr>
           <w:rFonts w:cstheme="minorHAnsi"/>
@@ -6774,7 +7192,7 @@
         </w:rPr>
         <w:fldChar w:fldCharType="end"/>
       </w:r>
-      <w:bookmarkEnd w:id="10"/>
+      <w:bookmarkEnd w:id="11"/>
     </w:p>
     <w:p>
       <w:pPr>
@@ -7258,7 +7676,7 @@
           <w:lang w:val="ru-RU"/>
         </w:rPr>
         <w:drawing>
-          <wp:anchor distT="0" distB="0" distL="114300" distR="114300" simplePos="0" relativeHeight="251731456" behindDoc="0" locked="0" layoutInCell="1" allowOverlap="1" wp14:anchorId="65B52DEE" wp14:editId="3A5C146C">
+          <wp:anchor distT="0" distB="0" distL="114300" distR="114300" simplePos="0" relativeHeight="251658240" behindDoc="0" locked="0" layoutInCell="1" allowOverlap="1" wp14:anchorId="65B52DEE" wp14:editId="3A5C146C">
             <wp:simplePos x="0" y="0"/>
             <wp:positionH relativeFrom="column">
               <wp:posOffset>1937385</wp:posOffset>
@@ -7323,7 +7741,7 @@
           <w:rFonts w:cstheme="minorHAnsi"/>
         </w:rPr>
       </w:pPr>
-      <w:bookmarkStart w:id="11" w:name="_Ref90463517"/>
+      <w:bookmarkStart w:id="12" w:name="_Ref90463517"/>
       <w:r>
         <w:rPr>
           <w:rFonts w:cstheme="minorHAnsi"/>
@@ -7404,7 +7822,7 @@
         </w:rPr>
         <w:fldChar w:fldCharType="end"/>
       </w:r>
-      <w:bookmarkEnd w:id="11"/>
+      <w:bookmarkEnd w:id="12"/>
     </w:p>
     <w:p/>
     <w:p/>
@@ -7476,7 +7894,6 @@
           <w:color w:val="FF0000"/>
           <w:sz w:val="24"/>
           <w:szCs w:val="24"/>
-          <w:lang w:val="ru-RU"/>
         </w:rPr>
         <w:t xml:space="preserve">! </w:t>
       </w:r>
@@ -7633,7 +8050,6 @@
         </w:rPr>
         <w:t xml:space="preserve">use </w:t>
       </w:r>
-      <w:proofErr w:type="spellStart"/>
       <w:r>
         <w:rPr>
           <w:rFonts w:asciiTheme="minorHAnsi" w:hAnsiTheme="minorHAnsi" w:cstheme="minorHAnsi"/>
@@ -7643,7 +8059,6 @@
         </w:rPr>
         <w:t>WebClient</w:t>
       </w:r>
-      <w:proofErr w:type="spellEnd"/>
       <w:r>
         <w:rPr>
           <w:rFonts w:asciiTheme="minorHAnsi" w:hAnsiTheme="minorHAnsi" w:cstheme="minorHAnsi"/>
@@ -8184,9 +8599,11 @@
       <w:r>
         <w:rPr>
           <w:rFonts w:cstheme="minorHAnsi"/>
-          <w:szCs w:val="24"/>
-          <w:lang w:val="ru-RU"/>
-        </w:rPr>
+          <w:noProof/>
+          <w:szCs w:val="24"/>
+          <w:lang w:val="ru-RU"/>
+        </w:rPr>
+        <w:lastRenderedPageBreak/>
         <w:drawing>
           <wp:inline distT="0" distB="0" distL="0" distR="0" wp14:anchorId="0597E5E4" wp14:editId="7DED087E">
             <wp:extent cx="2775005" cy="3609244"/>
@@ -8233,7 +8650,7 @@
           <w:lang w:val="ru-RU"/>
         </w:rPr>
       </w:pPr>
-      <w:bookmarkStart w:id="12" w:name="_Ref90463529"/>
+      <w:bookmarkStart w:id="13" w:name="_Ref90463529"/>
       <w:r>
         <w:rPr>
           <w:rFonts w:cstheme="minorHAnsi"/>
@@ -8314,7 +8731,7 @@
         </w:rPr>
         <w:fldChar w:fldCharType="end"/>
       </w:r>
-      <w:bookmarkEnd w:id="12"/>
+      <w:bookmarkEnd w:id="13"/>
     </w:p>
     <w:p>
       <w:pPr>
@@ -8666,12 +9083,12 @@
           <w:sz w:val="24"/>
           <w:szCs w:val="24"/>
         </w:rPr>
-        <w:lastRenderedPageBreak/>
         <w:t xml:space="preserve">                       </w:t>
       </w:r>
       <w:r>
         <w:rPr>
           <w:rFonts w:asciiTheme="minorHAnsi" w:hAnsiTheme="minorHAnsi" w:cstheme="minorHAnsi"/>
+          <w:noProof/>
           <w:sz w:val="24"/>
           <w:szCs w:val="24"/>
         </w:rPr>
@@ -8734,7 +9151,7 @@
           <w:lang w:val="ru-RU"/>
         </w:rPr>
       </w:pPr>
-      <w:bookmarkStart w:id="13" w:name="_Ref90463538"/>
+      <w:bookmarkStart w:id="14" w:name="_Ref90463538"/>
       <w:r>
         <w:rPr>
           <w:rFonts w:cstheme="minorHAnsi"/>
@@ -8815,7 +9232,7 @@
         </w:rPr>
         <w:fldChar w:fldCharType="end"/>
       </w:r>
-      <w:bookmarkEnd w:id="13"/>
+      <w:bookmarkEnd w:id="14"/>
     </w:p>
     <w:p>
       <w:pPr>
@@ -9101,6 +9518,7 @@
           <w:noProof/>
           <w:lang w:val="ru-RU"/>
         </w:rPr>
+        <w:lastRenderedPageBreak/>
         <w:drawing>
           <wp:inline distT="0" distB="0" distL="0" distR="0" wp14:anchorId="52374340" wp14:editId="2D1BD042">
             <wp:extent cx="4332936" cy="3087014"/>
@@ -9147,7 +9565,7 @@
           <w:lang w:val="ru-RU"/>
         </w:rPr>
       </w:pPr>
-      <w:bookmarkStart w:id="14" w:name="_Ref90463548"/>
+      <w:bookmarkStart w:id="15" w:name="_Ref90463548"/>
       <w:r>
         <w:rPr>
           <w:rFonts w:cstheme="minorHAnsi"/>
@@ -9228,7 +9646,7 @@
         </w:rPr>
         <w:fldChar w:fldCharType="end"/>
       </w:r>
-      <w:bookmarkEnd w:id="14"/>
+      <w:bookmarkEnd w:id="15"/>
     </w:p>
     <w:p>
       <w:pPr>
@@ -9533,7 +9951,6 @@
           <w:noProof/>
           <w:lang w:val="ru-RU"/>
         </w:rPr>
-        <w:lastRenderedPageBreak/>
         <w:drawing>
           <wp:inline distT="0" distB="0" distL="0" distR="0" wp14:anchorId="1F113DEF" wp14:editId="7381B803">
             <wp:extent cx="4625273" cy="3295290"/>
@@ -9579,15 +9996,13 @@
           <w:szCs w:val="24"/>
         </w:rPr>
       </w:pPr>
-      <w:bookmarkStart w:id="15" w:name="_Ref90463559"/>
-      <w:proofErr w:type="spellStart"/>
-      <w:r>
-        <w:rPr>
-          <w:rFonts w:cstheme="minorHAnsi"/>
-        </w:rPr>
-        <w:t>Рисунок</w:t>
-      </w:r>
-      <w:proofErr w:type="spellEnd"/>
+      <w:bookmarkStart w:id="16" w:name="_Ref90463559"/>
+      <w:r>
+        <w:rPr>
+          <w:rFonts w:cstheme="minorHAnsi"/>
+        </w:rPr>
+        <w:t>Fig.</w:t>
+      </w:r>
       <w:r>
         <w:rPr>
           <w:rFonts w:cstheme="minorHAnsi"/>
@@ -9662,7 +10077,7 @@
         </w:rPr>
         <w:fldChar w:fldCharType="end"/>
       </w:r>
-      <w:bookmarkEnd w:id="15"/>
+      <w:bookmarkEnd w:id="16"/>
     </w:p>
     <w:p>
       <w:pPr>
@@ -9918,6 +10333,7 @@
           <w:szCs w:val="24"/>
           <w:lang w:val="ru-RU"/>
         </w:rPr>
+        <w:lastRenderedPageBreak/>
         <w:drawing>
           <wp:inline distT="0" distB="0" distL="0" distR="0" wp14:anchorId="527D4226" wp14:editId="2A5F9DC6">
             <wp:extent cx="5755444" cy="3043123"/>
@@ -9978,20 +10394,12 @@
           <w:szCs w:val="28"/>
         </w:rPr>
       </w:pPr>
-      <w:bookmarkStart w:id="16" w:name="_Ref90463575"/>
-      <w:proofErr w:type="spellStart"/>
-      <w:r>
-        <w:rPr>
-          <w:rFonts w:cstheme="minorHAnsi"/>
-        </w:rPr>
-        <w:t>Рисунок</w:t>
-      </w:r>
-      <w:proofErr w:type="spellEnd"/>
-      <w:r>
-        <w:rPr>
-          <w:rFonts w:cstheme="minorHAnsi"/>
-        </w:rPr>
-        <w:t xml:space="preserve"> </w:t>
+      <w:bookmarkStart w:id="17" w:name="_Ref90463575"/>
+      <w:r>
+        <w:rPr>
+          <w:rFonts w:cstheme="minorHAnsi"/>
+        </w:rPr>
+        <w:t xml:space="preserve">Рисунок </w:t>
       </w:r>
       <w:r>
         <w:rPr>
@@ -10061,7 +10469,7 @@
         </w:rPr>
         <w:fldChar w:fldCharType="end"/>
       </w:r>
-      <w:bookmarkEnd w:id="16"/>
+      <w:bookmarkEnd w:id="17"/>
     </w:p>
     <w:p>
       <w:pPr>
@@ -10160,7 +10568,6 @@
           <w:sz w:val="24"/>
           <w:szCs w:val="24"/>
         </w:rPr>
-        <w:lastRenderedPageBreak/>
         <w:t>aspnetcore</w:t>
       </w:r>
       <w:r>
@@ -10259,25 +10666,7 @@
           <w:sz w:val="24"/>
           <w:szCs w:val="24"/>
         </w:rPr>
-        <w:t xml:space="preserve">shipped on </w:t>
-      </w:r>
-      <w:proofErr w:type="spellStart"/>
-      <w:r>
-        <w:rPr>
-          <w:rFonts w:asciiTheme="minorHAnsi" w:hAnsiTheme="minorHAnsi" w:cstheme="minorHAnsi"/>
-          <w:sz w:val="24"/>
-          <w:szCs w:val="24"/>
-        </w:rPr>
-        <w:t>CD-Rom</w:t>
-      </w:r>
-      <w:proofErr w:type="spellEnd"/>
-      <w:r>
-        <w:rPr>
-          <w:rFonts w:asciiTheme="minorHAnsi" w:hAnsiTheme="minorHAnsi" w:cstheme="minorHAnsi"/>
-          <w:sz w:val="24"/>
-          <w:szCs w:val="24"/>
-        </w:rPr>
-        <w:t xml:space="preserve"> or flash-drive </w:t>
+        <w:t xml:space="preserve">shipped on CD-Rom or flash-drive </w:t>
       </w:r>
       <w:r>
         <w:rPr>
@@ -10342,7 +10731,7 @@
         <w:jc w:val="both"/>
         <w:rPr>
           <w:rFonts w:asciiTheme="minorHAnsi" w:hAnsiTheme="minorHAnsi" w:cstheme="minorHAnsi"/>
-          <w:lang w:val="ru-RU" w:eastAsia="en-US"/>
+          <w:lang w:eastAsia="en-US"/>
         </w:rPr>
       </w:pPr>
     </w:p>
@@ -10559,7 +10948,7 @@
           <w:lang w:val="ru-RU"/>
         </w:rPr>
       </w:pPr>
-      <w:bookmarkStart w:id="17" w:name="_Ref90463589"/>
+      <w:bookmarkStart w:id="18" w:name="_Ref90463589"/>
       <w:r>
         <w:rPr>
           <w:rFonts w:cstheme="minorHAnsi"/>
@@ -10640,7 +11029,7 @@
         </w:rPr>
         <w:fldChar w:fldCharType="end"/>
       </w:r>
-      <w:bookmarkEnd w:id="17"/>
+      <w:bookmarkEnd w:id="18"/>
     </w:p>
     <w:p>
       <w:pPr>
@@ -10664,6 +11053,7 @@
           <w:sz w:val="24"/>
           <w:szCs w:val="24"/>
         </w:rPr>
+        <w:lastRenderedPageBreak/>
         <w:t xml:space="preserve">dotnet-runtime-3.1.11-win-x64.exe. </w:t>
       </w:r>
       <w:r>
@@ -10851,7 +11241,7 @@
           <w:lang w:val="ru-RU"/>
         </w:rPr>
       </w:pPr>
-      <w:bookmarkStart w:id="18" w:name="_Ref90463601"/>
+      <w:bookmarkStart w:id="19" w:name="_Ref90463601"/>
       <w:r>
         <w:rPr>
           <w:rFonts w:cstheme="minorHAnsi"/>
@@ -10932,7 +11322,7 @@
         </w:rPr>
         <w:fldChar w:fldCharType="end"/>
       </w:r>
-      <w:bookmarkEnd w:id="18"/>
+      <w:bookmarkEnd w:id="19"/>
     </w:p>
     <w:p>
       <w:pPr>
@@ -11246,7 +11636,7 @@
           <w:lang w:val="ru-RU"/>
         </w:rPr>
       </w:pPr>
-      <w:bookmarkStart w:id="19" w:name="_Ref90463609"/>
+      <w:bookmarkStart w:id="20" w:name="_Ref90463609"/>
       <w:r>
         <w:rPr>
           <w:rFonts w:cstheme="minorHAnsi"/>
@@ -11327,10 +11717,11 @@
         </w:rPr>
         <w:fldChar w:fldCharType="end"/>
       </w:r>
-      <w:bookmarkEnd w:id="19"/>
-    </w:p>
-    <w:p>
-      <w:pPr>
+      <w:bookmarkEnd w:id="20"/>
+    </w:p>
+    <w:p>
+      <w:pPr>
+        <w:spacing w:after="200" w:line="276" w:lineRule="auto"/>
         <w:rPr>
           <w:rFonts w:asciiTheme="minorHAnsi" w:eastAsiaTheme="majorEastAsia" w:hAnsiTheme="minorHAnsi" w:cstheme="minorHAnsi"/>
           <w:caps/>
@@ -11339,9 +11730,7 @@
           <w:lang w:val="ru-RU" w:eastAsia="en-US"/>
         </w:rPr>
       </w:pPr>
-    </w:p>
-    <w:p>
-      <w:pPr>
+      <w:r>
         <w:rPr>
           <w:rFonts w:asciiTheme="minorHAnsi" w:eastAsiaTheme="majorEastAsia" w:hAnsiTheme="minorHAnsi" w:cstheme="minorHAnsi"/>
           <w:caps/>
@@ -11349,150 +11738,8 @@
           <w:szCs w:val="40"/>
           <w:lang w:val="ru-RU" w:eastAsia="en-US"/>
         </w:rPr>
-      </w:pPr>
-    </w:p>
-    <w:p>
-      <w:pPr>
-        <w:rPr>
-          <w:rFonts w:asciiTheme="minorHAnsi" w:eastAsiaTheme="majorEastAsia" w:hAnsiTheme="minorHAnsi" w:cstheme="minorHAnsi"/>
-          <w:caps/>
-          <w:sz w:val="40"/>
-          <w:szCs w:val="40"/>
-          <w:lang w:val="ru-RU" w:eastAsia="en-US"/>
-        </w:rPr>
-      </w:pPr>
-    </w:p>
-    <w:p>
-      <w:pPr>
-        <w:rPr>
-          <w:rFonts w:asciiTheme="minorHAnsi" w:eastAsiaTheme="majorEastAsia" w:hAnsiTheme="minorHAnsi" w:cstheme="minorHAnsi"/>
-          <w:caps/>
-          <w:sz w:val="40"/>
-          <w:szCs w:val="40"/>
-          <w:lang w:val="ru-RU" w:eastAsia="en-US"/>
-        </w:rPr>
-      </w:pPr>
-    </w:p>
-    <w:p>
-      <w:pPr>
-        <w:rPr>
-          <w:rFonts w:asciiTheme="minorHAnsi" w:eastAsiaTheme="majorEastAsia" w:hAnsiTheme="minorHAnsi" w:cstheme="minorHAnsi"/>
-          <w:caps/>
-          <w:sz w:val="40"/>
-          <w:szCs w:val="40"/>
-          <w:lang w:val="ru-RU" w:eastAsia="en-US"/>
-        </w:rPr>
-      </w:pPr>
-    </w:p>
-    <w:p>
-      <w:pPr>
-        <w:rPr>
-          <w:rFonts w:asciiTheme="minorHAnsi" w:eastAsiaTheme="majorEastAsia" w:hAnsiTheme="minorHAnsi" w:cstheme="minorHAnsi"/>
-          <w:caps/>
-          <w:sz w:val="40"/>
-          <w:szCs w:val="40"/>
-          <w:lang w:val="ru-RU" w:eastAsia="en-US"/>
-        </w:rPr>
-      </w:pPr>
-    </w:p>
-    <w:p>
-      <w:pPr>
-        <w:rPr>
-          <w:rFonts w:asciiTheme="minorHAnsi" w:eastAsiaTheme="majorEastAsia" w:hAnsiTheme="minorHAnsi" w:cstheme="minorHAnsi"/>
-          <w:caps/>
-          <w:sz w:val="40"/>
-          <w:szCs w:val="40"/>
-          <w:lang w:val="ru-RU" w:eastAsia="en-US"/>
-        </w:rPr>
-      </w:pPr>
-    </w:p>
-    <w:p>
-      <w:pPr>
-        <w:rPr>
-          <w:rFonts w:asciiTheme="minorHAnsi" w:eastAsiaTheme="majorEastAsia" w:hAnsiTheme="minorHAnsi" w:cstheme="minorHAnsi"/>
-          <w:caps/>
-          <w:sz w:val="40"/>
-          <w:szCs w:val="40"/>
-          <w:lang w:val="ru-RU" w:eastAsia="en-US"/>
-        </w:rPr>
-      </w:pPr>
-    </w:p>
-    <w:p>
-      <w:pPr>
-        <w:rPr>
-          <w:rFonts w:asciiTheme="minorHAnsi" w:eastAsiaTheme="majorEastAsia" w:hAnsiTheme="minorHAnsi" w:cstheme="minorHAnsi"/>
-          <w:caps/>
-          <w:sz w:val="40"/>
-          <w:szCs w:val="40"/>
-          <w:lang w:val="ru-RU" w:eastAsia="en-US"/>
-        </w:rPr>
-      </w:pPr>
-    </w:p>
-    <w:p>
-      <w:pPr>
-        <w:rPr>
-          <w:rFonts w:asciiTheme="minorHAnsi" w:eastAsiaTheme="majorEastAsia" w:hAnsiTheme="minorHAnsi" w:cstheme="minorHAnsi"/>
-          <w:caps/>
-          <w:sz w:val="40"/>
-          <w:szCs w:val="40"/>
-          <w:lang w:val="ru-RU" w:eastAsia="en-US"/>
-        </w:rPr>
-      </w:pPr>
-    </w:p>
-    <w:p>
-      <w:pPr>
-        <w:rPr>
-          <w:rFonts w:asciiTheme="minorHAnsi" w:eastAsiaTheme="majorEastAsia" w:hAnsiTheme="minorHAnsi" w:cstheme="minorHAnsi"/>
-          <w:caps/>
-          <w:sz w:val="40"/>
-          <w:szCs w:val="40"/>
-          <w:lang w:val="ru-RU" w:eastAsia="en-US"/>
-        </w:rPr>
-      </w:pPr>
-    </w:p>
-    <w:p>
-      <w:pPr>
-        <w:rPr>
-          <w:rFonts w:asciiTheme="minorHAnsi" w:eastAsiaTheme="majorEastAsia" w:hAnsiTheme="minorHAnsi" w:cstheme="minorHAnsi"/>
-          <w:caps/>
-          <w:sz w:val="40"/>
-          <w:szCs w:val="40"/>
-          <w:lang w:val="ru-RU" w:eastAsia="en-US"/>
-        </w:rPr>
-      </w:pPr>
-    </w:p>
-    <w:p>
-      <w:pPr>
-        <w:rPr>
-          <w:rFonts w:asciiTheme="minorHAnsi" w:eastAsiaTheme="majorEastAsia" w:hAnsiTheme="minorHAnsi" w:cstheme="minorHAnsi"/>
-          <w:caps/>
-          <w:sz w:val="40"/>
-          <w:szCs w:val="40"/>
-          <w:lang w:val="ru-RU" w:eastAsia="en-US"/>
-        </w:rPr>
-      </w:pPr>
-    </w:p>
-    <w:p>
-      <w:pPr>
-        <w:rPr>
-          <w:rFonts w:asciiTheme="minorHAnsi" w:eastAsiaTheme="majorEastAsia" w:hAnsiTheme="minorHAnsi" w:cstheme="minorHAnsi"/>
-          <w:caps/>
-          <w:sz w:val="40"/>
-          <w:szCs w:val="40"/>
-          <w:lang w:val="ru-RU" w:eastAsia="en-US"/>
-        </w:rPr>
-      </w:pPr>
-    </w:p>
-    <w:p>
-      <w:pPr>
-        <w:rPr>
-          <w:rFonts w:asciiTheme="minorHAnsi" w:eastAsiaTheme="majorEastAsia" w:hAnsiTheme="minorHAnsi" w:cstheme="minorHAnsi"/>
-          <w:caps/>
-          <w:sz w:val="40"/>
-          <w:szCs w:val="40"/>
-          <w:lang w:val="ru-RU" w:eastAsia="en-US"/>
-        </w:rPr>
-      </w:pPr>
+        <w:br w:type="page"/>
+      </w:r>
     </w:p>
     <w:p>
       <w:pPr>
@@ -11511,7 +11758,7 @@
           <w:lang w:val="ru-RU" w:eastAsia="en-US"/>
         </w:rPr>
       </w:pPr>
-      <w:bookmarkStart w:id="20" w:name="_Toc97897212"/>
+      <w:bookmarkStart w:id="21" w:name="_Toc97897212"/>
       <w:r>
         <w:rPr>
           <w:rFonts w:asciiTheme="minorHAnsi" w:eastAsiaTheme="majorEastAsia" w:hAnsiTheme="minorHAnsi" w:cstheme="minorHAnsi"/>
@@ -11521,6 +11768,7 @@
           <w:szCs w:val="40"/>
           <w:lang w:eastAsia="en-US"/>
         </w:rPr>
+        <w:lastRenderedPageBreak/>
         <w:t>DBMS</w:t>
       </w:r>
       <w:r>
@@ -11545,8 +11793,8 @@
         </w:rPr>
         <w:t>MySQL</w:t>
       </w:r>
-      <w:bookmarkEnd w:id="2"/>
-      <w:bookmarkEnd w:id="20"/>
+      <w:bookmarkEnd w:id="1"/>
+      <w:bookmarkEnd w:id="21"/>
       <w:r>
         <w:rPr>
           <w:rFonts w:asciiTheme="minorHAnsi" w:eastAsiaTheme="majorEastAsia" w:hAnsiTheme="minorHAnsi" w:cstheme="minorHAnsi"/>
@@ -11920,7 +12168,6 @@
           <w:rFonts w:asciiTheme="minorHAnsi" w:hAnsiTheme="minorHAnsi" w:cstheme="minorHAnsi"/>
           <w:noProof/>
         </w:rPr>
-        <w:lastRenderedPageBreak/>
         <w:drawing>
           <wp:inline distT="0" distB="0" distL="0" distR="0" wp14:anchorId="773B902D" wp14:editId="43171418">
             <wp:extent cx="4617985" cy="3482035"/>
@@ -11965,7 +12212,7 @@
           <w:rFonts w:cstheme="minorHAnsi"/>
         </w:rPr>
       </w:pPr>
-      <w:bookmarkStart w:id="21" w:name="_Ref90463624"/>
+      <w:bookmarkStart w:id="22" w:name="_Ref90463624"/>
       <w:r>
         <w:rPr>
           <w:rFonts w:cstheme="minorHAnsi"/>
@@ -12046,7 +12293,7 @@
         </w:rPr>
         <w:fldChar w:fldCharType="end"/>
       </w:r>
-      <w:bookmarkEnd w:id="21"/>
+      <w:bookmarkEnd w:id="22"/>
     </w:p>
     <w:p>
       <w:pPr>
@@ -12249,7 +12496,7 @@
           <w:szCs w:val="24"/>
         </w:rPr>
       </w:pPr>
-      <w:bookmarkStart w:id="22" w:name="_Ref90463632"/>
+      <w:bookmarkStart w:id="23" w:name="_Ref90463632"/>
       <w:r>
         <w:rPr>
           <w:rFonts w:cstheme="minorHAnsi"/>
@@ -12330,7 +12577,7 @@
         </w:rPr>
         <w:fldChar w:fldCharType="end"/>
       </w:r>
-      <w:bookmarkEnd w:id="22"/>
+      <w:bookmarkEnd w:id="23"/>
     </w:p>
     <w:p>
       <w:pPr>
@@ -12350,6 +12597,7 @@
           <w:rFonts w:asciiTheme="minorHAnsi" w:hAnsiTheme="minorHAnsi" w:cstheme="minorHAnsi"/>
           <w:lang w:val="en-US"/>
         </w:rPr>
+        <w:lastRenderedPageBreak/>
         <w:t>Among</w:t>
       </w:r>
       <w:r>
@@ -12555,7 +12803,6 @@
           <w:szCs w:val="24"/>
           <w:lang w:val="ru-RU"/>
         </w:rPr>
-        <w:lastRenderedPageBreak/>
         <w:drawing>
           <wp:inline distT="0" distB="0" distL="0" distR="0" wp14:anchorId="258B4540" wp14:editId="6AEC7C51">
             <wp:extent cx="4455160" cy="3364865"/>
@@ -12615,7 +12862,7 @@
           <w:lang w:val="ru-RU"/>
         </w:rPr>
       </w:pPr>
-      <w:bookmarkStart w:id="23" w:name="_Ref90463774"/>
+      <w:bookmarkStart w:id="24" w:name="_Ref90463774"/>
       <w:r>
         <w:rPr>
           <w:rFonts w:cstheme="minorHAnsi"/>
@@ -12702,7 +12949,7 @@
         </w:rPr>
         <w:fldChar w:fldCharType="end"/>
       </w:r>
-      <w:bookmarkEnd w:id="23"/>
+      <w:bookmarkEnd w:id="24"/>
     </w:p>
     <w:p>
       <w:pPr>
@@ -13085,7 +13332,7 @@
           <w:szCs w:val="24"/>
         </w:rPr>
       </w:pPr>
-      <w:bookmarkStart w:id="24" w:name="_Ref90463790"/>
+      <w:bookmarkStart w:id="25" w:name="_Ref90463790"/>
       <w:r>
         <w:rPr>
           <w:rFonts w:cstheme="minorHAnsi"/>
@@ -13166,7 +13413,7 @@
         </w:rPr>
         <w:fldChar w:fldCharType="end"/>
       </w:r>
-      <w:bookmarkEnd w:id="24"/>
+      <w:bookmarkEnd w:id="25"/>
     </w:p>
     <w:p>
       <w:pPr>
@@ -13179,6 +13426,7 @@
         <w:jc w:val="both"/>
         <w:rPr>
           <w:rFonts w:asciiTheme="minorHAnsi" w:hAnsiTheme="minorHAnsi" w:cstheme="minorHAnsi"/>
+          <w:lang w:val="en-US"/>
         </w:rPr>
       </w:pPr>
       <w:r>
@@ -13459,12 +13707,14 @@
       <w:r>
         <w:rPr>
           <w:rFonts w:asciiTheme="minorHAnsi" w:hAnsiTheme="minorHAnsi" w:cstheme="minorHAnsi"/>
+          <w:lang w:val="en-US"/>
         </w:rPr>
         <w:t>.</w:t>
       </w:r>
       <w:r>
         <w:rPr>
           <w:rFonts w:asciiTheme="minorHAnsi" w:hAnsiTheme="minorHAnsi" w:cstheme="minorHAnsi"/>
+          <w:lang w:val="en-US"/>
         </w:rPr>
         <w:t xml:space="preserve"> </w:t>
       </w:r>
@@ -13472,6 +13722,7 @@
         <w:rPr>
           <w:rFonts w:asciiTheme="minorHAnsi" w:hAnsiTheme="minorHAnsi" w:cstheme="minorHAnsi"/>
           <w:noProof/>
+          <w:lang w:val="en-US"/>
         </w:rPr>
         <w:t>2</w:t>
       </w:r>
@@ -13479,6 +13730,7 @@
         <w:rPr>
           <w:rFonts w:asciiTheme="minorHAnsi" w:hAnsiTheme="minorHAnsi" w:cstheme="minorHAnsi"/>
           <w:noProof/>
+          <w:lang w:val="en-US"/>
         </w:rPr>
         <w:noBreakHyphen/>
         <w:t>6</w:t>
@@ -13492,57 +13744,24 @@
       <w:r>
         <w:rPr>
           <w:rFonts w:asciiTheme="minorHAnsi" w:hAnsiTheme="minorHAnsi" w:cstheme="minorHAnsi"/>
+          <w:lang w:val="en-US"/>
         </w:rPr>
         <w:t xml:space="preserve">, </w:t>
       </w:r>
       <w:r>
         <w:rPr>
           <w:rFonts w:asciiTheme="minorHAnsi" w:hAnsiTheme="minorHAnsi" w:cstheme="minorHAnsi"/>
-        </w:rPr>
-        <w:t>поставьте</w:t>
-      </w:r>
-      <w:r>
-        <w:rPr>
-          <w:rFonts w:asciiTheme="minorHAnsi" w:hAnsiTheme="minorHAnsi" w:cstheme="minorHAnsi"/>
-        </w:rPr>
-        <w:t xml:space="preserve"> </w:t>
-      </w:r>
-      <w:r>
-        <w:rPr>
-          <w:rFonts w:asciiTheme="minorHAnsi" w:hAnsiTheme="minorHAnsi" w:cstheme="minorHAnsi"/>
-        </w:rPr>
-        <w:t>соответствующую</w:t>
-      </w:r>
-      <w:r>
-        <w:rPr>
-          <w:rFonts w:asciiTheme="minorHAnsi" w:hAnsiTheme="minorHAnsi" w:cstheme="minorHAnsi"/>
-        </w:rPr>
-        <w:t xml:space="preserve"> </w:t>
-      </w:r>
-      <w:r>
-        <w:rPr>
-          <w:rFonts w:asciiTheme="minorHAnsi" w:hAnsiTheme="minorHAnsi" w:cstheme="minorHAnsi"/>
-        </w:rPr>
-        <w:t>галку</w:t>
-      </w:r>
-      <w:r>
-        <w:rPr>
-          <w:rFonts w:asciiTheme="minorHAnsi" w:hAnsiTheme="minorHAnsi" w:cstheme="minorHAnsi"/>
-        </w:rPr>
-        <w:t xml:space="preserve"> </w:t>
-      </w:r>
-      <w:r>
-        <w:rPr>
-          <w:rFonts w:asciiTheme="minorHAnsi" w:hAnsiTheme="minorHAnsi" w:cstheme="minorHAnsi"/>
-          <w:lang w:val="en-US"/>
-        </w:rPr>
-        <w:t>and</w:t>
-      </w:r>
-      <w:r>
-        <w:rPr>
-          <w:rFonts w:asciiTheme="minorHAnsi" w:hAnsiTheme="minorHAnsi" w:cstheme="minorHAnsi"/>
-        </w:rPr>
-        <w:t xml:space="preserve"> </w:t>
+          <w:lang w:val="en-US"/>
+        </w:rPr>
+        <w:t xml:space="preserve">confirm your </w:t>
+      </w:r>
+      <w:r>
+        <w:rPr>
+          <w:rFonts w:asciiTheme="minorHAnsi" w:hAnsiTheme="minorHAnsi" w:cstheme="minorHAnsi"/>
+          <w:lang w:val="en-US"/>
+        </w:rPr>
+        <w:lastRenderedPageBreak/>
+        <w:t xml:space="preserve">agreement with license terms and conditions </w:t>
       </w:r>
       <w:r>
         <w:rPr>
@@ -13554,6 +13773,7 @@
       <w:r>
         <w:rPr>
           <w:rFonts w:asciiTheme="minorHAnsi" w:hAnsiTheme="minorHAnsi" w:cstheme="minorHAnsi"/>
+          <w:lang w:val="en-US"/>
         </w:rPr>
         <w:t xml:space="preserve"> «</w:t>
       </w:r>
@@ -13568,6 +13788,7 @@
       <w:r>
         <w:rPr>
           <w:rFonts w:asciiTheme="minorHAnsi" w:hAnsiTheme="minorHAnsi" w:cstheme="minorHAnsi"/>
+          <w:lang w:val="en-US"/>
         </w:rPr>
         <w:t xml:space="preserve">». </w:t>
       </w:r>
@@ -13581,6 +13802,7 @@
       <w:r>
         <w:rPr>
           <w:rFonts w:asciiTheme="minorHAnsi" w:hAnsiTheme="minorHAnsi" w:cstheme="minorHAnsi"/>
+          <w:lang w:val="en-US"/>
         </w:rPr>
         <w:t xml:space="preserve"> </w:t>
       </w:r>
@@ -13594,6 +13816,7 @@
       <w:r>
         <w:rPr>
           <w:rFonts w:asciiTheme="minorHAnsi" w:hAnsiTheme="minorHAnsi" w:cstheme="minorHAnsi"/>
+          <w:lang w:val="en-US"/>
         </w:rPr>
         <w:t xml:space="preserve"> </w:t>
       </w:r>
@@ -13607,6 +13830,7 @@
       <w:r>
         <w:rPr>
           <w:rFonts w:asciiTheme="minorHAnsi" w:hAnsiTheme="minorHAnsi" w:cstheme="minorHAnsi"/>
+          <w:lang w:val="en-US"/>
         </w:rPr>
         <w:t xml:space="preserve"> </w:t>
       </w:r>
@@ -13620,6 +13844,7 @@
       <w:r>
         <w:rPr>
           <w:rFonts w:asciiTheme="minorHAnsi" w:hAnsiTheme="minorHAnsi" w:cstheme="minorHAnsi"/>
+          <w:lang w:val="en-US"/>
         </w:rPr>
         <w:t xml:space="preserve"> </w:t>
       </w:r>
@@ -13633,12 +13858,14 @@
       <w:r>
         <w:rPr>
           <w:rFonts w:asciiTheme="minorHAnsi" w:hAnsiTheme="minorHAnsi" w:cstheme="minorHAnsi"/>
-        </w:rPr>
-        <w:t xml:space="preserve"> </w:t>
-      </w:r>
-      <w:r>
-        <w:rPr>
-          <w:rFonts w:asciiTheme="minorHAnsi" w:hAnsiTheme="minorHAnsi" w:cstheme="minorHAnsi"/>
+          <w:lang w:val="en-US"/>
+        </w:rPr>
+        <w:t xml:space="preserve"> </w:t>
+      </w:r>
+      <w:r>
+        <w:rPr>
+          <w:rFonts w:asciiTheme="minorHAnsi" w:hAnsiTheme="minorHAnsi" w:cstheme="minorHAnsi"/>
+          <w:lang w:val="en-US"/>
         </w:rPr>
         <w:t>«</w:t>
       </w:r>
@@ -13653,6 +13880,7 @@
       <w:r>
         <w:rPr>
           <w:rFonts w:asciiTheme="minorHAnsi" w:hAnsiTheme="minorHAnsi" w:cstheme="minorHAnsi"/>
+          <w:lang w:val="en-US"/>
         </w:rPr>
         <w:t xml:space="preserve">» </w:t>
       </w:r>
@@ -13665,6 +13893,7 @@
       <w:r>
         <w:rPr>
           <w:rFonts w:asciiTheme="minorHAnsi" w:hAnsiTheme="minorHAnsi" w:cstheme="minorHAnsi"/>
+          <w:lang w:val="en-US"/>
         </w:rPr>
         <w:instrText xml:space="preserve"> </w:instrText>
       </w:r>
@@ -13678,6 +13907,7 @@
       <w:r>
         <w:rPr>
           <w:rFonts w:asciiTheme="minorHAnsi" w:hAnsiTheme="minorHAnsi" w:cstheme="minorHAnsi"/>
+          <w:lang w:val="en-US"/>
         </w:rPr>
         <w:instrText xml:space="preserve"> _</w:instrText>
       </w:r>
@@ -13691,6 +13921,7 @@
       <w:r>
         <w:rPr>
           <w:rFonts w:asciiTheme="minorHAnsi" w:hAnsiTheme="minorHAnsi" w:cstheme="minorHAnsi"/>
+          <w:lang w:val="en-US"/>
         </w:rPr>
         <w:instrText>90463847 \</w:instrText>
       </w:r>
@@ -13704,12 +13935,14 @@
       <w:r>
         <w:rPr>
           <w:rFonts w:asciiTheme="minorHAnsi" w:hAnsiTheme="minorHAnsi" w:cstheme="minorHAnsi"/>
+          <w:lang w:val="en-US"/>
         </w:rPr>
         <w:instrText xml:space="preserve"> </w:instrText>
       </w:r>
       <w:r>
         <w:rPr>
           <w:rFonts w:asciiTheme="minorHAnsi" w:hAnsiTheme="minorHAnsi" w:cstheme="minorHAnsi"/>
+          <w:lang w:val="en-US"/>
         </w:rPr>
         <w:instrText xml:space="preserve"> \* </w:instrText>
       </w:r>
@@ -13723,6 +13956,7 @@
       <w:r>
         <w:rPr>
           <w:rFonts w:asciiTheme="minorHAnsi" w:hAnsiTheme="minorHAnsi" w:cstheme="minorHAnsi"/>
+          <w:lang w:val="en-US"/>
         </w:rPr>
         <w:instrText xml:space="preserve"> </w:instrText>
       </w:r>
@@ -13747,6 +13981,7 @@
       <w:r>
         <w:rPr>
           <w:rFonts w:asciiTheme="minorHAnsi" w:hAnsiTheme="minorHAnsi" w:cstheme="minorHAnsi"/>
+          <w:lang w:val="en-US"/>
         </w:rPr>
         <w:t xml:space="preserve"> </w:t>
       </w:r>
@@ -13754,6 +13989,7 @@
         <w:rPr>
           <w:rFonts w:asciiTheme="minorHAnsi" w:hAnsiTheme="minorHAnsi" w:cstheme="minorHAnsi"/>
           <w:noProof/>
+          <w:lang w:val="en-US"/>
         </w:rPr>
         <w:t>2</w:t>
       </w:r>
@@ -13761,6 +13997,7 @@
         <w:rPr>
           <w:rFonts w:asciiTheme="minorHAnsi" w:hAnsiTheme="minorHAnsi" w:cstheme="minorHAnsi"/>
           <w:noProof/>
+          <w:lang w:val="en-US"/>
         </w:rPr>
         <w:noBreakHyphen/>
         <w:t>7</w:t>
@@ -13774,13 +14011,14 @@
       <w:r>
         <w:rPr>
           <w:rFonts w:asciiTheme="minorHAnsi" w:hAnsiTheme="minorHAnsi" w:cstheme="minorHAnsi"/>
+          <w:lang w:val="en-US"/>
         </w:rPr>
         <w:t xml:space="preserve">. </w:t>
       </w:r>
     </w:p>
     <w:p>
       <w:pPr>
-        <w:ind w:firstLine="709"/>
+        <w:ind w:left="708" w:firstLine="1"/>
         <w:jc w:val="both"/>
         <w:rPr>
           <w:rFonts w:asciiTheme="minorHAnsi" w:hAnsiTheme="minorHAnsi" w:cstheme="minorHAnsi"/>
@@ -13803,7 +14041,6 @@
           <w:sz w:val="24"/>
           <w:szCs w:val="24"/>
           <w:u w:val="single"/>
-          <w:lang w:val="ru-RU"/>
         </w:rPr>
         <w:t xml:space="preserve"> </w:t>
       </w:r>
@@ -13822,7 +14059,6 @@
           <w:sz w:val="24"/>
           <w:szCs w:val="24"/>
           <w:u w:val="single"/>
-          <w:lang w:val="ru-RU"/>
         </w:rPr>
         <w:t xml:space="preserve"> </w:t>
       </w:r>
@@ -13841,7 +14077,6 @@
           <w:sz w:val="24"/>
           <w:szCs w:val="24"/>
           <w:u w:val="single"/>
-          <w:lang w:val="ru-RU"/>
         </w:rPr>
         <w:t xml:space="preserve"> </w:t>
       </w:r>
@@ -13859,7 +14094,6 @@
           <w:rFonts w:asciiTheme="minorHAnsi" w:hAnsiTheme="minorHAnsi" w:cstheme="minorHAnsi"/>
           <w:sz w:val="24"/>
           <w:szCs w:val="24"/>
-          <w:lang w:val="ru-RU"/>
         </w:rPr>
         <w:t xml:space="preserve">, </w:t>
       </w:r>
@@ -13876,7 +14110,6 @@
           <w:rFonts w:asciiTheme="minorHAnsi" w:hAnsiTheme="minorHAnsi" w:cstheme="minorHAnsi"/>
           <w:sz w:val="24"/>
           <w:szCs w:val="24"/>
-          <w:lang w:val="ru-RU"/>
         </w:rPr>
         <w:t xml:space="preserve"> </w:t>
       </w:r>
@@ -13893,7 +14126,6 @@
           <w:rFonts w:asciiTheme="minorHAnsi" w:hAnsiTheme="minorHAnsi" w:cstheme="minorHAnsi"/>
           <w:sz w:val="24"/>
           <w:szCs w:val="24"/>
-          <w:lang w:val="ru-RU"/>
         </w:rPr>
         <w:t xml:space="preserve"> </w:t>
       </w:r>
@@ -13910,7 +14142,6 @@
           <w:rFonts w:asciiTheme="minorHAnsi" w:hAnsiTheme="minorHAnsi" w:cstheme="minorHAnsi"/>
           <w:sz w:val="24"/>
           <w:szCs w:val="24"/>
-          <w:lang w:val="ru-RU"/>
         </w:rPr>
         <w:t xml:space="preserve"> </w:t>
       </w:r>
@@ -13927,7 +14158,6 @@
           <w:rFonts w:asciiTheme="minorHAnsi" w:hAnsiTheme="minorHAnsi" w:cstheme="minorHAnsi"/>
           <w:sz w:val="24"/>
           <w:szCs w:val="24"/>
-          <w:lang w:val="ru-RU"/>
         </w:rPr>
         <w:t xml:space="preserve"> </w:t>
       </w:r>
@@ -13944,7 +14174,6 @@
           <w:rFonts w:asciiTheme="minorHAnsi" w:hAnsiTheme="minorHAnsi" w:cstheme="minorHAnsi"/>
           <w:sz w:val="24"/>
           <w:szCs w:val="24"/>
-          <w:lang w:val="ru-RU"/>
         </w:rPr>
         <w:t xml:space="preserve">. </w:t>
       </w:r>
@@ -14136,7 +14365,6 @@
           <w:szCs w:val="24"/>
           <w:lang w:val="ru-RU"/>
         </w:rPr>
-        <w:lastRenderedPageBreak/>
         <w:drawing>
           <wp:anchor distT="0" distB="0" distL="114300" distR="114300" simplePos="0" relativeHeight="251710976" behindDoc="0" locked="0" layoutInCell="1" allowOverlap="1" wp14:anchorId="090578B6" wp14:editId="31F48382">
             <wp:simplePos x="0" y="0"/>
@@ -14276,7 +14504,7 @@
           <w:szCs w:val="24"/>
         </w:rPr>
       </w:pPr>
-      <w:bookmarkStart w:id="25" w:name="_Ref90468533"/>
+      <w:bookmarkStart w:id="26" w:name="_Ref90468533"/>
       <w:r>
         <w:rPr>
           <w:rFonts w:cstheme="minorHAnsi"/>
@@ -14357,7 +14585,7 @@
         </w:rPr>
         <w:fldChar w:fldCharType="end"/>
       </w:r>
-      <w:bookmarkEnd w:id="25"/>
+      <w:bookmarkEnd w:id="26"/>
       <w:r>
         <w:rPr>
           <w:rFonts w:cstheme="minorHAnsi"/>
@@ -14365,7 +14593,7 @@
         </w:rPr>
         <w:t xml:space="preserve">                                                        </w:t>
       </w:r>
-      <w:bookmarkStart w:id="26" w:name="_Ref90463838"/>
+      <w:bookmarkStart w:id="27" w:name="_Ref90463838"/>
       <w:r>
         <w:rPr>
           <w:rFonts w:cstheme="minorHAnsi"/>
@@ -14446,7 +14674,7 @@
         </w:rPr>
         <w:fldChar w:fldCharType="end"/>
       </w:r>
-      <w:bookmarkEnd w:id="26"/>
+      <w:bookmarkEnd w:id="27"/>
       <w:r>
         <w:rPr>
           <w:rFonts w:cstheme="minorHAnsi"/>
@@ -14520,7 +14748,7 @@
           <w:lang w:val="ru-RU"/>
         </w:rPr>
       </w:pPr>
-      <w:bookmarkStart w:id="27" w:name="_Ref90463847"/>
+      <w:bookmarkStart w:id="28" w:name="_Ref90463847"/>
       <w:r>
         <w:rPr>
           <w:rFonts w:cstheme="minorHAnsi"/>
@@ -14601,7 +14829,7 @@
         </w:rPr>
         <w:fldChar w:fldCharType="end"/>
       </w:r>
-      <w:bookmarkEnd w:id="27"/>
+      <w:bookmarkEnd w:id="28"/>
     </w:p>
     <w:p>
       <w:pPr>
@@ -15095,7 +15323,7 @@
           <w:szCs w:val="24"/>
         </w:rPr>
       </w:pPr>
-      <w:bookmarkStart w:id="28" w:name="_Ref90463926"/>
+      <w:bookmarkStart w:id="29" w:name="_Ref90463926"/>
       <w:r>
         <w:rPr>
           <w:rFonts w:cstheme="minorHAnsi"/>
@@ -15176,7 +15404,7 @@
         </w:rPr>
         <w:fldChar w:fldCharType="end"/>
       </w:r>
-      <w:bookmarkEnd w:id="28"/>
+      <w:bookmarkEnd w:id="29"/>
       <w:r>
         <w:rPr>
           <w:rFonts w:cstheme="minorHAnsi"/>
@@ -15213,7 +15441,7 @@
         <w:tab/>
         <w:t xml:space="preserve"> </w:t>
       </w:r>
-      <w:bookmarkStart w:id="29" w:name="_Ref90463935"/>
+      <w:bookmarkStart w:id="30" w:name="_Ref90463935"/>
       <w:r>
         <w:rPr>
           <w:rFonts w:cstheme="minorHAnsi"/>
@@ -15294,7 +15522,7 @@
         </w:rPr>
         <w:fldChar w:fldCharType="end"/>
       </w:r>
-      <w:bookmarkEnd w:id="29"/>
+      <w:bookmarkEnd w:id="30"/>
     </w:p>
     <w:p>
       <w:pPr>
@@ -15622,10 +15850,10 @@
           <w:lang w:eastAsia="en-US"/>
         </w:rPr>
       </w:pPr>
-      <w:bookmarkStart w:id="30" w:name="_Toc90475456"/>
-      <w:bookmarkStart w:id="31" w:name="_Toc97897213"/>
-      <w:bookmarkEnd w:id="30"/>
+      <w:bookmarkStart w:id="31" w:name="_Toc90475456"/>
+      <w:bookmarkStart w:id="32" w:name="_Toc97897213"/>
       <w:bookmarkEnd w:id="31"/>
+      <w:bookmarkEnd w:id="32"/>
     </w:p>
     <w:p>
       <w:pPr>
@@ -15642,7 +15870,7 @@
           <w:lang w:val="ru-RU"/>
         </w:rPr>
       </w:pPr>
-      <w:bookmarkStart w:id="32" w:name="_Toc97897214"/>
+      <w:bookmarkStart w:id="33" w:name="_Toc97897214"/>
       <w:r>
         <w:rPr>
           <w:rFonts w:asciiTheme="minorHAnsi" w:eastAsiaTheme="majorEastAsia" w:hAnsiTheme="minorHAnsi" w:cstheme="minorHAnsi"/>
@@ -15665,7 +15893,7 @@
         </w:rPr>
         <w:t>MySQL</w:t>
       </w:r>
-      <w:bookmarkEnd w:id="32"/>
+      <w:bookmarkEnd w:id="33"/>
       <w:r>
         <w:rPr>
           <w:rFonts w:asciiTheme="minorHAnsi" w:eastAsiaTheme="majorEastAsia" w:hAnsiTheme="minorHAnsi" w:cstheme="minorHAnsi"/>
@@ -15692,7 +15920,7 @@
           <w:lang w:val="en-US"/>
         </w:rPr>
       </w:pPr>
-      <w:bookmarkStart w:id="33" w:name="_Toc510794888"/>
+      <w:bookmarkStart w:id="34" w:name="_Toc510794888"/>
       <w:r>
         <w:rPr>
           <w:rFonts w:asciiTheme="minorHAnsi" w:hAnsiTheme="minorHAnsi" w:cstheme="minorHAnsi"/>
@@ -15773,14 +16001,7 @@
           <w:rFonts w:asciiTheme="minorHAnsi" w:hAnsiTheme="minorHAnsi" w:cstheme="minorHAnsi"/>
           <w:lang w:val="en-US"/>
         </w:rPr>
-        <w:t xml:space="preserve"> </w:t>
-      </w:r>
-      <w:r>
-        <w:rPr>
-          <w:rFonts w:asciiTheme="minorHAnsi" w:hAnsiTheme="minorHAnsi" w:cstheme="minorHAnsi"/>
-          <w:lang w:val="en-US"/>
-        </w:rPr>
-        <w:t>«</w:t>
+        <w:t xml:space="preserve"> «</w:t>
       </w:r>
       <w:r>
         <w:rPr>
@@ -16130,7 +16351,7 @@
         </w:rPr>
         <w:t xml:space="preserve"> </w:t>
       </w:r>
-      <w:bookmarkEnd w:id="33"/>
+      <w:bookmarkEnd w:id="34"/>
       <w:r>
         <w:rPr>
           <w:rFonts w:asciiTheme="minorHAnsi" w:hAnsiTheme="minorHAnsi" w:cstheme="minorHAnsi"/>
@@ -16155,7 +16376,7 @@
           <w:lang w:val="ru-RU"/>
         </w:rPr>
       </w:pPr>
-      <w:bookmarkStart w:id="34" w:name="_Ref90467441"/>
+      <w:bookmarkStart w:id="35" w:name="_Ref90467441"/>
       <w:r>
         <w:rPr>
           <w:rFonts w:cstheme="minorHAnsi"/>
@@ -16299,7 +16520,7 @@
         </w:rPr>
         <w:fldChar w:fldCharType="end"/>
       </w:r>
-      <w:bookmarkEnd w:id="34"/>
+      <w:bookmarkEnd w:id="35"/>
       <w:r>
         <w:rPr>
           <w:rFonts w:cstheme="minorHAnsi"/>
@@ -16324,7 +16545,7 @@
         </w:rPr>
         <w:tab/>
       </w:r>
-      <w:bookmarkStart w:id="35" w:name="_Ref90467453"/>
+      <w:bookmarkStart w:id="36" w:name="_Ref90467453"/>
       <w:r>
         <w:rPr>
           <w:rFonts w:cstheme="minorHAnsi"/>
@@ -16405,7 +16626,7 @@
         </w:rPr>
         <w:fldChar w:fldCharType="end"/>
       </w:r>
-      <w:bookmarkEnd w:id="35"/>
+      <w:bookmarkEnd w:id="36"/>
     </w:p>
     <w:p>
       <w:pPr>
@@ -16420,20 +16641,13 @@
           <w:rFonts w:asciiTheme="minorHAnsi" w:hAnsiTheme="minorHAnsi" w:cstheme="minorHAnsi"/>
         </w:rPr>
       </w:pPr>
-      <w:bookmarkStart w:id="36" w:name="_Ref90546574"/>
-      <w:r>
-        <w:rPr>
-          <w:rFonts w:asciiTheme="minorHAnsi" w:hAnsiTheme="minorHAnsi" w:cstheme="minorHAnsi"/>
-          <w:lang w:val="en-US"/>
-        </w:rPr>
-        <w:t>O</w:t>
-      </w:r>
-      <w:r>
-        <w:rPr>
-          <w:rFonts w:asciiTheme="minorHAnsi" w:hAnsiTheme="minorHAnsi" w:cstheme="minorHAnsi"/>
-          <w:lang w:val="en-US"/>
-        </w:rPr>
-        <w:t>n</w:t>
+      <w:bookmarkStart w:id="37" w:name="_Ref90546574"/>
+      <w:r>
+        <w:rPr>
+          <w:rFonts w:asciiTheme="minorHAnsi" w:hAnsiTheme="minorHAnsi" w:cstheme="minorHAnsi"/>
+          <w:lang w:val="en-US"/>
+        </w:rPr>
+        <w:t>On</w:t>
       </w:r>
       <w:r>
         <w:rPr>
@@ -16725,14 +16939,7 @@
           <w:rFonts w:asciiTheme="minorHAnsi" w:hAnsiTheme="minorHAnsi" w:cstheme="minorHAnsi"/>
           <w:lang w:val="en-US"/>
         </w:rPr>
-        <w:t xml:space="preserve"> </w:t>
-      </w:r>
-      <w:r>
-        <w:rPr>
-          <w:rFonts w:asciiTheme="minorHAnsi" w:hAnsiTheme="minorHAnsi" w:cstheme="minorHAnsi"/>
-          <w:lang w:val="en-US"/>
-        </w:rPr>
-        <w:t>«P</w:t>
+        <w:t xml:space="preserve"> «P</w:t>
       </w:r>
       <w:r>
         <w:rPr>
@@ -16804,7 +17011,7 @@
         </w:rPr>
         <w:t>.</w:t>
       </w:r>
-      <w:bookmarkEnd w:id="36"/>
+      <w:bookmarkEnd w:id="37"/>
     </w:p>
     <w:p>
       <w:pPr>
@@ -16872,7 +17079,7 @@
           <w:lang w:val="ru-RU"/>
         </w:rPr>
       </w:pPr>
-      <w:bookmarkStart w:id="37" w:name="_Ref90467648"/>
+      <w:bookmarkStart w:id="38" w:name="_Ref90467648"/>
       <w:r>
         <w:rPr>
           <w:rFonts w:cstheme="minorHAnsi"/>
@@ -16953,7 +17160,7 @@
         </w:rPr>
         <w:fldChar w:fldCharType="end"/>
       </w:r>
-      <w:bookmarkEnd w:id="37"/>
+      <w:bookmarkEnd w:id="38"/>
     </w:p>
     <w:p>
       <w:pPr>
@@ -17445,30 +17652,14 @@
           <w:rFonts w:asciiTheme="minorHAnsi" w:hAnsiTheme="minorHAnsi" w:cstheme="minorHAnsi"/>
           <w:lang w:val="en-US"/>
         </w:rPr>
-        <w:t>Input there (change nothing else</w:t>
-      </w:r>
-      <w:proofErr w:type="gramStart"/>
-      <w:r>
-        <w:rPr>
-          <w:rFonts w:asciiTheme="minorHAnsi" w:hAnsiTheme="minorHAnsi" w:cstheme="minorHAnsi"/>
-          <w:lang w:val="en-US"/>
-        </w:rPr>
-        <w:t xml:space="preserve">) </w:t>
-      </w:r>
-      <w:r>
-        <w:rPr>
-          <w:rFonts w:asciiTheme="minorHAnsi" w:hAnsiTheme="minorHAnsi" w:cstheme="minorHAnsi"/>
-          <w:lang w:val="en-US"/>
-        </w:rPr>
-        <w:t>:</w:t>
-      </w:r>
-      <w:proofErr w:type="gramEnd"/>
-      <w:r>
-        <w:rPr>
-          <w:rFonts w:asciiTheme="minorHAnsi" w:hAnsiTheme="minorHAnsi" w:cstheme="minorHAnsi"/>
-          <w:lang w:val="en-US"/>
-        </w:rPr>
-        <w:t xml:space="preserve"> </w:t>
+        <w:t>Input there (change nothing else)</w:t>
+      </w:r>
+      <w:r>
+        <w:rPr>
+          <w:rFonts w:asciiTheme="minorHAnsi" w:hAnsiTheme="minorHAnsi" w:cstheme="minorHAnsi"/>
+          <w:lang w:val="en-US"/>
+        </w:rPr>
+        <w:t xml:space="preserve">: </w:t>
       </w:r>
       <w:r>
         <w:rPr>
@@ -17510,7 +17701,7 @@
           <w:b/>
           <w:lang w:val="en-US"/>
         </w:rPr>
-        <w:t xml:space="preserve">;  Password -  </w:t>
+        <w:t xml:space="preserve">; Password - </w:t>
       </w:r>
       <w:r>
         <w:rPr>
@@ -17577,7 +17768,7 @@
           <w:rFonts w:asciiTheme="minorHAnsi" w:hAnsiTheme="minorHAnsi" w:cstheme="minorHAnsi"/>
           <w:lang w:val="en-US"/>
         </w:rPr>
-        <w:t xml:space="preserve">  </w:t>
+        <w:t xml:space="preserve"> </w:t>
       </w:r>
       <w:r>
         <w:rPr>
@@ -18093,7 +18284,7 @@
           <w:szCs w:val="24"/>
         </w:rPr>
       </w:pPr>
-      <w:bookmarkStart w:id="38" w:name="_Ref90467690"/>
+      <w:bookmarkStart w:id="39" w:name="_Ref90467690"/>
       <w:r>
         <w:rPr>
           <w:rFonts w:cstheme="minorHAnsi"/>
@@ -18237,14 +18428,14 @@
         </w:rPr>
         <w:fldChar w:fldCharType="end"/>
       </w:r>
-      <w:bookmarkEnd w:id="38"/>
+      <w:bookmarkEnd w:id="39"/>
       <w:r>
         <w:rPr>
           <w:rFonts w:cstheme="minorHAnsi"/>
         </w:rPr>
         <w:t xml:space="preserve">                                                               </w:t>
       </w:r>
-      <w:bookmarkStart w:id="39" w:name="_Ref90467763"/>
+      <w:bookmarkStart w:id="40" w:name="_Ref90467763"/>
       <w:r>
         <w:rPr>
           <w:rFonts w:cstheme="minorHAnsi"/>
@@ -18325,7 +18516,7 @@
         </w:rPr>
         <w:fldChar w:fldCharType="end"/>
       </w:r>
-      <w:bookmarkEnd w:id="39"/>
+      <w:bookmarkEnd w:id="40"/>
     </w:p>
     <w:p>
       <w:pPr>
@@ -18415,7 +18606,7 @@
         </w:rPr>
         <w:t xml:space="preserve">                          </w:t>
       </w:r>
-      <w:bookmarkStart w:id="40" w:name="_Ref90468224"/>
+      <w:bookmarkStart w:id="41" w:name="_Ref90468224"/>
       <w:r>
         <w:rPr>
           <w:rFonts w:cstheme="minorHAnsi"/>
@@ -18496,7 +18687,7 @@
         </w:rPr>
         <w:fldChar w:fldCharType="end"/>
       </w:r>
-      <w:bookmarkEnd w:id="40"/>
+      <w:bookmarkEnd w:id="41"/>
       <w:r>
         <w:rPr>
           <w:rFonts w:cstheme="minorHAnsi"/>
@@ -18537,7 +18728,7 @@
         </w:rPr>
         <w:tab/>
       </w:r>
-      <w:bookmarkStart w:id="41" w:name="_Ref90468237"/>
+      <w:bookmarkStart w:id="42" w:name="_Ref90468237"/>
       <w:r>
         <w:rPr>
           <w:rFonts w:cstheme="minorHAnsi"/>
@@ -18618,7 +18809,7 @@
         </w:rPr>
         <w:fldChar w:fldCharType="end"/>
       </w:r>
-      <w:bookmarkEnd w:id="41"/>
+      <w:bookmarkEnd w:id="42"/>
     </w:p>
     <w:p>
       <w:pPr>
@@ -19080,6 +19271,7 @@
       <w:r>
         <w:rPr>
           <w:rFonts w:asciiTheme="minorHAnsi" w:hAnsiTheme="minorHAnsi" w:cstheme="minorHAnsi"/>
+          <w:lang w:val="en-US"/>
         </w:rPr>
         <w:t xml:space="preserve"> </w:t>
       </w:r>
@@ -19094,12 +19286,14 @@
         <w:rPr>
           <w:rFonts w:asciiTheme="minorHAnsi" w:hAnsiTheme="minorHAnsi" w:cstheme="minorHAnsi"/>
           <w:noProof/>
-        </w:rPr>
-        <w:t xml:space="preserve"> </w:t>
-      </w:r>
-      <w:r>
-        <w:rPr>
-          <w:rFonts w:asciiTheme="minorHAnsi" w:hAnsiTheme="minorHAnsi" w:cstheme="minorHAnsi"/>
+          <w:lang w:val="en-US"/>
+        </w:rPr>
+        <w:t xml:space="preserve"> </w:t>
+      </w:r>
+      <w:r>
+        <w:rPr>
+          <w:rFonts w:asciiTheme="minorHAnsi" w:hAnsiTheme="minorHAnsi" w:cstheme="minorHAnsi"/>
+          <w:lang w:val="en-US"/>
         </w:rPr>
         <w:t>«</w:t>
       </w:r>
@@ -19114,12 +19308,14 @@
       <w:r>
         <w:rPr>
           <w:rFonts w:asciiTheme="minorHAnsi" w:hAnsiTheme="minorHAnsi" w:cstheme="minorHAnsi"/>
+          <w:lang w:val="en-US"/>
         </w:rPr>
         <w:t>»</w:t>
       </w:r>
       <w:r>
         <w:rPr>
           <w:rFonts w:asciiTheme="minorHAnsi" w:hAnsiTheme="minorHAnsi" w:cstheme="minorHAnsi"/>
+          <w:lang w:val="en-US"/>
         </w:rPr>
         <w:t xml:space="preserve"> </w:t>
       </w:r>
@@ -19133,6 +19329,7 @@
       <w:r>
         <w:rPr>
           <w:rFonts w:asciiTheme="minorHAnsi" w:hAnsiTheme="minorHAnsi" w:cstheme="minorHAnsi"/>
+          <w:lang w:val="en-US"/>
         </w:rPr>
         <w:t xml:space="preserve"> </w:t>
       </w:r>
@@ -19146,6 +19343,7 @@
       <w:r>
         <w:rPr>
           <w:rFonts w:asciiTheme="minorHAnsi" w:hAnsiTheme="minorHAnsi" w:cstheme="minorHAnsi"/>
+          <w:lang w:val="en-US"/>
         </w:rPr>
         <w:t xml:space="preserve"> </w:t>
       </w:r>
@@ -19158,6 +19356,7 @@
       <w:r>
         <w:rPr>
           <w:rFonts w:asciiTheme="minorHAnsi" w:hAnsiTheme="minorHAnsi" w:cstheme="minorHAnsi"/>
+          <w:lang w:val="en-US"/>
         </w:rPr>
         <w:instrText xml:space="preserve"> </w:instrText>
       </w:r>
@@ -19171,6 +19370,7 @@
       <w:r>
         <w:rPr>
           <w:rFonts w:asciiTheme="minorHAnsi" w:hAnsiTheme="minorHAnsi" w:cstheme="minorHAnsi"/>
+          <w:lang w:val="en-US"/>
         </w:rPr>
         <w:instrText xml:space="preserve"> _</w:instrText>
       </w:r>
@@ -19184,6 +19384,7 @@
       <w:r>
         <w:rPr>
           <w:rFonts w:asciiTheme="minorHAnsi" w:hAnsiTheme="minorHAnsi" w:cstheme="minorHAnsi"/>
+          <w:lang w:val="en-US"/>
         </w:rPr>
         <w:instrText>90468377 \</w:instrText>
       </w:r>
@@ -19197,12 +19398,14 @@
       <w:r>
         <w:rPr>
           <w:rFonts w:asciiTheme="minorHAnsi" w:hAnsiTheme="minorHAnsi" w:cstheme="minorHAnsi"/>
+          <w:lang w:val="en-US"/>
         </w:rPr>
         <w:instrText xml:space="preserve"> </w:instrText>
       </w:r>
       <w:r>
         <w:rPr>
           <w:rFonts w:asciiTheme="minorHAnsi" w:hAnsiTheme="minorHAnsi" w:cstheme="minorHAnsi"/>
+          <w:lang w:val="en-US"/>
         </w:rPr>
         <w:instrText xml:space="preserve"> \* </w:instrText>
       </w:r>
@@ -19216,6 +19419,7 @@
       <w:r>
         <w:rPr>
           <w:rFonts w:asciiTheme="minorHAnsi" w:hAnsiTheme="minorHAnsi" w:cstheme="minorHAnsi"/>
+          <w:lang w:val="en-US"/>
         </w:rPr>
         <w:instrText xml:space="preserve"> </w:instrText>
       </w:r>
@@ -19240,12 +19444,14 @@
       <w:r>
         <w:rPr>
           <w:rFonts w:asciiTheme="minorHAnsi" w:hAnsiTheme="minorHAnsi" w:cstheme="minorHAnsi"/>
+          <w:lang w:val="en-US"/>
         </w:rPr>
         <w:t>.</w:t>
       </w:r>
       <w:r>
         <w:rPr>
           <w:rFonts w:asciiTheme="minorHAnsi" w:hAnsiTheme="minorHAnsi" w:cstheme="minorHAnsi"/>
+          <w:lang w:val="en-US"/>
         </w:rPr>
         <w:t xml:space="preserve"> </w:t>
       </w:r>
@@ -19253,6 +19459,7 @@
         <w:rPr>
           <w:rFonts w:asciiTheme="minorHAnsi" w:hAnsiTheme="minorHAnsi" w:cstheme="minorHAnsi"/>
           <w:noProof/>
+          <w:lang w:val="en-US"/>
         </w:rPr>
         <w:t>3</w:t>
       </w:r>
@@ -19260,6 +19467,7 @@
         <w:rPr>
           <w:rFonts w:asciiTheme="minorHAnsi" w:hAnsiTheme="minorHAnsi" w:cstheme="minorHAnsi"/>
           <w:noProof/>
+          <w:lang w:val="en-US"/>
         </w:rPr>
         <w:noBreakHyphen/>
         <w:t>10</w:t>
@@ -19273,12 +19481,14 @@
       <w:r>
         <w:rPr>
           <w:rFonts w:asciiTheme="minorHAnsi" w:hAnsiTheme="minorHAnsi" w:cstheme="minorHAnsi"/>
+          <w:lang w:val="en-US"/>
         </w:rPr>
         <w:t>.</w:t>
       </w:r>
       <w:r>
         <w:rPr>
           <w:rFonts w:asciiTheme="minorHAnsi" w:hAnsiTheme="minorHAnsi" w:cstheme="minorHAnsi"/>
+          <w:lang w:val="en-US"/>
         </w:rPr>
         <w:t xml:space="preserve"> </w:t>
       </w:r>
@@ -19291,6 +19501,7 @@
       <w:r>
         <w:rPr>
           <w:rFonts w:asciiTheme="minorHAnsi" w:hAnsiTheme="minorHAnsi" w:cstheme="minorHAnsi"/>
+          <w:lang w:val="en-US"/>
         </w:rPr>
         <w:instrText xml:space="preserve"> </w:instrText>
       </w:r>
@@ -19304,6 +19515,7 @@
       <w:r>
         <w:rPr>
           <w:rFonts w:asciiTheme="minorHAnsi" w:hAnsiTheme="minorHAnsi" w:cstheme="minorHAnsi"/>
+          <w:lang w:val="en-US"/>
         </w:rPr>
         <w:instrText xml:space="preserve"> _</w:instrText>
       </w:r>
@@ -19317,6 +19529,7 @@
       <w:r>
         <w:rPr>
           <w:rFonts w:asciiTheme="minorHAnsi" w:hAnsiTheme="minorHAnsi" w:cstheme="minorHAnsi"/>
+          <w:lang w:val="en-US"/>
         </w:rPr>
         <w:instrText>90468384 \</w:instrText>
       </w:r>
@@ -19330,12 +19543,14 @@
       <w:r>
         <w:rPr>
           <w:rFonts w:asciiTheme="minorHAnsi" w:hAnsiTheme="minorHAnsi" w:cstheme="minorHAnsi"/>
+          <w:lang w:val="en-US"/>
         </w:rPr>
         <w:instrText xml:space="preserve"> </w:instrText>
       </w:r>
       <w:r>
         <w:rPr>
           <w:rFonts w:asciiTheme="minorHAnsi" w:hAnsiTheme="minorHAnsi" w:cstheme="minorHAnsi"/>
+          <w:lang w:val="en-US"/>
         </w:rPr>
         <w:instrText xml:space="preserve"> \* </w:instrText>
       </w:r>
@@ -19349,6 +19564,7 @@
       <w:r>
         <w:rPr>
           <w:rFonts w:asciiTheme="minorHAnsi" w:hAnsiTheme="minorHAnsi" w:cstheme="minorHAnsi"/>
+          <w:lang w:val="en-US"/>
         </w:rPr>
         <w:instrText xml:space="preserve"> </w:instrText>
       </w:r>
@@ -19591,7 +19807,7 @@
           <w:szCs w:val="24"/>
         </w:rPr>
       </w:pPr>
-      <w:bookmarkStart w:id="42" w:name="_Ref90468311"/>
+      <w:bookmarkStart w:id="43" w:name="_Ref90468311"/>
       <w:r>
         <w:rPr>
           <w:rFonts w:cstheme="minorHAnsi"/>
@@ -19672,7 +19888,7 @@
         </w:rPr>
         <w:fldChar w:fldCharType="end"/>
       </w:r>
-      <w:bookmarkEnd w:id="42"/>
+      <w:bookmarkEnd w:id="43"/>
       <w:r>
         <w:rPr>
           <w:rFonts w:cstheme="minorHAnsi"/>
@@ -19721,7 +19937,7 @@
         </w:rPr>
         <w:t xml:space="preserve">   </w:t>
       </w:r>
-      <w:bookmarkStart w:id="43" w:name="_Ref90468323"/>
+      <w:bookmarkStart w:id="44" w:name="_Ref90468323"/>
       <w:r>
         <w:rPr>
           <w:rFonts w:cstheme="minorHAnsi"/>
@@ -19796,7 +20012,7 @@
         </w:rPr>
         <w:fldChar w:fldCharType="end"/>
       </w:r>
-      <w:bookmarkEnd w:id="43"/>
+      <w:bookmarkEnd w:id="44"/>
     </w:p>
     <w:p>
       <w:pPr>
@@ -19962,18 +20178,12 @@
         </w:rPr>
         <w:t xml:space="preserve">      </w:t>
       </w:r>
-      <w:bookmarkStart w:id="44" w:name="_Ref90468377"/>
-      <w:r>
-        <w:rPr>
-          <w:rFonts w:cstheme="minorHAnsi"/>
-        </w:rPr>
-        <w:t>Fig.</w:t>
-      </w:r>
-      <w:r>
-        <w:rPr>
-          <w:rFonts w:cstheme="minorHAnsi"/>
-        </w:rPr>
-        <w:t xml:space="preserve"> </w:t>
+      <w:bookmarkStart w:id="45" w:name="_Ref90468377"/>
+      <w:r>
+        <w:rPr>
+          <w:rFonts w:cstheme="minorHAnsi"/>
+        </w:rPr>
+        <w:t xml:space="preserve">Fig. </w:t>
       </w:r>
       <w:r>
         <w:rPr>
@@ -20043,7 +20253,7 @@
         </w:rPr>
         <w:fldChar w:fldCharType="end"/>
       </w:r>
-      <w:bookmarkEnd w:id="44"/>
+      <w:bookmarkEnd w:id="45"/>
       <w:r>
         <w:rPr>
           <w:rFonts w:cstheme="minorHAnsi"/>
@@ -20051,18 +20261,12 @@
         </w:rPr>
         <w:t xml:space="preserve">                                             </w:t>
       </w:r>
-      <w:bookmarkStart w:id="45" w:name="_Ref90468384"/>
-      <w:r>
-        <w:rPr>
-          <w:rFonts w:cstheme="minorHAnsi"/>
-        </w:rPr>
-        <w:t>Fig.</w:t>
-      </w:r>
-      <w:r>
-        <w:rPr>
-          <w:rFonts w:cstheme="minorHAnsi"/>
-        </w:rPr>
-        <w:t xml:space="preserve"> </w:t>
+      <w:bookmarkStart w:id="46" w:name="_Ref90468384"/>
+      <w:r>
+        <w:rPr>
+          <w:rFonts w:cstheme="minorHAnsi"/>
+        </w:rPr>
+        <w:t xml:space="preserve">Fig. </w:t>
       </w:r>
       <w:r>
         <w:rPr>
@@ -20132,7 +20336,7 @@
         </w:rPr>
         <w:fldChar w:fldCharType="end"/>
       </w:r>
-      <w:bookmarkEnd w:id="45"/>
+      <w:bookmarkEnd w:id="46"/>
     </w:p>
     <w:p>
       <w:pPr>
@@ -20363,7 +20567,7 @@
           <w:lang w:eastAsia="en-US"/>
         </w:rPr>
       </w:pPr>
-      <w:bookmarkStart w:id="46" w:name="_Toc97897215"/>
+      <w:bookmarkStart w:id="47" w:name="_Toc97897215"/>
       <w:r>
         <w:rPr>
           <w:rFonts w:asciiTheme="minorHAnsi" w:eastAsiaTheme="majorEastAsia" w:hAnsiTheme="minorHAnsi" w:cstheme="minorHAnsi"/>
@@ -20441,7 +20645,7 @@
         </w:rPr>
         <w:t>.</w:t>
       </w:r>
-      <w:bookmarkEnd w:id="46"/>
+      <w:bookmarkEnd w:id="47"/>
     </w:p>
     <w:p>
       <w:pPr>
@@ -20471,11 +20675,11 @@
           <w:lang w:val="ru-RU"/>
         </w:rPr>
       </w:pPr>
-      <w:bookmarkStart w:id="47" w:name="_Toc122953496"/>
-      <w:bookmarkStart w:id="48" w:name="_Toc122970313"/>
-      <w:bookmarkStart w:id="49" w:name="_Toc124304336"/>
-      <w:bookmarkStart w:id="50" w:name="_Toc124304515"/>
-      <w:bookmarkStart w:id="51" w:name="_Toc162769665"/>
+      <w:bookmarkStart w:id="48" w:name="_Toc122953496"/>
+      <w:bookmarkStart w:id="49" w:name="_Toc122970313"/>
+      <w:bookmarkStart w:id="50" w:name="_Toc124304336"/>
+      <w:bookmarkStart w:id="51" w:name="_Toc124304515"/>
+      <w:bookmarkStart w:id="52" w:name="_Toc162769665"/>
     </w:p>
     <w:p>
       <w:pPr>
@@ -20501,11 +20705,11 @@
         </w:rPr>
         <w:t xml:space="preserve">Запустить на выполнение файл </w:t>
       </w:r>
-      <w:bookmarkEnd w:id="47"/>
       <w:bookmarkEnd w:id="48"/>
       <w:bookmarkEnd w:id="49"/>
       <w:bookmarkEnd w:id="50"/>
       <w:bookmarkEnd w:id="51"/>
+      <w:bookmarkEnd w:id="52"/>
       <w:r>
         <w:rPr>
           <w:rFonts w:asciiTheme="minorHAnsi" w:hAnsiTheme="minorHAnsi" w:cstheme="minorHAnsi"/>
@@ -20769,20 +20973,12 @@
           <w:lang w:val="ru-RU"/>
         </w:rPr>
       </w:pPr>
-      <w:bookmarkStart w:id="52" w:name="_Ref90469225"/>
-      <w:proofErr w:type="spellStart"/>
-      <w:r>
-        <w:rPr>
-          <w:rFonts w:cstheme="minorHAnsi"/>
-        </w:rPr>
-        <w:t>Рисунок</w:t>
-      </w:r>
-      <w:proofErr w:type="spellEnd"/>
-      <w:r>
-        <w:rPr>
-          <w:rFonts w:cstheme="minorHAnsi"/>
-        </w:rPr>
-        <w:t xml:space="preserve"> </w:t>
+      <w:bookmarkStart w:id="53" w:name="_Ref90469225"/>
+      <w:r>
+        <w:rPr>
+          <w:rFonts w:cstheme="minorHAnsi"/>
+        </w:rPr>
+        <w:t xml:space="preserve">Рисунок </w:t>
       </w:r>
       <w:r>
         <w:rPr>
@@ -20852,7 +21048,7 @@
         </w:rPr>
         <w:fldChar w:fldCharType="end"/>
       </w:r>
-      <w:bookmarkEnd w:id="52"/>
+      <w:bookmarkEnd w:id="53"/>
     </w:p>
     <w:p>
       <w:pPr>
@@ -21035,20 +21231,12 @@
           <w:lang w:val="ru-RU"/>
         </w:rPr>
       </w:pPr>
-      <w:bookmarkStart w:id="53" w:name="_Ref90469289"/>
-      <w:proofErr w:type="spellStart"/>
-      <w:r>
-        <w:rPr>
-          <w:rFonts w:cstheme="minorHAnsi"/>
-        </w:rPr>
-        <w:t>Рисунок</w:t>
-      </w:r>
-      <w:proofErr w:type="spellEnd"/>
-      <w:r>
-        <w:rPr>
-          <w:rFonts w:cstheme="minorHAnsi"/>
-        </w:rPr>
-        <w:t xml:space="preserve"> </w:t>
+      <w:bookmarkStart w:id="54" w:name="_Ref90469289"/>
+      <w:r>
+        <w:rPr>
+          <w:rFonts w:cstheme="minorHAnsi"/>
+        </w:rPr>
+        <w:t xml:space="preserve">Рисунок </w:t>
       </w:r>
       <w:r>
         <w:rPr>
@@ -21118,7 +21306,7 @@
         </w:rPr>
         <w:fldChar w:fldCharType="end"/>
       </w:r>
-      <w:bookmarkEnd w:id="53"/>
+      <w:bookmarkEnd w:id="54"/>
     </w:p>
     <w:p>
       <w:pPr>
@@ -21446,20 +21634,12 @@
           <w:lang w:val="ru-RU"/>
         </w:rPr>
       </w:pPr>
-      <w:bookmarkStart w:id="54" w:name="_Ref90469351"/>
-      <w:proofErr w:type="spellStart"/>
-      <w:r>
-        <w:rPr>
-          <w:rFonts w:cstheme="minorHAnsi"/>
-        </w:rPr>
-        <w:t>Рисунок</w:t>
-      </w:r>
-      <w:proofErr w:type="spellEnd"/>
-      <w:r>
-        <w:rPr>
-          <w:rFonts w:cstheme="minorHAnsi"/>
-        </w:rPr>
-        <w:t xml:space="preserve"> </w:t>
+      <w:bookmarkStart w:id="55" w:name="_Ref90469351"/>
+      <w:r>
+        <w:rPr>
+          <w:rFonts w:cstheme="minorHAnsi"/>
+        </w:rPr>
+        <w:t xml:space="preserve">Рисунок </w:t>
       </w:r>
       <w:r>
         <w:rPr>
@@ -21529,7 +21709,7 @@
         </w:rPr>
         <w:fldChar w:fldCharType="end"/>
       </w:r>
-      <w:bookmarkEnd w:id="54"/>
+      <w:bookmarkEnd w:id="55"/>
     </w:p>
     <w:p>
       <w:pPr>
@@ -21597,20 +21777,12 @@
           <w:lang w:val="ru-RU"/>
         </w:rPr>
       </w:pPr>
-      <w:bookmarkStart w:id="55" w:name="_Ref90469397"/>
-      <w:proofErr w:type="spellStart"/>
-      <w:r>
-        <w:rPr>
-          <w:rFonts w:cstheme="minorHAnsi"/>
-        </w:rPr>
-        <w:t>Рисунок</w:t>
-      </w:r>
-      <w:proofErr w:type="spellEnd"/>
-      <w:r>
-        <w:rPr>
-          <w:rFonts w:cstheme="minorHAnsi"/>
-        </w:rPr>
-        <w:t xml:space="preserve"> </w:t>
+      <w:bookmarkStart w:id="56" w:name="_Ref90469397"/>
+      <w:r>
+        <w:rPr>
+          <w:rFonts w:cstheme="minorHAnsi"/>
+        </w:rPr>
+        <w:t xml:space="preserve">Рисунок </w:t>
       </w:r>
       <w:r>
         <w:rPr>
@@ -21680,7 +21852,7 @@
         </w:rPr>
         <w:fldChar w:fldCharType="end"/>
       </w:r>
-      <w:bookmarkEnd w:id="55"/>
+      <w:bookmarkEnd w:id="56"/>
     </w:p>
     <w:p>
       <w:pPr>
@@ -22443,20 +22615,12 @@
           <w:lang w:val="ru-RU"/>
         </w:rPr>
       </w:pPr>
-      <w:bookmarkStart w:id="56" w:name="_Ref90469449"/>
-      <w:proofErr w:type="spellStart"/>
-      <w:r>
-        <w:rPr>
-          <w:rFonts w:cstheme="minorHAnsi"/>
-        </w:rPr>
-        <w:t>Рисунок</w:t>
-      </w:r>
-      <w:proofErr w:type="spellEnd"/>
-      <w:r>
-        <w:rPr>
-          <w:rFonts w:cstheme="minorHAnsi"/>
-        </w:rPr>
-        <w:t xml:space="preserve"> </w:t>
+      <w:bookmarkStart w:id="57" w:name="_Ref90469449"/>
+      <w:r>
+        <w:rPr>
+          <w:rFonts w:cstheme="minorHAnsi"/>
+        </w:rPr>
+        <w:t xml:space="preserve">Рисунок </w:t>
       </w:r>
       <w:r>
         <w:rPr>
@@ -22526,7 +22690,7 @@
         </w:rPr>
         <w:fldChar w:fldCharType="end"/>
       </w:r>
-      <w:bookmarkEnd w:id="56"/>
+      <w:bookmarkEnd w:id="57"/>
     </w:p>
     <w:p>
       <w:pPr>
@@ -22742,20 +22906,12 @@
           <w:lang w:val="ru-RU"/>
         </w:rPr>
       </w:pPr>
-      <w:bookmarkStart w:id="57" w:name="_Ref90469592"/>
-      <w:proofErr w:type="spellStart"/>
-      <w:r>
-        <w:rPr>
-          <w:rFonts w:cstheme="minorHAnsi"/>
-        </w:rPr>
-        <w:t>Рисунок</w:t>
-      </w:r>
-      <w:proofErr w:type="spellEnd"/>
-      <w:r>
-        <w:rPr>
-          <w:rFonts w:cstheme="minorHAnsi"/>
-        </w:rPr>
-        <w:t xml:space="preserve"> </w:t>
+      <w:bookmarkStart w:id="58" w:name="_Ref90469592"/>
+      <w:r>
+        <w:rPr>
+          <w:rFonts w:cstheme="minorHAnsi"/>
+        </w:rPr>
+        <w:t xml:space="preserve">Рисунок </w:t>
       </w:r>
       <w:r>
         <w:rPr>
@@ -22825,7 +22981,7 @@
         </w:rPr>
         <w:fldChar w:fldCharType="end"/>
       </w:r>
-      <w:bookmarkEnd w:id="57"/>
+      <w:bookmarkEnd w:id="58"/>
     </w:p>
     <w:p>
       <w:pPr>
@@ -22935,7 +23091,7 @@
           <w:lang w:eastAsia="en-US"/>
         </w:rPr>
       </w:pPr>
-      <w:bookmarkStart w:id="58" w:name="_Toc97897216"/>
+      <w:bookmarkStart w:id="59" w:name="_Toc97897216"/>
       <w:r>
         <w:rPr>
           <w:rFonts w:asciiTheme="minorHAnsi" w:eastAsiaTheme="majorEastAsia" w:hAnsiTheme="minorHAnsi" w:cstheme="minorHAnsi"/>
@@ -22981,7 +23137,7 @@
         </w:rPr>
         <w:t xml:space="preserve"> Server</w:t>
       </w:r>
-      <w:bookmarkEnd w:id="58"/>
+      <w:bookmarkEnd w:id="59"/>
       <w:r>
         <w:rPr>
           <w:rFonts w:asciiTheme="minorHAnsi" w:eastAsiaTheme="majorEastAsia" w:hAnsiTheme="minorHAnsi" w:cstheme="minorHAnsi"/>
@@ -23126,7 +23282,6 @@
         </w:rPr>
         <w:t>«</w:t>
       </w:r>
-      <w:proofErr w:type="spellStart"/>
       <w:r>
         <w:rPr>
           <w:rFonts w:asciiTheme="minorHAnsi" w:hAnsiTheme="minorHAnsi" w:cstheme="minorHAnsi"/>
@@ -23136,7 +23291,6 @@
         </w:rPr>
         <w:t>Fibertest</w:t>
       </w:r>
-      <w:proofErr w:type="spellEnd"/>
       <w:r>
         <w:rPr>
           <w:rFonts w:asciiTheme="minorHAnsi" w:hAnsiTheme="minorHAnsi" w:cstheme="minorHAnsi"/>
@@ -23147,7 +23301,6 @@
         </w:rPr>
         <w:t xml:space="preserve"> 2.0 </w:t>
       </w:r>
-      <w:proofErr w:type="spellStart"/>
       <w:r>
         <w:rPr>
           <w:rFonts w:asciiTheme="minorHAnsi" w:hAnsiTheme="minorHAnsi" w:cstheme="minorHAnsi"/>
@@ -23157,7 +23310,6 @@
         </w:rPr>
         <w:t>DataCenter</w:t>
       </w:r>
-      <w:proofErr w:type="spellEnd"/>
       <w:r>
         <w:rPr>
           <w:rFonts w:asciiTheme="minorHAnsi" w:hAnsiTheme="minorHAnsi" w:cstheme="minorHAnsi"/>
@@ -23326,7 +23478,6 @@
         </w:rPr>
         <w:t>-</w:t>
       </w:r>
-      <w:proofErr w:type="spellStart"/>
       <w:r>
         <w:rPr>
           <w:rFonts w:asciiTheme="minorHAnsi" w:hAnsiTheme="minorHAnsi" w:cstheme="minorHAnsi"/>
@@ -23335,7 +23486,6 @@
         </w:rPr>
         <w:t>Fibertest</w:t>
       </w:r>
-      <w:proofErr w:type="spellEnd"/>
       <w:r>
         <w:rPr>
           <w:rFonts w:asciiTheme="minorHAnsi" w:hAnsiTheme="minorHAnsi" w:cstheme="minorHAnsi"/>
@@ -23343,7 +23493,6 @@
         </w:rPr>
         <w:t>/</w:t>
       </w:r>
-      <w:proofErr w:type="spellStart"/>
       <w:r>
         <w:rPr>
           <w:rFonts w:asciiTheme="minorHAnsi" w:hAnsiTheme="minorHAnsi" w:cstheme="minorHAnsi"/>
@@ -23352,7 +23501,6 @@
         </w:rPr>
         <w:t>DataCenter</w:t>
       </w:r>
-      <w:proofErr w:type="spellEnd"/>
       <w:r>
         <w:rPr>
           <w:rFonts w:asciiTheme="minorHAnsi" w:hAnsiTheme="minorHAnsi" w:cstheme="minorHAnsi"/>
@@ -23360,7 +23508,6 @@
         </w:rPr>
         <w:t>/</w:t>
       </w:r>
-      <w:proofErr w:type="spellStart"/>
       <w:r>
         <w:rPr>
           <w:rFonts w:asciiTheme="minorHAnsi" w:hAnsiTheme="minorHAnsi" w:cstheme="minorHAnsi"/>
@@ -23369,7 +23516,6 @@
         </w:rPr>
         <w:t>Ini</w:t>
       </w:r>
-      <w:proofErr w:type="spellEnd"/>
       <w:r>
         <w:rPr>
           <w:rFonts w:asciiTheme="minorHAnsi" w:hAnsiTheme="minorHAnsi" w:cstheme="minorHAnsi"/>
@@ -23383,7 +23529,6 @@
         </w:rPr>
         <w:t xml:space="preserve"> и открыть файл «</w:t>
       </w:r>
-      <w:proofErr w:type="spellStart"/>
       <w:r>
         <w:rPr>
           <w:rFonts w:asciiTheme="minorHAnsi" w:hAnsiTheme="minorHAnsi" w:cstheme="minorHAnsi"/>
@@ -23392,7 +23537,6 @@
         </w:rPr>
         <w:t>DataCenter</w:t>
       </w:r>
-      <w:proofErr w:type="spellEnd"/>
       <w:r>
         <w:rPr>
           <w:rFonts w:asciiTheme="minorHAnsi" w:hAnsiTheme="minorHAnsi" w:cstheme="minorHAnsi"/>
@@ -23400,7 +23544,6 @@
         </w:rPr>
         <w:t>.</w:t>
       </w:r>
-      <w:proofErr w:type="spellStart"/>
       <w:r>
         <w:rPr>
           <w:rFonts w:asciiTheme="minorHAnsi" w:hAnsiTheme="minorHAnsi" w:cstheme="minorHAnsi"/>
@@ -23409,7 +23552,6 @@
         </w:rPr>
         <w:t>ini</w:t>
       </w:r>
-      <w:proofErr w:type="spellEnd"/>
       <w:r>
         <w:rPr>
           <w:rFonts w:asciiTheme="minorHAnsi" w:hAnsiTheme="minorHAnsi" w:cstheme="minorHAnsi"/>
@@ -23441,7 +23583,6 @@
         </w:rPr>
         <w:t>[</w:t>
       </w:r>
-      <w:proofErr w:type="spellStart"/>
       <w:r>
         <w:rPr>
           <w:rFonts w:asciiTheme="minorHAnsi" w:hAnsiTheme="minorHAnsi" w:cstheme="minorHAnsi"/>
@@ -23450,7 +23591,6 @@
         </w:rPr>
         <w:t>ServerMainAddress</w:t>
       </w:r>
-      <w:proofErr w:type="spellEnd"/>
       <w:r>
         <w:rPr>
           <w:rFonts w:asciiTheme="minorHAnsi" w:hAnsiTheme="minorHAnsi" w:cstheme="minorHAnsi"/>
@@ -23521,7 +23661,6 @@
         </w:rPr>
         <w:t>Если у сервера есть резервный канал связи, в блоке [</w:t>
       </w:r>
-      <w:proofErr w:type="spellStart"/>
       <w:r>
         <w:rPr>
           <w:rFonts w:asciiTheme="minorHAnsi" w:hAnsiTheme="minorHAnsi" w:cstheme="minorHAnsi"/>
@@ -23530,7 +23669,6 @@
         </w:rPr>
         <w:t>ServerReserveAddress</w:t>
       </w:r>
-      <w:proofErr w:type="spellEnd"/>
       <w:r>
         <w:rPr>
           <w:rFonts w:asciiTheme="minorHAnsi" w:hAnsiTheme="minorHAnsi" w:cstheme="minorHAnsi"/>
@@ -23557,7 +23695,6 @@
         </w:rPr>
         <w:t xml:space="preserve">записать </w:t>
       </w:r>
-      <w:proofErr w:type="spellStart"/>
       <w:r>
         <w:rPr>
           <w:rFonts w:asciiTheme="minorHAnsi" w:hAnsiTheme="minorHAnsi" w:cstheme="minorHAnsi"/>
@@ -23565,7 +23702,6 @@
         </w:rPr>
         <w:t>ip</w:t>
       </w:r>
-      <w:proofErr w:type="spellEnd"/>
       <w:r>
         <w:rPr>
           <w:rFonts w:asciiTheme="minorHAnsi" w:hAnsiTheme="minorHAnsi" w:cstheme="minorHAnsi"/>
@@ -23610,7 +23746,6 @@
         </w:rPr>
         <w:t xml:space="preserve"> на против параметра «</w:t>
       </w:r>
-      <w:proofErr w:type="spellStart"/>
       <w:r>
         <w:rPr>
           <w:rFonts w:asciiTheme="minorHAnsi" w:hAnsiTheme="minorHAnsi" w:cstheme="minorHAnsi"/>
@@ -23619,7 +23754,6 @@
         </w:rPr>
         <w:t>HasReserveAddress</w:t>
       </w:r>
-      <w:proofErr w:type="spellEnd"/>
       <w:r>
         <w:rPr>
           <w:rFonts w:asciiTheme="minorHAnsi" w:hAnsiTheme="minorHAnsi" w:cstheme="minorHAnsi"/>
@@ -23682,7 +23816,6 @@
         </w:rPr>
         <w:t>В блоке [</w:t>
       </w:r>
-      <w:proofErr w:type="spellStart"/>
       <w:r>
         <w:rPr>
           <w:rFonts w:asciiTheme="minorHAnsi" w:hAnsiTheme="minorHAnsi" w:cstheme="minorHAnsi"/>
@@ -23691,7 +23824,6 @@
         </w:rPr>
         <w:t>MySql</w:t>
       </w:r>
-      <w:proofErr w:type="spellEnd"/>
       <w:r>
         <w:rPr>
           <w:rFonts w:asciiTheme="minorHAnsi" w:hAnsiTheme="minorHAnsi" w:cstheme="minorHAnsi"/>
@@ -23825,43 +23957,7 @@
           <w:b/>
           <w:lang w:val="en-US"/>
         </w:rPr>
-        <w:t>«</w:t>
-      </w:r>
-      <w:proofErr w:type="spellStart"/>
-      <w:r>
-        <w:rPr>
-          <w:rFonts w:asciiTheme="minorHAnsi" w:hAnsiTheme="minorHAnsi" w:cstheme="minorHAnsi"/>
-          <w:b/>
-          <w:lang w:val="en-US"/>
-        </w:rPr>
-        <w:t>Fibertest</w:t>
-      </w:r>
-      <w:proofErr w:type="spellEnd"/>
-      <w:r>
-        <w:rPr>
-          <w:rFonts w:asciiTheme="minorHAnsi" w:hAnsiTheme="minorHAnsi" w:cstheme="minorHAnsi"/>
-          <w:b/>
-          <w:lang w:val="en-US"/>
-        </w:rPr>
-        <w:t xml:space="preserve"> 2.0 </w:t>
-      </w:r>
-      <w:proofErr w:type="spellStart"/>
-      <w:r>
-        <w:rPr>
-          <w:rFonts w:asciiTheme="minorHAnsi" w:hAnsiTheme="minorHAnsi" w:cstheme="minorHAnsi"/>
-          <w:b/>
-          <w:lang w:val="en-US"/>
-        </w:rPr>
-        <w:t>DataCenter</w:t>
-      </w:r>
-      <w:proofErr w:type="spellEnd"/>
-      <w:r>
-        <w:rPr>
-          <w:rFonts w:asciiTheme="minorHAnsi" w:hAnsiTheme="minorHAnsi" w:cstheme="minorHAnsi"/>
-          <w:b/>
-          <w:lang w:val="en-US"/>
-        </w:rPr>
-        <w:t xml:space="preserve"> Server».</w:t>
+        <w:t>«Fibertest 2.0 DataCenter Server».</w:t>
       </w:r>
     </w:p>
     <w:p>
@@ -23896,7 +23992,7 @@
           <w:lang w:val="ru-RU" w:eastAsia="en-US"/>
         </w:rPr>
       </w:pPr>
-      <w:bookmarkStart w:id="59" w:name="_Toc97897217"/>
+      <w:bookmarkStart w:id="60" w:name="_Toc97897217"/>
       <w:r>
         <w:rPr>
           <w:rFonts w:asciiTheme="minorHAnsi" w:eastAsiaTheme="majorEastAsia" w:hAnsiTheme="minorHAnsi" w:cstheme="minorHAnsi"/>
@@ -23919,7 +24015,7 @@
         </w:rPr>
         <w:t>WebClient</w:t>
       </w:r>
-      <w:bookmarkEnd w:id="59"/>
+      <w:bookmarkEnd w:id="60"/>
     </w:p>
     <w:p>
       <w:pPr>
@@ -24291,7 +24387,7 @@
           <w:lang w:val="ru-RU" w:eastAsia="en-US"/>
         </w:rPr>
       </w:pPr>
-      <w:bookmarkStart w:id="60" w:name="_Toc97897218"/>
+      <w:bookmarkStart w:id="61" w:name="_Toc97897218"/>
       <w:r>
         <w:rPr>
           <w:rFonts w:asciiTheme="minorHAnsi" w:eastAsiaTheme="majorEastAsia" w:hAnsiTheme="minorHAnsi" w:cstheme="minorHAnsi"/>
@@ -24337,7 +24433,7 @@
         </w:rPr>
         <w:t>Применение лицензионного ключа</w:t>
       </w:r>
-      <w:bookmarkEnd w:id="60"/>
+      <w:bookmarkEnd w:id="61"/>
     </w:p>
     <w:p>
       <w:pPr>
@@ -24401,7 +24497,7 @@
           <w:lang w:val="ru-RU"/>
         </w:rPr>
       </w:pPr>
-      <w:bookmarkStart w:id="61" w:name="_Ref90473727"/>
+      <w:bookmarkStart w:id="62" w:name="_Ref90473727"/>
     </w:p>
     <w:p>
       <w:pPr>
@@ -24537,7 +24633,7 @@
           <w:lang w:val="ru-RU"/>
         </w:rPr>
       </w:pPr>
-      <w:bookmarkStart w:id="62" w:name="_Ref90475562"/>
+      <w:bookmarkStart w:id="63" w:name="_Ref90475562"/>
       <w:r>
         <w:rPr>
           <w:rFonts w:asciiTheme="minorHAnsi" w:hAnsiTheme="minorHAnsi" w:cstheme="minorHAnsi"/>
@@ -24799,8 +24895,8 @@
         </w:rPr>
         <w:t>.</w:t>
       </w:r>
-      <w:bookmarkEnd w:id="61"/>
       <w:bookmarkEnd w:id="62"/>
+      <w:bookmarkEnd w:id="63"/>
     </w:p>
     <w:p>
       <w:pPr>
@@ -24863,7 +24959,7 @@
           <w:lang w:val="ru-RU"/>
         </w:rPr>
       </w:pPr>
-      <w:bookmarkStart w:id="63" w:name="_Ref90472683"/>
+      <w:bookmarkStart w:id="64" w:name="_Ref90472683"/>
       <w:r>
         <w:rPr>
           <w:rFonts w:cstheme="minorHAnsi"/>
@@ -24945,7 +25041,7 @@
         </w:rPr>
         <w:fldChar w:fldCharType="end"/>
       </w:r>
-      <w:bookmarkEnd w:id="63"/>
+      <w:bookmarkEnd w:id="64"/>
     </w:p>
     <w:p>
       <w:pPr>
@@ -24962,7 +25058,7 @@
           <w:lang w:val="ru-RU"/>
         </w:rPr>
       </w:pPr>
-      <w:bookmarkStart w:id="64" w:name="_Ref90473741"/>
+      <w:bookmarkStart w:id="65" w:name="_Ref90473741"/>
       <w:r>
         <w:rPr>
           <w:rFonts w:asciiTheme="minorHAnsi" w:hAnsiTheme="minorHAnsi" w:cstheme="minorHAnsi"/>
@@ -24991,7 +25087,7 @@
         </w:rPr>
         <w:t>» и указать путь к лицензионному ключу.</w:t>
       </w:r>
-      <w:bookmarkEnd w:id="64"/>
+      <w:bookmarkEnd w:id="65"/>
       <w:r>
         <w:rPr>
           <w:rFonts w:asciiTheme="minorHAnsi" w:hAnsiTheme="minorHAnsi" w:cstheme="minorHAnsi"/>
@@ -25086,7 +25182,7 @@
           <w:lang w:val="ru-RU"/>
         </w:rPr>
       </w:pPr>
-      <w:bookmarkStart w:id="65" w:name="_Ref90475112"/>
+      <w:bookmarkStart w:id="66" w:name="_Ref90475112"/>
       <w:r>
         <w:rPr>
           <w:rFonts w:cstheme="minorHAnsi"/>
@@ -25230,7 +25326,7 @@
         </w:rPr>
         <w:fldChar w:fldCharType="end"/>
       </w:r>
-      <w:bookmarkEnd w:id="65"/>
+      <w:bookmarkEnd w:id="66"/>
     </w:p>
     <w:p>
       <w:pPr>
@@ -25472,7 +25568,7 @@
           <w:lang w:val="ru-RU"/>
         </w:rPr>
       </w:pPr>
-      <w:bookmarkStart w:id="66" w:name="_Ref90469785"/>
+      <w:bookmarkStart w:id="67" w:name="_Ref90469785"/>
       <w:r>
         <w:rPr>
           <w:rFonts w:cstheme="minorHAnsi"/>
@@ -25616,7 +25712,7 @@
         </w:rPr>
         <w:fldChar w:fldCharType="end"/>
       </w:r>
-      <w:bookmarkEnd w:id="66"/>
+      <w:bookmarkEnd w:id="67"/>
     </w:p>
     <w:p>
       <w:pPr>
@@ -26040,7 +26136,7 @@
           <w:lang w:val="ru-RU"/>
         </w:rPr>
       </w:pPr>
-      <w:bookmarkStart w:id="67" w:name="_Ref90550284"/>
+      <w:bookmarkStart w:id="68" w:name="_Ref90550284"/>
       <w:r>
         <w:rPr>
           <w:rFonts w:asciiTheme="minorHAnsi" w:hAnsiTheme="minorHAnsi" w:cstheme="minorHAnsi"/>
@@ -26234,7 +26330,7 @@
         </w:rPr>
         <w:t>.</w:t>
       </w:r>
-      <w:bookmarkEnd w:id="67"/>
+      <w:bookmarkEnd w:id="68"/>
       <w:r>
         <w:rPr>
           <w:rFonts w:asciiTheme="minorHAnsi" w:hAnsiTheme="minorHAnsi" w:cstheme="minorHAnsi"/>
@@ -26340,7 +26436,7 @@
           <w:lang w:val="ru-RU"/>
         </w:rPr>
       </w:pPr>
-      <w:bookmarkStart w:id="68" w:name="_Ref90473994"/>
+      <w:bookmarkStart w:id="69" w:name="_Ref90473994"/>
       <w:r>
         <w:rPr>
           <w:rFonts w:cstheme="minorHAnsi"/>
@@ -26486,7 +26582,7 @@
         </w:rPr>
         <w:fldChar w:fldCharType="end"/>
       </w:r>
-      <w:bookmarkEnd w:id="68"/>
+      <w:bookmarkEnd w:id="69"/>
     </w:p>
     <w:p>
       <w:pPr>
@@ -26869,22 +26965,21 @@
           <w:lang w:val="ru-RU"/>
         </w:rPr>
       </w:pPr>
-      <w:bookmarkStart w:id="69" w:name="_Toc522549265"/>
-      <w:bookmarkStart w:id="70" w:name="_Toc522694471"/>
-      <w:bookmarkStart w:id="71" w:name="_Toc522698291"/>
-      <w:bookmarkStart w:id="72" w:name="_Toc523907937"/>
-      <w:bookmarkStart w:id="73" w:name="_Toc523908064"/>
-      <w:bookmarkStart w:id="74" w:name="_Toc523908093"/>
-      <w:bookmarkStart w:id="75" w:name="_Toc1640693"/>
-      <w:bookmarkStart w:id="76" w:name="_Toc3455761"/>
-      <w:bookmarkStart w:id="77" w:name="_Toc3456134"/>
-      <w:bookmarkStart w:id="78" w:name="_Toc3456477"/>
-      <w:bookmarkStart w:id="79" w:name="_Toc34733006"/>
-      <w:bookmarkStart w:id="80" w:name="_Toc47357448"/>
-      <w:bookmarkStart w:id="81" w:name="_Toc73956440"/>
-      <w:bookmarkStart w:id="82" w:name="_Toc90475462"/>
-      <w:bookmarkStart w:id="83" w:name="_Toc97897219"/>
-      <w:bookmarkEnd w:id="69"/>
+      <w:bookmarkStart w:id="70" w:name="_Toc522549265"/>
+      <w:bookmarkStart w:id="71" w:name="_Toc522694471"/>
+      <w:bookmarkStart w:id="72" w:name="_Toc522698291"/>
+      <w:bookmarkStart w:id="73" w:name="_Toc523907937"/>
+      <w:bookmarkStart w:id="74" w:name="_Toc523908064"/>
+      <w:bookmarkStart w:id="75" w:name="_Toc523908093"/>
+      <w:bookmarkStart w:id="76" w:name="_Toc1640693"/>
+      <w:bookmarkStart w:id="77" w:name="_Toc3455761"/>
+      <w:bookmarkStart w:id="78" w:name="_Toc3456134"/>
+      <w:bookmarkStart w:id="79" w:name="_Toc3456477"/>
+      <w:bookmarkStart w:id="80" w:name="_Toc34733006"/>
+      <w:bookmarkStart w:id="81" w:name="_Toc47357448"/>
+      <w:bookmarkStart w:id="82" w:name="_Toc73956440"/>
+      <w:bookmarkStart w:id="83" w:name="_Toc90475462"/>
+      <w:bookmarkStart w:id="84" w:name="_Toc97897219"/>
       <w:bookmarkEnd w:id="70"/>
       <w:bookmarkEnd w:id="71"/>
       <w:bookmarkEnd w:id="72"/>
@@ -26899,6 +26994,7 @@
       <w:bookmarkEnd w:id="81"/>
       <w:bookmarkEnd w:id="82"/>
       <w:bookmarkEnd w:id="83"/>
+      <w:bookmarkEnd w:id="84"/>
     </w:p>
     <w:p>
       <w:pPr>
@@ -26923,21 +27019,20 @@
           <w:lang w:val="ru-RU"/>
         </w:rPr>
       </w:pPr>
-      <w:bookmarkStart w:id="84" w:name="_Toc522694472"/>
-      <w:bookmarkStart w:id="85" w:name="_Toc522698292"/>
-      <w:bookmarkStart w:id="86" w:name="_Toc523907938"/>
-      <w:bookmarkStart w:id="87" w:name="_Toc523908065"/>
-      <w:bookmarkStart w:id="88" w:name="_Toc523908094"/>
-      <w:bookmarkStart w:id="89" w:name="_Toc1640694"/>
-      <w:bookmarkStart w:id="90" w:name="_Toc3455762"/>
-      <w:bookmarkStart w:id="91" w:name="_Toc3456135"/>
-      <w:bookmarkStart w:id="92" w:name="_Toc3456478"/>
-      <w:bookmarkStart w:id="93" w:name="_Toc34733007"/>
-      <w:bookmarkStart w:id="94" w:name="_Toc47357449"/>
-      <w:bookmarkStart w:id="95" w:name="_Toc73956441"/>
-      <w:bookmarkStart w:id="96" w:name="_Toc90475463"/>
-      <w:bookmarkStart w:id="97" w:name="_Toc97897220"/>
-      <w:bookmarkEnd w:id="84"/>
+      <w:bookmarkStart w:id="85" w:name="_Toc522694472"/>
+      <w:bookmarkStart w:id="86" w:name="_Toc522698292"/>
+      <w:bookmarkStart w:id="87" w:name="_Toc523907938"/>
+      <w:bookmarkStart w:id="88" w:name="_Toc523908065"/>
+      <w:bookmarkStart w:id="89" w:name="_Toc523908094"/>
+      <w:bookmarkStart w:id="90" w:name="_Toc1640694"/>
+      <w:bookmarkStart w:id="91" w:name="_Toc3455762"/>
+      <w:bookmarkStart w:id="92" w:name="_Toc3456135"/>
+      <w:bookmarkStart w:id="93" w:name="_Toc3456478"/>
+      <w:bookmarkStart w:id="94" w:name="_Toc34733007"/>
+      <w:bookmarkStart w:id="95" w:name="_Toc47357449"/>
+      <w:bookmarkStart w:id="96" w:name="_Toc73956441"/>
+      <w:bookmarkStart w:id="97" w:name="_Toc90475463"/>
+      <w:bookmarkStart w:id="98" w:name="_Toc97897220"/>
       <w:bookmarkEnd w:id="85"/>
       <w:bookmarkEnd w:id="86"/>
       <w:bookmarkEnd w:id="87"/>
@@ -26951,6 +27046,7 @@
       <w:bookmarkEnd w:id="95"/>
       <w:bookmarkEnd w:id="96"/>
       <w:bookmarkEnd w:id="97"/>
+      <w:bookmarkEnd w:id="98"/>
     </w:p>
     <w:p>
       <w:pPr>
@@ -26975,21 +27071,20 @@
           <w:lang w:val="ru-RU"/>
         </w:rPr>
       </w:pPr>
-      <w:bookmarkStart w:id="98" w:name="_Toc522694473"/>
-      <w:bookmarkStart w:id="99" w:name="_Toc522698293"/>
-      <w:bookmarkStart w:id="100" w:name="_Toc523907939"/>
-      <w:bookmarkStart w:id="101" w:name="_Toc523908066"/>
-      <w:bookmarkStart w:id="102" w:name="_Toc523908095"/>
-      <w:bookmarkStart w:id="103" w:name="_Toc1640695"/>
-      <w:bookmarkStart w:id="104" w:name="_Toc3455763"/>
-      <w:bookmarkStart w:id="105" w:name="_Toc3456136"/>
-      <w:bookmarkStart w:id="106" w:name="_Toc3456479"/>
-      <w:bookmarkStart w:id="107" w:name="_Toc34733008"/>
-      <w:bookmarkStart w:id="108" w:name="_Toc47357450"/>
-      <w:bookmarkStart w:id="109" w:name="_Toc73956442"/>
-      <w:bookmarkStart w:id="110" w:name="_Toc90475464"/>
-      <w:bookmarkStart w:id="111" w:name="_Toc97897221"/>
-      <w:bookmarkEnd w:id="98"/>
+      <w:bookmarkStart w:id="99" w:name="_Toc522694473"/>
+      <w:bookmarkStart w:id="100" w:name="_Toc522698293"/>
+      <w:bookmarkStart w:id="101" w:name="_Toc523907939"/>
+      <w:bookmarkStart w:id="102" w:name="_Toc523908066"/>
+      <w:bookmarkStart w:id="103" w:name="_Toc523908095"/>
+      <w:bookmarkStart w:id="104" w:name="_Toc1640695"/>
+      <w:bookmarkStart w:id="105" w:name="_Toc3455763"/>
+      <w:bookmarkStart w:id="106" w:name="_Toc3456136"/>
+      <w:bookmarkStart w:id="107" w:name="_Toc3456479"/>
+      <w:bookmarkStart w:id="108" w:name="_Toc34733008"/>
+      <w:bookmarkStart w:id="109" w:name="_Toc47357450"/>
+      <w:bookmarkStart w:id="110" w:name="_Toc73956442"/>
+      <w:bookmarkStart w:id="111" w:name="_Toc90475464"/>
+      <w:bookmarkStart w:id="112" w:name="_Toc97897221"/>
       <w:bookmarkEnd w:id="99"/>
       <w:bookmarkEnd w:id="100"/>
       <w:bookmarkEnd w:id="101"/>
@@ -27003,6 +27098,7 @@
       <w:bookmarkEnd w:id="109"/>
       <w:bookmarkEnd w:id="110"/>
       <w:bookmarkEnd w:id="111"/>
+      <w:bookmarkEnd w:id="112"/>
     </w:p>
     <w:p>
       <w:pPr>
@@ -27027,21 +27123,20 @@
           <w:lang w:val="ru-RU"/>
         </w:rPr>
       </w:pPr>
-      <w:bookmarkStart w:id="112" w:name="_Toc522694474"/>
-      <w:bookmarkStart w:id="113" w:name="_Toc522698294"/>
-      <w:bookmarkStart w:id="114" w:name="_Toc523907940"/>
-      <w:bookmarkStart w:id="115" w:name="_Toc523908067"/>
-      <w:bookmarkStart w:id="116" w:name="_Toc523908096"/>
-      <w:bookmarkStart w:id="117" w:name="_Toc1640696"/>
-      <w:bookmarkStart w:id="118" w:name="_Toc3455764"/>
-      <w:bookmarkStart w:id="119" w:name="_Toc3456137"/>
-      <w:bookmarkStart w:id="120" w:name="_Toc3456480"/>
-      <w:bookmarkStart w:id="121" w:name="_Toc34733009"/>
-      <w:bookmarkStart w:id="122" w:name="_Toc47357451"/>
-      <w:bookmarkStart w:id="123" w:name="_Toc73956443"/>
-      <w:bookmarkStart w:id="124" w:name="_Toc90475465"/>
-      <w:bookmarkStart w:id="125" w:name="_Toc97897222"/>
-      <w:bookmarkEnd w:id="112"/>
+      <w:bookmarkStart w:id="113" w:name="_Toc522694474"/>
+      <w:bookmarkStart w:id="114" w:name="_Toc522698294"/>
+      <w:bookmarkStart w:id="115" w:name="_Toc523907940"/>
+      <w:bookmarkStart w:id="116" w:name="_Toc523908067"/>
+      <w:bookmarkStart w:id="117" w:name="_Toc523908096"/>
+      <w:bookmarkStart w:id="118" w:name="_Toc1640696"/>
+      <w:bookmarkStart w:id="119" w:name="_Toc3455764"/>
+      <w:bookmarkStart w:id="120" w:name="_Toc3456137"/>
+      <w:bookmarkStart w:id="121" w:name="_Toc3456480"/>
+      <w:bookmarkStart w:id="122" w:name="_Toc34733009"/>
+      <w:bookmarkStart w:id="123" w:name="_Toc47357451"/>
+      <w:bookmarkStart w:id="124" w:name="_Toc73956443"/>
+      <w:bookmarkStart w:id="125" w:name="_Toc90475465"/>
+      <w:bookmarkStart w:id="126" w:name="_Toc97897222"/>
       <w:bookmarkEnd w:id="113"/>
       <w:bookmarkEnd w:id="114"/>
       <w:bookmarkEnd w:id="115"/>
@@ -27055,6 +27150,7 @@
       <w:bookmarkEnd w:id="123"/>
       <w:bookmarkEnd w:id="124"/>
       <w:bookmarkEnd w:id="125"/>
+      <w:bookmarkEnd w:id="126"/>
     </w:p>
     <w:p>
       <w:pPr>
@@ -27079,21 +27175,20 @@
           <w:lang w:val="ru-RU"/>
         </w:rPr>
       </w:pPr>
-      <w:bookmarkStart w:id="126" w:name="_Toc522694475"/>
-      <w:bookmarkStart w:id="127" w:name="_Toc522698295"/>
-      <w:bookmarkStart w:id="128" w:name="_Toc523907941"/>
-      <w:bookmarkStart w:id="129" w:name="_Toc523908068"/>
-      <w:bookmarkStart w:id="130" w:name="_Toc523908097"/>
-      <w:bookmarkStart w:id="131" w:name="_Toc1640697"/>
-      <w:bookmarkStart w:id="132" w:name="_Toc3455765"/>
-      <w:bookmarkStart w:id="133" w:name="_Toc3456138"/>
-      <w:bookmarkStart w:id="134" w:name="_Toc3456481"/>
-      <w:bookmarkStart w:id="135" w:name="_Toc34733010"/>
-      <w:bookmarkStart w:id="136" w:name="_Toc47357452"/>
-      <w:bookmarkStart w:id="137" w:name="_Toc73956444"/>
-      <w:bookmarkStart w:id="138" w:name="_Toc90475466"/>
-      <w:bookmarkStart w:id="139" w:name="_Toc97897223"/>
-      <w:bookmarkEnd w:id="126"/>
+      <w:bookmarkStart w:id="127" w:name="_Toc522694475"/>
+      <w:bookmarkStart w:id="128" w:name="_Toc522698295"/>
+      <w:bookmarkStart w:id="129" w:name="_Toc523907941"/>
+      <w:bookmarkStart w:id="130" w:name="_Toc523908068"/>
+      <w:bookmarkStart w:id="131" w:name="_Toc523908097"/>
+      <w:bookmarkStart w:id="132" w:name="_Toc1640697"/>
+      <w:bookmarkStart w:id="133" w:name="_Toc3455765"/>
+      <w:bookmarkStart w:id="134" w:name="_Toc3456138"/>
+      <w:bookmarkStart w:id="135" w:name="_Toc3456481"/>
+      <w:bookmarkStart w:id="136" w:name="_Toc34733010"/>
+      <w:bookmarkStart w:id="137" w:name="_Toc47357452"/>
+      <w:bookmarkStart w:id="138" w:name="_Toc73956444"/>
+      <w:bookmarkStart w:id="139" w:name="_Toc90475466"/>
+      <w:bookmarkStart w:id="140" w:name="_Toc97897223"/>
       <w:bookmarkEnd w:id="127"/>
       <w:bookmarkEnd w:id="128"/>
       <w:bookmarkEnd w:id="129"/>
@@ -27107,6 +27202,7 @@
       <w:bookmarkEnd w:id="137"/>
       <w:bookmarkEnd w:id="138"/>
       <w:bookmarkEnd w:id="139"/>
+      <w:bookmarkEnd w:id="140"/>
     </w:p>
     <w:p>
       <w:pPr>
@@ -27134,8 +27230,8 @@
         </w:rPr>
         <w:t xml:space="preserve"> </w:t>
       </w:r>
-      <w:bookmarkStart w:id="140" w:name="_Toc475111904"/>
-      <w:bookmarkStart w:id="141" w:name="_Toc97897224"/>
+      <w:bookmarkStart w:id="141" w:name="_Toc475111904"/>
+      <w:bookmarkStart w:id="142" w:name="_Toc97897224"/>
       <w:r>
         <w:rPr>
           <w:rFonts w:asciiTheme="minorHAnsi" w:eastAsiaTheme="majorEastAsia" w:hAnsiTheme="minorHAnsi" w:cstheme="minorHAnsi"/>
@@ -27147,8 +27243,8 @@
         </w:rPr>
         <w:t>Настройка синхронизации времени внутренних часов сервера системы мониторинга и модулей МАК100</w:t>
       </w:r>
-      <w:bookmarkEnd w:id="140"/>
       <w:bookmarkEnd w:id="141"/>
+      <w:bookmarkEnd w:id="142"/>
       <w:r>
         <w:rPr>
           <w:rFonts w:asciiTheme="minorHAnsi" w:eastAsiaTheme="majorEastAsia" w:hAnsiTheme="minorHAnsi" w:cstheme="minorHAnsi"/>
@@ -27823,7 +27919,7 @@
           <w:rFonts w:cstheme="minorHAnsi"/>
         </w:rPr>
       </w:pPr>
-      <w:bookmarkStart w:id="142" w:name="_Ref90470526"/>
+      <w:bookmarkStart w:id="143" w:name="_Ref90470526"/>
       <w:r>
         <w:rPr>
           <w:rFonts w:cstheme="minorHAnsi"/>
@@ -27905,7 +28001,7 @@
         </w:rPr>
         <w:fldChar w:fldCharType="end"/>
       </w:r>
-      <w:bookmarkEnd w:id="142"/>
+      <w:bookmarkEnd w:id="143"/>
     </w:p>
     <w:p>
       <w:pPr>
@@ -28423,7 +28519,7 @@
           <w:lang w:val="ru-RU"/>
         </w:rPr>
       </w:pPr>
-      <w:bookmarkStart w:id="143" w:name="_Ref90470596"/>
+      <w:bookmarkStart w:id="144" w:name="_Ref90470596"/>
       <w:r>
         <w:rPr>
           <w:rFonts w:cstheme="minorHAnsi"/>
@@ -28505,7 +28601,7 @@
         </w:rPr>
         <w:fldChar w:fldCharType="end"/>
       </w:r>
-      <w:bookmarkEnd w:id="143"/>
+      <w:bookmarkEnd w:id="144"/>
     </w:p>
     <w:p>
       <w:pPr>
@@ -28892,7 +28988,7 @@
           <w:lang w:val="ru-RU"/>
         </w:rPr>
       </w:pPr>
-      <w:bookmarkStart w:id="144" w:name="_Ref90470630"/>
+      <w:bookmarkStart w:id="145" w:name="_Ref90470630"/>
       <w:r>
         <w:rPr>
           <w:rFonts w:cstheme="minorHAnsi"/>
@@ -28974,7 +29070,7 @@
         </w:rPr>
         <w:fldChar w:fldCharType="end"/>
       </w:r>
-      <w:bookmarkEnd w:id="144"/>
+      <w:bookmarkEnd w:id="145"/>
     </w:p>
     <w:p>
       <w:pPr>
@@ -29209,7 +29305,7 @@
           <w:rFonts w:cstheme="minorHAnsi"/>
         </w:rPr>
       </w:pPr>
-      <w:bookmarkStart w:id="145" w:name="_Ref90470646"/>
+      <w:bookmarkStart w:id="146" w:name="_Ref90470646"/>
       <w:r>
         <w:rPr>
           <w:rFonts w:cstheme="minorHAnsi"/>
@@ -29291,7 +29387,7 @@
         </w:rPr>
         <w:fldChar w:fldCharType="end"/>
       </w:r>
-      <w:bookmarkEnd w:id="145"/>
+      <w:bookmarkEnd w:id="146"/>
     </w:p>
     <w:p>
       <w:pPr>
@@ -29492,7 +29588,7 @@
           <w:lang w:val="ru-RU"/>
         </w:rPr>
       </w:pPr>
-      <w:bookmarkStart w:id="146" w:name="_Ref90470668"/>
+      <w:bookmarkStart w:id="147" w:name="_Ref90470668"/>
       <w:r>
         <w:rPr>
           <w:rFonts w:cstheme="minorHAnsi"/>
@@ -29574,7 +29670,7 @@
         </w:rPr>
         <w:fldChar w:fldCharType="end"/>
       </w:r>
-      <w:bookmarkEnd w:id="146"/>
+      <w:bookmarkEnd w:id="147"/>
     </w:p>
     <w:p>
       <w:pPr>
@@ -29848,7 +29944,7 @@
           <w:szCs w:val="24"/>
         </w:rPr>
       </w:pPr>
-      <w:bookmarkStart w:id="147" w:name="_Ref90470749"/>
+      <w:bookmarkStart w:id="148" w:name="_Ref90470749"/>
       <w:r>
         <w:rPr>
           <w:rFonts w:cstheme="minorHAnsi"/>
@@ -29930,7 +30026,7 @@
         </w:rPr>
         <w:fldChar w:fldCharType="end"/>
       </w:r>
-      <w:bookmarkEnd w:id="147"/>
+      <w:bookmarkEnd w:id="148"/>
     </w:p>
     <w:p>
       <w:pPr>
@@ -30010,7 +30106,7 @@
           <w:lang w:val="ru-RU"/>
         </w:rPr>
       </w:pPr>
-      <w:bookmarkStart w:id="148" w:name="_Ref90470766"/>
+      <w:bookmarkStart w:id="149" w:name="_Ref90470766"/>
       <w:r>
         <w:rPr>
           <w:rFonts w:cstheme="minorHAnsi"/>
@@ -30092,7 +30188,7 @@
         </w:rPr>
         <w:fldChar w:fldCharType="end"/>
       </w:r>
-      <w:bookmarkEnd w:id="148"/>
+      <w:bookmarkEnd w:id="149"/>
     </w:p>
     <w:p>
       <w:pPr>
@@ -30721,7 +30817,7 @@
           <w:lang w:val="ru-RU"/>
         </w:rPr>
       </w:pPr>
-      <w:bookmarkStart w:id="149" w:name="_Ref90470804"/>
+      <w:bookmarkStart w:id="150" w:name="_Ref90470804"/>
       <w:r>
         <w:rPr>
           <w:rFonts w:cstheme="minorHAnsi"/>
@@ -30803,7 +30899,7 @@
         </w:rPr>
         <w:fldChar w:fldCharType="end"/>
       </w:r>
-      <w:bookmarkEnd w:id="149"/>
+      <w:bookmarkEnd w:id="150"/>
     </w:p>
     <w:p>
       <w:pPr>
@@ -30885,7 +30981,7 @@
           <w:lang w:val="ru-RU"/>
         </w:rPr>
       </w:pPr>
-      <w:bookmarkStart w:id="150" w:name="_Ref90470843"/>
+      <w:bookmarkStart w:id="151" w:name="_Ref90470843"/>
       <w:r>
         <w:rPr>
           <w:rFonts w:cstheme="minorHAnsi"/>
@@ -30967,7 +31063,7 @@
         </w:rPr>
         <w:fldChar w:fldCharType="end"/>
       </w:r>
-      <w:bookmarkEnd w:id="150"/>
+      <w:bookmarkEnd w:id="151"/>
     </w:p>
     <w:p>
       <w:pPr>
@@ -31050,7 +31146,7 @@
           <w:lang w:val="ru-RU"/>
         </w:rPr>
       </w:pPr>
-      <w:bookmarkStart w:id="151" w:name="_Ref90470856"/>
+      <w:bookmarkStart w:id="152" w:name="_Ref90470856"/>
       <w:r>
         <w:rPr>
           <w:rFonts w:cstheme="minorHAnsi"/>
@@ -31132,7 +31228,7 @@
         </w:rPr>
         <w:fldChar w:fldCharType="end"/>
       </w:r>
-      <w:bookmarkEnd w:id="151"/>
+      <w:bookmarkEnd w:id="152"/>
     </w:p>
     <w:p>
       <w:pPr>
@@ -31613,7 +31709,7 @@
           <w:szCs w:val="24"/>
         </w:rPr>
       </w:pPr>
-      <w:bookmarkStart w:id="152" w:name="_Ref90470934"/>
+      <w:bookmarkStart w:id="153" w:name="_Ref90470934"/>
       <w:r>
         <w:rPr>
           <w:rFonts w:cstheme="minorHAnsi"/>
@@ -31695,7 +31791,7 @@
         </w:rPr>
         <w:fldChar w:fldCharType="end"/>
       </w:r>
-      <w:bookmarkEnd w:id="152"/>
+      <w:bookmarkEnd w:id="153"/>
     </w:p>
     <w:p>
       <w:pPr>
@@ -32118,7 +32214,7 @@
           <w:lang w:val="ru-RU"/>
         </w:rPr>
       </w:pPr>
-      <w:bookmarkStart w:id="153" w:name="_Ref90470967"/>
+      <w:bookmarkStart w:id="154" w:name="_Ref90470967"/>
       <w:r>
         <w:rPr>
           <w:rFonts w:cstheme="minorHAnsi"/>
@@ -32200,7 +32296,7 @@
         </w:rPr>
         <w:fldChar w:fldCharType="end"/>
       </w:r>
-      <w:bookmarkEnd w:id="153"/>
+      <w:bookmarkEnd w:id="154"/>
     </w:p>
     <w:p>
       <w:pPr>
@@ -32519,7 +32615,7 @@
           <w:lang w:val="ru-RU"/>
         </w:rPr>
       </w:pPr>
-      <w:bookmarkStart w:id="154" w:name="_Ref90470990"/>
+      <w:bookmarkStart w:id="155" w:name="_Ref90470990"/>
       <w:r>
         <w:rPr>
           <w:rFonts w:cstheme="minorHAnsi"/>
@@ -32601,7 +32697,7 @@
         </w:rPr>
         <w:fldChar w:fldCharType="end"/>
       </w:r>
-      <w:bookmarkEnd w:id="154"/>
+      <w:bookmarkEnd w:id="155"/>
     </w:p>
     <w:p>
       <w:pPr>
@@ -34267,7 +34363,7 @@
         <w:ind w:left="1800" w:hanging="360"/>
       </w:pPr>
     </w:lvl>
-    <w:lvl w:ilvl="2" w:tplc="0419001B" w:tentative="1">
+    <w:lvl w:ilvl="2" w:tplc="0419001B">
       <w:start w:val="1"/>
       <w:numFmt w:val="lowerRoman"/>
       <w:lvlText w:val="%3."/>

--- a/Auxiliary Files/FIBERTEST2.0ServeUGen.docx
+++ b/Auxiliary Files/FIBERTEST2.0ServeUGen.docx
@@ -1286,7 +1286,47 @@
                 <w:noProof/>
                 <w:lang w:eastAsia="en-US"/>
               </w:rPr>
-              <w:t>установка ПК Server</w:t>
+              <w:t>software compon</w:t>
+            </w:r>
+            <w:r>
+              <w:rPr>
+                <w:rStyle w:val="Hyperlink"/>
+                <w:rFonts w:eastAsiaTheme="majorEastAsia" w:cstheme="minorHAnsi"/>
+                <w:caps/>
+                <w:noProof/>
+                <w:lang w:eastAsia="en-US"/>
+              </w:rPr>
+              <w:t>e</w:t>
+            </w:r>
+            <w:r>
+              <w:rPr>
+                <w:rStyle w:val="Hyperlink"/>
+                <w:rFonts w:eastAsiaTheme="majorEastAsia" w:cstheme="minorHAnsi"/>
+                <w:caps/>
+                <w:noProof/>
+                <w:lang w:eastAsia="en-US"/>
+              </w:rPr>
+              <w:t xml:space="preserve">nts </w:t>
+            </w:r>
+            <w:r>
+              <w:rPr>
+                <w:rStyle w:val="Hyperlink"/>
+                <w:rFonts w:eastAsiaTheme="majorEastAsia" w:cstheme="minorHAnsi"/>
+                <w:caps/>
+                <w:noProof/>
+                <w:lang w:eastAsia="en-US"/>
+              </w:rPr>
+              <w:t>Server</w:t>
+            </w:r>
+            <w:r>
+              <w:rPr>
+                <w:rStyle w:val="Hyperlink"/>
+                <w:rFonts w:eastAsiaTheme="majorEastAsia" w:cstheme="minorHAnsi"/>
+                <w:caps/>
+                <w:noProof/>
+                <w:lang w:eastAsia="en-US"/>
+              </w:rPr>
+              <w:t xml:space="preserve"> and</w:t>
             </w:r>
             <w:r>
               <w:rPr>
@@ -1296,7 +1336,7 @@
                 <w:noProof/>
                 <w:lang w:val="ru-RU" w:eastAsia="en-US"/>
               </w:rPr>
-              <w:t xml:space="preserve">, ПК </w:t>
+              <w:t xml:space="preserve"> </w:t>
             </w:r>
             <w:r>
               <w:rPr>
@@ -1306,7 +1346,27 @@
                 <w:noProof/>
                 <w:lang w:eastAsia="en-US"/>
               </w:rPr>
-              <w:t>WEBCLIENT.</w:t>
+              <w:t>WEB</w:t>
+            </w:r>
+            <w:r>
+              <w:rPr>
+                <w:rStyle w:val="Hyperlink"/>
+                <w:rFonts w:eastAsiaTheme="majorEastAsia" w:cstheme="minorHAnsi"/>
+                <w:caps/>
+                <w:noProof/>
+                <w:lang w:eastAsia="en-US"/>
+              </w:rPr>
+              <w:t xml:space="preserve"> server installation</w:t>
+            </w:r>
+            <w:r>
+              <w:rPr>
+                <w:rStyle w:val="Hyperlink"/>
+                <w:rFonts w:eastAsiaTheme="majorEastAsia" w:cstheme="minorHAnsi"/>
+                <w:caps/>
+                <w:noProof/>
+                <w:lang w:eastAsia="en-US"/>
+              </w:rPr>
+              <w:t>.</w:t>
             </w:r>
             <w:r>
               <w:rPr>
@@ -1402,7 +1462,17 @@
                 <w:noProof/>
                 <w:lang w:eastAsia="en-US"/>
               </w:rPr>
-              <w:t>запуск ПК Server</w:t>
+              <w:t>software component Server</w:t>
+            </w:r>
+            <w:r>
+              <w:rPr>
+                <w:rStyle w:val="Hyperlink"/>
+                <w:rFonts w:eastAsiaTheme="majorEastAsia" w:cstheme="minorHAnsi"/>
+                <w:caps/>
+                <w:noProof/>
+                <w:lang w:eastAsia="en-US"/>
+              </w:rPr>
+              <w:t xml:space="preserve"> start</w:t>
             </w:r>
             <w:r>
               <w:rPr>
@@ -1498,7 +1568,7 @@
                 <w:noProof/>
                 <w:lang w:val="ru-RU" w:eastAsia="en-US"/>
               </w:rPr>
-              <w:t xml:space="preserve">запуск ПК </w:t>
+              <w:t xml:space="preserve">software component </w:t>
             </w:r>
             <w:r>
               <w:rPr>
@@ -1508,7 +1578,27 @@
                 <w:noProof/>
                 <w:lang w:eastAsia="en-US"/>
               </w:rPr>
-              <w:t>WebClient</w:t>
+              <w:t xml:space="preserve">web </w:t>
+            </w:r>
+            <w:r>
+              <w:rPr>
+                <w:rStyle w:val="Hyperlink"/>
+                <w:rFonts w:eastAsiaTheme="majorEastAsia" w:cstheme="minorHAnsi"/>
+                <w:caps/>
+                <w:noProof/>
+                <w:lang w:val="ru-RU" w:eastAsia="en-US"/>
+              </w:rPr>
+              <w:t>server</w:t>
+            </w:r>
+            <w:r>
+              <w:rPr>
+                <w:rStyle w:val="Hyperlink"/>
+                <w:rFonts w:eastAsiaTheme="majorEastAsia" w:cstheme="minorHAnsi"/>
+                <w:caps/>
+                <w:noProof/>
+                <w:lang w:eastAsia="en-US"/>
+              </w:rPr>
+              <w:t xml:space="preserve"> start</w:t>
             </w:r>
             <w:r>
               <w:rPr>
@@ -2542,7 +2632,25 @@
           <w:sz w:val="24"/>
           <w:szCs w:val="24"/>
         </w:rPr>
-        <w:t xml:space="preserve"> up to version needed for Fibertest 2.0</w:t>
+        <w:t xml:space="preserve"> up to version needed for </w:t>
+      </w:r>
+      <w:proofErr w:type="spellStart"/>
+      <w:r>
+        <w:rPr>
+          <w:rFonts w:asciiTheme="minorHAnsi" w:hAnsiTheme="minorHAnsi" w:cstheme="minorHAnsi"/>
+          <w:sz w:val="24"/>
+          <w:szCs w:val="24"/>
+        </w:rPr>
+        <w:t>Fibertest</w:t>
+      </w:r>
+      <w:proofErr w:type="spellEnd"/>
+      <w:r>
+        <w:rPr>
+          <w:rFonts w:asciiTheme="minorHAnsi" w:hAnsiTheme="minorHAnsi" w:cstheme="minorHAnsi"/>
+          <w:sz w:val="24"/>
+          <w:szCs w:val="24"/>
+        </w:rPr>
+        <w:t xml:space="preserve"> 2.0</w:t>
       </w:r>
       <w:r>
         <w:rPr>
@@ -2741,6 +2849,7 @@
         </w:rPr>
         <w:t xml:space="preserve"> </w:t>
       </w:r>
+      <w:proofErr w:type="spellStart"/>
       <w:r>
         <w:rPr>
           <w:rFonts w:asciiTheme="minorHAnsi" w:hAnsiTheme="minorHAnsi" w:cstheme="minorHAnsi"/>
@@ -2749,6 +2858,7 @@
         </w:rPr>
         <w:t>Fibertest</w:t>
       </w:r>
+      <w:proofErr w:type="spellEnd"/>
       <w:r>
         <w:rPr>
           <w:rFonts w:asciiTheme="minorHAnsi" w:hAnsiTheme="minorHAnsi" w:cstheme="minorHAnsi"/>
@@ -2832,6 +2942,7 @@
         </w:rPr>
         <w:t xml:space="preserve"> </w:t>
       </w:r>
+      <w:proofErr w:type="spellStart"/>
       <w:r>
         <w:rPr>
           <w:rFonts w:asciiTheme="minorHAnsi" w:hAnsiTheme="minorHAnsi" w:cstheme="minorHAnsi"/>
@@ -2840,6 +2951,7 @@
         </w:rPr>
         <w:t>Fibertest</w:t>
       </w:r>
+      <w:proofErr w:type="spellEnd"/>
       <w:r>
         <w:rPr>
           <w:rFonts w:asciiTheme="minorHAnsi" w:hAnsiTheme="minorHAnsi" w:cstheme="minorHAnsi"/>
@@ -7676,7 +7788,7 @@
           <w:lang w:val="ru-RU"/>
         </w:rPr>
         <w:drawing>
-          <wp:anchor distT="0" distB="0" distL="114300" distR="114300" simplePos="0" relativeHeight="251658240" behindDoc="0" locked="0" layoutInCell="1" allowOverlap="1" wp14:anchorId="65B52DEE" wp14:editId="3A5C146C">
+          <wp:anchor distT="0" distB="0" distL="114300" distR="114300" simplePos="0" relativeHeight="251658240" behindDoc="0" locked="0" layoutInCell="1" allowOverlap="1" wp14:anchorId="65B52DEE" wp14:editId="15AB9BCF">
             <wp:simplePos x="0" y="0"/>
             <wp:positionH relativeFrom="column">
               <wp:posOffset>1937385</wp:posOffset>
@@ -8050,6 +8162,7 @@
         </w:rPr>
         <w:t xml:space="preserve">use </w:t>
       </w:r>
+      <w:proofErr w:type="spellStart"/>
       <w:r>
         <w:rPr>
           <w:rFonts w:asciiTheme="minorHAnsi" w:hAnsiTheme="minorHAnsi" w:cstheme="minorHAnsi"/>
@@ -8059,6 +8172,7 @@
         </w:rPr>
         <w:t>WebClient</w:t>
       </w:r>
+      <w:proofErr w:type="spellEnd"/>
       <w:r>
         <w:rPr>
           <w:rFonts w:asciiTheme="minorHAnsi" w:hAnsiTheme="minorHAnsi" w:cstheme="minorHAnsi"/>
@@ -8605,7 +8719,7 @@
         </w:rPr>
         <w:lastRenderedPageBreak/>
         <w:drawing>
-          <wp:inline distT="0" distB="0" distL="0" distR="0" wp14:anchorId="0597E5E4" wp14:editId="7DED087E">
+          <wp:inline distT="0" distB="0" distL="0" distR="0" wp14:anchorId="0597E5E4" wp14:editId="73851336">
             <wp:extent cx="2775005" cy="3609244"/>
             <wp:effectExtent l="0" t="0" r="6350" b="0"/>
             <wp:docPr id="62" name="Picture 62"/>
@@ -9093,7 +9207,7 @@
           <w:szCs w:val="24"/>
         </w:rPr>
         <w:drawing>
-          <wp:inline distT="0" distB="0" distL="0" distR="0" wp14:anchorId="4BDFE023" wp14:editId="051576B6">
+          <wp:inline distT="0" distB="0" distL="0" distR="0" wp14:anchorId="4BDFE023" wp14:editId="533EF59A">
             <wp:extent cx="2532243" cy="3307742"/>
             <wp:effectExtent l="0" t="0" r="1905" b="6985"/>
             <wp:docPr id="63" name="Picture 63"/>
@@ -9520,7 +9634,7 @@
         </w:rPr>
         <w:lastRenderedPageBreak/>
         <w:drawing>
-          <wp:inline distT="0" distB="0" distL="0" distR="0" wp14:anchorId="52374340" wp14:editId="2D1BD042">
+          <wp:inline distT="0" distB="0" distL="0" distR="0" wp14:anchorId="52374340" wp14:editId="3160FFDF">
             <wp:extent cx="4332936" cy="3087014"/>
             <wp:effectExtent l="0" t="0" r="0" b="0"/>
             <wp:docPr id="51" name="Рисунок 59"/>
@@ -9952,7 +10066,7 @@
           <w:lang w:val="ru-RU"/>
         </w:rPr>
         <w:drawing>
-          <wp:inline distT="0" distB="0" distL="0" distR="0" wp14:anchorId="1F113DEF" wp14:editId="7381B803">
+          <wp:inline distT="0" distB="0" distL="0" distR="0" wp14:anchorId="1F113DEF" wp14:editId="7144C934">
             <wp:extent cx="4625273" cy="3295290"/>
             <wp:effectExtent l="0" t="0" r="4445" b="635"/>
             <wp:docPr id="52" name="Рисунок 56"/>
@@ -10335,7 +10449,7 @@
         </w:rPr>
         <w:lastRenderedPageBreak/>
         <w:drawing>
-          <wp:inline distT="0" distB="0" distL="0" distR="0" wp14:anchorId="527D4226" wp14:editId="2A5F9DC6">
+          <wp:inline distT="0" distB="0" distL="0" distR="0" wp14:anchorId="527D4226" wp14:editId="76E7BCC2">
             <wp:extent cx="5755444" cy="3043123"/>
             <wp:effectExtent l="0" t="0" r="0" b="5080"/>
             <wp:docPr id="6" name="Picture 6"/>
@@ -10395,11 +10509,19 @@
         </w:rPr>
       </w:pPr>
       <w:bookmarkStart w:id="17" w:name="_Ref90463575"/>
-      <w:r>
-        <w:rPr>
-          <w:rFonts w:cstheme="minorHAnsi"/>
-        </w:rPr>
-        <w:t xml:space="preserve">Рисунок </w:t>
+      <w:proofErr w:type="spellStart"/>
+      <w:r>
+        <w:rPr>
+          <w:rFonts w:cstheme="minorHAnsi"/>
+        </w:rPr>
+        <w:t>Рисунок</w:t>
+      </w:r>
+      <w:proofErr w:type="spellEnd"/>
+      <w:r>
+        <w:rPr>
+          <w:rFonts w:cstheme="minorHAnsi"/>
+        </w:rPr>
+        <w:t xml:space="preserve"> </w:t>
       </w:r>
       <w:r>
         <w:rPr>
@@ -10666,7 +10788,25 @@
           <w:sz w:val="24"/>
           <w:szCs w:val="24"/>
         </w:rPr>
-        <w:t xml:space="preserve">shipped on CD-Rom or flash-drive </w:t>
+        <w:t xml:space="preserve">shipped on </w:t>
+      </w:r>
+      <w:proofErr w:type="spellStart"/>
+      <w:r>
+        <w:rPr>
+          <w:rFonts w:asciiTheme="minorHAnsi" w:hAnsiTheme="minorHAnsi" w:cstheme="minorHAnsi"/>
+          <w:sz w:val="24"/>
+          <w:szCs w:val="24"/>
+        </w:rPr>
+        <w:t>CD-Rom</w:t>
+      </w:r>
+      <w:proofErr w:type="spellEnd"/>
+      <w:r>
+        <w:rPr>
+          <w:rFonts w:asciiTheme="minorHAnsi" w:hAnsiTheme="minorHAnsi" w:cstheme="minorHAnsi"/>
+          <w:sz w:val="24"/>
+          <w:szCs w:val="24"/>
+        </w:rPr>
+        <w:t xml:space="preserve"> or flash-drive </w:t>
       </w:r>
       <w:r>
         <w:rPr>
@@ -10903,7 +11043,7 @@
           <w:lang w:val="ru-RU"/>
         </w:rPr>
         <w:drawing>
-          <wp:inline distT="0" distB="0" distL="0" distR="0" wp14:anchorId="313472F9" wp14:editId="442B7D38">
+          <wp:inline distT="0" distB="0" distL="0" distR="0" wp14:anchorId="313472F9" wp14:editId="33415BD5">
             <wp:extent cx="3892366" cy="3043124"/>
             <wp:effectExtent l="0" t="0" r="0" b="5080"/>
             <wp:docPr id="7" name="Рисунок 7"/>
@@ -11196,7 +11336,7 @@
           <w:lang w:val="ru-RU"/>
         </w:rPr>
         <w:drawing>
-          <wp:inline distT="0" distB="0" distL="0" distR="0" wp14:anchorId="536FA11D" wp14:editId="7C84B238">
+          <wp:inline distT="0" distB="0" distL="0" distR="0" wp14:anchorId="536FA11D" wp14:editId="6D6CCFDF">
             <wp:extent cx="3913442" cy="2779776"/>
             <wp:effectExtent l="0" t="0" r="0" b="1905"/>
             <wp:docPr id="56" name="Рисунок 56"/>
@@ -11591,7 +11731,7 @@
           <w:lang w:val="ru-RU"/>
         </w:rPr>
         <w:drawing>
-          <wp:inline distT="0" distB="0" distL="0" distR="0" wp14:anchorId="09B602A3" wp14:editId="268FD719">
+          <wp:inline distT="0" distB="0" distL="0" distR="0" wp14:anchorId="09B602A3" wp14:editId="026F8185">
             <wp:extent cx="4410280" cy="2618841"/>
             <wp:effectExtent l="0" t="0" r="9525" b="0"/>
             <wp:docPr id="58" name="Рисунок 58"/>
@@ -12169,7 +12309,7 @@
           <w:noProof/>
         </w:rPr>
         <w:drawing>
-          <wp:inline distT="0" distB="0" distL="0" distR="0" wp14:anchorId="773B902D" wp14:editId="43171418">
+          <wp:inline distT="0" distB="0" distL="0" distR="0" wp14:anchorId="773B902D" wp14:editId="0AC88730">
             <wp:extent cx="4617985" cy="3482035"/>
             <wp:effectExtent l="0" t="0" r="0" b="4445"/>
             <wp:docPr id="2" name="Рисунок 2"/>
@@ -12452,7 +12592,7 @@
           <w:lang w:val="ru-RU"/>
         </w:rPr>
         <w:drawing>
-          <wp:inline distT="0" distB="0" distL="0" distR="0" wp14:anchorId="676ABF66" wp14:editId="053D8E5D">
+          <wp:inline distT="0" distB="0" distL="0" distR="0" wp14:anchorId="676ABF66" wp14:editId="49F6F4EF">
             <wp:extent cx="4372480" cy="3299155"/>
             <wp:effectExtent l="0" t="0" r="9525" b="0"/>
             <wp:docPr id="3" name="Рисунок 3"/>
@@ -12804,7 +12944,7 @@
           <w:lang w:val="ru-RU"/>
         </w:rPr>
         <w:drawing>
-          <wp:inline distT="0" distB="0" distL="0" distR="0" wp14:anchorId="258B4540" wp14:editId="6AEC7C51">
+          <wp:inline distT="0" distB="0" distL="0" distR="0" wp14:anchorId="258B4540" wp14:editId="221F6403">
             <wp:extent cx="4455160" cy="3364865"/>
             <wp:effectExtent l="0" t="0" r="2540" b="6985"/>
             <wp:docPr id="32" name="Рисунок 32"/>
@@ -12999,7 +13139,7 @@
           <w:noProof/>
         </w:rPr>
         <w:drawing>
-          <wp:inline distT="0" distB="0" distL="0" distR="0" wp14:anchorId="0D6A27FD" wp14:editId="3C8CD26D">
+          <wp:inline distT="0" distB="0" distL="0" distR="0" wp14:anchorId="0D6A27FD" wp14:editId="294C8090">
             <wp:extent cx="238760" cy="230505"/>
             <wp:effectExtent l="0" t="0" r="8890" b="0"/>
             <wp:docPr id="5" name="Рисунок 5"/>
@@ -13278,7 +13418,7 @@
           <w:lang w:val="ru-RU"/>
         </w:rPr>
         <w:drawing>
-          <wp:inline distT="0" distB="0" distL="0" distR="0" wp14:anchorId="01717E50" wp14:editId="7A0766F3">
+          <wp:inline distT="0" distB="0" distL="0" distR="0" wp14:anchorId="01717E50" wp14:editId="76ECD400">
             <wp:extent cx="4372848" cy="3299155"/>
             <wp:effectExtent l="0" t="0" r="8890" b="0"/>
             <wp:docPr id="53" name="Рисунок 53"/>
@@ -14366,7 +14506,7 @@
           <w:lang w:val="ru-RU"/>
         </w:rPr>
         <w:drawing>
-          <wp:anchor distT="0" distB="0" distL="114300" distR="114300" simplePos="0" relativeHeight="251710976" behindDoc="0" locked="0" layoutInCell="1" allowOverlap="1" wp14:anchorId="090578B6" wp14:editId="31F48382">
+          <wp:anchor distT="0" distB="0" distL="114300" distR="114300" simplePos="0" relativeHeight="251663872" behindDoc="0" locked="0" layoutInCell="1" allowOverlap="1" wp14:anchorId="090578B6" wp14:editId="768DECF9">
             <wp:simplePos x="0" y="0"/>
             <wp:positionH relativeFrom="column">
               <wp:posOffset>2731465</wp:posOffset>
@@ -14430,7 +14570,7 @@
           <w:lang w:val="ru-RU"/>
         </w:rPr>
         <w:drawing>
-          <wp:anchor distT="0" distB="0" distL="114300" distR="114300" simplePos="0" relativeHeight="251700736" behindDoc="0" locked="0" layoutInCell="1" allowOverlap="1" wp14:anchorId="0C65DE35" wp14:editId="3B0A51C6">
+          <wp:anchor distT="0" distB="0" distL="114300" distR="114300" simplePos="0" relativeHeight="251660800" behindDoc="0" locked="0" layoutInCell="1" allowOverlap="1" wp14:anchorId="0C65DE35" wp14:editId="3DC8F8BB">
             <wp:simplePos x="0" y="0"/>
             <wp:positionH relativeFrom="column">
               <wp:posOffset>-436626</wp:posOffset>
@@ -14703,7 +14843,7 @@
           <w:lang w:val="ru-RU"/>
         </w:rPr>
         <w:drawing>
-          <wp:inline distT="0" distB="0" distL="0" distR="0" wp14:anchorId="15EFED74" wp14:editId="30752A6C">
+          <wp:inline distT="0" distB="0" distL="0" distR="0" wp14:anchorId="15EFED74" wp14:editId="61FAE38A">
             <wp:extent cx="4217562" cy="3182112"/>
             <wp:effectExtent l="0" t="0" r="0" b="0"/>
             <wp:docPr id="10" name="Рисунок 10"/>
@@ -15195,7 +15335,7 @@
         </w:rPr>
         <w:lastRenderedPageBreak/>
         <w:drawing>
-          <wp:anchor distT="0" distB="0" distL="114300" distR="114300" simplePos="0" relativeHeight="251706880" behindDoc="0" locked="0" layoutInCell="1" allowOverlap="1" wp14:anchorId="19E93C51" wp14:editId="23BBA30E">
+          <wp:anchor distT="0" distB="0" distL="114300" distR="114300" simplePos="0" relativeHeight="251662848" behindDoc="0" locked="0" layoutInCell="1" allowOverlap="1" wp14:anchorId="19E93C51" wp14:editId="70F81B84">
             <wp:simplePos x="0" y="0"/>
             <wp:positionH relativeFrom="column">
               <wp:posOffset>2921000</wp:posOffset>
@@ -15259,7 +15399,7 @@
           <w:lang w:val="ru-RU"/>
         </w:rPr>
         <w:drawing>
-          <wp:anchor distT="0" distB="0" distL="114300" distR="114300" simplePos="0" relativeHeight="251703808" behindDoc="0" locked="0" layoutInCell="1" allowOverlap="1" wp14:anchorId="706B0954" wp14:editId="5551D306">
+          <wp:anchor distT="0" distB="0" distL="114300" distR="114300" simplePos="0" relativeHeight="251661824" behindDoc="0" locked="0" layoutInCell="1" allowOverlap="1" wp14:anchorId="706B0954" wp14:editId="794496DA">
             <wp:simplePos x="0" y="0"/>
             <wp:positionH relativeFrom="column">
               <wp:posOffset>-400050</wp:posOffset>
@@ -15927,7 +16067,7 @@
           <w:noProof/>
         </w:rPr>
         <w:drawing>
-          <wp:anchor distT="0" distB="0" distL="114300" distR="114300" simplePos="0" relativeHeight="251661312" behindDoc="0" locked="0" layoutInCell="1" allowOverlap="1" wp14:anchorId="3F198298" wp14:editId="50B3CCE5">
+          <wp:anchor distT="0" distB="0" distL="114300" distR="114300" simplePos="0" relativeHeight="251659776" behindDoc="0" locked="0" layoutInCell="1" allowOverlap="1" wp14:anchorId="3F198298" wp14:editId="575C2BCB">
             <wp:simplePos x="0" y="0"/>
             <wp:positionH relativeFrom="column">
               <wp:posOffset>2964815</wp:posOffset>
@@ -16385,7 +16525,7 @@
           <w:lang w:val="ru-RU"/>
         </w:rPr>
         <w:drawing>
-          <wp:anchor distT="0" distB="0" distL="114300" distR="114300" simplePos="0" relativeHeight="251637248" behindDoc="0" locked="0" layoutInCell="1" allowOverlap="1" wp14:anchorId="1CC85891" wp14:editId="4CFA7151">
+          <wp:anchor distT="0" distB="0" distL="114300" distR="114300" simplePos="0" relativeHeight="251654656" behindDoc="0" locked="0" layoutInCell="1" allowOverlap="1" wp14:anchorId="1CC85891" wp14:editId="0608FBAB">
             <wp:simplePos x="0" y="0"/>
             <wp:positionH relativeFrom="column">
               <wp:posOffset>24130</wp:posOffset>
@@ -17034,7 +17174,7 @@
           <w:lang w:val="ru-RU"/>
         </w:rPr>
         <w:drawing>
-          <wp:inline distT="0" distB="0" distL="0" distR="0" wp14:anchorId="3EDA0492" wp14:editId="4CEE2E34">
+          <wp:inline distT="0" distB="0" distL="0" distR="0" wp14:anchorId="3EDA0492" wp14:editId="21AB7855">
             <wp:extent cx="4157775" cy="3130906"/>
             <wp:effectExtent l="0" t="0" r="0" b="0"/>
             <wp:docPr id="15" name="Рисунок 15"/>
@@ -17820,7 +17960,7 @@
         </w:rPr>
         <w:lastRenderedPageBreak/>
         <w:drawing>
-          <wp:anchor distT="0" distB="0" distL="114300" distR="114300" simplePos="0" relativeHeight="251658240" behindDoc="0" locked="0" layoutInCell="1" allowOverlap="1" wp14:anchorId="686F6092" wp14:editId="3A17DBF5">
+          <wp:anchor distT="0" distB="0" distL="114300" distR="114300" simplePos="0" relativeHeight="251657728" behindDoc="0" locked="0" layoutInCell="1" allowOverlap="1" wp14:anchorId="686F6092" wp14:editId="4A342AF9">
             <wp:simplePos x="0" y="0"/>
             <wp:positionH relativeFrom="column">
               <wp:posOffset>2781935</wp:posOffset>
@@ -18194,7 +18334,7 @@
           <w:lang w:val="ru-RU"/>
         </w:rPr>
         <w:drawing>
-          <wp:anchor distT="0" distB="0" distL="114300" distR="114300" simplePos="0" relativeHeight="251659264" behindDoc="0" locked="0" layoutInCell="1" allowOverlap="1" wp14:anchorId="7D381C2B" wp14:editId="08D7A474">
+          <wp:anchor distT="0" distB="0" distL="114300" distR="114300" simplePos="0" relativeHeight="251658752" behindDoc="0" locked="0" layoutInCell="1" allowOverlap="1" wp14:anchorId="7D381C2B" wp14:editId="4E6160FB">
             <wp:simplePos x="0" y="0"/>
             <wp:positionH relativeFrom="column">
               <wp:posOffset>-498061</wp:posOffset>
@@ -18293,7 +18433,7 @@
           <w:lang w:val="ru-RU"/>
         </w:rPr>
         <w:drawing>
-          <wp:anchor distT="0" distB="0" distL="114300" distR="114300" simplePos="0" relativeHeight="251657216" behindDoc="0" locked="0" layoutInCell="1" allowOverlap="1" wp14:anchorId="72A03D4B" wp14:editId="40CFFF9F">
+          <wp:anchor distT="0" distB="0" distL="114300" distR="114300" simplePos="0" relativeHeight="251655680" behindDoc="0" locked="0" layoutInCell="1" allowOverlap="1" wp14:anchorId="72A03D4B" wp14:editId="08D264D0">
             <wp:simplePos x="0" y="0"/>
             <wp:positionH relativeFrom="column">
               <wp:posOffset>-466090</wp:posOffset>
@@ -18539,7 +18679,7 @@
           <w:lang w:val="ru-RU"/>
         </w:rPr>
         <w:drawing>
-          <wp:inline distT="0" distB="0" distL="0" distR="0" wp14:anchorId="5C741448" wp14:editId="6C3AEDEA">
+          <wp:inline distT="0" distB="0" distL="0" distR="0" wp14:anchorId="5C741448" wp14:editId="0A723B0F">
             <wp:extent cx="3160800" cy="2383200"/>
             <wp:effectExtent l="0" t="0" r="1905" b="0"/>
             <wp:docPr id="18" name="Рисунок 18"/>
@@ -19679,7 +19819,7 @@
         </w:rPr>
         <w:lastRenderedPageBreak/>
         <w:drawing>
-          <wp:anchor distT="0" distB="0" distL="114300" distR="114300" simplePos="0" relativeHeight="251592192" behindDoc="0" locked="0" layoutInCell="1" allowOverlap="1" wp14:anchorId="2BC60918" wp14:editId="6757A486">
+          <wp:anchor distT="0" distB="0" distL="114300" distR="114300" simplePos="0" relativeHeight="251652608" behindDoc="0" locked="0" layoutInCell="1" allowOverlap="1" wp14:anchorId="2BC60918" wp14:editId="5B506A77">
             <wp:simplePos x="0" y="0"/>
             <wp:positionH relativeFrom="column">
               <wp:posOffset>-480721</wp:posOffset>
@@ -19743,7 +19883,7 @@
           <w:lang w:val="ru-RU"/>
         </w:rPr>
         <w:drawing>
-          <wp:anchor distT="0" distB="0" distL="114300" distR="114300" simplePos="0" relativeHeight="251598336" behindDoc="0" locked="0" layoutInCell="1" allowOverlap="1" wp14:anchorId="284F9B79" wp14:editId="110C2EED">
+          <wp:anchor distT="0" distB="0" distL="114300" distR="114300" simplePos="0" relativeHeight="251653632" behindDoc="0" locked="0" layoutInCell="1" allowOverlap="1" wp14:anchorId="284F9B79" wp14:editId="37114407">
             <wp:simplePos x="0" y="0"/>
             <wp:positionH relativeFrom="column">
               <wp:posOffset>2886075</wp:posOffset>
@@ -20035,7 +20175,7 @@
           <w:lang w:val="ru-RU"/>
         </w:rPr>
         <w:drawing>
-          <wp:anchor distT="0" distB="0" distL="114300" distR="114300" simplePos="0" relativeHeight="251586048" behindDoc="0" locked="0" layoutInCell="1" allowOverlap="1" wp14:anchorId="1B70F5E5" wp14:editId="579603B8">
+          <wp:anchor distT="0" distB="0" distL="114300" distR="114300" simplePos="0" relativeHeight="251651584" behindDoc="0" locked="0" layoutInCell="1" allowOverlap="1" wp14:anchorId="1B70F5E5" wp14:editId="2C6B907E">
             <wp:simplePos x="0" y="0"/>
             <wp:positionH relativeFrom="column">
               <wp:posOffset>-494665</wp:posOffset>
@@ -20577,73 +20717,7 @@
           <w:szCs w:val="40"/>
           <w:lang w:eastAsia="en-US"/>
         </w:rPr>
-        <w:t>у</w:t>
-      </w:r>
-      <w:r>
-        <w:rPr>
-          <w:rFonts w:asciiTheme="minorHAnsi" w:eastAsiaTheme="majorEastAsia" w:hAnsiTheme="minorHAnsi" w:cstheme="minorHAnsi"/>
-          <w:caps/>
-          <w:kern w:val="0"/>
-          <w:sz w:val="40"/>
-          <w:szCs w:val="40"/>
-          <w:lang w:eastAsia="en-US"/>
-        </w:rPr>
-        <w:t>становка П</w:t>
-      </w:r>
-      <w:r>
-        <w:rPr>
-          <w:rFonts w:asciiTheme="minorHAnsi" w:eastAsiaTheme="majorEastAsia" w:hAnsiTheme="minorHAnsi" w:cstheme="minorHAnsi"/>
-          <w:caps/>
-          <w:kern w:val="0"/>
-          <w:sz w:val="40"/>
-          <w:szCs w:val="40"/>
-          <w:lang w:eastAsia="en-US"/>
-        </w:rPr>
-        <w:t>К</w:t>
-      </w:r>
-      <w:r>
-        <w:rPr>
-          <w:rFonts w:asciiTheme="minorHAnsi" w:eastAsiaTheme="majorEastAsia" w:hAnsiTheme="minorHAnsi" w:cstheme="minorHAnsi"/>
-          <w:caps/>
-          <w:kern w:val="0"/>
-          <w:sz w:val="40"/>
-          <w:szCs w:val="40"/>
-          <w:lang w:eastAsia="en-US"/>
-        </w:rPr>
-        <w:t xml:space="preserve"> Server</w:t>
-      </w:r>
-      <w:r>
-        <w:rPr>
-          <w:rFonts w:asciiTheme="minorHAnsi" w:eastAsiaTheme="majorEastAsia" w:hAnsiTheme="minorHAnsi" w:cstheme="minorHAnsi"/>
-          <w:caps/>
-          <w:kern w:val="0"/>
-          <w:sz w:val="40"/>
-          <w:szCs w:val="40"/>
-          <w:lang w:val="ru-RU" w:eastAsia="en-US"/>
-        </w:rPr>
-        <w:t xml:space="preserve">, ПК </w:t>
-      </w:r>
-      <w:r>
-        <w:rPr>
-          <w:rFonts w:asciiTheme="minorHAnsi" w:eastAsiaTheme="majorEastAsia" w:hAnsiTheme="minorHAnsi" w:cstheme="minorHAnsi"/>
-          <w:caps/>
-          <w:kern w:val="0"/>
-          <w:sz w:val="40"/>
-          <w:szCs w:val="40"/>
-          <w:lang w:eastAsia="en-US"/>
-        </w:rPr>
-        <w:t>WEBCLIENT</w:t>
-      </w:r>
-      <w:r>
-        <w:rPr>
-          <w:rFonts w:asciiTheme="minorHAnsi" w:eastAsiaTheme="majorEastAsia" w:hAnsiTheme="minorHAnsi" w:cstheme="minorHAnsi"/>
-          <w:caps/>
-          <w:kern w:val="0"/>
-          <w:sz w:val="40"/>
-          <w:szCs w:val="40"/>
-          <w:lang w:eastAsia="en-US"/>
-        </w:rPr>
-        <w:t>.</w:t>
+        <w:t>software components server and web server installation.</w:t>
       </w:r>
       <w:bookmarkEnd w:id="47"/>
     </w:p>
@@ -20655,7 +20729,6 @@
           <w:rFonts w:asciiTheme="minorHAnsi" w:hAnsiTheme="minorHAnsi" w:cstheme="minorHAnsi"/>
           <w:sz w:val="24"/>
           <w:szCs w:val="24"/>
-          <w:lang w:val="ru-RU"/>
         </w:rPr>
       </w:pPr>
     </w:p>
@@ -20693,17 +20766,23 @@
           <w:rFonts w:asciiTheme="minorHAnsi" w:hAnsiTheme="minorHAnsi" w:cstheme="minorHAnsi"/>
           <w:sz w:val="24"/>
           <w:szCs w:val="24"/>
-          <w:lang w:val="ru-RU"/>
-        </w:rPr>
-      </w:pPr>
-      <w:r>
-        <w:rPr>
-          <w:rFonts w:asciiTheme="minorHAnsi" w:hAnsiTheme="minorHAnsi" w:cstheme="minorHAnsi"/>
-          <w:sz w:val="24"/>
-          <w:szCs w:val="24"/>
-          <w:lang w:val="ru-RU"/>
-        </w:rPr>
-        <w:t xml:space="preserve">Запустить на выполнение файл </w:t>
+        </w:rPr>
+      </w:pPr>
+      <w:r>
+        <w:rPr>
+          <w:rFonts w:asciiTheme="minorHAnsi" w:hAnsiTheme="minorHAnsi" w:cstheme="minorHAnsi"/>
+          <w:sz w:val="24"/>
+          <w:szCs w:val="24"/>
+        </w:rPr>
+        <w:t>Run a file</w:t>
+      </w:r>
+      <w:r>
+        <w:rPr>
+          <w:rFonts w:asciiTheme="minorHAnsi" w:hAnsiTheme="minorHAnsi" w:cstheme="minorHAnsi"/>
+          <w:sz w:val="24"/>
+          <w:szCs w:val="24"/>
+        </w:rPr>
+        <w:t xml:space="preserve"> </w:t>
       </w:r>
       <w:bookmarkEnd w:id="48"/>
       <w:bookmarkEnd w:id="49"/>
@@ -20715,7 +20794,6 @@
           <w:rFonts w:asciiTheme="minorHAnsi" w:hAnsiTheme="minorHAnsi" w:cstheme="minorHAnsi"/>
           <w:sz w:val="24"/>
           <w:szCs w:val="24"/>
-          <w:lang w:val="ru-RU"/>
         </w:rPr>
         <w:t>«</w:t>
       </w:r>
@@ -20732,7 +20810,6 @@
           <w:rFonts w:asciiTheme="minorHAnsi" w:hAnsiTheme="minorHAnsi" w:cstheme="minorHAnsi"/>
           <w:sz w:val="24"/>
           <w:szCs w:val="24"/>
-          <w:lang w:val="ru-RU"/>
         </w:rPr>
         <w:t>_2.</w:t>
       </w:r>
@@ -20749,7 +20826,6 @@
           <w:rFonts w:asciiTheme="minorHAnsi" w:hAnsiTheme="minorHAnsi" w:cstheme="minorHAnsi"/>
           <w:sz w:val="24"/>
           <w:szCs w:val="24"/>
-          <w:lang w:val="ru-RU"/>
         </w:rPr>
         <w:t>.</w:t>
       </w:r>
@@ -20766,7 +20842,6 @@
           <w:rFonts w:asciiTheme="minorHAnsi" w:hAnsiTheme="minorHAnsi" w:cstheme="minorHAnsi"/>
           <w:sz w:val="24"/>
           <w:szCs w:val="24"/>
-          <w:lang w:val="ru-RU"/>
         </w:rPr>
         <w:t>.</w:t>
       </w:r>
@@ -20783,7 +20858,6 @@
           <w:rFonts w:asciiTheme="minorHAnsi" w:hAnsiTheme="minorHAnsi" w:cstheme="minorHAnsi"/>
           <w:sz w:val="24"/>
           <w:szCs w:val="24"/>
-          <w:lang w:val="ru-RU"/>
         </w:rPr>
         <w:t>.</w:t>
       </w:r>
@@ -20800,16 +20874,22 @@
           <w:rFonts w:asciiTheme="minorHAnsi" w:hAnsiTheme="minorHAnsi" w:cstheme="minorHAnsi"/>
           <w:sz w:val="24"/>
           <w:szCs w:val="24"/>
-          <w:lang w:val="ru-RU"/>
-        </w:rPr>
-        <w:t>». Начнется процесс распаковки файлов</w:t>
-      </w:r>
-      <w:r>
-        <w:rPr>
-          <w:rFonts w:asciiTheme="minorHAnsi" w:hAnsiTheme="minorHAnsi" w:cstheme="minorHAnsi"/>
-          <w:sz w:val="24"/>
-          <w:szCs w:val="24"/>
-          <w:lang w:val="ru-RU"/>
+        </w:rPr>
+        <w:t xml:space="preserve">». </w:t>
+      </w:r>
+      <w:r>
+        <w:rPr>
+          <w:rFonts w:asciiTheme="minorHAnsi" w:hAnsiTheme="minorHAnsi" w:cstheme="minorHAnsi"/>
+          <w:sz w:val="24"/>
+          <w:szCs w:val="24"/>
+        </w:rPr>
+        <w:t>Extracting files process will start.</w:t>
+      </w:r>
+      <w:r>
+        <w:rPr>
+          <w:rFonts w:asciiTheme="minorHAnsi" w:hAnsiTheme="minorHAnsi" w:cstheme="minorHAnsi"/>
+          <w:sz w:val="24"/>
+          <w:szCs w:val="24"/>
         </w:rPr>
         <w:t xml:space="preserve"> </w:t>
       </w:r>
@@ -20827,7 +20907,6 @@
           <w:rFonts w:asciiTheme="minorHAnsi" w:hAnsiTheme="minorHAnsi" w:cstheme="minorHAnsi"/>
           <w:sz w:val="24"/>
           <w:szCs w:val="24"/>
-          <w:lang w:val="ru-RU"/>
         </w:rPr>
         <w:instrText xml:space="preserve"> REF _Ref90469225 \h  \* MERGEFORMAT </w:instrText>
       </w:r>
@@ -20853,9 +20932,16 @@
           <w:rFonts w:asciiTheme="minorHAnsi" w:hAnsiTheme="minorHAnsi" w:cstheme="minorHAnsi"/>
           <w:sz w:val="24"/>
           <w:szCs w:val="24"/>
-          <w:lang w:val="ru-RU"/>
-        </w:rPr>
-        <w:t xml:space="preserve">Рисунок </w:t>
+        </w:rPr>
+        <w:t>Fig.</w:t>
+      </w:r>
+      <w:r>
+        <w:rPr>
+          <w:rFonts w:asciiTheme="minorHAnsi" w:hAnsiTheme="minorHAnsi" w:cstheme="minorHAnsi"/>
+          <w:sz w:val="24"/>
+          <w:szCs w:val="24"/>
+        </w:rPr>
+        <w:t xml:space="preserve"> </w:t>
       </w:r>
       <w:r>
         <w:rPr>
@@ -20863,7 +20949,6 @@
           <w:noProof/>
           <w:sz w:val="24"/>
           <w:szCs w:val="24"/>
-          <w:lang w:val="ru-RU"/>
         </w:rPr>
         <w:t>4</w:t>
       </w:r>
@@ -20873,7 +20958,6 @@
           <w:noProof/>
           <w:sz w:val="24"/>
           <w:szCs w:val="24"/>
-          <w:lang w:val="ru-RU"/>
         </w:rPr>
         <w:noBreakHyphen/>
         <w:t>1</w:t>
@@ -20892,7 +20976,6 @@
           <w:rFonts w:asciiTheme="minorHAnsi" w:hAnsiTheme="minorHAnsi" w:cstheme="minorHAnsi"/>
           <w:sz w:val="24"/>
           <w:szCs w:val="24"/>
-          <w:lang w:val="ru-RU"/>
         </w:rPr>
         <w:t>.</w:t>
       </w:r>
@@ -20905,7 +20988,6 @@
           <w:rFonts w:asciiTheme="minorHAnsi" w:hAnsiTheme="minorHAnsi" w:cstheme="minorHAnsi"/>
           <w:sz w:val="24"/>
           <w:szCs w:val="24"/>
-          <w:lang w:val="ru-RU"/>
         </w:rPr>
       </w:pPr>
     </w:p>
@@ -20978,7 +21060,13 @@
         <w:rPr>
           <w:rFonts w:cstheme="minorHAnsi"/>
         </w:rPr>
-        <w:t xml:space="preserve">Рисунок </w:t>
+        <w:t>Fig.</w:t>
+      </w:r>
+      <w:r>
+        <w:rPr>
+          <w:rFonts w:cstheme="minorHAnsi"/>
+        </w:rPr>
+        <w:t xml:space="preserve"> </w:t>
       </w:r>
       <w:r>
         <w:rPr>
@@ -21062,24 +21150,21 @@
           <w:rFonts w:asciiTheme="minorHAnsi" w:hAnsiTheme="minorHAnsi" w:cstheme="minorHAnsi"/>
           <w:sz w:val="24"/>
           <w:szCs w:val="24"/>
-          <w:lang w:val="ru-RU"/>
-        </w:rPr>
-      </w:pPr>
-      <w:r>
-        <w:rPr>
-          <w:rFonts w:asciiTheme="minorHAnsi" w:hAnsiTheme="minorHAnsi" w:cstheme="minorHAnsi"/>
-          <w:sz w:val="24"/>
-          <w:szCs w:val="24"/>
-          <w:lang w:val="ru-RU"/>
-        </w:rPr>
-        <w:t>Выберете язык установки</w:t>
-      </w:r>
-      <w:r>
-        <w:rPr>
-          <w:rFonts w:asciiTheme="minorHAnsi" w:hAnsiTheme="minorHAnsi" w:cstheme="minorHAnsi"/>
-          <w:sz w:val="24"/>
-          <w:szCs w:val="24"/>
-          <w:lang w:val="ru-RU"/>
+        </w:rPr>
+      </w:pPr>
+      <w:r>
+        <w:rPr>
+          <w:rFonts w:asciiTheme="minorHAnsi" w:hAnsiTheme="minorHAnsi" w:cstheme="minorHAnsi"/>
+          <w:sz w:val="24"/>
+          <w:szCs w:val="24"/>
+        </w:rPr>
+        <w:t>Select installation language.</w:t>
+      </w:r>
+      <w:r>
+        <w:rPr>
+          <w:rFonts w:asciiTheme="minorHAnsi" w:hAnsiTheme="minorHAnsi" w:cstheme="minorHAnsi"/>
+          <w:sz w:val="24"/>
+          <w:szCs w:val="24"/>
         </w:rPr>
         <w:t xml:space="preserve"> </w:t>
       </w:r>
@@ -21097,7 +21182,6 @@
           <w:rFonts w:asciiTheme="minorHAnsi" w:hAnsiTheme="minorHAnsi" w:cstheme="minorHAnsi"/>
           <w:sz w:val="24"/>
           <w:szCs w:val="24"/>
-          <w:lang w:val="ru-RU"/>
         </w:rPr>
         <w:instrText xml:space="preserve"> REF _Ref90469289 \h  \* MERGEFORMAT </w:instrText>
       </w:r>
@@ -21123,9 +21207,8 @@
           <w:rFonts w:asciiTheme="minorHAnsi" w:hAnsiTheme="minorHAnsi" w:cstheme="minorHAnsi"/>
           <w:sz w:val="24"/>
           <w:szCs w:val="24"/>
-          <w:lang w:val="ru-RU"/>
-        </w:rPr>
-        <w:t xml:space="preserve">Рисунок </w:t>
+        </w:rPr>
+        <w:t xml:space="preserve">Fig. </w:t>
       </w:r>
       <w:r>
         <w:rPr>
@@ -21133,7 +21216,6 @@
           <w:noProof/>
           <w:sz w:val="24"/>
           <w:szCs w:val="24"/>
-          <w:lang w:val="ru-RU"/>
         </w:rPr>
         <w:t>4</w:t>
       </w:r>
@@ -21143,7 +21225,6 @@
           <w:noProof/>
           <w:sz w:val="24"/>
           <w:szCs w:val="24"/>
-          <w:lang w:val="ru-RU"/>
         </w:rPr>
         <w:noBreakHyphen/>
         <w:t>2</w:t>
@@ -21162,9 +21243,16 @@
           <w:rFonts w:asciiTheme="minorHAnsi" w:hAnsiTheme="minorHAnsi" w:cstheme="minorHAnsi"/>
           <w:sz w:val="24"/>
           <w:szCs w:val="24"/>
-          <w:lang w:val="ru-RU"/>
-        </w:rPr>
-        <w:t>. Есть возможность выбрать русский или английский язык.</w:t>
+        </w:rPr>
+        <w:t xml:space="preserve">. </w:t>
+      </w:r>
+      <w:r>
+        <w:rPr>
+          <w:rFonts w:asciiTheme="minorHAnsi" w:hAnsiTheme="minorHAnsi" w:cstheme="minorHAnsi"/>
+          <w:sz w:val="24"/>
+          <w:szCs w:val="24"/>
+        </w:rPr>
+        <w:t>Your can choose between English and Russian.</w:t>
       </w:r>
     </w:p>
     <w:p>
@@ -21179,17 +21267,22 @@
       </w:pPr>
       <w:r>
         <w:rPr>
-          <w:rFonts w:asciiTheme="minorHAnsi" w:hAnsiTheme="minorHAnsi" w:cstheme="minorHAnsi"/>
           <w:noProof/>
+        </w:rPr>
+        <w:t xml:space="preserve"> </w:t>
+      </w:r>
+      <w:r>
+        <w:rPr>
+          <w:rFonts w:asciiTheme="minorHAnsi" w:hAnsiTheme="minorHAnsi" w:cstheme="minorHAnsi"/>
           <w:sz w:val="24"/>
           <w:szCs w:val="24"/>
           <w:lang w:val="ru-RU"/>
         </w:rPr>
         <w:drawing>
-          <wp:inline distT="0" distB="0" distL="0" distR="0" wp14:anchorId="0A3FFCC0" wp14:editId="53D001EE">
-            <wp:extent cx="2896819" cy="1596741"/>
-            <wp:effectExtent l="0" t="0" r="0" b="3810"/>
-            <wp:docPr id="25" name="Рисунок 25"/>
+          <wp:inline distT="0" distB="0" distL="0" distR="0" wp14:anchorId="5B91FFBD" wp14:editId="58C0DCE9">
+            <wp:extent cx="2764734" cy="1532263"/>
+            <wp:effectExtent l="0" t="0" r="0" b="0"/>
+            <wp:docPr id="50" name="Picture 50"/>
             <wp:cNvGraphicFramePr>
               <a:graphicFrameLocks xmlns:a="http://schemas.openxmlformats.org/drawingml/2006/main" noChangeAspect="1"/>
             </wp:cNvGraphicFramePr>
@@ -21197,7 +21290,7 @@
               <a:graphicData uri="http://schemas.openxmlformats.org/drawingml/2006/picture">
                 <pic:pic xmlns:pic="http://schemas.openxmlformats.org/drawingml/2006/picture">
                   <pic:nvPicPr>
-                    <pic:cNvPr id="0" name=""/>
+                    <pic:cNvPr id="1" name=""/>
                     <pic:cNvPicPr/>
                   </pic:nvPicPr>
                   <pic:blipFill>
@@ -21209,7 +21302,7 @@
                   <pic:spPr>
                     <a:xfrm>
                       <a:off x="0" y="0"/>
-                      <a:ext cx="2898775" cy="1597819"/>
+                      <a:ext cx="2777048" cy="1539087"/>
                     </a:xfrm>
                     <a:prstGeom prst="rect">
                       <a:avLst/>
@@ -21236,7 +21329,13 @@
         <w:rPr>
           <w:rFonts w:cstheme="minorHAnsi"/>
         </w:rPr>
-        <w:t xml:space="preserve">Рисунок </w:t>
+        <w:t>Fig.</w:t>
+      </w:r>
+      <w:r>
+        <w:rPr>
+          <w:rFonts w:cstheme="minorHAnsi"/>
+        </w:rPr>
+        <w:t xml:space="preserve"> </w:t>
       </w:r>
       <w:r>
         <w:rPr>
@@ -21310,31 +21409,95 @@
     </w:p>
     <w:p>
       <w:pPr>
-        <w:pStyle w:val="ListParagraph"/>
-        <w:numPr>
-          <w:ilvl w:val="1"/>
-          <w:numId w:val="4"/>
-        </w:numPr>
-        <w:jc w:val="both"/>
-        <w:rPr>
-          <w:rFonts w:asciiTheme="minorHAnsi" w:hAnsiTheme="minorHAnsi" w:cstheme="minorHAnsi"/>
-          <w:sz w:val="24"/>
-          <w:szCs w:val="24"/>
-          <w:lang w:val="ru-RU"/>
-        </w:rPr>
-      </w:pPr>
-      <w:r>
-        <w:rPr>
-          <w:rFonts w:asciiTheme="minorHAnsi" w:hAnsiTheme="minorHAnsi" w:cstheme="minorHAnsi"/>
-          <w:sz w:val="24"/>
-          <w:szCs w:val="24"/>
-          <w:lang w:val="ru-RU"/>
-        </w:rPr>
-        <w:t xml:space="preserve">Далее в появившемся окне </w:t>
-      </w:r>
-      <w:r>
-        <w:rPr>
-          <w:rFonts w:asciiTheme="minorHAnsi" w:hAnsiTheme="minorHAnsi" w:cstheme="minorHAnsi"/>
+        <w:ind w:firstLine="708"/>
+      </w:pPr>
+      <w:r>
+        <w:rPr>
+          <w:rFonts w:asciiTheme="minorHAnsi" w:hAnsiTheme="minorHAnsi" w:cstheme="minorHAnsi"/>
+          <w:sz w:val="24"/>
+          <w:szCs w:val="24"/>
+        </w:rPr>
+        <w:t xml:space="preserve">Then </w:t>
+      </w:r>
+      <w:r>
+        <w:rPr>
+          <w:rFonts w:asciiTheme="minorHAnsi" w:hAnsiTheme="minorHAnsi" w:cstheme="minorHAnsi"/>
+          <w:sz w:val="24"/>
+          <w:szCs w:val="24"/>
+        </w:rPr>
+        <w:t>r</w:t>
+      </w:r>
+      <w:proofErr w:type="spellStart"/>
+      <w:r>
+        <w:rPr>
+          <w:sz w:val="24"/>
+          <w:szCs w:val="24"/>
+          <w:lang w:val="en"/>
+        </w:rPr>
+        <w:t>ead</w:t>
+      </w:r>
+      <w:proofErr w:type="spellEnd"/>
+      <w:r>
+        <w:rPr>
+          <w:sz w:val="24"/>
+          <w:szCs w:val="24"/>
+          <w:lang w:val="en"/>
+        </w:rPr>
+        <w:t xml:space="preserve"> the license agreement and if you agree</w:t>
+      </w:r>
+      <w:r>
+        <w:rPr>
+          <w:sz w:val="24"/>
+          <w:szCs w:val="24"/>
+          <w:lang w:val="en"/>
+        </w:rPr>
+        <w:t xml:space="preserve"> </w:t>
+      </w:r>
+      <w:r>
+        <w:rPr>
+          <w:sz w:val="24"/>
+          <w:szCs w:val="24"/>
+        </w:rPr>
+        <w:t xml:space="preserve">press </w:t>
+      </w:r>
+      <w:r>
+        <w:rPr>
+          <w:sz w:val="24"/>
+          <w:szCs w:val="24"/>
+        </w:rPr>
+        <w:t>«</w:t>
+      </w:r>
+      <w:r>
+        <w:rPr>
+          <w:b/>
+          <w:sz w:val="24"/>
+          <w:szCs w:val="24"/>
+        </w:rPr>
+        <w:t>I agree</w:t>
+      </w:r>
+      <w:r>
+        <w:rPr>
+          <w:sz w:val="24"/>
+          <w:szCs w:val="24"/>
+        </w:rPr>
+        <w:t xml:space="preserve">» </w:t>
+      </w:r>
+      <w:r>
+        <w:rPr>
+          <w:sz w:val="24"/>
+          <w:szCs w:val="24"/>
+        </w:rPr>
+        <w:t>o</w:t>
+      </w:r>
+      <w:r>
+        <w:rPr>
+          <w:sz w:val="24"/>
+          <w:szCs w:val="24"/>
+        </w:rPr>
+        <w:t xml:space="preserve">n form </w:t>
+      </w:r>
+      <w:r>
+        <w:rPr>
           <w:sz w:val="24"/>
           <w:szCs w:val="24"/>
           <w:lang w:val="ru-RU"/>
@@ -21343,24 +21506,20 @@
       </w:r>
       <w:r>
         <w:rPr>
-          <w:rFonts w:asciiTheme="minorHAnsi" w:hAnsiTheme="minorHAnsi" w:cstheme="minorHAnsi"/>
-          <w:sz w:val="24"/>
-          <w:szCs w:val="24"/>
-          <w:lang w:val="ru-RU"/>
+          <w:sz w:val="24"/>
+          <w:szCs w:val="24"/>
         </w:rPr>
         <w:instrText xml:space="preserve"> REF _Ref90469351 \h  \* MERGEFORMAT </w:instrText>
       </w:r>
       <w:r>
         <w:rPr>
-          <w:rFonts w:asciiTheme="minorHAnsi" w:hAnsiTheme="minorHAnsi" w:cstheme="minorHAnsi"/>
-          <w:sz w:val="24"/>
-          <w:szCs w:val="24"/>
-          <w:lang w:val="ru-RU"/>
-        </w:rPr>
-      </w:r>
-      <w:r>
-        <w:rPr>
-          <w:rFonts w:asciiTheme="minorHAnsi" w:hAnsiTheme="minorHAnsi" w:cstheme="minorHAnsi"/>
+          <w:sz w:val="24"/>
+          <w:szCs w:val="24"/>
+          <w:lang w:val="ru-RU"/>
+        </w:rPr>
+      </w:r>
+      <w:r>
+        <w:rPr>
           <w:sz w:val="24"/>
           <w:szCs w:val="24"/>
           <w:lang w:val="ru-RU"/>
@@ -21369,37 +21528,37 @@
       </w:r>
       <w:r>
         <w:rPr>
-          <w:rFonts w:asciiTheme="minorHAnsi" w:hAnsiTheme="minorHAnsi" w:cstheme="minorHAnsi"/>
-          <w:sz w:val="24"/>
-          <w:szCs w:val="24"/>
-          <w:lang w:val="ru-RU"/>
-        </w:rPr>
-        <w:t xml:space="preserve">Рисунок </w:t>
-      </w:r>
-      <w:r>
-        <w:rPr>
-          <w:rFonts w:asciiTheme="minorHAnsi" w:hAnsiTheme="minorHAnsi" w:cstheme="minorHAnsi"/>
+          <w:sz w:val="24"/>
+          <w:szCs w:val="24"/>
+        </w:rPr>
+        <w:t>Fig.</w:t>
+      </w:r>
+      <w:r>
+        <w:rPr>
+          <w:sz w:val="24"/>
+          <w:szCs w:val="24"/>
+        </w:rPr>
+        <w:t xml:space="preserve"> </w:t>
+      </w:r>
+      <w:r>
+        <w:rPr>
           <w:noProof/>
           <w:sz w:val="24"/>
           <w:szCs w:val="24"/>
-          <w:lang w:val="ru-RU"/>
         </w:rPr>
         <w:t>4</w:t>
       </w:r>
       <w:r>
         <w:rPr>
-          <w:rFonts w:asciiTheme="minorHAnsi" w:hAnsiTheme="minorHAnsi" w:cstheme="minorHAnsi"/>
           <w:noProof/>
           <w:sz w:val="24"/>
           <w:szCs w:val="24"/>
-          <w:lang w:val="ru-RU"/>
         </w:rPr>
         <w:noBreakHyphen/>
         <w:t>3</w:t>
       </w:r>
       <w:r>
         <w:rPr>
-          <w:rFonts w:asciiTheme="minorHAnsi" w:hAnsiTheme="minorHAnsi" w:cstheme="minorHAnsi"/>
           <w:sz w:val="24"/>
           <w:szCs w:val="24"/>
           <w:lang w:val="ru-RU"/>
@@ -21408,81 +21567,34 @@
       </w:r>
       <w:r>
         <w:rPr>
-          <w:rFonts w:asciiTheme="minorHAnsi" w:hAnsiTheme="minorHAnsi" w:cstheme="minorHAnsi"/>
-          <w:sz w:val="24"/>
-          <w:szCs w:val="24"/>
-          <w:lang w:val="ru-RU"/>
-        </w:rPr>
-        <w:t xml:space="preserve"> </w:t>
-      </w:r>
-      <w:r>
-        <w:rPr>
-          <w:rFonts w:asciiTheme="minorHAnsi" w:hAnsiTheme="minorHAnsi" w:cstheme="minorHAnsi"/>
-          <w:sz w:val="24"/>
-          <w:szCs w:val="24"/>
-          <w:lang w:val="ru-RU"/>
-        </w:rPr>
-        <w:t>нажмите «</w:t>
-      </w:r>
-      <w:r>
-        <w:rPr>
-          <w:rFonts w:asciiTheme="minorHAnsi" w:hAnsiTheme="minorHAnsi" w:cstheme="minorHAnsi"/>
-          <w:b/>
-          <w:sz w:val="24"/>
-          <w:szCs w:val="24"/>
-          <w:lang w:val="ru-RU"/>
-        </w:rPr>
-        <w:t>Я согласен</w:t>
-      </w:r>
-      <w:r>
-        <w:rPr>
-          <w:rFonts w:asciiTheme="minorHAnsi" w:hAnsiTheme="minorHAnsi" w:cstheme="minorHAnsi"/>
-          <w:sz w:val="24"/>
-          <w:szCs w:val="24"/>
-          <w:lang w:val="ru-RU"/>
-        </w:rPr>
-        <w:t>»</w:t>
-      </w:r>
-      <w:r>
-        <w:rPr>
-          <w:rFonts w:asciiTheme="minorHAnsi" w:hAnsiTheme="minorHAnsi" w:cstheme="minorHAnsi"/>
-          <w:sz w:val="24"/>
-          <w:szCs w:val="24"/>
-          <w:lang w:val="ru-RU"/>
-        </w:rPr>
-        <w:t xml:space="preserve"> и «</w:t>
-      </w:r>
-      <w:r>
-        <w:rPr>
-          <w:rFonts w:asciiTheme="minorHAnsi" w:hAnsiTheme="minorHAnsi" w:cstheme="minorHAnsi"/>
-          <w:b/>
-          <w:sz w:val="24"/>
-          <w:szCs w:val="24"/>
-          <w:lang w:val="ru-RU"/>
-        </w:rPr>
-        <w:t>Далее</w:t>
-      </w:r>
-      <w:r>
-        <w:rPr>
-          <w:rFonts w:asciiTheme="minorHAnsi" w:hAnsiTheme="minorHAnsi" w:cstheme="minorHAnsi"/>
-          <w:sz w:val="24"/>
-          <w:szCs w:val="24"/>
-          <w:lang w:val="ru-RU"/>
-        </w:rPr>
-        <w:t>»</w:t>
-      </w:r>
-      <w:r>
-        <w:rPr>
-          <w:rFonts w:asciiTheme="minorHAnsi" w:hAnsiTheme="minorHAnsi" w:cstheme="minorHAnsi"/>
-          <w:sz w:val="24"/>
-          <w:szCs w:val="24"/>
-          <w:lang w:val="ru-RU"/>
-        </w:rPr>
-        <w:t xml:space="preserve"> </w:t>
-      </w:r>
-      <w:r>
-        <w:rPr>
-          <w:rFonts w:asciiTheme="minorHAnsi" w:hAnsiTheme="minorHAnsi" w:cstheme="minorHAnsi"/>
+          <w:sz w:val="24"/>
+          <w:szCs w:val="24"/>
+        </w:rPr>
+        <w:t>.</w:t>
+      </w:r>
+      <w:r>
+        <w:rPr>
+          <w:sz w:val="24"/>
+          <w:szCs w:val="24"/>
+        </w:rPr>
+        <w:t xml:space="preserve"> </w:t>
+      </w:r>
+      <w:r>
+        <w:rPr>
+          <w:sz w:val="24"/>
+          <w:szCs w:val="24"/>
+        </w:rPr>
+        <w:t>O</w:t>
+      </w:r>
+      <w:r>
+        <w:rPr>
+          <w:sz w:val="24"/>
+          <w:szCs w:val="24"/>
+        </w:rPr>
+        <w:t xml:space="preserve">n form </w:t>
+      </w:r>
+      <w:r>
+        <w:rPr>
           <w:sz w:val="24"/>
           <w:szCs w:val="24"/>
           <w:lang w:val="ru-RU"/>
@@ -21491,24 +21603,20 @@
       </w:r>
       <w:r>
         <w:rPr>
-          <w:rFonts w:asciiTheme="minorHAnsi" w:hAnsiTheme="minorHAnsi" w:cstheme="minorHAnsi"/>
-          <w:sz w:val="24"/>
-          <w:szCs w:val="24"/>
-          <w:lang w:val="ru-RU"/>
+          <w:sz w:val="24"/>
+          <w:szCs w:val="24"/>
         </w:rPr>
         <w:instrText xml:space="preserve"> REF _Ref90469397 \h  \* MERGEFORMAT </w:instrText>
       </w:r>
       <w:r>
         <w:rPr>
-          <w:rFonts w:asciiTheme="minorHAnsi" w:hAnsiTheme="minorHAnsi" w:cstheme="minorHAnsi"/>
-          <w:sz w:val="24"/>
-          <w:szCs w:val="24"/>
-          <w:lang w:val="ru-RU"/>
-        </w:rPr>
-      </w:r>
-      <w:r>
-        <w:rPr>
-          <w:rFonts w:asciiTheme="minorHAnsi" w:hAnsiTheme="minorHAnsi" w:cstheme="minorHAnsi"/>
+          <w:sz w:val="24"/>
+          <w:szCs w:val="24"/>
+          <w:lang w:val="ru-RU"/>
+        </w:rPr>
+      </w:r>
+      <w:r>
+        <w:rPr>
           <w:sz w:val="24"/>
           <w:szCs w:val="24"/>
           <w:lang w:val="ru-RU"/>
@@ -21517,44 +21625,37 @@
       </w:r>
       <w:r>
         <w:rPr>
-          <w:rFonts w:asciiTheme="minorHAnsi" w:hAnsiTheme="minorHAnsi" w:cstheme="minorHAnsi"/>
-          <w:sz w:val="24"/>
-          <w:szCs w:val="24"/>
-          <w:lang w:val="ru-RU"/>
-        </w:rPr>
-        <w:t>Рисунок</w:t>
-      </w:r>
-      <w:r>
-        <w:rPr>
-          <w:rFonts w:asciiTheme="minorHAnsi" w:hAnsiTheme="minorHAnsi" w:cstheme="minorHAnsi"/>
-          <w:lang w:val="ru-RU"/>
-        </w:rPr>
-        <w:t xml:space="preserve"> </w:t>
-      </w:r>
-      <w:r>
-        <w:rPr>
-          <w:rFonts w:asciiTheme="minorHAnsi" w:hAnsiTheme="minorHAnsi" w:cstheme="minorHAnsi"/>
+          <w:sz w:val="24"/>
+          <w:szCs w:val="24"/>
+        </w:rPr>
+        <w:t>Fig.</w:t>
+      </w:r>
+      <w:r>
+        <w:rPr>
+          <w:sz w:val="24"/>
+          <w:szCs w:val="24"/>
+        </w:rPr>
+        <w:t xml:space="preserve"> </w:t>
+      </w:r>
+      <w:r>
+        <w:rPr>
           <w:noProof/>
           <w:sz w:val="24"/>
           <w:szCs w:val="24"/>
-          <w:lang w:val="ru-RU"/>
         </w:rPr>
         <w:t>4</w:t>
       </w:r>
       <w:r>
         <w:rPr>
-          <w:rFonts w:asciiTheme="minorHAnsi" w:hAnsiTheme="minorHAnsi" w:cstheme="minorHAnsi"/>
           <w:noProof/>
           <w:sz w:val="24"/>
           <w:szCs w:val="24"/>
-          <w:lang w:val="ru-RU"/>
         </w:rPr>
         <w:noBreakHyphen/>
         <w:t>4</w:t>
       </w:r>
       <w:r>
         <w:rPr>
-          <w:rFonts w:asciiTheme="minorHAnsi" w:hAnsiTheme="minorHAnsi" w:cstheme="minorHAnsi"/>
           <w:sz w:val="24"/>
           <w:szCs w:val="24"/>
           <w:lang w:val="ru-RU"/>
@@ -21563,10 +21664,58 @@
       </w:r>
       <w:r>
         <w:rPr>
-          <w:rFonts w:asciiTheme="minorHAnsi" w:hAnsiTheme="minorHAnsi" w:cstheme="minorHAnsi"/>
-          <w:sz w:val="24"/>
-          <w:szCs w:val="24"/>
-          <w:lang w:val="ru-RU"/>
+          <w:sz w:val="24"/>
+          <w:szCs w:val="24"/>
+        </w:rPr>
+        <w:t>.</w:t>
+      </w:r>
+      <w:r>
+        <w:rPr>
+          <w:sz w:val="24"/>
+          <w:szCs w:val="24"/>
+        </w:rPr>
+        <w:t xml:space="preserve"> you can change default installation </w:t>
+      </w:r>
+      <w:r>
+        <w:rPr>
+          <w:sz w:val="24"/>
+          <w:szCs w:val="24"/>
+        </w:rPr>
+        <w:t>folder</w:t>
+      </w:r>
+      <w:r>
+        <w:rPr>
+          <w:sz w:val="24"/>
+          <w:szCs w:val="24"/>
+        </w:rPr>
+        <w:t xml:space="preserve"> and press </w:t>
+      </w:r>
+      <w:r>
+        <w:rPr>
+          <w:sz w:val="24"/>
+          <w:szCs w:val="24"/>
+        </w:rPr>
+        <w:t>«</w:t>
+      </w:r>
+      <w:r>
+        <w:rPr>
+          <w:b/>
+          <w:sz w:val="24"/>
+          <w:szCs w:val="24"/>
+        </w:rPr>
+        <w:t>Next</w:t>
+      </w:r>
+      <w:r>
+        <w:rPr>
+          <w:sz w:val="24"/>
+          <w:szCs w:val="24"/>
+        </w:rPr>
+        <w:t>»</w:t>
+      </w:r>
+      <w:r>
+        <w:rPr>
+          <w:sz w:val="24"/>
+          <w:szCs w:val="24"/>
         </w:rPr>
         <w:t>.</w:t>
       </w:r>
@@ -21639,7 +21788,13 @@
         <w:rPr>
           <w:rFonts w:cstheme="minorHAnsi"/>
         </w:rPr>
-        <w:t xml:space="preserve">Рисунок </w:t>
+        <w:t>Fig.</w:t>
+      </w:r>
+      <w:r>
+        <w:rPr>
+          <w:rFonts w:cstheme="minorHAnsi"/>
+        </w:rPr>
+        <w:t xml:space="preserve"> </w:t>
       </w:r>
       <w:r>
         <w:rPr>
@@ -21726,16 +21881,15 @@
       <w:r>
         <w:rPr>
           <w:rFonts w:asciiTheme="minorHAnsi" w:hAnsiTheme="minorHAnsi" w:cstheme="minorHAnsi"/>
-          <w:noProof/>
           <w:sz w:val="24"/>
           <w:szCs w:val="24"/>
           <w:lang w:val="ru-RU"/>
         </w:rPr>
         <w:drawing>
-          <wp:inline distT="0" distB="0" distL="0" distR="0" wp14:anchorId="7302DCE2" wp14:editId="4FE0C4AF">
-            <wp:extent cx="3822191" cy="2779776"/>
-            <wp:effectExtent l="0" t="0" r="6985" b="1905"/>
-            <wp:docPr id="27" name="Рисунок 27"/>
+          <wp:inline distT="0" distB="0" distL="0" distR="0" wp14:anchorId="441D3843" wp14:editId="0368B7F1">
+            <wp:extent cx="3681453" cy="2839085"/>
+            <wp:effectExtent l="0" t="0" r="0" b="0"/>
+            <wp:docPr id="65" name="Picture 65"/>
             <wp:cNvGraphicFramePr>
               <a:graphicFrameLocks xmlns:a="http://schemas.openxmlformats.org/drawingml/2006/main" noChangeAspect="1"/>
             </wp:cNvGraphicFramePr>
@@ -21743,7 +21897,7 @@
               <a:graphicData uri="http://schemas.openxmlformats.org/drawingml/2006/picture">
                 <pic:pic xmlns:pic="http://schemas.openxmlformats.org/drawingml/2006/picture">
                   <pic:nvPicPr>
-                    <pic:cNvPr id="0" name=""/>
+                    <pic:cNvPr id="1" name=""/>
                     <pic:cNvPicPr/>
                   </pic:nvPicPr>
                   <pic:blipFill>
@@ -21755,7 +21909,7 @@
                   <pic:spPr>
                     <a:xfrm>
                       <a:off x="0" y="0"/>
-                      <a:ext cx="3862949" cy="2809418"/>
+                      <a:ext cx="3690038" cy="2845706"/>
                     </a:xfrm>
                     <a:prstGeom prst="rect">
                       <a:avLst/>
@@ -21773,8 +21927,6 @@
         <w:pStyle w:val="Title"/>
         <w:rPr>
           <w:rFonts w:cstheme="minorHAnsi"/>
-          <w:szCs w:val="24"/>
-          <w:lang w:val="ru-RU"/>
         </w:rPr>
       </w:pPr>
       <w:bookmarkStart w:id="56" w:name="_Ref90469397"/>
@@ -21782,7 +21934,13 @@
         <w:rPr>
           <w:rFonts w:cstheme="minorHAnsi"/>
         </w:rPr>
-        <w:t xml:space="preserve">Рисунок </w:t>
+        <w:t>Fig.</w:t>
+      </w:r>
+      <w:r>
+        <w:rPr>
+          <w:rFonts w:cstheme="minorHAnsi"/>
+        </w:rPr>
+        <w:t xml:space="preserve"> </w:t>
       </w:r>
       <w:r>
         <w:rPr>
@@ -21854,29 +22012,39 @@
       </w:r>
       <w:bookmarkEnd w:id="56"/>
     </w:p>
-    <w:p>
-      <w:pPr>
-        <w:pStyle w:val="ListParagraph"/>
-        <w:numPr>
-          <w:ilvl w:val="1"/>
-          <w:numId w:val="4"/>
-        </w:numPr>
-        <w:jc w:val="both"/>
-        <w:rPr>
-          <w:rFonts w:asciiTheme="minorHAnsi" w:hAnsiTheme="minorHAnsi" w:cstheme="minorHAnsi"/>
-          <w:sz w:val="24"/>
-          <w:szCs w:val="24"/>
-          <w:lang w:val="ru-RU"/>
-        </w:rPr>
-      </w:pPr>
-      <w:r>
-        <w:rPr>
-          <w:rFonts w:asciiTheme="minorHAnsi" w:hAnsiTheme="minorHAnsi" w:cstheme="minorHAnsi"/>
-          <w:sz w:val="24"/>
-          <w:szCs w:val="24"/>
-          <w:lang w:val="ru-RU"/>
-        </w:rPr>
-        <w:t xml:space="preserve">В окне </w:t>
+    <w:p/>
+    <w:p>
+      <w:pPr>
+        <w:ind w:firstLine="708"/>
+        <w:rPr>
+          <w:rFonts w:asciiTheme="minorHAnsi" w:hAnsiTheme="minorHAnsi" w:cstheme="minorHAnsi"/>
+          <w:sz w:val="24"/>
+          <w:szCs w:val="24"/>
+        </w:rPr>
+      </w:pPr>
+      <w:r>
+        <w:rPr>
+          <w:rFonts w:asciiTheme="minorHAnsi" w:hAnsiTheme="minorHAnsi" w:cstheme="minorHAnsi"/>
+          <w:sz w:val="24"/>
+          <w:szCs w:val="24"/>
+        </w:rPr>
+        <w:t xml:space="preserve">4.3. </w:t>
+      </w:r>
+      <w:r>
+        <w:rPr>
+          <w:rFonts w:asciiTheme="minorHAnsi" w:hAnsiTheme="minorHAnsi" w:cstheme="minorHAnsi"/>
+          <w:sz w:val="24"/>
+          <w:szCs w:val="24"/>
+        </w:rPr>
+        <w:t>On form</w:t>
+      </w:r>
+      <w:r>
+        <w:rPr>
+          <w:rFonts w:asciiTheme="minorHAnsi" w:hAnsiTheme="minorHAnsi" w:cstheme="minorHAnsi"/>
+          <w:sz w:val="24"/>
+          <w:szCs w:val="24"/>
+        </w:rPr>
+        <w:t xml:space="preserve"> </w:t>
       </w:r>
       <w:r>
         <w:rPr>
@@ -21892,7 +22060,6 @@
           <w:rFonts w:asciiTheme="minorHAnsi" w:hAnsiTheme="minorHAnsi" w:cstheme="minorHAnsi"/>
           <w:sz w:val="24"/>
           <w:szCs w:val="24"/>
-          <w:lang w:val="ru-RU"/>
         </w:rPr>
         <w:instrText xml:space="preserve"> REF _Ref90469449 \h  \* MERGEFORMAT </w:instrText>
       </w:r>
@@ -21918,9 +22085,16 @@
           <w:rFonts w:asciiTheme="minorHAnsi" w:hAnsiTheme="minorHAnsi" w:cstheme="minorHAnsi"/>
           <w:sz w:val="24"/>
           <w:szCs w:val="24"/>
-          <w:lang w:val="ru-RU"/>
-        </w:rPr>
-        <w:t xml:space="preserve">Рисунок </w:t>
+        </w:rPr>
+        <w:t>Fig.</w:t>
+      </w:r>
+      <w:r>
+        <w:rPr>
+          <w:rFonts w:asciiTheme="minorHAnsi" w:hAnsiTheme="minorHAnsi" w:cstheme="minorHAnsi"/>
+          <w:sz w:val="24"/>
+          <w:szCs w:val="24"/>
+        </w:rPr>
+        <w:t xml:space="preserve"> </w:t>
       </w:r>
       <w:r>
         <w:rPr>
@@ -21928,7 +22102,6 @@
           <w:noProof/>
           <w:sz w:val="24"/>
           <w:szCs w:val="24"/>
-          <w:lang w:val="ru-RU"/>
         </w:rPr>
         <w:t>4</w:t>
       </w:r>
@@ -21938,7 +22111,6 @@
           <w:noProof/>
           <w:sz w:val="24"/>
           <w:szCs w:val="24"/>
-          <w:lang w:val="ru-RU"/>
         </w:rPr>
         <w:noBreakHyphen/>
         <w:t>5</w:t>
@@ -21957,18 +22129,24 @@
           <w:rFonts w:asciiTheme="minorHAnsi" w:hAnsiTheme="minorHAnsi" w:cstheme="minorHAnsi"/>
           <w:sz w:val="24"/>
           <w:szCs w:val="24"/>
-          <w:lang w:val="ru-RU"/>
-        </w:rPr>
-        <w:t xml:space="preserve"> </w:t>
-      </w:r>
-      <w:r>
-        <w:rPr>
-          <w:rFonts w:asciiTheme="minorHAnsi" w:hAnsiTheme="minorHAnsi" w:cstheme="minorHAnsi"/>
-          <w:sz w:val="24"/>
-          <w:szCs w:val="24"/>
-          <w:lang w:val="ru-RU"/>
-        </w:rPr>
-        <w:t xml:space="preserve">выберете вариант установки </w:t>
+        </w:rPr>
+        <w:t xml:space="preserve"> </w:t>
+      </w:r>
+      <w:r>
+        <w:rPr>
+          <w:rFonts w:asciiTheme="minorHAnsi" w:hAnsiTheme="minorHAnsi" w:cstheme="minorHAnsi"/>
+          <w:sz w:val="24"/>
+          <w:szCs w:val="24"/>
+        </w:rPr>
+        <w:t>select installation option</w:t>
+      </w:r>
+      <w:r>
+        <w:rPr>
+          <w:rFonts w:asciiTheme="minorHAnsi" w:hAnsiTheme="minorHAnsi" w:cstheme="minorHAnsi"/>
+          <w:sz w:val="24"/>
+          <w:szCs w:val="24"/>
+        </w:rPr>
+        <w:t xml:space="preserve"> </w:t>
       </w:r>
       <w:r>
         <w:rPr>
@@ -21977,9 +22155,90 @@
           <w:sz w:val="24"/>
           <w:szCs w:val="24"/>
           <w:u w:val="single"/>
-          <w:lang w:val="ru-RU"/>
-        </w:rPr>
-        <w:t>«</w:t>
+        </w:rPr>
+        <w:t>«Data Center»</w:t>
+      </w:r>
+      <w:r>
+        <w:rPr>
+          <w:rFonts w:asciiTheme="minorHAnsi" w:hAnsiTheme="minorHAnsi" w:cstheme="minorHAnsi"/>
+          <w:sz w:val="24"/>
+          <w:szCs w:val="24"/>
+        </w:rPr>
+        <w:t xml:space="preserve">, </w:t>
+      </w:r>
+      <w:r>
+        <w:rPr>
+          <w:rStyle w:val="y2iqfc"/>
+          <w:rFonts w:asciiTheme="minorHAnsi" w:hAnsiTheme="minorHAnsi" w:cstheme="minorHAnsi"/>
+          <w:sz w:val="24"/>
+          <w:szCs w:val="24"/>
+          <w:lang w:val="en"/>
+        </w:rPr>
+        <w:t>edit, if necessary, the software port number of the installed</w:t>
+      </w:r>
+      <w:r>
+        <w:rPr>
+          <w:rFonts w:asciiTheme="minorHAnsi" w:hAnsiTheme="minorHAnsi" w:cstheme="minorHAnsi"/>
+          <w:sz w:val="24"/>
+          <w:szCs w:val="24"/>
+        </w:rPr>
+        <w:t xml:space="preserve"> </w:t>
+      </w:r>
+      <w:r>
+        <w:rPr>
+          <w:rFonts w:asciiTheme="minorHAnsi" w:hAnsiTheme="minorHAnsi" w:cstheme="minorHAnsi"/>
+          <w:sz w:val="24"/>
+          <w:szCs w:val="24"/>
+        </w:rPr>
+        <w:t>DBMS</w:t>
+      </w:r>
+      <w:r>
+        <w:rPr>
+          <w:rFonts w:asciiTheme="minorHAnsi" w:hAnsiTheme="minorHAnsi" w:cstheme="minorHAnsi"/>
+          <w:sz w:val="24"/>
+          <w:szCs w:val="24"/>
+        </w:rPr>
+        <w:t xml:space="preserve"> </w:t>
+      </w:r>
+      <w:r>
+        <w:rPr>
+          <w:rFonts w:asciiTheme="minorHAnsi" w:hAnsiTheme="minorHAnsi" w:cstheme="minorHAnsi"/>
+          <w:sz w:val="24"/>
+          <w:szCs w:val="24"/>
+        </w:rPr>
+        <w:t>MySQL</w:t>
+      </w:r>
+      <w:r>
+        <w:rPr>
+          <w:rFonts w:asciiTheme="minorHAnsi" w:hAnsiTheme="minorHAnsi" w:cstheme="minorHAnsi"/>
+          <w:sz w:val="24"/>
+          <w:szCs w:val="24"/>
+        </w:rPr>
+        <w:t xml:space="preserve">, </w:t>
+      </w:r>
+      <w:r>
+        <w:rPr>
+          <w:rFonts w:asciiTheme="minorHAnsi" w:hAnsiTheme="minorHAnsi" w:cstheme="minorHAnsi"/>
+          <w:sz w:val="24"/>
+          <w:szCs w:val="24"/>
+        </w:rPr>
+        <w:t xml:space="preserve">it should match with value </w:t>
+      </w:r>
+      <w:r>
+        <w:rPr>
+          <w:rFonts w:asciiTheme="minorHAnsi" w:hAnsiTheme="minorHAnsi" w:cstheme="minorHAnsi"/>
+          <w:sz w:val="24"/>
+          <w:szCs w:val="24"/>
+        </w:rPr>
+        <w:t>specified in clause</w:t>
+      </w:r>
+      <w:r>
+        <w:rPr>
+          <w:rFonts w:asciiTheme="minorHAnsi" w:hAnsiTheme="minorHAnsi" w:cstheme="minorHAnsi"/>
+          <w:sz w:val="24"/>
+          <w:szCs w:val="24"/>
+        </w:rPr>
+        <w:t xml:space="preserve"> </w:t>
       </w:r>
       <w:r>
         <w:rPr>
@@ -21987,9 +22246,9 @@
           <w:b/>
           <w:sz w:val="24"/>
           <w:szCs w:val="24"/>
-          <w:u w:val="single"/>
-        </w:rPr>
-        <w:t>Data</w:t>
+          <w:lang w:val="ru-RU"/>
+        </w:rPr>
+        <w:fldChar w:fldCharType="begin"/>
       </w:r>
       <w:r>
         <w:rPr>
@@ -21997,10 +22256,8 @@
           <w:b/>
           <w:sz w:val="24"/>
           <w:szCs w:val="24"/>
-          <w:u w:val="single"/>
-          <w:lang w:val="ru-RU"/>
-        </w:rPr>
-        <w:t xml:space="preserve"> </w:t>
+        </w:rPr>
+        <w:instrText xml:space="preserve"> REF _Ref90546574 \r \h  \* MERGEFORMAT </w:instrText>
       </w:r>
       <w:r>
         <w:rPr>
@@ -22008,9 +22265,8 @@
           <w:b/>
           <w:sz w:val="24"/>
           <w:szCs w:val="24"/>
-          <w:u w:val="single"/>
-        </w:rPr>
-        <w:t>Center</w:t>
+          <w:lang w:val="ru-RU"/>
+        </w:rPr>
       </w:r>
       <w:r>
         <w:rPr>
@@ -22018,54 +22274,9 @@
           <w:b/>
           <w:sz w:val="24"/>
           <w:szCs w:val="24"/>
-          <w:u w:val="single"/>
-          <w:lang w:val="ru-RU"/>
-        </w:rPr>
-        <w:t>»</w:t>
-      </w:r>
-      <w:r>
-        <w:rPr>
-          <w:rFonts w:asciiTheme="minorHAnsi" w:hAnsiTheme="minorHAnsi" w:cstheme="minorHAnsi"/>
-          <w:sz w:val="24"/>
-          <w:szCs w:val="24"/>
-          <w:lang w:val="ru-RU"/>
-        </w:rPr>
-        <w:t>, отредактируйте, если необходимо, номер программного порта</w:t>
-      </w:r>
-      <w:r>
-        <w:rPr>
-          <w:rFonts w:asciiTheme="minorHAnsi" w:hAnsiTheme="minorHAnsi" w:cstheme="minorHAnsi"/>
-          <w:sz w:val="24"/>
-          <w:szCs w:val="24"/>
-          <w:lang w:val="ru-RU"/>
-        </w:rPr>
-        <w:t xml:space="preserve"> установленной СУБД </w:t>
-      </w:r>
-      <w:r>
-        <w:rPr>
-          <w:rFonts w:asciiTheme="minorHAnsi" w:hAnsiTheme="minorHAnsi" w:cstheme="minorHAnsi"/>
-          <w:sz w:val="24"/>
-          <w:szCs w:val="24"/>
-          <w:lang w:val="ru-RU"/>
-        </w:rPr>
-        <w:t xml:space="preserve">  </w:t>
-      </w:r>
-      <w:r>
-        <w:rPr>
-          <w:rFonts w:asciiTheme="minorHAnsi" w:hAnsiTheme="minorHAnsi" w:cstheme="minorHAnsi"/>
-          <w:sz w:val="24"/>
-          <w:szCs w:val="24"/>
-        </w:rPr>
-        <w:t>MySQL</w:t>
-      </w:r>
-      <w:r>
-        <w:rPr>
-          <w:rFonts w:asciiTheme="minorHAnsi" w:hAnsiTheme="minorHAnsi" w:cstheme="minorHAnsi"/>
-          <w:sz w:val="24"/>
-          <w:szCs w:val="24"/>
-          <w:lang w:val="ru-RU"/>
-        </w:rPr>
-        <w:t xml:space="preserve">, он должен совпадать со значением заданном в пункте </w:t>
+          <w:lang w:val="ru-RU"/>
+        </w:rPr>
+        <w:fldChar w:fldCharType="separate"/>
       </w:r>
       <w:r>
         <w:rPr>
@@ -22073,9 +22284,8 @@
           <w:b/>
           <w:sz w:val="24"/>
           <w:szCs w:val="24"/>
-          <w:lang w:val="ru-RU"/>
-        </w:rPr>
-        <w:fldChar w:fldCharType="begin"/>
+        </w:rPr>
+        <w:t>3.2</w:t>
       </w:r>
       <w:r>
         <w:rPr>
@@ -22085,7 +22295,7 @@
           <w:szCs w:val="24"/>
           <w:lang w:val="ru-RU"/>
         </w:rPr>
-        <w:instrText xml:space="preserve"> REF _Ref90546574 \r \h  \* MERGEFORMAT </w:instrText>
+        <w:fldChar w:fldCharType="end"/>
       </w:r>
       <w:r>
         <w:rPr>
@@ -22093,8 +22303,24 @@
           <w:b/>
           <w:sz w:val="24"/>
           <w:szCs w:val="24"/>
-          <w:lang w:val="ru-RU"/>
-        </w:rPr>
+        </w:rPr>
+        <w:t xml:space="preserve"> </w:t>
+      </w:r>
+      <w:r>
+        <w:rPr>
+          <w:rFonts w:asciiTheme="minorHAnsi" w:hAnsiTheme="minorHAnsi" w:cstheme="minorHAnsi"/>
+          <w:sz w:val="24"/>
+          <w:szCs w:val="24"/>
+        </w:rPr>
+        <w:t>and press</w:t>
+      </w:r>
+      <w:r>
+        <w:rPr>
+          <w:rFonts w:asciiTheme="minorHAnsi" w:hAnsiTheme="minorHAnsi" w:cstheme="minorHAnsi"/>
+          <w:sz w:val="24"/>
+          <w:szCs w:val="24"/>
+        </w:rPr>
+        <w:t xml:space="preserve"> «</w:t>
       </w:r>
       <w:r>
         <w:rPr>
@@ -22102,75 +22328,14 @@
           <w:b/>
           <w:sz w:val="24"/>
           <w:szCs w:val="24"/>
-          <w:lang w:val="ru-RU"/>
-        </w:rPr>
-        <w:fldChar w:fldCharType="separate"/>
-      </w:r>
-      <w:r>
-        <w:rPr>
-          <w:rFonts w:asciiTheme="minorHAnsi" w:hAnsiTheme="minorHAnsi" w:cstheme="minorHAnsi"/>
-          <w:b/>
-          <w:sz w:val="24"/>
-          <w:szCs w:val="24"/>
-          <w:lang w:val="ru-RU"/>
-        </w:rPr>
-        <w:t>3.2</w:t>
-      </w:r>
-      <w:r>
-        <w:rPr>
-          <w:rFonts w:asciiTheme="minorHAnsi" w:hAnsiTheme="minorHAnsi" w:cstheme="minorHAnsi"/>
-          <w:b/>
-          <w:sz w:val="24"/>
-          <w:szCs w:val="24"/>
-          <w:lang w:val="ru-RU"/>
-        </w:rPr>
-        <w:fldChar w:fldCharType="end"/>
-      </w:r>
-      <w:r>
-        <w:rPr>
-          <w:rFonts w:asciiTheme="minorHAnsi" w:hAnsiTheme="minorHAnsi" w:cstheme="minorHAnsi"/>
-          <w:b/>
-          <w:sz w:val="24"/>
-          <w:szCs w:val="24"/>
-          <w:lang w:val="ru-RU"/>
-        </w:rPr>
-        <w:t xml:space="preserve"> </w:t>
-      </w:r>
-      <w:r>
-        <w:rPr>
-          <w:rFonts w:asciiTheme="minorHAnsi" w:hAnsiTheme="minorHAnsi" w:cstheme="minorHAnsi"/>
-          <w:sz w:val="24"/>
-          <w:szCs w:val="24"/>
-          <w:lang w:val="ru-RU"/>
-        </w:rPr>
-        <w:t>и нажмите «</w:t>
-      </w:r>
-      <w:r>
-        <w:rPr>
-          <w:rFonts w:asciiTheme="minorHAnsi" w:hAnsiTheme="minorHAnsi" w:cstheme="minorHAnsi"/>
-          <w:b/>
-          <w:sz w:val="24"/>
-          <w:szCs w:val="24"/>
-          <w:lang w:val="ru-RU"/>
-        </w:rPr>
-        <w:t>Д</w:t>
-      </w:r>
-      <w:r>
-        <w:rPr>
-          <w:rFonts w:asciiTheme="minorHAnsi" w:hAnsiTheme="minorHAnsi" w:cstheme="minorHAnsi"/>
-          <w:b/>
-          <w:sz w:val="24"/>
-          <w:szCs w:val="24"/>
-          <w:lang w:val="ru-RU"/>
-        </w:rPr>
-        <w:t>алее</w:t>
-      </w:r>
-      <w:r>
-        <w:rPr>
-          <w:rFonts w:asciiTheme="minorHAnsi" w:hAnsiTheme="minorHAnsi" w:cstheme="minorHAnsi"/>
-          <w:sz w:val="24"/>
-          <w:szCs w:val="24"/>
-          <w:lang w:val="ru-RU"/>
+        </w:rPr>
+        <w:t>Next</w:t>
+      </w:r>
+      <w:r>
+        <w:rPr>
+          <w:rFonts w:asciiTheme="minorHAnsi" w:hAnsiTheme="minorHAnsi" w:cstheme="minorHAnsi"/>
+          <w:sz w:val="24"/>
+          <w:szCs w:val="24"/>
         </w:rPr>
         <w:t>».</w:t>
       </w:r>
@@ -22183,344 +22348,8 @@
           <w:rFonts w:asciiTheme="minorHAnsi" w:hAnsiTheme="minorHAnsi" w:cstheme="minorHAnsi"/>
           <w:sz w:val="24"/>
           <w:szCs w:val="24"/>
-          <w:lang w:val="ru-RU"/>
-        </w:rPr>
-      </w:pPr>
-    </w:p>
-    <w:p>
-      <w:pPr>
-        <w:pStyle w:val="ListParagraph"/>
-        <w:numPr>
-          <w:ilvl w:val="1"/>
-          <w:numId w:val="4"/>
-        </w:numPr>
-        <w:jc w:val="both"/>
-        <w:rPr>
-          <w:rFonts w:asciiTheme="minorHAnsi" w:hAnsiTheme="minorHAnsi" w:cstheme="minorHAnsi"/>
-          <w:sz w:val="24"/>
-          <w:szCs w:val="24"/>
-          <w:lang w:val="ru-RU"/>
-        </w:rPr>
-      </w:pPr>
-      <w:r>
-        <w:rPr>
-          <w:rFonts w:asciiTheme="minorHAnsi" w:hAnsiTheme="minorHAnsi" w:cstheme="minorHAnsi"/>
-          <w:i/>
-          <w:sz w:val="24"/>
-          <w:szCs w:val="24"/>
-          <w:u w:val="single"/>
-          <w:lang w:val="ru-RU"/>
-        </w:rPr>
-        <w:t xml:space="preserve">Если </w:t>
-      </w:r>
-      <w:r>
-        <w:rPr>
-          <w:rFonts w:asciiTheme="minorHAnsi" w:hAnsiTheme="minorHAnsi" w:cstheme="minorHAnsi"/>
-          <w:i/>
-          <w:sz w:val="24"/>
-          <w:szCs w:val="24"/>
-          <w:u w:val="single"/>
-          <w:lang w:val="ru-RU"/>
-        </w:rPr>
-        <w:t>имеется лицензия на использование</w:t>
-      </w:r>
-      <w:r>
-        <w:rPr>
-          <w:rFonts w:asciiTheme="minorHAnsi" w:hAnsiTheme="minorHAnsi" w:cstheme="minorHAnsi"/>
-          <w:sz w:val="24"/>
-          <w:szCs w:val="24"/>
-          <w:lang w:val="ru-RU"/>
-        </w:rPr>
-        <w:t xml:space="preserve"> </w:t>
-      </w:r>
-      <w:r>
-        <w:rPr>
-          <w:rFonts w:asciiTheme="minorHAnsi" w:hAnsiTheme="minorHAnsi" w:cstheme="minorHAnsi"/>
-          <w:sz w:val="24"/>
-          <w:szCs w:val="24"/>
-          <w:lang w:val="ru-RU"/>
-        </w:rPr>
-        <w:t>установите</w:t>
-      </w:r>
-      <w:r>
-        <w:rPr>
-          <w:rFonts w:asciiTheme="minorHAnsi" w:hAnsiTheme="minorHAnsi" w:cstheme="minorHAnsi"/>
-          <w:sz w:val="24"/>
-          <w:szCs w:val="24"/>
-          <w:lang w:val="ru-RU"/>
-        </w:rPr>
-        <w:t xml:space="preserve"> ПК </w:t>
-      </w:r>
-      <w:r>
-        <w:rPr>
-          <w:rFonts w:asciiTheme="minorHAnsi" w:hAnsiTheme="minorHAnsi" w:cstheme="minorHAnsi"/>
-          <w:b/>
-          <w:sz w:val="24"/>
-          <w:szCs w:val="24"/>
-          <w:lang w:val="ru-RU"/>
-        </w:rPr>
-        <w:t>«</w:t>
-      </w:r>
-      <w:r>
-        <w:rPr>
-          <w:rFonts w:asciiTheme="minorHAnsi" w:hAnsiTheme="minorHAnsi" w:cstheme="minorHAnsi"/>
-          <w:b/>
-          <w:sz w:val="24"/>
-          <w:szCs w:val="24"/>
-        </w:rPr>
-        <w:t>W</w:t>
-      </w:r>
-      <w:r>
-        <w:rPr>
-          <w:rFonts w:asciiTheme="minorHAnsi" w:hAnsiTheme="minorHAnsi" w:cstheme="minorHAnsi"/>
-          <w:b/>
-          <w:sz w:val="24"/>
-          <w:szCs w:val="24"/>
-        </w:rPr>
-        <w:t>eb</w:t>
-      </w:r>
-      <w:r>
-        <w:rPr>
-          <w:rFonts w:asciiTheme="minorHAnsi" w:hAnsiTheme="minorHAnsi" w:cstheme="minorHAnsi"/>
-          <w:b/>
-          <w:sz w:val="24"/>
-          <w:szCs w:val="24"/>
-        </w:rPr>
-        <w:t>C</w:t>
-      </w:r>
-      <w:r>
-        <w:rPr>
-          <w:rFonts w:asciiTheme="minorHAnsi" w:hAnsiTheme="minorHAnsi" w:cstheme="minorHAnsi"/>
-          <w:b/>
-          <w:sz w:val="24"/>
-          <w:szCs w:val="24"/>
-        </w:rPr>
-        <w:t>lient</w:t>
-      </w:r>
-      <w:r>
-        <w:rPr>
-          <w:rFonts w:asciiTheme="minorHAnsi" w:hAnsiTheme="minorHAnsi" w:cstheme="minorHAnsi"/>
-          <w:b/>
-          <w:sz w:val="24"/>
-          <w:szCs w:val="24"/>
-          <w:lang w:val="ru-RU"/>
-        </w:rPr>
-        <w:t>»</w:t>
-      </w:r>
-      <w:r>
-        <w:rPr>
-          <w:rFonts w:asciiTheme="minorHAnsi" w:hAnsiTheme="minorHAnsi" w:cstheme="minorHAnsi"/>
-          <w:sz w:val="24"/>
-          <w:szCs w:val="24"/>
-          <w:lang w:val="ru-RU"/>
-        </w:rPr>
-        <w:t xml:space="preserve">, в окне </w:t>
-      </w:r>
-      <w:r>
-        <w:rPr>
-          <w:rFonts w:asciiTheme="minorHAnsi" w:hAnsiTheme="minorHAnsi" w:cstheme="minorHAnsi"/>
-          <w:sz w:val="24"/>
-          <w:szCs w:val="24"/>
-          <w:lang w:val="ru-RU"/>
-        </w:rPr>
-        <w:fldChar w:fldCharType="begin"/>
-      </w:r>
-      <w:r>
-        <w:rPr>
-          <w:rFonts w:asciiTheme="minorHAnsi" w:hAnsiTheme="minorHAnsi" w:cstheme="minorHAnsi"/>
-          <w:sz w:val="24"/>
-          <w:szCs w:val="24"/>
-          <w:lang w:val="ru-RU"/>
-        </w:rPr>
-        <w:instrText xml:space="preserve"> REF _Ref90469449 \h  \* MERGEFORMAT </w:instrText>
-      </w:r>
-      <w:r>
-        <w:rPr>
-          <w:rFonts w:asciiTheme="minorHAnsi" w:hAnsiTheme="minorHAnsi" w:cstheme="minorHAnsi"/>
-          <w:sz w:val="24"/>
-          <w:szCs w:val="24"/>
-          <w:lang w:val="ru-RU"/>
-        </w:rPr>
-      </w:r>
-      <w:r>
-        <w:rPr>
-          <w:rFonts w:asciiTheme="minorHAnsi" w:hAnsiTheme="minorHAnsi" w:cstheme="minorHAnsi"/>
-          <w:sz w:val="24"/>
-          <w:szCs w:val="24"/>
-          <w:lang w:val="ru-RU"/>
-        </w:rPr>
-        <w:fldChar w:fldCharType="separate"/>
-      </w:r>
-      <w:r>
-        <w:rPr>
-          <w:rFonts w:asciiTheme="minorHAnsi" w:hAnsiTheme="minorHAnsi" w:cstheme="minorHAnsi"/>
-          <w:sz w:val="24"/>
-          <w:szCs w:val="24"/>
-          <w:lang w:val="ru-RU"/>
-        </w:rPr>
-        <w:t xml:space="preserve">Рисунок </w:t>
-      </w:r>
-      <w:r>
-        <w:rPr>
-          <w:rFonts w:asciiTheme="minorHAnsi" w:hAnsiTheme="minorHAnsi" w:cstheme="minorHAnsi"/>
-          <w:noProof/>
-          <w:sz w:val="24"/>
-          <w:szCs w:val="24"/>
-          <w:lang w:val="ru-RU"/>
-        </w:rPr>
-        <w:t>4</w:t>
-      </w:r>
-      <w:r>
-        <w:rPr>
-          <w:rFonts w:asciiTheme="minorHAnsi" w:hAnsiTheme="minorHAnsi" w:cstheme="minorHAnsi"/>
-          <w:noProof/>
-          <w:sz w:val="24"/>
-          <w:szCs w:val="24"/>
-          <w:lang w:val="ru-RU"/>
-        </w:rPr>
-        <w:noBreakHyphen/>
-        <w:t>5</w:t>
-      </w:r>
-      <w:r>
-        <w:rPr>
-          <w:rFonts w:asciiTheme="minorHAnsi" w:hAnsiTheme="minorHAnsi" w:cstheme="minorHAnsi"/>
-          <w:sz w:val="24"/>
-          <w:szCs w:val="24"/>
-          <w:lang w:val="ru-RU"/>
-        </w:rPr>
-        <w:fldChar w:fldCharType="end"/>
-      </w:r>
-      <w:r>
-        <w:rPr>
-          <w:rFonts w:asciiTheme="minorHAnsi" w:hAnsiTheme="minorHAnsi" w:cstheme="minorHAnsi"/>
-          <w:sz w:val="24"/>
-          <w:szCs w:val="24"/>
-          <w:lang w:val="ru-RU"/>
-        </w:rPr>
-        <w:t xml:space="preserve"> </w:t>
-      </w:r>
-      <w:r>
-        <w:rPr>
-          <w:rFonts w:asciiTheme="minorHAnsi" w:hAnsiTheme="minorHAnsi" w:cstheme="minorHAnsi"/>
-          <w:sz w:val="24"/>
-          <w:szCs w:val="24"/>
-          <w:lang w:val="ru-RU"/>
-        </w:rPr>
-        <w:t xml:space="preserve">напротив пункта </w:t>
-      </w:r>
-      <w:r>
-        <w:rPr>
-          <w:rFonts w:asciiTheme="minorHAnsi" w:hAnsiTheme="minorHAnsi" w:cstheme="minorHAnsi"/>
-          <w:b/>
-          <w:sz w:val="24"/>
-          <w:szCs w:val="24"/>
-          <w:lang w:val="ru-RU"/>
-        </w:rPr>
-        <w:t>«Установить</w:t>
-      </w:r>
-      <w:r>
-        <w:rPr>
-          <w:rFonts w:asciiTheme="minorHAnsi" w:hAnsiTheme="minorHAnsi" w:cstheme="minorHAnsi"/>
-          <w:b/>
-          <w:sz w:val="24"/>
-          <w:szCs w:val="24"/>
-          <w:lang w:val="ru-RU"/>
-        </w:rPr>
-        <w:t xml:space="preserve"> </w:t>
-      </w:r>
-      <w:r>
-        <w:rPr>
-          <w:rFonts w:asciiTheme="minorHAnsi" w:hAnsiTheme="minorHAnsi" w:cstheme="minorHAnsi"/>
-          <w:b/>
-          <w:sz w:val="24"/>
-          <w:szCs w:val="24"/>
-          <w:lang w:val="ru-RU"/>
-        </w:rPr>
-        <w:t xml:space="preserve">компонент </w:t>
-      </w:r>
-      <w:r>
-        <w:rPr>
-          <w:rFonts w:asciiTheme="minorHAnsi" w:hAnsiTheme="minorHAnsi" w:cstheme="minorHAnsi"/>
-          <w:b/>
-          <w:sz w:val="24"/>
-          <w:szCs w:val="24"/>
-        </w:rPr>
-        <w:t>WebClient</w:t>
-      </w:r>
-      <w:r>
-        <w:rPr>
-          <w:rFonts w:asciiTheme="minorHAnsi" w:hAnsiTheme="minorHAnsi" w:cstheme="minorHAnsi"/>
-          <w:b/>
-          <w:sz w:val="24"/>
-          <w:szCs w:val="24"/>
-          <w:lang w:val="ru-RU"/>
-        </w:rPr>
-        <w:t xml:space="preserve">» </w:t>
-      </w:r>
-      <w:r>
-        <w:rPr>
-          <w:rFonts w:asciiTheme="minorHAnsi" w:hAnsiTheme="minorHAnsi" w:cstheme="minorHAnsi"/>
-          <w:sz w:val="24"/>
-          <w:szCs w:val="24"/>
-          <w:lang w:val="ru-RU"/>
-        </w:rPr>
-        <w:t>поставьте отметку</w:t>
-      </w:r>
-      <w:r>
-        <w:rPr>
-          <w:rFonts w:asciiTheme="minorHAnsi" w:hAnsiTheme="minorHAnsi" w:cstheme="minorHAnsi"/>
-          <w:sz w:val="24"/>
-          <w:szCs w:val="24"/>
-          <w:lang w:val="ru-RU"/>
-        </w:rPr>
-        <w:t>,</w:t>
-      </w:r>
-      <w:r>
-        <w:rPr>
-          <w:rFonts w:asciiTheme="minorHAnsi" w:hAnsiTheme="minorHAnsi" w:cstheme="minorHAnsi"/>
-          <w:sz w:val="24"/>
-          <w:szCs w:val="24"/>
-          <w:lang w:val="ru-RU"/>
-        </w:rPr>
-        <w:t xml:space="preserve"> </w:t>
-      </w:r>
-      <w:r>
-        <w:rPr>
-          <w:rFonts w:asciiTheme="minorHAnsi" w:hAnsiTheme="minorHAnsi" w:cstheme="minorHAnsi"/>
-          <w:sz w:val="24"/>
-          <w:szCs w:val="24"/>
-          <w:lang w:val="ru-RU"/>
-        </w:rPr>
-        <w:t>н</w:t>
-      </w:r>
-      <w:r>
-        <w:rPr>
-          <w:rFonts w:asciiTheme="minorHAnsi" w:hAnsiTheme="minorHAnsi" w:cstheme="minorHAnsi"/>
-          <w:sz w:val="24"/>
-          <w:szCs w:val="24"/>
-          <w:lang w:val="ru-RU"/>
-        </w:rPr>
-        <w:t>ажмите «</w:t>
-      </w:r>
-      <w:r>
-        <w:rPr>
-          <w:rFonts w:asciiTheme="minorHAnsi" w:hAnsiTheme="minorHAnsi" w:cstheme="minorHAnsi"/>
-          <w:b/>
-          <w:sz w:val="24"/>
-          <w:szCs w:val="24"/>
-          <w:lang w:val="ru-RU"/>
-        </w:rPr>
-        <w:t>Далее</w:t>
-      </w:r>
-      <w:r>
-        <w:rPr>
-          <w:rFonts w:asciiTheme="minorHAnsi" w:hAnsiTheme="minorHAnsi" w:cstheme="minorHAnsi"/>
-          <w:sz w:val="24"/>
-          <w:szCs w:val="24"/>
-          <w:lang w:val="ru-RU"/>
-        </w:rPr>
-        <w:t>».</w:t>
-      </w:r>
+        </w:rPr>
+      </w:pPr>
     </w:p>
     <w:p>
       <w:pPr>
@@ -22531,7 +22360,6 @@
           <w:b/>
           <w:sz w:val="24"/>
           <w:szCs w:val="24"/>
-          <w:lang w:val="ru-RU"/>
         </w:rPr>
       </w:pPr>
     </w:p>
@@ -22549,18 +22377,23 @@
       </w:pPr>
       <w:r>
         <w:rPr>
-          <w:rFonts w:asciiTheme="minorHAnsi" w:hAnsiTheme="minorHAnsi" w:cstheme="minorHAnsi"/>
           <w:noProof/>
-          <w:sz w:val="24"/>
-          <w:szCs w:val="24"/>
-          <w:lang w:val="ru-RU"/>
         </w:rPr>
         <w:lastRenderedPageBreak/>
+        <w:t xml:space="preserve"> </w:t>
+      </w:r>
+      <w:r>
+        <w:rPr>
+          <w:rFonts w:asciiTheme="minorHAnsi" w:hAnsiTheme="minorHAnsi" w:cstheme="minorHAnsi"/>
+          <w:sz w:val="24"/>
+          <w:szCs w:val="24"/>
+          <w:lang w:val="ru-RU"/>
+        </w:rPr>
         <w:drawing>
-          <wp:inline distT="0" distB="0" distL="0" distR="0" wp14:anchorId="7CE64DB4" wp14:editId="2A3FF451">
-            <wp:extent cx="3862426" cy="3016565"/>
-            <wp:effectExtent l="0" t="0" r="5080" b="0"/>
-            <wp:docPr id="59" name="Рисунок 59"/>
+          <wp:inline distT="0" distB="0" distL="0" distR="0" wp14:anchorId="64583230" wp14:editId="3BC145C9">
+            <wp:extent cx="4015408" cy="3129754"/>
+            <wp:effectExtent l="0" t="0" r="4445" b="0"/>
+            <wp:docPr id="66" name="Picture 66"/>
             <wp:cNvGraphicFramePr>
               <a:graphicFrameLocks xmlns:a="http://schemas.openxmlformats.org/drawingml/2006/main" noChangeAspect="1"/>
             </wp:cNvGraphicFramePr>
@@ -22568,36 +22401,23 @@
               <a:graphicData uri="http://schemas.openxmlformats.org/drawingml/2006/picture">
                 <pic:pic xmlns:pic="http://schemas.openxmlformats.org/drawingml/2006/picture">
                   <pic:nvPicPr>
-                    <pic:cNvPr id="0" name="Picture 2"/>
-                    <pic:cNvPicPr>
-                      <a:picLocks noChangeAspect="1" noChangeArrowheads="1"/>
-                    </pic:cNvPicPr>
+                    <pic:cNvPr id="1" name=""/>
+                    <pic:cNvPicPr/>
                   </pic:nvPicPr>
                   <pic:blipFill>
-                    <a:blip r:embed="rId52">
-                      <a:extLst>
-                        <a:ext uri="{28A0092B-C50C-407E-A947-70E740481C1C}">
-                          <a14:useLocalDpi xmlns:a14="http://schemas.microsoft.com/office/drawing/2010/main" val="0"/>
-                        </a:ext>
-                      </a:extLst>
-                    </a:blip>
-                    <a:srcRect/>
+                    <a:blip r:embed="rId52"/>
                     <a:stretch>
                       <a:fillRect/>
                     </a:stretch>
                   </pic:blipFill>
-                  <pic:spPr bwMode="auto">
+                  <pic:spPr>
                     <a:xfrm>
                       <a:off x="0" y="0"/>
-                      <a:ext cx="3904018" cy="3049048"/>
+                      <a:ext cx="4032024" cy="3142705"/>
                     </a:xfrm>
                     <a:prstGeom prst="rect">
                       <a:avLst/>
                     </a:prstGeom>
-                    <a:noFill/>
-                    <a:ln>
-                      <a:noFill/>
-                    </a:ln>
                   </pic:spPr>
                 </pic:pic>
               </a:graphicData>
@@ -22611,8 +22431,6 @@
         <w:pStyle w:val="Title"/>
         <w:rPr>
           <w:rFonts w:cstheme="minorHAnsi"/>
-          <w:szCs w:val="24"/>
-          <w:lang w:val="ru-RU"/>
         </w:rPr>
       </w:pPr>
       <w:bookmarkStart w:id="57" w:name="_Ref90469449"/>
@@ -22620,7 +22438,13 @@
         <w:rPr>
           <w:rFonts w:cstheme="minorHAnsi"/>
         </w:rPr>
-        <w:t xml:space="preserve">Рисунок </w:t>
+        <w:t>Fig.</w:t>
+      </w:r>
+      <w:r>
+        <w:rPr>
+          <w:rFonts w:cstheme="minorHAnsi"/>
+        </w:rPr>
+        <w:t xml:space="preserve"> </w:t>
       </w:r>
       <w:r>
         <w:rPr>
@@ -22692,6 +22516,7 @@
       </w:r>
       <w:bookmarkEnd w:id="57"/>
     </w:p>
+    <w:p/>
     <w:p>
       <w:pPr>
         <w:pStyle w:val="ListParagraph"/>
@@ -22704,24 +22529,179 @@
           <w:rFonts w:asciiTheme="minorHAnsi" w:hAnsiTheme="minorHAnsi" w:cstheme="minorHAnsi"/>
           <w:sz w:val="24"/>
           <w:szCs w:val="24"/>
-          <w:lang w:val="ru-RU"/>
-        </w:rPr>
-      </w:pPr>
-      <w:r>
-        <w:rPr>
-          <w:rFonts w:asciiTheme="minorHAnsi" w:hAnsiTheme="minorHAnsi" w:cstheme="minorHAnsi"/>
-          <w:sz w:val="24"/>
-          <w:szCs w:val="24"/>
-          <w:lang w:val="ru-RU"/>
-        </w:rPr>
-        <w:t>После успешной установки появиться окно</w:t>
-      </w:r>
-      <w:r>
-        <w:rPr>
-          <w:rFonts w:asciiTheme="minorHAnsi" w:hAnsiTheme="minorHAnsi" w:cstheme="minorHAnsi"/>
-          <w:sz w:val="24"/>
-          <w:szCs w:val="24"/>
-          <w:lang w:val="ru-RU"/>
+        </w:rPr>
+      </w:pPr>
+      <w:r>
+        <w:rPr>
+          <w:rFonts w:asciiTheme="minorHAnsi" w:hAnsiTheme="minorHAnsi" w:cstheme="minorHAnsi"/>
+          <w:i/>
+          <w:sz w:val="24"/>
+          <w:szCs w:val="24"/>
+          <w:u w:val="single"/>
+        </w:rPr>
+        <w:t>If</w:t>
+      </w:r>
+      <w:r>
+        <w:rPr>
+          <w:rFonts w:asciiTheme="minorHAnsi" w:hAnsiTheme="minorHAnsi" w:cstheme="minorHAnsi"/>
+          <w:i/>
+          <w:sz w:val="24"/>
+          <w:szCs w:val="24"/>
+          <w:u w:val="single"/>
+        </w:rPr>
+        <w:t xml:space="preserve"> </w:t>
+      </w:r>
+      <w:r>
+        <w:rPr>
+          <w:rFonts w:asciiTheme="minorHAnsi" w:hAnsiTheme="minorHAnsi" w:cstheme="minorHAnsi"/>
+          <w:i/>
+          <w:sz w:val="24"/>
+          <w:szCs w:val="24"/>
+          <w:u w:val="single"/>
+        </w:rPr>
+        <w:t>you</w:t>
+      </w:r>
+      <w:r>
+        <w:rPr>
+          <w:rFonts w:asciiTheme="minorHAnsi" w:hAnsiTheme="minorHAnsi" w:cstheme="minorHAnsi"/>
+          <w:i/>
+          <w:sz w:val="24"/>
+          <w:szCs w:val="24"/>
+          <w:u w:val="single"/>
+        </w:rPr>
+        <w:t xml:space="preserve"> </w:t>
+      </w:r>
+      <w:r>
+        <w:rPr>
+          <w:rFonts w:asciiTheme="minorHAnsi" w:hAnsiTheme="minorHAnsi" w:cstheme="minorHAnsi"/>
+          <w:i/>
+          <w:sz w:val="24"/>
+          <w:szCs w:val="24"/>
+          <w:u w:val="single"/>
+        </w:rPr>
+        <w:t>have</w:t>
+      </w:r>
+      <w:r>
+        <w:rPr>
+          <w:rFonts w:asciiTheme="minorHAnsi" w:hAnsiTheme="minorHAnsi" w:cstheme="minorHAnsi"/>
+          <w:i/>
+          <w:sz w:val="24"/>
+          <w:szCs w:val="24"/>
+          <w:u w:val="single"/>
+        </w:rPr>
+        <w:t xml:space="preserve"> </w:t>
+      </w:r>
+      <w:r>
+        <w:rPr>
+          <w:rFonts w:asciiTheme="minorHAnsi" w:hAnsiTheme="minorHAnsi" w:cstheme="minorHAnsi"/>
+          <w:i/>
+          <w:sz w:val="24"/>
+          <w:szCs w:val="24"/>
+          <w:u w:val="single"/>
+        </w:rPr>
+        <w:t>a</w:t>
+      </w:r>
+      <w:r>
+        <w:rPr>
+          <w:rFonts w:asciiTheme="minorHAnsi" w:hAnsiTheme="minorHAnsi" w:cstheme="minorHAnsi"/>
+          <w:i/>
+          <w:sz w:val="24"/>
+          <w:szCs w:val="24"/>
+          <w:u w:val="single"/>
+        </w:rPr>
+        <w:t xml:space="preserve"> </w:t>
+      </w:r>
+      <w:r>
+        <w:rPr>
+          <w:rFonts w:asciiTheme="minorHAnsi" w:hAnsiTheme="minorHAnsi" w:cstheme="minorHAnsi"/>
+          <w:i/>
+          <w:sz w:val="24"/>
+          <w:szCs w:val="24"/>
+          <w:u w:val="single"/>
+        </w:rPr>
+        <w:t>license to use, install</w:t>
+      </w:r>
+      <w:r>
+        <w:rPr>
+          <w:rFonts w:asciiTheme="minorHAnsi" w:hAnsiTheme="minorHAnsi" w:cstheme="minorHAnsi"/>
+          <w:sz w:val="24"/>
+          <w:szCs w:val="24"/>
+        </w:rPr>
+        <w:t xml:space="preserve"> </w:t>
+      </w:r>
+      <w:r>
+        <w:rPr>
+          <w:rFonts w:asciiTheme="minorHAnsi" w:hAnsiTheme="minorHAnsi" w:cstheme="minorHAnsi"/>
+          <w:sz w:val="24"/>
+          <w:szCs w:val="24"/>
+        </w:rPr>
+        <w:t>Software component</w:t>
+      </w:r>
+      <w:r>
+        <w:rPr>
+          <w:rFonts w:asciiTheme="minorHAnsi" w:hAnsiTheme="minorHAnsi" w:cstheme="minorHAnsi"/>
+          <w:sz w:val="24"/>
+          <w:szCs w:val="24"/>
+        </w:rPr>
+        <w:t xml:space="preserve"> </w:t>
+      </w:r>
+      <w:r>
+        <w:rPr>
+          <w:rFonts w:asciiTheme="minorHAnsi" w:hAnsiTheme="minorHAnsi" w:cstheme="minorHAnsi"/>
+          <w:b/>
+          <w:sz w:val="24"/>
+          <w:szCs w:val="24"/>
+        </w:rPr>
+        <w:t>«</w:t>
+      </w:r>
+      <w:r>
+        <w:rPr>
+          <w:rFonts w:asciiTheme="minorHAnsi" w:hAnsiTheme="minorHAnsi" w:cstheme="minorHAnsi"/>
+          <w:b/>
+          <w:sz w:val="24"/>
+          <w:szCs w:val="24"/>
+        </w:rPr>
+        <w:t>Web</w:t>
+      </w:r>
+      <w:r>
+        <w:rPr>
+          <w:rFonts w:asciiTheme="minorHAnsi" w:hAnsiTheme="minorHAnsi" w:cstheme="minorHAnsi"/>
+          <w:b/>
+          <w:sz w:val="24"/>
+          <w:szCs w:val="24"/>
+        </w:rPr>
+        <w:t xml:space="preserve"> Server</w:t>
+      </w:r>
+      <w:r>
+        <w:rPr>
+          <w:rFonts w:asciiTheme="minorHAnsi" w:hAnsiTheme="minorHAnsi" w:cstheme="minorHAnsi"/>
+          <w:b/>
+          <w:sz w:val="24"/>
+          <w:szCs w:val="24"/>
+        </w:rPr>
+        <w:t>»</w:t>
+      </w:r>
+      <w:r>
+        <w:rPr>
+          <w:rFonts w:asciiTheme="minorHAnsi" w:hAnsiTheme="minorHAnsi" w:cstheme="minorHAnsi"/>
+          <w:sz w:val="24"/>
+          <w:szCs w:val="24"/>
+        </w:rPr>
+        <w:t xml:space="preserve">, </w:t>
+      </w:r>
+      <w:r>
+        <w:rPr>
+          <w:rFonts w:asciiTheme="minorHAnsi" w:hAnsiTheme="minorHAnsi" w:cstheme="minorHAnsi"/>
+          <w:sz w:val="24"/>
+          <w:szCs w:val="24"/>
+        </w:rPr>
+        <w:t>on form</w:t>
+      </w:r>
+      <w:r>
+        <w:rPr>
+          <w:rFonts w:asciiTheme="minorHAnsi" w:hAnsiTheme="minorHAnsi" w:cstheme="minorHAnsi"/>
+          <w:sz w:val="24"/>
+          <w:szCs w:val="24"/>
         </w:rPr>
         <w:t xml:space="preserve"> </w:t>
       </w:r>
@@ -22739,7 +22719,229 @@
           <w:rFonts w:asciiTheme="minorHAnsi" w:hAnsiTheme="minorHAnsi" w:cstheme="minorHAnsi"/>
           <w:sz w:val="24"/>
           <w:szCs w:val="24"/>
-          <w:lang w:val="ru-RU"/>
+        </w:rPr>
+        <w:instrText xml:space="preserve"> REF _Ref90469449 \h  \* MERGEFORMAT </w:instrText>
+      </w:r>
+      <w:r>
+        <w:rPr>
+          <w:lang w:val="ru-RU"/>
+        </w:rPr>
+      </w:r>
+      <w:r>
+        <w:rPr>
+          <w:rFonts w:asciiTheme="minorHAnsi" w:hAnsiTheme="minorHAnsi" w:cstheme="minorHAnsi"/>
+          <w:sz w:val="24"/>
+          <w:szCs w:val="24"/>
+          <w:lang w:val="ru-RU"/>
+        </w:rPr>
+        <w:fldChar w:fldCharType="separate"/>
+      </w:r>
+      <w:r>
+        <w:rPr>
+          <w:rFonts w:asciiTheme="minorHAnsi" w:hAnsiTheme="minorHAnsi" w:cstheme="minorHAnsi"/>
+          <w:sz w:val="24"/>
+          <w:szCs w:val="24"/>
+        </w:rPr>
+        <w:t>Fig.</w:t>
+      </w:r>
+      <w:r>
+        <w:rPr>
+          <w:rFonts w:asciiTheme="minorHAnsi" w:hAnsiTheme="minorHAnsi" w:cstheme="minorHAnsi"/>
+          <w:sz w:val="24"/>
+          <w:szCs w:val="24"/>
+        </w:rPr>
+        <w:t xml:space="preserve"> </w:t>
+      </w:r>
+      <w:r>
+        <w:rPr>
+          <w:rFonts w:asciiTheme="minorHAnsi" w:hAnsiTheme="minorHAnsi" w:cstheme="minorHAnsi"/>
+          <w:noProof/>
+          <w:sz w:val="24"/>
+          <w:szCs w:val="24"/>
+        </w:rPr>
+        <w:t>4</w:t>
+      </w:r>
+      <w:r>
+        <w:rPr>
+          <w:rFonts w:asciiTheme="minorHAnsi" w:hAnsiTheme="minorHAnsi" w:cstheme="minorHAnsi"/>
+          <w:noProof/>
+          <w:sz w:val="24"/>
+          <w:szCs w:val="24"/>
+        </w:rPr>
+        <w:noBreakHyphen/>
+        <w:t>5</w:t>
+      </w:r>
+      <w:r>
+        <w:rPr>
+          <w:rFonts w:asciiTheme="minorHAnsi" w:hAnsiTheme="minorHAnsi" w:cstheme="minorHAnsi"/>
+          <w:sz w:val="24"/>
+          <w:szCs w:val="24"/>
+          <w:lang w:val="ru-RU"/>
+        </w:rPr>
+        <w:fldChar w:fldCharType="end"/>
+      </w:r>
+      <w:r>
+        <w:rPr>
+          <w:rFonts w:asciiTheme="minorHAnsi" w:hAnsiTheme="minorHAnsi" w:cstheme="minorHAnsi"/>
+          <w:sz w:val="24"/>
+          <w:szCs w:val="24"/>
+        </w:rPr>
+        <w:t xml:space="preserve"> </w:t>
+      </w:r>
+      <w:r>
+        <w:rPr>
+          <w:rFonts w:asciiTheme="minorHAnsi" w:hAnsiTheme="minorHAnsi" w:cstheme="minorHAnsi"/>
+          <w:sz w:val="24"/>
+          <w:szCs w:val="24"/>
+        </w:rPr>
+        <w:t xml:space="preserve">check the box next to </w:t>
+      </w:r>
+      <w:r>
+        <w:rPr>
+          <w:rFonts w:asciiTheme="minorHAnsi" w:hAnsiTheme="minorHAnsi" w:cstheme="minorHAnsi"/>
+          <w:b/>
+          <w:sz w:val="24"/>
+          <w:szCs w:val="24"/>
+        </w:rPr>
+        <w:t>«</w:t>
+      </w:r>
+      <w:r>
+        <w:rPr>
+          <w:rFonts w:asciiTheme="minorHAnsi" w:hAnsiTheme="minorHAnsi" w:cstheme="minorHAnsi"/>
+          <w:b/>
+          <w:sz w:val="24"/>
+          <w:szCs w:val="24"/>
+        </w:rPr>
+        <w:t>Install Web Server Component</w:t>
+      </w:r>
+      <w:r>
+        <w:rPr>
+          <w:rFonts w:asciiTheme="minorHAnsi" w:hAnsiTheme="minorHAnsi" w:cstheme="minorHAnsi"/>
+          <w:b/>
+          <w:sz w:val="24"/>
+          <w:szCs w:val="24"/>
+        </w:rPr>
+        <w:t xml:space="preserve">» </w:t>
+      </w:r>
+      <w:r>
+        <w:rPr>
+          <w:rFonts w:asciiTheme="minorHAnsi" w:hAnsiTheme="minorHAnsi" w:cstheme="minorHAnsi"/>
+          <w:sz w:val="24"/>
+          <w:szCs w:val="24"/>
+        </w:rPr>
+        <w:t>and click</w:t>
+      </w:r>
+      <w:r>
+        <w:rPr>
+          <w:rFonts w:asciiTheme="minorHAnsi" w:hAnsiTheme="minorHAnsi" w:cstheme="minorHAnsi"/>
+          <w:sz w:val="24"/>
+          <w:szCs w:val="24"/>
+        </w:rPr>
+        <w:t xml:space="preserve"> «</w:t>
+      </w:r>
+      <w:r>
+        <w:rPr>
+          <w:rFonts w:asciiTheme="minorHAnsi" w:hAnsiTheme="minorHAnsi" w:cstheme="minorHAnsi"/>
+          <w:sz w:val="24"/>
+          <w:szCs w:val="24"/>
+        </w:rPr>
+        <w:t>Next</w:t>
+      </w:r>
+      <w:r>
+        <w:rPr>
+          <w:rFonts w:asciiTheme="minorHAnsi" w:hAnsiTheme="minorHAnsi" w:cstheme="minorHAnsi"/>
+          <w:sz w:val="24"/>
+          <w:szCs w:val="24"/>
+        </w:rPr>
+        <w:t>».</w:t>
+      </w:r>
+    </w:p>
+    <w:p/>
+    <w:p>
+      <w:pPr>
+        <w:pStyle w:val="ListParagraph"/>
+        <w:numPr>
+          <w:ilvl w:val="1"/>
+          <w:numId w:val="4"/>
+        </w:numPr>
+        <w:jc w:val="both"/>
+        <w:rPr>
+          <w:rFonts w:asciiTheme="minorHAnsi" w:hAnsiTheme="minorHAnsi" w:cstheme="minorHAnsi"/>
+          <w:sz w:val="24"/>
+          <w:szCs w:val="24"/>
+          <w:lang w:val="ru-RU"/>
+        </w:rPr>
+      </w:pPr>
+      <w:r>
+        <w:rPr>
+          <w:rFonts w:asciiTheme="minorHAnsi" w:hAnsiTheme="minorHAnsi" w:cstheme="minorHAnsi"/>
+          <w:sz w:val="24"/>
+          <w:szCs w:val="24"/>
+        </w:rPr>
+        <w:t>After</w:t>
+      </w:r>
+      <w:r>
+        <w:rPr>
+          <w:rFonts w:asciiTheme="minorHAnsi" w:hAnsiTheme="minorHAnsi" w:cstheme="minorHAnsi"/>
+          <w:sz w:val="24"/>
+          <w:szCs w:val="24"/>
+        </w:rPr>
+        <w:t xml:space="preserve"> </w:t>
+      </w:r>
+      <w:r>
+        <w:rPr>
+          <w:rFonts w:asciiTheme="minorHAnsi" w:hAnsiTheme="minorHAnsi" w:cstheme="minorHAnsi"/>
+          <w:sz w:val="24"/>
+          <w:szCs w:val="24"/>
+        </w:rPr>
+        <w:t>successful</w:t>
+      </w:r>
+      <w:r>
+        <w:rPr>
+          <w:rFonts w:asciiTheme="minorHAnsi" w:hAnsiTheme="minorHAnsi" w:cstheme="minorHAnsi"/>
+          <w:sz w:val="24"/>
+          <w:szCs w:val="24"/>
+        </w:rPr>
+        <w:t xml:space="preserve"> </w:t>
+      </w:r>
+      <w:r>
+        <w:rPr>
+          <w:rFonts w:asciiTheme="minorHAnsi" w:hAnsiTheme="minorHAnsi" w:cstheme="minorHAnsi"/>
+          <w:sz w:val="24"/>
+          <w:szCs w:val="24"/>
+        </w:rPr>
+        <w:t>installation</w:t>
+      </w:r>
+      <w:r>
+        <w:rPr>
+          <w:rFonts w:asciiTheme="minorHAnsi" w:hAnsiTheme="minorHAnsi" w:cstheme="minorHAnsi"/>
+          <w:sz w:val="24"/>
+          <w:szCs w:val="24"/>
+        </w:rPr>
+        <w:t xml:space="preserve"> </w:t>
+      </w:r>
+      <w:r>
+        <w:rPr>
+          <w:rFonts w:asciiTheme="minorHAnsi" w:hAnsiTheme="minorHAnsi" w:cstheme="minorHAnsi"/>
+          <w:sz w:val="24"/>
+          <w:szCs w:val="24"/>
+        </w:rPr>
+        <w:t xml:space="preserve">window will look like </w:t>
+      </w:r>
+      <w:r>
+        <w:rPr>
+          <w:rFonts w:asciiTheme="minorHAnsi" w:hAnsiTheme="minorHAnsi" w:cstheme="minorHAnsi"/>
+          <w:sz w:val="24"/>
+          <w:szCs w:val="24"/>
+          <w:lang w:val="ru-RU"/>
+        </w:rPr>
+        <w:fldChar w:fldCharType="begin"/>
+      </w:r>
+      <w:r>
+        <w:rPr>
+          <w:rFonts w:asciiTheme="minorHAnsi" w:hAnsiTheme="minorHAnsi" w:cstheme="minorHAnsi"/>
+          <w:sz w:val="24"/>
+          <w:szCs w:val="24"/>
         </w:rPr>
         <w:instrText xml:space="preserve"> REF _Ref90469592 \h  \* MERGEFORMAT </w:instrText>
       </w:r>
@@ -22765,9 +22967,16 @@
           <w:rFonts w:asciiTheme="minorHAnsi" w:hAnsiTheme="minorHAnsi" w:cstheme="minorHAnsi"/>
           <w:sz w:val="24"/>
           <w:szCs w:val="24"/>
-          <w:lang w:val="ru-RU"/>
-        </w:rPr>
-        <w:t xml:space="preserve">Рисунок </w:t>
+        </w:rPr>
+        <w:t>Fig.</w:t>
+      </w:r>
+      <w:r>
+        <w:rPr>
+          <w:rFonts w:asciiTheme="minorHAnsi" w:hAnsiTheme="minorHAnsi" w:cstheme="minorHAnsi"/>
+          <w:sz w:val="24"/>
+          <w:szCs w:val="24"/>
+        </w:rPr>
+        <w:t xml:space="preserve"> </w:t>
       </w:r>
       <w:r>
         <w:rPr>
@@ -22775,7 +22984,6 @@
           <w:noProof/>
           <w:sz w:val="24"/>
           <w:szCs w:val="24"/>
-          <w:lang w:val="ru-RU"/>
         </w:rPr>
         <w:t>4</w:t>
       </w:r>
@@ -22785,7 +22993,6 @@
           <w:noProof/>
           <w:sz w:val="24"/>
           <w:szCs w:val="24"/>
-          <w:lang w:val="ru-RU"/>
         </w:rPr>
         <w:noBreakHyphen/>
         <w:t>6</w:t>
@@ -22804,9 +23011,24 @@
           <w:rFonts w:asciiTheme="minorHAnsi" w:hAnsiTheme="minorHAnsi" w:cstheme="minorHAnsi"/>
           <w:sz w:val="24"/>
           <w:szCs w:val="24"/>
-          <w:lang w:val="ru-RU"/>
-        </w:rPr>
-        <w:t>, нажмите «</w:t>
+        </w:rPr>
+        <w:t xml:space="preserve">, </w:t>
+      </w:r>
+      <w:r>
+        <w:rPr>
+          <w:rFonts w:asciiTheme="minorHAnsi" w:hAnsiTheme="minorHAnsi" w:cstheme="minorHAnsi"/>
+          <w:sz w:val="24"/>
+          <w:szCs w:val="24"/>
+        </w:rPr>
+        <w:t>press</w:t>
+      </w:r>
+      <w:r>
+        <w:rPr>
+          <w:rFonts w:asciiTheme="minorHAnsi" w:hAnsiTheme="minorHAnsi" w:cstheme="minorHAnsi"/>
+          <w:sz w:val="24"/>
+          <w:szCs w:val="24"/>
+        </w:rPr>
+        <w:t xml:space="preserve"> «</w:t>
       </w:r>
       <w:r>
         <w:rPr>
@@ -22814,18 +23036,33 @@
           <w:b/>
           <w:sz w:val="24"/>
           <w:szCs w:val="24"/>
-          <w:lang w:val="ru-RU"/>
-        </w:rPr>
-        <w:t>Готово</w:t>
-      </w:r>
-      <w:r>
-        <w:rPr>
-          <w:rFonts w:asciiTheme="minorHAnsi" w:hAnsiTheme="minorHAnsi" w:cstheme="minorHAnsi"/>
-          <w:sz w:val="24"/>
-          <w:szCs w:val="24"/>
-          <w:lang w:val="ru-RU"/>
-        </w:rPr>
-        <w:t xml:space="preserve">». Установка завершена. </w:t>
+        </w:rPr>
+        <w:t>Done</w:t>
+      </w:r>
+      <w:r>
+        <w:rPr>
+          <w:rFonts w:asciiTheme="minorHAnsi" w:hAnsiTheme="minorHAnsi" w:cstheme="minorHAnsi"/>
+          <w:sz w:val="24"/>
+          <w:szCs w:val="24"/>
+        </w:rPr>
+        <w:t xml:space="preserve">». </w:t>
+      </w:r>
+      <w:r>
+        <w:rPr>
+          <w:rFonts w:asciiTheme="minorHAnsi" w:hAnsiTheme="minorHAnsi" w:cstheme="minorHAnsi"/>
+          <w:sz w:val="24"/>
+          <w:szCs w:val="24"/>
+        </w:rPr>
+        <w:t>Installation is finished.</w:t>
+      </w:r>
+      <w:r>
+        <w:rPr>
+          <w:rFonts w:asciiTheme="minorHAnsi" w:hAnsiTheme="minorHAnsi" w:cstheme="minorHAnsi"/>
+          <w:sz w:val="24"/>
+          <w:szCs w:val="24"/>
+          <w:lang w:val="ru-RU"/>
+        </w:rPr>
+        <w:t xml:space="preserve"> </w:t>
       </w:r>
     </w:p>
     <w:p>
@@ -22854,17 +23091,22 @@
       </w:pPr>
       <w:r>
         <w:rPr>
-          <w:rFonts w:asciiTheme="minorHAnsi" w:hAnsiTheme="minorHAnsi" w:cstheme="minorHAnsi"/>
           <w:noProof/>
+        </w:rPr>
+        <w:t xml:space="preserve"> </w:t>
+      </w:r>
+      <w:r>
+        <w:rPr>
+          <w:rFonts w:asciiTheme="minorHAnsi" w:hAnsiTheme="minorHAnsi" w:cstheme="minorHAnsi"/>
           <w:sz w:val="24"/>
           <w:szCs w:val="24"/>
           <w:lang w:val="ru-RU"/>
         </w:rPr>
         <w:drawing>
-          <wp:inline distT="0" distB="0" distL="0" distR="0" wp14:anchorId="728CA010" wp14:editId="17E58172">
-            <wp:extent cx="4103827" cy="2984602"/>
-            <wp:effectExtent l="0" t="0" r="0" b="6350"/>
-            <wp:docPr id="29" name="Рисунок 29"/>
+          <wp:inline distT="0" distB="0" distL="0" distR="0" wp14:anchorId="7E63DA95" wp14:editId="3E48A431">
+            <wp:extent cx="4261900" cy="3317143"/>
+            <wp:effectExtent l="0" t="0" r="5715" b="0"/>
+            <wp:docPr id="74" name="Picture 74"/>
             <wp:cNvGraphicFramePr>
               <a:graphicFrameLocks xmlns:a="http://schemas.openxmlformats.org/drawingml/2006/main" noChangeAspect="1"/>
             </wp:cNvGraphicFramePr>
@@ -22872,7 +23114,7 @@
               <a:graphicData uri="http://schemas.openxmlformats.org/drawingml/2006/picture">
                 <pic:pic xmlns:pic="http://schemas.openxmlformats.org/drawingml/2006/picture">
                   <pic:nvPicPr>
-                    <pic:cNvPr id="0" name=""/>
+                    <pic:cNvPr id="1" name=""/>
                     <pic:cNvPicPr/>
                   </pic:nvPicPr>
                   <pic:blipFill>
@@ -22884,7 +23126,7 @@
                   <pic:spPr>
                     <a:xfrm>
                       <a:off x="0" y="0"/>
-                      <a:ext cx="4132659" cy="3005571"/>
+                      <a:ext cx="4273312" cy="3326025"/>
                     </a:xfrm>
                     <a:prstGeom prst="rect">
                       <a:avLst/>
@@ -22911,7 +23153,13 @@
         <w:rPr>
           <w:rFonts w:cstheme="minorHAnsi"/>
         </w:rPr>
-        <w:t xml:space="preserve">Рисунок </w:t>
+        <w:t>Fig.</w:t>
+      </w:r>
+      <w:r>
+        <w:rPr>
+          <w:rFonts w:cstheme="minorHAnsi"/>
+        </w:rPr>
+        <w:t xml:space="preserve"> </w:t>
       </w:r>
       <w:r>
         <w:rPr>
@@ -22985,81 +23233,23 @@
     </w:p>
     <w:p>
       <w:pPr>
-        <w:pStyle w:val="ListParagraph"/>
-        <w:ind w:left="0"/>
-        <w:jc w:val="center"/>
-        <w:rPr>
-          <w:rFonts w:asciiTheme="minorHAnsi" w:hAnsiTheme="minorHAnsi" w:cstheme="minorHAnsi"/>
-          <w:sz w:val="24"/>
-          <w:szCs w:val="24"/>
-          <w:lang w:val="ru-RU"/>
-        </w:rPr>
-      </w:pPr>
-    </w:p>
-    <w:p>
-      <w:pPr>
-        <w:pStyle w:val="ListParagraph"/>
-        <w:ind w:left="0"/>
-        <w:jc w:val="center"/>
-        <w:rPr>
-          <w:rFonts w:asciiTheme="minorHAnsi" w:hAnsiTheme="minorHAnsi" w:cstheme="minorHAnsi"/>
-          <w:sz w:val="24"/>
-          <w:szCs w:val="24"/>
-          <w:lang w:val="ru-RU"/>
-        </w:rPr>
-      </w:pPr>
-    </w:p>
-    <w:p>
-      <w:pPr>
-        <w:pStyle w:val="ListParagraph"/>
-        <w:ind w:left="0"/>
-        <w:jc w:val="center"/>
-        <w:rPr>
-          <w:rFonts w:asciiTheme="minorHAnsi" w:hAnsiTheme="minorHAnsi" w:cstheme="minorHAnsi"/>
-          <w:sz w:val="24"/>
-          <w:szCs w:val="24"/>
-          <w:lang w:val="ru-RU"/>
-        </w:rPr>
-      </w:pPr>
-    </w:p>
-    <w:p>
-      <w:pPr>
-        <w:pStyle w:val="ListParagraph"/>
-        <w:ind w:left="0"/>
-        <w:jc w:val="center"/>
-        <w:rPr>
-          <w:rFonts w:asciiTheme="minorHAnsi" w:hAnsiTheme="minorHAnsi" w:cstheme="minorHAnsi"/>
-          <w:sz w:val="24"/>
-          <w:szCs w:val="24"/>
-          <w:lang w:val="ru-RU"/>
-        </w:rPr>
-      </w:pPr>
-    </w:p>
-    <w:p>
-      <w:pPr>
-        <w:pStyle w:val="ListParagraph"/>
-        <w:ind w:left="0"/>
-        <w:jc w:val="center"/>
-        <w:rPr>
-          <w:rFonts w:asciiTheme="minorHAnsi" w:hAnsiTheme="minorHAnsi" w:cstheme="minorHAnsi"/>
-          <w:sz w:val="24"/>
-          <w:szCs w:val="24"/>
-          <w:lang w:val="ru-RU"/>
-        </w:rPr>
-      </w:pPr>
-    </w:p>
-    <w:p>
-      <w:pPr>
-        <w:pStyle w:val="ListParagraph"/>
-        <w:ind w:left="0"/>
-        <w:jc w:val="center"/>
-        <w:rPr>
-          <w:rFonts w:asciiTheme="minorHAnsi" w:hAnsiTheme="minorHAnsi" w:cstheme="minorHAnsi"/>
-          <w:sz w:val="24"/>
-          <w:szCs w:val="24"/>
-          <w:lang w:val="ru-RU"/>
-        </w:rPr>
-      </w:pPr>
+        <w:spacing w:after="200" w:line="276" w:lineRule="auto"/>
+        <w:rPr>
+          <w:rFonts w:asciiTheme="minorHAnsi" w:hAnsiTheme="minorHAnsi" w:cstheme="minorHAnsi"/>
+          <w:sz w:val="24"/>
+          <w:szCs w:val="24"/>
+          <w:lang w:val="ru-RU"/>
+        </w:rPr>
+      </w:pPr>
+      <w:r>
+        <w:rPr>
+          <w:rFonts w:asciiTheme="minorHAnsi" w:hAnsiTheme="minorHAnsi" w:cstheme="minorHAnsi"/>
+          <w:sz w:val="24"/>
+          <w:szCs w:val="24"/>
+          <w:lang w:val="ru-RU"/>
+        </w:rPr>
+        <w:br w:type="page"/>
+      </w:r>
     </w:p>
     <w:p>
       <w:pPr>
@@ -23101,8 +23291,7 @@
           <w:szCs w:val="40"/>
           <w:lang w:eastAsia="en-US"/>
         </w:rPr>
-        <w:lastRenderedPageBreak/>
-        <w:t>з</w:t>
+        <w:t>software component</w:t>
       </w:r>
       <w:r>
         <w:rPr>
@@ -23113,8 +23302,9 @@
           <w:szCs w:val="40"/>
           <w:lang w:eastAsia="en-US"/>
         </w:rPr>
-        <w:t>апуск П</w:t>
-      </w:r>
+        <w:t xml:space="preserve"> Server</w:t>
+      </w:r>
+      <w:bookmarkEnd w:id="59"/>
       <w:r>
         <w:rPr>
           <w:rFonts w:asciiTheme="minorHAnsi" w:eastAsiaTheme="majorEastAsia" w:hAnsiTheme="minorHAnsi" w:cstheme="minorHAnsi"/>
@@ -23124,7 +23314,7 @@
           <w:szCs w:val="40"/>
           <w:lang w:eastAsia="en-US"/>
         </w:rPr>
-        <w:t>К</w:t>
+        <w:t xml:space="preserve"> start</w:t>
       </w:r>
       <w:r>
         <w:rPr>
@@ -23135,10 +23325,1245 @@
           <w:szCs w:val="40"/>
           <w:lang w:eastAsia="en-US"/>
         </w:rPr>
-        <w:t xml:space="preserve"> Server</w:t>
-      </w:r>
-      <w:bookmarkEnd w:id="59"/>
-      <w:r>
+        <w:t xml:space="preserve"> </w:t>
+      </w:r>
+    </w:p>
+    <w:p>
+      <w:pPr>
+        <w:rPr>
+          <w:rFonts w:asciiTheme="minorHAnsi" w:hAnsiTheme="minorHAnsi" w:cstheme="minorHAnsi"/>
+          <w:sz w:val="24"/>
+          <w:szCs w:val="24"/>
+          <w:lang w:val="ru-RU"/>
+        </w:rPr>
+      </w:pPr>
+    </w:p>
+    <w:p>
+      <w:pPr>
+        <w:pStyle w:val="ListParagraph"/>
+        <w:numPr>
+          <w:ilvl w:val="0"/>
+          <w:numId w:val="4"/>
+        </w:numPr>
+        <w:contextualSpacing w:val="0"/>
+        <w:rPr>
+          <w:rFonts w:asciiTheme="minorHAnsi" w:hAnsiTheme="minorHAnsi" w:cstheme="minorHAnsi"/>
+          <w:vanish/>
+          <w:sz w:val="24"/>
+          <w:szCs w:val="24"/>
+          <w:lang w:val="ru-RU"/>
+        </w:rPr>
+      </w:pPr>
+    </w:p>
+    <w:p>
+      <w:pPr>
+        <w:pStyle w:val="H2-s"/>
+        <w:numPr>
+          <w:ilvl w:val="1"/>
+          <w:numId w:val="4"/>
+        </w:numPr>
+        <w:rPr>
+          <w:rFonts w:asciiTheme="minorHAnsi" w:hAnsiTheme="minorHAnsi" w:cstheme="minorHAnsi"/>
+          <w:lang w:val="en-US"/>
+        </w:rPr>
+      </w:pPr>
+      <w:r>
+        <w:rPr>
+          <w:rFonts w:asciiTheme="minorHAnsi" w:hAnsiTheme="minorHAnsi" w:cstheme="minorHAnsi"/>
+        </w:rPr>
+        <w:t xml:space="preserve"> </w:t>
+      </w:r>
+      <w:r>
+        <w:rPr>
+          <w:rFonts w:asciiTheme="minorHAnsi" w:hAnsiTheme="minorHAnsi" w:cstheme="minorHAnsi"/>
+          <w:lang w:val="en-US"/>
+        </w:rPr>
+        <w:t>Start</w:t>
+      </w:r>
+      <w:r>
+        <w:rPr>
+          <w:rFonts w:asciiTheme="minorHAnsi" w:hAnsiTheme="minorHAnsi" w:cstheme="minorHAnsi"/>
+        </w:rPr>
+        <w:t xml:space="preserve"> «</w:t>
+      </w:r>
+      <w:r>
+        <w:rPr>
+          <w:rFonts w:asciiTheme="minorHAnsi" w:hAnsiTheme="minorHAnsi" w:cstheme="minorHAnsi"/>
+          <w:b/>
+          <w:lang w:val="en-US"/>
+        </w:rPr>
+        <w:t>Control</w:t>
+      </w:r>
+      <w:r>
+        <w:rPr>
+          <w:rFonts w:asciiTheme="minorHAnsi" w:hAnsiTheme="minorHAnsi" w:cstheme="minorHAnsi"/>
+          <w:b/>
+        </w:rPr>
+        <w:t xml:space="preserve"> </w:t>
+      </w:r>
+      <w:r>
+        <w:rPr>
+          <w:rFonts w:asciiTheme="minorHAnsi" w:hAnsiTheme="minorHAnsi" w:cstheme="minorHAnsi"/>
+          <w:b/>
+          <w:lang w:val="en-US"/>
+        </w:rPr>
+        <w:t>Panel</w:t>
+      </w:r>
+      <w:r>
+        <w:rPr>
+          <w:rFonts w:asciiTheme="minorHAnsi" w:hAnsiTheme="minorHAnsi" w:cstheme="minorHAnsi"/>
+        </w:rPr>
+        <w:t xml:space="preserve">». </w:t>
+      </w:r>
+      <w:r>
+        <w:rPr>
+          <w:rFonts w:asciiTheme="minorHAnsi" w:hAnsiTheme="minorHAnsi" w:cstheme="minorHAnsi"/>
+          <w:lang w:val="en-US"/>
+        </w:rPr>
+        <w:t>Select</w:t>
+      </w:r>
+      <w:r>
+        <w:rPr>
+          <w:rFonts w:asciiTheme="minorHAnsi" w:hAnsiTheme="minorHAnsi" w:cstheme="minorHAnsi"/>
+          <w:lang w:val="en-US"/>
+        </w:rPr>
+        <w:t xml:space="preserve"> </w:t>
+      </w:r>
+      <w:r>
+        <w:rPr>
+          <w:rFonts w:asciiTheme="minorHAnsi" w:hAnsiTheme="minorHAnsi" w:cstheme="minorHAnsi"/>
+          <w:lang w:val="en-US"/>
+        </w:rPr>
+        <w:t>item</w:t>
+      </w:r>
+      <w:r>
+        <w:rPr>
+          <w:rFonts w:asciiTheme="minorHAnsi" w:hAnsiTheme="minorHAnsi" w:cstheme="minorHAnsi"/>
+          <w:lang w:val="en-US"/>
+        </w:rPr>
+        <w:t xml:space="preserve"> </w:t>
+      </w:r>
+      <w:r>
+        <w:rPr>
+          <w:rFonts w:asciiTheme="minorHAnsi" w:hAnsiTheme="minorHAnsi" w:cstheme="minorHAnsi"/>
+          <w:b/>
+          <w:lang w:val="en-US"/>
+        </w:rPr>
+        <w:t>«</w:t>
+      </w:r>
+      <w:r>
+        <w:rPr>
+          <w:rFonts w:asciiTheme="minorHAnsi" w:hAnsiTheme="minorHAnsi" w:cstheme="minorHAnsi"/>
+          <w:b/>
+          <w:lang w:val="en-US"/>
+        </w:rPr>
+        <w:t>Administration tools</w:t>
+      </w:r>
+      <w:r>
+        <w:rPr>
+          <w:rFonts w:asciiTheme="minorHAnsi" w:hAnsiTheme="minorHAnsi" w:cstheme="minorHAnsi"/>
+          <w:b/>
+          <w:lang w:val="en-US"/>
+        </w:rPr>
+        <w:t>»</w:t>
+      </w:r>
+      <w:r>
+        <w:rPr>
+          <w:rFonts w:asciiTheme="minorHAnsi" w:hAnsiTheme="minorHAnsi" w:cstheme="minorHAnsi"/>
+          <w:lang w:val="en-US"/>
+        </w:rPr>
+        <w:t xml:space="preserve"> </w:t>
+      </w:r>
+      <w:r>
+        <w:rPr>
+          <w:rFonts w:asciiTheme="minorHAnsi" w:hAnsiTheme="minorHAnsi" w:cstheme="minorHAnsi"/>
+          <w:lang w:val="en-US"/>
+        </w:rPr>
+        <w:t xml:space="preserve">and run </w:t>
+      </w:r>
+      <w:r>
+        <w:rPr>
+          <w:rFonts w:asciiTheme="minorHAnsi" w:hAnsiTheme="minorHAnsi" w:cstheme="minorHAnsi"/>
+          <w:b/>
+          <w:lang w:val="en-US"/>
+        </w:rPr>
+        <w:t>«</w:t>
+      </w:r>
+      <w:r>
+        <w:rPr>
+          <w:rFonts w:asciiTheme="minorHAnsi" w:hAnsiTheme="minorHAnsi" w:cstheme="minorHAnsi"/>
+          <w:b/>
+          <w:lang w:val="en-US"/>
+        </w:rPr>
+        <w:t>Services</w:t>
+      </w:r>
+      <w:r>
+        <w:rPr>
+          <w:rFonts w:asciiTheme="minorHAnsi" w:hAnsiTheme="minorHAnsi" w:cstheme="minorHAnsi"/>
+          <w:b/>
+          <w:lang w:val="en-US"/>
+        </w:rPr>
+        <w:t>».</w:t>
+      </w:r>
+      <w:r>
+        <w:rPr>
+          <w:rFonts w:asciiTheme="minorHAnsi" w:hAnsiTheme="minorHAnsi" w:cstheme="minorHAnsi"/>
+          <w:lang w:val="en-US"/>
+        </w:rPr>
+        <w:t xml:space="preserve"> </w:t>
+      </w:r>
+    </w:p>
+    <w:p>
+      <w:pPr>
+        <w:pStyle w:val="H2-s"/>
+        <w:numPr>
+          <w:ilvl w:val="0"/>
+          <w:numId w:val="0"/>
+        </w:numPr>
+        <w:ind w:left="720"/>
+        <w:rPr>
+          <w:rFonts w:asciiTheme="minorHAnsi" w:hAnsiTheme="minorHAnsi" w:cstheme="minorHAnsi"/>
+          <w:lang w:val="en-US"/>
+        </w:rPr>
+      </w:pPr>
+    </w:p>
+    <w:p>
+      <w:pPr>
+        <w:pStyle w:val="ListParagraph"/>
+        <w:numPr>
+          <w:ilvl w:val="1"/>
+          <w:numId w:val="4"/>
+        </w:numPr>
+        <w:jc w:val="both"/>
+        <w:rPr>
+          <w:rFonts w:asciiTheme="minorHAnsi" w:hAnsiTheme="minorHAnsi" w:cstheme="minorHAnsi"/>
+          <w:b/>
+          <w:sz w:val="24"/>
+          <w:szCs w:val="24"/>
+        </w:rPr>
+      </w:pPr>
+      <w:r>
+        <w:rPr>
+          <w:rFonts w:asciiTheme="minorHAnsi" w:hAnsiTheme="minorHAnsi" w:cstheme="minorHAnsi"/>
+          <w:sz w:val="24"/>
+          <w:szCs w:val="24"/>
+        </w:rPr>
+        <w:t xml:space="preserve"> </w:t>
+      </w:r>
+      <w:r>
+        <w:rPr>
+          <w:rFonts w:asciiTheme="minorHAnsi" w:hAnsiTheme="minorHAnsi" w:cstheme="minorHAnsi"/>
+          <w:sz w:val="24"/>
+          <w:szCs w:val="24"/>
+        </w:rPr>
+        <w:t>Run service</w:t>
+      </w:r>
+      <w:r>
+        <w:rPr>
+          <w:rFonts w:asciiTheme="minorHAnsi" w:hAnsiTheme="minorHAnsi" w:cstheme="minorHAnsi"/>
+          <w:sz w:val="24"/>
+          <w:szCs w:val="24"/>
+        </w:rPr>
+        <w:t xml:space="preserve"> </w:t>
+      </w:r>
+      <w:r>
+        <w:rPr>
+          <w:rFonts w:asciiTheme="minorHAnsi" w:hAnsiTheme="minorHAnsi" w:cstheme="minorHAnsi"/>
+          <w:b/>
+          <w:sz w:val="24"/>
+          <w:szCs w:val="24"/>
+        </w:rPr>
+        <w:t>«</w:t>
+      </w:r>
+      <w:proofErr w:type="spellStart"/>
+      <w:r>
+        <w:rPr>
+          <w:rFonts w:asciiTheme="minorHAnsi" w:hAnsiTheme="minorHAnsi" w:cstheme="minorHAnsi"/>
+          <w:b/>
+          <w:sz w:val="24"/>
+          <w:szCs w:val="24"/>
+        </w:rPr>
+        <w:t>Fibertest</w:t>
+      </w:r>
+      <w:proofErr w:type="spellEnd"/>
+      <w:r>
+        <w:rPr>
+          <w:rFonts w:asciiTheme="minorHAnsi" w:hAnsiTheme="minorHAnsi" w:cstheme="minorHAnsi"/>
+          <w:b/>
+          <w:sz w:val="24"/>
+          <w:szCs w:val="24"/>
+        </w:rPr>
+        <w:t xml:space="preserve"> 2.0 </w:t>
+      </w:r>
+      <w:proofErr w:type="spellStart"/>
+      <w:r>
+        <w:rPr>
+          <w:rFonts w:asciiTheme="minorHAnsi" w:hAnsiTheme="minorHAnsi" w:cstheme="minorHAnsi"/>
+          <w:b/>
+          <w:sz w:val="24"/>
+          <w:szCs w:val="24"/>
+        </w:rPr>
+        <w:t>DataCenter</w:t>
+      </w:r>
+      <w:proofErr w:type="spellEnd"/>
+      <w:r>
+        <w:rPr>
+          <w:rFonts w:asciiTheme="minorHAnsi" w:hAnsiTheme="minorHAnsi" w:cstheme="minorHAnsi"/>
+          <w:b/>
+          <w:sz w:val="24"/>
+          <w:szCs w:val="24"/>
+        </w:rPr>
+        <w:t xml:space="preserve"> </w:t>
+      </w:r>
+      <w:r>
+        <w:rPr>
+          <w:rFonts w:asciiTheme="minorHAnsi" w:hAnsiTheme="minorHAnsi" w:cstheme="minorHAnsi"/>
+          <w:b/>
+          <w:sz w:val="24"/>
+          <w:szCs w:val="24"/>
+        </w:rPr>
+        <w:t>Server</w:t>
+      </w:r>
+      <w:r>
+        <w:rPr>
+          <w:rFonts w:asciiTheme="minorHAnsi" w:hAnsiTheme="minorHAnsi" w:cstheme="minorHAnsi"/>
+          <w:b/>
+          <w:sz w:val="24"/>
+          <w:szCs w:val="24"/>
+        </w:rPr>
+        <w:t>».</w:t>
+      </w:r>
+    </w:p>
+    <w:p>
+      <w:pPr>
+        <w:pStyle w:val="ListParagraph"/>
+        <w:numPr>
+          <w:ilvl w:val="0"/>
+          <w:numId w:val="6"/>
+        </w:numPr>
+        <w:jc w:val="both"/>
+        <w:rPr>
+          <w:rFonts w:asciiTheme="minorHAnsi" w:hAnsiTheme="minorHAnsi" w:cstheme="minorHAnsi"/>
+          <w:b/>
+          <w:vanish/>
+          <w:sz w:val="24"/>
+          <w:szCs w:val="24"/>
+        </w:rPr>
+      </w:pPr>
+    </w:p>
+    <w:p>
+      <w:pPr>
+        <w:pStyle w:val="ListParagraph"/>
+        <w:numPr>
+          <w:ilvl w:val="0"/>
+          <w:numId w:val="6"/>
+        </w:numPr>
+        <w:jc w:val="both"/>
+        <w:rPr>
+          <w:rFonts w:asciiTheme="minorHAnsi" w:hAnsiTheme="minorHAnsi" w:cstheme="minorHAnsi"/>
+          <w:b/>
+          <w:vanish/>
+          <w:sz w:val="24"/>
+          <w:szCs w:val="24"/>
+        </w:rPr>
+      </w:pPr>
+    </w:p>
+    <w:p>
+      <w:pPr>
+        <w:pStyle w:val="ListParagraph"/>
+        <w:numPr>
+          <w:ilvl w:val="0"/>
+          <w:numId w:val="6"/>
+        </w:numPr>
+        <w:jc w:val="both"/>
+        <w:rPr>
+          <w:rFonts w:asciiTheme="minorHAnsi" w:hAnsiTheme="minorHAnsi" w:cstheme="minorHAnsi"/>
+          <w:b/>
+          <w:vanish/>
+          <w:sz w:val="24"/>
+          <w:szCs w:val="24"/>
+        </w:rPr>
+      </w:pPr>
+    </w:p>
+    <w:p>
+      <w:pPr>
+        <w:pStyle w:val="ListParagraph"/>
+        <w:numPr>
+          <w:ilvl w:val="0"/>
+          <w:numId w:val="6"/>
+        </w:numPr>
+        <w:jc w:val="both"/>
+        <w:rPr>
+          <w:rFonts w:asciiTheme="minorHAnsi" w:hAnsiTheme="minorHAnsi" w:cstheme="minorHAnsi"/>
+          <w:b/>
+          <w:vanish/>
+          <w:sz w:val="24"/>
+          <w:szCs w:val="24"/>
+        </w:rPr>
+      </w:pPr>
+    </w:p>
+    <w:p>
+      <w:pPr>
+        <w:pStyle w:val="ListParagraph"/>
+        <w:jc w:val="both"/>
+        <w:rPr>
+          <w:rFonts w:asciiTheme="minorHAnsi" w:hAnsiTheme="minorHAnsi" w:cstheme="minorHAnsi"/>
+          <w:b/>
+          <w:sz w:val="24"/>
+          <w:szCs w:val="24"/>
+        </w:rPr>
+      </w:pPr>
+    </w:p>
+    <w:p>
+      <w:pPr>
+        <w:pStyle w:val="H2-s"/>
+        <w:numPr>
+          <w:ilvl w:val="1"/>
+          <w:numId w:val="4"/>
+        </w:numPr>
+        <w:rPr>
+          <w:rFonts w:asciiTheme="minorHAnsi" w:hAnsiTheme="minorHAnsi" w:cstheme="minorHAnsi"/>
+          <w:lang w:val="en-US"/>
+        </w:rPr>
+      </w:pPr>
+      <w:r>
+        <w:rPr>
+          <w:rFonts w:asciiTheme="minorHAnsi" w:hAnsiTheme="minorHAnsi" w:cstheme="minorHAnsi"/>
+          <w:lang w:val="en-US"/>
+        </w:rPr>
+        <w:t xml:space="preserve"> </w:t>
+      </w:r>
+      <w:r>
+        <w:rPr>
+          <w:rFonts w:asciiTheme="minorHAnsi" w:hAnsiTheme="minorHAnsi" w:cstheme="minorHAnsi"/>
+          <w:lang w:val="en-US"/>
+        </w:rPr>
+        <w:t>Open folder</w:t>
+      </w:r>
+      <w:r>
+        <w:rPr>
+          <w:rFonts w:asciiTheme="minorHAnsi" w:hAnsiTheme="minorHAnsi" w:cstheme="minorHAnsi"/>
+          <w:lang w:val="en-US"/>
+        </w:rPr>
+        <w:t xml:space="preserve"> «</w:t>
+      </w:r>
+      <w:r>
+        <w:rPr>
+          <w:rFonts w:asciiTheme="minorHAnsi" w:hAnsiTheme="minorHAnsi" w:cstheme="minorHAnsi"/>
+          <w:b/>
+          <w:lang w:val="en-US"/>
+        </w:rPr>
+        <w:t>C</w:t>
+      </w:r>
+      <w:r>
+        <w:rPr>
+          <w:rFonts w:asciiTheme="minorHAnsi" w:hAnsiTheme="minorHAnsi" w:cstheme="minorHAnsi"/>
+          <w:b/>
+          <w:lang w:val="en-US"/>
+        </w:rPr>
+        <w:t>:/</w:t>
+      </w:r>
+      <w:r>
+        <w:rPr>
+          <w:rFonts w:asciiTheme="minorHAnsi" w:hAnsiTheme="minorHAnsi" w:cstheme="minorHAnsi"/>
+          <w:lang w:val="en-US"/>
+        </w:rPr>
+        <w:t xml:space="preserve"> </w:t>
+      </w:r>
+      <w:r>
+        <w:rPr>
+          <w:rFonts w:asciiTheme="minorHAnsi" w:hAnsiTheme="minorHAnsi" w:cstheme="minorHAnsi"/>
+          <w:b/>
+          <w:lang w:val="en-US"/>
+        </w:rPr>
+        <w:t>IIT</w:t>
+      </w:r>
+      <w:r>
+        <w:rPr>
+          <w:rFonts w:asciiTheme="minorHAnsi" w:hAnsiTheme="minorHAnsi" w:cstheme="minorHAnsi"/>
+          <w:b/>
+          <w:lang w:val="en-US"/>
+        </w:rPr>
+        <w:t>-</w:t>
+      </w:r>
+      <w:proofErr w:type="spellStart"/>
+      <w:r>
+        <w:rPr>
+          <w:rFonts w:asciiTheme="minorHAnsi" w:hAnsiTheme="minorHAnsi" w:cstheme="minorHAnsi"/>
+          <w:b/>
+          <w:lang w:val="en-US"/>
+        </w:rPr>
+        <w:t>Fibertest</w:t>
+      </w:r>
+      <w:proofErr w:type="spellEnd"/>
+      <w:r>
+        <w:rPr>
+          <w:rFonts w:asciiTheme="minorHAnsi" w:hAnsiTheme="minorHAnsi" w:cstheme="minorHAnsi"/>
+          <w:b/>
+          <w:lang w:val="en-US"/>
+        </w:rPr>
+        <w:t>/</w:t>
+      </w:r>
+      <w:proofErr w:type="spellStart"/>
+      <w:r>
+        <w:rPr>
+          <w:rFonts w:asciiTheme="minorHAnsi" w:hAnsiTheme="minorHAnsi" w:cstheme="minorHAnsi"/>
+          <w:b/>
+          <w:lang w:val="en-US"/>
+        </w:rPr>
+        <w:t>DataCenter</w:t>
+      </w:r>
+      <w:proofErr w:type="spellEnd"/>
+      <w:r>
+        <w:rPr>
+          <w:rFonts w:asciiTheme="minorHAnsi" w:hAnsiTheme="minorHAnsi" w:cstheme="minorHAnsi"/>
+          <w:b/>
+          <w:lang w:val="en-US"/>
+        </w:rPr>
+        <w:t>/</w:t>
+      </w:r>
+      <w:proofErr w:type="spellStart"/>
+      <w:r>
+        <w:rPr>
+          <w:rFonts w:asciiTheme="minorHAnsi" w:hAnsiTheme="minorHAnsi" w:cstheme="minorHAnsi"/>
+          <w:b/>
+          <w:lang w:val="en-US"/>
+        </w:rPr>
+        <w:t>Ini</w:t>
+      </w:r>
+      <w:proofErr w:type="spellEnd"/>
+      <w:r>
+        <w:rPr>
+          <w:rFonts w:asciiTheme="minorHAnsi" w:hAnsiTheme="minorHAnsi" w:cstheme="minorHAnsi"/>
+          <w:b/>
+          <w:lang w:val="en-US"/>
+        </w:rPr>
+        <w:t>/»</w:t>
+      </w:r>
+      <w:r>
+        <w:rPr>
+          <w:rFonts w:asciiTheme="minorHAnsi" w:hAnsiTheme="minorHAnsi" w:cstheme="minorHAnsi"/>
+          <w:lang w:val="en-US"/>
+        </w:rPr>
+        <w:t xml:space="preserve"> </w:t>
+      </w:r>
+      <w:r>
+        <w:rPr>
+          <w:rFonts w:asciiTheme="minorHAnsi" w:hAnsiTheme="minorHAnsi" w:cstheme="minorHAnsi"/>
+          <w:lang w:val="en-US"/>
+        </w:rPr>
+        <w:t>and file</w:t>
+      </w:r>
+      <w:r>
+        <w:rPr>
+          <w:rFonts w:asciiTheme="minorHAnsi" w:hAnsiTheme="minorHAnsi" w:cstheme="minorHAnsi"/>
+          <w:lang w:val="en-US"/>
+        </w:rPr>
+        <w:t xml:space="preserve"> «</w:t>
+      </w:r>
+      <w:r>
+        <w:rPr>
+          <w:rFonts w:asciiTheme="minorHAnsi" w:hAnsiTheme="minorHAnsi" w:cstheme="minorHAnsi"/>
+          <w:b/>
+          <w:lang w:val="en-US"/>
+        </w:rPr>
+        <w:t>DataCenter</w:t>
+      </w:r>
+      <w:r>
+        <w:rPr>
+          <w:rFonts w:asciiTheme="minorHAnsi" w:hAnsiTheme="minorHAnsi" w:cstheme="minorHAnsi"/>
+          <w:b/>
+          <w:lang w:val="en-US"/>
+        </w:rPr>
+        <w:t>.</w:t>
+      </w:r>
+      <w:r>
+        <w:rPr>
+          <w:rFonts w:asciiTheme="minorHAnsi" w:hAnsiTheme="minorHAnsi" w:cstheme="minorHAnsi"/>
+          <w:b/>
+          <w:lang w:val="en-US"/>
+        </w:rPr>
+        <w:t>ini</w:t>
+      </w:r>
+      <w:r>
+        <w:rPr>
+          <w:rFonts w:asciiTheme="minorHAnsi" w:hAnsiTheme="minorHAnsi" w:cstheme="minorHAnsi"/>
+          <w:lang w:val="en-US"/>
+        </w:rPr>
+        <w:t xml:space="preserve">» </w:t>
+      </w:r>
+      <w:r>
+        <w:rPr>
+          <w:rFonts w:asciiTheme="minorHAnsi" w:hAnsiTheme="minorHAnsi" w:cstheme="minorHAnsi"/>
+          <w:lang w:val="en-US"/>
+        </w:rPr>
+        <w:t>for edit.</w:t>
+      </w:r>
+      <w:r>
+        <w:rPr>
+          <w:rFonts w:asciiTheme="minorHAnsi" w:hAnsiTheme="minorHAnsi" w:cstheme="minorHAnsi"/>
+          <w:lang w:val="en-US"/>
+        </w:rPr>
+        <w:t xml:space="preserve"> </w:t>
+      </w:r>
+    </w:p>
+    <w:p>
+      <w:pPr>
+        <w:pStyle w:val="H2-s"/>
+        <w:numPr>
+          <w:ilvl w:val="0"/>
+          <w:numId w:val="13"/>
+        </w:numPr>
+        <w:rPr>
+          <w:rFonts w:asciiTheme="minorHAnsi" w:hAnsiTheme="minorHAnsi" w:cstheme="minorHAnsi"/>
+          <w:lang w:val="en-US"/>
+        </w:rPr>
+      </w:pPr>
+      <w:r>
+        <w:rPr>
+          <w:rFonts w:asciiTheme="minorHAnsi" w:hAnsiTheme="minorHAnsi" w:cstheme="minorHAnsi"/>
+          <w:lang w:val="en-US"/>
+        </w:rPr>
+        <w:t>In</w:t>
+      </w:r>
+      <w:r>
+        <w:rPr>
+          <w:rFonts w:asciiTheme="minorHAnsi" w:hAnsiTheme="minorHAnsi" w:cstheme="minorHAnsi"/>
+          <w:lang w:val="en-US"/>
+        </w:rPr>
+        <w:t xml:space="preserve"> </w:t>
+      </w:r>
+      <w:r>
+        <w:rPr>
+          <w:rFonts w:asciiTheme="minorHAnsi" w:hAnsiTheme="minorHAnsi" w:cstheme="minorHAnsi"/>
+          <w:lang w:val="en-US"/>
+        </w:rPr>
+        <w:t>section</w:t>
+      </w:r>
+      <w:r>
+        <w:rPr>
+          <w:rFonts w:asciiTheme="minorHAnsi" w:hAnsiTheme="minorHAnsi" w:cstheme="minorHAnsi"/>
+          <w:lang w:val="en-US"/>
+        </w:rPr>
+        <w:t xml:space="preserve"> </w:t>
+      </w:r>
+      <w:r>
+        <w:rPr>
+          <w:rFonts w:asciiTheme="minorHAnsi" w:hAnsiTheme="minorHAnsi" w:cstheme="minorHAnsi"/>
+          <w:b/>
+          <w:lang w:val="en-US"/>
+        </w:rPr>
+        <w:t>[</w:t>
+      </w:r>
+      <w:proofErr w:type="spellStart"/>
+      <w:r>
+        <w:rPr>
+          <w:rFonts w:asciiTheme="minorHAnsi" w:hAnsiTheme="minorHAnsi" w:cstheme="minorHAnsi"/>
+          <w:b/>
+          <w:lang w:val="en-US"/>
+        </w:rPr>
+        <w:t>ServerMainAddress</w:t>
+      </w:r>
+      <w:proofErr w:type="spellEnd"/>
+      <w:r>
+        <w:rPr>
+          <w:rFonts w:asciiTheme="minorHAnsi" w:hAnsiTheme="minorHAnsi" w:cstheme="minorHAnsi"/>
+          <w:b/>
+          <w:lang w:val="en-US"/>
+        </w:rPr>
+        <w:t>]</w:t>
+      </w:r>
+      <w:r>
+        <w:rPr>
+          <w:rFonts w:asciiTheme="minorHAnsi" w:hAnsiTheme="minorHAnsi" w:cstheme="minorHAnsi"/>
+          <w:lang w:val="en-US"/>
+        </w:rPr>
+        <w:t xml:space="preserve"> </w:t>
+      </w:r>
+      <w:r>
+        <w:rPr>
+          <w:rFonts w:asciiTheme="minorHAnsi" w:hAnsiTheme="minorHAnsi" w:cstheme="minorHAnsi"/>
+          <w:lang w:val="en-US"/>
+        </w:rPr>
+        <w:t>find</w:t>
+      </w:r>
+      <w:r>
+        <w:rPr>
+          <w:rFonts w:asciiTheme="minorHAnsi" w:hAnsiTheme="minorHAnsi" w:cstheme="minorHAnsi"/>
+          <w:lang w:val="en-US"/>
+        </w:rPr>
+        <w:t xml:space="preserve"> </w:t>
+      </w:r>
+      <w:r>
+        <w:rPr>
+          <w:rFonts w:asciiTheme="minorHAnsi" w:hAnsiTheme="minorHAnsi" w:cstheme="minorHAnsi"/>
+          <w:lang w:val="en-US"/>
+        </w:rPr>
+        <w:t>parameter</w:t>
+      </w:r>
+      <w:r>
+        <w:rPr>
+          <w:rFonts w:asciiTheme="minorHAnsi" w:hAnsiTheme="minorHAnsi" w:cstheme="minorHAnsi"/>
+          <w:lang w:val="en-US"/>
+        </w:rPr>
+        <w:t xml:space="preserve"> «</w:t>
+      </w:r>
+      <w:r>
+        <w:rPr>
+          <w:rFonts w:asciiTheme="minorHAnsi" w:hAnsiTheme="minorHAnsi" w:cstheme="minorHAnsi"/>
+          <w:lang w:val="en-US"/>
+        </w:rPr>
+        <w:t>IP</w:t>
+      </w:r>
+      <w:r>
+        <w:rPr>
+          <w:rFonts w:asciiTheme="minorHAnsi" w:hAnsiTheme="minorHAnsi" w:cstheme="minorHAnsi"/>
+          <w:lang w:val="en-US"/>
+        </w:rPr>
+        <w:t>»</w:t>
+      </w:r>
+      <w:r>
+        <w:rPr>
+          <w:rFonts w:asciiTheme="minorHAnsi" w:hAnsiTheme="minorHAnsi" w:cstheme="minorHAnsi"/>
+          <w:lang w:val="en-US"/>
+        </w:rPr>
+        <w:t>,</w:t>
+      </w:r>
+      <w:r>
+        <w:rPr>
+          <w:rFonts w:asciiTheme="minorHAnsi" w:hAnsiTheme="minorHAnsi" w:cstheme="minorHAnsi"/>
+          <w:lang w:val="en-US"/>
+        </w:rPr>
+        <w:t xml:space="preserve"> </w:t>
+      </w:r>
+      <w:r>
+        <w:rPr>
+          <w:rFonts w:asciiTheme="minorHAnsi" w:hAnsiTheme="minorHAnsi" w:cstheme="minorHAnsi"/>
+          <w:lang w:val="en-US"/>
+        </w:rPr>
+        <w:t>change</w:t>
+      </w:r>
+      <w:r>
+        <w:rPr>
+          <w:rFonts w:asciiTheme="minorHAnsi" w:hAnsiTheme="minorHAnsi" w:cstheme="minorHAnsi"/>
+          <w:lang w:val="en-US"/>
+        </w:rPr>
+        <w:t xml:space="preserve"> it if necessary</w:t>
+      </w:r>
+      <w:r>
+        <w:rPr>
+          <w:rFonts w:asciiTheme="minorHAnsi" w:hAnsiTheme="minorHAnsi" w:cstheme="minorHAnsi"/>
+          <w:lang w:val="en-US"/>
+        </w:rPr>
+        <w:t xml:space="preserve"> to the </w:t>
+      </w:r>
+      <w:r>
+        <w:rPr>
+          <w:rFonts w:asciiTheme="minorHAnsi" w:hAnsiTheme="minorHAnsi" w:cstheme="minorHAnsi"/>
+          <w:lang w:val="en-US"/>
+        </w:rPr>
+        <w:t>IP</w:t>
+      </w:r>
+      <w:r>
+        <w:rPr>
+          <w:rFonts w:asciiTheme="minorHAnsi" w:hAnsiTheme="minorHAnsi" w:cstheme="minorHAnsi"/>
+          <w:lang w:val="en-US"/>
+        </w:rPr>
+        <w:t xml:space="preserve"> address of server</w:t>
+      </w:r>
+      <w:r>
+        <w:rPr>
+          <w:rFonts w:asciiTheme="minorHAnsi" w:hAnsiTheme="minorHAnsi" w:cstheme="minorHAnsi"/>
+          <w:lang w:val="en-US"/>
+        </w:rPr>
+        <w:t>.</w:t>
+      </w:r>
+    </w:p>
+    <w:p>
+      <w:pPr>
+        <w:pStyle w:val="ListParagraph"/>
+        <w:jc w:val="both"/>
+        <w:rPr>
+          <w:rFonts w:asciiTheme="minorHAnsi" w:hAnsiTheme="minorHAnsi" w:cstheme="minorHAnsi"/>
+          <w:b/>
+          <w:sz w:val="24"/>
+          <w:szCs w:val="24"/>
+        </w:rPr>
+      </w:pPr>
+    </w:p>
+    <w:p>
+      <w:pPr>
+        <w:pStyle w:val="H2-s"/>
+        <w:numPr>
+          <w:ilvl w:val="0"/>
+          <w:numId w:val="13"/>
+        </w:numPr>
+        <w:rPr>
+          <w:rFonts w:asciiTheme="minorHAnsi" w:hAnsiTheme="minorHAnsi" w:cstheme="minorHAnsi"/>
+          <w:lang w:val="en-US"/>
+        </w:rPr>
+      </w:pPr>
+      <w:r>
+        <w:rPr>
+          <w:rFonts w:asciiTheme="minorHAnsi" w:hAnsiTheme="minorHAnsi" w:cstheme="minorHAnsi"/>
+          <w:lang w:val="en-US"/>
+        </w:rPr>
+        <w:t>If</w:t>
+      </w:r>
+      <w:r>
+        <w:rPr>
+          <w:rFonts w:asciiTheme="minorHAnsi" w:hAnsiTheme="minorHAnsi" w:cstheme="minorHAnsi"/>
+          <w:lang w:val="en-US"/>
+        </w:rPr>
+        <w:t xml:space="preserve"> </w:t>
+      </w:r>
+      <w:r>
+        <w:rPr>
+          <w:rFonts w:asciiTheme="minorHAnsi" w:hAnsiTheme="minorHAnsi" w:cstheme="minorHAnsi"/>
+          <w:lang w:val="en-US"/>
+        </w:rPr>
+        <w:t>server has reserve channel, in section</w:t>
+      </w:r>
+      <w:r>
+        <w:rPr>
+          <w:rFonts w:asciiTheme="minorHAnsi" w:hAnsiTheme="minorHAnsi" w:cstheme="minorHAnsi"/>
+          <w:lang w:val="en-US"/>
+        </w:rPr>
+        <w:t xml:space="preserve"> [</w:t>
+      </w:r>
+      <w:proofErr w:type="spellStart"/>
+      <w:r>
+        <w:rPr>
+          <w:rFonts w:asciiTheme="minorHAnsi" w:hAnsiTheme="minorHAnsi" w:cstheme="minorHAnsi"/>
+          <w:b/>
+          <w:lang w:val="en-US"/>
+        </w:rPr>
+        <w:t>ServerReserveAddress</w:t>
+      </w:r>
+      <w:proofErr w:type="spellEnd"/>
+      <w:r>
+        <w:rPr>
+          <w:rFonts w:asciiTheme="minorHAnsi" w:hAnsiTheme="minorHAnsi" w:cstheme="minorHAnsi"/>
+          <w:lang w:val="en-US"/>
+        </w:rPr>
+        <w:t xml:space="preserve">] </w:t>
+      </w:r>
+      <w:r>
+        <w:rPr>
+          <w:rFonts w:asciiTheme="minorHAnsi" w:hAnsiTheme="minorHAnsi" w:cstheme="minorHAnsi"/>
+          <w:lang w:val="en-US"/>
+        </w:rPr>
+        <w:t>set parameter</w:t>
+      </w:r>
+      <w:r>
+        <w:rPr>
+          <w:rFonts w:asciiTheme="minorHAnsi" w:hAnsiTheme="minorHAnsi" w:cstheme="minorHAnsi"/>
+          <w:lang w:val="en-US"/>
+        </w:rPr>
+        <w:t xml:space="preserve"> «</w:t>
+      </w:r>
+      <w:r>
+        <w:rPr>
+          <w:rFonts w:asciiTheme="minorHAnsi" w:hAnsiTheme="minorHAnsi" w:cstheme="minorHAnsi"/>
+          <w:b/>
+          <w:lang w:val="en-US"/>
+        </w:rPr>
+        <w:t>IP</w:t>
+      </w:r>
+      <w:r>
+        <w:rPr>
+          <w:rFonts w:asciiTheme="minorHAnsi" w:hAnsiTheme="minorHAnsi" w:cstheme="minorHAnsi"/>
+          <w:lang w:val="en-US"/>
+        </w:rPr>
+        <w:t xml:space="preserve">» </w:t>
+      </w:r>
+      <w:r>
+        <w:rPr>
+          <w:rFonts w:asciiTheme="minorHAnsi" w:hAnsiTheme="minorHAnsi" w:cstheme="minorHAnsi"/>
+          <w:lang w:val="en-US"/>
+        </w:rPr>
+        <w:t>to the reserve IP address of server</w:t>
+      </w:r>
+      <w:r>
+        <w:rPr>
+          <w:rFonts w:asciiTheme="minorHAnsi" w:hAnsiTheme="minorHAnsi" w:cstheme="minorHAnsi"/>
+          <w:lang w:val="en-US"/>
+        </w:rPr>
+        <w:t xml:space="preserve">, </w:t>
+      </w:r>
+      <w:r>
+        <w:rPr>
+          <w:rFonts w:asciiTheme="minorHAnsi" w:hAnsiTheme="minorHAnsi" w:cstheme="minorHAnsi"/>
+          <w:lang w:val="en-US"/>
+        </w:rPr>
+        <w:t xml:space="preserve">and in section </w:t>
+      </w:r>
+      <w:r>
+        <w:rPr>
+          <w:rFonts w:asciiTheme="minorHAnsi" w:hAnsiTheme="minorHAnsi" w:cstheme="minorHAnsi"/>
+          <w:lang w:val="en-US"/>
+        </w:rPr>
+        <w:t>[</w:t>
+      </w:r>
+      <w:r>
+        <w:rPr>
+          <w:rFonts w:asciiTheme="minorHAnsi" w:hAnsiTheme="minorHAnsi" w:cstheme="minorHAnsi"/>
+          <w:b/>
+          <w:lang w:val="en-US"/>
+        </w:rPr>
+        <w:t>Server</w:t>
+      </w:r>
+      <w:r>
+        <w:rPr>
+          <w:rFonts w:asciiTheme="minorHAnsi" w:hAnsiTheme="minorHAnsi" w:cstheme="minorHAnsi"/>
+          <w:lang w:val="en-US"/>
+        </w:rPr>
+        <w:t>]</w:t>
+      </w:r>
+      <w:r>
+        <w:rPr>
+          <w:rFonts w:asciiTheme="minorHAnsi" w:hAnsiTheme="minorHAnsi" w:cstheme="minorHAnsi"/>
+          <w:lang w:val="en-US"/>
+        </w:rPr>
+        <w:t xml:space="preserve"> </w:t>
+      </w:r>
+      <w:r>
+        <w:rPr>
+          <w:rFonts w:asciiTheme="minorHAnsi" w:hAnsiTheme="minorHAnsi" w:cstheme="minorHAnsi"/>
+          <w:lang w:val="en-US"/>
+        </w:rPr>
+        <w:t>set parameter</w:t>
+      </w:r>
+      <w:r>
+        <w:rPr>
+          <w:rFonts w:asciiTheme="minorHAnsi" w:hAnsiTheme="minorHAnsi" w:cstheme="minorHAnsi"/>
+          <w:lang w:val="en-US"/>
+        </w:rPr>
+        <w:t xml:space="preserve"> «</w:t>
+      </w:r>
+      <w:proofErr w:type="spellStart"/>
+      <w:r>
+        <w:rPr>
+          <w:rFonts w:asciiTheme="minorHAnsi" w:hAnsiTheme="minorHAnsi" w:cstheme="minorHAnsi"/>
+          <w:b/>
+          <w:lang w:val="en-US"/>
+        </w:rPr>
+        <w:t>HasReserveAddress</w:t>
+      </w:r>
+      <w:proofErr w:type="spellEnd"/>
+      <w:r>
+        <w:rPr>
+          <w:rFonts w:asciiTheme="minorHAnsi" w:hAnsiTheme="minorHAnsi" w:cstheme="minorHAnsi"/>
+          <w:lang w:val="en-US"/>
+        </w:rPr>
+        <w:t xml:space="preserve">» </w:t>
+      </w:r>
+      <w:r>
+        <w:rPr>
+          <w:rFonts w:asciiTheme="minorHAnsi" w:hAnsiTheme="minorHAnsi" w:cstheme="minorHAnsi"/>
+          <w:lang w:val="en-US"/>
+        </w:rPr>
+        <w:t>to the</w:t>
+      </w:r>
+      <w:r>
+        <w:rPr>
+          <w:rFonts w:asciiTheme="minorHAnsi" w:hAnsiTheme="minorHAnsi" w:cstheme="minorHAnsi"/>
+          <w:lang w:val="en-US"/>
+        </w:rPr>
+        <w:t xml:space="preserve"> «</w:t>
+      </w:r>
+      <w:r>
+        <w:rPr>
+          <w:rFonts w:asciiTheme="minorHAnsi" w:hAnsiTheme="minorHAnsi" w:cstheme="minorHAnsi"/>
+          <w:b/>
+          <w:lang w:val="en-US"/>
+        </w:rPr>
+        <w:t>t</w:t>
+      </w:r>
+      <w:r>
+        <w:rPr>
+          <w:rFonts w:asciiTheme="minorHAnsi" w:hAnsiTheme="minorHAnsi" w:cstheme="minorHAnsi"/>
+          <w:b/>
+          <w:lang w:val="en-US"/>
+        </w:rPr>
+        <w:t>rue</w:t>
+      </w:r>
+      <w:r>
+        <w:rPr>
+          <w:rFonts w:asciiTheme="minorHAnsi" w:hAnsiTheme="minorHAnsi" w:cstheme="minorHAnsi"/>
+          <w:lang w:val="en-US"/>
+        </w:rPr>
+        <w:t>».</w:t>
+      </w:r>
+      <w:r>
+        <w:rPr>
+          <w:rFonts w:asciiTheme="minorHAnsi" w:hAnsiTheme="minorHAnsi" w:cstheme="minorHAnsi"/>
+          <w:b/>
+          <w:lang w:val="en-US"/>
+        </w:rPr>
+        <w:t xml:space="preserve"> </w:t>
+      </w:r>
+    </w:p>
+    <w:p>
+      <w:pPr>
+        <w:pStyle w:val="ListParagraph"/>
+        <w:rPr>
+          <w:rFonts w:asciiTheme="minorHAnsi" w:hAnsiTheme="minorHAnsi" w:cstheme="minorHAnsi"/>
+        </w:rPr>
+      </w:pPr>
+    </w:p>
+    <w:p>
+      <w:pPr>
+        <w:pStyle w:val="H2-s"/>
+        <w:numPr>
+          <w:ilvl w:val="0"/>
+          <w:numId w:val="13"/>
+        </w:numPr>
+        <w:rPr>
+          <w:rFonts w:asciiTheme="minorHAnsi" w:hAnsiTheme="minorHAnsi" w:cstheme="minorHAnsi"/>
+          <w:lang w:val="en-US"/>
+        </w:rPr>
+      </w:pPr>
+      <w:r>
+        <w:rPr>
+          <w:rFonts w:asciiTheme="minorHAnsi" w:hAnsiTheme="minorHAnsi" w:cstheme="minorHAnsi"/>
+          <w:lang w:val="en-US"/>
+        </w:rPr>
+        <w:t>In</w:t>
+      </w:r>
+      <w:r>
+        <w:rPr>
+          <w:rFonts w:asciiTheme="minorHAnsi" w:hAnsiTheme="minorHAnsi" w:cstheme="minorHAnsi"/>
+          <w:lang w:val="en-US"/>
+        </w:rPr>
+        <w:t xml:space="preserve"> </w:t>
+      </w:r>
+      <w:r>
+        <w:rPr>
+          <w:rFonts w:asciiTheme="minorHAnsi" w:hAnsiTheme="minorHAnsi" w:cstheme="minorHAnsi"/>
+          <w:lang w:val="en-US"/>
+        </w:rPr>
+        <w:t>section</w:t>
+      </w:r>
+      <w:r>
+        <w:rPr>
+          <w:rFonts w:asciiTheme="minorHAnsi" w:hAnsiTheme="minorHAnsi" w:cstheme="minorHAnsi"/>
+          <w:lang w:val="en-US"/>
+        </w:rPr>
+        <w:t xml:space="preserve"> [</w:t>
+      </w:r>
+      <w:proofErr w:type="spellStart"/>
+      <w:r>
+        <w:rPr>
+          <w:rFonts w:asciiTheme="minorHAnsi" w:hAnsiTheme="minorHAnsi" w:cstheme="minorHAnsi"/>
+          <w:b/>
+          <w:lang w:val="en-US"/>
+        </w:rPr>
+        <w:t>MySql</w:t>
+      </w:r>
+      <w:proofErr w:type="spellEnd"/>
+      <w:r>
+        <w:rPr>
+          <w:rFonts w:asciiTheme="minorHAnsi" w:hAnsiTheme="minorHAnsi" w:cstheme="minorHAnsi"/>
+          <w:lang w:val="en-US"/>
+        </w:rPr>
+        <w:t xml:space="preserve">] </w:t>
+      </w:r>
+      <w:r>
+        <w:rPr>
+          <w:rFonts w:asciiTheme="minorHAnsi" w:hAnsiTheme="minorHAnsi" w:cstheme="minorHAnsi"/>
+          <w:lang w:val="en-US"/>
+        </w:rPr>
+        <w:t xml:space="preserve">set parameter </w:t>
+      </w:r>
+      <w:r>
+        <w:rPr>
+          <w:rFonts w:asciiTheme="minorHAnsi" w:hAnsiTheme="minorHAnsi" w:cstheme="minorHAnsi"/>
+          <w:lang w:val="en-US"/>
+        </w:rPr>
+        <w:t>«</w:t>
+      </w:r>
+      <w:r>
+        <w:rPr>
+          <w:rFonts w:asciiTheme="minorHAnsi" w:hAnsiTheme="minorHAnsi" w:cstheme="minorHAnsi"/>
+          <w:b/>
+          <w:lang w:val="en-US"/>
+        </w:rPr>
+        <w:t>Reset</w:t>
+      </w:r>
+      <w:r>
+        <w:rPr>
+          <w:rFonts w:asciiTheme="minorHAnsi" w:hAnsiTheme="minorHAnsi" w:cstheme="minorHAnsi"/>
+          <w:b/>
+          <w:lang w:val="en-US"/>
+        </w:rPr>
+        <w:t xml:space="preserve"> </w:t>
+      </w:r>
+      <w:r>
+        <w:rPr>
+          <w:rFonts w:asciiTheme="minorHAnsi" w:hAnsiTheme="minorHAnsi" w:cstheme="minorHAnsi"/>
+          <w:b/>
+          <w:lang w:val="en-US"/>
+        </w:rPr>
+        <w:t>DB</w:t>
+      </w:r>
+      <w:r>
+        <w:rPr>
+          <w:rFonts w:asciiTheme="minorHAnsi" w:hAnsiTheme="minorHAnsi" w:cstheme="minorHAnsi"/>
+          <w:lang w:val="en-US"/>
+        </w:rPr>
+        <w:t xml:space="preserve">» </w:t>
+      </w:r>
+      <w:r>
+        <w:rPr>
+          <w:rFonts w:asciiTheme="minorHAnsi" w:hAnsiTheme="minorHAnsi" w:cstheme="minorHAnsi"/>
+          <w:lang w:val="en-US"/>
+        </w:rPr>
+        <w:t>to</w:t>
+      </w:r>
+      <w:r>
+        <w:rPr>
+          <w:rFonts w:asciiTheme="minorHAnsi" w:hAnsiTheme="minorHAnsi" w:cstheme="minorHAnsi"/>
+          <w:lang w:val="en-US"/>
+        </w:rPr>
+        <w:t xml:space="preserve"> «</w:t>
+      </w:r>
+      <w:r>
+        <w:rPr>
+          <w:rFonts w:asciiTheme="minorHAnsi" w:hAnsiTheme="minorHAnsi" w:cstheme="minorHAnsi"/>
+          <w:b/>
+          <w:lang w:val="en-US"/>
+        </w:rPr>
+        <w:t>true</w:t>
+      </w:r>
+      <w:r>
+        <w:rPr>
+          <w:rFonts w:asciiTheme="minorHAnsi" w:hAnsiTheme="minorHAnsi" w:cstheme="minorHAnsi"/>
+          <w:b/>
+          <w:lang w:val="en-US"/>
+        </w:rPr>
+        <w:t xml:space="preserve">». </w:t>
+      </w:r>
+    </w:p>
+    <w:p>
+      <w:pPr>
+        <w:pStyle w:val="ListParagraph"/>
+        <w:rPr>
+          <w:rFonts w:asciiTheme="minorHAnsi" w:hAnsiTheme="minorHAnsi" w:cstheme="minorHAnsi"/>
+        </w:rPr>
+      </w:pPr>
+    </w:p>
+    <w:p>
+      <w:pPr>
+        <w:pStyle w:val="ListParagraph"/>
+        <w:rPr>
+          <w:rFonts w:asciiTheme="minorHAnsi" w:hAnsiTheme="minorHAnsi" w:cstheme="minorHAnsi"/>
+          <w:sz w:val="24"/>
+          <w:szCs w:val="24"/>
+        </w:rPr>
+      </w:pPr>
+    </w:p>
+    <w:p>
+      <w:pPr>
+        <w:pStyle w:val="H2-s"/>
+        <w:numPr>
+          <w:ilvl w:val="1"/>
+          <w:numId w:val="4"/>
+        </w:numPr>
+        <w:rPr>
+          <w:rFonts w:asciiTheme="minorHAnsi" w:hAnsiTheme="minorHAnsi" w:cstheme="minorHAnsi"/>
+          <w:lang w:val="en-US"/>
+        </w:rPr>
+      </w:pPr>
+      <w:r>
+        <w:rPr>
+          <w:rFonts w:asciiTheme="minorHAnsi" w:hAnsiTheme="minorHAnsi" w:cstheme="minorHAnsi"/>
+          <w:lang w:val="en-US"/>
+        </w:rPr>
+        <w:t xml:space="preserve"> </w:t>
+      </w:r>
+      <w:r>
+        <w:rPr>
+          <w:rFonts w:asciiTheme="minorHAnsi" w:hAnsiTheme="minorHAnsi" w:cstheme="minorHAnsi"/>
+          <w:lang w:val="en-US"/>
+        </w:rPr>
+        <w:t>Restart service</w:t>
+      </w:r>
+      <w:r>
+        <w:rPr>
+          <w:rFonts w:asciiTheme="minorHAnsi" w:hAnsiTheme="minorHAnsi" w:cstheme="minorHAnsi"/>
+          <w:lang w:val="en-US"/>
+        </w:rPr>
+        <w:t xml:space="preserve"> </w:t>
+      </w:r>
+      <w:r>
+        <w:rPr>
+          <w:rFonts w:asciiTheme="minorHAnsi" w:hAnsiTheme="minorHAnsi" w:cstheme="minorHAnsi"/>
+          <w:b/>
+          <w:lang w:val="en-US"/>
+        </w:rPr>
+        <w:t>«</w:t>
+      </w:r>
+      <w:proofErr w:type="spellStart"/>
+      <w:r>
+        <w:rPr>
+          <w:rFonts w:asciiTheme="minorHAnsi" w:hAnsiTheme="minorHAnsi" w:cstheme="minorHAnsi"/>
+          <w:b/>
+          <w:lang w:val="en-US"/>
+        </w:rPr>
+        <w:t>Fibertest</w:t>
+      </w:r>
+      <w:proofErr w:type="spellEnd"/>
+      <w:r>
+        <w:rPr>
+          <w:rFonts w:asciiTheme="minorHAnsi" w:hAnsiTheme="minorHAnsi" w:cstheme="minorHAnsi"/>
+          <w:b/>
+          <w:lang w:val="en-US"/>
+        </w:rPr>
+        <w:t xml:space="preserve"> 2.0 </w:t>
+      </w:r>
+      <w:proofErr w:type="spellStart"/>
+      <w:r>
+        <w:rPr>
+          <w:rFonts w:asciiTheme="minorHAnsi" w:hAnsiTheme="minorHAnsi" w:cstheme="minorHAnsi"/>
+          <w:b/>
+          <w:lang w:val="en-US"/>
+        </w:rPr>
+        <w:t>DataCenter</w:t>
+      </w:r>
+      <w:proofErr w:type="spellEnd"/>
+      <w:r>
+        <w:rPr>
+          <w:rFonts w:asciiTheme="minorHAnsi" w:hAnsiTheme="minorHAnsi" w:cstheme="minorHAnsi"/>
+          <w:b/>
+          <w:lang w:val="en-US"/>
+        </w:rPr>
+        <w:t xml:space="preserve"> Server».</w:t>
+      </w:r>
+    </w:p>
+    <w:p>
+      <w:pPr>
+        <w:pStyle w:val="H2-s"/>
+        <w:numPr>
+          <w:ilvl w:val="0"/>
+          <w:numId w:val="0"/>
+        </w:numPr>
+        <w:ind w:left="720"/>
+        <w:rPr>
+          <w:rFonts w:asciiTheme="minorHAnsi" w:hAnsiTheme="minorHAnsi" w:cstheme="minorHAnsi"/>
+          <w:b/>
+          <w:lang w:val="en-US"/>
+        </w:rPr>
+      </w:pPr>
+    </w:p>
+    <w:p>
+      <w:pPr>
+        <w:pStyle w:val="Heading1"/>
+        <w:numPr>
+          <w:ilvl w:val="0"/>
+          <w:numId w:val="15"/>
+        </w:numPr>
+        <w:ind w:left="432" w:hanging="432"/>
         <w:rPr>
           <w:rFonts w:asciiTheme="minorHAnsi" w:eastAsiaTheme="majorEastAsia" w:hAnsiTheme="minorHAnsi" w:cstheme="minorHAnsi"/>
           <w:caps/>
@@ -23147,16 +24572,349 @@
           <w:szCs w:val="40"/>
           <w:lang w:eastAsia="en-US"/>
         </w:rPr>
-        <w:t xml:space="preserve"> </w:t>
-      </w:r>
-    </w:p>
-    <w:p>
-      <w:pPr>
-        <w:rPr>
-          <w:rFonts w:asciiTheme="minorHAnsi" w:hAnsiTheme="minorHAnsi" w:cstheme="minorHAnsi"/>
-          <w:sz w:val="24"/>
-          <w:szCs w:val="24"/>
-          <w:lang w:val="ru-RU"/>
+      </w:pPr>
+      <w:r>
+        <w:rPr>
+          <w:rFonts w:asciiTheme="minorHAnsi" w:eastAsiaTheme="majorEastAsia" w:hAnsiTheme="minorHAnsi" w:cstheme="minorHAnsi"/>
+          <w:caps/>
+          <w:kern w:val="0"/>
+          <w:sz w:val="40"/>
+          <w:szCs w:val="40"/>
+          <w:lang w:eastAsia="en-US"/>
+        </w:rPr>
+        <w:t>software component</w:t>
+      </w:r>
+      <w:r>
+        <w:rPr>
+          <w:rFonts w:asciiTheme="minorHAnsi" w:eastAsiaTheme="majorEastAsia" w:hAnsiTheme="minorHAnsi" w:cstheme="minorHAnsi"/>
+          <w:caps/>
+          <w:kern w:val="0"/>
+          <w:sz w:val="40"/>
+          <w:szCs w:val="40"/>
+          <w:lang w:eastAsia="en-US"/>
+        </w:rPr>
+        <w:t xml:space="preserve"> </w:t>
+      </w:r>
+      <w:r>
+        <w:rPr>
+          <w:rFonts w:asciiTheme="minorHAnsi" w:eastAsiaTheme="majorEastAsia" w:hAnsiTheme="minorHAnsi" w:cstheme="minorHAnsi"/>
+          <w:caps/>
+          <w:kern w:val="0"/>
+          <w:sz w:val="40"/>
+          <w:szCs w:val="40"/>
+          <w:lang w:eastAsia="en-US"/>
+        </w:rPr>
+        <w:t xml:space="preserve">web </w:t>
+      </w:r>
+      <w:r>
+        <w:rPr>
+          <w:rFonts w:asciiTheme="minorHAnsi" w:eastAsiaTheme="majorEastAsia" w:hAnsiTheme="minorHAnsi" w:cstheme="minorHAnsi"/>
+          <w:caps/>
+          <w:kern w:val="0"/>
+          <w:sz w:val="40"/>
+          <w:szCs w:val="40"/>
+          <w:lang w:eastAsia="en-US"/>
+        </w:rPr>
+        <w:t>Server</w:t>
+      </w:r>
+      <w:r>
+        <w:rPr>
+          <w:rFonts w:asciiTheme="minorHAnsi" w:eastAsiaTheme="majorEastAsia" w:hAnsiTheme="minorHAnsi" w:cstheme="minorHAnsi"/>
+          <w:caps/>
+          <w:kern w:val="0"/>
+          <w:sz w:val="40"/>
+          <w:szCs w:val="40"/>
+          <w:lang w:eastAsia="en-US"/>
+        </w:rPr>
+        <w:t xml:space="preserve"> start</w:t>
+      </w:r>
+      <w:r>
+        <w:rPr>
+          <w:rFonts w:asciiTheme="minorHAnsi" w:eastAsiaTheme="majorEastAsia" w:hAnsiTheme="minorHAnsi" w:cstheme="minorHAnsi"/>
+          <w:caps/>
+          <w:kern w:val="0"/>
+          <w:sz w:val="40"/>
+          <w:szCs w:val="40"/>
+          <w:lang w:eastAsia="en-US"/>
+        </w:rPr>
+        <w:t xml:space="preserve"> </w:t>
+      </w:r>
+    </w:p>
+    <w:p>
+      <w:pPr>
+        <w:rPr>
+          <w:rFonts w:asciiTheme="minorHAnsi" w:hAnsiTheme="minorHAnsi" w:cstheme="minorHAnsi"/>
+          <w:lang w:eastAsia="en-US"/>
+        </w:rPr>
+      </w:pPr>
+    </w:p>
+    <w:p>
+      <w:pPr>
+        <w:pStyle w:val="ListParagraph"/>
+        <w:tabs>
+          <w:tab w:val="left" w:pos="709"/>
+        </w:tabs>
+        <w:spacing w:after="120"/>
+        <w:jc w:val="both"/>
+        <w:rPr>
+          <w:rFonts w:asciiTheme="minorHAnsi" w:hAnsiTheme="minorHAnsi" w:cstheme="minorHAnsi"/>
+          <w:i/>
+          <w:sz w:val="24"/>
+          <w:szCs w:val="24"/>
+        </w:rPr>
+      </w:pPr>
+      <w:r>
+        <w:rPr>
+          <w:rFonts w:asciiTheme="minorHAnsi" w:hAnsiTheme="minorHAnsi" w:cstheme="minorHAnsi"/>
+          <w:i/>
+          <w:color w:val="FF0000"/>
+          <w:sz w:val="24"/>
+          <w:szCs w:val="24"/>
+        </w:rPr>
+        <w:t>Attention</w:t>
+      </w:r>
+      <w:r>
+        <w:rPr>
+          <w:rFonts w:asciiTheme="minorHAnsi" w:hAnsiTheme="minorHAnsi" w:cstheme="minorHAnsi"/>
+          <w:i/>
+          <w:color w:val="FF0000"/>
+          <w:sz w:val="24"/>
+          <w:szCs w:val="24"/>
+          <w:lang w:val="ru-RU"/>
+        </w:rPr>
+        <w:t xml:space="preserve">!  </w:t>
+      </w:r>
+      <w:r>
+        <w:rPr>
+          <w:rFonts w:asciiTheme="minorHAnsi" w:hAnsiTheme="minorHAnsi" w:cstheme="minorHAnsi"/>
+          <w:i/>
+          <w:sz w:val="24"/>
+          <w:szCs w:val="24"/>
+        </w:rPr>
+        <w:t>Start</w:t>
+      </w:r>
+      <w:r>
+        <w:rPr>
+          <w:rFonts w:asciiTheme="minorHAnsi" w:hAnsiTheme="minorHAnsi" w:cstheme="minorHAnsi"/>
+          <w:i/>
+          <w:sz w:val="24"/>
+          <w:szCs w:val="24"/>
+        </w:rPr>
+        <w:t xml:space="preserve"> </w:t>
+      </w:r>
+      <w:r>
+        <w:rPr>
+          <w:rFonts w:asciiTheme="minorHAnsi" w:hAnsiTheme="minorHAnsi" w:cstheme="minorHAnsi"/>
+          <w:i/>
+          <w:sz w:val="24"/>
+          <w:szCs w:val="24"/>
+        </w:rPr>
+        <w:t>this</w:t>
+      </w:r>
+      <w:r>
+        <w:rPr>
+          <w:rFonts w:asciiTheme="minorHAnsi" w:hAnsiTheme="minorHAnsi" w:cstheme="minorHAnsi"/>
+          <w:i/>
+          <w:sz w:val="24"/>
+          <w:szCs w:val="24"/>
+        </w:rPr>
+        <w:t xml:space="preserve"> </w:t>
+      </w:r>
+      <w:r>
+        <w:rPr>
+          <w:rFonts w:asciiTheme="minorHAnsi" w:hAnsiTheme="minorHAnsi" w:cstheme="minorHAnsi"/>
+          <w:i/>
+          <w:sz w:val="24"/>
+          <w:szCs w:val="24"/>
+        </w:rPr>
+        <w:t>component</w:t>
+      </w:r>
+      <w:r>
+        <w:rPr>
+          <w:rFonts w:asciiTheme="minorHAnsi" w:hAnsiTheme="minorHAnsi" w:cstheme="minorHAnsi"/>
+          <w:i/>
+          <w:sz w:val="24"/>
+          <w:szCs w:val="24"/>
+        </w:rPr>
+        <w:t xml:space="preserve"> </w:t>
+      </w:r>
+      <w:r>
+        <w:rPr>
+          <w:rFonts w:asciiTheme="minorHAnsi" w:hAnsiTheme="minorHAnsi" w:cstheme="minorHAnsi"/>
+          <w:i/>
+          <w:sz w:val="24"/>
+          <w:szCs w:val="24"/>
+        </w:rPr>
+        <w:t>if</w:t>
+      </w:r>
+      <w:r>
+        <w:rPr>
+          <w:rFonts w:asciiTheme="minorHAnsi" w:hAnsiTheme="minorHAnsi" w:cstheme="minorHAnsi"/>
+          <w:i/>
+          <w:sz w:val="24"/>
+          <w:szCs w:val="24"/>
+        </w:rPr>
+        <w:t xml:space="preserve"> </w:t>
+      </w:r>
+      <w:r>
+        <w:rPr>
+          <w:rFonts w:asciiTheme="minorHAnsi" w:hAnsiTheme="minorHAnsi" w:cstheme="minorHAnsi"/>
+          <w:i/>
+          <w:sz w:val="24"/>
+          <w:szCs w:val="24"/>
+        </w:rPr>
+        <w:t>it</w:t>
+      </w:r>
+      <w:r>
+        <w:rPr>
+          <w:rFonts w:asciiTheme="minorHAnsi" w:hAnsiTheme="minorHAnsi" w:cstheme="minorHAnsi"/>
+          <w:i/>
+          <w:sz w:val="24"/>
+          <w:szCs w:val="24"/>
+        </w:rPr>
+        <w:t xml:space="preserve"> </w:t>
+      </w:r>
+      <w:r>
+        <w:rPr>
+          <w:rFonts w:asciiTheme="minorHAnsi" w:hAnsiTheme="minorHAnsi" w:cstheme="minorHAnsi"/>
+          <w:i/>
+          <w:sz w:val="24"/>
+          <w:szCs w:val="24"/>
+        </w:rPr>
+        <w:t>was</w:t>
+      </w:r>
+      <w:r>
+        <w:rPr>
+          <w:rFonts w:asciiTheme="minorHAnsi" w:hAnsiTheme="minorHAnsi" w:cstheme="minorHAnsi"/>
+          <w:i/>
+          <w:sz w:val="24"/>
+          <w:szCs w:val="24"/>
+        </w:rPr>
+        <w:t xml:space="preserve"> </w:t>
+      </w:r>
+      <w:r>
+        <w:rPr>
+          <w:rFonts w:asciiTheme="minorHAnsi" w:hAnsiTheme="minorHAnsi" w:cstheme="minorHAnsi"/>
+          <w:i/>
+          <w:sz w:val="24"/>
+          <w:szCs w:val="24"/>
+        </w:rPr>
+        <w:t>installed</w:t>
+      </w:r>
+      <w:r>
+        <w:rPr>
+          <w:rFonts w:asciiTheme="minorHAnsi" w:hAnsiTheme="minorHAnsi" w:cstheme="minorHAnsi"/>
+          <w:i/>
+          <w:sz w:val="24"/>
+          <w:szCs w:val="24"/>
+        </w:rPr>
+        <w:t xml:space="preserve"> </w:t>
+      </w:r>
+      <w:r>
+        <w:rPr>
+          <w:rFonts w:asciiTheme="minorHAnsi" w:hAnsiTheme="minorHAnsi" w:cstheme="minorHAnsi"/>
+          <w:i/>
+          <w:sz w:val="24"/>
+          <w:szCs w:val="24"/>
+        </w:rPr>
+        <w:t>accordingly</w:t>
+      </w:r>
+      <w:r>
+        <w:rPr>
+          <w:rFonts w:asciiTheme="minorHAnsi" w:hAnsiTheme="minorHAnsi" w:cstheme="minorHAnsi"/>
+          <w:i/>
+          <w:sz w:val="24"/>
+          <w:szCs w:val="24"/>
+        </w:rPr>
+        <w:t xml:space="preserve"> </w:t>
+      </w:r>
+      <w:r>
+        <w:rPr>
+          <w:rFonts w:asciiTheme="minorHAnsi" w:hAnsiTheme="minorHAnsi" w:cstheme="minorHAnsi"/>
+          <w:i/>
+          <w:sz w:val="24"/>
+          <w:szCs w:val="24"/>
+        </w:rPr>
+        <w:t>clause</w:t>
+      </w:r>
+      <w:r>
+        <w:rPr>
+          <w:rFonts w:asciiTheme="minorHAnsi" w:hAnsiTheme="minorHAnsi" w:cstheme="minorHAnsi"/>
+          <w:i/>
+          <w:sz w:val="24"/>
+          <w:szCs w:val="24"/>
+        </w:rPr>
+        <w:t xml:space="preserve"> </w:t>
+      </w:r>
+      <w:r>
+        <w:rPr>
+          <w:rFonts w:asciiTheme="minorHAnsi" w:hAnsiTheme="minorHAnsi" w:cstheme="minorHAnsi"/>
+          <w:i/>
+          <w:sz w:val="24"/>
+          <w:szCs w:val="24"/>
+        </w:rPr>
+        <w:t>4</w:t>
+      </w:r>
+      <w:r>
+        <w:rPr>
+          <w:rFonts w:asciiTheme="minorHAnsi" w:hAnsiTheme="minorHAnsi" w:cstheme="minorHAnsi"/>
+          <w:i/>
+          <w:sz w:val="24"/>
+          <w:szCs w:val="24"/>
+        </w:rPr>
+        <w:t xml:space="preserve"> </w:t>
+      </w:r>
+      <w:r>
+        <w:rPr>
+          <w:rFonts w:asciiTheme="minorHAnsi" w:hAnsiTheme="minorHAnsi" w:cstheme="minorHAnsi"/>
+          <w:i/>
+          <w:sz w:val="24"/>
+          <w:szCs w:val="24"/>
+        </w:rPr>
+        <w:t xml:space="preserve">of this guide </w:t>
+      </w:r>
+      <w:r>
+        <w:rPr>
+          <w:rFonts w:asciiTheme="minorHAnsi" w:hAnsiTheme="minorHAnsi" w:cstheme="minorHAnsi"/>
+          <w:i/>
+          <w:sz w:val="24"/>
+          <w:szCs w:val="24"/>
+        </w:rPr>
+        <w:t>(</w:t>
+      </w:r>
+      <w:r>
+        <w:rPr>
+          <w:rFonts w:asciiTheme="minorHAnsi" w:hAnsiTheme="minorHAnsi" w:cstheme="minorHAnsi"/>
+          <w:i/>
+          <w:sz w:val="24"/>
+          <w:szCs w:val="24"/>
+        </w:rPr>
+        <w:t>you have license to use</w:t>
+      </w:r>
+      <w:r>
+        <w:rPr>
+          <w:rFonts w:asciiTheme="minorHAnsi" w:hAnsiTheme="minorHAnsi" w:cstheme="minorHAnsi"/>
+          <w:i/>
+          <w:sz w:val="24"/>
+          <w:szCs w:val="24"/>
+        </w:rPr>
+        <w:t xml:space="preserve">). </w:t>
+      </w:r>
+    </w:p>
+    <w:p>
+      <w:pPr>
+        <w:pStyle w:val="ListParagraph"/>
+        <w:tabs>
+          <w:tab w:val="left" w:pos="709"/>
+        </w:tabs>
+        <w:spacing w:after="120"/>
+        <w:jc w:val="both"/>
+        <w:rPr>
+          <w:rFonts w:asciiTheme="minorHAnsi" w:hAnsiTheme="minorHAnsi" w:cstheme="minorHAnsi"/>
+          <w:b/>
+          <w:caps/>
+          <w:sz w:val="28"/>
+          <w:szCs w:val="28"/>
         </w:rPr>
       </w:pPr>
     </w:p>
@@ -23186,52 +24944,143 @@
         </w:numPr>
         <w:rPr>
           <w:rFonts w:asciiTheme="minorHAnsi" w:hAnsiTheme="minorHAnsi" w:cstheme="minorHAnsi"/>
-        </w:rPr>
-      </w:pPr>
-      <w:r>
-        <w:rPr>
-          <w:rFonts w:asciiTheme="minorHAnsi" w:hAnsiTheme="minorHAnsi" w:cstheme="minorHAnsi"/>
-        </w:rPr>
-        <w:t xml:space="preserve">  Выбрать «</w:t>
+          <w:lang w:val="en-US"/>
+        </w:rPr>
+      </w:pPr>
+      <w:r>
+        <w:rPr>
+          <w:rFonts w:asciiTheme="minorHAnsi" w:hAnsiTheme="minorHAnsi" w:cstheme="minorHAnsi"/>
+          <w:lang w:val="en-US"/>
+        </w:rPr>
+        <w:t>Start</w:t>
+      </w:r>
+      <w:r>
+        <w:rPr>
+          <w:rFonts w:asciiTheme="minorHAnsi" w:hAnsiTheme="minorHAnsi" w:cstheme="minorHAnsi"/>
+          <w:lang w:val="en-US"/>
+        </w:rPr>
+        <w:t xml:space="preserve"> «</w:t>
       </w:r>
       <w:r>
         <w:rPr>
           <w:rFonts w:asciiTheme="minorHAnsi" w:hAnsiTheme="minorHAnsi" w:cstheme="minorHAnsi"/>
           <w:b/>
-        </w:rPr>
-        <w:t>Пуск → Настройка → Панель управления</w:t>
-      </w:r>
-      <w:r>
-        <w:rPr>
-          <w:rFonts w:asciiTheme="minorHAnsi" w:hAnsiTheme="minorHAnsi" w:cstheme="minorHAnsi"/>
-        </w:rPr>
-        <w:t xml:space="preserve">». Выбрать </w:t>
+          <w:lang w:val="en-US"/>
+        </w:rPr>
+        <w:t>Control</w:t>
       </w:r>
       <w:r>
         <w:rPr>
           <w:rFonts w:asciiTheme="minorHAnsi" w:hAnsiTheme="minorHAnsi" w:cstheme="minorHAnsi"/>
           <w:b/>
-        </w:rPr>
-        <w:t>«Администрирование»</w:t>
-      </w:r>
-      <w:r>
-        <w:rPr>
-          <w:rFonts w:asciiTheme="minorHAnsi" w:hAnsiTheme="minorHAnsi" w:cstheme="minorHAnsi"/>
-        </w:rPr>
-        <w:t xml:space="preserve"> и запустить </w:t>
+          <w:lang w:val="en-US"/>
+        </w:rPr>
+        <w:t xml:space="preserve"> </w:t>
       </w:r>
       <w:r>
         <w:rPr>
           <w:rFonts w:asciiTheme="minorHAnsi" w:hAnsiTheme="minorHAnsi" w:cstheme="minorHAnsi"/>
           <w:b/>
-        </w:rPr>
-        <w:t>«Службы».</w:t>
-      </w:r>
-      <w:r>
-        <w:rPr>
-          <w:rFonts w:asciiTheme="minorHAnsi" w:hAnsiTheme="minorHAnsi" w:cstheme="minorHAnsi"/>
-        </w:rPr>
-        <w:t xml:space="preserve"> </w:t>
+          <w:lang w:val="en-US"/>
+        </w:rPr>
+        <w:t>Panel</w:t>
+      </w:r>
+      <w:r>
+        <w:rPr>
+          <w:rFonts w:asciiTheme="minorHAnsi" w:hAnsiTheme="minorHAnsi" w:cstheme="minorHAnsi"/>
+          <w:lang w:val="en-US"/>
+        </w:rPr>
+        <w:t xml:space="preserve">». </w:t>
+      </w:r>
+      <w:r>
+        <w:rPr>
+          <w:rFonts w:asciiTheme="minorHAnsi" w:hAnsiTheme="minorHAnsi" w:cstheme="minorHAnsi"/>
+          <w:lang w:val="en-US"/>
+        </w:rPr>
+        <w:t>Select</w:t>
+      </w:r>
+      <w:r>
+        <w:rPr>
+          <w:rFonts w:asciiTheme="minorHAnsi" w:hAnsiTheme="minorHAnsi" w:cstheme="minorHAnsi"/>
+          <w:lang w:val="en-US"/>
+        </w:rPr>
+        <w:t xml:space="preserve"> </w:t>
+      </w:r>
+      <w:r>
+        <w:rPr>
+          <w:rFonts w:asciiTheme="minorHAnsi" w:hAnsiTheme="minorHAnsi" w:cstheme="minorHAnsi"/>
+          <w:lang w:val="en-US"/>
+        </w:rPr>
+        <w:t>item</w:t>
+      </w:r>
+      <w:r>
+        <w:rPr>
+          <w:rFonts w:asciiTheme="minorHAnsi" w:hAnsiTheme="minorHAnsi" w:cstheme="minorHAnsi"/>
+          <w:lang w:val="en-US"/>
+        </w:rPr>
+        <w:t xml:space="preserve"> </w:t>
+      </w:r>
+      <w:r>
+        <w:rPr>
+          <w:rFonts w:asciiTheme="minorHAnsi" w:hAnsiTheme="minorHAnsi" w:cstheme="minorHAnsi"/>
+          <w:b/>
+          <w:lang w:val="en-US"/>
+        </w:rPr>
+        <w:t>«</w:t>
+      </w:r>
+      <w:r>
+        <w:rPr>
+          <w:rFonts w:asciiTheme="minorHAnsi" w:hAnsiTheme="minorHAnsi" w:cstheme="minorHAnsi"/>
+          <w:b/>
+          <w:lang w:val="en-US"/>
+        </w:rPr>
+        <w:t>Administration tools</w:t>
+      </w:r>
+      <w:r>
+        <w:rPr>
+          <w:rFonts w:asciiTheme="minorHAnsi" w:hAnsiTheme="minorHAnsi" w:cstheme="minorHAnsi"/>
+          <w:b/>
+          <w:lang w:val="en-US"/>
+        </w:rPr>
+        <w:t>»</w:t>
+      </w:r>
+      <w:r>
+        <w:rPr>
+          <w:rFonts w:asciiTheme="minorHAnsi" w:hAnsiTheme="minorHAnsi" w:cstheme="minorHAnsi"/>
+          <w:lang w:val="en-US"/>
+        </w:rPr>
+        <w:t xml:space="preserve"> </w:t>
+      </w:r>
+      <w:r>
+        <w:rPr>
+          <w:rFonts w:asciiTheme="minorHAnsi" w:hAnsiTheme="minorHAnsi" w:cstheme="minorHAnsi"/>
+          <w:lang w:val="en-US"/>
+        </w:rPr>
+        <w:t xml:space="preserve">and run </w:t>
+      </w:r>
+      <w:r>
+        <w:rPr>
+          <w:rFonts w:asciiTheme="minorHAnsi" w:hAnsiTheme="minorHAnsi" w:cstheme="minorHAnsi"/>
+          <w:b/>
+          <w:lang w:val="en-US"/>
+        </w:rPr>
+        <w:t>«</w:t>
+      </w:r>
+      <w:r>
+        <w:rPr>
+          <w:rFonts w:asciiTheme="minorHAnsi" w:hAnsiTheme="minorHAnsi" w:cstheme="minorHAnsi"/>
+          <w:b/>
+          <w:lang w:val="en-US"/>
+        </w:rPr>
+        <w:t>Services</w:t>
+      </w:r>
+      <w:r>
+        <w:rPr>
+          <w:rFonts w:asciiTheme="minorHAnsi" w:hAnsiTheme="minorHAnsi" w:cstheme="minorHAnsi"/>
+          <w:b/>
+          <w:lang w:val="en-US"/>
+        </w:rPr>
+        <w:t>».</w:t>
       </w:r>
     </w:p>
     <w:p>
@@ -23244,6 +25093,7 @@
         <w:ind w:left="720"/>
         <w:rPr>
           <w:rFonts w:asciiTheme="minorHAnsi" w:hAnsiTheme="minorHAnsi" w:cstheme="minorHAnsi"/>
+          <w:lang w:val="en-US"/>
         </w:rPr>
       </w:pPr>
     </w:p>
@@ -23257,31 +25107,47 @@
         <w:jc w:val="both"/>
         <w:rPr>
           <w:rFonts w:asciiTheme="minorHAnsi" w:hAnsiTheme="minorHAnsi" w:cstheme="minorHAnsi"/>
+          <w:sz w:val="24"/>
+          <w:szCs w:val="24"/>
+        </w:rPr>
+      </w:pPr>
+      <w:r>
+        <w:rPr>
+          <w:rFonts w:asciiTheme="minorHAnsi" w:hAnsiTheme="minorHAnsi" w:cstheme="minorHAnsi"/>
+          <w:sz w:val="24"/>
+          <w:szCs w:val="24"/>
+        </w:rPr>
+        <w:t xml:space="preserve">Run service </w:t>
+      </w:r>
+      <w:r>
+        <w:rPr>
+          <w:rFonts w:asciiTheme="minorHAnsi" w:hAnsiTheme="minorHAnsi" w:cstheme="minorHAnsi"/>
+          <w:sz w:val="24"/>
+          <w:szCs w:val="24"/>
+        </w:rPr>
+        <w:t>«</w:t>
+      </w:r>
+      <w:proofErr w:type="spellStart"/>
+      <w:r>
+        <w:rPr>
+          <w:rFonts w:asciiTheme="minorHAnsi" w:hAnsiTheme="minorHAnsi" w:cstheme="minorHAnsi"/>
           <w:b/>
           <w:sz w:val="24"/>
           <w:szCs w:val="24"/>
-          <w:lang w:val="ru-RU"/>
-        </w:rPr>
-      </w:pPr>
-      <w:r>
-        <w:rPr>
-          <w:rFonts w:asciiTheme="minorHAnsi" w:hAnsiTheme="minorHAnsi" w:cstheme="minorHAnsi"/>
-          <w:sz w:val="24"/>
-          <w:szCs w:val="24"/>
-          <w:lang w:val="ru-RU"/>
-        </w:rPr>
-        <w:t xml:space="preserve"> Запустить на выполнение службу </w:t>
-      </w:r>
+        </w:rPr>
+        <w:t>Fibertest</w:t>
+      </w:r>
+      <w:proofErr w:type="spellEnd"/>
       <w:r>
         <w:rPr>
           <w:rFonts w:asciiTheme="minorHAnsi" w:hAnsiTheme="minorHAnsi" w:cstheme="minorHAnsi"/>
           <w:b/>
           <w:sz w:val="24"/>
           <w:szCs w:val="24"/>
-          <w:lang w:val="ru-RU"/>
-        </w:rPr>
-        <w:t>«</w:t>
-      </w:r>
+        </w:rPr>
+        <w:t xml:space="preserve"> 2.0 </w:t>
+      </w:r>
+      <w:proofErr w:type="spellStart"/>
       <w:r>
         <w:rPr>
           <w:rFonts w:asciiTheme="minorHAnsi" w:hAnsiTheme="minorHAnsi" w:cstheme="minorHAnsi"/>
@@ -23289,18 +25155,19 @@
           <w:sz w:val="24"/>
           <w:szCs w:val="24"/>
         </w:rPr>
-        <w:t>Fibertest</w:t>
-      </w:r>
+        <w:t>DataCenter</w:t>
+      </w:r>
+      <w:proofErr w:type="spellEnd"/>
       <w:r>
         <w:rPr>
           <w:rFonts w:asciiTheme="minorHAnsi" w:hAnsiTheme="minorHAnsi" w:cstheme="minorHAnsi"/>
           <w:b/>
           <w:sz w:val="24"/>
           <w:szCs w:val="24"/>
-          <w:lang w:val="ru-RU"/>
-        </w:rPr>
-        <w:t xml:space="preserve"> 2.0 </w:t>
-      </w:r>
+        </w:rPr>
+        <w:t xml:space="preserve"> </w:t>
+      </w:r>
+      <w:proofErr w:type="spellStart"/>
       <w:r>
         <w:rPr>
           <w:rFonts w:asciiTheme="minorHAnsi" w:hAnsiTheme="minorHAnsi" w:cstheme="minorHAnsi"/>
@@ -23308,17 +25175,17 @@
           <w:sz w:val="24"/>
           <w:szCs w:val="24"/>
         </w:rPr>
-        <w:t>DataCenter</w:t>
-      </w:r>
+        <w:t>WebApi</w:t>
+      </w:r>
+      <w:proofErr w:type="spellEnd"/>
       <w:r>
         <w:rPr>
           <w:rFonts w:asciiTheme="minorHAnsi" w:hAnsiTheme="minorHAnsi" w:cstheme="minorHAnsi"/>
           <w:b/>
           <w:sz w:val="24"/>
           <w:szCs w:val="24"/>
-          <w:lang w:val="ru-RU"/>
-        </w:rPr>
-        <w:t xml:space="preserve"> </w:t>
+        </w:rPr>
+        <w:t xml:space="preserve"> Service</w:t>
       </w:r>
       <w:r>
         <w:rPr>
@@ -23327,7 +25194,7 @@
           <w:sz w:val="24"/>
           <w:szCs w:val="24"/>
         </w:rPr>
-        <w:t>Server</w:t>
+        <w:t>»</w:t>
       </w:r>
       <w:r>
         <w:rPr>
@@ -23335,643 +25202,129 @@
           <w:b/>
           <w:sz w:val="24"/>
           <w:szCs w:val="24"/>
-          <w:lang w:val="ru-RU"/>
-        </w:rPr>
-        <w:t>».</w:t>
-      </w:r>
-    </w:p>
-    <w:p>
-      <w:pPr>
-        <w:pStyle w:val="ListParagraph"/>
-        <w:numPr>
-          <w:ilvl w:val="0"/>
-          <w:numId w:val="6"/>
-        </w:numPr>
-        <w:jc w:val="both"/>
-        <w:rPr>
-          <w:rFonts w:asciiTheme="minorHAnsi" w:hAnsiTheme="minorHAnsi" w:cstheme="minorHAnsi"/>
-          <w:b/>
-          <w:vanish/>
-          <w:sz w:val="24"/>
-          <w:szCs w:val="24"/>
-          <w:lang w:val="ru-RU"/>
-        </w:rPr>
-      </w:pPr>
-    </w:p>
-    <w:p>
-      <w:pPr>
-        <w:pStyle w:val="ListParagraph"/>
-        <w:numPr>
-          <w:ilvl w:val="0"/>
-          <w:numId w:val="6"/>
-        </w:numPr>
-        <w:jc w:val="both"/>
-        <w:rPr>
-          <w:rFonts w:asciiTheme="minorHAnsi" w:hAnsiTheme="minorHAnsi" w:cstheme="minorHAnsi"/>
-          <w:b/>
-          <w:vanish/>
-          <w:sz w:val="24"/>
-          <w:szCs w:val="24"/>
-          <w:lang w:val="ru-RU"/>
-        </w:rPr>
-      </w:pPr>
-    </w:p>
-    <w:p>
-      <w:pPr>
-        <w:pStyle w:val="ListParagraph"/>
-        <w:numPr>
-          <w:ilvl w:val="0"/>
-          <w:numId w:val="6"/>
-        </w:numPr>
-        <w:jc w:val="both"/>
-        <w:rPr>
-          <w:rFonts w:asciiTheme="minorHAnsi" w:hAnsiTheme="minorHAnsi" w:cstheme="minorHAnsi"/>
-          <w:b/>
-          <w:vanish/>
-          <w:sz w:val="24"/>
-          <w:szCs w:val="24"/>
-          <w:lang w:val="ru-RU"/>
-        </w:rPr>
-      </w:pPr>
-    </w:p>
-    <w:p>
-      <w:pPr>
-        <w:pStyle w:val="ListParagraph"/>
-        <w:numPr>
-          <w:ilvl w:val="0"/>
-          <w:numId w:val="6"/>
-        </w:numPr>
-        <w:jc w:val="both"/>
-        <w:rPr>
-          <w:rFonts w:asciiTheme="minorHAnsi" w:hAnsiTheme="minorHAnsi" w:cstheme="minorHAnsi"/>
-          <w:b/>
-          <w:vanish/>
-          <w:sz w:val="24"/>
-          <w:szCs w:val="24"/>
-          <w:lang w:val="ru-RU"/>
-        </w:rPr>
-      </w:pPr>
-    </w:p>
-    <w:p>
-      <w:pPr>
-        <w:pStyle w:val="ListParagraph"/>
-        <w:jc w:val="both"/>
-        <w:rPr>
-          <w:rFonts w:asciiTheme="minorHAnsi" w:hAnsiTheme="minorHAnsi" w:cstheme="minorHAnsi"/>
-          <w:b/>
-          <w:sz w:val="24"/>
-          <w:szCs w:val="24"/>
-          <w:lang w:val="ru-RU"/>
-        </w:rPr>
-      </w:pPr>
-    </w:p>
-    <w:p>
-      <w:pPr>
-        <w:pStyle w:val="H2-s"/>
-        <w:numPr>
-          <w:ilvl w:val="1"/>
-          <w:numId w:val="4"/>
-        </w:numPr>
-        <w:rPr>
-          <w:rFonts w:asciiTheme="minorHAnsi" w:hAnsiTheme="minorHAnsi" w:cstheme="minorHAnsi"/>
-        </w:rPr>
-      </w:pPr>
-      <w:r>
-        <w:rPr>
-          <w:rFonts w:asciiTheme="minorHAnsi" w:hAnsiTheme="minorHAnsi" w:cstheme="minorHAnsi"/>
-        </w:rPr>
-        <w:t xml:space="preserve"> Войти в каталог «</w:t>
-      </w:r>
-      <w:r>
-        <w:rPr>
-          <w:rFonts w:asciiTheme="minorHAnsi" w:hAnsiTheme="minorHAnsi" w:cstheme="minorHAnsi"/>
-          <w:b/>
-          <w:lang w:val="en-US"/>
-        </w:rPr>
-        <w:t>C</w:t>
-      </w:r>
-      <w:r>
-        <w:rPr>
-          <w:rFonts w:asciiTheme="minorHAnsi" w:hAnsiTheme="minorHAnsi" w:cstheme="minorHAnsi"/>
-          <w:b/>
-        </w:rPr>
-        <w:t>:/</w:t>
-      </w:r>
-      <w:r>
-        <w:rPr>
-          <w:rFonts w:asciiTheme="minorHAnsi" w:hAnsiTheme="minorHAnsi" w:cstheme="minorHAnsi"/>
-        </w:rPr>
-        <w:t xml:space="preserve"> </w:t>
-      </w:r>
-      <w:r>
-        <w:rPr>
-          <w:rFonts w:asciiTheme="minorHAnsi" w:hAnsiTheme="minorHAnsi" w:cstheme="minorHAnsi"/>
-          <w:b/>
-          <w:lang w:val="en-US"/>
-        </w:rPr>
-        <w:t>IIT</w:t>
-      </w:r>
-      <w:r>
-        <w:rPr>
-          <w:rFonts w:asciiTheme="minorHAnsi" w:hAnsiTheme="minorHAnsi" w:cstheme="minorHAnsi"/>
-          <w:b/>
-        </w:rPr>
-        <w:t>-</w:t>
-      </w:r>
-      <w:r>
-        <w:rPr>
-          <w:rFonts w:asciiTheme="minorHAnsi" w:hAnsiTheme="minorHAnsi" w:cstheme="minorHAnsi"/>
-          <w:b/>
-          <w:lang w:val="en-US"/>
-        </w:rPr>
-        <w:t>Fibertest</w:t>
-      </w:r>
-      <w:r>
-        <w:rPr>
-          <w:rFonts w:asciiTheme="minorHAnsi" w:hAnsiTheme="minorHAnsi" w:cstheme="minorHAnsi"/>
-          <w:b/>
-        </w:rPr>
-        <w:t>/</w:t>
-      </w:r>
-      <w:r>
-        <w:rPr>
-          <w:rFonts w:asciiTheme="minorHAnsi" w:hAnsiTheme="minorHAnsi" w:cstheme="minorHAnsi"/>
-          <w:b/>
-          <w:lang w:val="en-US"/>
-        </w:rPr>
-        <w:t>DataCenter</w:t>
-      </w:r>
-      <w:r>
-        <w:rPr>
-          <w:rFonts w:asciiTheme="minorHAnsi" w:hAnsiTheme="minorHAnsi" w:cstheme="minorHAnsi"/>
-          <w:b/>
-        </w:rPr>
-        <w:t>/</w:t>
-      </w:r>
-      <w:r>
-        <w:rPr>
-          <w:rFonts w:asciiTheme="minorHAnsi" w:hAnsiTheme="minorHAnsi" w:cstheme="minorHAnsi"/>
-          <w:b/>
-          <w:lang w:val="en-US"/>
-        </w:rPr>
-        <w:t>Ini</w:t>
-      </w:r>
-      <w:r>
-        <w:rPr>
-          <w:rFonts w:asciiTheme="minorHAnsi" w:hAnsiTheme="minorHAnsi" w:cstheme="minorHAnsi"/>
-          <w:b/>
-        </w:rPr>
-        <w:t>/»</w:t>
-      </w:r>
-      <w:r>
-        <w:rPr>
-          <w:rFonts w:asciiTheme="minorHAnsi" w:hAnsiTheme="minorHAnsi" w:cstheme="minorHAnsi"/>
-        </w:rPr>
-        <w:t xml:space="preserve"> и открыть файл «</w:t>
-      </w:r>
-      <w:r>
-        <w:rPr>
-          <w:rFonts w:asciiTheme="minorHAnsi" w:hAnsiTheme="minorHAnsi" w:cstheme="minorHAnsi"/>
-          <w:b/>
-          <w:lang w:val="en-US"/>
-        </w:rPr>
-        <w:t>DataCenter</w:t>
-      </w:r>
-      <w:r>
-        <w:rPr>
-          <w:rFonts w:asciiTheme="minorHAnsi" w:hAnsiTheme="minorHAnsi" w:cstheme="minorHAnsi"/>
-          <w:b/>
         </w:rPr>
         <w:t>.</w:t>
       </w:r>
-      <w:r>
-        <w:rPr>
-          <w:rFonts w:asciiTheme="minorHAnsi" w:hAnsiTheme="minorHAnsi" w:cstheme="minorHAnsi"/>
-          <w:b/>
-          <w:lang w:val="en-US"/>
-        </w:rPr>
-        <w:t>ini</w:t>
-      </w:r>
-      <w:r>
-        <w:rPr>
-          <w:rFonts w:asciiTheme="minorHAnsi" w:hAnsiTheme="minorHAnsi" w:cstheme="minorHAnsi"/>
-        </w:rPr>
-        <w:t xml:space="preserve">» для редактирования. </w:t>
-      </w:r>
-    </w:p>
-    <w:p>
-      <w:pPr>
-        <w:pStyle w:val="H2-s"/>
-        <w:numPr>
-          <w:ilvl w:val="0"/>
-          <w:numId w:val="13"/>
-        </w:numPr>
-        <w:rPr>
-          <w:rFonts w:asciiTheme="minorHAnsi" w:hAnsiTheme="minorHAnsi" w:cstheme="minorHAnsi"/>
-        </w:rPr>
-      </w:pPr>
-      <w:r>
-        <w:rPr>
-          <w:rFonts w:asciiTheme="minorHAnsi" w:hAnsiTheme="minorHAnsi" w:cstheme="minorHAnsi"/>
-        </w:rPr>
-        <w:t xml:space="preserve">В блоке </w:t>
-      </w:r>
-      <w:r>
-        <w:rPr>
-          <w:rFonts w:asciiTheme="minorHAnsi" w:hAnsiTheme="minorHAnsi" w:cstheme="minorHAnsi"/>
-          <w:b/>
-        </w:rPr>
-        <w:t>[</w:t>
-      </w:r>
-      <w:r>
-        <w:rPr>
-          <w:rFonts w:asciiTheme="minorHAnsi" w:hAnsiTheme="minorHAnsi" w:cstheme="minorHAnsi"/>
-          <w:b/>
-          <w:lang w:val="en-US"/>
-        </w:rPr>
-        <w:t>ServerMainAddress</w:t>
-      </w:r>
-      <w:r>
-        <w:rPr>
-          <w:rFonts w:asciiTheme="minorHAnsi" w:hAnsiTheme="minorHAnsi" w:cstheme="minorHAnsi"/>
-          <w:b/>
-        </w:rPr>
-        <w:t>]</w:t>
-      </w:r>
-      <w:r>
-        <w:rPr>
-          <w:rFonts w:asciiTheme="minorHAnsi" w:hAnsiTheme="minorHAnsi" w:cstheme="minorHAnsi"/>
-        </w:rPr>
-        <w:t xml:space="preserve"> найти параметр «</w:t>
-      </w:r>
-      <w:r>
-        <w:rPr>
-          <w:rFonts w:asciiTheme="minorHAnsi" w:hAnsiTheme="minorHAnsi" w:cstheme="minorHAnsi"/>
-          <w:lang w:val="en-US"/>
-        </w:rPr>
-        <w:t>IP</w:t>
-      </w:r>
-      <w:r>
-        <w:rPr>
-          <w:rFonts w:asciiTheme="minorHAnsi" w:hAnsiTheme="minorHAnsi" w:cstheme="minorHAnsi"/>
-        </w:rPr>
-        <w:t xml:space="preserve">» и отредактировать, если необходимо, </w:t>
-      </w:r>
-      <w:r>
-        <w:rPr>
-          <w:rFonts w:asciiTheme="minorHAnsi" w:hAnsiTheme="minorHAnsi" w:cstheme="minorHAnsi"/>
-          <w:lang w:val="en-US"/>
-        </w:rPr>
-        <w:t>IP</w:t>
-      </w:r>
-      <w:r>
-        <w:rPr>
-          <w:rFonts w:asciiTheme="minorHAnsi" w:hAnsiTheme="minorHAnsi" w:cstheme="minorHAnsi"/>
-        </w:rPr>
-        <w:t>-адрес сервера.</w:t>
-      </w:r>
-    </w:p>
-    <w:p>
-      <w:pPr>
-        <w:pStyle w:val="ListParagraph"/>
-        <w:jc w:val="both"/>
-        <w:rPr>
-          <w:rFonts w:asciiTheme="minorHAnsi" w:hAnsiTheme="minorHAnsi" w:cstheme="minorHAnsi"/>
-          <w:b/>
-          <w:sz w:val="24"/>
-          <w:szCs w:val="24"/>
-          <w:lang w:val="ru-RU"/>
-        </w:rPr>
-      </w:pPr>
-    </w:p>
-    <w:p>
-      <w:pPr>
-        <w:pStyle w:val="H2-s"/>
-        <w:numPr>
-          <w:ilvl w:val="0"/>
-          <w:numId w:val="13"/>
-        </w:numPr>
-        <w:rPr>
-          <w:rFonts w:asciiTheme="minorHAnsi" w:hAnsiTheme="minorHAnsi" w:cstheme="minorHAnsi"/>
-        </w:rPr>
-      </w:pPr>
-      <w:r>
-        <w:rPr>
-          <w:rFonts w:asciiTheme="minorHAnsi" w:hAnsiTheme="minorHAnsi" w:cstheme="minorHAnsi"/>
-        </w:rPr>
-        <w:t>Если у сервера есть резервный канал связи, в блоке [</w:t>
-      </w:r>
-      <w:r>
-        <w:rPr>
-          <w:rFonts w:asciiTheme="minorHAnsi" w:hAnsiTheme="minorHAnsi" w:cstheme="minorHAnsi"/>
-          <w:b/>
-          <w:lang w:val="en-US"/>
-        </w:rPr>
-        <w:t>ServerReserveAddress</w:t>
-      </w:r>
-      <w:r>
-        <w:rPr>
-          <w:rFonts w:asciiTheme="minorHAnsi" w:hAnsiTheme="minorHAnsi" w:cstheme="minorHAnsi"/>
-        </w:rPr>
-        <w:t>] напротив параметра «</w:t>
-      </w:r>
-      <w:r>
-        <w:rPr>
-          <w:rFonts w:asciiTheme="minorHAnsi" w:hAnsiTheme="minorHAnsi" w:cstheme="minorHAnsi"/>
-          <w:b/>
-          <w:lang w:val="en-US"/>
-        </w:rPr>
-        <w:t>IP</w:t>
-      </w:r>
-      <w:r>
-        <w:rPr>
-          <w:rFonts w:asciiTheme="minorHAnsi" w:hAnsiTheme="minorHAnsi" w:cstheme="minorHAnsi"/>
-        </w:rPr>
-        <w:t xml:space="preserve">» </w:t>
-      </w:r>
-      <w:r>
-        <w:rPr>
-          <w:rFonts w:asciiTheme="minorHAnsi" w:hAnsiTheme="minorHAnsi" w:cstheme="minorHAnsi"/>
-        </w:rPr>
-        <w:t xml:space="preserve">записать </w:t>
-      </w:r>
-      <w:r>
-        <w:rPr>
-          <w:rFonts w:asciiTheme="minorHAnsi" w:hAnsiTheme="minorHAnsi" w:cstheme="minorHAnsi"/>
-          <w:lang w:val="en-US"/>
-        </w:rPr>
-        <w:t>ip</w:t>
-      </w:r>
-      <w:r>
-        <w:rPr>
-          <w:rFonts w:asciiTheme="minorHAnsi" w:hAnsiTheme="minorHAnsi" w:cstheme="minorHAnsi"/>
-        </w:rPr>
-        <w:t>-</w:t>
-      </w:r>
-      <w:r>
-        <w:rPr>
-          <w:rFonts w:asciiTheme="minorHAnsi" w:hAnsiTheme="minorHAnsi" w:cstheme="minorHAnsi"/>
-        </w:rPr>
-        <w:t>адрес резервного канала, а блоке</w:t>
-      </w:r>
-      <w:r>
-        <w:rPr>
-          <w:rFonts w:asciiTheme="minorHAnsi" w:hAnsiTheme="minorHAnsi" w:cstheme="minorHAnsi"/>
-        </w:rPr>
-        <w:t xml:space="preserve"> </w:t>
-      </w:r>
-      <w:r>
-        <w:rPr>
-          <w:rFonts w:asciiTheme="minorHAnsi" w:hAnsiTheme="minorHAnsi" w:cstheme="minorHAnsi"/>
-        </w:rPr>
-        <w:t>[</w:t>
-      </w:r>
-      <w:r>
-        <w:rPr>
-          <w:rFonts w:asciiTheme="minorHAnsi" w:hAnsiTheme="minorHAnsi" w:cstheme="minorHAnsi"/>
-          <w:b/>
-          <w:lang w:val="en-US"/>
-        </w:rPr>
-        <w:t>Server</w:t>
-      </w:r>
-      <w:r>
-        <w:rPr>
-          <w:rFonts w:asciiTheme="minorHAnsi" w:hAnsiTheme="minorHAnsi" w:cstheme="minorHAnsi"/>
-        </w:rPr>
-        <w:t>]</w:t>
-      </w:r>
-      <w:r>
-        <w:rPr>
-          <w:rFonts w:asciiTheme="minorHAnsi" w:hAnsiTheme="minorHAnsi" w:cstheme="minorHAnsi"/>
-        </w:rPr>
-        <w:t xml:space="preserve"> на против параметра «</w:t>
-      </w:r>
-      <w:r>
-        <w:rPr>
-          <w:rFonts w:asciiTheme="minorHAnsi" w:hAnsiTheme="minorHAnsi" w:cstheme="minorHAnsi"/>
-          <w:b/>
-          <w:lang w:val="en-US"/>
-        </w:rPr>
-        <w:t>HasReserveAddress</w:t>
-      </w:r>
-      <w:r>
-        <w:rPr>
-          <w:rFonts w:asciiTheme="minorHAnsi" w:hAnsiTheme="minorHAnsi" w:cstheme="minorHAnsi"/>
-        </w:rPr>
-        <w:t>» поставить «</w:t>
-      </w:r>
-      <w:r>
-        <w:rPr>
-          <w:rFonts w:asciiTheme="minorHAnsi" w:hAnsiTheme="minorHAnsi" w:cstheme="minorHAnsi"/>
-          <w:b/>
-          <w:lang w:val="en-US"/>
-        </w:rPr>
-        <w:t>t</w:t>
-      </w:r>
-      <w:r>
-        <w:rPr>
-          <w:rFonts w:asciiTheme="minorHAnsi" w:hAnsiTheme="minorHAnsi" w:cstheme="minorHAnsi"/>
-          <w:b/>
-          <w:lang w:val="en-US"/>
-        </w:rPr>
-        <w:t>rue</w:t>
-      </w:r>
-      <w:r>
-        <w:rPr>
-          <w:rFonts w:asciiTheme="minorHAnsi" w:hAnsiTheme="minorHAnsi" w:cstheme="minorHAnsi"/>
-        </w:rPr>
-        <w:t>».</w:t>
-      </w:r>
-      <w:r>
-        <w:rPr>
-          <w:rFonts w:asciiTheme="minorHAnsi" w:hAnsiTheme="minorHAnsi" w:cstheme="minorHAnsi"/>
-          <w:b/>
-        </w:rPr>
-        <w:t xml:space="preserve"> </w:t>
-      </w:r>
-    </w:p>
-    <w:p>
-      <w:pPr>
-        <w:pStyle w:val="ListParagraph"/>
-        <w:rPr>
-          <w:rFonts w:asciiTheme="minorHAnsi" w:hAnsiTheme="minorHAnsi" w:cstheme="minorHAnsi"/>
-          <w:lang w:val="ru-RU"/>
-        </w:rPr>
-      </w:pPr>
-    </w:p>
-    <w:p>
-      <w:pPr>
-        <w:pStyle w:val="H2-s"/>
-        <w:numPr>
-          <w:ilvl w:val="0"/>
-          <w:numId w:val="13"/>
-        </w:numPr>
-        <w:rPr>
-          <w:rFonts w:asciiTheme="minorHAnsi" w:hAnsiTheme="minorHAnsi" w:cstheme="minorHAnsi"/>
-        </w:rPr>
-      </w:pPr>
-      <w:r>
-        <w:rPr>
-          <w:rFonts w:asciiTheme="minorHAnsi" w:hAnsiTheme="minorHAnsi" w:cstheme="minorHAnsi"/>
-        </w:rPr>
-        <w:t>В блоке [</w:t>
-      </w:r>
-      <w:r>
-        <w:rPr>
-          <w:rFonts w:asciiTheme="minorHAnsi" w:hAnsiTheme="minorHAnsi" w:cstheme="minorHAnsi"/>
-          <w:b/>
-          <w:lang w:val="en-US"/>
-        </w:rPr>
-        <w:t>MySql</w:t>
-      </w:r>
-      <w:r>
-        <w:rPr>
-          <w:rFonts w:asciiTheme="minorHAnsi" w:hAnsiTheme="minorHAnsi" w:cstheme="minorHAnsi"/>
-        </w:rPr>
-        <w:t>] на против параметра «</w:t>
-      </w:r>
-      <w:r>
-        <w:rPr>
-          <w:rFonts w:asciiTheme="minorHAnsi" w:hAnsiTheme="minorHAnsi" w:cstheme="minorHAnsi"/>
-          <w:b/>
-          <w:lang w:val="en-US"/>
-        </w:rPr>
-        <w:t>Reset</w:t>
-      </w:r>
-      <w:r>
-        <w:rPr>
-          <w:rFonts w:asciiTheme="minorHAnsi" w:hAnsiTheme="minorHAnsi" w:cstheme="minorHAnsi"/>
-          <w:b/>
-        </w:rPr>
-        <w:t xml:space="preserve"> </w:t>
-      </w:r>
-      <w:r>
-        <w:rPr>
-          <w:rFonts w:asciiTheme="minorHAnsi" w:hAnsiTheme="minorHAnsi" w:cstheme="minorHAnsi"/>
-          <w:b/>
-          <w:lang w:val="en-US"/>
-        </w:rPr>
-        <w:t>DB</w:t>
-      </w:r>
-      <w:r>
-        <w:rPr>
-          <w:rFonts w:asciiTheme="minorHAnsi" w:hAnsiTheme="minorHAnsi" w:cstheme="minorHAnsi"/>
-        </w:rPr>
-        <w:t>» пост</w:t>
-      </w:r>
-      <w:r>
-        <w:rPr>
-          <w:rFonts w:asciiTheme="minorHAnsi" w:hAnsiTheme="minorHAnsi" w:cstheme="minorHAnsi"/>
-        </w:rPr>
-        <w:t>а</w:t>
-      </w:r>
-      <w:r>
-        <w:rPr>
-          <w:rFonts w:asciiTheme="minorHAnsi" w:hAnsiTheme="minorHAnsi" w:cstheme="minorHAnsi"/>
-        </w:rPr>
-        <w:t>вить «</w:t>
-      </w:r>
-      <w:r>
-        <w:rPr>
-          <w:rFonts w:asciiTheme="minorHAnsi" w:hAnsiTheme="minorHAnsi" w:cstheme="minorHAnsi"/>
-          <w:b/>
-          <w:lang w:val="en-US"/>
-        </w:rPr>
-        <w:t>true</w:t>
-      </w:r>
-      <w:r>
-        <w:rPr>
-          <w:rFonts w:asciiTheme="minorHAnsi" w:hAnsiTheme="minorHAnsi" w:cstheme="minorHAnsi"/>
-          <w:b/>
-        </w:rPr>
-        <w:t xml:space="preserve">». </w:t>
-      </w:r>
-    </w:p>
-    <w:p>
-      <w:pPr>
-        <w:pStyle w:val="ListParagraph"/>
-        <w:rPr>
-          <w:rFonts w:asciiTheme="minorHAnsi" w:hAnsiTheme="minorHAnsi" w:cstheme="minorHAnsi"/>
-          <w:lang w:val="ru-RU"/>
-        </w:rPr>
-      </w:pPr>
-    </w:p>
-    <w:p>
-      <w:pPr>
-        <w:pStyle w:val="ListParagraph"/>
-        <w:rPr>
-          <w:rFonts w:asciiTheme="minorHAnsi" w:hAnsiTheme="minorHAnsi" w:cstheme="minorHAnsi"/>
-          <w:sz w:val="24"/>
-          <w:szCs w:val="24"/>
-          <w:lang w:val="ru-RU"/>
-        </w:rPr>
-      </w:pPr>
-    </w:p>
-    <w:p>
-      <w:pPr>
-        <w:pStyle w:val="H2-s"/>
-        <w:numPr>
-          <w:ilvl w:val="1"/>
-          <w:numId w:val="4"/>
-        </w:numPr>
-        <w:rPr>
-          <w:rFonts w:asciiTheme="minorHAnsi" w:hAnsiTheme="minorHAnsi" w:cstheme="minorHAnsi"/>
-          <w:lang w:val="en-US"/>
-        </w:rPr>
-      </w:pPr>
-      <w:r>
-        <w:rPr>
-          <w:rFonts w:asciiTheme="minorHAnsi" w:hAnsiTheme="minorHAnsi" w:cstheme="minorHAnsi"/>
-        </w:rPr>
-        <w:t xml:space="preserve"> </w:t>
-      </w:r>
-      <w:r>
-        <w:rPr>
-          <w:rFonts w:asciiTheme="minorHAnsi" w:hAnsiTheme="minorHAnsi" w:cstheme="minorHAnsi"/>
-        </w:rPr>
-        <w:t>Перезапустить</w:t>
-      </w:r>
-      <w:r>
-        <w:rPr>
-          <w:rFonts w:asciiTheme="minorHAnsi" w:hAnsiTheme="minorHAnsi" w:cstheme="minorHAnsi"/>
-          <w:lang w:val="en-US"/>
-        </w:rPr>
-        <w:t xml:space="preserve"> </w:t>
-      </w:r>
-      <w:r>
-        <w:rPr>
-          <w:rFonts w:asciiTheme="minorHAnsi" w:hAnsiTheme="minorHAnsi" w:cstheme="minorHAnsi"/>
-        </w:rPr>
-        <w:t>службу</w:t>
-      </w:r>
-      <w:r>
-        <w:rPr>
-          <w:rFonts w:asciiTheme="minorHAnsi" w:hAnsiTheme="minorHAnsi" w:cstheme="minorHAnsi"/>
-          <w:lang w:val="en-US"/>
-        </w:rPr>
-        <w:t xml:space="preserve"> </w:t>
-      </w:r>
-      <w:r>
-        <w:rPr>
-          <w:rFonts w:asciiTheme="minorHAnsi" w:hAnsiTheme="minorHAnsi" w:cstheme="minorHAnsi"/>
-          <w:b/>
-          <w:lang w:val="en-US"/>
-        </w:rPr>
-        <w:t>«Fibertest 2.0 DataCenter Server».</w:t>
-      </w:r>
-    </w:p>
-    <w:p>
-      <w:pPr>
-        <w:pStyle w:val="H2-s"/>
-        <w:numPr>
-          <w:ilvl w:val="0"/>
-          <w:numId w:val="0"/>
-        </w:numPr>
-        <w:ind w:left="720"/>
-        <w:rPr>
-          <w:rFonts w:asciiTheme="minorHAnsi" w:hAnsiTheme="minorHAnsi" w:cstheme="minorHAnsi"/>
-          <w:b/>
-          <w:lang w:val="en-US"/>
+    </w:p>
+    <w:p>
+      <w:pPr>
+        <w:rPr>
+          <w:rFonts w:asciiTheme="minorHAnsi" w:hAnsiTheme="minorHAnsi" w:cstheme="minorHAnsi"/>
+          <w:sz w:val="24"/>
+          <w:szCs w:val="24"/>
+          <w:lang w:eastAsia="en-US"/>
+        </w:rPr>
+      </w:pPr>
+    </w:p>
+    <w:p>
+      <w:pPr>
+        <w:rPr>
+          <w:rFonts w:asciiTheme="minorHAnsi" w:hAnsiTheme="minorHAnsi" w:cstheme="minorHAnsi"/>
+          <w:lang w:eastAsia="en-US"/>
+        </w:rPr>
+      </w:pPr>
+    </w:p>
+    <w:p>
+      <w:pPr>
+        <w:rPr>
+          <w:rFonts w:asciiTheme="minorHAnsi" w:hAnsiTheme="minorHAnsi" w:cstheme="minorHAnsi"/>
+          <w:lang w:eastAsia="en-US"/>
+        </w:rPr>
+      </w:pPr>
+    </w:p>
+    <w:p>
+      <w:pPr>
+        <w:rPr>
+          <w:rFonts w:asciiTheme="minorHAnsi" w:hAnsiTheme="minorHAnsi" w:cstheme="minorHAnsi"/>
+          <w:lang w:eastAsia="en-US"/>
+        </w:rPr>
+      </w:pPr>
+    </w:p>
+    <w:p>
+      <w:pPr>
+        <w:rPr>
+          <w:rFonts w:asciiTheme="minorHAnsi" w:hAnsiTheme="minorHAnsi" w:cstheme="minorHAnsi"/>
+          <w:lang w:eastAsia="en-US"/>
+        </w:rPr>
+      </w:pPr>
+    </w:p>
+    <w:p>
+      <w:pPr>
+        <w:rPr>
+          <w:rFonts w:asciiTheme="minorHAnsi" w:hAnsiTheme="minorHAnsi" w:cstheme="minorHAnsi"/>
+          <w:lang w:eastAsia="en-US"/>
+        </w:rPr>
+      </w:pPr>
+    </w:p>
+    <w:p>
+      <w:pPr>
+        <w:rPr>
+          <w:rFonts w:asciiTheme="minorHAnsi" w:hAnsiTheme="minorHAnsi" w:cstheme="minorHAnsi"/>
+          <w:lang w:eastAsia="en-US"/>
+        </w:rPr>
+      </w:pPr>
+    </w:p>
+    <w:p>
+      <w:pPr>
+        <w:rPr>
+          <w:rFonts w:asciiTheme="minorHAnsi" w:hAnsiTheme="minorHAnsi" w:cstheme="minorHAnsi"/>
+          <w:lang w:eastAsia="en-US"/>
+        </w:rPr>
+      </w:pPr>
+    </w:p>
+    <w:p>
+      <w:pPr>
+        <w:rPr>
+          <w:rFonts w:asciiTheme="minorHAnsi" w:hAnsiTheme="minorHAnsi" w:cstheme="minorHAnsi"/>
+          <w:lang w:eastAsia="en-US"/>
+        </w:rPr>
+      </w:pPr>
+    </w:p>
+    <w:p>
+      <w:pPr>
+        <w:rPr>
+          <w:rFonts w:asciiTheme="minorHAnsi" w:hAnsiTheme="minorHAnsi" w:cstheme="minorHAnsi"/>
+          <w:lang w:eastAsia="en-US"/>
+        </w:rPr>
+      </w:pPr>
+    </w:p>
+    <w:p>
+      <w:pPr>
+        <w:rPr>
+          <w:rFonts w:asciiTheme="minorHAnsi" w:hAnsiTheme="minorHAnsi" w:cstheme="minorHAnsi"/>
+          <w:lang w:eastAsia="en-US"/>
+        </w:rPr>
+      </w:pPr>
+    </w:p>
+    <w:p>
+      <w:pPr>
+        <w:rPr>
+          <w:rFonts w:asciiTheme="minorHAnsi" w:hAnsiTheme="minorHAnsi" w:cstheme="minorHAnsi"/>
+          <w:lang w:eastAsia="en-US"/>
+        </w:rPr>
+      </w:pPr>
+    </w:p>
+    <w:p>
+      <w:pPr>
+        <w:rPr>
+          <w:rFonts w:asciiTheme="minorHAnsi" w:hAnsiTheme="minorHAnsi" w:cstheme="minorHAnsi"/>
+          <w:lang w:eastAsia="en-US"/>
+        </w:rPr>
+      </w:pPr>
+    </w:p>
+    <w:p>
+      <w:pPr>
+        <w:rPr>
+          <w:rFonts w:asciiTheme="minorHAnsi" w:hAnsiTheme="minorHAnsi" w:cstheme="minorHAnsi"/>
+          <w:lang w:eastAsia="en-US"/>
+        </w:rPr>
+      </w:pPr>
+    </w:p>
+    <w:p>
+      <w:pPr>
+        <w:rPr>
+          <w:rFonts w:asciiTheme="minorHAnsi" w:hAnsiTheme="minorHAnsi" w:cstheme="minorHAnsi"/>
+          <w:lang w:eastAsia="en-US"/>
         </w:rPr>
       </w:pPr>
     </w:p>
@@ -23992,7 +25345,7 @@
           <w:lang w:val="ru-RU" w:eastAsia="en-US"/>
         </w:rPr>
       </w:pPr>
-      <w:bookmarkStart w:id="60" w:name="_Toc97897217"/>
+      <w:bookmarkStart w:id="60" w:name="_Toc97897218"/>
       <w:r>
         <w:rPr>
           <w:rFonts w:asciiTheme="minorHAnsi" w:eastAsiaTheme="majorEastAsia" w:hAnsiTheme="minorHAnsi" w:cstheme="minorHAnsi"/>
@@ -24002,382 +25355,10 @@
           <w:szCs w:val="40"/>
           <w:lang w:val="ru-RU" w:eastAsia="en-US"/>
         </w:rPr>
-        <w:t xml:space="preserve">запуск ПК </w:t>
-      </w:r>
-      <w:r>
-        <w:rPr>
-          <w:rFonts w:asciiTheme="minorHAnsi" w:eastAsiaTheme="majorEastAsia" w:hAnsiTheme="minorHAnsi" w:cstheme="minorHAnsi"/>
-          <w:caps/>
-          <w:kern w:val="0"/>
-          <w:sz w:val="40"/>
-          <w:szCs w:val="40"/>
-          <w:lang w:eastAsia="en-US"/>
-        </w:rPr>
-        <w:t>WebClient</w:t>
-      </w:r>
-      <w:bookmarkEnd w:id="60"/>
-    </w:p>
-    <w:p>
-      <w:pPr>
-        <w:rPr>
-          <w:rFonts w:asciiTheme="minorHAnsi" w:hAnsiTheme="minorHAnsi" w:cstheme="minorHAnsi"/>
-          <w:lang w:val="ru-RU" w:eastAsia="en-US"/>
-        </w:rPr>
-      </w:pPr>
-    </w:p>
-    <w:p>
-      <w:pPr>
-        <w:pStyle w:val="ListParagraph"/>
-        <w:tabs>
-          <w:tab w:val="left" w:pos="709"/>
-        </w:tabs>
-        <w:spacing w:after="120"/>
-        <w:jc w:val="both"/>
-        <w:rPr>
-          <w:rFonts w:asciiTheme="minorHAnsi" w:hAnsiTheme="minorHAnsi" w:cstheme="minorHAnsi"/>
-          <w:i/>
-          <w:sz w:val="24"/>
-          <w:szCs w:val="24"/>
-          <w:lang w:val="ru-RU"/>
-        </w:rPr>
-      </w:pPr>
-      <w:r>
-        <w:rPr>
-          <w:rFonts w:asciiTheme="minorHAnsi" w:hAnsiTheme="minorHAnsi" w:cstheme="minorHAnsi"/>
-          <w:i/>
-          <w:color w:val="FF0000"/>
-          <w:sz w:val="24"/>
-          <w:szCs w:val="24"/>
-          <w:lang w:val="ru-RU"/>
-        </w:rPr>
-        <w:t xml:space="preserve">Внимание!  </w:t>
-      </w:r>
-      <w:r>
-        <w:rPr>
-          <w:rFonts w:asciiTheme="minorHAnsi" w:hAnsiTheme="minorHAnsi" w:cstheme="minorHAnsi"/>
-          <w:i/>
-          <w:sz w:val="24"/>
-          <w:szCs w:val="24"/>
-          <w:lang w:val="ru-RU"/>
-        </w:rPr>
-        <w:t>Запуск</w:t>
-      </w:r>
-      <w:r>
-        <w:rPr>
-          <w:rFonts w:asciiTheme="minorHAnsi" w:hAnsiTheme="minorHAnsi" w:cstheme="minorHAnsi"/>
-          <w:i/>
-          <w:sz w:val="24"/>
-          <w:szCs w:val="24"/>
-          <w:lang w:val="ru-RU"/>
-        </w:rPr>
-        <w:t xml:space="preserve"> компонента необходимо производить если он был установлен в соответствии пунктом </w:t>
-      </w:r>
-      <w:r>
-        <w:rPr>
-          <w:rFonts w:asciiTheme="minorHAnsi" w:hAnsiTheme="minorHAnsi" w:cstheme="minorHAnsi"/>
-          <w:i/>
-          <w:sz w:val="24"/>
-          <w:szCs w:val="24"/>
-          <w:lang w:val="ru-RU"/>
-        </w:rPr>
-        <w:t>4</w:t>
-      </w:r>
-      <w:r>
-        <w:rPr>
-          <w:rFonts w:asciiTheme="minorHAnsi" w:hAnsiTheme="minorHAnsi" w:cstheme="minorHAnsi"/>
-          <w:i/>
-          <w:sz w:val="24"/>
-          <w:szCs w:val="24"/>
-          <w:lang w:val="ru-RU"/>
-        </w:rPr>
-        <w:t xml:space="preserve"> (имеется лицензия на использование). </w:t>
-      </w:r>
-    </w:p>
-    <w:p>
-      <w:pPr>
-        <w:pStyle w:val="ListParagraph"/>
-        <w:tabs>
-          <w:tab w:val="left" w:pos="709"/>
-        </w:tabs>
-        <w:spacing w:after="120"/>
-        <w:jc w:val="both"/>
-        <w:rPr>
-          <w:rFonts w:asciiTheme="minorHAnsi" w:hAnsiTheme="minorHAnsi" w:cstheme="minorHAnsi"/>
-          <w:b/>
-          <w:caps/>
-          <w:sz w:val="28"/>
-          <w:szCs w:val="28"/>
-          <w:lang w:val="ru-RU"/>
-        </w:rPr>
-      </w:pPr>
-    </w:p>
-    <w:p>
-      <w:pPr>
-        <w:pStyle w:val="ListParagraph"/>
-        <w:numPr>
-          <w:ilvl w:val="0"/>
-          <w:numId w:val="4"/>
-        </w:numPr>
-        <w:contextualSpacing w:val="0"/>
-        <w:rPr>
-          <w:rFonts w:asciiTheme="minorHAnsi" w:hAnsiTheme="minorHAnsi" w:cstheme="minorHAnsi"/>
-          <w:vanish/>
-          <w:sz w:val="24"/>
-          <w:szCs w:val="24"/>
-          <w:lang w:val="ru-RU"/>
-        </w:rPr>
-      </w:pPr>
-    </w:p>
-    <w:p>
-      <w:pPr>
-        <w:pStyle w:val="H2-s"/>
-        <w:numPr>
-          <w:ilvl w:val="1"/>
-          <w:numId w:val="4"/>
-        </w:numPr>
-        <w:rPr>
-          <w:rFonts w:asciiTheme="minorHAnsi" w:hAnsiTheme="minorHAnsi" w:cstheme="minorHAnsi"/>
-        </w:rPr>
-      </w:pPr>
-      <w:r>
-        <w:rPr>
-          <w:rFonts w:asciiTheme="minorHAnsi" w:hAnsiTheme="minorHAnsi" w:cstheme="minorHAnsi"/>
-        </w:rPr>
-        <w:t>Выбрать «</w:t>
-      </w:r>
-      <w:r>
-        <w:rPr>
-          <w:rFonts w:asciiTheme="minorHAnsi" w:hAnsiTheme="minorHAnsi" w:cstheme="minorHAnsi"/>
-          <w:b/>
-        </w:rPr>
-        <w:t>Пуск → Настройка → Панель управления</w:t>
-      </w:r>
-      <w:r>
-        <w:rPr>
-          <w:rFonts w:asciiTheme="minorHAnsi" w:hAnsiTheme="minorHAnsi" w:cstheme="minorHAnsi"/>
-        </w:rPr>
-        <w:t xml:space="preserve">». Выбрать </w:t>
-      </w:r>
-      <w:r>
-        <w:rPr>
-          <w:rFonts w:asciiTheme="minorHAnsi" w:hAnsiTheme="minorHAnsi" w:cstheme="minorHAnsi"/>
-          <w:b/>
-        </w:rPr>
-        <w:t xml:space="preserve">→ </w:t>
-      </w:r>
-      <w:r>
-        <w:rPr>
-          <w:rFonts w:asciiTheme="minorHAnsi" w:hAnsiTheme="minorHAnsi" w:cstheme="minorHAnsi"/>
-          <w:b/>
-        </w:rPr>
-        <w:t>«Администрирование»</w:t>
-      </w:r>
-      <w:r>
-        <w:rPr>
-          <w:rFonts w:asciiTheme="minorHAnsi" w:hAnsiTheme="minorHAnsi" w:cstheme="minorHAnsi"/>
-        </w:rPr>
-        <w:t xml:space="preserve"> и запустить </w:t>
-      </w:r>
-      <w:r>
-        <w:rPr>
-          <w:rFonts w:asciiTheme="minorHAnsi" w:hAnsiTheme="minorHAnsi" w:cstheme="minorHAnsi"/>
-          <w:b/>
-        </w:rPr>
-        <w:t>«Службы».</w:t>
-      </w:r>
-      <w:r>
-        <w:rPr>
-          <w:rFonts w:asciiTheme="minorHAnsi" w:hAnsiTheme="minorHAnsi" w:cstheme="minorHAnsi"/>
-        </w:rPr>
-        <w:t xml:space="preserve"> </w:t>
-      </w:r>
-    </w:p>
-    <w:p>
-      <w:pPr>
-        <w:pStyle w:val="H2-s"/>
-        <w:numPr>
-          <w:ilvl w:val="0"/>
-          <w:numId w:val="0"/>
-        </w:numPr>
-        <w:ind w:left="720"/>
-        <w:rPr>
-          <w:rFonts w:asciiTheme="minorHAnsi" w:hAnsiTheme="minorHAnsi" w:cstheme="minorHAnsi"/>
-        </w:rPr>
-      </w:pPr>
-    </w:p>
-    <w:p>
-      <w:pPr>
-        <w:pStyle w:val="H2-s"/>
-        <w:numPr>
-          <w:ilvl w:val="1"/>
-          <w:numId w:val="4"/>
-        </w:numPr>
-        <w:rPr>
-          <w:rFonts w:asciiTheme="minorHAnsi" w:hAnsiTheme="minorHAnsi" w:cstheme="minorHAnsi"/>
-        </w:rPr>
-      </w:pPr>
-      <w:r>
-        <w:rPr>
-          <w:rFonts w:asciiTheme="minorHAnsi" w:hAnsiTheme="minorHAnsi" w:cstheme="minorHAnsi"/>
-        </w:rPr>
-        <w:t xml:space="preserve">Запустить на выполнение службу </w:t>
-      </w:r>
-      <w:r>
-        <w:rPr>
-          <w:rFonts w:asciiTheme="minorHAnsi" w:hAnsiTheme="minorHAnsi" w:cstheme="minorHAnsi"/>
-        </w:rPr>
-        <w:t>«</w:t>
-      </w:r>
-      <w:r>
-        <w:rPr>
-          <w:rFonts w:asciiTheme="minorHAnsi" w:hAnsiTheme="minorHAnsi" w:cstheme="minorHAnsi"/>
-          <w:b/>
-        </w:rPr>
-        <w:t>Fibertest 2.0 DataCenter WebApi Service</w:t>
-      </w:r>
-      <w:r>
-        <w:rPr>
-          <w:rFonts w:asciiTheme="minorHAnsi" w:hAnsiTheme="minorHAnsi" w:cstheme="minorHAnsi"/>
-          <w:b/>
-        </w:rPr>
-        <w:t>»</w:t>
-      </w:r>
-      <w:r>
-        <w:rPr>
-          <w:rFonts w:asciiTheme="minorHAnsi" w:hAnsiTheme="minorHAnsi" w:cstheme="minorHAnsi"/>
-          <w:b/>
-        </w:rPr>
-        <w:t>.</w:t>
-      </w:r>
-    </w:p>
-    <w:p>
-      <w:pPr>
-        <w:rPr>
-          <w:rFonts w:asciiTheme="minorHAnsi" w:hAnsiTheme="minorHAnsi" w:cstheme="minorHAnsi"/>
-          <w:lang w:val="ru-RU" w:eastAsia="en-US"/>
-        </w:rPr>
-      </w:pPr>
-    </w:p>
-    <w:p>
-      <w:pPr>
-        <w:rPr>
-          <w:rFonts w:asciiTheme="minorHAnsi" w:hAnsiTheme="minorHAnsi" w:cstheme="minorHAnsi"/>
-          <w:lang w:val="ru-RU" w:eastAsia="en-US"/>
-        </w:rPr>
-      </w:pPr>
-    </w:p>
-    <w:p>
-      <w:pPr>
-        <w:rPr>
-          <w:rFonts w:asciiTheme="minorHAnsi" w:hAnsiTheme="minorHAnsi" w:cstheme="minorHAnsi"/>
-          <w:lang w:val="ru-RU" w:eastAsia="en-US"/>
-        </w:rPr>
-      </w:pPr>
-    </w:p>
-    <w:p>
-      <w:pPr>
-        <w:rPr>
-          <w:rFonts w:asciiTheme="minorHAnsi" w:hAnsiTheme="minorHAnsi" w:cstheme="minorHAnsi"/>
-          <w:lang w:val="ru-RU" w:eastAsia="en-US"/>
-        </w:rPr>
-      </w:pPr>
-    </w:p>
-    <w:p>
-      <w:pPr>
-        <w:rPr>
-          <w:rFonts w:asciiTheme="minorHAnsi" w:hAnsiTheme="minorHAnsi" w:cstheme="minorHAnsi"/>
-          <w:lang w:val="ru-RU" w:eastAsia="en-US"/>
-        </w:rPr>
-      </w:pPr>
-    </w:p>
-    <w:p>
-      <w:pPr>
-        <w:rPr>
-          <w:rFonts w:asciiTheme="minorHAnsi" w:hAnsiTheme="minorHAnsi" w:cstheme="minorHAnsi"/>
-          <w:lang w:val="ru-RU" w:eastAsia="en-US"/>
-        </w:rPr>
-      </w:pPr>
-    </w:p>
-    <w:p>
-      <w:pPr>
-        <w:rPr>
-          <w:rFonts w:asciiTheme="minorHAnsi" w:hAnsiTheme="minorHAnsi" w:cstheme="minorHAnsi"/>
-          <w:lang w:val="ru-RU" w:eastAsia="en-US"/>
-        </w:rPr>
-      </w:pPr>
-    </w:p>
-    <w:p>
-      <w:pPr>
-        <w:rPr>
-          <w:rFonts w:asciiTheme="minorHAnsi" w:hAnsiTheme="minorHAnsi" w:cstheme="minorHAnsi"/>
-          <w:lang w:val="ru-RU" w:eastAsia="en-US"/>
-        </w:rPr>
-      </w:pPr>
-    </w:p>
-    <w:p>
-      <w:pPr>
-        <w:rPr>
-          <w:rFonts w:asciiTheme="minorHAnsi" w:hAnsiTheme="minorHAnsi" w:cstheme="minorHAnsi"/>
-          <w:lang w:val="ru-RU" w:eastAsia="en-US"/>
-        </w:rPr>
-      </w:pPr>
-    </w:p>
-    <w:p>
-      <w:pPr>
-        <w:rPr>
-          <w:rFonts w:asciiTheme="minorHAnsi" w:hAnsiTheme="minorHAnsi" w:cstheme="minorHAnsi"/>
-          <w:lang w:val="ru-RU" w:eastAsia="en-US"/>
-        </w:rPr>
-      </w:pPr>
-    </w:p>
-    <w:p>
-      <w:pPr>
-        <w:rPr>
-          <w:rFonts w:asciiTheme="minorHAnsi" w:hAnsiTheme="minorHAnsi" w:cstheme="minorHAnsi"/>
-          <w:lang w:val="ru-RU" w:eastAsia="en-US"/>
-        </w:rPr>
-      </w:pPr>
-    </w:p>
-    <w:p>
-      <w:pPr>
-        <w:rPr>
-          <w:rFonts w:asciiTheme="minorHAnsi" w:hAnsiTheme="minorHAnsi" w:cstheme="minorHAnsi"/>
-          <w:lang w:val="ru-RU" w:eastAsia="en-US"/>
-        </w:rPr>
-      </w:pPr>
-    </w:p>
-    <w:p>
-      <w:pPr>
-        <w:rPr>
-          <w:rFonts w:asciiTheme="minorHAnsi" w:hAnsiTheme="minorHAnsi" w:cstheme="minorHAnsi"/>
-          <w:lang w:val="ru-RU" w:eastAsia="en-US"/>
-        </w:rPr>
-      </w:pPr>
-    </w:p>
-    <w:p>
-      <w:pPr>
-        <w:rPr>
-          <w:rFonts w:asciiTheme="minorHAnsi" w:hAnsiTheme="minorHAnsi" w:cstheme="minorHAnsi"/>
-          <w:lang w:val="ru-RU" w:eastAsia="en-US"/>
-        </w:rPr>
-      </w:pPr>
-    </w:p>
-    <w:p>
-      <w:pPr>
-        <w:rPr>
-          <w:rFonts w:asciiTheme="minorHAnsi" w:hAnsiTheme="minorHAnsi" w:cstheme="minorHAnsi"/>
-          <w:lang w:val="ru-RU" w:eastAsia="en-US"/>
-        </w:rPr>
-      </w:pPr>
-    </w:p>
-    <w:p>
-      <w:pPr>
-        <w:pStyle w:val="Heading1"/>
-        <w:numPr>
-          <w:ilvl w:val="0"/>
-          <w:numId w:val="15"/>
-        </w:numPr>
-        <w:ind w:left="432" w:hanging="432"/>
+        <w:lastRenderedPageBreak/>
+        <w:t>П</w:t>
+      </w:r>
+      <w:r>
         <w:rPr>
           <w:rFonts w:asciiTheme="minorHAnsi" w:eastAsiaTheme="majorEastAsia" w:hAnsiTheme="minorHAnsi" w:cstheme="minorHAnsi"/>
           <w:caps/>
@@ -24386,8 +25367,8 @@
           <w:szCs w:val="40"/>
           <w:lang w:val="ru-RU" w:eastAsia="en-US"/>
         </w:rPr>
-      </w:pPr>
-      <w:bookmarkStart w:id="61" w:name="_Toc97897218"/>
+        <w:t>ервое</w:t>
+      </w:r>
       <w:r>
         <w:rPr>
           <w:rFonts w:asciiTheme="minorHAnsi" w:eastAsiaTheme="majorEastAsia" w:hAnsiTheme="minorHAnsi" w:cstheme="minorHAnsi"/>
@@ -24397,8 +25378,7 @@
           <w:szCs w:val="40"/>
           <w:lang w:val="ru-RU" w:eastAsia="en-US"/>
         </w:rPr>
-        <w:lastRenderedPageBreak/>
-        <w:t>П</w:t>
+        <w:t xml:space="preserve"> </w:t>
       </w:r>
       <w:r>
         <w:rPr>
@@ -24409,31 +25389,9 @@
           <w:szCs w:val="40"/>
           <w:lang w:val="ru-RU" w:eastAsia="en-US"/>
         </w:rPr>
-        <w:t>ервое</w:t>
-      </w:r>
-      <w:r>
-        <w:rPr>
-          <w:rFonts w:asciiTheme="minorHAnsi" w:eastAsiaTheme="majorEastAsia" w:hAnsiTheme="minorHAnsi" w:cstheme="minorHAnsi"/>
-          <w:caps/>
-          <w:kern w:val="0"/>
-          <w:sz w:val="40"/>
-          <w:szCs w:val="40"/>
-          <w:lang w:val="ru-RU" w:eastAsia="en-US"/>
-        </w:rPr>
-        <w:t xml:space="preserve"> </w:t>
-      </w:r>
-      <w:r>
-        <w:rPr>
-          <w:rFonts w:asciiTheme="minorHAnsi" w:eastAsiaTheme="majorEastAsia" w:hAnsiTheme="minorHAnsi" w:cstheme="minorHAnsi"/>
-          <w:caps/>
-          <w:kern w:val="0"/>
-          <w:sz w:val="40"/>
-          <w:szCs w:val="40"/>
-          <w:lang w:val="ru-RU" w:eastAsia="en-US"/>
-        </w:rPr>
         <w:t>Применение лицензионного ключа</w:t>
       </w:r>
-      <w:bookmarkEnd w:id="61"/>
+      <w:bookmarkEnd w:id="60"/>
     </w:p>
     <w:p>
       <w:pPr>
@@ -24497,7 +25455,7 @@
           <w:lang w:val="ru-RU"/>
         </w:rPr>
       </w:pPr>
-      <w:bookmarkStart w:id="62" w:name="_Ref90473727"/>
+      <w:bookmarkStart w:id="61" w:name="_Ref90473727"/>
     </w:p>
     <w:p>
       <w:pPr>
@@ -24633,7 +25591,7 @@
           <w:lang w:val="ru-RU"/>
         </w:rPr>
       </w:pPr>
-      <w:bookmarkStart w:id="63" w:name="_Ref90475562"/>
+      <w:bookmarkStart w:id="62" w:name="_Ref90475562"/>
       <w:r>
         <w:rPr>
           <w:rFonts w:asciiTheme="minorHAnsi" w:hAnsiTheme="minorHAnsi" w:cstheme="minorHAnsi"/>
@@ -24895,8 +25853,8 @@
         </w:rPr>
         <w:t>.</w:t>
       </w:r>
+      <w:bookmarkEnd w:id="61"/>
       <w:bookmarkEnd w:id="62"/>
-      <w:bookmarkEnd w:id="63"/>
     </w:p>
     <w:p>
       <w:pPr>
@@ -24959,7 +25917,7 @@
           <w:lang w:val="ru-RU"/>
         </w:rPr>
       </w:pPr>
-      <w:bookmarkStart w:id="64" w:name="_Ref90472683"/>
+      <w:bookmarkStart w:id="63" w:name="_Ref90472683"/>
       <w:r>
         <w:rPr>
           <w:rFonts w:cstheme="minorHAnsi"/>
@@ -25041,7 +25999,7 @@
         </w:rPr>
         <w:fldChar w:fldCharType="end"/>
       </w:r>
-      <w:bookmarkEnd w:id="64"/>
+      <w:bookmarkEnd w:id="63"/>
     </w:p>
     <w:p>
       <w:pPr>
@@ -25058,7 +26016,7 @@
           <w:lang w:val="ru-RU"/>
         </w:rPr>
       </w:pPr>
-      <w:bookmarkStart w:id="65" w:name="_Ref90473741"/>
+      <w:bookmarkStart w:id="64" w:name="_Ref90473741"/>
       <w:r>
         <w:rPr>
           <w:rFonts w:asciiTheme="minorHAnsi" w:hAnsiTheme="minorHAnsi" w:cstheme="minorHAnsi"/>
@@ -25087,7 +26045,7 @@
         </w:rPr>
         <w:t>» и указать путь к лицензионному ключу.</w:t>
       </w:r>
-      <w:bookmarkEnd w:id="65"/>
+      <w:bookmarkEnd w:id="64"/>
       <w:r>
         <w:rPr>
           <w:rFonts w:asciiTheme="minorHAnsi" w:hAnsiTheme="minorHAnsi" w:cstheme="minorHAnsi"/>
@@ -25182,7 +26140,7 @@
           <w:lang w:val="ru-RU"/>
         </w:rPr>
       </w:pPr>
-      <w:bookmarkStart w:id="66" w:name="_Ref90475112"/>
+      <w:bookmarkStart w:id="65" w:name="_Ref90475112"/>
       <w:r>
         <w:rPr>
           <w:rFonts w:cstheme="minorHAnsi"/>
@@ -25326,7 +26284,7 @@
         </w:rPr>
         <w:fldChar w:fldCharType="end"/>
       </w:r>
-      <w:bookmarkEnd w:id="66"/>
+      <w:bookmarkEnd w:id="65"/>
     </w:p>
     <w:p>
       <w:pPr>
@@ -25568,7 +26526,7 @@
           <w:lang w:val="ru-RU"/>
         </w:rPr>
       </w:pPr>
-      <w:bookmarkStart w:id="67" w:name="_Ref90469785"/>
+      <w:bookmarkStart w:id="66" w:name="_Ref90469785"/>
       <w:r>
         <w:rPr>
           <w:rFonts w:cstheme="minorHAnsi"/>
@@ -25712,7 +26670,7 @@
         </w:rPr>
         <w:fldChar w:fldCharType="end"/>
       </w:r>
-      <w:bookmarkEnd w:id="67"/>
+      <w:bookmarkEnd w:id="66"/>
     </w:p>
     <w:p>
       <w:pPr>
@@ -26136,7 +27094,7 @@
           <w:lang w:val="ru-RU"/>
         </w:rPr>
       </w:pPr>
-      <w:bookmarkStart w:id="68" w:name="_Ref90550284"/>
+      <w:bookmarkStart w:id="67" w:name="_Ref90550284"/>
       <w:r>
         <w:rPr>
           <w:rFonts w:asciiTheme="minorHAnsi" w:hAnsiTheme="minorHAnsi" w:cstheme="minorHAnsi"/>
@@ -26330,7 +27288,7 @@
         </w:rPr>
         <w:t>.</w:t>
       </w:r>
-      <w:bookmarkEnd w:id="68"/>
+      <w:bookmarkEnd w:id="67"/>
       <w:r>
         <w:rPr>
           <w:rFonts w:asciiTheme="minorHAnsi" w:hAnsiTheme="minorHAnsi" w:cstheme="minorHAnsi"/>
@@ -26436,7 +27394,7 @@
           <w:lang w:val="ru-RU"/>
         </w:rPr>
       </w:pPr>
-      <w:bookmarkStart w:id="69" w:name="_Ref90473994"/>
+      <w:bookmarkStart w:id="68" w:name="_Ref90473994"/>
       <w:r>
         <w:rPr>
           <w:rFonts w:cstheme="minorHAnsi"/>
@@ -26582,7 +27540,7 @@
         </w:rPr>
         <w:fldChar w:fldCharType="end"/>
       </w:r>
-      <w:bookmarkEnd w:id="69"/>
+      <w:bookmarkEnd w:id="68"/>
     </w:p>
     <w:p>
       <w:pPr>
@@ -26965,21 +27923,22 @@
           <w:lang w:val="ru-RU"/>
         </w:rPr>
       </w:pPr>
-      <w:bookmarkStart w:id="70" w:name="_Toc522549265"/>
-      <w:bookmarkStart w:id="71" w:name="_Toc522694471"/>
-      <w:bookmarkStart w:id="72" w:name="_Toc522698291"/>
-      <w:bookmarkStart w:id="73" w:name="_Toc523907937"/>
-      <w:bookmarkStart w:id="74" w:name="_Toc523908064"/>
-      <w:bookmarkStart w:id="75" w:name="_Toc523908093"/>
-      <w:bookmarkStart w:id="76" w:name="_Toc1640693"/>
-      <w:bookmarkStart w:id="77" w:name="_Toc3455761"/>
-      <w:bookmarkStart w:id="78" w:name="_Toc3456134"/>
-      <w:bookmarkStart w:id="79" w:name="_Toc3456477"/>
-      <w:bookmarkStart w:id="80" w:name="_Toc34733006"/>
-      <w:bookmarkStart w:id="81" w:name="_Toc47357448"/>
-      <w:bookmarkStart w:id="82" w:name="_Toc73956440"/>
-      <w:bookmarkStart w:id="83" w:name="_Toc90475462"/>
-      <w:bookmarkStart w:id="84" w:name="_Toc97897219"/>
+      <w:bookmarkStart w:id="69" w:name="_Toc522549265"/>
+      <w:bookmarkStart w:id="70" w:name="_Toc522694471"/>
+      <w:bookmarkStart w:id="71" w:name="_Toc522698291"/>
+      <w:bookmarkStart w:id="72" w:name="_Toc523907937"/>
+      <w:bookmarkStart w:id="73" w:name="_Toc523908064"/>
+      <w:bookmarkStart w:id="74" w:name="_Toc523908093"/>
+      <w:bookmarkStart w:id="75" w:name="_Toc1640693"/>
+      <w:bookmarkStart w:id="76" w:name="_Toc3455761"/>
+      <w:bookmarkStart w:id="77" w:name="_Toc3456134"/>
+      <w:bookmarkStart w:id="78" w:name="_Toc3456477"/>
+      <w:bookmarkStart w:id="79" w:name="_Toc34733006"/>
+      <w:bookmarkStart w:id="80" w:name="_Toc47357448"/>
+      <w:bookmarkStart w:id="81" w:name="_Toc73956440"/>
+      <w:bookmarkStart w:id="82" w:name="_Toc90475462"/>
+      <w:bookmarkStart w:id="83" w:name="_Toc97897219"/>
+      <w:bookmarkEnd w:id="69"/>
       <w:bookmarkEnd w:id="70"/>
       <w:bookmarkEnd w:id="71"/>
       <w:bookmarkEnd w:id="72"/>
@@ -26994,7 +27953,6 @@
       <w:bookmarkEnd w:id="81"/>
       <w:bookmarkEnd w:id="82"/>
       <w:bookmarkEnd w:id="83"/>
-      <w:bookmarkEnd w:id="84"/>
     </w:p>
     <w:p>
       <w:pPr>
@@ -27019,20 +27977,21 @@
           <w:lang w:val="ru-RU"/>
         </w:rPr>
       </w:pPr>
-      <w:bookmarkStart w:id="85" w:name="_Toc522694472"/>
-      <w:bookmarkStart w:id="86" w:name="_Toc522698292"/>
-      <w:bookmarkStart w:id="87" w:name="_Toc523907938"/>
-      <w:bookmarkStart w:id="88" w:name="_Toc523908065"/>
-      <w:bookmarkStart w:id="89" w:name="_Toc523908094"/>
-      <w:bookmarkStart w:id="90" w:name="_Toc1640694"/>
-      <w:bookmarkStart w:id="91" w:name="_Toc3455762"/>
-      <w:bookmarkStart w:id="92" w:name="_Toc3456135"/>
-      <w:bookmarkStart w:id="93" w:name="_Toc3456478"/>
-      <w:bookmarkStart w:id="94" w:name="_Toc34733007"/>
-      <w:bookmarkStart w:id="95" w:name="_Toc47357449"/>
-      <w:bookmarkStart w:id="96" w:name="_Toc73956441"/>
-      <w:bookmarkStart w:id="97" w:name="_Toc90475463"/>
-      <w:bookmarkStart w:id="98" w:name="_Toc97897220"/>
+      <w:bookmarkStart w:id="84" w:name="_Toc522694472"/>
+      <w:bookmarkStart w:id="85" w:name="_Toc522698292"/>
+      <w:bookmarkStart w:id="86" w:name="_Toc523907938"/>
+      <w:bookmarkStart w:id="87" w:name="_Toc523908065"/>
+      <w:bookmarkStart w:id="88" w:name="_Toc523908094"/>
+      <w:bookmarkStart w:id="89" w:name="_Toc1640694"/>
+      <w:bookmarkStart w:id="90" w:name="_Toc3455762"/>
+      <w:bookmarkStart w:id="91" w:name="_Toc3456135"/>
+      <w:bookmarkStart w:id="92" w:name="_Toc3456478"/>
+      <w:bookmarkStart w:id="93" w:name="_Toc34733007"/>
+      <w:bookmarkStart w:id="94" w:name="_Toc47357449"/>
+      <w:bookmarkStart w:id="95" w:name="_Toc73956441"/>
+      <w:bookmarkStart w:id="96" w:name="_Toc90475463"/>
+      <w:bookmarkStart w:id="97" w:name="_Toc97897220"/>
+      <w:bookmarkEnd w:id="84"/>
       <w:bookmarkEnd w:id="85"/>
       <w:bookmarkEnd w:id="86"/>
       <w:bookmarkEnd w:id="87"/>
@@ -27046,7 +28005,6 @@
       <w:bookmarkEnd w:id="95"/>
       <w:bookmarkEnd w:id="96"/>
       <w:bookmarkEnd w:id="97"/>
-      <w:bookmarkEnd w:id="98"/>
     </w:p>
     <w:p>
       <w:pPr>
@@ -27071,20 +28029,21 @@
           <w:lang w:val="ru-RU"/>
         </w:rPr>
       </w:pPr>
-      <w:bookmarkStart w:id="99" w:name="_Toc522694473"/>
-      <w:bookmarkStart w:id="100" w:name="_Toc522698293"/>
-      <w:bookmarkStart w:id="101" w:name="_Toc523907939"/>
-      <w:bookmarkStart w:id="102" w:name="_Toc523908066"/>
-      <w:bookmarkStart w:id="103" w:name="_Toc523908095"/>
-      <w:bookmarkStart w:id="104" w:name="_Toc1640695"/>
-      <w:bookmarkStart w:id="105" w:name="_Toc3455763"/>
-      <w:bookmarkStart w:id="106" w:name="_Toc3456136"/>
-      <w:bookmarkStart w:id="107" w:name="_Toc3456479"/>
-      <w:bookmarkStart w:id="108" w:name="_Toc34733008"/>
-      <w:bookmarkStart w:id="109" w:name="_Toc47357450"/>
-      <w:bookmarkStart w:id="110" w:name="_Toc73956442"/>
-      <w:bookmarkStart w:id="111" w:name="_Toc90475464"/>
-      <w:bookmarkStart w:id="112" w:name="_Toc97897221"/>
+      <w:bookmarkStart w:id="98" w:name="_Toc522694473"/>
+      <w:bookmarkStart w:id="99" w:name="_Toc522698293"/>
+      <w:bookmarkStart w:id="100" w:name="_Toc523907939"/>
+      <w:bookmarkStart w:id="101" w:name="_Toc523908066"/>
+      <w:bookmarkStart w:id="102" w:name="_Toc523908095"/>
+      <w:bookmarkStart w:id="103" w:name="_Toc1640695"/>
+      <w:bookmarkStart w:id="104" w:name="_Toc3455763"/>
+      <w:bookmarkStart w:id="105" w:name="_Toc3456136"/>
+      <w:bookmarkStart w:id="106" w:name="_Toc3456479"/>
+      <w:bookmarkStart w:id="107" w:name="_Toc34733008"/>
+      <w:bookmarkStart w:id="108" w:name="_Toc47357450"/>
+      <w:bookmarkStart w:id="109" w:name="_Toc73956442"/>
+      <w:bookmarkStart w:id="110" w:name="_Toc90475464"/>
+      <w:bookmarkStart w:id="111" w:name="_Toc97897221"/>
+      <w:bookmarkEnd w:id="98"/>
       <w:bookmarkEnd w:id="99"/>
       <w:bookmarkEnd w:id="100"/>
       <w:bookmarkEnd w:id="101"/>
@@ -27098,7 +28057,6 @@
       <w:bookmarkEnd w:id="109"/>
       <w:bookmarkEnd w:id="110"/>
       <w:bookmarkEnd w:id="111"/>
-      <w:bookmarkEnd w:id="112"/>
     </w:p>
     <w:p>
       <w:pPr>
@@ -27123,20 +28081,21 @@
           <w:lang w:val="ru-RU"/>
         </w:rPr>
       </w:pPr>
-      <w:bookmarkStart w:id="113" w:name="_Toc522694474"/>
-      <w:bookmarkStart w:id="114" w:name="_Toc522698294"/>
-      <w:bookmarkStart w:id="115" w:name="_Toc523907940"/>
-      <w:bookmarkStart w:id="116" w:name="_Toc523908067"/>
-      <w:bookmarkStart w:id="117" w:name="_Toc523908096"/>
-      <w:bookmarkStart w:id="118" w:name="_Toc1640696"/>
-      <w:bookmarkStart w:id="119" w:name="_Toc3455764"/>
-      <w:bookmarkStart w:id="120" w:name="_Toc3456137"/>
-      <w:bookmarkStart w:id="121" w:name="_Toc3456480"/>
-      <w:bookmarkStart w:id="122" w:name="_Toc34733009"/>
-      <w:bookmarkStart w:id="123" w:name="_Toc47357451"/>
-      <w:bookmarkStart w:id="124" w:name="_Toc73956443"/>
-      <w:bookmarkStart w:id="125" w:name="_Toc90475465"/>
-      <w:bookmarkStart w:id="126" w:name="_Toc97897222"/>
+      <w:bookmarkStart w:id="112" w:name="_Toc522694474"/>
+      <w:bookmarkStart w:id="113" w:name="_Toc522698294"/>
+      <w:bookmarkStart w:id="114" w:name="_Toc523907940"/>
+      <w:bookmarkStart w:id="115" w:name="_Toc523908067"/>
+      <w:bookmarkStart w:id="116" w:name="_Toc523908096"/>
+      <w:bookmarkStart w:id="117" w:name="_Toc1640696"/>
+      <w:bookmarkStart w:id="118" w:name="_Toc3455764"/>
+      <w:bookmarkStart w:id="119" w:name="_Toc3456137"/>
+      <w:bookmarkStart w:id="120" w:name="_Toc3456480"/>
+      <w:bookmarkStart w:id="121" w:name="_Toc34733009"/>
+      <w:bookmarkStart w:id="122" w:name="_Toc47357451"/>
+      <w:bookmarkStart w:id="123" w:name="_Toc73956443"/>
+      <w:bookmarkStart w:id="124" w:name="_Toc90475465"/>
+      <w:bookmarkStart w:id="125" w:name="_Toc97897222"/>
+      <w:bookmarkEnd w:id="112"/>
       <w:bookmarkEnd w:id="113"/>
       <w:bookmarkEnd w:id="114"/>
       <w:bookmarkEnd w:id="115"/>
@@ -27150,7 +28109,6 @@
       <w:bookmarkEnd w:id="123"/>
       <w:bookmarkEnd w:id="124"/>
       <w:bookmarkEnd w:id="125"/>
-      <w:bookmarkEnd w:id="126"/>
     </w:p>
     <w:p>
       <w:pPr>
@@ -27175,20 +28133,21 @@
           <w:lang w:val="ru-RU"/>
         </w:rPr>
       </w:pPr>
-      <w:bookmarkStart w:id="127" w:name="_Toc522694475"/>
-      <w:bookmarkStart w:id="128" w:name="_Toc522698295"/>
-      <w:bookmarkStart w:id="129" w:name="_Toc523907941"/>
-      <w:bookmarkStart w:id="130" w:name="_Toc523908068"/>
-      <w:bookmarkStart w:id="131" w:name="_Toc523908097"/>
-      <w:bookmarkStart w:id="132" w:name="_Toc1640697"/>
-      <w:bookmarkStart w:id="133" w:name="_Toc3455765"/>
-      <w:bookmarkStart w:id="134" w:name="_Toc3456138"/>
-      <w:bookmarkStart w:id="135" w:name="_Toc3456481"/>
-      <w:bookmarkStart w:id="136" w:name="_Toc34733010"/>
-      <w:bookmarkStart w:id="137" w:name="_Toc47357452"/>
-      <w:bookmarkStart w:id="138" w:name="_Toc73956444"/>
-      <w:bookmarkStart w:id="139" w:name="_Toc90475466"/>
-      <w:bookmarkStart w:id="140" w:name="_Toc97897223"/>
+      <w:bookmarkStart w:id="126" w:name="_Toc522694475"/>
+      <w:bookmarkStart w:id="127" w:name="_Toc522698295"/>
+      <w:bookmarkStart w:id="128" w:name="_Toc523907941"/>
+      <w:bookmarkStart w:id="129" w:name="_Toc523908068"/>
+      <w:bookmarkStart w:id="130" w:name="_Toc523908097"/>
+      <w:bookmarkStart w:id="131" w:name="_Toc1640697"/>
+      <w:bookmarkStart w:id="132" w:name="_Toc3455765"/>
+      <w:bookmarkStart w:id="133" w:name="_Toc3456138"/>
+      <w:bookmarkStart w:id="134" w:name="_Toc3456481"/>
+      <w:bookmarkStart w:id="135" w:name="_Toc34733010"/>
+      <w:bookmarkStart w:id="136" w:name="_Toc47357452"/>
+      <w:bookmarkStart w:id="137" w:name="_Toc73956444"/>
+      <w:bookmarkStart w:id="138" w:name="_Toc90475466"/>
+      <w:bookmarkStart w:id="139" w:name="_Toc97897223"/>
+      <w:bookmarkEnd w:id="126"/>
       <w:bookmarkEnd w:id="127"/>
       <w:bookmarkEnd w:id="128"/>
       <w:bookmarkEnd w:id="129"/>
@@ -27202,7 +28161,6 @@
       <w:bookmarkEnd w:id="137"/>
       <w:bookmarkEnd w:id="138"/>
       <w:bookmarkEnd w:id="139"/>
-      <w:bookmarkEnd w:id="140"/>
     </w:p>
     <w:p>
       <w:pPr>
@@ -27230,8 +28188,8 @@
         </w:rPr>
         <w:t xml:space="preserve"> </w:t>
       </w:r>
-      <w:bookmarkStart w:id="141" w:name="_Toc475111904"/>
-      <w:bookmarkStart w:id="142" w:name="_Toc97897224"/>
+      <w:bookmarkStart w:id="140" w:name="_Toc475111904"/>
+      <w:bookmarkStart w:id="141" w:name="_Toc97897224"/>
       <w:r>
         <w:rPr>
           <w:rFonts w:asciiTheme="minorHAnsi" w:eastAsiaTheme="majorEastAsia" w:hAnsiTheme="minorHAnsi" w:cstheme="minorHAnsi"/>
@@ -27243,8 +28201,8 @@
         </w:rPr>
         <w:t>Настройка синхронизации времени внутренних часов сервера системы мониторинга и модулей МАК100</w:t>
       </w:r>
+      <w:bookmarkEnd w:id="140"/>
       <w:bookmarkEnd w:id="141"/>
-      <w:bookmarkEnd w:id="142"/>
       <w:r>
         <w:rPr>
           <w:rFonts w:asciiTheme="minorHAnsi" w:eastAsiaTheme="majorEastAsia" w:hAnsiTheme="minorHAnsi" w:cstheme="minorHAnsi"/>
@@ -27919,7 +28877,7 @@
           <w:rFonts w:cstheme="minorHAnsi"/>
         </w:rPr>
       </w:pPr>
-      <w:bookmarkStart w:id="143" w:name="_Ref90470526"/>
+      <w:bookmarkStart w:id="142" w:name="_Ref90470526"/>
       <w:r>
         <w:rPr>
           <w:rFonts w:cstheme="minorHAnsi"/>
@@ -28001,7 +28959,7 @@
         </w:rPr>
         <w:fldChar w:fldCharType="end"/>
       </w:r>
-      <w:bookmarkEnd w:id="143"/>
+      <w:bookmarkEnd w:id="142"/>
     </w:p>
     <w:p>
       <w:pPr>
@@ -28519,7 +29477,7 @@
           <w:lang w:val="ru-RU"/>
         </w:rPr>
       </w:pPr>
-      <w:bookmarkStart w:id="144" w:name="_Ref90470596"/>
+      <w:bookmarkStart w:id="143" w:name="_Ref90470596"/>
       <w:r>
         <w:rPr>
           <w:rFonts w:cstheme="minorHAnsi"/>
@@ -28601,7 +29559,7 @@
         </w:rPr>
         <w:fldChar w:fldCharType="end"/>
       </w:r>
-      <w:bookmarkEnd w:id="144"/>
+      <w:bookmarkEnd w:id="143"/>
     </w:p>
     <w:p>
       <w:pPr>
@@ -28988,7 +29946,7 @@
           <w:lang w:val="ru-RU"/>
         </w:rPr>
       </w:pPr>
-      <w:bookmarkStart w:id="145" w:name="_Ref90470630"/>
+      <w:bookmarkStart w:id="144" w:name="_Ref90470630"/>
       <w:r>
         <w:rPr>
           <w:rFonts w:cstheme="minorHAnsi"/>
@@ -29070,7 +30028,7 @@
         </w:rPr>
         <w:fldChar w:fldCharType="end"/>
       </w:r>
-      <w:bookmarkEnd w:id="145"/>
+      <w:bookmarkEnd w:id="144"/>
     </w:p>
     <w:p>
       <w:pPr>
@@ -29305,7 +30263,7 @@
           <w:rFonts w:cstheme="minorHAnsi"/>
         </w:rPr>
       </w:pPr>
-      <w:bookmarkStart w:id="146" w:name="_Ref90470646"/>
+      <w:bookmarkStart w:id="145" w:name="_Ref90470646"/>
       <w:r>
         <w:rPr>
           <w:rFonts w:cstheme="minorHAnsi"/>
@@ -29387,7 +30345,7 @@
         </w:rPr>
         <w:fldChar w:fldCharType="end"/>
       </w:r>
-      <w:bookmarkEnd w:id="146"/>
+      <w:bookmarkEnd w:id="145"/>
     </w:p>
     <w:p>
       <w:pPr>
@@ -29588,7 +30546,7 @@
           <w:lang w:val="ru-RU"/>
         </w:rPr>
       </w:pPr>
-      <w:bookmarkStart w:id="147" w:name="_Ref90470668"/>
+      <w:bookmarkStart w:id="146" w:name="_Ref90470668"/>
       <w:r>
         <w:rPr>
           <w:rFonts w:cstheme="minorHAnsi"/>
@@ -29670,7 +30628,7 @@
         </w:rPr>
         <w:fldChar w:fldCharType="end"/>
       </w:r>
-      <w:bookmarkEnd w:id="147"/>
+      <w:bookmarkEnd w:id="146"/>
     </w:p>
     <w:p>
       <w:pPr>
@@ -29944,7 +30902,7 @@
           <w:szCs w:val="24"/>
         </w:rPr>
       </w:pPr>
-      <w:bookmarkStart w:id="148" w:name="_Ref90470749"/>
+      <w:bookmarkStart w:id="147" w:name="_Ref90470749"/>
       <w:r>
         <w:rPr>
           <w:rFonts w:cstheme="minorHAnsi"/>
@@ -30026,7 +30984,7 @@
         </w:rPr>
         <w:fldChar w:fldCharType="end"/>
       </w:r>
-      <w:bookmarkEnd w:id="148"/>
+      <w:bookmarkEnd w:id="147"/>
     </w:p>
     <w:p>
       <w:pPr>
@@ -30106,7 +31064,7 @@
           <w:lang w:val="ru-RU"/>
         </w:rPr>
       </w:pPr>
-      <w:bookmarkStart w:id="149" w:name="_Ref90470766"/>
+      <w:bookmarkStart w:id="148" w:name="_Ref90470766"/>
       <w:r>
         <w:rPr>
           <w:rFonts w:cstheme="minorHAnsi"/>
@@ -30188,7 +31146,7 @@
         </w:rPr>
         <w:fldChar w:fldCharType="end"/>
       </w:r>
-      <w:bookmarkEnd w:id="149"/>
+      <w:bookmarkEnd w:id="148"/>
     </w:p>
     <w:p>
       <w:pPr>
@@ -30817,7 +31775,7 @@
           <w:lang w:val="ru-RU"/>
         </w:rPr>
       </w:pPr>
-      <w:bookmarkStart w:id="150" w:name="_Ref90470804"/>
+      <w:bookmarkStart w:id="149" w:name="_Ref90470804"/>
       <w:r>
         <w:rPr>
           <w:rFonts w:cstheme="minorHAnsi"/>
@@ -30899,7 +31857,7 @@
         </w:rPr>
         <w:fldChar w:fldCharType="end"/>
       </w:r>
-      <w:bookmarkEnd w:id="150"/>
+      <w:bookmarkEnd w:id="149"/>
     </w:p>
     <w:p>
       <w:pPr>
@@ -30981,7 +31939,7 @@
           <w:lang w:val="ru-RU"/>
         </w:rPr>
       </w:pPr>
-      <w:bookmarkStart w:id="151" w:name="_Ref90470843"/>
+      <w:bookmarkStart w:id="150" w:name="_Ref90470843"/>
       <w:r>
         <w:rPr>
           <w:rFonts w:cstheme="minorHAnsi"/>
@@ -31063,7 +32021,7 @@
         </w:rPr>
         <w:fldChar w:fldCharType="end"/>
       </w:r>
-      <w:bookmarkEnd w:id="151"/>
+      <w:bookmarkEnd w:id="150"/>
     </w:p>
     <w:p>
       <w:pPr>
@@ -31146,7 +32104,7 @@
           <w:lang w:val="ru-RU"/>
         </w:rPr>
       </w:pPr>
-      <w:bookmarkStart w:id="152" w:name="_Ref90470856"/>
+      <w:bookmarkStart w:id="151" w:name="_Ref90470856"/>
       <w:r>
         <w:rPr>
           <w:rFonts w:cstheme="minorHAnsi"/>
@@ -31228,7 +32186,7 @@
         </w:rPr>
         <w:fldChar w:fldCharType="end"/>
       </w:r>
-      <w:bookmarkEnd w:id="152"/>
+      <w:bookmarkEnd w:id="151"/>
     </w:p>
     <w:p>
       <w:pPr>
@@ -31709,7 +32667,7 @@
           <w:szCs w:val="24"/>
         </w:rPr>
       </w:pPr>
-      <w:bookmarkStart w:id="153" w:name="_Ref90470934"/>
+      <w:bookmarkStart w:id="152" w:name="_Ref90470934"/>
       <w:r>
         <w:rPr>
           <w:rFonts w:cstheme="minorHAnsi"/>
@@ -31791,7 +32749,7 @@
         </w:rPr>
         <w:fldChar w:fldCharType="end"/>
       </w:r>
-      <w:bookmarkEnd w:id="153"/>
+      <w:bookmarkEnd w:id="152"/>
     </w:p>
     <w:p>
       <w:pPr>
@@ -32214,7 +33172,7 @@
           <w:lang w:val="ru-RU"/>
         </w:rPr>
       </w:pPr>
-      <w:bookmarkStart w:id="154" w:name="_Ref90470967"/>
+      <w:bookmarkStart w:id="153" w:name="_Ref90470967"/>
       <w:r>
         <w:rPr>
           <w:rFonts w:cstheme="minorHAnsi"/>
@@ -32296,7 +33254,7 @@
         </w:rPr>
         <w:fldChar w:fldCharType="end"/>
       </w:r>
-      <w:bookmarkEnd w:id="154"/>
+      <w:bookmarkEnd w:id="153"/>
     </w:p>
     <w:p>
       <w:pPr>
@@ -32615,7 +33573,7 @@
           <w:lang w:val="ru-RU"/>
         </w:rPr>
       </w:pPr>
-      <w:bookmarkStart w:id="155" w:name="_Ref90470990"/>
+      <w:bookmarkStart w:id="154" w:name="_Ref90470990"/>
       <w:r>
         <w:rPr>
           <w:rFonts w:cstheme="minorHAnsi"/>
@@ -32697,7 +33655,7 @@
         </w:rPr>
         <w:fldChar w:fldCharType="end"/>
       </w:r>
-      <w:bookmarkEnd w:id="155"/>
+      <w:bookmarkEnd w:id="154"/>
     </w:p>
     <w:p>
       <w:pPr>
@@ -35424,6 +36382,138 @@
     </w:lvl>
   </w:abstractNum>
   <w:abstractNum w:abstractNumId="22" w15:restartNumberingAfterBreak="0">
+    <w:nsid w:val="60097903"/>
+    <w:multiLevelType w:val="multilevel"/>
+    <w:tmpl w:val="93C2E7B2"/>
+    <w:lvl w:ilvl="0">
+      <w:start w:val="1"/>
+      <w:numFmt w:val="decimal"/>
+      <w:lvlText w:val="%1"/>
+      <w:lvlJc w:val="left"/>
+      <w:pPr>
+        <w:ind w:left="720" w:hanging="360"/>
+      </w:pPr>
+      <w:rPr>
+        <w:rFonts w:cs="Times New Roman" w:hint="default"/>
+        <w:b/>
+      </w:rPr>
+    </w:lvl>
+    <w:lvl w:ilvl="1">
+      <w:start w:val="1"/>
+      <w:numFmt w:val="decimal"/>
+      <w:isLgl/>
+      <w:lvlText w:val="%1.%2"/>
+      <w:lvlJc w:val="left"/>
+      <w:pPr>
+        <w:ind w:left="720" w:hanging="360"/>
+      </w:pPr>
+      <w:rPr>
+        <w:rFonts w:hint="default"/>
+        <w:b/>
+      </w:rPr>
+    </w:lvl>
+    <w:lvl w:ilvl="2">
+      <w:start w:val="1"/>
+      <w:numFmt w:val="decimal"/>
+      <w:isLgl/>
+      <w:lvlText w:val="%1.%2.%3"/>
+      <w:lvlJc w:val="left"/>
+      <w:pPr>
+        <w:ind w:left="1080" w:hanging="720"/>
+      </w:pPr>
+      <w:rPr>
+        <w:rFonts w:hint="default"/>
+        <w:b/>
+        <w:sz w:val="24"/>
+        <w:szCs w:val="24"/>
+      </w:rPr>
+    </w:lvl>
+    <w:lvl w:ilvl="3">
+      <w:start w:val="1"/>
+      <w:numFmt w:val="decimal"/>
+      <w:isLgl/>
+      <w:lvlText w:val="%1.%2.%3.%4"/>
+      <w:lvlJc w:val="left"/>
+      <w:pPr>
+        <w:ind w:left="1080" w:hanging="720"/>
+      </w:pPr>
+      <w:rPr>
+        <w:rFonts w:hint="default"/>
+        <w:b/>
+      </w:rPr>
+    </w:lvl>
+    <w:lvl w:ilvl="4">
+      <w:start w:val="1"/>
+      <w:numFmt w:val="decimal"/>
+      <w:isLgl/>
+      <w:lvlText w:val="%1.%2.%3.%4.%5"/>
+      <w:lvlJc w:val="left"/>
+      <w:pPr>
+        <w:ind w:left="1440" w:hanging="1080"/>
+      </w:pPr>
+      <w:rPr>
+        <w:rFonts w:hint="default"/>
+        <w:b/>
+      </w:rPr>
+    </w:lvl>
+    <w:lvl w:ilvl="5">
+      <w:start w:val="1"/>
+      <w:numFmt w:val="decimal"/>
+      <w:isLgl/>
+      <w:lvlText w:val="%1.%2.%3.%4.%5.%6"/>
+      <w:lvlJc w:val="left"/>
+      <w:pPr>
+        <w:ind w:left="1440" w:hanging="1080"/>
+      </w:pPr>
+      <w:rPr>
+        <w:rFonts w:hint="default"/>
+        <w:b/>
+      </w:rPr>
+    </w:lvl>
+    <w:lvl w:ilvl="6">
+      <w:start w:val="1"/>
+      <w:numFmt w:val="decimal"/>
+      <w:isLgl/>
+      <w:lvlText w:val="%1.%2.%3.%4.%5.%6.%7"/>
+      <w:lvlJc w:val="left"/>
+      <w:pPr>
+        <w:ind w:left="1800" w:hanging="1440"/>
+      </w:pPr>
+      <w:rPr>
+        <w:rFonts w:hint="default"/>
+        <w:b/>
+      </w:rPr>
+    </w:lvl>
+    <w:lvl w:ilvl="7">
+      <w:start w:val="1"/>
+      <w:numFmt w:val="decimal"/>
+      <w:isLgl/>
+      <w:lvlText w:val="%1.%2.%3.%4.%5.%6.%7.%8"/>
+      <w:lvlJc w:val="left"/>
+      <w:pPr>
+        <w:ind w:left="1800" w:hanging="1440"/>
+      </w:pPr>
+      <w:rPr>
+        <w:rFonts w:hint="default"/>
+        <w:b/>
+      </w:rPr>
+    </w:lvl>
+    <w:lvl w:ilvl="8">
+      <w:start w:val="1"/>
+      <w:numFmt w:val="decimal"/>
+      <w:isLgl/>
+      <w:lvlText w:val="%1.%2.%3.%4.%5.%6.%7.%8.%9"/>
+      <w:lvlJc w:val="left"/>
+      <w:pPr>
+        <w:ind w:left="2160" w:hanging="1800"/>
+      </w:pPr>
+      <w:rPr>
+        <w:rFonts w:hint="default"/>
+        <w:b/>
+      </w:rPr>
+    </w:lvl>
+  </w:abstractNum>
+  <w:abstractNum w:abstractNumId="23" w15:restartNumberingAfterBreak="0">
     <w:nsid w:val="67242824"/>
     <w:multiLevelType w:val="hybridMultilevel"/>
     <w:tmpl w:val="60AAE4DE"/>
@@ -35509,7 +36599,7 @@
       </w:pPr>
     </w:lvl>
   </w:abstractNum>
-  <w:abstractNum w:abstractNumId="23" w15:restartNumberingAfterBreak="0">
+  <w:abstractNum w:abstractNumId="24" w15:restartNumberingAfterBreak="0">
     <w:nsid w:val="67BE324A"/>
     <w:multiLevelType w:val="multilevel"/>
     <w:tmpl w:val="A97EF25E"/>
@@ -35640,7 +36730,7 @@
       </w:rPr>
     </w:lvl>
   </w:abstractNum>
-  <w:abstractNum w:abstractNumId="24" w15:restartNumberingAfterBreak="0">
+  <w:abstractNum w:abstractNumId="25" w15:restartNumberingAfterBreak="0">
     <w:nsid w:val="69AC448C"/>
     <w:multiLevelType w:val="hybridMultilevel"/>
     <w:tmpl w:val="8F145450"/>
@@ -35729,7 +36819,7 @@
       </w:pPr>
     </w:lvl>
   </w:abstractNum>
-  <w:abstractNum w:abstractNumId="25" w15:restartNumberingAfterBreak="0">
+  <w:abstractNum w:abstractNumId="26" w15:restartNumberingAfterBreak="0">
     <w:nsid w:val="721B53C9"/>
     <w:multiLevelType w:val="hybridMultilevel"/>
     <w:tmpl w:val="2CE4927E"/>
@@ -35818,7 +36908,7 @@
       </w:pPr>
     </w:lvl>
   </w:abstractNum>
-  <w:abstractNum w:abstractNumId="26" w15:restartNumberingAfterBreak="0">
+  <w:abstractNum w:abstractNumId="27" w15:restartNumberingAfterBreak="0">
     <w:nsid w:val="742344C1"/>
     <w:multiLevelType w:val="multilevel"/>
     <w:tmpl w:val="F98627EA"/>
@@ -35907,7 +36997,7 @@
       </w:pPr>
     </w:lvl>
   </w:abstractNum>
-  <w:abstractNum w:abstractNumId="27" w15:restartNumberingAfterBreak="0">
+  <w:abstractNum w:abstractNumId="28" w15:restartNumberingAfterBreak="0">
     <w:nsid w:val="765C07E2"/>
     <w:multiLevelType w:val="multilevel"/>
     <w:tmpl w:val="1F705688"/>
@@ -36076,13 +37166,13 @@
     <w:abstractNumId w:val="5"/>
   </w:num>
   <w:num w:numId="7">
-    <w:abstractNumId w:val="24"/>
+    <w:abstractNumId w:val="25"/>
   </w:num>
   <w:num w:numId="8">
     <w:abstractNumId w:val="4"/>
   </w:num>
   <w:num w:numId="9">
-    <w:abstractNumId w:val="27"/>
+    <w:abstractNumId w:val="28"/>
   </w:num>
   <w:num w:numId="10">
     <w:abstractNumId w:val="21"/>
@@ -36091,7 +37181,7 @@
     <w:abstractNumId w:val="15"/>
   </w:num>
   <w:num w:numId="12">
-    <w:abstractNumId w:val="26"/>
+    <w:abstractNumId w:val="27"/>
   </w:num>
   <w:num w:numId="13">
     <w:abstractNumId w:val="3"/>
@@ -36106,16 +37196,16 @@
     <w:abstractNumId w:val="17"/>
   </w:num>
   <w:num w:numId="17">
-    <w:abstractNumId w:val="22"/>
+    <w:abstractNumId w:val="23"/>
   </w:num>
   <w:num w:numId="18">
-    <w:abstractNumId w:val="25"/>
+    <w:abstractNumId w:val="26"/>
   </w:num>
   <w:num w:numId="19">
     <w:abstractNumId w:val="2"/>
   </w:num>
   <w:num w:numId="20">
-    <w:abstractNumId w:val="27"/>
+    <w:abstractNumId w:val="28"/>
   </w:num>
   <w:num w:numId="21">
     <w:abstractNumId w:val="20"/>
@@ -36133,7 +37223,7 @@
     <w:abstractNumId w:val="10"/>
   </w:num>
   <w:num w:numId="26">
-    <w:abstractNumId w:val="23"/>
+    <w:abstractNumId w:val="24"/>
   </w:num>
   <w:num w:numId="27">
     <w:abstractNumId w:val="13"/>
@@ -36142,22 +37232,25 @@
     <w:abstractNumId w:val="16"/>
   </w:num>
   <w:num w:numId="29">
-    <w:abstractNumId w:val="27"/>
+    <w:abstractNumId w:val="28"/>
   </w:num>
   <w:num w:numId="30">
-    <w:abstractNumId w:val="27"/>
+    <w:abstractNumId w:val="28"/>
   </w:num>
   <w:num w:numId="31">
-    <w:abstractNumId w:val="27"/>
+    <w:abstractNumId w:val="28"/>
   </w:num>
   <w:num w:numId="32">
-    <w:abstractNumId w:val="27"/>
+    <w:abstractNumId w:val="28"/>
   </w:num>
   <w:num w:numId="33">
-    <w:abstractNumId w:val="27"/>
+    <w:abstractNumId w:val="28"/>
   </w:num>
   <w:num w:numId="34">
     <w:abstractNumId w:val="6"/>
+  </w:num>
+  <w:num w:numId="35">
+    <w:abstractNumId w:val="22"/>
   </w:num>
   <w:numIdMacAtCleanup w:val="15"/>
 </w:numbering>
@@ -36620,7 +37713,6 @@
   <w:style w:type="character" w:default="1" w:styleId="DefaultParagraphFont">
     <w:name w:val="Default Paragraph Font"/>
     <w:uiPriority w:val="1"/>
-    <w:semiHidden/>
     <w:unhideWhenUsed/>
   </w:style>
   <w:style w:type="table" w:default="1" w:styleId="TableNormal">
@@ -37075,6 +38167,58 @@
       <w:bCs/>
     </w:rPr>
   </w:style>
+  <w:style w:type="paragraph" w:styleId="HTMLPreformatted">
+    <w:name w:val="HTML Preformatted"/>
+    <w:basedOn w:val="Normal"/>
+    <w:link w:val="HTMLPreformattedChar"/>
+    <w:uiPriority w:val="99"/>
+    <w:semiHidden/>
+    <w:unhideWhenUsed/>
+    <w:rsid w:val="00B161F1"/>
+    <w:pPr>
+      <w:tabs>
+        <w:tab w:val="left" w:pos="916"/>
+        <w:tab w:val="left" w:pos="1832"/>
+        <w:tab w:val="left" w:pos="2748"/>
+        <w:tab w:val="left" w:pos="3664"/>
+        <w:tab w:val="left" w:pos="4580"/>
+        <w:tab w:val="left" w:pos="5496"/>
+        <w:tab w:val="left" w:pos="6412"/>
+        <w:tab w:val="left" w:pos="7328"/>
+        <w:tab w:val="left" w:pos="8244"/>
+        <w:tab w:val="left" w:pos="9160"/>
+        <w:tab w:val="left" w:pos="10076"/>
+        <w:tab w:val="left" w:pos="10992"/>
+        <w:tab w:val="left" w:pos="11908"/>
+        <w:tab w:val="left" w:pos="12824"/>
+        <w:tab w:val="left" w:pos="13740"/>
+        <w:tab w:val="left" w:pos="14656"/>
+      </w:tabs>
+    </w:pPr>
+    <w:rPr>
+      <w:rFonts w:ascii="Courier New" w:hAnsi="Courier New" w:cs="Courier New"/>
+      <w:lang w:val="ru-RU"/>
+    </w:rPr>
+  </w:style>
+  <w:style w:type="character" w:customStyle="1" w:styleId="HTMLPreformattedChar">
+    <w:name w:val="HTML Preformatted Char"/>
+    <w:basedOn w:val="DefaultParagraphFont"/>
+    <w:link w:val="HTMLPreformatted"/>
+    <w:uiPriority w:val="99"/>
+    <w:semiHidden/>
+    <w:rsid w:val="00B161F1"/>
+    <w:rPr>
+      <w:rFonts w:ascii="Courier New" w:eastAsia="Times New Roman" w:hAnsi="Courier New" w:cs="Courier New"/>
+      <w:sz w:val="20"/>
+      <w:szCs w:val="20"/>
+      <w:lang w:eastAsia="ru-RU"/>
+    </w:rPr>
+  </w:style>
+  <w:style w:type="character" w:customStyle="1" w:styleId="y2iqfc">
+    <w:name w:val="y2iqfc"/>
+    <w:basedOn w:val="DefaultParagraphFont"/>
+    <w:rsid w:val="00B161F1"/>
+  </w:style>
 </w:styles>
 </file>
 

--- a/Auxiliary Files/FIBERTEST2.0ServeUGen.docx
+++ b/Auxiliary Files/FIBERTEST2.0ServeUGen.docx
@@ -7788,7 +7788,7 @@
           <w:lang w:val="ru-RU"/>
         </w:rPr>
         <w:drawing>
-          <wp:anchor distT="0" distB="0" distL="114300" distR="114300" simplePos="0" relativeHeight="251658240" behindDoc="0" locked="0" layoutInCell="1" allowOverlap="1" wp14:anchorId="65B52DEE" wp14:editId="15AB9BCF">
+          <wp:anchor distT="0" distB="0" distL="114300" distR="114300" simplePos="0" relativeHeight="251657216" behindDoc="0" locked="0" layoutInCell="1" allowOverlap="1" wp14:anchorId="65B52DEE" wp14:editId="15AB9BCF">
             <wp:simplePos x="0" y="0"/>
             <wp:positionH relativeFrom="column">
               <wp:posOffset>1937385</wp:posOffset>
@@ -23631,6 +23631,15 @@
           <w:sz w:val="24"/>
           <w:szCs w:val="24"/>
         </w:rPr>
+        <w:t xml:space="preserve"> Service</w:t>
+      </w:r>
+      <w:r>
+        <w:rPr>
+          <w:rFonts w:asciiTheme="minorHAnsi" w:hAnsiTheme="minorHAnsi" w:cstheme="minorHAnsi"/>
+          <w:b/>
+          <w:sz w:val="24"/>
+          <w:szCs w:val="24"/>
+        </w:rPr>
         <w:t>».</w:t>
       </w:r>
     </w:p>
@@ -24450,16 +24459,9 @@
         <w:pStyle w:val="ListParagraph"/>
         <w:rPr>
           <w:rFonts w:asciiTheme="minorHAnsi" w:hAnsiTheme="minorHAnsi" w:cstheme="minorHAnsi"/>
-        </w:rPr>
-      </w:pPr>
-    </w:p>
-    <w:p>
-      <w:pPr>
-        <w:pStyle w:val="ListParagraph"/>
-        <w:rPr>
-          <w:rFonts w:asciiTheme="minorHAnsi" w:hAnsiTheme="minorHAnsi" w:cstheme="minorHAnsi"/>
-          <w:sz w:val="24"/>
-          <w:szCs w:val="24"/>
+          <w:sz w:val="24"/>
+          <w:szCs w:val="24"/>
+          <w:lang w:val="ru-RU"/>
         </w:rPr>
       </w:pPr>
     </w:p>
@@ -25208,6 +25210,7 @@
     </w:p>
     <w:p>
       <w:pPr>
+        <w:spacing w:after="200" w:line="276" w:lineRule="auto"/>
         <w:rPr>
           <w:rFonts w:asciiTheme="minorHAnsi" w:hAnsiTheme="minorHAnsi" w:cstheme="minorHAnsi"/>
           <w:sz w:val="24"/>
@@ -25215,118 +25218,15 @@
           <w:lang w:eastAsia="en-US"/>
         </w:rPr>
       </w:pPr>
-    </w:p>
-    <w:p>
-      <w:pPr>
-        <w:rPr>
-          <w:rFonts w:asciiTheme="minorHAnsi" w:hAnsiTheme="minorHAnsi" w:cstheme="minorHAnsi"/>
+      <w:r>
+        <w:rPr>
+          <w:rFonts w:asciiTheme="minorHAnsi" w:hAnsiTheme="minorHAnsi" w:cstheme="minorHAnsi"/>
+          <w:sz w:val="24"/>
+          <w:szCs w:val="24"/>
           <w:lang w:eastAsia="en-US"/>
         </w:rPr>
-      </w:pPr>
-    </w:p>
-    <w:p>
-      <w:pPr>
-        <w:rPr>
-          <w:rFonts w:asciiTheme="minorHAnsi" w:hAnsiTheme="minorHAnsi" w:cstheme="minorHAnsi"/>
-          <w:lang w:eastAsia="en-US"/>
-        </w:rPr>
-      </w:pPr>
-    </w:p>
-    <w:p>
-      <w:pPr>
-        <w:rPr>
-          <w:rFonts w:asciiTheme="minorHAnsi" w:hAnsiTheme="minorHAnsi" w:cstheme="minorHAnsi"/>
-          <w:lang w:eastAsia="en-US"/>
-        </w:rPr>
-      </w:pPr>
-    </w:p>
-    <w:p>
-      <w:pPr>
-        <w:rPr>
-          <w:rFonts w:asciiTheme="minorHAnsi" w:hAnsiTheme="minorHAnsi" w:cstheme="minorHAnsi"/>
-          <w:lang w:eastAsia="en-US"/>
-        </w:rPr>
-      </w:pPr>
-    </w:p>
-    <w:p>
-      <w:pPr>
-        <w:rPr>
-          <w:rFonts w:asciiTheme="minorHAnsi" w:hAnsiTheme="minorHAnsi" w:cstheme="minorHAnsi"/>
-          <w:lang w:eastAsia="en-US"/>
-        </w:rPr>
-      </w:pPr>
-    </w:p>
-    <w:p>
-      <w:pPr>
-        <w:rPr>
-          <w:rFonts w:asciiTheme="minorHAnsi" w:hAnsiTheme="minorHAnsi" w:cstheme="minorHAnsi"/>
-          <w:lang w:eastAsia="en-US"/>
-        </w:rPr>
-      </w:pPr>
-    </w:p>
-    <w:p>
-      <w:pPr>
-        <w:rPr>
-          <w:rFonts w:asciiTheme="minorHAnsi" w:hAnsiTheme="minorHAnsi" w:cstheme="minorHAnsi"/>
-          <w:lang w:eastAsia="en-US"/>
-        </w:rPr>
-      </w:pPr>
-    </w:p>
-    <w:p>
-      <w:pPr>
-        <w:rPr>
-          <w:rFonts w:asciiTheme="minorHAnsi" w:hAnsiTheme="minorHAnsi" w:cstheme="minorHAnsi"/>
-          <w:lang w:eastAsia="en-US"/>
-        </w:rPr>
-      </w:pPr>
-    </w:p>
-    <w:p>
-      <w:pPr>
-        <w:rPr>
-          <w:rFonts w:asciiTheme="minorHAnsi" w:hAnsiTheme="minorHAnsi" w:cstheme="minorHAnsi"/>
-          <w:lang w:eastAsia="en-US"/>
-        </w:rPr>
-      </w:pPr>
-    </w:p>
-    <w:p>
-      <w:pPr>
-        <w:rPr>
-          <w:rFonts w:asciiTheme="minorHAnsi" w:hAnsiTheme="minorHAnsi" w:cstheme="minorHAnsi"/>
-          <w:lang w:eastAsia="en-US"/>
-        </w:rPr>
-      </w:pPr>
-    </w:p>
-    <w:p>
-      <w:pPr>
-        <w:rPr>
-          <w:rFonts w:asciiTheme="minorHAnsi" w:hAnsiTheme="minorHAnsi" w:cstheme="minorHAnsi"/>
-          <w:lang w:eastAsia="en-US"/>
-        </w:rPr>
-      </w:pPr>
-    </w:p>
-    <w:p>
-      <w:pPr>
-        <w:rPr>
-          <w:rFonts w:asciiTheme="minorHAnsi" w:hAnsiTheme="minorHAnsi" w:cstheme="minorHAnsi"/>
-          <w:lang w:eastAsia="en-US"/>
-        </w:rPr>
-      </w:pPr>
-    </w:p>
-    <w:p>
-      <w:pPr>
-        <w:rPr>
-          <w:rFonts w:asciiTheme="minorHAnsi" w:hAnsiTheme="minorHAnsi" w:cstheme="minorHAnsi"/>
-          <w:lang w:eastAsia="en-US"/>
-        </w:rPr>
-      </w:pPr>
-    </w:p>
-    <w:p>
-      <w:pPr>
-        <w:rPr>
-          <w:rFonts w:asciiTheme="minorHAnsi" w:hAnsiTheme="minorHAnsi" w:cstheme="minorHAnsi"/>
-          <w:lang w:eastAsia="en-US"/>
-        </w:rPr>
-      </w:pPr>
+        <w:br w:type="page"/>
+      </w:r>
     </w:p>
     <w:p>
       <w:pPr>
@@ -33814,15 +33714,13 @@
       <w:jc w:val="both"/>
       <w:rPr>
         <w:i/>
-        <w:lang w:val="ru-RU"/>
       </w:rPr>
     </w:pPr>
     <w:r>
       <w:rPr>
         <w:i/>
-        <w:lang w:val="ru-RU"/>
       </w:rPr>
-      <w:t xml:space="preserve">Программный комплекс системы мониторинга </w:t>
+      <w:t xml:space="preserve">Software package Optical fiber monitoring system </w:t>
     </w:r>
     <w:r>
       <w:rPr>
@@ -33833,16 +33731,20 @@
     <w:r>
       <w:rPr>
         <w:i/>
-        <w:lang w:val="ru-RU"/>
       </w:rPr>
-      <w:t xml:space="preserve"> 2.0</w:t>
+      <w:t xml:space="preserve"> 2.0. </w:t>
     </w:r>
     <w:r>
       <w:rPr>
         <w:i/>
-        <w:lang w:val="ru-RU"/>
       </w:rPr>
-      <w:t xml:space="preserve">. Программный компонент </w:t>
+      <w:t>Software component</w:t>
+    </w:r>
+    <w:r>
+      <w:rPr>
+        <w:i/>
+      </w:rPr>
+      <w:t xml:space="preserve"> </w:t>
     </w:r>
     <w:r>
       <w:rPr>
@@ -33853,56 +33755,42 @@
     <w:r>
       <w:rPr>
         <w:i/>
-        <w:lang w:val="ru-RU"/>
-      </w:rPr>
-      <w:t>.</w:t>
-    </w:r>
-    <w:r>
-      <w:rPr>
-        <w:i/>
-        <w:lang w:val="ru-RU"/>
-      </w:rPr>
-      <w:t xml:space="preserve"> </w:t>
-    </w:r>
-    <w:r>
-      <w:rPr>
-        <w:i/>
-        <w:lang w:val="ru-RU"/>
-      </w:rPr>
-      <w:t>Программный компонент Web</w:t>
-    </w:r>
-    <w:r>
-      <w:rPr>
-        <w:i/>
-        <w:lang w:val="ru-RU"/>
-      </w:rPr>
-      <w:t>С</w:t>
-    </w:r>
-    <w:r>
-      <w:rPr>
-        <w:i/>
-        <w:lang w:val="ru-RU"/>
-      </w:rPr>
-      <w:t>lient</w:t>
-    </w:r>
-    <w:r>
-      <w:rPr>
-        <w:i/>
-        <w:lang w:val="ru-RU"/>
       </w:rPr>
       <w:t xml:space="preserve">. </w:t>
     </w:r>
     <w:r>
       <w:rPr>
         <w:i/>
-        <w:lang w:val="ru-RU"/>
       </w:rPr>
-      <w:t xml:space="preserve"> Руководство по установке и настройке</w:t>
+      <w:t xml:space="preserve">Software component </w:t>
     </w:r>
     <w:r>
       <w:rPr>
         <w:i/>
-        <w:lang w:val="ru-RU"/>
+      </w:rPr>
+      <w:t>Web</w:t>
+    </w:r>
+    <w:r>
+      <w:rPr>
+        <w:i/>
+      </w:rPr>
+      <w:t xml:space="preserve"> Server</w:t>
+    </w:r>
+    <w:r>
+      <w:rPr>
+        <w:i/>
+      </w:rPr>
+      <w:t xml:space="preserve">.  </w:t>
+    </w:r>
+    <w:r>
+      <w:rPr>
+        <w:i/>
+      </w:rPr>
+      <w:t>Installation and configuration guide</w:t>
+    </w:r>
+    <w:r>
+      <w:rPr>
+        <w:i/>
       </w:rPr>
       <w:t>.</w:t>
     </w:r>
@@ -33916,7 +33804,6 @@
       </w:tabs>
       <w:rPr>
         <w:i/>
-        <w:lang w:val="ru-RU"/>
       </w:rPr>
     </w:pPr>
   </w:p>

--- a/Auxiliary Files/FIBERTEST2.0ServeUGen.docx
+++ b/Auxiliary Files/FIBERTEST2.0ServeUGen.docx
@@ -730,6 +730,7 @@
           <w:rFonts w:asciiTheme="minorHAnsi" w:hAnsiTheme="minorHAnsi" w:cstheme="minorHAnsi"/>
           <w:sz w:val="24"/>
           <w:szCs w:val="24"/>
+          <w:lang w:val="ru-RU"/>
         </w:rPr>
       </w:pPr>
       <w:bookmarkStart w:id="0" w:name="_Toc475111898"/>
@@ -823,27 +824,7 @@
                 <w:noProof/>
                 <w:lang w:val="ru-RU" w:eastAsia="en-US"/>
               </w:rPr>
-              <w:t>INTRODUC</w:t>
-            </w:r>
-            <w:r>
-              <w:rPr>
-                <w:rStyle w:val="Hyperlink"/>
-                <w:rFonts w:eastAsiaTheme="majorEastAsia" w:cstheme="minorHAnsi"/>
-                <w:caps/>
-                <w:noProof/>
-                <w:lang w:val="ru-RU" w:eastAsia="en-US"/>
-              </w:rPr>
-              <w:t>T</w:t>
-            </w:r>
-            <w:r>
-              <w:rPr>
-                <w:rStyle w:val="Hyperlink"/>
-                <w:rFonts w:eastAsiaTheme="majorEastAsia" w:cstheme="minorHAnsi"/>
-                <w:caps/>
-                <w:noProof/>
-                <w:lang w:val="ru-RU" w:eastAsia="en-US"/>
-              </w:rPr>
-              <w:t>ION</w:t>
+              <w:t>INTRODUCTION</w:t>
             </w:r>
             <w:r>
               <w:rPr>
@@ -939,27 +920,7 @@
                 <w:noProof/>
                 <w:lang w:eastAsia="en-US"/>
               </w:rPr>
-              <w:t>OS Co</w:t>
-            </w:r>
-            <w:r>
-              <w:rPr>
-                <w:rStyle w:val="Hyperlink"/>
-                <w:rFonts w:eastAsiaTheme="majorEastAsia" w:cstheme="minorHAnsi"/>
-                <w:caps/>
-                <w:noProof/>
-                <w:lang w:eastAsia="en-US"/>
-              </w:rPr>
-              <w:t>n</w:t>
-            </w:r>
-            <w:r>
-              <w:rPr>
-                <w:rStyle w:val="Hyperlink"/>
-                <w:rFonts w:eastAsiaTheme="majorEastAsia" w:cstheme="minorHAnsi"/>
-                <w:caps/>
-                <w:noProof/>
-                <w:lang w:eastAsia="en-US"/>
-              </w:rPr>
-              <w:t>figuration</w:t>
+              <w:t>OS Configuration</w:t>
             </w:r>
             <w:r>
               <w:rPr>
@@ -1286,27 +1247,7 @@
                 <w:noProof/>
                 <w:lang w:eastAsia="en-US"/>
               </w:rPr>
-              <w:t>software compon</w:t>
-            </w:r>
-            <w:r>
-              <w:rPr>
-                <w:rStyle w:val="Hyperlink"/>
-                <w:rFonts w:eastAsiaTheme="majorEastAsia" w:cstheme="minorHAnsi"/>
-                <w:caps/>
-                <w:noProof/>
-                <w:lang w:eastAsia="en-US"/>
-              </w:rPr>
-              <w:t>e</w:t>
-            </w:r>
-            <w:r>
-              <w:rPr>
-                <w:rStyle w:val="Hyperlink"/>
-                <w:rFonts w:eastAsiaTheme="majorEastAsia" w:cstheme="minorHAnsi"/>
-                <w:caps/>
-                <w:noProof/>
-                <w:lang w:eastAsia="en-US"/>
-              </w:rPr>
-              <w:t xml:space="preserve">nts </w:t>
+              <w:t xml:space="preserve">software components </w:t>
             </w:r>
             <w:r>
               <w:rPr>
@@ -1753,6 +1694,7 @@
               <w:tab w:val="left" w:pos="440"/>
               <w:tab w:val="right" w:leader="dot" w:pos="9345"/>
             </w:tabs>
+            <w:ind w:left="435" w:hanging="435"/>
             <w:rPr>
               <w:rFonts w:asciiTheme="minorHAnsi" w:eastAsiaTheme="minorEastAsia" w:hAnsiTheme="minorHAnsi" w:cstheme="minorBidi"/>
               <w:noProof/>
@@ -1788,9 +1730,9 @@
                 <w:rFonts w:eastAsiaTheme="majorEastAsia" w:cstheme="minorHAnsi"/>
                 <w:caps/>
                 <w:noProof/>
-                <w:lang w:val="ru-RU" w:eastAsia="en-US"/>
+                <w:lang w:eastAsia="en-US"/>
               </w:rPr>
-              <w:t>Настройка синхронизации времени внутренних часов сервера системы мониторинга и модулей МАК100</w:t>
+              <w:t>configuration of time synchronization of the internal clock of the monitoring system server and mak100 modules</w:t>
             </w:r>
             <w:r>
               <w:rPr>
@@ -2262,8 +2204,8 @@
           <w:szCs w:val="24"/>
         </w:rPr>
       </w:pPr>
-      <w:bookmarkStart w:id="1" w:name="_Toc475111899"/>
-      <w:bookmarkStart w:id="2" w:name="_Toc98235344"/>
+      <w:bookmarkStart w:id="1" w:name="_Toc98235344"/>
+      <w:bookmarkStart w:id="2" w:name="_Toc475111899"/>
       <w:bookmarkEnd w:id="0"/>
       <w:r>
         <w:rPr>
@@ -2277,7 +2219,7 @@
         <w:lastRenderedPageBreak/>
         <w:t>INTRODUCTION</w:t>
       </w:r>
-      <w:bookmarkEnd w:id="2"/>
+      <w:bookmarkEnd w:id="1"/>
     </w:p>
     <w:p>
       <w:pPr>
@@ -2632,25 +2574,7 @@
           <w:sz w:val="24"/>
           <w:szCs w:val="24"/>
         </w:rPr>
-        <w:t xml:space="preserve"> up to version needed for </w:t>
-      </w:r>
-      <w:proofErr w:type="spellStart"/>
-      <w:r>
-        <w:rPr>
-          <w:rFonts w:asciiTheme="minorHAnsi" w:hAnsiTheme="minorHAnsi" w:cstheme="minorHAnsi"/>
-          <w:sz w:val="24"/>
-          <w:szCs w:val="24"/>
-        </w:rPr>
-        <w:t>Fibertest</w:t>
-      </w:r>
-      <w:proofErr w:type="spellEnd"/>
-      <w:r>
-        <w:rPr>
-          <w:rFonts w:asciiTheme="minorHAnsi" w:hAnsiTheme="minorHAnsi" w:cstheme="minorHAnsi"/>
-          <w:sz w:val="24"/>
-          <w:szCs w:val="24"/>
-        </w:rPr>
-        <w:t xml:space="preserve"> 2.0</w:t>
+        <w:t xml:space="preserve"> up to version needed for Fibertest 2.0</w:t>
       </w:r>
       <w:r>
         <w:rPr>
@@ -2849,7 +2773,6 @@
         </w:rPr>
         <w:t xml:space="preserve"> </w:t>
       </w:r>
-      <w:proofErr w:type="spellStart"/>
       <w:r>
         <w:rPr>
           <w:rFonts w:asciiTheme="minorHAnsi" w:hAnsiTheme="minorHAnsi" w:cstheme="minorHAnsi"/>
@@ -2858,7 +2781,6 @@
         </w:rPr>
         <w:t>Fibertest</w:t>
       </w:r>
-      <w:proofErr w:type="spellEnd"/>
       <w:r>
         <w:rPr>
           <w:rFonts w:asciiTheme="minorHAnsi" w:hAnsiTheme="minorHAnsi" w:cstheme="minorHAnsi"/>
@@ -2942,7 +2864,6 @@
         </w:rPr>
         <w:t xml:space="preserve"> </w:t>
       </w:r>
-      <w:proofErr w:type="spellStart"/>
       <w:r>
         <w:rPr>
           <w:rFonts w:asciiTheme="minorHAnsi" w:hAnsiTheme="minorHAnsi" w:cstheme="minorHAnsi"/>
@@ -2951,7 +2872,6 @@
         </w:rPr>
         <w:t>Fibertest</w:t>
       </w:r>
-      <w:proofErr w:type="spellEnd"/>
       <w:r>
         <w:rPr>
           <w:rFonts w:asciiTheme="minorHAnsi" w:hAnsiTheme="minorHAnsi" w:cstheme="minorHAnsi"/>
@@ -4810,6 +4730,7 @@
       <w:r>
         <w:rPr>
           <w:rFonts w:cstheme="minorHAnsi"/>
+          <w:noProof/>
         </w:rPr>
         <w:drawing>
           <wp:inline distT="0" distB="0" distL="0" distR="0" wp14:anchorId="441BCFCD" wp14:editId="2B072136">
@@ -8162,7 +8083,6 @@
         </w:rPr>
         <w:t xml:space="preserve">use </w:t>
       </w:r>
-      <w:proofErr w:type="spellStart"/>
       <w:r>
         <w:rPr>
           <w:rFonts w:asciiTheme="minorHAnsi" w:hAnsiTheme="minorHAnsi" w:cstheme="minorHAnsi"/>
@@ -8172,7 +8092,6 @@
         </w:rPr>
         <w:t>WebClient</w:t>
       </w:r>
-      <w:proofErr w:type="spellEnd"/>
       <w:r>
         <w:rPr>
           <w:rFonts w:asciiTheme="minorHAnsi" w:hAnsiTheme="minorHAnsi" w:cstheme="minorHAnsi"/>
@@ -10509,19 +10428,11 @@
         </w:rPr>
       </w:pPr>
       <w:bookmarkStart w:id="17" w:name="_Ref90463575"/>
-      <w:proofErr w:type="spellStart"/>
-      <w:r>
-        <w:rPr>
-          <w:rFonts w:cstheme="minorHAnsi"/>
-        </w:rPr>
-        <w:t>Рисунок</w:t>
-      </w:r>
-      <w:proofErr w:type="spellEnd"/>
-      <w:r>
-        <w:rPr>
-          <w:rFonts w:cstheme="minorHAnsi"/>
-        </w:rPr>
-        <w:t xml:space="preserve"> </w:t>
+      <w:r>
+        <w:rPr>
+          <w:rFonts w:cstheme="minorHAnsi"/>
+        </w:rPr>
+        <w:t xml:space="preserve">Рисунок </w:t>
       </w:r>
       <w:r>
         <w:rPr>
@@ -10788,25 +10699,7 @@
           <w:sz w:val="24"/>
           <w:szCs w:val="24"/>
         </w:rPr>
-        <w:t xml:space="preserve">shipped on </w:t>
-      </w:r>
-      <w:proofErr w:type="spellStart"/>
-      <w:r>
-        <w:rPr>
-          <w:rFonts w:asciiTheme="minorHAnsi" w:hAnsiTheme="minorHAnsi" w:cstheme="minorHAnsi"/>
-          <w:sz w:val="24"/>
-          <w:szCs w:val="24"/>
-        </w:rPr>
-        <w:t>CD-Rom</w:t>
-      </w:r>
-      <w:proofErr w:type="spellEnd"/>
-      <w:r>
-        <w:rPr>
-          <w:rFonts w:asciiTheme="minorHAnsi" w:hAnsiTheme="minorHAnsi" w:cstheme="minorHAnsi"/>
-          <w:sz w:val="24"/>
-          <w:szCs w:val="24"/>
-        </w:rPr>
-        <w:t xml:space="preserve"> or flash-drive </w:t>
+        <w:t xml:space="preserve">shipped on CD-Rom or flash-drive </w:t>
       </w:r>
       <w:r>
         <w:rPr>
@@ -11933,7 +11826,7 @@
         </w:rPr>
         <w:t>MySQL</w:t>
       </w:r>
-      <w:bookmarkEnd w:id="1"/>
+      <w:bookmarkEnd w:id="2"/>
       <w:bookmarkEnd w:id="21"/>
       <w:r>
         <w:rPr>
@@ -21274,6 +21167,7 @@
       <w:r>
         <w:rPr>
           <w:rFonts w:asciiTheme="minorHAnsi" w:hAnsiTheme="minorHAnsi" w:cstheme="minorHAnsi"/>
+          <w:noProof/>
           <w:sz w:val="24"/>
           <w:szCs w:val="24"/>
           <w:lang w:val="ru-RU"/>
@@ -21427,45 +21321,28 @@
         </w:rPr>
         <w:t>r</w:t>
       </w:r>
-      <w:proofErr w:type="spellStart"/>
       <w:r>
         <w:rPr>
           <w:sz w:val="24"/>
           <w:szCs w:val="24"/>
           <w:lang w:val="en"/>
         </w:rPr>
-        <w:t>ead</w:t>
-      </w:r>
-      <w:proofErr w:type="spellEnd"/>
+        <w:t>ead the license agreement and if you agree</w:t>
+      </w:r>
       <w:r>
         <w:rPr>
           <w:sz w:val="24"/>
           <w:szCs w:val="24"/>
           <w:lang w:val="en"/>
         </w:rPr>
-        <w:t xml:space="preserve"> the license agreement and if you agree</w:t>
-      </w:r>
-      <w:r>
-        <w:rPr>
-          <w:sz w:val="24"/>
-          <w:szCs w:val="24"/>
-          <w:lang w:val="en"/>
-        </w:rPr>
-        <w:t xml:space="preserve"> </w:t>
-      </w:r>
-      <w:r>
-        <w:rPr>
-          <w:sz w:val="24"/>
-          <w:szCs w:val="24"/>
-        </w:rPr>
-        <w:t xml:space="preserve">press </w:t>
-      </w:r>
-      <w:r>
-        <w:rPr>
-          <w:sz w:val="24"/>
-          <w:szCs w:val="24"/>
-        </w:rPr>
-        <w:t>«</w:t>
+        <w:t xml:space="preserve"> </w:t>
+      </w:r>
+      <w:r>
+        <w:rPr>
+          <w:sz w:val="24"/>
+          <w:szCs w:val="24"/>
+        </w:rPr>
+        <w:t>press «</w:t>
       </w:r>
       <w:r>
         <w:rPr>
@@ -21674,28 +21551,7 @@
           <w:sz w:val="24"/>
           <w:szCs w:val="24"/>
         </w:rPr>
-        <w:t xml:space="preserve"> you can change default installation </w:t>
-      </w:r>
-      <w:r>
-        <w:rPr>
-          <w:sz w:val="24"/>
-          <w:szCs w:val="24"/>
-        </w:rPr>
-        <w:t>folder</w:t>
-      </w:r>
-      <w:r>
-        <w:rPr>
-          <w:sz w:val="24"/>
-          <w:szCs w:val="24"/>
-        </w:rPr>
-        <w:t xml:space="preserve"> and press </w:t>
-      </w:r>
-      <w:r>
-        <w:rPr>
-          <w:sz w:val="24"/>
-          <w:szCs w:val="24"/>
-        </w:rPr>
-        <w:t>«</w:t>
+        <w:t xml:space="preserve"> you can change default installation folder and press «</w:t>
       </w:r>
       <w:r>
         <w:rPr>
@@ -21710,14 +21566,7 @@
           <w:sz w:val="24"/>
           <w:szCs w:val="24"/>
         </w:rPr>
-        <w:t>»</w:t>
-      </w:r>
-      <w:r>
-        <w:rPr>
-          <w:sz w:val="24"/>
-          <w:szCs w:val="24"/>
-        </w:rPr>
-        <w:t>.</w:t>
+        <w:t>».</w:t>
       </w:r>
     </w:p>
     <w:p>
@@ -21881,6 +21730,7 @@
       <w:r>
         <w:rPr>
           <w:rFonts w:asciiTheme="minorHAnsi" w:hAnsiTheme="minorHAnsi" w:cstheme="minorHAnsi"/>
+          <w:noProof/>
           <w:sz w:val="24"/>
           <w:szCs w:val="24"/>
           <w:lang w:val="ru-RU"/>
@@ -22385,6 +22235,7 @@
       <w:r>
         <w:rPr>
           <w:rFonts w:asciiTheme="minorHAnsi" w:hAnsiTheme="minorHAnsi" w:cstheme="minorHAnsi"/>
+          <w:noProof/>
           <w:sz w:val="24"/>
           <w:szCs w:val="24"/>
           <w:lang w:val="ru-RU"/>
@@ -22724,6 +22575,9 @@
       </w:r>
       <w:r>
         <w:rPr>
+          <w:rFonts w:asciiTheme="minorHAnsi" w:hAnsiTheme="minorHAnsi" w:cstheme="minorHAnsi"/>
+          <w:sz w:val="24"/>
+          <w:szCs w:val="24"/>
           <w:lang w:val="ru-RU"/>
         </w:rPr>
       </w:r>
@@ -23098,6 +22952,7 @@
       <w:r>
         <w:rPr>
           <w:rFonts w:asciiTheme="minorHAnsi" w:hAnsiTheme="minorHAnsi" w:cstheme="minorHAnsi"/>
+          <w:noProof/>
           <w:sz w:val="24"/>
           <w:szCs w:val="24"/>
           <w:lang w:val="ru-RU"/>
@@ -23370,6 +23225,7 @@
       <w:r>
         <w:rPr>
           <w:rFonts w:asciiTheme="minorHAnsi" w:hAnsiTheme="minorHAnsi" w:cstheme="minorHAnsi"/>
+          <w:lang w:val="en-US"/>
         </w:rPr>
         <w:t xml:space="preserve"> </w:t>
       </w:r>
@@ -23383,6 +23239,7 @@
       <w:r>
         <w:rPr>
           <w:rFonts w:asciiTheme="minorHAnsi" w:hAnsiTheme="minorHAnsi" w:cstheme="minorHAnsi"/>
+          <w:lang w:val="en-US"/>
         </w:rPr>
         <w:t xml:space="preserve"> «</w:t>
       </w:r>
@@ -23398,6 +23255,7 @@
         <w:rPr>
           <w:rFonts w:asciiTheme="minorHAnsi" w:hAnsiTheme="minorHAnsi" w:cstheme="minorHAnsi"/>
           <w:b/>
+          <w:lang w:val="en-US"/>
         </w:rPr>
         <w:t xml:space="preserve"> </w:t>
       </w:r>
@@ -23412,6 +23270,7 @@
       <w:r>
         <w:rPr>
           <w:rFonts w:asciiTheme="minorHAnsi" w:hAnsiTheme="minorHAnsi" w:cstheme="minorHAnsi"/>
+          <w:lang w:val="en-US"/>
         </w:rPr>
         <w:t xml:space="preserve">». </w:t>
       </w:r>
@@ -23575,7 +23434,6 @@
         </w:rPr>
         <w:t>«</w:t>
       </w:r>
-      <w:proofErr w:type="spellStart"/>
       <w:r>
         <w:rPr>
           <w:rFonts w:asciiTheme="minorHAnsi" w:hAnsiTheme="minorHAnsi" w:cstheme="minorHAnsi"/>
@@ -23585,7 +23443,6 @@
         </w:rPr>
         <w:t>Fibertest</w:t>
       </w:r>
-      <w:proofErr w:type="spellEnd"/>
       <w:r>
         <w:rPr>
           <w:rFonts w:asciiTheme="minorHAnsi" w:hAnsiTheme="minorHAnsi" w:cstheme="minorHAnsi"/>
@@ -23595,7 +23452,6 @@
         </w:rPr>
         <w:t xml:space="preserve"> 2.0 </w:t>
       </w:r>
-      <w:proofErr w:type="spellStart"/>
       <w:r>
         <w:rPr>
           <w:rFonts w:asciiTheme="minorHAnsi" w:hAnsiTheme="minorHAnsi" w:cstheme="minorHAnsi"/>
@@ -23605,7 +23461,6 @@
         </w:rPr>
         <w:t>DataCenter</w:t>
       </w:r>
-      <w:proofErr w:type="spellEnd"/>
       <w:r>
         <w:rPr>
           <w:rFonts w:asciiTheme="minorHAnsi" w:hAnsiTheme="minorHAnsi" w:cstheme="minorHAnsi"/>
@@ -23795,7 +23650,6 @@
         </w:rPr>
         <w:t>-</w:t>
       </w:r>
-      <w:proofErr w:type="spellStart"/>
       <w:r>
         <w:rPr>
           <w:rFonts w:asciiTheme="minorHAnsi" w:hAnsiTheme="minorHAnsi" w:cstheme="minorHAnsi"/>
@@ -23804,7 +23658,6 @@
         </w:rPr>
         <w:t>Fibertest</w:t>
       </w:r>
-      <w:proofErr w:type="spellEnd"/>
       <w:r>
         <w:rPr>
           <w:rFonts w:asciiTheme="minorHAnsi" w:hAnsiTheme="minorHAnsi" w:cstheme="minorHAnsi"/>
@@ -23813,7 +23666,6 @@
         </w:rPr>
         <w:t>/</w:t>
       </w:r>
-      <w:proofErr w:type="spellStart"/>
       <w:r>
         <w:rPr>
           <w:rFonts w:asciiTheme="minorHAnsi" w:hAnsiTheme="minorHAnsi" w:cstheme="minorHAnsi"/>
@@ -23822,7 +23674,6 @@
         </w:rPr>
         <w:t>DataCenter</w:t>
       </w:r>
-      <w:proofErr w:type="spellEnd"/>
       <w:r>
         <w:rPr>
           <w:rFonts w:asciiTheme="minorHAnsi" w:hAnsiTheme="minorHAnsi" w:cstheme="minorHAnsi"/>
@@ -23831,7 +23682,6 @@
         </w:rPr>
         <w:t>/</w:t>
       </w:r>
-      <w:proofErr w:type="spellStart"/>
       <w:r>
         <w:rPr>
           <w:rFonts w:asciiTheme="minorHAnsi" w:hAnsiTheme="minorHAnsi" w:cstheme="minorHAnsi"/>
@@ -23840,7 +23690,6 @@
         </w:rPr>
         <w:t>Ini</w:t>
       </w:r>
-      <w:proofErr w:type="spellEnd"/>
       <w:r>
         <w:rPr>
           <w:rFonts w:asciiTheme="minorHAnsi" w:hAnsiTheme="minorHAnsi" w:cstheme="minorHAnsi"/>
@@ -23964,7 +23813,6 @@
         </w:rPr>
         <w:t>[</w:t>
       </w:r>
-      <w:proofErr w:type="spellStart"/>
       <w:r>
         <w:rPr>
           <w:rFonts w:asciiTheme="minorHAnsi" w:hAnsiTheme="minorHAnsi" w:cstheme="minorHAnsi"/>
@@ -23973,7 +23821,6 @@
         </w:rPr>
         <w:t>ServerMainAddress</w:t>
       </w:r>
-      <w:proofErr w:type="spellEnd"/>
       <w:r>
         <w:rPr>
           <w:rFonts w:asciiTheme="minorHAnsi" w:hAnsiTheme="minorHAnsi" w:cstheme="minorHAnsi"/>
@@ -24140,7 +23987,6 @@
         </w:rPr>
         <w:t xml:space="preserve"> [</w:t>
       </w:r>
-      <w:proofErr w:type="spellStart"/>
       <w:r>
         <w:rPr>
           <w:rFonts w:asciiTheme="minorHAnsi" w:hAnsiTheme="minorHAnsi" w:cstheme="minorHAnsi"/>
@@ -24149,7 +23995,6 @@
         </w:rPr>
         <w:t>ServerReserveAddress</w:t>
       </w:r>
-      <w:proofErr w:type="spellEnd"/>
       <w:r>
         <w:rPr>
           <w:rFonts w:asciiTheme="minorHAnsi" w:hAnsiTheme="minorHAnsi" w:cstheme="minorHAnsi"/>
@@ -24250,7 +24095,6 @@
         </w:rPr>
         <w:t xml:space="preserve"> «</w:t>
       </w:r>
-      <w:proofErr w:type="spellStart"/>
       <w:r>
         <w:rPr>
           <w:rFonts w:asciiTheme="minorHAnsi" w:hAnsiTheme="minorHAnsi" w:cstheme="minorHAnsi"/>
@@ -24259,7 +24103,6 @@
         </w:rPr>
         <w:t>HasReserveAddress</w:t>
       </w:r>
-      <w:proofErr w:type="spellEnd"/>
       <w:r>
         <w:rPr>
           <w:rFonts w:asciiTheme="minorHAnsi" w:hAnsiTheme="minorHAnsi" w:cstheme="minorHAnsi"/>
@@ -24361,7 +24204,6 @@
         </w:rPr>
         <w:t xml:space="preserve"> [</w:t>
       </w:r>
-      <w:proofErr w:type="spellStart"/>
       <w:r>
         <w:rPr>
           <w:rFonts w:asciiTheme="minorHAnsi" w:hAnsiTheme="minorHAnsi" w:cstheme="minorHAnsi"/>
@@ -24370,7 +24212,6 @@
         </w:rPr>
         <w:t>MySql</w:t>
       </w:r>
-      <w:proofErr w:type="spellEnd"/>
       <w:r>
         <w:rPr>
           <w:rFonts w:asciiTheme="minorHAnsi" w:hAnsiTheme="minorHAnsi" w:cstheme="minorHAnsi"/>
@@ -24461,7 +24302,6 @@
           <w:rFonts w:asciiTheme="minorHAnsi" w:hAnsiTheme="minorHAnsi" w:cstheme="minorHAnsi"/>
           <w:sz w:val="24"/>
           <w:szCs w:val="24"/>
-          <w:lang w:val="ru-RU"/>
         </w:rPr>
       </w:pPr>
     </w:p>
@@ -24504,43 +24344,7 @@
           <w:b/>
           <w:lang w:val="en-US"/>
         </w:rPr>
-        <w:t>«</w:t>
-      </w:r>
-      <w:proofErr w:type="spellStart"/>
-      <w:r>
-        <w:rPr>
-          <w:rFonts w:asciiTheme="minorHAnsi" w:hAnsiTheme="minorHAnsi" w:cstheme="minorHAnsi"/>
-          <w:b/>
-          <w:lang w:val="en-US"/>
-        </w:rPr>
-        <w:t>Fibertest</w:t>
-      </w:r>
-      <w:proofErr w:type="spellEnd"/>
-      <w:r>
-        <w:rPr>
-          <w:rFonts w:asciiTheme="minorHAnsi" w:hAnsiTheme="minorHAnsi" w:cstheme="minorHAnsi"/>
-          <w:b/>
-          <w:lang w:val="en-US"/>
-        </w:rPr>
-        <w:t xml:space="preserve"> 2.0 </w:t>
-      </w:r>
-      <w:proofErr w:type="spellStart"/>
-      <w:r>
-        <w:rPr>
-          <w:rFonts w:asciiTheme="minorHAnsi" w:hAnsiTheme="minorHAnsi" w:cstheme="minorHAnsi"/>
-          <w:b/>
-          <w:lang w:val="en-US"/>
-        </w:rPr>
-        <w:t>DataCenter</w:t>
-      </w:r>
-      <w:proofErr w:type="spellEnd"/>
-      <w:r>
-        <w:rPr>
-          <w:rFonts w:asciiTheme="minorHAnsi" w:hAnsiTheme="minorHAnsi" w:cstheme="minorHAnsi"/>
-          <w:b/>
-          <w:lang w:val="en-US"/>
-        </w:rPr>
-        <w:t xml:space="preserve"> Server».</w:t>
+        <w:t>«Fibertest 2.0 DataCenter Server».</w:t>
       </w:r>
     </w:p>
     <w:p>
@@ -24682,7 +24486,6 @@
           <w:color w:val="FF0000"/>
           <w:sz w:val="24"/>
           <w:szCs w:val="24"/>
-          <w:lang w:val="ru-RU"/>
         </w:rPr>
         <w:t xml:space="preserve">!  </w:t>
       </w:r>
@@ -25129,7 +24932,6 @@
         </w:rPr>
         <w:t>«</w:t>
       </w:r>
-      <w:proofErr w:type="spellStart"/>
       <w:r>
         <w:rPr>
           <w:rFonts w:asciiTheme="minorHAnsi" w:hAnsiTheme="minorHAnsi" w:cstheme="minorHAnsi"/>
@@ -25137,57 +24939,7 @@
           <w:sz w:val="24"/>
           <w:szCs w:val="24"/>
         </w:rPr>
-        <w:t>Fibertest</w:t>
-      </w:r>
-      <w:proofErr w:type="spellEnd"/>
-      <w:r>
-        <w:rPr>
-          <w:rFonts w:asciiTheme="minorHAnsi" w:hAnsiTheme="minorHAnsi" w:cstheme="minorHAnsi"/>
-          <w:b/>
-          <w:sz w:val="24"/>
-          <w:szCs w:val="24"/>
-        </w:rPr>
-        <w:t xml:space="preserve"> 2.0 </w:t>
-      </w:r>
-      <w:proofErr w:type="spellStart"/>
-      <w:r>
-        <w:rPr>
-          <w:rFonts w:asciiTheme="minorHAnsi" w:hAnsiTheme="minorHAnsi" w:cstheme="minorHAnsi"/>
-          <w:b/>
-          <w:sz w:val="24"/>
-          <w:szCs w:val="24"/>
-        </w:rPr>
-        <w:t>DataCenter</w:t>
-      </w:r>
-      <w:proofErr w:type="spellEnd"/>
-      <w:r>
-        <w:rPr>
-          <w:rFonts w:asciiTheme="minorHAnsi" w:hAnsiTheme="minorHAnsi" w:cstheme="minorHAnsi"/>
-          <w:b/>
-          <w:sz w:val="24"/>
-          <w:szCs w:val="24"/>
-        </w:rPr>
-        <w:t xml:space="preserve"> </w:t>
-      </w:r>
-      <w:proofErr w:type="spellStart"/>
-      <w:r>
-        <w:rPr>
-          <w:rFonts w:asciiTheme="minorHAnsi" w:hAnsiTheme="minorHAnsi" w:cstheme="minorHAnsi"/>
-          <w:b/>
-          <w:sz w:val="24"/>
-          <w:szCs w:val="24"/>
-        </w:rPr>
-        <w:t>WebApi</w:t>
-      </w:r>
-      <w:proofErr w:type="spellEnd"/>
-      <w:r>
-        <w:rPr>
-          <w:rFonts w:asciiTheme="minorHAnsi" w:hAnsiTheme="minorHAnsi" w:cstheme="minorHAnsi"/>
-          <w:b/>
-          <w:sz w:val="24"/>
-          <w:szCs w:val="24"/>
-        </w:rPr>
-        <w:t xml:space="preserve"> Service</w:t>
+        <w:t>Fibertest 2.0 DataCenter WebApi Service</w:t>
       </w:r>
       <w:r>
         <w:rPr>
@@ -25238,11 +24990,7 @@
         <w:ind w:left="432" w:hanging="432"/>
         <w:rPr>
           <w:rFonts w:asciiTheme="minorHAnsi" w:eastAsiaTheme="majorEastAsia" w:hAnsiTheme="minorHAnsi" w:cstheme="minorHAnsi"/>
-          <w:caps/>
-          <w:kern w:val="0"/>
-          <w:sz w:val="40"/>
-          <w:szCs w:val="40"/>
-          <w:lang w:val="ru-RU" w:eastAsia="en-US"/>
+          <w:lang w:eastAsia="en-US"/>
         </w:rPr>
       </w:pPr>
       <w:bookmarkStart w:id="60" w:name="_Toc97897218"/>
@@ -25253,53 +25001,12 @@
           <w:kern w:val="0"/>
           <w:sz w:val="40"/>
           <w:szCs w:val="40"/>
-          <w:lang w:val="ru-RU" w:eastAsia="en-US"/>
+          <w:lang w:eastAsia="en-US"/>
         </w:rPr>
         <w:lastRenderedPageBreak/>
-        <w:t>П</w:t>
-      </w:r>
-      <w:r>
-        <w:rPr>
-          <w:rFonts w:asciiTheme="minorHAnsi" w:eastAsiaTheme="majorEastAsia" w:hAnsiTheme="minorHAnsi" w:cstheme="minorHAnsi"/>
-          <w:caps/>
-          <w:kern w:val="0"/>
-          <w:sz w:val="40"/>
-          <w:szCs w:val="40"/>
-          <w:lang w:val="ru-RU" w:eastAsia="en-US"/>
-        </w:rPr>
-        <w:t>ервое</w:t>
-      </w:r>
-      <w:r>
-        <w:rPr>
-          <w:rFonts w:asciiTheme="minorHAnsi" w:eastAsiaTheme="majorEastAsia" w:hAnsiTheme="minorHAnsi" w:cstheme="minorHAnsi"/>
-          <w:caps/>
-          <w:kern w:val="0"/>
-          <w:sz w:val="40"/>
-          <w:szCs w:val="40"/>
-          <w:lang w:val="ru-RU" w:eastAsia="en-US"/>
-        </w:rPr>
-        <w:t xml:space="preserve"> </w:t>
-      </w:r>
-      <w:r>
-        <w:rPr>
-          <w:rFonts w:asciiTheme="minorHAnsi" w:eastAsiaTheme="majorEastAsia" w:hAnsiTheme="minorHAnsi" w:cstheme="minorHAnsi"/>
-          <w:caps/>
-          <w:kern w:val="0"/>
-          <w:sz w:val="40"/>
-          <w:szCs w:val="40"/>
-          <w:lang w:val="ru-RU" w:eastAsia="en-US"/>
-        </w:rPr>
-        <w:t>Применение лицензионного ключа</w:t>
+        <w:t>using the license key for the first time</w:t>
       </w:r>
       <w:bookmarkEnd w:id="60"/>
-    </w:p>
-    <w:p>
-      <w:pPr>
-        <w:rPr>
-          <w:rFonts w:asciiTheme="minorHAnsi" w:eastAsiaTheme="majorEastAsia" w:hAnsiTheme="minorHAnsi" w:cstheme="minorHAnsi"/>
-          <w:lang w:val="ru-RU" w:eastAsia="en-US"/>
-        </w:rPr>
-      </w:pPr>
     </w:p>
     <w:p>
       <w:pPr>
@@ -25323,9 +25030,18 @@
           <w:b/>
           <w:sz w:val="24"/>
           <w:szCs w:val="24"/>
-          <w:lang w:val="ru-RU"/>
-        </w:rPr>
-        <w:t>Стандартная лицензия.</w:t>
+        </w:rPr>
+        <w:t>Standard license</w:t>
+      </w:r>
+      <w:r>
+        <w:rPr>
+          <w:rFonts w:asciiTheme="minorHAnsi" w:hAnsiTheme="minorHAnsi" w:cstheme="minorHAnsi"/>
+          <w:b/>
+          <w:sz w:val="24"/>
+          <w:szCs w:val="24"/>
+          <w:lang w:val="ru-RU"/>
+        </w:rPr>
+        <w:t>.</w:t>
       </w:r>
     </w:p>
     <w:p>
@@ -25488,7 +25204,6 @@
           <w:rFonts w:asciiTheme="minorHAnsi" w:hAnsiTheme="minorHAnsi" w:cstheme="minorHAnsi"/>
           <w:sz w:val="24"/>
           <w:szCs w:val="24"/>
-          <w:lang w:val="ru-RU"/>
         </w:rPr>
       </w:pPr>
       <w:bookmarkStart w:id="62" w:name="_Ref90475562"/>
@@ -25497,34 +25212,70 @@
           <w:rFonts w:asciiTheme="minorHAnsi" w:hAnsiTheme="minorHAnsi" w:cstheme="minorHAnsi"/>
           <w:sz w:val="24"/>
           <w:szCs w:val="24"/>
-          <w:lang w:val="ru-RU"/>
-        </w:rPr>
-        <w:t>Запустить на выполнение П</w:t>
-      </w:r>
-      <w:r>
-        <w:rPr>
-          <w:rFonts w:asciiTheme="minorHAnsi" w:hAnsiTheme="minorHAnsi" w:cstheme="minorHAnsi"/>
-          <w:sz w:val="24"/>
-          <w:szCs w:val="24"/>
-          <w:lang w:val="ru-RU"/>
-        </w:rPr>
-        <w:t>К</w:t>
-      </w:r>
-      <w:r>
-        <w:rPr>
-          <w:rFonts w:asciiTheme="minorHAnsi" w:hAnsiTheme="minorHAnsi" w:cstheme="minorHAnsi"/>
-          <w:sz w:val="24"/>
-          <w:szCs w:val="24"/>
-          <w:lang w:val="ru-RU"/>
-        </w:rPr>
-        <w:t xml:space="preserve"> </w:t>
-      </w:r>
-      <w:r>
-        <w:rPr>
-          <w:rFonts w:asciiTheme="minorHAnsi" w:hAnsiTheme="minorHAnsi" w:cstheme="minorHAnsi"/>
-          <w:sz w:val="24"/>
-          <w:szCs w:val="24"/>
-          <w:lang w:val="ru-RU"/>
+        </w:rPr>
+        <w:t>Run</w:t>
+      </w:r>
+      <w:r>
+        <w:rPr>
+          <w:rFonts w:asciiTheme="minorHAnsi" w:hAnsiTheme="minorHAnsi" w:cstheme="minorHAnsi"/>
+          <w:sz w:val="24"/>
+          <w:szCs w:val="24"/>
+        </w:rPr>
+        <w:t xml:space="preserve"> </w:t>
+      </w:r>
+      <w:r>
+        <w:rPr>
+          <w:rFonts w:asciiTheme="minorHAnsi" w:hAnsiTheme="minorHAnsi" w:cstheme="minorHAnsi"/>
+          <w:sz w:val="24"/>
+          <w:szCs w:val="24"/>
+        </w:rPr>
+        <w:t>the</w:t>
+      </w:r>
+      <w:r>
+        <w:rPr>
+          <w:rFonts w:asciiTheme="minorHAnsi" w:hAnsiTheme="minorHAnsi" w:cstheme="minorHAnsi"/>
+          <w:sz w:val="24"/>
+          <w:szCs w:val="24"/>
+        </w:rPr>
+        <w:t xml:space="preserve"> </w:t>
+      </w:r>
+      <w:r>
+        <w:rPr>
+          <w:rFonts w:asciiTheme="minorHAnsi" w:hAnsiTheme="minorHAnsi" w:cstheme="minorHAnsi"/>
+          <w:sz w:val="24"/>
+          <w:szCs w:val="24"/>
+        </w:rPr>
+        <w:t>software</w:t>
+      </w:r>
+      <w:r>
+        <w:rPr>
+          <w:rFonts w:asciiTheme="minorHAnsi" w:hAnsiTheme="minorHAnsi" w:cstheme="minorHAnsi"/>
+          <w:sz w:val="24"/>
+          <w:szCs w:val="24"/>
+        </w:rPr>
+        <w:t xml:space="preserve"> </w:t>
+      </w:r>
+      <w:r>
+        <w:rPr>
+          <w:rFonts w:asciiTheme="minorHAnsi" w:hAnsiTheme="minorHAnsi" w:cstheme="minorHAnsi"/>
+          <w:sz w:val="24"/>
+          <w:szCs w:val="24"/>
+        </w:rPr>
+        <w:t>component</w:t>
+      </w:r>
+      <w:r>
+        <w:rPr>
+          <w:rFonts w:asciiTheme="minorHAnsi" w:hAnsiTheme="minorHAnsi" w:cstheme="minorHAnsi"/>
+          <w:sz w:val="24"/>
+          <w:szCs w:val="24"/>
+        </w:rPr>
+        <w:t xml:space="preserve"> </w:t>
+      </w:r>
+      <w:r>
+        <w:rPr>
+          <w:rFonts w:asciiTheme="minorHAnsi" w:hAnsiTheme="minorHAnsi" w:cstheme="minorHAnsi"/>
+          <w:sz w:val="24"/>
+          <w:szCs w:val="24"/>
         </w:rPr>
         <w:t>«</w:t>
       </w:r>
@@ -25542,7 +25293,6 @@
           <w:rFonts w:asciiTheme="minorHAnsi" w:hAnsiTheme="minorHAnsi" w:cstheme="minorHAnsi"/>
           <w:sz w:val="24"/>
           <w:szCs w:val="24"/>
-          <w:lang w:val="ru-RU"/>
         </w:rPr>
         <w:t>»</w:t>
       </w:r>
@@ -25551,25 +25301,38 @@
           <w:rFonts w:asciiTheme="minorHAnsi" w:hAnsiTheme="minorHAnsi" w:cstheme="minorHAnsi"/>
           <w:sz w:val="24"/>
           <w:szCs w:val="24"/>
-          <w:lang w:val="ru-RU"/>
-        </w:rPr>
-        <w:t>,</w:t>
-      </w:r>
-      <w:r>
-        <w:rPr>
-          <w:rFonts w:asciiTheme="minorHAnsi" w:hAnsiTheme="minorHAnsi" w:cstheme="minorHAnsi"/>
-          <w:sz w:val="24"/>
-          <w:szCs w:val="24"/>
-          <w:lang w:val="ru-RU"/>
-        </w:rPr>
-        <w:t xml:space="preserve"> используя учетную запись</w:t>
-      </w:r>
-      <w:r>
-        <w:rPr>
-          <w:rFonts w:asciiTheme="minorHAnsi" w:hAnsiTheme="minorHAnsi" w:cstheme="minorHAnsi"/>
-          <w:sz w:val="24"/>
-          <w:szCs w:val="24"/>
-          <w:lang w:val="ru-RU"/>
+        </w:rPr>
+        <w:t xml:space="preserve"> </w:t>
+      </w:r>
+      <w:r>
+        <w:rPr>
+          <w:rFonts w:asciiTheme="minorHAnsi" w:hAnsiTheme="minorHAnsi" w:cstheme="minorHAnsi"/>
+          <w:sz w:val="24"/>
+          <w:szCs w:val="24"/>
+        </w:rPr>
+        <w:t>using</w:t>
+      </w:r>
+      <w:r>
+        <w:rPr>
+          <w:rFonts w:asciiTheme="minorHAnsi" w:hAnsiTheme="minorHAnsi" w:cstheme="minorHAnsi"/>
+          <w:sz w:val="24"/>
+          <w:szCs w:val="24"/>
+        </w:rPr>
+        <w:t xml:space="preserve"> </w:t>
+      </w:r>
+      <w:r>
+        <w:rPr>
+          <w:rFonts w:asciiTheme="minorHAnsi" w:hAnsiTheme="minorHAnsi" w:cstheme="minorHAnsi"/>
+          <w:sz w:val="24"/>
+          <w:szCs w:val="24"/>
+        </w:rPr>
+        <w:t>an account</w:t>
+      </w:r>
+      <w:r>
+        <w:rPr>
+          <w:rFonts w:asciiTheme="minorHAnsi" w:hAnsiTheme="minorHAnsi" w:cstheme="minorHAnsi"/>
+          <w:sz w:val="24"/>
+          <w:szCs w:val="24"/>
         </w:rPr>
         <w:t xml:space="preserve"> «</w:t>
       </w:r>
@@ -25587,7 +25350,6 @@
           <w:rFonts w:asciiTheme="minorHAnsi" w:hAnsiTheme="minorHAnsi" w:cstheme="minorHAnsi"/>
           <w:sz w:val="24"/>
           <w:szCs w:val="24"/>
-          <w:lang w:val="ru-RU"/>
         </w:rPr>
         <w:t>»</w:t>
       </w:r>
@@ -25596,16 +25358,22 @@
           <w:rFonts w:asciiTheme="minorHAnsi" w:hAnsiTheme="minorHAnsi" w:cstheme="minorHAnsi"/>
           <w:sz w:val="24"/>
           <w:szCs w:val="24"/>
-          <w:lang w:val="ru-RU"/>
-        </w:rPr>
-        <w:t xml:space="preserve"> (логин</w:t>
-      </w:r>
-      <w:r>
-        <w:rPr>
-          <w:rFonts w:asciiTheme="minorHAnsi" w:hAnsiTheme="minorHAnsi" w:cstheme="minorHAnsi"/>
-          <w:sz w:val="24"/>
-          <w:szCs w:val="24"/>
-          <w:lang w:val="ru-RU"/>
+        </w:rPr>
+        <w:t xml:space="preserve"> (</w:t>
+      </w:r>
+      <w:r>
+        <w:rPr>
+          <w:rFonts w:asciiTheme="minorHAnsi" w:hAnsiTheme="minorHAnsi" w:cstheme="minorHAnsi"/>
+          <w:sz w:val="24"/>
+          <w:szCs w:val="24"/>
+        </w:rPr>
+        <w:t xml:space="preserve">login </w:t>
+      </w:r>
+      <w:r>
+        <w:rPr>
+          <w:rFonts w:asciiTheme="minorHAnsi" w:hAnsiTheme="minorHAnsi" w:cstheme="minorHAnsi"/>
+          <w:sz w:val="24"/>
+          <w:szCs w:val="24"/>
         </w:rPr>
         <w:t xml:space="preserve">- </w:t>
       </w:r>
@@ -25614,7 +25382,6 @@
           <w:rFonts w:asciiTheme="minorHAnsi" w:hAnsiTheme="minorHAnsi" w:cstheme="minorHAnsi"/>
           <w:sz w:val="24"/>
           <w:szCs w:val="24"/>
-          <w:lang w:val="ru-RU"/>
         </w:rPr>
         <w:t>“</w:t>
       </w:r>
@@ -25631,9 +25398,24 @@
           <w:rFonts w:asciiTheme="minorHAnsi" w:hAnsiTheme="minorHAnsi" w:cstheme="minorHAnsi"/>
           <w:sz w:val="24"/>
           <w:szCs w:val="24"/>
-          <w:lang w:val="ru-RU"/>
-        </w:rPr>
-        <w:t>”, пароль - “</w:t>
+        </w:rPr>
+        <w:t xml:space="preserve">”, </w:t>
+      </w:r>
+      <w:r>
+        <w:rPr>
+          <w:rFonts w:asciiTheme="minorHAnsi" w:hAnsiTheme="minorHAnsi" w:cstheme="minorHAnsi"/>
+          <w:sz w:val="24"/>
+          <w:szCs w:val="24"/>
+        </w:rPr>
+        <w:t>password</w:t>
+      </w:r>
+      <w:r>
+        <w:rPr>
+          <w:rFonts w:asciiTheme="minorHAnsi" w:hAnsiTheme="minorHAnsi" w:cstheme="minorHAnsi"/>
+          <w:sz w:val="24"/>
+          <w:szCs w:val="24"/>
+        </w:rPr>
+        <w:t xml:space="preserve"> - “</w:t>
       </w:r>
       <w:r>
         <w:rPr>
@@ -25648,7 +25430,6 @@
           <w:rFonts w:asciiTheme="minorHAnsi" w:hAnsiTheme="minorHAnsi" w:cstheme="minorHAnsi"/>
           <w:sz w:val="24"/>
           <w:szCs w:val="24"/>
-          <w:lang w:val="ru-RU"/>
         </w:rPr>
         <w:t>”)</w:t>
       </w:r>
@@ -25657,18 +25438,24 @@
           <w:rFonts w:asciiTheme="minorHAnsi" w:hAnsiTheme="minorHAnsi" w:cstheme="minorHAnsi"/>
           <w:sz w:val="24"/>
           <w:szCs w:val="24"/>
-          <w:lang w:val="ru-RU"/>
-        </w:rPr>
-        <w:t xml:space="preserve">, </w:t>
-      </w:r>
-      <w:r>
-        <w:rPr>
-          <w:rFonts w:asciiTheme="minorHAnsi" w:hAnsiTheme="minorHAnsi" w:cstheme="minorHAnsi"/>
-          <w:sz w:val="24"/>
-          <w:szCs w:val="24"/>
-          <w:lang w:val="ru-RU"/>
-        </w:rPr>
-        <w:t xml:space="preserve">появиться окно </w:t>
+        </w:rPr>
+        <w:t>.</w:t>
+      </w:r>
+      <w:r>
+        <w:rPr>
+          <w:rFonts w:asciiTheme="minorHAnsi" w:hAnsiTheme="minorHAnsi" w:cstheme="minorHAnsi"/>
+          <w:sz w:val="24"/>
+          <w:szCs w:val="24"/>
+        </w:rPr>
+        <w:t xml:space="preserve"> </w:t>
+      </w:r>
+      <w:r>
+        <w:rPr>
+          <w:rFonts w:asciiTheme="minorHAnsi" w:hAnsiTheme="minorHAnsi" w:cstheme="minorHAnsi"/>
+          <w:sz w:val="24"/>
+          <w:szCs w:val="24"/>
+        </w:rPr>
+        <w:t xml:space="preserve">Window </w:t>
       </w:r>
       <w:r>
         <w:rPr>
@@ -25684,7 +25471,6 @@
           <w:rFonts w:asciiTheme="minorHAnsi" w:hAnsiTheme="minorHAnsi" w:cstheme="minorHAnsi"/>
           <w:sz w:val="24"/>
           <w:szCs w:val="24"/>
-          <w:lang w:val="ru-RU"/>
         </w:rPr>
         <w:instrText xml:space="preserve"> REF _Ref90472683 \h  \* MERGEFORMAT </w:instrText>
       </w:r>
@@ -25710,9 +25496,16 @@
           <w:rFonts w:asciiTheme="minorHAnsi" w:hAnsiTheme="minorHAnsi" w:cstheme="minorHAnsi"/>
           <w:sz w:val="24"/>
           <w:szCs w:val="24"/>
-          <w:lang w:val="ru-RU"/>
-        </w:rPr>
-        <w:t xml:space="preserve">Рисунок </w:t>
+        </w:rPr>
+        <w:t>fig</w:t>
+      </w:r>
+      <w:r>
+        <w:rPr>
+          <w:rFonts w:asciiTheme="minorHAnsi" w:hAnsiTheme="minorHAnsi" w:cstheme="minorHAnsi"/>
+          <w:sz w:val="24"/>
+          <w:szCs w:val="24"/>
+        </w:rPr>
+        <w:t xml:space="preserve"> </w:t>
       </w:r>
       <w:r>
         <w:rPr>
@@ -25720,7 +25513,6 @@
           <w:noProof/>
           <w:sz w:val="24"/>
           <w:szCs w:val="24"/>
-          <w:lang w:val="ru-RU"/>
         </w:rPr>
         <w:t>7</w:t>
       </w:r>
@@ -25730,7 +25522,6 @@
           <w:noProof/>
           <w:sz w:val="24"/>
           <w:szCs w:val="24"/>
-          <w:lang w:val="ru-RU"/>
         </w:rPr>
         <w:noBreakHyphen/>
         <w:t>1</w:t>
@@ -25749,12 +25540,31 @@
           <w:rFonts w:asciiTheme="minorHAnsi" w:hAnsiTheme="minorHAnsi" w:cstheme="minorHAnsi"/>
           <w:sz w:val="24"/>
           <w:szCs w:val="24"/>
-          <w:lang w:val="ru-RU"/>
         </w:rPr>
         <w:t>.</w:t>
       </w:r>
       <w:bookmarkEnd w:id="61"/>
       <w:bookmarkEnd w:id="62"/>
+      <w:r>
+        <w:rPr>
+          <w:rFonts w:asciiTheme="minorHAnsi" w:hAnsiTheme="minorHAnsi" w:cstheme="minorHAnsi"/>
+          <w:sz w:val="24"/>
+          <w:szCs w:val="24"/>
+        </w:rPr>
+        <w:t xml:space="preserve"> appears.</w:t>
+      </w:r>
+    </w:p>
+    <w:p>
+      <w:pPr>
+        <w:pStyle w:val="ListParagraph"/>
+        <w:ind w:left="360"/>
+        <w:jc w:val="both"/>
+        <w:rPr>
+          <w:rFonts w:asciiTheme="minorHAnsi" w:hAnsiTheme="minorHAnsi" w:cstheme="minorHAnsi"/>
+          <w:sz w:val="24"/>
+          <w:szCs w:val="24"/>
+        </w:rPr>
+      </w:pPr>
     </w:p>
     <w:p>
       <w:pPr>
@@ -25769,13 +25579,18 @@
       <w:r>
         <w:rPr>
           <w:noProof/>
-          <w:lang w:val="ru-RU"/>
+        </w:rPr>
+        <w:t xml:space="preserve">  </w:t>
+      </w:r>
+      <w:r>
+        <w:rPr>
+          <w:noProof/>
         </w:rPr>
         <w:drawing>
-          <wp:inline distT="0" distB="0" distL="0" distR="0" wp14:anchorId="5AA3C12A" wp14:editId="57363E6D">
-            <wp:extent cx="2790701" cy="1088489"/>
-            <wp:effectExtent l="0" t="0" r="0" b="0"/>
-            <wp:docPr id="68" name="Рисунок 68"/>
+          <wp:inline distT="0" distB="0" distL="0" distR="0" wp14:anchorId="232C4E33" wp14:editId="4486332E">
+            <wp:extent cx="3061252" cy="1208056"/>
+            <wp:effectExtent l="0" t="0" r="6350" b="0"/>
+            <wp:docPr id="26" name="Picture 26"/>
             <wp:cNvGraphicFramePr>
               <a:graphicFrameLocks xmlns:a="http://schemas.openxmlformats.org/drawingml/2006/main" noChangeAspect="1"/>
             </wp:cNvGraphicFramePr>
@@ -25795,7 +25610,7 @@
                   <pic:spPr>
                     <a:xfrm>
                       <a:off x="0" y="0"/>
-                      <a:ext cx="2804798" cy="1093987"/>
+                      <a:ext cx="3088147" cy="1218670"/>
                     </a:xfrm>
                     <a:prstGeom prst="rect">
                       <a:avLst/>
@@ -25821,9 +25636,8 @@
       <w:r>
         <w:rPr>
           <w:rFonts w:cstheme="minorHAnsi"/>
-          <w:lang w:val="ru-RU"/>
-        </w:rPr>
-        <w:t>Рисунок</w:t>
+        </w:rPr>
+        <w:t>Fig.</w:t>
       </w:r>
       <w:r>
         <w:rPr>
@@ -25913,7 +25727,6 @@
           <w:rFonts w:asciiTheme="minorHAnsi" w:hAnsiTheme="minorHAnsi" w:cstheme="minorHAnsi"/>
           <w:sz w:val="24"/>
           <w:szCs w:val="24"/>
-          <w:lang w:val="ru-RU"/>
         </w:rPr>
       </w:pPr>
       <w:bookmarkStart w:id="64" w:name="_Ref90473741"/>
@@ -25922,9 +25735,16 @@
           <w:rFonts w:asciiTheme="minorHAnsi" w:hAnsiTheme="minorHAnsi" w:cstheme="minorHAnsi"/>
           <w:sz w:val="24"/>
           <w:szCs w:val="24"/>
-          <w:lang w:val="ru-RU"/>
-        </w:rPr>
-        <w:t>Нажать кнопку «</w:t>
+        </w:rPr>
+        <w:t>Press</w:t>
+      </w:r>
+      <w:r>
+        <w:rPr>
+          <w:rFonts w:asciiTheme="minorHAnsi" w:hAnsiTheme="minorHAnsi" w:cstheme="minorHAnsi"/>
+          <w:sz w:val="24"/>
+          <w:szCs w:val="24"/>
+        </w:rPr>
+        <w:t xml:space="preserve"> «</w:t>
       </w:r>
       <w:r>
         <w:rPr>
@@ -25932,18 +25752,86 @@
           <w:b/>
           <w:sz w:val="24"/>
           <w:szCs w:val="24"/>
-          <w:lang w:val="ru-RU"/>
-        </w:rPr>
-        <w:t>Загрузить лицензию из файла</w:t>
-      </w:r>
-      <w:r>
-        <w:rPr>
-          <w:rFonts w:asciiTheme="minorHAnsi" w:hAnsiTheme="minorHAnsi" w:cstheme="minorHAnsi"/>
-          <w:sz w:val="24"/>
-          <w:szCs w:val="24"/>
-          <w:lang w:val="ru-RU"/>
-        </w:rPr>
-        <w:t>» и указать путь к лицензионному ключу.</w:t>
+        </w:rPr>
+        <w:t>Load</w:t>
+      </w:r>
+      <w:r>
+        <w:rPr>
+          <w:rFonts w:asciiTheme="minorHAnsi" w:hAnsiTheme="minorHAnsi" w:cstheme="minorHAnsi"/>
+          <w:b/>
+          <w:sz w:val="24"/>
+          <w:szCs w:val="24"/>
+        </w:rPr>
+        <w:t xml:space="preserve"> </w:t>
+      </w:r>
+      <w:r>
+        <w:rPr>
+          <w:rFonts w:asciiTheme="minorHAnsi" w:hAnsiTheme="minorHAnsi" w:cstheme="minorHAnsi"/>
+          <w:b/>
+          <w:sz w:val="24"/>
+          <w:szCs w:val="24"/>
+        </w:rPr>
+        <w:t>license</w:t>
+      </w:r>
+      <w:r>
+        <w:rPr>
+          <w:rFonts w:asciiTheme="minorHAnsi" w:hAnsiTheme="minorHAnsi" w:cstheme="minorHAnsi"/>
+          <w:b/>
+          <w:sz w:val="24"/>
+          <w:szCs w:val="24"/>
+        </w:rPr>
+        <w:t xml:space="preserve"> </w:t>
+      </w:r>
+      <w:r>
+        <w:rPr>
+          <w:rFonts w:asciiTheme="minorHAnsi" w:hAnsiTheme="minorHAnsi" w:cstheme="minorHAnsi"/>
+          <w:b/>
+          <w:sz w:val="24"/>
+          <w:szCs w:val="24"/>
+        </w:rPr>
+        <w:t>from</w:t>
+      </w:r>
+      <w:r>
+        <w:rPr>
+          <w:rFonts w:asciiTheme="minorHAnsi" w:hAnsiTheme="minorHAnsi" w:cstheme="minorHAnsi"/>
+          <w:b/>
+          <w:sz w:val="24"/>
+          <w:szCs w:val="24"/>
+        </w:rPr>
+        <w:t xml:space="preserve"> </w:t>
+      </w:r>
+      <w:r>
+        <w:rPr>
+          <w:rFonts w:asciiTheme="minorHAnsi" w:hAnsiTheme="minorHAnsi" w:cstheme="minorHAnsi"/>
+          <w:b/>
+          <w:sz w:val="24"/>
+          <w:szCs w:val="24"/>
+        </w:rPr>
+        <w:t>file</w:t>
+      </w:r>
+      <w:r>
+        <w:rPr>
+          <w:rFonts w:asciiTheme="minorHAnsi" w:hAnsiTheme="minorHAnsi" w:cstheme="minorHAnsi"/>
+          <w:sz w:val="24"/>
+          <w:szCs w:val="24"/>
+        </w:rPr>
+        <w:t xml:space="preserve">» </w:t>
+      </w:r>
+      <w:r>
+        <w:rPr>
+          <w:rFonts w:asciiTheme="minorHAnsi" w:hAnsiTheme="minorHAnsi" w:cstheme="minorHAnsi"/>
+          <w:sz w:val="24"/>
+          <w:szCs w:val="24"/>
+        </w:rPr>
+        <w:t>and enter path to the license file</w:t>
+      </w:r>
+      <w:r>
+        <w:rPr>
+          <w:rFonts w:asciiTheme="minorHAnsi" w:hAnsiTheme="minorHAnsi" w:cstheme="minorHAnsi"/>
+          <w:sz w:val="24"/>
+          <w:szCs w:val="24"/>
+        </w:rPr>
+        <w:t>.</w:t>
       </w:r>
       <w:bookmarkEnd w:id="64"/>
       <w:r>
@@ -25951,18 +25839,104 @@
           <w:rFonts w:asciiTheme="minorHAnsi" w:hAnsiTheme="minorHAnsi" w:cstheme="minorHAnsi"/>
           <w:sz w:val="24"/>
           <w:szCs w:val="24"/>
-          <w:lang w:val="ru-RU"/>
-        </w:rPr>
-        <w:t xml:space="preserve"> </w:t>
-      </w:r>
-      <w:r>
-        <w:rPr>
-          <w:rFonts w:asciiTheme="minorHAnsi" w:hAnsiTheme="minorHAnsi" w:cstheme="minorHAnsi"/>
-          <w:sz w:val="24"/>
-          <w:szCs w:val="24"/>
-          <w:lang w:val="ru-RU"/>
-        </w:rPr>
-        <w:t xml:space="preserve">При удачном применении лицензии появиться сообщение: </w:t>
+        </w:rPr>
+        <w:t xml:space="preserve"> </w:t>
+      </w:r>
+      <w:r>
+        <w:rPr>
+          <w:rFonts w:asciiTheme="minorHAnsi" w:hAnsiTheme="minorHAnsi" w:cstheme="minorHAnsi"/>
+          <w:sz w:val="24"/>
+          <w:szCs w:val="24"/>
+        </w:rPr>
+        <w:t>If</w:t>
+      </w:r>
+      <w:r>
+        <w:rPr>
+          <w:rFonts w:asciiTheme="minorHAnsi" w:hAnsiTheme="minorHAnsi" w:cstheme="minorHAnsi"/>
+          <w:sz w:val="24"/>
+          <w:szCs w:val="24"/>
+        </w:rPr>
+        <w:t xml:space="preserve"> </w:t>
+      </w:r>
+      <w:r>
+        <w:rPr>
+          <w:rFonts w:asciiTheme="minorHAnsi" w:hAnsiTheme="minorHAnsi" w:cstheme="minorHAnsi"/>
+          <w:sz w:val="24"/>
+          <w:szCs w:val="24"/>
+        </w:rPr>
+        <w:t>license</w:t>
+      </w:r>
+      <w:r>
+        <w:rPr>
+          <w:rFonts w:asciiTheme="minorHAnsi" w:hAnsiTheme="minorHAnsi" w:cstheme="minorHAnsi"/>
+          <w:sz w:val="24"/>
+          <w:szCs w:val="24"/>
+        </w:rPr>
+        <w:t xml:space="preserve"> </w:t>
+      </w:r>
+      <w:r>
+        <w:rPr>
+          <w:rFonts w:asciiTheme="minorHAnsi" w:hAnsiTheme="minorHAnsi" w:cstheme="minorHAnsi"/>
+          <w:sz w:val="24"/>
+          <w:szCs w:val="24"/>
+        </w:rPr>
+        <w:t>applied</w:t>
+      </w:r>
+      <w:r>
+        <w:rPr>
+          <w:rFonts w:asciiTheme="minorHAnsi" w:hAnsiTheme="minorHAnsi" w:cstheme="minorHAnsi"/>
+          <w:sz w:val="24"/>
+          <w:szCs w:val="24"/>
+        </w:rPr>
+        <w:t xml:space="preserve"> </w:t>
+      </w:r>
+      <w:r>
+        <w:rPr>
+          <w:rFonts w:asciiTheme="minorHAnsi" w:hAnsiTheme="minorHAnsi" w:cstheme="minorHAnsi"/>
+          <w:sz w:val="24"/>
+          <w:szCs w:val="24"/>
+        </w:rPr>
+        <w:t>successfully</w:t>
+      </w:r>
+      <w:r>
+        <w:rPr>
+          <w:rFonts w:asciiTheme="minorHAnsi" w:hAnsiTheme="minorHAnsi" w:cstheme="minorHAnsi"/>
+          <w:sz w:val="24"/>
+          <w:szCs w:val="24"/>
+        </w:rPr>
+        <w:t xml:space="preserve"> </w:t>
+      </w:r>
+      <w:r>
+        <w:rPr>
+          <w:rFonts w:asciiTheme="minorHAnsi" w:hAnsiTheme="minorHAnsi" w:cstheme="minorHAnsi"/>
+          <w:sz w:val="24"/>
+          <w:szCs w:val="24"/>
+        </w:rPr>
+        <w:t>following</w:t>
+      </w:r>
+      <w:r>
+        <w:rPr>
+          <w:rFonts w:asciiTheme="minorHAnsi" w:hAnsiTheme="minorHAnsi" w:cstheme="minorHAnsi"/>
+          <w:sz w:val="24"/>
+          <w:szCs w:val="24"/>
+        </w:rPr>
+        <w:t xml:space="preserve"> </w:t>
+      </w:r>
+      <w:r>
+        <w:rPr>
+          <w:rFonts w:asciiTheme="minorHAnsi" w:hAnsiTheme="minorHAnsi" w:cstheme="minorHAnsi"/>
+          <w:sz w:val="24"/>
+          <w:szCs w:val="24"/>
+        </w:rPr>
+        <w:t>message will be shown</w:t>
+      </w:r>
+      <w:r>
+        <w:rPr>
+          <w:rFonts w:asciiTheme="minorHAnsi" w:hAnsiTheme="minorHAnsi" w:cstheme="minorHAnsi"/>
+          <w:sz w:val="24"/>
+          <w:szCs w:val="24"/>
+        </w:rPr>
+        <w:t xml:space="preserve">: </w:t>
       </w:r>
     </w:p>
     <w:p>
@@ -25972,7 +25946,6 @@
           <w:rFonts w:asciiTheme="minorHAnsi" w:hAnsiTheme="minorHAnsi" w:cstheme="minorHAnsi"/>
           <w:sz w:val="24"/>
           <w:szCs w:val="24"/>
-          <w:lang w:val="ru-RU"/>
         </w:rPr>
       </w:pPr>
     </w:p>
@@ -25990,15 +25963,22 @@
       </w:pPr>
       <w:r>
         <w:rPr>
-          <w:rFonts w:asciiTheme="minorHAnsi" w:hAnsiTheme="minorHAnsi" w:cstheme="minorHAnsi"/>
           <w:noProof/>
+        </w:rPr>
+        <w:t xml:space="preserve"> </w:t>
+      </w:r>
+      <w:r>
+        <w:rPr>
+          <w:rFonts w:asciiTheme="minorHAnsi" w:hAnsiTheme="minorHAnsi" w:cstheme="minorHAnsi"/>
+          <w:sz w:val="24"/>
+          <w:szCs w:val="24"/>
           <w:lang w:val="ru-RU"/>
         </w:rPr>
         <w:drawing>
-          <wp:inline distT="0" distB="0" distL="0" distR="0" wp14:anchorId="5705B117" wp14:editId="1067A2DD">
-            <wp:extent cx="2770065" cy="1163782"/>
-            <wp:effectExtent l="0" t="0" r="0" b="0"/>
-            <wp:docPr id="71" name="Рисунок 71"/>
+          <wp:inline distT="0" distB="0" distL="0" distR="0" wp14:anchorId="08C1DBC5" wp14:editId="1415313F">
+            <wp:extent cx="2965837" cy="1341497"/>
+            <wp:effectExtent l="0" t="0" r="6350" b="0"/>
+            <wp:docPr id="27" name="Picture 27"/>
             <wp:cNvGraphicFramePr>
               <a:graphicFrameLocks xmlns:a="http://schemas.openxmlformats.org/drawingml/2006/main" noChangeAspect="1"/>
             </wp:cNvGraphicFramePr>
@@ -26018,7 +25998,7 @@
                   <pic:spPr>
                     <a:xfrm>
                       <a:off x="0" y="0"/>
-                      <a:ext cx="2801232" cy="1176876"/>
+                      <a:ext cx="2989608" cy="1352249"/>
                     </a:xfrm>
                     <a:prstGeom prst="rect">
                       <a:avLst/>
@@ -26044,9 +26024,15 @@
       <w:r>
         <w:rPr>
           <w:rFonts w:cstheme="minorHAnsi"/>
-          <w:lang w:val="ru-RU"/>
-        </w:rPr>
-        <w:t xml:space="preserve">Рисунок </w:t>
+        </w:rPr>
+        <w:t>Fig.</w:t>
+      </w:r>
+      <w:r>
+        <w:rPr>
+          <w:rFonts w:cstheme="minorHAnsi"/>
+          <w:lang w:val="ru-RU"/>
+        </w:rPr>
+        <w:t xml:space="preserve"> </w:t>
       </w:r>
       <w:r>
         <w:rPr>
@@ -26198,17 +26184,79 @@
           <w:rFonts w:asciiTheme="minorHAnsi" w:hAnsiTheme="minorHAnsi" w:cstheme="minorHAnsi"/>
           <w:sz w:val="24"/>
           <w:szCs w:val="24"/>
-          <w:lang w:val="ru-RU"/>
-        </w:rPr>
-      </w:pPr>
-      <w:r>
-        <w:rPr>
-          <w:rFonts w:asciiTheme="minorHAnsi" w:hAnsiTheme="minorHAnsi" w:cstheme="minorHAnsi"/>
-          <w:sz w:val="24"/>
-          <w:szCs w:val="24"/>
-          <w:lang w:val="ru-RU"/>
-        </w:rPr>
-        <w:t>Выбрать пункт меню «</w:t>
+        </w:rPr>
+      </w:pPr>
+      <w:r>
+        <w:rPr>
+          <w:rFonts w:asciiTheme="minorHAnsi" w:hAnsiTheme="minorHAnsi" w:cstheme="minorHAnsi"/>
+          <w:sz w:val="24"/>
+          <w:szCs w:val="24"/>
+        </w:rPr>
+        <w:t>Select</w:t>
+      </w:r>
+      <w:r>
+        <w:rPr>
+          <w:rFonts w:asciiTheme="minorHAnsi" w:hAnsiTheme="minorHAnsi" w:cstheme="minorHAnsi"/>
+          <w:sz w:val="24"/>
+          <w:szCs w:val="24"/>
+        </w:rPr>
+        <w:t xml:space="preserve"> </w:t>
+      </w:r>
+      <w:r>
+        <w:rPr>
+          <w:rFonts w:asciiTheme="minorHAnsi" w:hAnsiTheme="minorHAnsi" w:cstheme="minorHAnsi"/>
+          <w:sz w:val="24"/>
+          <w:szCs w:val="24"/>
+        </w:rPr>
+        <w:t>in</w:t>
+      </w:r>
+      <w:r>
+        <w:rPr>
+          <w:rFonts w:asciiTheme="minorHAnsi" w:hAnsiTheme="minorHAnsi" w:cstheme="minorHAnsi"/>
+          <w:sz w:val="24"/>
+          <w:szCs w:val="24"/>
+        </w:rPr>
+        <w:t xml:space="preserve"> </w:t>
+      </w:r>
+      <w:r>
+        <w:rPr>
+          <w:rFonts w:asciiTheme="minorHAnsi" w:hAnsiTheme="minorHAnsi" w:cstheme="minorHAnsi"/>
+          <w:sz w:val="24"/>
+          <w:szCs w:val="24"/>
+        </w:rPr>
+        <w:t>main</w:t>
+      </w:r>
+      <w:r>
+        <w:rPr>
+          <w:rFonts w:asciiTheme="minorHAnsi" w:hAnsiTheme="minorHAnsi" w:cstheme="minorHAnsi"/>
+          <w:sz w:val="24"/>
+          <w:szCs w:val="24"/>
+        </w:rPr>
+        <w:t xml:space="preserve"> </w:t>
+      </w:r>
+      <w:r>
+        <w:rPr>
+          <w:rFonts w:asciiTheme="minorHAnsi" w:hAnsiTheme="minorHAnsi" w:cstheme="minorHAnsi"/>
+          <w:sz w:val="24"/>
+          <w:szCs w:val="24"/>
+        </w:rPr>
+        <w:t>menu</w:t>
+      </w:r>
+      <w:r>
+        <w:rPr>
+          <w:rFonts w:asciiTheme="minorHAnsi" w:hAnsiTheme="minorHAnsi" w:cstheme="minorHAnsi"/>
+          <w:sz w:val="24"/>
+          <w:szCs w:val="24"/>
+        </w:rPr>
+        <w:t xml:space="preserve"> </w:t>
+      </w:r>
+      <w:r>
+        <w:rPr>
+          <w:rFonts w:asciiTheme="minorHAnsi" w:hAnsiTheme="minorHAnsi" w:cstheme="minorHAnsi"/>
+          <w:sz w:val="24"/>
+          <w:szCs w:val="24"/>
+        </w:rPr>
+        <w:t>«</w:t>
       </w:r>
       <w:r>
         <w:rPr>
@@ -26216,9 +26264,8 @@
           <w:b/>
           <w:sz w:val="24"/>
           <w:szCs w:val="24"/>
-          <w:lang w:val="ru-RU"/>
-        </w:rPr>
-        <w:t>Справка</w:t>
+        </w:rPr>
+        <w:t>Help</w:t>
       </w:r>
       <w:r>
         <w:rPr>
@@ -26226,7 +26273,6 @@
           <w:b/>
           <w:sz w:val="24"/>
           <w:szCs w:val="24"/>
-          <w:lang w:val="ru-RU"/>
         </w:rPr>
         <w:t xml:space="preserve"> </w:t>
       </w:r>
@@ -26236,7 +26282,6 @@
           <w:b/>
           <w:sz w:val="24"/>
           <w:szCs w:val="24"/>
-          <w:lang w:val="ru-RU"/>
         </w:rPr>
         <w:t>→</w:t>
       </w:r>
@@ -26246,16 +26291,23 @@
           <w:b/>
           <w:sz w:val="24"/>
           <w:szCs w:val="24"/>
-          <w:lang w:val="ru-RU"/>
-        </w:rPr>
-        <w:t xml:space="preserve"> Лицензия</w:t>
-      </w:r>
-      <w:r>
-        <w:rPr>
-          <w:rFonts w:asciiTheme="minorHAnsi" w:hAnsiTheme="minorHAnsi" w:cstheme="minorHAnsi"/>
-          <w:sz w:val="24"/>
-          <w:szCs w:val="24"/>
-          <w:lang w:val="ru-RU"/>
+        </w:rPr>
+        <w:t xml:space="preserve"> </w:t>
+      </w:r>
+      <w:r>
+        <w:rPr>
+          <w:rFonts w:asciiTheme="minorHAnsi" w:hAnsiTheme="minorHAnsi" w:cstheme="minorHAnsi"/>
+          <w:b/>
+          <w:sz w:val="24"/>
+          <w:szCs w:val="24"/>
+        </w:rPr>
+        <w:t>License</w:t>
+      </w:r>
+      <w:r>
+        <w:rPr>
+          <w:rFonts w:asciiTheme="minorHAnsi" w:hAnsiTheme="minorHAnsi" w:cstheme="minorHAnsi"/>
+          <w:sz w:val="24"/>
+          <w:szCs w:val="24"/>
         </w:rPr>
         <w:t>»</w:t>
       </w:r>
@@ -26264,9 +26316,56 @@
           <w:rFonts w:asciiTheme="minorHAnsi" w:hAnsiTheme="minorHAnsi" w:cstheme="minorHAnsi"/>
           <w:sz w:val="24"/>
           <w:szCs w:val="24"/>
-          <w:lang w:val="ru-RU"/>
-        </w:rPr>
-        <w:t xml:space="preserve">, в появившемся окошке </w:t>
+        </w:rPr>
+        <w:t xml:space="preserve">, </w:t>
+      </w:r>
+      <w:r>
+        <w:rPr>
+          <w:rFonts w:asciiTheme="minorHAnsi" w:hAnsiTheme="minorHAnsi" w:cstheme="minorHAnsi"/>
+          <w:sz w:val="24"/>
+          <w:szCs w:val="24"/>
+        </w:rPr>
+        <w:t>and</w:t>
+      </w:r>
+      <w:r>
+        <w:rPr>
+          <w:rFonts w:asciiTheme="minorHAnsi" w:hAnsiTheme="minorHAnsi" w:cstheme="minorHAnsi"/>
+          <w:sz w:val="24"/>
+          <w:szCs w:val="24"/>
+        </w:rPr>
+        <w:t xml:space="preserve"> </w:t>
+      </w:r>
+      <w:r>
+        <w:rPr>
+          <w:rFonts w:asciiTheme="minorHAnsi" w:hAnsiTheme="minorHAnsi" w:cstheme="minorHAnsi"/>
+          <w:sz w:val="24"/>
+          <w:szCs w:val="24"/>
+        </w:rPr>
+        <w:t>in</w:t>
+      </w:r>
+      <w:r>
+        <w:rPr>
+          <w:rFonts w:asciiTheme="minorHAnsi" w:hAnsiTheme="minorHAnsi" w:cstheme="minorHAnsi"/>
+          <w:sz w:val="24"/>
+          <w:szCs w:val="24"/>
+        </w:rPr>
+        <w:t xml:space="preserve"> </w:t>
+      </w:r>
+      <w:r>
+        <w:rPr>
+          <w:rFonts w:asciiTheme="minorHAnsi" w:hAnsiTheme="minorHAnsi" w:cstheme="minorHAnsi"/>
+          <w:sz w:val="24"/>
+          <w:szCs w:val="24"/>
+        </w:rPr>
+        <w:t>window</w:t>
+      </w:r>
+      <w:r>
+        <w:rPr>
+          <w:rFonts w:asciiTheme="minorHAnsi" w:hAnsiTheme="minorHAnsi" w:cstheme="minorHAnsi"/>
+          <w:sz w:val="24"/>
+          <w:szCs w:val="24"/>
+        </w:rPr>
+        <w:t xml:space="preserve"> </w:t>
       </w:r>
       <w:r>
         <w:rPr>
@@ -26282,7 +26381,6 @@
           <w:rFonts w:asciiTheme="minorHAnsi" w:hAnsiTheme="minorHAnsi" w:cstheme="minorHAnsi"/>
           <w:sz w:val="24"/>
           <w:szCs w:val="24"/>
-          <w:lang w:val="ru-RU"/>
         </w:rPr>
         <w:instrText xml:space="preserve"> REF _Ref90469785 \h  \* MERGEFORMAT </w:instrText>
       </w:r>
@@ -26308,9 +26406,16 @@
           <w:rFonts w:asciiTheme="minorHAnsi" w:hAnsiTheme="minorHAnsi" w:cstheme="minorHAnsi"/>
           <w:sz w:val="24"/>
           <w:szCs w:val="24"/>
-          <w:lang w:val="ru-RU"/>
-        </w:rPr>
-        <w:t xml:space="preserve">Рисунок </w:t>
+        </w:rPr>
+        <w:t>Fig.</w:t>
+      </w:r>
+      <w:r>
+        <w:rPr>
+          <w:rFonts w:asciiTheme="minorHAnsi" w:hAnsiTheme="minorHAnsi" w:cstheme="minorHAnsi"/>
+          <w:sz w:val="24"/>
+          <w:szCs w:val="24"/>
+        </w:rPr>
+        <w:t xml:space="preserve"> </w:t>
       </w:r>
       <w:r>
         <w:rPr>
@@ -26318,7 +26423,6 @@
           <w:noProof/>
           <w:sz w:val="24"/>
           <w:szCs w:val="24"/>
-          <w:lang w:val="ru-RU"/>
         </w:rPr>
         <w:t>7</w:t>
       </w:r>
@@ -26328,7 +26432,6 @@
           <w:noProof/>
           <w:sz w:val="24"/>
           <w:szCs w:val="24"/>
-          <w:lang w:val="ru-RU"/>
         </w:rPr>
         <w:noBreakHyphen/>
         <w:t>3</w:t>
@@ -26347,9 +26450,40 @@
           <w:rFonts w:asciiTheme="minorHAnsi" w:hAnsiTheme="minorHAnsi" w:cstheme="minorHAnsi"/>
           <w:sz w:val="24"/>
           <w:szCs w:val="24"/>
-          <w:lang w:val="ru-RU"/>
-        </w:rPr>
-        <w:t xml:space="preserve"> убедитесь в корректности отображаемых данных лицензии.</w:t>
+        </w:rPr>
+        <w:t xml:space="preserve"> </w:t>
+      </w:r>
+      <w:r>
+        <w:rPr>
+          <w:rFonts w:asciiTheme="minorHAnsi" w:hAnsiTheme="minorHAnsi" w:cstheme="minorHAnsi"/>
+          <w:sz w:val="24"/>
+          <w:szCs w:val="24"/>
+        </w:rPr>
+        <w:t>make sure</w:t>
+      </w:r>
+      <w:r>
+        <w:rPr>
+          <w:rFonts w:asciiTheme="minorHAnsi" w:hAnsiTheme="minorHAnsi" w:cstheme="minorHAnsi"/>
+          <w:sz w:val="24"/>
+          <w:szCs w:val="24"/>
+        </w:rPr>
+        <w:t xml:space="preserve"> </w:t>
+      </w:r>
+      <w:r>
+        <w:rPr>
+          <w:rFonts w:asciiTheme="minorHAnsi" w:hAnsiTheme="minorHAnsi" w:cstheme="minorHAnsi"/>
+          <w:sz w:val="24"/>
+          <w:szCs w:val="24"/>
+        </w:rPr>
+        <w:t>license applied correctly</w:t>
+      </w:r>
+      <w:r>
+        <w:rPr>
+          <w:rFonts w:asciiTheme="minorHAnsi" w:hAnsiTheme="minorHAnsi" w:cstheme="minorHAnsi"/>
+          <w:sz w:val="24"/>
+          <w:szCs w:val="24"/>
+        </w:rPr>
+        <w:t>.</w:t>
       </w:r>
     </w:p>
     <w:p>
@@ -26359,7 +26493,6 @@
           <w:rFonts w:asciiTheme="minorHAnsi" w:hAnsiTheme="minorHAnsi" w:cstheme="minorHAnsi"/>
           <w:sz w:val="24"/>
           <w:szCs w:val="24"/>
-          <w:lang w:val="ru-RU"/>
         </w:rPr>
       </w:pPr>
     </w:p>
@@ -26372,20 +26505,25 @@
           <w:rFonts w:asciiTheme="minorHAnsi" w:hAnsiTheme="minorHAnsi" w:cstheme="minorHAnsi"/>
           <w:sz w:val="24"/>
           <w:szCs w:val="24"/>
-          <w:lang w:val="ru-RU"/>
-        </w:rPr>
-      </w:pPr>
-      <w:r>
-        <w:rPr>
-          <w:rFonts w:asciiTheme="minorHAnsi" w:hAnsiTheme="minorHAnsi" w:cstheme="minorHAnsi"/>
+        </w:rPr>
+      </w:pPr>
+      <w:r>
+        <w:rPr>
           <w:noProof/>
-          <w:lang w:val="ru-RU"/>
+        </w:rPr>
+        <w:t xml:space="preserve"> </w:t>
+      </w:r>
+      <w:r>
+        <w:rPr>
+          <w:rFonts w:asciiTheme="minorHAnsi" w:hAnsiTheme="minorHAnsi" w:cstheme="minorHAnsi"/>
+          <w:sz w:val="24"/>
+          <w:szCs w:val="24"/>
         </w:rPr>
         <w:drawing>
-          <wp:inline distT="0" distB="0" distL="0" distR="0" wp14:anchorId="72DFB426" wp14:editId="0B0F1B08">
-            <wp:extent cx="2844140" cy="2072233"/>
-            <wp:effectExtent l="0" t="0" r="0" b="4445"/>
-            <wp:docPr id="46" name="Рисунок 46"/>
+          <wp:inline distT="0" distB="0" distL="0" distR="0" wp14:anchorId="56DAB893" wp14:editId="1EB04753">
+            <wp:extent cx="3205427" cy="2655736"/>
+            <wp:effectExtent l="0" t="0" r="0" b="0"/>
+            <wp:docPr id="29" name="Picture 29"/>
             <wp:cNvGraphicFramePr>
               <a:graphicFrameLocks xmlns:a="http://schemas.openxmlformats.org/drawingml/2006/main" noChangeAspect="1"/>
             </wp:cNvGraphicFramePr>
@@ -26405,7 +26543,7 @@
                   <pic:spPr>
                     <a:xfrm>
                       <a:off x="0" y="0"/>
-                      <a:ext cx="2855697" cy="2080654"/>
+                      <a:ext cx="3241536" cy="2685652"/>
                     </a:xfrm>
                     <a:prstGeom prst="rect">
                       <a:avLst/>
@@ -26430,9 +26568,15 @@
       <w:r>
         <w:rPr>
           <w:rFonts w:cstheme="minorHAnsi"/>
-          <w:lang w:val="ru-RU"/>
-        </w:rPr>
-        <w:t xml:space="preserve">Рисунок </w:t>
+        </w:rPr>
+        <w:t>Fig.</w:t>
+      </w:r>
+      <w:r>
+        <w:rPr>
+          <w:rFonts w:cstheme="minorHAnsi"/>
+          <w:lang w:val="ru-RU"/>
+        </w:rPr>
+        <w:t xml:space="preserve"> </w:t>
       </w:r>
       <w:r>
         <w:rPr>
@@ -26571,41 +26715,6 @@
         <w:fldChar w:fldCharType="end"/>
       </w:r>
       <w:bookmarkEnd w:id="66"/>
-    </w:p>
-    <w:p>
-      <w:pPr>
-        <w:rPr>
-          <w:lang w:val="ru-RU"/>
-        </w:rPr>
-      </w:pPr>
-    </w:p>
-    <w:p>
-      <w:pPr>
-        <w:rPr>
-          <w:lang w:val="ru-RU"/>
-        </w:rPr>
-      </w:pPr>
-    </w:p>
-    <w:p>
-      <w:pPr>
-        <w:rPr>
-          <w:lang w:val="ru-RU"/>
-        </w:rPr>
-      </w:pPr>
-    </w:p>
-    <w:p>
-      <w:pPr>
-        <w:rPr>
-          <w:lang w:val="ru-RU"/>
-        </w:rPr>
-      </w:pPr>
-    </w:p>
-    <w:p>
-      <w:pPr>
-        <w:rPr>
-          <w:lang w:val="ru-RU"/>
-        </w:rPr>
-      </w:pPr>
     </w:p>
     <w:p>
       <w:pPr>
@@ -26620,7 +26729,6 @@
           <w:b/>
           <w:sz w:val="24"/>
           <w:szCs w:val="24"/>
-          <w:lang w:val="ru-RU"/>
         </w:rPr>
       </w:pPr>
       <w:r>
@@ -26631,10 +26739,9 @@
           <w:sz w:val="24"/>
           <w:szCs w:val="24"/>
           <w:shd w:val="clear" w:color="auto" w:fill="FFFFFF"/>
-          <w:lang w:val="ru-RU"/>
         </w:rPr>
         <w:lastRenderedPageBreak/>
-        <w:t>Лицензия с привязкой учетн</w:t>
+        <w:t>License with linking user account to the workplace</w:t>
       </w:r>
       <w:r>
         <w:rPr>
@@ -26644,45 +26751,8 @@
           <w:sz w:val="24"/>
           <w:szCs w:val="24"/>
           <w:shd w:val="clear" w:color="auto" w:fill="FFFFFF"/>
-          <w:lang w:val="ru-RU"/>
-        </w:rPr>
-        <w:t>ой</w:t>
-      </w:r>
-      <w:r>
-        <w:rPr>
-          <w:rFonts w:asciiTheme="minorHAnsi" w:hAnsiTheme="minorHAnsi" w:cstheme="minorHAnsi"/>
-          <w:b/>
-          <w:color w:val="000000"/>
-          <w:sz w:val="24"/>
-          <w:szCs w:val="24"/>
-          <w:shd w:val="clear" w:color="auto" w:fill="FFFFFF"/>
-          <w:lang w:val="ru-RU"/>
-        </w:rPr>
-        <w:t xml:space="preserve"> запис</w:t>
-      </w:r>
-      <w:r>
-        <w:rPr>
-          <w:rFonts w:asciiTheme="minorHAnsi" w:hAnsiTheme="minorHAnsi" w:cstheme="minorHAnsi"/>
-          <w:b/>
-          <w:color w:val="000000"/>
-          <w:sz w:val="24"/>
-          <w:szCs w:val="24"/>
-          <w:shd w:val="clear" w:color="auto" w:fill="FFFFFF"/>
-          <w:lang w:val="ru-RU"/>
-        </w:rPr>
-        <w:t>и</w:t>
-      </w:r>
-      <w:r>
-        <w:rPr>
-          <w:rFonts w:asciiTheme="minorHAnsi" w:hAnsiTheme="minorHAnsi" w:cstheme="minorHAnsi"/>
-          <w:b/>
-          <w:color w:val="000000"/>
-          <w:sz w:val="24"/>
-          <w:szCs w:val="24"/>
-          <w:shd w:val="clear" w:color="auto" w:fill="FFFFFF"/>
-          <w:lang w:val="ru-RU"/>
-        </w:rPr>
-        <w:t xml:space="preserve"> пользователей к рабочему месту.</w:t>
+        </w:rPr>
+        <w:t>.</w:t>
       </w:r>
     </w:p>
     <w:p>
@@ -26693,7 +26763,6 @@
           <w:rFonts w:asciiTheme="minorHAnsi" w:hAnsiTheme="minorHAnsi" w:cstheme="minorHAnsi"/>
           <w:color w:val="000000"/>
           <w:shd w:val="clear" w:color="auto" w:fill="FFFFFF"/>
-          <w:lang w:val="ru-RU"/>
         </w:rPr>
       </w:pPr>
     </w:p>
@@ -26730,17 +26799,71 @@
           <w:rFonts w:asciiTheme="minorHAnsi" w:hAnsiTheme="minorHAnsi" w:cstheme="minorHAnsi"/>
           <w:sz w:val="24"/>
           <w:szCs w:val="24"/>
-          <w:lang w:val="ru-RU"/>
-        </w:rPr>
-      </w:pPr>
-      <w:r>
-        <w:rPr>
-          <w:rFonts w:asciiTheme="minorHAnsi" w:hAnsiTheme="minorHAnsi" w:cstheme="minorHAnsi"/>
-          <w:sz w:val="24"/>
-          <w:szCs w:val="24"/>
-          <w:lang w:val="ru-RU"/>
-        </w:rPr>
-        <w:t>Запустить на выполнение ПК «</w:t>
+        </w:rPr>
+      </w:pPr>
+      <w:r>
+        <w:rPr>
+          <w:rFonts w:asciiTheme="minorHAnsi" w:hAnsiTheme="minorHAnsi" w:cstheme="minorHAnsi"/>
+          <w:sz w:val="24"/>
+          <w:szCs w:val="24"/>
+        </w:rPr>
+        <w:t>Run</w:t>
+      </w:r>
+      <w:r>
+        <w:rPr>
+          <w:rFonts w:asciiTheme="minorHAnsi" w:hAnsiTheme="minorHAnsi" w:cstheme="minorHAnsi"/>
+          <w:sz w:val="24"/>
+          <w:szCs w:val="24"/>
+        </w:rPr>
+        <w:t xml:space="preserve"> </w:t>
+      </w:r>
+      <w:r>
+        <w:rPr>
+          <w:rFonts w:asciiTheme="minorHAnsi" w:hAnsiTheme="minorHAnsi" w:cstheme="minorHAnsi"/>
+          <w:sz w:val="24"/>
+          <w:szCs w:val="24"/>
+        </w:rPr>
+        <w:t>the</w:t>
+      </w:r>
+      <w:r>
+        <w:rPr>
+          <w:rFonts w:asciiTheme="minorHAnsi" w:hAnsiTheme="minorHAnsi" w:cstheme="minorHAnsi"/>
+          <w:sz w:val="24"/>
+          <w:szCs w:val="24"/>
+        </w:rPr>
+        <w:t xml:space="preserve"> </w:t>
+      </w:r>
+      <w:r>
+        <w:rPr>
+          <w:rFonts w:asciiTheme="minorHAnsi" w:hAnsiTheme="minorHAnsi" w:cstheme="minorHAnsi"/>
+          <w:sz w:val="24"/>
+          <w:szCs w:val="24"/>
+        </w:rPr>
+        <w:t>software</w:t>
+      </w:r>
+      <w:r>
+        <w:rPr>
+          <w:rFonts w:asciiTheme="minorHAnsi" w:hAnsiTheme="minorHAnsi" w:cstheme="minorHAnsi"/>
+          <w:sz w:val="24"/>
+          <w:szCs w:val="24"/>
+        </w:rPr>
+        <w:t xml:space="preserve"> </w:t>
+      </w:r>
+      <w:r>
+        <w:rPr>
+          <w:rFonts w:asciiTheme="minorHAnsi" w:hAnsiTheme="minorHAnsi" w:cstheme="minorHAnsi"/>
+          <w:sz w:val="24"/>
+          <w:szCs w:val="24"/>
+        </w:rPr>
+        <w:t>component</w:t>
+      </w:r>
+      <w:r>
+        <w:rPr>
+          <w:rFonts w:asciiTheme="minorHAnsi" w:hAnsiTheme="minorHAnsi" w:cstheme="minorHAnsi"/>
+          <w:sz w:val="24"/>
+          <w:szCs w:val="24"/>
+        </w:rPr>
+        <w:t xml:space="preserve"> «</w:t>
       </w:r>
       <w:r>
         <w:rPr>
@@ -26756,9 +26879,56 @@
           <w:rFonts w:asciiTheme="minorHAnsi" w:hAnsiTheme="minorHAnsi" w:cstheme="minorHAnsi"/>
           <w:sz w:val="24"/>
           <w:szCs w:val="24"/>
-          <w:lang w:val="ru-RU"/>
-        </w:rPr>
-        <w:t>», используя учетную запись «</w:t>
+        </w:rPr>
+        <w:t xml:space="preserve">» </w:t>
+      </w:r>
+      <w:r>
+        <w:rPr>
+          <w:rFonts w:asciiTheme="minorHAnsi" w:hAnsiTheme="minorHAnsi" w:cstheme="minorHAnsi"/>
+          <w:sz w:val="24"/>
+          <w:szCs w:val="24"/>
+        </w:rPr>
+        <w:t>using</w:t>
+      </w:r>
+      <w:r>
+        <w:rPr>
+          <w:rFonts w:asciiTheme="minorHAnsi" w:hAnsiTheme="minorHAnsi" w:cstheme="minorHAnsi"/>
+          <w:sz w:val="24"/>
+          <w:szCs w:val="24"/>
+        </w:rPr>
+        <w:t xml:space="preserve"> </w:t>
+      </w:r>
+      <w:r>
+        <w:rPr>
+          <w:rFonts w:asciiTheme="minorHAnsi" w:hAnsiTheme="minorHAnsi" w:cstheme="minorHAnsi"/>
+          <w:sz w:val="24"/>
+          <w:szCs w:val="24"/>
+        </w:rPr>
+        <w:t>an</w:t>
+      </w:r>
+      <w:r>
+        <w:rPr>
+          <w:rFonts w:asciiTheme="minorHAnsi" w:hAnsiTheme="minorHAnsi" w:cstheme="minorHAnsi"/>
+          <w:sz w:val="24"/>
+          <w:szCs w:val="24"/>
+        </w:rPr>
+        <w:t xml:space="preserve"> </w:t>
+      </w:r>
+      <w:r>
+        <w:rPr>
+          <w:rFonts w:asciiTheme="minorHAnsi" w:hAnsiTheme="minorHAnsi" w:cstheme="minorHAnsi"/>
+          <w:sz w:val="24"/>
+          <w:szCs w:val="24"/>
+        </w:rPr>
+        <w:t>account</w:t>
+      </w:r>
+      <w:r>
+        <w:rPr>
+          <w:rFonts w:asciiTheme="minorHAnsi" w:hAnsiTheme="minorHAnsi" w:cstheme="minorHAnsi"/>
+          <w:sz w:val="24"/>
+          <w:szCs w:val="24"/>
+        </w:rPr>
+        <w:t xml:space="preserve"> «</w:t>
       </w:r>
       <w:r>
         <w:rPr>
@@ -26774,36 +26944,120 @@
           <w:rFonts w:asciiTheme="minorHAnsi" w:hAnsiTheme="minorHAnsi" w:cstheme="minorHAnsi"/>
           <w:sz w:val="24"/>
           <w:szCs w:val="24"/>
-          <w:lang w:val="ru-RU"/>
-        </w:rPr>
-        <w:t xml:space="preserve">» на том рабочем месте к которому предполагается </w:t>
-      </w:r>
-      <w:r>
-        <w:rPr>
-          <w:rFonts w:asciiTheme="minorHAnsi" w:hAnsiTheme="minorHAnsi" w:cstheme="minorHAnsi"/>
-          <w:sz w:val="24"/>
-          <w:szCs w:val="24"/>
-          <w:lang w:val="ru-RU"/>
-        </w:rPr>
-        <w:t>её</w:t>
-      </w:r>
-      <w:r>
-        <w:rPr>
-          <w:rFonts w:asciiTheme="minorHAnsi" w:hAnsiTheme="minorHAnsi" w:cstheme="minorHAnsi"/>
-          <w:sz w:val="24"/>
-          <w:szCs w:val="24"/>
-          <w:lang w:val="ru-RU"/>
-        </w:rPr>
-        <w:t xml:space="preserve"> «привязать» и далее повторить пункт</w:t>
-      </w:r>
-      <w:r>
-        <w:rPr>
-          <w:rFonts w:asciiTheme="minorHAnsi" w:hAnsiTheme="minorHAnsi" w:cstheme="minorHAnsi"/>
-          <w:sz w:val="24"/>
-          <w:szCs w:val="24"/>
-          <w:lang w:val="ru-RU"/>
-        </w:rPr>
-        <w:t xml:space="preserve"> </w:t>
+        </w:rPr>
+        <w:t>» (</w:t>
+      </w:r>
+      <w:r>
+        <w:rPr>
+          <w:rFonts w:asciiTheme="minorHAnsi" w:hAnsiTheme="minorHAnsi" w:cstheme="minorHAnsi"/>
+          <w:sz w:val="24"/>
+          <w:szCs w:val="24"/>
+        </w:rPr>
+        <w:t>login</w:t>
+      </w:r>
+      <w:r>
+        <w:rPr>
+          <w:rFonts w:asciiTheme="minorHAnsi" w:hAnsiTheme="minorHAnsi" w:cstheme="minorHAnsi"/>
+          <w:sz w:val="24"/>
+          <w:szCs w:val="24"/>
+        </w:rPr>
+        <w:t xml:space="preserve"> - “</w:t>
+      </w:r>
+      <w:r>
+        <w:rPr>
+          <w:rFonts w:asciiTheme="minorHAnsi" w:hAnsiTheme="minorHAnsi" w:cstheme="minorHAnsi"/>
+          <w:sz w:val="24"/>
+          <w:szCs w:val="24"/>
+        </w:rPr>
+        <w:t>root</w:t>
+      </w:r>
+      <w:r>
+        <w:rPr>
+          <w:rFonts w:asciiTheme="minorHAnsi" w:hAnsiTheme="minorHAnsi" w:cstheme="minorHAnsi"/>
+          <w:sz w:val="24"/>
+          <w:szCs w:val="24"/>
+        </w:rPr>
+        <w:t xml:space="preserve">”, </w:t>
+      </w:r>
+      <w:r>
+        <w:rPr>
+          <w:rFonts w:asciiTheme="minorHAnsi" w:hAnsiTheme="minorHAnsi" w:cstheme="minorHAnsi"/>
+          <w:sz w:val="24"/>
+          <w:szCs w:val="24"/>
+        </w:rPr>
+        <w:t>password</w:t>
+      </w:r>
+      <w:r>
+        <w:rPr>
+          <w:rFonts w:asciiTheme="minorHAnsi" w:hAnsiTheme="minorHAnsi" w:cstheme="minorHAnsi"/>
+          <w:sz w:val="24"/>
+          <w:szCs w:val="24"/>
+        </w:rPr>
+        <w:t xml:space="preserve"> - “</w:t>
+      </w:r>
+      <w:r>
+        <w:rPr>
+          <w:rFonts w:asciiTheme="minorHAnsi" w:hAnsiTheme="minorHAnsi" w:cstheme="minorHAnsi"/>
+          <w:sz w:val="24"/>
+          <w:szCs w:val="24"/>
+        </w:rPr>
+        <w:t>root</w:t>
+      </w:r>
+      <w:r>
+        <w:rPr>
+          <w:rFonts w:asciiTheme="minorHAnsi" w:hAnsiTheme="minorHAnsi" w:cstheme="minorHAnsi"/>
+          <w:sz w:val="24"/>
+          <w:szCs w:val="24"/>
+        </w:rPr>
+        <w:t xml:space="preserve">”) </w:t>
+      </w:r>
+      <w:r>
+        <w:rPr>
+          <w:rFonts w:asciiTheme="minorHAnsi" w:hAnsiTheme="minorHAnsi" w:cstheme="minorHAnsi"/>
+          <w:sz w:val="24"/>
+          <w:szCs w:val="24"/>
+        </w:rPr>
+        <w:t>at the workplace to which it is supposed to be “attached”</w:t>
+      </w:r>
+      <w:r>
+        <w:rPr>
+          <w:rFonts w:asciiTheme="minorHAnsi" w:hAnsiTheme="minorHAnsi" w:cstheme="minorHAnsi"/>
+          <w:sz w:val="24"/>
+          <w:szCs w:val="24"/>
+        </w:rPr>
+        <w:t>.</w:t>
+      </w:r>
+      <w:r>
+        <w:rPr>
+          <w:rFonts w:asciiTheme="minorHAnsi" w:hAnsiTheme="minorHAnsi" w:cstheme="minorHAnsi"/>
+          <w:sz w:val="24"/>
+          <w:szCs w:val="24"/>
+        </w:rPr>
+        <w:t xml:space="preserve"> </w:t>
+      </w:r>
+      <w:r>
+        <w:rPr>
+          <w:rFonts w:asciiTheme="minorHAnsi" w:hAnsiTheme="minorHAnsi" w:cstheme="minorHAnsi"/>
+          <w:sz w:val="24"/>
+          <w:szCs w:val="24"/>
+        </w:rPr>
+        <w:t>P</w:t>
+      </w:r>
+      <w:r>
+        <w:rPr>
+          <w:rFonts w:asciiTheme="minorHAnsi" w:hAnsiTheme="minorHAnsi" w:cstheme="minorHAnsi"/>
+          <w:sz w:val="24"/>
+          <w:szCs w:val="24"/>
+        </w:rPr>
+        <w:t>ress</w:t>
+      </w:r>
+      <w:r>
+        <w:rPr>
+          <w:rFonts w:asciiTheme="minorHAnsi" w:hAnsiTheme="minorHAnsi" w:cstheme="minorHAnsi"/>
+          <w:sz w:val="24"/>
+          <w:szCs w:val="24"/>
+        </w:rPr>
+        <w:t xml:space="preserve"> «</w:t>
       </w:r>
       <w:r>
         <w:rPr>
@@ -26811,9 +27065,8 @@
           <w:b/>
           <w:sz w:val="24"/>
           <w:szCs w:val="24"/>
-          <w:lang w:val="ru-RU"/>
-        </w:rPr>
-        <w:fldChar w:fldCharType="begin"/>
+        </w:rPr>
+        <w:t>Load</w:t>
       </w:r>
       <w:r>
         <w:rPr>
@@ -26821,9 +27074,8 @@
           <w:b/>
           <w:sz w:val="24"/>
           <w:szCs w:val="24"/>
-          <w:lang w:val="ru-RU"/>
-        </w:rPr>
-        <w:instrText xml:space="preserve"> REF _Ref90475562 \n \h </w:instrText>
+        </w:rPr>
+        <w:t xml:space="preserve"> </w:t>
       </w:r>
       <w:r>
         <w:rPr>
@@ -26831,9 +27083,8 @@
           <w:b/>
           <w:sz w:val="24"/>
           <w:szCs w:val="24"/>
-          <w:lang w:val="ru-RU"/>
-        </w:rPr>
-        <w:instrText xml:space="preserve"> \* MERGEFORMAT </w:instrText>
+        </w:rPr>
+        <w:t>license</w:t>
       </w:r>
       <w:r>
         <w:rPr>
@@ -26841,8 +27092,8 @@
           <w:b/>
           <w:sz w:val="24"/>
           <w:szCs w:val="24"/>
-          <w:lang w:val="ru-RU"/>
-        </w:rPr>
+        </w:rPr>
+        <w:t xml:space="preserve"> </w:t>
       </w:r>
       <w:r>
         <w:rPr>
@@ -26850,9 +27101,8 @@
           <w:b/>
           <w:sz w:val="24"/>
           <w:szCs w:val="24"/>
-          <w:lang w:val="ru-RU"/>
-        </w:rPr>
-        <w:fldChar w:fldCharType="separate"/>
+        </w:rPr>
+        <w:t>from</w:t>
       </w:r>
       <w:r>
         <w:rPr>
@@ -26860,9 +27110,8 @@
           <w:b/>
           <w:sz w:val="24"/>
           <w:szCs w:val="24"/>
-          <w:lang w:val="ru-RU"/>
-        </w:rPr>
-        <w:t>7.1.1</w:t>
+        </w:rPr>
+        <w:t xml:space="preserve"> </w:t>
       </w:r>
       <w:r>
         <w:rPr>
@@ -26870,96 +27119,32 @@
           <w:b/>
           <w:sz w:val="24"/>
           <w:szCs w:val="24"/>
-          <w:lang w:val="ru-RU"/>
-        </w:rPr>
-        <w:fldChar w:fldCharType="end"/>
-      </w:r>
-      <w:r>
-        <w:rPr>
-          <w:rFonts w:asciiTheme="minorHAnsi" w:hAnsiTheme="minorHAnsi" w:cstheme="minorHAnsi"/>
-          <w:sz w:val="24"/>
-          <w:szCs w:val="24"/>
-          <w:lang w:val="ru-RU"/>
-        </w:rPr>
-        <w:t xml:space="preserve">, </w:t>
-      </w:r>
-      <w:r>
-        <w:rPr>
-          <w:rFonts w:asciiTheme="minorHAnsi" w:hAnsiTheme="minorHAnsi" w:cstheme="minorHAnsi"/>
-          <w:b/>
-          <w:sz w:val="24"/>
-          <w:szCs w:val="24"/>
-          <w:lang w:val="ru-RU"/>
-        </w:rPr>
-        <w:fldChar w:fldCharType="begin"/>
-      </w:r>
-      <w:r>
-        <w:rPr>
-          <w:rFonts w:asciiTheme="minorHAnsi" w:hAnsiTheme="minorHAnsi" w:cstheme="minorHAnsi"/>
-          <w:b/>
-          <w:sz w:val="24"/>
-          <w:szCs w:val="24"/>
-          <w:lang w:val="ru-RU"/>
-        </w:rPr>
-        <w:instrText xml:space="preserve"> REF _Ref90473741 \n \h </w:instrText>
-      </w:r>
-      <w:r>
-        <w:rPr>
-          <w:rFonts w:asciiTheme="minorHAnsi" w:hAnsiTheme="minorHAnsi" w:cstheme="minorHAnsi"/>
-          <w:b/>
-          <w:sz w:val="24"/>
-          <w:szCs w:val="24"/>
-          <w:lang w:val="ru-RU"/>
-        </w:rPr>
-        <w:instrText xml:space="preserve"> \* MERGEFORMAT </w:instrText>
-      </w:r>
-      <w:r>
-        <w:rPr>
-          <w:rFonts w:asciiTheme="minorHAnsi" w:hAnsiTheme="minorHAnsi" w:cstheme="minorHAnsi"/>
-          <w:b/>
-          <w:sz w:val="24"/>
-          <w:szCs w:val="24"/>
-          <w:lang w:val="ru-RU"/>
-        </w:rPr>
-      </w:r>
-      <w:r>
-        <w:rPr>
-          <w:rFonts w:asciiTheme="minorHAnsi" w:hAnsiTheme="minorHAnsi" w:cstheme="minorHAnsi"/>
-          <w:b/>
-          <w:sz w:val="24"/>
-          <w:szCs w:val="24"/>
-          <w:lang w:val="ru-RU"/>
-        </w:rPr>
-        <w:fldChar w:fldCharType="separate"/>
-      </w:r>
-      <w:r>
-        <w:rPr>
-          <w:rFonts w:asciiTheme="minorHAnsi" w:hAnsiTheme="minorHAnsi" w:cstheme="minorHAnsi"/>
-          <w:b/>
-          <w:sz w:val="24"/>
-          <w:szCs w:val="24"/>
-          <w:lang w:val="ru-RU"/>
-        </w:rPr>
-        <w:t>7.1.2</w:t>
-      </w:r>
-      <w:r>
-        <w:rPr>
-          <w:rFonts w:asciiTheme="minorHAnsi" w:hAnsiTheme="minorHAnsi" w:cstheme="minorHAnsi"/>
-          <w:b/>
-          <w:sz w:val="24"/>
-          <w:szCs w:val="24"/>
-          <w:lang w:val="ru-RU"/>
-        </w:rPr>
-        <w:fldChar w:fldCharType="end"/>
-      </w:r>
-      <w:r>
-        <w:rPr>
-          <w:rFonts w:asciiTheme="minorHAnsi" w:hAnsiTheme="minorHAnsi" w:cstheme="minorHAnsi"/>
-          <w:sz w:val="24"/>
-          <w:szCs w:val="24"/>
-          <w:lang w:val="ru-RU"/>
-        </w:rPr>
-        <w:t>.</w:t>
+        </w:rPr>
+        <w:t>file</w:t>
+      </w:r>
+      <w:r>
+        <w:rPr>
+          <w:rFonts w:asciiTheme="minorHAnsi" w:hAnsiTheme="minorHAnsi" w:cstheme="minorHAnsi"/>
+          <w:sz w:val="24"/>
+          <w:szCs w:val="24"/>
+        </w:rPr>
+        <w:t xml:space="preserve">» </w:t>
+      </w:r>
+      <w:r>
+        <w:rPr>
+          <w:rFonts w:asciiTheme="minorHAnsi" w:hAnsiTheme="minorHAnsi" w:cstheme="minorHAnsi"/>
+          <w:sz w:val="24"/>
+          <w:szCs w:val="24"/>
+        </w:rPr>
+        <w:t>and enter path to the license file</w:t>
+      </w:r>
+      <w:r>
+        <w:rPr>
+          <w:rFonts w:asciiTheme="minorHAnsi" w:hAnsiTheme="minorHAnsi" w:cstheme="minorHAnsi"/>
+          <w:sz w:val="24"/>
+          <w:szCs w:val="24"/>
+        </w:rPr>
+        <w:t xml:space="preserve">. </w:t>
       </w:r>
     </w:p>
     <w:p>
@@ -26971,7 +27156,6 @@
           <w:rFonts w:asciiTheme="minorHAnsi" w:hAnsiTheme="minorHAnsi" w:cstheme="minorHAnsi"/>
           <w:sz w:val="24"/>
           <w:szCs w:val="24"/>
-          <w:lang w:val="ru-RU"/>
         </w:rPr>
       </w:pPr>
     </w:p>
@@ -26991,7 +27175,6 @@
           <w:rFonts w:asciiTheme="minorHAnsi" w:hAnsiTheme="minorHAnsi" w:cstheme="minorHAnsi"/>
           <w:sz w:val="24"/>
           <w:szCs w:val="24"/>
-          <w:lang w:val="ru-RU"/>
         </w:rPr>
       </w:pPr>
       <w:bookmarkStart w:id="67" w:name="_Ref90550284"/>
@@ -27000,9 +27183,32 @@
           <w:rFonts w:asciiTheme="minorHAnsi" w:hAnsiTheme="minorHAnsi" w:cstheme="minorHAnsi"/>
           <w:sz w:val="24"/>
           <w:szCs w:val="24"/>
-          <w:lang w:val="ru-RU"/>
-        </w:rPr>
-        <w:t xml:space="preserve">В появившемся окне </w:t>
+        </w:rPr>
+        <w:t>In</w:t>
+      </w:r>
+      <w:r>
+        <w:rPr>
+          <w:rFonts w:asciiTheme="minorHAnsi" w:hAnsiTheme="minorHAnsi" w:cstheme="minorHAnsi"/>
+          <w:sz w:val="24"/>
+          <w:szCs w:val="24"/>
+        </w:rPr>
+        <w:t xml:space="preserve"> </w:t>
+      </w:r>
+      <w:r>
+        <w:rPr>
+          <w:rFonts w:asciiTheme="minorHAnsi" w:hAnsiTheme="minorHAnsi" w:cstheme="minorHAnsi"/>
+          <w:sz w:val="24"/>
+          <w:szCs w:val="24"/>
+        </w:rPr>
+        <w:t>window</w:t>
+      </w:r>
+      <w:r>
+        <w:rPr>
+          <w:rFonts w:asciiTheme="minorHAnsi" w:hAnsiTheme="minorHAnsi" w:cstheme="minorHAnsi"/>
+          <w:sz w:val="24"/>
+          <w:szCs w:val="24"/>
+        </w:rPr>
+        <w:t xml:space="preserve"> </w:t>
       </w:r>
       <w:r>
         <w:rPr>
@@ -27018,7 +27224,6 @@
           <w:rFonts w:asciiTheme="minorHAnsi" w:hAnsiTheme="minorHAnsi" w:cstheme="minorHAnsi"/>
           <w:sz w:val="24"/>
           <w:szCs w:val="24"/>
-          <w:lang w:val="ru-RU"/>
         </w:rPr>
         <w:instrText xml:space="preserve"> REF _Ref90473994 \h  \* MERGEFORMAT </w:instrText>
       </w:r>
@@ -27044,9 +27249,24 @@
           <w:rFonts w:asciiTheme="minorHAnsi" w:hAnsiTheme="minorHAnsi" w:cstheme="minorHAnsi"/>
           <w:sz w:val="24"/>
           <w:szCs w:val="24"/>
-          <w:lang w:val="ru-RU"/>
-        </w:rPr>
-        <w:t xml:space="preserve">Рисунок </w:t>
+        </w:rPr>
+        <w:t>Fig</w:t>
+      </w:r>
+      <w:r>
+        <w:rPr>
+          <w:rFonts w:asciiTheme="minorHAnsi" w:hAnsiTheme="minorHAnsi" w:cstheme="minorHAnsi"/>
+          <w:sz w:val="24"/>
+          <w:szCs w:val="24"/>
+        </w:rPr>
+        <w:t>.</w:t>
+      </w:r>
+      <w:r>
+        <w:rPr>
+          <w:rFonts w:asciiTheme="minorHAnsi" w:hAnsiTheme="minorHAnsi" w:cstheme="minorHAnsi"/>
+          <w:sz w:val="24"/>
+          <w:szCs w:val="24"/>
+        </w:rPr>
+        <w:t xml:space="preserve"> </w:t>
       </w:r>
       <w:r>
         <w:rPr>
@@ -27054,7 +27274,6 @@
           <w:noProof/>
           <w:sz w:val="24"/>
           <w:szCs w:val="24"/>
-          <w:lang w:val="ru-RU"/>
         </w:rPr>
         <w:t>7</w:t>
       </w:r>
@@ -27064,7 +27283,6 @@
           <w:noProof/>
           <w:sz w:val="24"/>
           <w:szCs w:val="24"/>
-          <w:lang w:val="ru-RU"/>
         </w:rPr>
         <w:noBreakHyphen/>
         <w:t>4</w:t>
@@ -27083,139 +27301,138 @@
           <w:rFonts w:asciiTheme="minorHAnsi" w:hAnsiTheme="minorHAnsi" w:cstheme="minorHAnsi"/>
           <w:sz w:val="24"/>
           <w:szCs w:val="24"/>
-          <w:lang w:val="ru-RU"/>
-        </w:rPr>
-        <w:t xml:space="preserve"> ввести пароль администратора безопасности</w:t>
-      </w:r>
-      <w:r>
-        <w:rPr>
-          <w:rFonts w:asciiTheme="minorHAnsi" w:hAnsiTheme="minorHAnsi" w:cstheme="minorHAnsi"/>
-          <w:sz w:val="24"/>
-          <w:szCs w:val="24"/>
-          <w:lang w:val="ru-RU"/>
-        </w:rPr>
-        <w:t>, который поставляется вместе с сертификатом на лицензию</w:t>
-      </w:r>
-      <w:r>
-        <w:rPr>
-          <w:rFonts w:asciiTheme="minorHAnsi" w:hAnsiTheme="minorHAnsi" w:cstheme="minorHAnsi"/>
-          <w:sz w:val="24"/>
-          <w:szCs w:val="24"/>
-          <w:lang w:val="ru-RU"/>
-        </w:rPr>
-        <w:t xml:space="preserve">. При удачном применении лицензии появиться сообщение </w:t>
-      </w:r>
-      <w:r>
-        <w:rPr>
-          <w:rFonts w:asciiTheme="minorHAnsi" w:hAnsiTheme="minorHAnsi" w:cstheme="minorHAnsi"/>
-          <w:sz w:val="24"/>
-          <w:szCs w:val="24"/>
-          <w:lang w:val="ru-RU"/>
-        </w:rPr>
-        <w:fldChar w:fldCharType="begin"/>
-      </w:r>
-      <w:r>
-        <w:rPr>
-          <w:rFonts w:asciiTheme="minorHAnsi" w:hAnsiTheme="minorHAnsi" w:cstheme="minorHAnsi"/>
-          <w:sz w:val="24"/>
-          <w:szCs w:val="24"/>
-          <w:lang w:val="ru-RU"/>
-        </w:rPr>
-        <w:instrText xml:space="preserve"> REF _Ref90475112 \h  \* MERGEFORMAT </w:instrText>
-      </w:r>
-      <w:r>
-        <w:rPr>
-          <w:rFonts w:asciiTheme="minorHAnsi" w:hAnsiTheme="minorHAnsi" w:cstheme="minorHAnsi"/>
-          <w:sz w:val="24"/>
-          <w:szCs w:val="24"/>
-          <w:lang w:val="ru-RU"/>
-        </w:rPr>
-      </w:r>
-      <w:r>
-        <w:rPr>
-          <w:rFonts w:asciiTheme="minorHAnsi" w:hAnsiTheme="minorHAnsi" w:cstheme="minorHAnsi"/>
-          <w:sz w:val="24"/>
-          <w:szCs w:val="24"/>
-          <w:lang w:val="ru-RU"/>
-        </w:rPr>
-        <w:fldChar w:fldCharType="separate"/>
-      </w:r>
-      <w:r>
-        <w:rPr>
-          <w:rFonts w:asciiTheme="minorHAnsi" w:hAnsiTheme="minorHAnsi" w:cstheme="minorHAnsi"/>
-          <w:sz w:val="24"/>
-          <w:szCs w:val="24"/>
-          <w:lang w:val="ru-RU"/>
-        </w:rPr>
-        <w:t xml:space="preserve">Рисунок </w:t>
-      </w:r>
-      <w:r>
-        <w:rPr>
-          <w:rFonts w:asciiTheme="minorHAnsi" w:hAnsiTheme="minorHAnsi" w:cstheme="minorHAnsi"/>
-          <w:noProof/>
-          <w:sz w:val="24"/>
-          <w:szCs w:val="24"/>
-          <w:lang w:val="ru-RU"/>
-        </w:rPr>
-        <w:t>7</w:t>
-      </w:r>
-      <w:r>
-        <w:rPr>
-          <w:rFonts w:asciiTheme="minorHAnsi" w:hAnsiTheme="minorHAnsi" w:cstheme="minorHAnsi"/>
-          <w:noProof/>
-          <w:sz w:val="24"/>
-          <w:szCs w:val="24"/>
-          <w:lang w:val="ru-RU"/>
-        </w:rPr>
-        <w:noBreakHyphen/>
-        <w:t>2</w:t>
-      </w:r>
-      <w:r>
-        <w:rPr>
-          <w:rFonts w:asciiTheme="minorHAnsi" w:hAnsiTheme="minorHAnsi" w:cstheme="minorHAnsi"/>
-          <w:sz w:val="24"/>
-          <w:szCs w:val="24"/>
-          <w:lang w:val="ru-RU"/>
-        </w:rPr>
-        <w:fldChar w:fldCharType="end"/>
-      </w:r>
-      <w:r>
-        <w:rPr>
-          <w:rFonts w:asciiTheme="minorHAnsi" w:hAnsiTheme="minorHAnsi" w:cstheme="minorHAnsi"/>
-          <w:sz w:val="24"/>
-          <w:szCs w:val="24"/>
-          <w:lang w:val="ru-RU"/>
-        </w:rPr>
-        <w:t>.</w:t>
+        </w:rPr>
+        <w:t xml:space="preserve"> </w:t>
+      </w:r>
+      <w:r>
+        <w:rPr>
+          <w:rFonts w:asciiTheme="minorHAnsi" w:hAnsiTheme="minorHAnsi" w:cstheme="minorHAnsi"/>
+          <w:sz w:val="24"/>
+          <w:szCs w:val="24"/>
+        </w:rPr>
+        <w:t>enter</w:t>
+      </w:r>
+      <w:r>
+        <w:rPr>
+          <w:rFonts w:asciiTheme="minorHAnsi" w:hAnsiTheme="minorHAnsi" w:cstheme="minorHAnsi"/>
+          <w:sz w:val="24"/>
+          <w:szCs w:val="24"/>
+        </w:rPr>
+        <w:t xml:space="preserve"> </w:t>
+      </w:r>
+      <w:r>
+        <w:rPr>
+          <w:rFonts w:asciiTheme="minorHAnsi" w:hAnsiTheme="minorHAnsi" w:cstheme="minorHAnsi"/>
+          <w:sz w:val="24"/>
+          <w:szCs w:val="24"/>
+        </w:rPr>
+        <w:t>security</w:t>
+      </w:r>
+      <w:r>
+        <w:rPr>
+          <w:rFonts w:asciiTheme="minorHAnsi" w:hAnsiTheme="minorHAnsi" w:cstheme="minorHAnsi"/>
+          <w:sz w:val="24"/>
+          <w:szCs w:val="24"/>
+        </w:rPr>
+        <w:t xml:space="preserve"> </w:t>
+      </w:r>
+      <w:r>
+        <w:rPr>
+          <w:rFonts w:asciiTheme="minorHAnsi" w:hAnsiTheme="minorHAnsi" w:cstheme="minorHAnsi"/>
+          <w:sz w:val="24"/>
+          <w:szCs w:val="24"/>
+        </w:rPr>
+        <w:t>administrator</w:t>
+      </w:r>
+      <w:r>
+        <w:rPr>
+          <w:rFonts w:asciiTheme="minorHAnsi" w:hAnsiTheme="minorHAnsi" w:cstheme="minorHAnsi"/>
+          <w:sz w:val="24"/>
+          <w:szCs w:val="24"/>
+        </w:rPr>
+        <w:t xml:space="preserve"> </w:t>
+      </w:r>
+      <w:r>
+        <w:rPr>
+          <w:rFonts w:asciiTheme="minorHAnsi" w:hAnsiTheme="minorHAnsi" w:cstheme="minorHAnsi"/>
+          <w:sz w:val="24"/>
+          <w:szCs w:val="24"/>
+        </w:rPr>
+        <w:t>password</w:t>
+      </w:r>
+      <w:r>
+        <w:rPr>
+          <w:rFonts w:asciiTheme="minorHAnsi" w:hAnsiTheme="minorHAnsi" w:cstheme="minorHAnsi"/>
+          <w:sz w:val="24"/>
+          <w:szCs w:val="24"/>
+        </w:rPr>
+        <w:t xml:space="preserve">, </w:t>
+      </w:r>
+      <w:r>
+        <w:rPr>
+          <w:rFonts w:asciiTheme="minorHAnsi" w:hAnsiTheme="minorHAnsi" w:cstheme="minorHAnsi"/>
+          <w:sz w:val="24"/>
+          <w:szCs w:val="24"/>
+        </w:rPr>
+        <w:t>that</w:t>
+      </w:r>
+      <w:r>
+        <w:rPr>
+          <w:rFonts w:asciiTheme="minorHAnsi" w:hAnsiTheme="minorHAnsi" w:cstheme="minorHAnsi"/>
+          <w:sz w:val="24"/>
+          <w:szCs w:val="24"/>
+        </w:rPr>
+        <w:t xml:space="preserve"> </w:t>
+      </w:r>
+      <w:r>
+        <w:rPr>
+          <w:rFonts w:asciiTheme="minorHAnsi" w:hAnsiTheme="minorHAnsi" w:cstheme="minorHAnsi"/>
+          <w:sz w:val="24"/>
+          <w:szCs w:val="24"/>
+        </w:rPr>
+        <w:t>comes</w:t>
+      </w:r>
+      <w:r>
+        <w:rPr>
+          <w:rFonts w:asciiTheme="minorHAnsi" w:hAnsiTheme="minorHAnsi" w:cstheme="minorHAnsi"/>
+          <w:sz w:val="24"/>
+          <w:szCs w:val="24"/>
+        </w:rPr>
+        <w:t xml:space="preserve"> </w:t>
+      </w:r>
+      <w:r>
+        <w:rPr>
+          <w:rFonts w:asciiTheme="minorHAnsi" w:hAnsiTheme="minorHAnsi" w:cstheme="minorHAnsi"/>
+          <w:sz w:val="24"/>
+          <w:szCs w:val="24"/>
+        </w:rPr>
+        <w:t>with</w:t>
+      </w:r>
+      <w:r>
+        <w:rPr>
+          <w:rFonts w:asciiTheme="minorHAnsi" w:hAnsiTheme="minorHAnsi" w:cstheme="minorHAnsi"/>
+          <w:sz w:val="24"/>
+          <w:szCs w:val="24"/>
+        </w:rPr>
+        <w:t xml:space="preserve"> </w:t>
+      </w:r>
+      <w:r>
+        <w:rPr>
+          <w:rFonts w:asciiTheme="minorHAnsi" w:hAnsiTheme="minorHAnsi" w:cstheme="minorHAnsi"/>
+          <w:sz w:val="24"/>
+          <w:szCs w:val="24"/>
+        </w:rPr>
+        <w:t>license certificate</w:t>
+      </w:r>
+      <w:r>
+        <w:rPr>
+          <w:rFonts w:asciiTheme="minorHAnsi" w:hAnsiTheme="minorHAnsi" w:cstheme="minorHAnsi"/>
+          <w:sz w:val="24"/>
+          <w:szCs w:val="24"/>
+        </w:rPr>
+        <w:t xml:space="preserve">. </w:t>
       </w:r>
       <w:bookmarkEnd w:id="67"/>
-      <w:r>
-        <w:rPr>
-          <w:rFonts w:asciiTheme="minorHAnsi" w:hAnsiTheme="minorHAnsi" w:cstheme="minorHAnsi"/>
-          <w:sz w:val="24"/>
-          <w:szCs w:val="24"/>
-          <w:lang w:val="ru-RU"/>
-        </w:rPr>
-        <w:t xml:space="preserve"> Пользователь «</w:t>
-      </w:r>
-      <w:r>
-        <w:rPr>
-          <w:rFonts w:asciiTheme="minorHAnsi" w:hAnsiTheme="minorHAnsi" w:cstheme="minorHAnsi"/>
-          <w:b/>
-          <w:sz w:val="24"/>
-          <w:szCs w:val="24"/>
-        </w:rPr>
-        <w:t>root</w:t>
-      </w:r>
-      <w:r>
-        <w:rPr>
-          <w:rFonts w:asciiTheme="minorHAnsi" w:hAnsiTheme="minorHAnsi" w:cstheme="minorHAnsi"/>
-          <w:sz w:val="24"/>
-          <w:szCs w:val="24"/>
-          <w:lang w:val="ru-RU"/>
-        </w:rPr>
-        <w:t>» будет привязан к данному рабочему месту.</w:t>
-      </w:r>
     </w:p>
     <w:p>
       <w:pPr>
@@ -27226,7 +27443,6 @@
           <w:rFonts w:asciiTheme="minorHAnsi" w:hAnsiTheme="minorHAnsi" w:cstheme="minorHAnsi"/>
           <w:sz w:val="24"/>
           <w:szCs w:val="24"/>
-          <w:lang w:val="ru-RU"/>
         </w:rPr>
       </w:pPr>
     </w:p>
@@ -27244,15 +27460,22 @@
       </w:pPr>
       <w:r>
         <w:rPr>
-          <w:rFonts w:asciiTheme="minorHAnsi" w:hAnsiTheme="minorHAnsi" w:cstheme="minorHAnsi"/>
           <w:noProof/>
+        </w:rPr>
+        <w:t xml:space="preserve"> </w:t>
+      </w:r>
+      <w:r>
+        <w:rPr>
+          <w:rFonts w:asciiTheme="minorHAnsi" w:hAnsiTheme="minorHAnsi" w:cstheme="minorHAnsi"/>
+          <w:sz w:val="24"/>
+          <w:szCs w:val="24"/>
           <w:lang w:val="ru-RU"/>
         </w:rPr>
         <w:drawing>
-          <wp:inline distT="0" distB="0" distL="0" distR="0" wp14:anchorId="5D8CB3E2" wp14:editId="79DDC4DB">
-            <wp:extent cx="3959749" cy="1930989"/>
-            <wp:effectExtent l="0" t="0" r="3175" b="0"/>
-            <wp:docPr id="72" name="Рисунок 72"/>
+          <wp:inline distT="0" distB="0" distL="0" distR="0" wp14:anchorId="04FA6392" wp14:editId="08FFA803">
+            <wp:extent cx="3880236" cy="2130949"/>
+            <wp:effectExtent l="0" t="0" r="6350" b="3175"/>
+            <wp:docPr id="59" name="Picture 59"/>
             <wp:cNvGraphicFramePr>
               <a:graphicFrameLocks xmlns:a="http://schemas.openxmlformats.org/drawingml/2006/main" noChangeAspect="1"/>
             </wp:cNvGraphicFramePr>
@@ -27272,7 +27495,7 @@
                   <pic:spPr>
                     <a:xfrm>
                       <a:off x="0" y="0"/>
-                      <a:ext cx="3980061" cy="1940894"/>
+                      <a:ext cx="3897992" cy="2140700"/>
                     </a:xfrm>
                     <a:prstGeom prst="rect">
                       <a:avLst/>
@@ -27290,17 +27513,21 @@
         <w:pStyle w:val="Title"/>
         <w:rPr>
           <w:rFonts w:cstheme="minorHAnsi"/>
-          <w:szCs w:val="24"/>
-          <w:lang w:val="ru-RU"/>
         </w:rPr>
       </w:pPr>
       <w:bookmarkStart w:id="68" w:name="_Ref90473994"/>
       <w:r>
         <w:rPr>
           <w:rFonts w:cstheme="minorHAnsi"/>
-          <w:lang w:val="ru-RU"/>
-        </w:rPr>
-        <w:t xml:space="preserve">Рисунок </w:t>
+        </w:rPr>
+        <w:t>Fig.</w:t>
+      </w:r>
+      <w:r>
+        <w:rPr>
+          <w:rFonts w:cstheme="minorHAnsi"/>
+          <w:lang w:val="ru-RU"/>
+        </w:rPr>
+        <w:t xml:space="preserve"> </w:t>
       </w:r>
       <w:r>
         <w:rPr>
@@ -27441,6 +27668,258 @@
         <w:fldChar w:fldCharType="end"/>
       </w:r>
       <w:bookmarkEnd w:id="68"/>
+    </w:p>
+    <w:p>
+      <w:pPr>
+        <w:jc w:val="both"/>
+      </w:pPr>
+      <w:r>
+        <w:rPr>
+          <w:rFonts w:asciiTheme="minorHAnsi" w:hAnsiTheme="minorHAnsi" w:cstheme="minorHAnsi"/>
+          <w:sz w:val="24"/>
+          <w:szCs w:val="24"/>
+        </w:rPr>
+        <w:t xml:space="preserve">  </w:t>
+      </w:r>
+      <w:r>
+        <w:rPr>
+          <w:rFonts w:asciiTheme="minorHAnsi" w:hAnsiTheme="minorHAnsi" w:cstheme="minorHAnsi"/>
+          <w:sz w:val="24"/>
+          <w:szCs w:val="24"/>
+        </w:rPr>
+        <w:t xml:space="preserve">If license applied successfully </w:t>
+      </w:r>
+      <w:r>
+        <w:rPr>
+          <w:rFonts w:asciiTheme="minorHAnsi" w:hAnsiTheme="minorHAnsi" w:cstheme="minorHAnsi"/>
+          <w:sz w:val="24"/>
+          <w:szCs w:val="24"/>
+          <w:lang w:val="ru-RU"/>
+        </w:rPr>
+        <w:fldChar w:fldCharType="begin"/>
+      </w:r>
+      <w:r>
+        <w:rPr>
+          <w:rFonts w:asciiTheme="minorHAnsi" w:hAnsiTheme="minorHAnsi" w:cstheme="minorHAnsi"/>
+          <w:sz w:val="24"/>
+          <w:szCs w:val="24"/>
+        </w:rPr>
+        <w:instrText xml:space="preserve"> REF _Ref90475112 \h  \* MERGEFORMAT </w:instrText>
+      </w:r>
+      <w:r>
+        <w:rPr>
+          <w:rFonts w:asciiTheme="minorHAnsi" w:hAnsiTheme="minorHAnsi" w:cstheme="minorHAnsi"/>
+          <w:sz w:val="24"/>
+          <w:szCs w:val="24"/>
+          <w:lang w:val="ru-RU"/>
+        </w:rPr>
+      </w:r>
+      <w:r>
+        <w:rPr>
+          <w:rFonts w:asciiTheme="minorHAnsi" w:hAnsiTheme="minorHAnsi" w:cstheme="minorHAnsi"/>
+          <w:sz w:val="24"/>
+          <w:szCs w:val="24"/>
+          <w:lang w:val="ru-RU"/>
+        </w:rPr>
+        <w:fldChar w:fldCharType="separate"/>
+      </w:r>
+      <w:r>
+        <w:rPr>
+          <w:rFonts w:asciiTheme="minorHAnsi" w:hAnsiTheme="minorHAnsi" w:cstheme="minorHAnsi"/>
+          <w:sz w:val="24"/>
+          <w:szCs w:val="24"/>
+        </w:rPr>
+        <w:t>Fig.</w:t>
+      </w:r>
+      <w:r>
+        <w:rPr>
+          <w:rFonts w:asciiTheme="minorHAnsi" w:hAnsiTheme="minorHAnsi" w:cstheme="minorHAnsi"/>
+          <w:sz w:val="24"/>
+          <w:szCs w:val="24"/>
+        </w:rPr>
+        <w:t xml:space="preserve"> </w:t>
+      </w:r>
+      <w:r>
+        <w:rPr>
+          <w:rFonts w:asciiTheme="minorHAnsi" w:hAnsiTheme="minorHAnsi" w:cstheme="minorHAnsi"/>
+          <w:noProof/>
+          <w:sz w:val="24"/>
+          <w:szCs w:val="24"/>
+        </w:rPr>
+        <w:t>7</w:t>
+      </w:r>
+      <w:r>
+        <w:rPr>
+          <w:rFonts w:asciiTheme="minorHAnsi" w:hAnsiTheme="minorHAnsi" w:cstheme="minorHAnsi"/>
+          <w:noProof/>
+          <w:sz w:val="24"/>
+          <w:szCs w:val="24"/>
+        </w:rPr>
+        <w:noBreakHyphen/>
+        <w:t>2</w:t>
+      </w:r>
+      <w:r>
+        <w:rPr>
+          <w:rFonts w:asciiTheme="minorHAnsi" w:hAnsiTheme="minorHAnsi" w:cstheme="minorHAnsi"/>
+          <w:sz w:val="24"/>
+          <w:szCs w:val="24"/>
+          <w:lang w:val="ru-RU"/>
+        </w:rPr>
+        <w:fldChar w:fldCharType="end"/>
+      </w:r>
+      <w:r>
+        <w:rPr>
+          <w:rFonts w:asciiTheme="minorHAnsi" w:hAnsiTheme="minorHAnsi" w:cstheme="minorHAnsi"/>
+          <w:sz w:val="24"/>
+          <w:szCs w:val="24"/>
+        </w:rPr>
+        <w:t>.</w:t>
+      </w:r>
+      <w:r>
+        <w:rPr>
+          <w:rFonts w:asciiTheme="minorHAnsi" w:hAnsiTheme="minorHAnsi" w:cstheme="minorHAnsi"/>
+          <w:sz w:val="24"/>
+          <w:szCs w:val="24"/>
+        </w:rPr>
+        <w:t>will be shown</w:t>
+      </w:r>
+      <w:r>
+        <w:rPr>
+          <w:rFonts w:asciiTheme="minorHAnsi" w:hAnsiTheme="minorHAnsi" w:cstheme="minorHAnsi"/>
+          <w:sz w:val="24"/>
+          <w:szCs w:val="24"/>
+        </w:rPr>
+        <w:t>.</w:t>
+      </w:r>
+      <w:r>
+        <w:rPr>
+          <w:rFonts w:asciiTheme="minorHAnsi" w:hAnsiTheme="minorHAnsi" w:cstheme="minorHAnsi"/>
+          <w:sz w:val="24"/>
+          <w:szCs w:val="24"/>
+        </w:rPr>
+        <w:t xml:space="preserve"> </w:t>
+      </w:r>
+      <w:r>
+        <w:rPr>
+          <w:rFonts w:asciiTheme="minorHAnsi" w:hAnsiTheme="minorHAnsi" w:cstheme="minorHAnsi"/>
+          <w:sz w:val="24"/>
+          <w:szCs w:val="24"/>
+        </w:rPr>
+        <w:t>Now u</w:t>
+      </w:r>
+      <w:r>
+        <w:rPr>
+          <w:rFonts w:asciiTheme="minorHAnsi" w:hAnsiTheme="minorHAnsi" w:cstheme="minorHAnsi"/>
+          <w:sz w:val="24"/>
+          <w:szCs w:val="24"/>
+        </w:rPr>
+        <w:t>ser</w:t>
+      </w:r>
+      <w:r>
+        <w:rPr>
+          <w:rFonts w:asciiTheme="minorHAnsi" w:hAnsiTheme="minorHAnsi" w:cstheme="minorHAnsi"/>
+          <w:sz w:val="24"/>
+          <w:szCs w:val="24"/>
+        </w:rPr>
+        <w:t xml:space="preserve"> </w:t>
+      </w:r>
+      <w:r>
+        <w:rPr>
+          <w:rFonts w:asciiTheme="minorHAnsi" w:hAnsiTheme="minorHAnsi" w:cstheme="minorHAnsi"/>
+          <w:sz w:val="24"/>
+          <w:szCs w:val="24"/>
+        </w:rPr>
+        <w:t>account</w:t>
+      </w:r>
+      <w:r>
+        <w:rPr>
+          <w:rFonts w:asciiTheme="minorHAnsi" w:hAnsiTheme="minorHAnsi" w:cstheme="minorHAnsi"/>
+          <w:sz w:val="24"/>
+          <w:szCs w:val="24"/>
+        </w:rPr>
+        <w:t xml:space="preserve"> «</w:t>
+      </w:r>
+      <w:r>
+        <w:rPr>
+          <w:rFonts w:asciiTheme="minorHAnsi" w:hAnsiTheme="minorHAnsi" w:cstheme="minorHAnsi"/>
+          <w:b/>
+          <w:sz w:val="24"/>
+          <w:szCs w:val="24"/>
+        </w:rPr>
+        <w:t>root</w:t>
+      </w:r>
+      <w:r>
+        <w:rPr>
+          <w:rFonts w:asciiTheme="minorHAnsi" w:hAnsiTheme="minorHAnsi" w:cstheme="minorHAnsi"/>
+          <w:sz w:val="24"/>
+          <w:szCs w:val="24"/>
+        </w:rPr>
+        <w:t xml:space="preserve">» </w:t>
+      </w:r>
+      <w:r>
+        <w:rPr>
+          <w:rFonts w:asciiTheme="minorHAnsi" w:hAnsiTheme="minorHAnsi" w:cstheme="minorHAnsi"/>
+          <w:sz w:val="24"/>
+          <w:szCs w:val="24"/>
+        </w:rPr>
+        <w:t>is</w:t>
+      </w:r>
+      <w:r>
+        <w:rPr>
+          <w:rFonts w:asciiTheme="minorHAnsi" w:hAnsiTheme="minorHAnsi" w:cstheme="minorHAnsi"/>
+          <w:sz w:val="24"/>
+          <w:szCs w:val="24"/>
+        </w:rPr>
+        <w:t xml:space="preserve"> </w:t>
+      </w:r>
+      <w:r>
+        <w:rPr>
+          <w:rFonts w:asciiTheme="minorHAnsi" w:hAnsiTheme="minorHAnsi" w:cstheme="minorHAnsi"/>
+          <w:sz w:val="24"/>
+          <w:szCs w:val="24"/>
+        </w:rPr>
+        <w:t>linked</w:t>
+      </w:r>
+      <w:r>
+        <w:rPr>
+          <w:rFonts w:asciiTheme="minorHAnsi" w:hAnsiTheme="minorHAnsi" w:cstheme="minorHAnsi"/>
+          <w:sz w:val="24"/>
+          <w:szCs w:val="24"/>
+        </w:rPr>
+        <w:t xml:space="preserve"> </w:t>
+      </w:r>
+      <w:r>
+        <w:rPr>
+          <w:rFonts w:asciiTheme="minorHAnsi" w:hAnsiTheme="minorHAnsi" w:cstheme="minorHAnsi"/>
+          <w:sz w:val="24"/>
+          <w:szCs w:val="24"/>
+        </w:rPr>
+        <w:t>to the</w:t>
+      </w:r>
+      <w:r>
+        <w:rPr>
+          <w:rFonts w:asciiTheme="minorHAnsi" w:hAnsiTheme="minorHAnsi" w:cstheme="minorHAnsi"/>
+          <w:sz w:val="24"/>
+          <w:szCs w:val="24"/>
+        </w:rPr>
+        <w:t xml:space="preserve"> workplace</w:t>
+      </w:r>
+      <w:r>
+        <w:rPr>
+          <w:rFonts w:asciiTheme="minorHAnsi" w:hAnsiTheme="minorHAnsi" w:cstheme="minorHAnsi"/>
+          <w:sz w:val="24"/>
+          <w:szCs w:val="24"/>
+        </w:rPr>
+        <w:t>.</w:t>
+      </w:r>
+      <w:r>
+        <w:rPr>
+          <w:rFonts w:asciiTheme="minorHAnsi" w:hAnsiTheme="minorHAnsi" w:cstheme="minorHAnsi"/>
+          <w:sz w:val="24"/>
+          <w:szCs w:val="24"/>
+        </w:rPr>
+        <w:t xml:space="preserve"> You can check license parameters as described in clause 7.1.3.</w:t>
+      </w:r>
     </w:p>
     <w:p>
       <w:pPr>
@@ -27451,7 +27930,6 @@
           <w:rFonts w:asciiTheme="minorHAnsi" w:hAnsiTheme="minorHAnsi" w:cstheme="minorHAnsi"/>
           <w:sz w:val="24"/>
           <w:szCs w:val="24"/>
-          <w:lang w:val="ru-RU"/>
         </w:rPr>
       </w:pPr>
     </w:p>
@@ -27463,7 +27941,6 @@
           <w:rFonts w:asciiTheme="minorHAnsi" w:hAnsiTheme="minorHAnsi" w:cstheme="minorHAnsi"/>
           <w:sz w:val="24"/>
           <w:szCs w:val="24"/>
-          <w:lang w:val="ru-RU"/>
         </w:rPr>
       </w:pPr>
       <w:r>
@@ -27473,19 +27950,19 @@
           <w:color w:val="FF0000"/>
           <w:sz w:val="24"/>
           <w:szCs w:val="24"/>
-          <w:lang w:val="ru-RU"/>
-        </w:rPr>
-        <w:t>Внимание!</w:t>
+        </w:rPr>
+        <w:t>Attention</w:t>
       </w:r>
       <w:r>
         <w:rPr>
           <w:rFonts w:asciiTheme="minorHAnsi" w:hAnsiTheme="minorHAnsi" w:cstheme="minorHAnsi"/>
           <w:i/>
-          <w:sz w:val="24"/>
-          <w:szCs w:val="24"/>
-          <w:lang w:val="ru-RU"/>
-        </w:rPr>
-        <w:t xml:space="preserve"> После применения лицензии с привязкой рекомендуется поменять пароль администратора безопасности</w:t>
+          <w:color w:val="FF0000"/>
+          <w:sz w:val="24"/>
+          <w:szCs w:val="24"/>
+          <w:lang w:val="ru-RU"/>
+        </w:rPr>
+        <w:t>!</w:t>
       </w:r>
       <w:r>
         <w:rPr>
@@ -27495,7 +27972,7 @@
           <w:szCs w:val="24"/>
           <w:lang w:val="ru-RU"/>
         </w:rPr>
-        <w:t xml:space="preserve"> используя учетную запись «</w:t>
+        <w:t xml:space="preserve"> </w:t>
       </w:r>
       <w:r>
         <w:rPr>
@@ -27504,6 +27981,321 @@
           <w:sz w:val="24"/>
           <w:szCs w:val="24"/>
         </w:rPr>
+        <w:t>After</w:t>
+      </w:r>
+      <w:r>
+        <w:rPr>
+          <w:rFonts w:asciiTheme="minorHAnsi" w:hAnsiTheme="minorHAnsi" w:cstheme="minorHAnsi"/>
+          <w:i/>
+          <w:sz w:val="24"/>
+          <w:szCs w:val="24"/>
+        </w:rPr>
+        <w:t xml:space="preserve"> </w:t>
+      </w:r>
+      <w:r>
+        <w:rPr>
+          <w:rFonts w:asciiTheme="minorHAnsi" w:hAnsiTheme="minorHAnsi" w:cstheme="minorHAnsi"/>
+          <w:i/>
+          <w:sz w:val="24"/>
+          <w:szCs w:val="24"/>
+        </w:rPr>
+        <w:t>applying</w:t>
+      </w:r>
+      <w:r>
+        <w:rPr>
+          <w:rFonts w:asciiTheme="minorHAnsi" w:hAnsiTheme="minorHAnsi" w:cstheme="minorHAnsi"/>
+          <w:i/>
+          <w:sz w:val="24"/>
+          <w:szCs w:val="24"/>
+        </w:rPr>
+        <w:t xml:space="preserve"> </w:t>
+      </w:r>
+      <w:r>
+        <w:rPr>
+          <w:rFonts w:asciiTheme="minorHAnsi" w:hAnsiTheme="minorHAnsi" w:cstheme="minorHAnsi"/>
+          <w:i/>
+          <w:sz w:val="24"/>
+          <w:szCs w:val="24"/>
+        </w:rPr>
+        <w:t>license</w:t>
+      </w:r>
+      <w:r>
+        <w:rPr>
+          <w:rFonts w:asciiTheme="minorHAnsi" w:hAnsiTheme="minorHAnsi" w:cstheme="minorHAnsi"/>
+          <w:i/>
+          <w:sz w:val="24"/>
+          <w:szCs w:val="24"/>
+        </w:rPr>
+        <w:t xml:space="preserve"> </w:t>
+      </w:r>
+      <w:r>
+        <w:rPr>
+          <w:rFonts w:asciiTheme="minorHAnsi" w:hAnsiTheme="minorHAnsi" w:cstheme="minorHAnsi"/>
+          <w:i/>
+          <w:sz w:val="24"/>
+          <w:szCs w:val="24"/>
+        </w:rPr>
+        <w:t>with</w:t>
+      </w:r>
+      <w:r>
+        <w:rPr>
+          <w:rFonts w:asciiTheme="minorHAnsi" w:hAnsiTheme="minorHAnsi" w:cstheme="minorHAnsi"/>
+          <w:i/>
+          <w:sz w:val="24"/>
+          <w:szCs w:val="24"/>
+        </w:rPr>
+        <w:t xml:space="preserve"> </w:t>
+      </w:r>
+      <w:r>
+        <w:rPr>
+          <w:rFonts w:asciiTheme="minorHAnsi" w:hAnsiTheme="minorHAnsi" w:cstheme="minorHAnsi"/>
+          <w:i/>
+          <w:sz w:val="24"/>
+          <w:szCs w:val="24"/>
+        </w:rPr>
+        <w:t>linking</w:t>
+      </w:r>
+      <w:r>
+        <w:rPr>
+          <w:rFonts w:asciiTheme="minorHAnsi" w:hAnsiTheme="minorHAnsi" w:cstheme="minorHAnsi"/>
+          <w:i/>
+          <w:sz w:val="24"/>
+          <w:szCs w:val="24"/>
+        </w:rPr>
+        <w:t xml:space="preserve"> </w:t>
+      </w:r>
+      <w:r>
+        <w:rPr>
+          <w:rFonts w:asciiTheme="minorHAnsi" w:hAnsiTheme="minorHAnsi" w:cstheme="minorHAnsi"/>
+          <w:i/>
+          <w:sz w:val="24"/>
+          <w:szCs w:val="24"/>
+        </w:rPr>
+        <w:t>to</w:t>
+      </w:r>
+      <w:r>
+        <w:rPr>
+          <w:rFonts w:asciiTheme="minorHAnsi" w:hAnsiTheme="minorHAnsi" w:cstheme="minorHAnsi"/>
+          <w:i/>
+          <w:sz w:val="24"/>
+          <w:szCs w:val="24"/>
+        </w:rPr>
+        <w:t xml:space="preserve"> </w:t>
+      </w:r>
+      <w:r>
+        <w:rPr>
+          <w:rFonts w:asciiTheme="minorHAnsi" w:hAnsiTheme="minorHAnsi" w:cstheme="minorHAnsi"/>
+          <w:i/>
+          <w:sz w:val="24"/>
+          <w:szCs w:val="24"/>
+        </w:rPr>
+        <w:t>the</w:t>
+      </w:r>
+      <w:r>
+        <w:rPr>
+          <w:rFonts w:asciiTheme="minorHAnsi" w:hAnsiTheme="minorHAnsi" w:cstheme="minorHAnsi"/>
+          <w:i/>
+          <w:sz w:val="24"/>
+          <w:szCs w:val="24"/>
+        </w:rPr>
+        <w:t xml:space="preserve"> </w:t>
+      </w:r>
+      <w:r>
+        <w:rPr>
+          <w:rFonts w:asciiTheme="minorHAnsi" w:hAnsiTheme="minorHAnsi" w:cstheme="minorHAnsi"/>
+          <w:i/>
+          <w:sz w:val="24"/>
+          <w:szCs w:val="24"/>
+        </w:rPr>
+        <w:t>workplace</w:t>
+      </w:r>
+      <w:r>
+        <w:rPr>
+          <w:rFonts w:asciiTheme="minorHAnsi" w:hAnsiTheme="minorHAnsi" w:cstheme="minorHAnsi"/>
+          <w:i/>
+          <w:sz w:val="24"/>
+          <w:szCs w:val="24"/>
+        </w:rPr>
+        <w:t xml:space="preserve"> </w:t>
+      </w:r>
+      <w:r>
+        <w:rPr>
+          <w:rFonts w:asciiTheme="minorHAnsi" w:hAnsiTheme="minorHAnsi" w:cstheme="minorHAnsi"/>
+          <w:i/>
+          <w:sz w:val="24"/>
+          <w:szCs w:val="24"/>
+        </w:rPr>
+        <w:t>it</w:t>
+      </w:r>
+      <w:r>
+        <w:rPr>
+          <w:rFonts w:asciiTheme="minorHAnsi" w:hAnsiTheme="minorHAnsi" w:cstheme="minorHAnsi"/>
+          <w:i/>
+          <w:sz w:val="24"/>
+          <w:szCs w:val="24"/>
+        </w:rPr>
+        <w:t xml:space="preserve"> </w:t>
+      </w:r>
+      <w:r>
+        <w:rPr>
+          <w:rFonts w:asciiTheme="minorHAnsi" w:hAnsiTheme="minorHAnsi" w:cstheme="minorHAnsi"/>
+          <w:i/>
+          <w:sz w:val="24"/>
+          <w:szCs w:val="24"/>
+        </w:rPr>
+        <w:t>is</w:t>
+      </w:r>
+      <w:r>
+        <w:rPr>
+          <w:rFonts w:asciiTheme="minorHAnsi" w:hAnsiTheme="minorHAnsi" w:cstheme="minorHAnsi"/>
+          <w:i/>
+          <w:sz w:val="24"/>
+          <w:szCs w:val="24"/>
+        </w:rPr>
+        <w:t xml:space="preserve"> </w:t>
+      </w:r>
+      <w:r>
+        <w:rPr>
+          <w:rFonts w:asciiTheme="minorHAnsi" w:hAnsiTheme="minorHAnsi" w:cstheme="minorHAnsi"/>
+          <w:i/>
+          <w:sz w:val="24"/>
+          <w:szCs w:val="24"/>
+        </w:rPr>
+        <w:t>recommended</w:t>
+      </w:r>
+      <w:r>
+        <w:rPr>
+          <w:rFonts w:asciiTheme="minorHAnsi" w:hAnsiTheme="minorHAnsi" w:cstheme="minorHAnsi"/>
+          <w:i/>
+          <w:sz w:val="24"/>
+          <w:szCs w:val="24"/>
+        </w:rPr>
+        <w:t xml:space="preserve"> </w:t>
+      </w:r>
+      <w:r>
+        <w:rPr>
+          <w:rFonts w:asciiTheme="minorHAnsi" w:hAnsiTheme="minorHAnsi" w:cstheme="minorHAnsi"/>
+          <w:i/>
+          <w:sz w:val="24"/>
+          <w:szCs w:val="24"/>
+        </w:rPr>
+        <w:t>to</w:t>
+      </w:r>
+      <w:r>
+        <w:rPr>
+          <w:rFonts w:asciiTheme="minorHAnsi" w:hAnsiTheme="minorHAnsi" w:cstheme="minorHAnsi"/>
+          <w:i/>
+          <w:sz w:val="24"/>
+          <w:szCs w:val="24"/>
+        </w:rPr>
+        <w:t xml:space="preserve"> </w:t>
+      </w:r>
+      <w:r>
+        <w:rPr>
+          <w:rFonts w:asciiTheme="minorHAnsi" w:hAnsiTheme="minorHAnsi" w:cstheme="minorHAnsi"/>
+          <w:i/>
+          <w:sz w:val="24"/>
+          <w:szCs w:val="24"/>
+        </w:rPr>
+        <w:t>change</w:t>
+      </w:r>
+      <w:r>
+        <w:rPr>
+          <w:rFonts w:asciiTheme="minorHAnsi" w:hAnsiTheme="minorHAnsi" w:cstheme="minorHAnsi"/>
+          <w:i/>
+          <w:sz w:val="24"/>
+          <w:szCs w:val="24"/>
+        </w:rPr>
+        <w:t xml:space="preserve"> </w:t>
+      </w:r>
+      <w:r>
+        <w:rPr>
+          <w:rFonts w:asciiTheme="minorHAnsi" w:hAnsiTheme="minorHAnsi" w:cstheme="minorHAnsi"/>
+          <w:i/>
+          <w:sz w:val="24"/>
+          <w:szCs w:val="24"/>
+        </w:rPr>
+        <w:t>security</w:t>
+      </w:r>
+      <w:r>
+        <w:rPr>
+          <w:rFonts w:asciiTheme="minorHAnsi" w:hAnsiTheme="minorHAnsi" w:cstheme="minorHAnsi"/>
+          <w:i/>
+          <w:sz w:val="24"/>
+          <w:szCs w:val="24"/>
+        </w:rPr>
+        <w:t xml:space="preserve"> </w:t>
+      </w:r>
+      <w:r>
+        <w:rPr>
+          <w:rFonts w:asciiTheme="minorHAnsi" w:hAnsiTheme="minorHAnsi" w:cstheme="minorHAnsi"/>
+          <w:i/>
+          <w:sz w:val="24"/>
+          <w:szCs w:val="24"/>
+        </w:rPr>
+        <w:t>administrator</w:t>
+      </w:r>
+      <w:r>
+        <w:rPr>
+          <w:rFonts w:asciiTheme="minorHAnsi" w:hAnsiTheme="minorHAnsi" w:cstheme="minorHAnsi"/>
+          <w:i/>
+          <w:sz w:val="24"/>
+          <w:szCs w:val="24"/>
+        </w:rPr>
+        <w:t xml:space="preserve"> </w:t>
+      </w:r>
+      <w:r>
+        <w:rPr>
+          <w:rFonts w:asciiTheme="minorHAnsi" w:hAnsiTheme="minorHAnsi" w:cstheme="minorHAnsi"/>
+          <w:i/>
+          <w:sz w:val="24"/>
+          <w:szCs w:val="24"/>
+        </w:rPr>
+        <w:t>password</w:t>
+      </w:r>
+      <w:r>
+        <w:rPr>
+          <w:rFonts w:asciiTheme="minorHAnsi" w:hAnsiTheme="minorHAnsi" w:cstheme="minorHAnsi"/>
+          <w:i/>
+          <w:sz w:val="24"/>
+          <w:szCs w:val="24"/>
+        </w:rPr>
+        <w:t xml:space="preserve"> (</w:t>
+      </w:r>
+      <w:r>
+        <w:rPr>
+          <w:rFonts w:asciiTheme="minorHAnsi" w:hAnsiTheme="minorHAnsi" w:cstheme="minorHAnsi"/>
+          <w:i/>
+          <w:sz w:val="24"/>
+          <w:szCs w:val="24"/>
+        </w:rPr>
+        <w:t>account</w:t>
+      </w:r>
+      <w:r>
+        <w:rPr>
+          <w:rFonts w:asciiTheme="minorHAnsi" w:hAnsiTheme="minorHAnsi" w:cstheme="minorHAnsi"/>
+          <w:i/>
+          <w:sz w:val="24"/>
+          <w:szCs w:val="24"/>
+        </w:rPr>
+        <w:t xml:space="preserve"> </w:t>
+      </w:r>
+      <w:r>
+        <w:rPr>
+          <w:rFonts w:asciiTheme="minorHAnsi" w:hAnsiTheme="minorHAnsi" w:cstheme="minorHAnsi"/>
+          <w:i/>
+          <w:sz w:val="24"/>
+          <w:szCs w:val="24"/>
+        </w:rPr>
+        <w:t>«</w:t>
+      </w:r>
+      <w:r>
+        <w:rPr>
+          <w:rFonts w:asciiTheme="minorHAnsi" w:hAnsiTheme="minorHAnsi" w:cstheme="minorHAnsi"/>
+          <w:i/>
+          <w:sz w:val="24"/>
+          <w:szCs w:val="24"/>
+        </w:rPr>
         <w:t>admin</w:t>
       </w:r>
       <w:r>
@@ -27512,7 +28304,6 @@
           <w:i/>
           <w:sz w:val="24"/>
           <w:szCs w:val="24"/>
-          <w:lang w:val="ru-RU"/>
         </w:rPr>
         <w:t>»</w:t>
       </w:r>
@@ -27522,7 +28313,15 @@
           <w:i/>
           <w:sz w:val="24"/>
           <w:szCs w:val="24"/>
-          <w:lang w:val="ru-RU"/>
+        </w:rPr>
+        <w:t>)</w:t>
+      </w:r>
+      <w:r>
+        <w:rPr>
+          <w:rFonts w:asciiTheme="minorHAnsi" w:hAnsiTheme="minorHAnsi" w:cstheme="minorHAnsi"/>
+          <w:i/>
+          <w:sz w:val="24"/>
+          <w:szCs w:val="24"/>
         </w:rPr>
         <w:t>!</w:t>
       </w:r>
@@ -27536,7 +28335,6 @@
           <w:rFonts w:asciiTheme="minorHAnsi" w:hAnsiTheme="minorHAnsi" w:cstheme="minorHAnsi"/>
           <w:sz w:val="24"/>
           <w:szCs w:val="24"/>
-          <w:lang w:val="ru-RU"/>
         </w:rPr>
       </w:pPr>
     </w:p>
@@ -27549,7 +28347,6 @@
           <w:rFonts w:asciiTheme="minorHAnsi" w:hAnsiTheme="minorHAnsi" w:cstheme="minorHAnsi"/>
           <w:sz w:val="24"/>
           <w:szCs w:val="24"/>
-          <w:lang w:val="ru-RU"/>
         </w:rPr>
       </w:pPr>
     </w:p>
@@ -27562,7 +28359,6 @@
           <w:rFonts w:asciiTheme="minorHAnsi" w:hAnsiTheme="minorHAnsi" w:cstheme="minorHAnsi"/>
           <w:sz w:val="24"/>
           <w:szCs w:val="24"/>
-          <w:lang w:val="ru-RU"/>
         </w:rPr>
       </w:pPr>
     </w:p>
@@ -27575,7 +28371,6 @@
           <w:rFonts w:asciiTheme="minorHAnsi" w:hAnsiTheme="minorHAnsi" w:cstheme="minorHAnsi"/>
           <w:sz w:val="24"/>
           <w:szCs w:val="24"/>
-          <w:lang w:val="ru-RU"/>
         </w:rPr>
       </w:pPr>
     </w:p>
@@ -27588,7 +28383,6 @@
           <w:rFonts w:asciiTheme="minorHAnsi" w:hAnsiTheme="minorHAnsi" w:cstheme="minorHAnsi"/>
           <w:sz w:val="24"/>
           <w:szCs w:val="24"/>
-          <w:lang w:val="ru-RU"/>
         </w:rPr>
       </w:pPr>
     </w:p>
@@ -27601,7 +28395,6 @@
           <w:rFonts w:asciiTheme="minorHAnsi" w:hAnsiTheme="minorHAnsi" w:cstheme="minorHAnsi"/>
           <w:sz w:val="24"/>
           <w:szCs w:val="24"/>
-          <w:lang w:val="ru-RU"/>
         </w:rPr>
       </w:pPr>
     </w:p>
@@ -27614,7 +28407,6 @@
           <w:rFonts w:asciiTheme="minorHAnsi" w:hAnsiTheme="minorHAnsi" w:cstheme="minorHAnsi"/>
           <w:sz w:val="24"/>
           <w:szCs w:val="24"/>
-          <w:lang w:val="ru-RU"/>
         </w:rPr>
       </w:pPr>
     </w:p>
@@ -27627,7 +28419,6 @@
           <w:rFonts w:asciiTheme="minorHAnsi" w:hAnsiTheme="minorHAnsi" w:cstheme="minorHAnsi"/>
           <w:sz w:val="24"/>
           <w:szCs w:val="24"/>
-          <w:lang w:val="ru-RU"/>
         </w:rPr>
       </w:pPr>
     </w:p>
@@ -27640,7 +28431,6 @@
           <w:rFonts w:asciiTheme="minorHAnsi" w:hAnsiTheme="minorHAnsi" w:cstheme="minorHAnsi"/>
           <w:sz w:val="24"/>
           <w:szCs w:val="24"/>
-          <w:lang w:val="ru-RU"/>
         </w:rPr>
       </w:pPr>
     </w:p>
@@ -27653,7 +28443,6 @@
           <w:rFonts w:asciiTheme="minorHAnsi" w:hAnsiTheme="minorHAnsi" w:cstheme="minorHAnsi"/>
           <w:sz w:val="24"/>
           <w:szCs w:val="24"/>
-          <w:lang w:val="ru-RU"/>
         </w:rPr>
       </w:pPr>
     </w:p>
@@ -27666,7 +28455,6 @@
           <w:rFonts w:asciiTheme="minorHAnsi" w:hAnsiTheme="minorHAnsi" w:cstheme="minorHAnsi"/>
           <w:sz w:val="24"/>
           <w:szCs w:val="24"/>
-          <w:lang w:val="ru-RU"/>
         </w:rPr>
       </w:pPr>
     </w:p>
@@ -27679,7 +28467,6 @@
           <w:rFonts w:asciiTheme="minorHAnsi" w:hAnsiTheme="minorHAnsi" w:cstheme="minorHAnsi"/>
           <w:sz w:val="24"/>
           <w:szCs w:val="24"/>
-          <w:lang w:val="ru-RU"/>
         </w:rPr>
       </w:pPr>
     </w:p>
@@ -27692,7 +28479,6 @@
           <w:rFonts w:asciiTheme="minorHAnsi" w:hAnsiTheme="minorHAnsi" w:cstheme="minorHAnsi"/>
           <w:sz w:val="24"/>
           <w:szCs w:val="24"/>
-          <w:lang w:val="ru-RU"/>
         </w:rPr>
       </w:pPr>
     </w:p>
@@ -27705,7 +28491,6 @@
           <w:rFonts w:asciiTheme="minorHAnsi" w:hAnsiTheme="minorHAnsi" w:cstheme="minorHAnsi"/>
           <w:sz w:val="24"/>
           <w:szCs w:val="24"/>
-          <w:lang w:val="ru-RU"/>
         </w:rPr>
       </w:pPr>
     </w:p>
@@ -27718,7 +28503,6 @@
           <w:rFonts w:asciiTheme="minorHAnsi" w:hAnsiTheme="minorHAnsi" w:cstheme="minorHAnsi"/>
           <w:sz w:val="24"/>
           <w:szCs w:val="24"/>
-          <w:lang w:val="ru-RU"/>
         </w:rPr>
       </w:pPr>
     </w:p>
@@ -27731,7 +28515,6 @@
           <w:rFonts w:asciiTheme="minorHAnsi" w:hAnsiTheme="minorHAnsi" w:cstheme="minorHAnsi"/>
           <w:sz w:val="24"/>
           <w:szCs w:val="24"/>
-          <w:lang w:val="ru-RU"/>
         </w:rPr>
       </w:pPr>
     </w:p>
@@ -27744,7 +28527,6 @@
           <w:rFonts w:asciiTheme="minorHAnsi" w:hAnsiTheme="minorHAnsi" w:cstheme="minorHAnsi"/>
           <w:sz w:val="24"/>
           <w:szCs w:val="24"/>
-          <w:lang w:val="ru-RU"/>
         </w:rPr>
       </w:pPr>
     </w:p>
@@ -27757,7 +28539,6 @@
           <w:rFonts w:asciiTheme="minorHAnsi" w:hAnsiTheme="minorHAnsi" w:cstheme="minorHAnsi"/>
           <w:sz w:val="24"/>
           <w:szCs w:val="24"/>
-          <w:lang w:val="ru-RU"/>
         </w:rPr>
       </w:pPr>
     </w:p>
@@ -27770,7 +28551,6 @@
           <w:rFonts w:asciiTheme="minorHAnsi" w:hAnsiTheme="minorHAnsi" w:cstheme="minorHAnsi"/>
           <w:sz w:val="24"/>
           <w:szCs w:val="24"/>
-          <w:lang w:val="ru-RU"/>
         </w:rPr>
       </w:pPr>
     </w:p>
@@ -27783,7 +28563,6 @@
           <w:rFonts w:asciiTheme="minorHAnsi" w:hAnsiTheme="minorHAnsi" w:cstheme="minorHAnsi"/>
           <w:sz w:val="24"/>
           <w:szCs w:val="24"/>
-          <w:lang w:val="ru-RU"/>
         </w:rPr>
       </w:pPr>
     </w:p>
@@ -27796,7 +28575,6 @@
           <w:rFonts w:asciiTheme="minorHAnsi" w:hAnsiTheme="minorHAnsi" w:cstheme="minorHAnsi"/>
           <w:sz w:val="24"/>
           <w:szCs w:val="24"/>
-          <w:lang w:val="ru-RU"/>
         </w:rPr>
       </w:pPr>
     </w:p>
@@ -27820,7 +28598,6 @@
           <w:kern w:val="32"/>
           <w:sz w:val="24"/>
           <w:szCs w:val="24"/>
-          <w:lang w:val="ru-RU"/>
         </w:rPr>
       </w:pPr>
       <w:bookmarkStart w:id="69" w:name="_Toc522549265"/>
@@ -27874,7 +28651,6 @@
           <w:kern w:val="32"/>
           <w:sz w:val="24"/>
           <w:szCs w:val="24"/>
-          <w:lang w:val="ru-RU"/>
         </w:rPr>
       </w:pPr>
       <w:bookmarkStart w:id="84" w:name="_Toc522694472"/>
@@ -27926,7 +28702,6 @@
           <w:kern w:val="32"/>
           <w:sz w:val="24"/>
           <w:szCs w:val="24"/>
-          <w:lang w:val="ru-RU"/>
         </w:rPr>
       </w:pPr>
       <w:bookmarkStart w:id="98" w:name="_Toc522694473"/>
@@ -27978,7 +28753,6 @@
           <w:kern w:val="32"/>
           <w:sz w:val="24"/>
           <w:szCs w:val="24"/>
-          <w:lang w:val="ru-RU"/>
         </w:rPr>
       </w:pPr>
       <w:bookmarkStart w:id="112" w:name="_Toc522694474"/>
@@ -28030,7 +28804,6 @@
           <w:kern w:val="32"/>
           <w:sz w:val="24"/>
           <w:szCs w:val="24"/>
-          <w:lang w:val="ru-RU"/>
         </w:rPr>
       </w:pPr>
       <w:bookmarkStart w:id="126" w:name="_Toc522694475"/>
@@ -28076,15 +28849,14 @@
           <w:kern w:val="0"/>
           <w:sz w:val="40"/>
           <w:szCs w:val="40"/>
-          <w:lang w:val="ru-RU" w:eastAsia="en-US"/>
-        </w:rPr>
-      </w:pPr>
-      <w:r>
-        <w:rPr>
-          <w:rFonts w:asciiTheme="minorHAnsi" w:hAnsiTheme="minorHAnsi" w:cstheme="minorHAnsi"/>
-          <w:sz w:val="24"/>
-          <w:szCs w:val="24"/>
-          <w:lang w:val="ru-RU"/>
+          <w:lang w:eastAsia="en-US"/>
+        </w:rPr>
+      </w:pPr>
+      <w:r>
+        <w:rPr>
+          <w:rFonts w:asciiTheme="minorHAnsi" w:hAnsiTheme="minorHAnsi" w:cstheme="minorHAnsi"/>
+          <w:sz w:val="24"/>
+          <w:szCs w:val="24"/>
         </w:rPr>
         <w:t xml:space="preserve"> </w:t>
       </w:r>
@@ -28097,9 +28869,9 @@
           <w:kern w:val="0"/>
           <w:sz w:val="40"/>
           <w:szCs w:val="40"/>
-          <w:lang w:val="ru-RU" w:eastAsia="en-US"/>
-        </w:rPr>
-        <w:t>Настройка синхронизации времени внутренних часов сервера системы мониторинга и модулей МАК100</w:t>
+          <w:lang w:eastAsia="en-US"/>
+        </w:rPr>
+        <w:t>Configuration of time synchronization of the internal clock</w:t>
       </w:r>
       <w:bookmarkEnd w:id="140"/>
       <w:bookmarkEnd w:id="141"/>
@@ -28110,7 +28882,18 @@
           <w:kern w:val="0"/>
           <w:sz w:val="40"/>
           <w:szCs w:val="40"/>
-          <w:lang w:val="ru-RU" w:eastAsia="en-US"/>
+          <w:lang w:eastAsia="en-US"/>
+        </w:rPr>
+        <w:t xml:space="preserve"> of the monitoring system server and mak100 modules</w:t>
+      </w:r>
+      <w:r>
+        <w:rPr>
+          <w:rFonts w:asciiTheme="minorHAnsi" w:eastAsiaTheme="majorEastAsia" w:hAnsiTheme="minorHAnsi" w:cstheme="minorHAnsi"/>
+          <w:caps/>
+          <w:kern w:val="0"/>
+          <w:sz w:val="40"/>
+          <w:szCs w:val="40"/>
+          <w:lang w:eastAsia="en-US"/>
         </w:rPr>
         <w:t xml:space="preserve"> </w:t>
       </w:r>
@@ -28124,47 +28907,68 @@
           <w:rFonts w:asciiTheme="minorHAnsi" w:hAnsiTheme="minorHAnsi" w:cstheme="minorHAnsi"/>
           <w:sz w:val="24"/>
           <w:szCs w:val="24"/>
-          <w:lang w:val="ru-RU"/>
-        </w:rPr>
-      </w:pPr>
-      <w:r>
-        <w:rPr>
-          <w:rFonts w:asciiTheme="minorHAnsi" w:hAnsiTheme="minorHAnsi" w:cstheme="minorHAnsi"/>
-          <w:sz w:val="24"/>
-          <w:szCs w:val="24"/>
-          <w:lang w:val="ru-RU"/>
+        </w:rPr>
+      </w:pPr>
+      <w:r>
+        <w:rPr>
+          <w:rFonts w:asciiTheme="minorHAnsi" w:hAnsiTheme="minorHAnsi" w:cstheme="minorHAnsi"/>
+          <w:sz w:val="24"/>
+          <w:szCs w:val="24"/>
         </w:rPr>
         <w:tab/>
       </w:r>
     </w:p>
     <w:p>
       <w:pPr>
-        <w:spacing w:after="100" w:afterAutospacing="1"/>
-        <w:ind w:firstLine="708"/>
-        <w:contextualSpacing/>
-        <w:jc w:val="both"/>
-        <w:rPr>
-          <w:rFonts w:asciiTheme="minorHAnsi" w:hAnsiTheme="minorHAnsi" w:cstheme="minorHAnsi"/>
-          <w:sz w:val="24"/>
-          <w:szCs w:val="24"/>
-          <w:lang w:val="ru-RU"/>
-        </w:rPr>
-      </w:pPr>
-      <w:r>
-        <w:rPr>
-          <w:rFonts w:asciiTheme="minorHAnsi" w:hAnsiTheme="minorHAnsi" w:cstheme="minorHAnsi"/>
-          <w:sz w:val="24"/>
-          <w:szCs w:val="24"/>
-          <w:lang w:val="ru-RU"/>
-        </w:rPr>
-        <w:t xml:space="preserve">Для правильного отображения в таблице системных событий и статистике по трассе даты и времени появления нового события, необходимо периодически синхронизировать системные часы ПК модулей с системными часами сервера. </w:t>
-      </w:r>
-    </w:p>
-    <w:p>
-      <w:pPr>
-        <w:spacing w:after="100" w:afterAutospacing="1"/>
-        <w:contextualSpacing/>
-        <w:jc w:val="both"/>
+        <w:ind w:firstLine="432"/>
+        <w:rPr>
+          <w:rFonts w:asciiTheme="minorHAnsi" w:hAnsiTheme="minorHAnsi" w:cstheme="minorHAnsi"/>
+          <w:sz w:val="24"/>
+          <w:szCs w:val="24"/>
+        </w:rPr>
+      </w:pPr>
+      <w:r>
+        <w:rPr>
+          <w:rStyle w:val="y2iqfc"/>
+          <w:rFonts w:asciiTheme="minorHAnsi" w:hAnsiTheme="minorHAnsi" w:cstheme="minorHAnsi"/>
+          <w:sz w:val="24"/>
+          <w:szCs w:val="24"/>
+          <w:lang w:val="en"/>
+        </w:rPr>
+        <w:t>To correctly display the date and time of a new event occurrence in the table of system events and statistics on the trace, it is necessary to periodically synchronize the system clock of the PC modules with the system clock of the server.</w:t>
+      </w:r>
+    </w:p>
+    <w:p>
+      <w:pPr>
+        <w:ind w:firstLine="432"/>
+        <w:rPr>
+          <w:rFonts w:asciiTheme="minorHAnsi" w:hAnsiTheme="minorHAnsi" w:cstheme="minorHAnsi"/>
+          <w:sz w:val="24"/>
+          <w:szCs w:val="24"/>
+        </w:rPr>
+      </w:pPr>
+      <w:r>
+        <w:rPr>
+          <w:rStyle w:val="y2iqfc"/>
+          <w:rFonts w:asciiTheme="minorHAnsi" w:hAnsiTheme="minorHAnsi" w:cstheme="minorHAnsi"/>
+          <w:sz w:val="24"/>
+          <w:szCs w:val="24"/>
+          <w:lang w:val="en"/>
+        </w:rPr>
+        <w:t>Setting up time synchronization between the monitoring system server and the module consists of two stages</w:t>
+      </w:r>
+      <w:r>
+        <w:rPr>
+          <w:rStyle w:val="y2iqfc"/>
+          <w:rFonts w:asciiTheme="minorHAnsi" w:hAnsiTheme="minorHAnsi" w:cstheme="minorHAnsi"/>
+          <w:sz w:val="24"/>
+          <w:szCs w:val="24"/>
+        </w:rPr>
+        <w:t>:</w:t>
+      </w:r>
+    </w:p>
+    <w:p>
+      <w:pPr>
         <w:rPr>
           <w:rFonts w:asciiTheme="minorHAnsi" w:hAnsiTheme="minorHAnsi" w:cstheme="minorHAnsi"/>
           <w:sz w:val="24"/>
@@ -28189,7 +28993,6 @@
           <w:lang w:val="ru-RU"/>
         </w:rPr>
         <w:tab/>
-        <w:t>Настройка синхронизации времени между сервером системы мониторинга и модулем состоит из двух этапов:</w:t>
       </w:r>
     </w:p>
     <w:p>
@@ -28205,17 +29008,79 @@
           <w:rFonts w:asciiTheme="minorHAnsi" w:hAnsiTheme="minorHAnsi" w:cstheme="minorHAnsi"/>
           <w:sz w:val="24"/>
           <w:szCs w:val="24"/>
-          <w:lang w:val="ru-RU"/>
-        </w:rPr>
-      </w:pPr>
-      <w:r>
-        <w:rPr>
-          <w:rFonts w:asciiTheme="minorHAnsi" w:hAnsiTheme="minorHAnsi" w:cstheme="minorHAnsi"/>
-          <w:sz w:val="24"/>
-          <w:szCs w:val="24"/>
-          <w:lang w:val="ru-RU"/>
-        </w:rPr>
-        <w:t xml:space="preserve">Настройка сервера системы мониторинга </w:t>
+        </w:rPr>
+      </w:pPr>
+      <w:r>
+        <w:rPr>
+          <w:rFonts w:asciiTheme="minorHAnsi" w:hAnsiTheme="minorHAnsi" w:cstheme="minorHAnsi"/>
+          <w:sz w:val="24"/>
+          <w:szCs w:val="24"/>
+        </w:rPr>
+        <w:t>Configuring</w:t>
+      </w:r>
+      <w:r>
+        <w:rPr>
+          <w:rFonts w:asciiTheme="minorHAnsi" w:hAnsiTheme="minorHAnsi" w:cstheme="minorHAnsi"/>
+          <w:sz w:val="24"/>
+          <w:szCs w:val="24"/>
+        </w:rPr>
+        <w:t xml:space="preserve"> </w:t>
+      </w:r>
+      <w:r>
+        <w:rPr>
+          <w:rFonts w:asciiTheme="minorHAnsi" w:hAnsiTheme="minorHAnsi" w:cstheme="minorHAnsi"/>
+          <w:sz w:val="24"/>
+          <w:szCs w:val="24"/>
+        </w:rPr>
+        <w:t>the</w:t>
+      </w:r>
+      <w:r>
+        <w:rPr>
+          <w:rFonts w:asciiTheme="minorHAnsi" w:hAnsiTheme="minorHAnsi" w:cstheme="minorHAnsi"/>
+          <w:sz w:val="24"/>
+          <w:szCs w:val="24"/>
+        </w:rPr>
+        <w:t xml:space="preserve"> </w:t>
+      </w:r>
+      <w:r>
+        <w:rPr>
+          <w:rFonts w:asciiTheme="minorHAnsi" w:hAnsiTheme="minorHAnsi" w:cstheme="minorHAnsi"/>
+          <w:sz w:val="24"/>
+          <w:szCs w:val="24"/>
+        </w:rPr>
+        <w:t>server</w:t>
+      </w:r>
+      <w:r>
+        <w:rPr>
+          <w:rFonts w:asciiTheme="minorHAnsi" w:hAnsiTheme="minorHAnsi" w:cstheme="minorHAnsi"/>
+          <w:sz w:val="24"/>
+          <w:szCs w:val="24"/>
+        </w:rPr>
+        <w:t xml:space="preserve"> </w:t>
+      </w:r>
+      <w:r>
+        <w:rPr>
+          <w:rFonts w:asciiTheme="minorHAnsi" w:hAnsiTheme="minorHAnsi" w:cstheme="minorHAnsi"/>
+          <w:sz w:val="24"/>
+          <w:szCs w:val="24"/>
+        </w:rPr>
+        <w:t>of</w:t>
+      </w:r>
+      <w:r>
+        <w:rPr>
+          <w:rFonts w:asciiTheme="minorHAnsi" w:hAnsiTheme="minorHAnsi" w:cstheme="minorHAnsi"/>
+          <w:sz w:val="24"/>
+          <w:szCs w:val="24"/>
+        </w:rPr>
+        <w:t xml:space="preserve"> </w:t>
+      </w:r>
+      <w:r>
+        <w:rPr>
+          <w:rFonts w:asciiTheme="minorHAnsi" w:hAnsiTheme="minorHAnsi" w:cstheme="minorHAnsi"/>
+          <w:sz w:val="24"/>
+          <w:szCs w:val="24"/>
+        </w:rPr>
+        <w:t xml:space="preserve">the </w:t>
       </w:r>
       <w:r>
         <w:rPr>
@@ -28230,9 +29095,16 @@
           <w:rFonts w:asciiTheme="minorHAnsi" w:hAnsiTheme="minorHAnsi" w:cstheme="minorHAnsi"/>
           <w:sz w:val="24"/>
           <w:szCs w:val="24"/>
-          <w:lang w:val="ru-RU"/>
-        </w:rPr>
-        <w:t xml:space="preserve"> в качестве сервера времени;</w:t>
+        </w:rPr>
+        <w:t xml:space="preserve"> monitoring system as a time server</w:t>
+      </w:r>
+      <w:r>
+        <w:rPr>
+          <w:rFonts w:asciiTheme="minorHAnsi" w:hAnsiTheme="minorHAnsi" w:cstheme="minorHAnsi"/>
+          <w:sz w:val="24"/>
+          <w:szCs w:val="24"/>
+        </w:rPr>
+        <w:t>;</w:t>
       </w:r>
     </w:p>
     <w:p>
@@ -28248,134 +29120,59 @@
           <w:rFonts w:asciiTheme="minorHAnsi" w:hAnsiTheme="minorHAnsi" w:cstheme="minorHAnsi"/>
           <w:sz w:val="24"/>
           <w:szCs w:val="24"/>
-          <w:lang w:val="ru-RU"/>
-        </w:rPr>
-      </w:pPr>
-      <w:r>
-        <w:rPr>
-          <w:rFonts w:asciiTheme="minorHAnsi" w:hAnsiTheme="minorHAnsi" w:cstheme="minorHAnsi"/>
-          <w:sz w:val="24"/>
-          <w:szCs w:val="24"/>
-          <w:lang w:val="ru-RU"/>
-        </w:rPr>
-        <w:t>Настройка синхр</w:t>
-      </w:r>
-      <w:r>
-        <w:rPr>
-          <w:rFonts w:asciiTheme="minorHAnsi" w:hAnsiTheme="minorHAnsi" w:cstheme="minorHAnsi"/>
-          <w:sz w:val="24"/>
-          <w:szCs w:val="24"/>
-          <w:lang w:val="ru-RU"/>
-        </w:rPr>
-        <w:t>онизации внутренних часов модулей</w:t>
-      </w:r>
-      <w:r>
-        <w:rPr>
-          <w:rFonts w:asciiTheme="minorHAnsi" w:hAnsiTheme="minorHAnsi" w:cstheme="minorHAnsi"/>
-          <w:sz w:val="24"/>
-          <w:szCs w:val="24"/>
-          <w:lang w:val="ru-RU"/>
-        </w:rPr>
-        <w:t xml:space="preserve"> МАК100</w:t>
-      </w:r>
-      <w:r>
-        <w:rPr>
-          <w:rFonts w:asciiTheme="minorHAnsi" w:hAnsiTheme="minorHAnsi" w:cstheme="minorHAnsi"/>
-          <w:sz w:val="24"/>
-          <w:szCs w:val="24"/>
-          <w:lang w:val="ru-RU"/>
-        </w:rPr>
-        <w:t xml:space="preserve"> с помощью программы </w:t>
-      </w:r>
-      <w:r>
-        <w:rPr>
-          <w:rFonts w:asciiTheme="minorHAnsi" w:hAnsiTheme="minorHAnsi" w:cstheme="minorHAnsi"/>
-          <w:b/>
-          <w:sz w:val="24"/>
-          <w:szCs w:val="24"/>
-        </w:rPr>
-        <w:t>Advanced</w:t>
-      </w:r>
-      <w:r>
-        <w:rPr>
-          <w:rFonts w:asciiTheme="minorHAnsi" w:hAnsiTheme="minorHAnsi" w:cstheme="minorHAnsi"/>
-          <w:b/>
-          <w:sz w:val="24"/>
-          <w:szCs w:val="24"/>
-          <w:lang w:val="ru-RU"/>
-        </w:rPr>
-        <w:t xml:space="preserve"> </w:t>
-      </w:r>
-      <w:r>
-        <w:rPr>
-          <w:rFonts w:asciiTheme="minorHAnsi" w:hAnsiTheme="minorHAnsi" w:cstheme="minorHAnsi"/>
-          <w:b/>
-          <w:sz w:val="24"/>
-          <w:szCs w:val="24"/>
-        </w:rPr>
-        <w:t>Time</w:t>
-      </w:r>
-      <w:r>
-        <w:rPr>
-          <w:rFonts w:asciiTheme="minorHAnsi" w:hAnsiTheme="minorHAnsi" w:cstheme="minorHAnsi"/>
-          <w:b/>
-          <w:sz w:val="24"/>
-          <w:szCs w:val="24"/>
-          <w:lang w:val="ru-RU"/>
-        </w:rPr>
-        <w:t xml:space="preserve"> </w:t>
-      </w:r>
-      <w:r>
-        <w:rPr>
-          <w:rFonts w:asciiTheme="minorHAnsi" w:hAnsiTheme="minorHAnsi" w:cstheme="minorHAnsi"/>
-          <w:b/>
-          <w:sz w:val="24"/>
-          <w:szCs w:val="24"/>
-        </w:rPr>
-        <w:t>Synchronizer</w:t>
-      </w:r>
-      <w:r>
-        <w:rPr>
-          <w:rFonts w:asciiTheme="minorHAnsi" w:hAnsiTheme="minorHAnsi" w:cstheme="minorHAnsi"/>
-          <w:b/>
-          <w:sz w:val="24"/>
-          <w:szCs w:val="24"/>
-          <w:lang w:val="ru-RU"/>
-        </w:rPr>
-        <w:t xml:space="preserve">, </w:t>
-      </w:r>
-      <w:r>
-        <w:rPr>
-          <w:rFonts w:asciiTheme="minorHAnsi" w:hAnsiTheme="minorHAnsi" w:cstheme="minorHAnsi"/>
-          <w:sz w:val="24"/>
-          <w:szCs w:val="24"/>
-          <w:lang w:val="ru-RU"/>
-        </w:rPr>
-        <w:t>которая установлена на модулях.</w:t>
-      </w:r>
-      <w:r>
-        <w:rPr>
-          <w:rFonts w:asciiTheme="minorHAnsi" w:hAnsiTheme="minorHAnsi" w:cstheme="minorHAnsi"/>
-          <w:sz w:val="24"/>
-          <w:szCs w:val="24"/>
-          <w:lang w:val="ru-RU"/>
-        </w:rPr>
-        <w:t xml:space="preserve"> </w:t>
+        </w:rPr>
+      </w:pPr>
+      <w:r>
+        <w:rPr>
+          <w:rStyle w:val="y2iqfc"/>
+          <w:rFonts w:asciiTheme="minorHAnsi" w:hAnsiTheme="minorHAnsi" w:cstheme="minorHAnsi"/>
+          <w:sz w:val="24"/>
+          <w:szCs w:val="24"/>
+          <w:lang w:val="en"/>
+        </w:rPr>
+        <w:t>S</w:t>
+      </w:r>
+      <w:r>
+        <w:rPr>
+          <w:rStyle w:val="y2iqfc"/>
+          <w:rFonts w:asciiTheme="minorHAnsi" w:hAnsiTheme="minorHAnsi" w:cstheme="minorHAnsi"/>
+          <w:sz w:val="24"/>
+          <w:szCs w:val="24"/>
+          <w:lang w:val="en"/>
+        </w:rPr>
+        <w:t>etting up synchronization of the internal clock of MAK100 modules using the Advanced Time Synchronizer program, which is installed on the modules</w:t>
+      </w:r>
+      <w:r>
+        <w:rPr>
+          <w:rStyle w:val="y2iqfc"/>
+          <w:rFonts w:asciiTheme="minorHAnsi" w:hAnsiTheme="minorHAnsi" w:cstheme="minorHAnsi"/>
+          <w:sz w:val="24"/>
+          <w:szCs w:val="24"/>
+          <w:lang w:val="en"/>
+        </w:rPr>
+        <w:t>.</w:t>
       </w:r>
     </w:p>
     <w:p>
       <w:pPr>
         <w:pStyle w:val="ListParagraph"/>
-        <w:spacing w:after="100" w:afterAutospacing="1"/>
+        <w:spacing w:after="100" w:afterAutospacing="1" w:line="276" w:lineRule="auto"/>
         <w:ind w:left="1065"/>
         <w:jc w:val="both"/>
         <w:rPr>
           <w:rFonts w:asciiTheme="minorHAnsi" w:hAnsiTheme="minorHAnsi" w:cstheme="minorHAnsi"/>
           <w:sz w:val="24"/>
           <w:szCs w:val="24"/>
-          <w:lang w:val="ru-RU"/>
-        </w:rPr>
-      </w:pPr>
+        </w:rPr>
+      </w:pPr>
+      <w:r>
+        <w:rPr>
+          <w:rFonts w:asciiTheme="minorHAnsi" w:hAnsiTheme="minorHAnsi" w:cstheme="minorHAnsi"/>
+          <w:sz w:val="24"/>
+          <w:szCs w:val="24"/>
+        </w:rPr>
+        <w:t xml:space="preserve"> </w:t>
+      </w:r>
     </w:p>
     <w:p>
       <w:pPr>
@@ -28520,36 +29317,102 @@
           <w:ilvl w:val="1"/>
           <w:numId w:val="19"/>
         </w:numPr>
-        <w:jc w:val="both"/>
-        <w:rPr>
-          <w:rFonts w:asciiTheme="minorHAnsi" w:hAnsiTheme="minorHAnsi" w:cstheme="minorHAnsi"/>
-          <w:sz w:val="24"/>
-          <w:szCs w:val="24"/>
-          <w:lang w:val="ru-RU"/>
-        </w:rPr>
-      </w:pPr>
-      <w:r>
-        <w:rPr>
-          <w:rFonts w:asciiTheme="minorHAnsi" w:hAnsiTheme="minorHAnsi" w:cstheme="minorHAnsi"/>
-          <w:sz w:val="24"/>
-          <w:szCs w:val="24"/>
-          <w:lang w:val="ru-RU"/>
-        </w:rPr>
-        <w:t>Настройка сервера системы мониторинга FIBERTEST в качестве сервера времени.</w:t>
-      </w:r>
-    </w:p>
-    <w:p>
-      <w:pPr>
-        <w:pStyle w:val="ListParagraph"/>
         <w:ind w:left="341"/>
         <w:jc w:val="both"/>
         <w:rPr>
           <w:rFonts w:asciiTheme="minorHAnsi" w:hAnsiTheme="minorHAnsi" w:cstheme="minorHAnsi"/>
           <w:sz w:val="24"/>
           <w:szCs w:val="24"/>
-          <w:lang w:val="ru-RU"/>
-        </w:rPr>
-      </w:pPr>
+        </w:rPr>
+      </w:pPr>
+      <w:r>
+        <w:rPr>
+          <w:rFonts w:asciiTheme="minorHAnsi" w:hAnsiTheme="minorHAnsi" w:cstheme="minorHAnsi"/>
+          <w:sz w:val="24"/>
+          <w:szCs w:val="24"/>
+        </w:rPr>
+        <w:t>Configuring</w:t>
+      </w:r>
+      <w:r>
+        <w:rPr>
+          <w:rFonts w:asciiTheme="minorHAnsi" w:hAnsiTheme="minorHAnsi" w:cstheme="minorHAnsi"/>
+          <w:sz w:val="24"/>
+          <w:szCs w:val="24"/>
+        </w:rPr>
+        <w:t xml:space="preserve"> </w:t>
+      </w:r>
+      <w:r>
+        <w:rPr>
+          <w:rFonts w:asciiTheme="minorHAnsi" w:hAnsiTheme="minorHAnsi" w:cstheme="minorHAnsi"/>
+          <w:sz w:val="24"/>
+          <w:szCs w:val="24"/>
+        </w:rPr>
+        <w:t>the</w:t>
+      </w:r>
+      <w:r>
+        <w:rPr>
+          <w:rFonts w:asciiTheme="minorHAnsi" w:hAnsiTheme="minorHAnsi" w:cstheme="minorHAnsi"/>
+          <w:sz w:val="24"/>
+          <w:szCs w:val="24"/>
+        </w:rPr>
+        <w:t xml:space="preserve"> </w:t>
+      </w:r>
+      <w:r>
+        <w:rPr>
+          <w:rFonts w:asciiTheme="minorHAnsi" w:hAnsiTheme="minorHAnsi" w:cstheme="minorHAnsi"/>
+          <w:sz w:val="24"/>
+          <w:szCs w:val="24"/>
+        </w:rPr>
+        <w:t>server</w:t>
+      </w:r>
+      <w:r>
+        <w:rPr>
+          <w:rFonts w:asciiTheme="minorHAnsi" w:hAnsiTheme="minorHAnsi" w:cstheme="minorHAnsi"/>
+          <w:sz w:val="24"/>
+          <w:szCs w:val="24"/>
+        </w:rPr>
+        <w:t xml:space="preserve"> </w:t>
+      </w:r>
+      <w:r>
+        <w:rPr>
+          <w:rFonts w:asciiTheme="minorHAnsi" w:hAnsiTheme="minorHAnsi" w:cstheme="minorHAnsi"/>
+          <w:sz w:val="24"/>
+          <w:szCs w:val="24"/>
+        </w:rPr>
+        <w:t>of</w:t>
+      </w:r>
+      <w:r>
+        <w:rPr>
+          <w:rFonts w:asciiTheme="minorHAnsi" w:hAnsiTheme="minorHAnsi" w:cstheme="minorHAnsi"/>
+          <w:sz w:val="24"/>
+          <w:szCs w:val="24"/>
+        </w:rPr>
+        <w:t xml:space="preserve"> </w:t>
+      </w:r>
+      <w:r>
+        <w:rPr>
+          <w:rFonts w:asciiTheme="minorHAnsi" w:hAnsiTheme="minorHAnsi" w:cstheme="minorHAnsi"/>
+          <w:sz w:val="24"/>
+          <w:szCs w:val="24"/>
+        </w:rPr>
+        <w:t xml:space="preserve">the </w:t>
+      </w:r>
+      <w:r>
+        <w:rPr>
+          <w:rFonts w:asciiTheme="minorHAnsi" w:hAnsiTheme="minorHAnsi" w:cstheme="minorHAnsi"/>
+          <w:sz w:val="24"/>
+          <w:szCs w:val="24"/>
+        </w:rPr>
+        <w:t>FIBERTEST</w:t>
+      </w:r>
+      <w:r>
+        <w:rPr>
+          <w:rFonts w:asciiTheme="minorHAnsi" w:hAnsiTheme="minorHAnsi" w:cstheme="minorHAnsi"/>
+          <w:sz w:val="24"/>
+          <w:szCs w:val="24"/>
+        </w:rPr>
+        <w:t xml:space="preserve"> monitoring system as a time server</w:t>
+      </w:r>
     </w:p>
     <w:p>
       <w:pPr>
@@ -28579,45 +29442,126 @@
         <w:jc w:val="both"/>
         <w:rPr>
           <w:rFonts w:asciiTheme="minorHAnsi" w:hAnsiTheme="minorHAnsi" w:cstheme="minorHAnsi"/>
-        </w:rPr>
-      </w:pPr>
-      <w:r>
-        <w:rPr>
-          <w:rFonts w:asciiTheme="minorHAnsi" w:hAnsiTheme="minorHAnsi" w:cstheme="minorHAnsi"/>
-        </w:rPr>
-        <w:t xml:space="preserve">Выбрать </w:t>
+          <w:lang w:val="en-US"/>
+        </w:rPr>
+      </w:pPr>
+      <w:r>
+        <w:rPr>
+          <w:rFonts w:asciiTheme="minorHAnsi" w:hAnsiTheme="minorHAnsi" w:cstheme="minorHAnsi"/>
+          <w:lang w:val="en-US"/>
+        </w:rPr>
+        <w:t>Press</w:t>
+      </w:r>
+      <w:r>
+        <w:rPr>
+          <w:rFonts w:asciiTheme="minorHAnsi" w:hAnsiTheme="minorHAnsi" w:cstheme="minorHAnsi"/>
+          <w:lang w:val="en-US"/>
+        </w:rPr>
+        <w:t xml:space="preserve"> </w:t>
       </w:r>
       <w:r>
         <w:rPr>
           <w:rFonts w:asciiTheme="minorHAnsi" w:hAnsiTheme="minorHAnsi" w:cstheme="minorHAnsi"/>
           <w:b/>
-        </w:rPr>
-        <w:t>«Пуск» → «Выполнить»,</w:t>
-      </w:r>
-      <w:r>
-        <w:rPr>
-          <w:rFonts w:asciiTheme="minorHAnsi" w:hAnsiTheme="minorHAnsi" w:cstheme="minorHAnsi"/>
-        </w:rPr>
-        <w:t xml:space="preserve"> ввести команду </w:t>
+          <w:lang w:val="en-US"/>
+        </w:rPr>
+        <w:t>«</w:t>
       </w:r>
       <w:r>
         <w:rPr>
           <w:rFonts w:asciiTheme="minorHAnsi" w:hAnsiTheme="minorHAnsi" w:cstheme="minorHAnsi"/>
           <w:b/>
+          <w:lang w:val="en-US"/>
+        </w:rPr>
+        <w:t>Start</w:t>
+      </w:r>
+      <w:r>
+        <w:rPr>
+          <w:rFonts w:asciiTheme="minorHAnsi" w:hAnsiTheme="minorHAnsi" w:cstheme="minorHAnsi"/>
+          <w:b/>
+          <w:lang w:val="en-US"/>
+        </w:rPr>
+        <w:t>» → «</w:t>
+      </w:r>
+      <w:r>
+        <w:rPr>
+          <w:rFonts w:asciiTheme="minorHAnsi" w:hAnsiTheme="minorHAnsi" w:cstheme="minorHAnsi"/>
+          <w:b/>
+          <w:lang w:val="en-US"/>
+        </w:rPr>
+        <w:t>Run</w:t>
+      </w:r>
+      <w:r>
+        <w:rPr>
+          <w:rFonts w:asciiTheme="minorHAnsi" w:hAnsiTheme="minorHAnsi" w:cstheme="minorHAnsi"/>
+          <w:b/>
+          <w:lang w:val="en-US"/>
+        </w:rPr>
+        <w:t>»,</w:t>
+      </w:r>
+      <w:r>
+        <w:rPr>
+          <w:rFonts w:asciiTheme="minorHAnsi" w:hAnsiTheme="minorHAnsi" w:cstheme="minorHAnsi"/>
+          <w:lang w:val="en-US"/>
+        </w:rPr>
+        <w:t xml:space="preserve"> </w:t>
+      </w:r>
+      <w:r>
+        <w:rPr>
+          <w:rFonts w:asciiTheme="minorHAnsi" w:hAnsiTheme="minorHAnsi" w:cstheme="minorHAnsi"/>
+          <w:lang w:val="en-US"/>
+        </w:rPr>
+        <w:t>enter</w:t>
+      </w:r>
+      <w:r>
+        <w:rPr>
+          <w:rFonts w:asciiTheme="minorHAnsi" w:hAnsiTheme="minorHAnsi" w:cstheme="minorHAnsi"/>
+          <w:lang w:val="en-US"/>
+        </w:rPr>
+        <w:t xml:space="preserve"> </w:t>
+      </w:r>
+      <w:r>
+        <w:rPr>
+          <w:rFonts w:asciiTheme="minorHAnsi" w:hAnsiTheme="minorHAnsi" w:cstheme="minorHAnsi"/>
+          <w:lang w:val="en-US"/>
+        </w:rPr>
+        <w:t>command</w:t>
+      </w:r>
+      <w:r>
+        <w:rPr>
+          <w:rFonts w:asciiTheme="minorHAnsi" w:hAnsiTheme="minorHAnsi" w:cstheme="minorHAnsi"/>
+          <w:lang w:val="en-US"/>
+        </w:rPr>
+        <w:t xml:space="preserve"> </w:t>
+      </w:r>
+      <w:r>
+        <w:rPr>
+          <w:rFonts w:asciiTheme="minorHAnsi" w:hAnsiTheme="minorHAnsi" w:cstheme="minorHAnsi"/>
+          <w:b/>
+          <w:lang w:val="en-US"/>
         </w:rPr>
         <w:t>«regedit»</w:t>
       </w:r>
       <w:r>
         <w:rPr>
           <w:rFonts w:asciiTheme="minorHAnsi" w:hAnsiTheme="minorHAnsi" w:cstheme="minorHAnsi"/>
-        </w:rPr>
-        <w:t xml:space="preserve"> и запустить ее на выполнение, появится окно</w:t>
-      </w:r>
-      <w:r>
-        <w:rPr>
-          <w:rFonts w:asciiTheme="minorHAnsi" w:hAnsiTheme="minorHAnsi" w:cstheme="minorHAnsi"/>
-        </w:rPr>
-        <w:t xml:space="preserve"> </w:t>
+          <w:lang w:val="en-US"/>
+        </w:rPr>
+        <w:t xml:space="preserve"> </w:t>
+      </w:r>
+      <w:r>
+        <w:rPr>
+          <w:rFonts w:asciiTheme="minorHAnsi" w:hAnsiTheme="minorHAnsi" w:cstheme="minorHAnsi"/>
+          <w:lang w:val="en-US"/>
+        </w:rPr>
+        <w:t>and run it</w:t>
+      </w:r>
+      <w:r>
+        <w:rPr>
+          <w:rFonts w:asciiTheme="minorHAnsi" w:hAnsiTheme="minorHAnsi" w:cstheme="minorHAnsi"/>
+          <w:lang w:val="en-US"/>
+        </w:rPr>
+        <w:t xml:space="preserve">, </w:t>
       </w:r>
       <w:r>
         <w:rPr>
@@ -28628,12 +29572,14 @@
       <w:r>
         <w:rPr>
           <w:rFonts w:asciiTheme="minorHAnsi" w:hAnsiTheme="minorHAnsi" w:cstheme="minorHAnsi"/>
+          <w:lang w:val="en-US"/>
         </w:rPr>
         <w:instrText xml:space="preserve"> REF _Ref90470526 \h </w:instrText>
       </w:r>
       <w:r>
         <w:rPr>
           <w:rFonts w:asciiTheme="minorHAnsi" w:hAnsiTheme="minorHAnsi" w:cstheme="minorHAnsi"/>
+          <w:lang w:val="en-US"/>
         </w:rPr>
         <w:instrText xml:space="preserve"> \* MERGEFORMAT </w:instrText>
       </w:r>
@@ -28651,13 +29597,22 @@
       <w:r>
         <w:rPr>
           <w:rFonts w:asciiTheme="minorHAnsi" w:hAnsiTheme="minorHAnsi" w:cstheme="minorHAnsi"/>
-        </w:rPr>
-        <w:t xml:space="preserve">Рисунок </w:t>
+          <w:lang w:val="en-US"/>
+        </w:rPr>
+        <w:t>Fig.</w:t>
+      </w:r>
+      <w:r>
+        <w:rPr>
+          <w:rFonts w:asciiTheme="minorHAnsi" w:hAnsiTheme="minorHAnsi" w:cstheme="minorHAnsi"/>
+          <w:lang w:val="en-US"/>
+        </w:rPr>
+        <w:t xml:space="preserve"> </w:t>
       </w:r>
       <w:r>
         <w:rPr>
           <w:rFonts w:asciiTheme="minorHAnsi" w:hAnsiTheme="minorHAnsi" w:cstheme="minorHAnsi"/>
           <w:noProof/>
+          <w:lang w:val="en-US"/>
         </w:rPr>
         <w:t>8</w:t>
       </w:r>
@@ -28665,6 +29620,7 @@
         <w:rPr>
           <w:rFonts w:asciiTheme="minorHAnsi" w:hAnsiTheme="minorHAnsi" w:cstheme="minorHAnsi"/>
           <w:noProof/>
+          <w:lang w:val="en-US"/>
         </w:rPr>
         <w:noBreakHyphen/>
         <w:t>1</w:t>
@@ -28678,6 +29634,7 @@
       <w:r>
         <w:rPr>
           <w:rFonts w:asciiTheme="minorHAnsi" w:hAnsiTheme="minorHAnsi" w:cstheme="minorHAnsi"/>
+          <w:lang w:val="en-US"/>
         </w:rPr>
         <w:t>.</w:t>
       </w:r>
@@ -28692,7 +29649,6 @@
         <w:jc w:val="both"/>
         <w:rPr>
           <w:rFonts w:asciiTheme="minorHAnsi" w:hAnsiTheme="minorHAnsi" w:cstheme="minorHAnsi"/>
-          <w:lang w:val="ru-RU"/>
         </w:rPr>
       </w:pPr>
       <w:r>
@@ -28702,19 +29658,36 @@
           <w:color w:val="FF0000"/>
           <w:sz w:val="24"/>
           <w:szCs w:val="24"/>
-          <w:lang w:val="ru-RU"/>
-        </w:rPr>
-        <w:t xml:space="preserve">Внимание!  </w:t>
+        </w:rPr>
+        <w:t>Attention</w:t>
       </w:r>
       <w:r>
         <w:rPr>
           <w:rFonts w:asciiTheme="minorHAnsi" w:hAnsiTheme="minorHAnsi" w:cstheme="minorHAnsi"/>
           <w:i/>
-          <w:sz w:val="24"/>
-          <w:szCs w:val="24"/>
-          <w:lang w:val="ru-RU"/>
-        </w:rPr>
-        <w:t xml:space="preserve"> Не корректное редактирование реестра может привести к потере работоспособности сервера!</w:t>
+          <w:color w:val="FF0000"/>
+          <w:sz w:val="24"/>
+          <w:szCs w:val="24"/>
+        </w:rPr>
+        <w:t xml:space="preserve">!  </w:t>
+      </w:r>
+      <w:r>
+        <w:rPr>
+          <w:rFonts w:asciiTheme="minorHAnsi" w:hAnsiTheme="minorHAnsi" w:cstheme="minorHAnsi"/>
+          <w:i/>
+          <w:sz w:val="24"/>
+          <w:szCs w:val="24"/>
+        </w:rPr>
+        <w:t xml:space="preserve"> </w:t>
+      </w:r>
+      <w:r>
+        <w:rPr>
+          <w:rFonts w:asciiTheme="minorHAnsi" w:hAnsiTheme="minorHAnsi" w:cstheme="minorHAnsi"/>
+          <w:i/>
+          <w:sz w:val="24"/>
+          <w:szCs w:val="24"/>
+        </w:rPr>
+        <w:t>Incorrect editing of the registry can lead to a loss of server performance!</w:t>
       </w:r>
     </w:p>
     <w:p>
@@ -28781,9 +29754,8 @@
       <w:r>
         <w:rPr>
           <w:rFonts w:cstheme="minorHAnsi"/>
-          <w:lang w:val="ru-RU"/>
-        </w:rPr>
-        <w:t>Рисунок</w:t>
+        </w:rPr>
+        <w:t>Fig</w:t>
       </w:r>
       <w:r>
         <w:rPr>
@@ -28892,35 +29864,8 @@
           <w:rFonts w:asciiTheme="minorHAnsi" w:hAnsiTheme="minorHAnsi" w:cstheme="minorHAnsi"/>
           <w:sz w:val="24"/>
           <w:szCs w:val="24"/>
-          <w:lang w:val="ru-RU"/>
-        </w:rPr>
-        <w:t>Выбрать</w:t>
-      </w:r>
-      <w:r>
-        <w:rPr>
-          <w:rFonts w:asciiTheme="minorHAnsi" w:hAnsiTheme="minorHAnsi" w:cstheme="minorHAnsi"/>
-          <w:sz w:val="24"/>
-          <w:szCs w:val="24"/>
-          <w:lang w:val="ru-RU"/>
-        </w:rPr>
-        <w:t xml:space="preserve"> ключ</w:t>
-      </w:r>
-      <w:r>
-        <w:rPr>
-          <w:rFonts w:asciiTheme="minorHAnsi" w:hAnsiTheme="minorHAnsi" w:cstheme="minorHAnsi"/>
-          <w:sz w:val="24"/>
-          <w:szCs w:val="24"/>
-        </w:rPr>
-        <w:t xml:space="preserve"> </w:t>
-      </w:r>
-      <w:r>
-        <w:rPr>
-          <w:rFonts w:asciiTheme="minorHAnsi" w:hAnsiTheme="minorHAnsi" w:cstheme="minorHAnsi"/>
-          <w:sz w:val="24"/>
-          <w:szCs w:val="24"/>
-          <w:lang w:val="ru-RU"/>
-        </w:rPr>
-        <w:t>реестра</w:t>
+        </w:rPr>
+        <w:t>Select registry key</w:t>
       </w:r>
       <w:r>
         <w:rPr>
@@ -28950,7 +29895,6 @@
           <w:sz w:val="24"/>
           <w:szCs w:val="24"/>
         </w:rPr>
-        <w:lastRenderedPageBreak/>
         <w:t>HKEY_LOCAL_MACHINE\SYSTEM\CurrentControlSet\Services\W32Time\TimeProviders\NtpServer</w:t>
       </w:r>
     </w:p>
@@ -28981,6 +29925,7 @@
           <w:noProof/>
           <w:lang w:val="ru-RU"/>
         </w:rPr>
+        <w:lastRenderedPageBreak/>
         <w:drawing>
           <wp:inline distT="0" distB="0" distL="0" distR="0" wp14:anchorId="25E0DE33" wp14:editId="3EB9087E">
             <wp:extent cx="5610474" cy="3247948"/>
@@ -29029,9 +29974,15 @@
       <w:r>
         <w:rPr>
           <w:rFonts w:cstheme="minorHAnsi"/>
-          <w:lang w:val="ru-RU"/>
-        </w:rPr>
-        <w:t xml:space="preserve">Рисунок </w:t>
+        </w:rPr>
+        <w:t>Fig.</w:t>
+      </w:r>
+      <w:r>
+        <w:rPr>
+          <w:rFonts w:cstheme="minorHAnsi"/>
+          <w:lang w:val="ru-RU"/>
+        </w:rPr>
+        <w:t xml:space="preserve"> </w:t>
       </w:r>
       <w:r>
         <w:rPr>
@@ -29126,17 +30077,39 @@
           <w:rFonts w:asciiTheme="minorHAnsi" w:hAnsiTheme="minorHAnsi" w:cstheme="minorHAnsi"/>
           <w:sz w:val="24"/>
           <w:szCs w:val="24"/>
-          <w:lang w:val="ru-RU"/>
-        </w:rPr>
-      </w:pPr>
-      <w:r>
-        <w:rPr>
-          <w:rFonts w:asciiTheme="minorHAnsi" w:hAnsiTheme="minorHAnsi" w:cstheme="minorHAnsi"/>
-          <w:sz w:val="24"/>
-          <w:szCs w:val="24"/>
-          <w:lang w:val="ru-RU"/>
-        </w:rPr>
-        <w:t xml:space="preserve">Выбрать параметр </w:t>
+        </w:rPr>
+      </w:pPr>
+      <w:r>
+        <w:rPr>
+          <w:rFonts w:asciiTheme="minorHAnsi" w:hAnsiTheme="minorHAnsi" w:cstheme="minorHAnsi"/>
+          <w:sz w:val="24"/>
+          <w:szCs w:val="24"/>
+        </w:rPr>
+        <w:t>Select</w:t>
+      </w:r>
+      <w:r>
+        <w:rPr>
+          <w:rFonts w:asciiTheme="minorHAnsi" w:hAnsiTheme="minorHAnsi" w:cstheme="minorHAnsi"/>
+          <w:sz w:val="24"/>
+          <w:szCs w:val="24"/>
+        </w:rPr>
+        <w:t xml:space="preserve"> </w:t>
+      </w:r>
+      <w:r>
+        <w:rPr>
+          <w:rFonts w:asciiTheme="minorHAnsi" w:hAnsiTheme="minorHAnsi" w:cstheme="minorHAnsi"/>
+          <w:sz w:val="24"/>
+          <w:szCs w:val="24"/>
+        </w:rPr>
+        <w:t>parameter</w:t>
+      </w:r>
+      <w:r>
+        <w:rPr>
+          <w:rFonts w:asciiTheme="minorHAnsi" w:hAnsiTheme="minorHAnsi" w:cstheme="minorHAnsi"/>
+          <w:sz w:val="24"/>
+          <w:szCs w:val="24"/>
+        </w:rPr>
+        <w:t xml:space="preserve"> </w:t>
       </w:r>
       <w:r>
         <w:rPr>
@@ -29144,7 +30117,6 @@
           <w:b/>
           <w:sz w:val="24"/>
           <w:szCs w:val="24"/>
-          <w:lang w:val="ru-RU"/>
         </w:rPr>
         <w:t>«</w:t>
       </w:r>
@@ -29163,7 +30135,6 @@
           <w:b/>
           <w:sz w:val="24"/>
           <w:szCs w:val="24"/>
-          <w:lang w:val="ru-RU"/>
         </w:rPr>
         <w:t>»</w:t>
       </w:r>
@@ -29172,9 +30143,24 @@
           <w:rFonts w:asciiTheme="minorHAnsi" w:hAnsiTheme="minorHAnsi" w:cstheme="minorHAnsi"/>
           <w:sz w:val="24"/>
           <w:szCs w:val="24"/>
-          <w:lang w:val="ru-RU"/>
-        </w:rPr>
-        <w:t xml:space="preserve">, кликнуть мышью, откроется окно </w:t>
+        </w:rPr>
+        <w:t xml:space="preserve">, </w:t>
+      </w:r>
+      <w:r>
+        <w:rPr>
+          <w:rFonts w:asciiTheme="minorHAnsi" w:hAnsiTheme="minorHAnsi" w:cstheme="minorHAnsi"/>
+          <w:sz w:val="24"/>
+          <w:szCs w:val="24"/>
+        </w:rPr>
+        <w:t>click on it</w:t>
+      </w:r>
+      <w:r>
+        <w:rPr>
+          <w:rFonts w:asciiTheme="minorHAnsi" w:hAnsiTheme="minorHAnsi" w:cstheme="minorHAnsi"/>
+          <w:sz w:val="24"/>
+          <w:szCs w:val="24"/>
+        </w:rPr>
+        <w:t xml:space="preserve">, </w:t>
       </w:r>
       <w:r>
         <w:rPr>
@@ -29189,7 +30175,6 @@
           <w:rFonts w:asciiTheme="minorHAnsi" w:hAnsiTheme="minorHAnsi" w:cstheme="minorHAnsi"/>
           <w:sz w:val="24"/>
           <w:szCs w:val="24"/>
-          <w:lang w:val="ru-RU"/>
         </w:rPr>
         <w:instrText xml:space="preserve"> </w:instrText>
       </w:r>
@@ -29206,7 +30191,6 @@
           <w:rFonts w:asciiTheme="minorHAnsi" w:hAnsiTheme="minorHAnsi" w:cstheme="minorHAnsi"/>
           <w:sz w:val="24"/>
           <w:szCs w:val="24"/>
-          <w:lang w:val="ru-RU"/>
         </w:rPr>
         <w:instrText xml:space="preserve"> _</w:instrText>
       </w:r>
@@ -29223,7 +30207,6 @@
           <w:rFonts w:asciiTheme="minorHAnsi" w:hAnsiTheme="minorHAnsi" w:cstheme="minorHAnsi"/>
           <w:sz w:val="24"/>
           <w:szCs w:val="24"/>
-          <w:lang w:val="ru-RU"/>
         </w:rPr>
         <w:instrText>90470596 \</w:instrText>
       </w:r>
@@ -29240,7 +30223,6 @@
           <w:rFonts w:asciiTheme="minorHAnsi" w:hAnsiTheme="minorHAnsi" w:cstheme="minorHAnsi"/>
           <w:sz w:val="24"/>
           <w:szCs w:val="24"/>
-          <w:lang w:val="ru-RU"/>
         </w:rPr>
         <w:instrText xml:space="preserve">  \* </w:instrText>
       </w:r>
@@ -29257,7 +30239,6 @@
           <w:rFonts w:asciiTheme="minorHAnsi" w:hAnsiTheme="minorHAnsi" w:cstheme="minorHAnsi"/>
           <w:sz w:val="24"/>
           <w:szCs w:val="24"/>
-          <w:lang w:val="ru-RU"/>
         </w:rPr>
         <w:instrText xml:space="preserve"> </w:instrText>
       </w:r>
@@ -29281,9 +30262,16 @@
           <w:rFonts w:asciiTheme="minorHAnsi" w:hAnsiTheme="minorHAnsi" w:cstheme="minorHAnsi"/>
           <w:sz w:val="24"/>
           <w:szCs w:val="24"/>
-          <w:lang w:val="ru-RU"/>
-        </w:rPr>
-        <w:t xml:space="preserve">Рисунок </w:t>
+        </w:rPr>
+        <w:t>Fig.</w:t>
+      </w:r>
+      <w:r>
+        <w:rPr>
+          <w:rFonts w:asciiTheme="minorHAnsi" w:hAnsiTheme="minorHAnsi" w:cstheme="minorHAnsi"/>
+          <w:sz w:val="24"/>
+          <w:szCs w:val="24"/>
+        </w:rPr>
+        <w:t xml:space="preserve"> </w:t>
       </w:r>
       <w:r>
         <w:rPr>
@@ -29291,7 +30279,6 @@
           <w:noProof/>
           <w:sz w:val="24"/>
           <w:szCs w:val="24"/>
-          <w:lang w:val="ru-RU"/>
         </w:rPr>
         <w:t>8</w:t>
       </w:r>
@@ -29301,7 +30288,6 @@
           <w:noProof/>
           <w:sz w:val="24"/>
           <w:szCs w:val="24"/>
-          <w:lang w:val="ru-RU"/>
         </w:rPr>
         <w:noBreakHyphen/>
         <w:t>3</w:t>
@@ -29381,9 +30367,8 @@
       <w:r>
         <w:rPr>
           <w:rFonts w:cstheme="minorHAnsi"/>
-          <w:lang w:val="ru-RU"/>
-        </w:rPr>
-        <w:t>Рисунок</w:t>
+        </w:rPr>
+        <w:t>Fig.</w:t>
       </w:r>
       <w:r>
         <w:rPr>
@@ -29485,17 +30470,23 @@
           <w:rFonts w:asciiTheme="minorHAnsi" w:hAnsiTheme="minorHAnsi" w:cstheme="minorHAnsi"/>
           <w:sz w:val="24"/>
           <w:szCs w:val="24"/>
-          <w:lang w:val="ru-RU"/>
-        </w:rPr>
-      </w:pPr>
-      <w:r>
-        <w:rPr>
-          <w:rFonts w:asciiTheme="minorHAnsi" w:hAnsiTheme="minorHAnsi" w:cstheme="minorHAnsi"/>
-          <w:sz w:val="24"/>
-          <w:szCs w:val="24"/>
-          <w:lang w:val="ru-RU"/>
-        </w:rPr>
-        <w:t xml:space="preserve">В окошке </w:t>
+        </w:rPr>
+      </w:pPr>
+      <w:r>
+        <w:rPr>
+          <w:rFonts w:asciiTheme="minorHAnsi" w:hAnsiTheme="minorHAnsi" w:cstheme="minorHAnsi"/>
+          <w:sz w:val="24"/>
+          <w:szCs w:val="24"/>
+        </w:rPr>
+        <w:t>Set the value to the</w:t>
+      </w:r>
+      <w:r>
+        <w:rPr>
+          <w:rFonts w:asciiTheme="minorHAnsi" w:hAnsiTheme="minorHAnsi" w:cstheme="minorHAnsi"/>
+          <w:sz w:val="24"/>
+          <w:szCs w:val="24"/>
+        </w:rPr>
+        <w:t xml:space="preserve"> </w:t>
       </w:r>
       <w:r>
         <w:rPr>
@@ -29503,18 +30494,8 @@
           <w:b/>
           <w:sz w:val="24"/>
           <w:szCs w:val="24"/>
-          <w:lang w:val="ru-RU"/>
-        </w:rPr>
-        <w:t xml:space="preserve">«Значение» </w:t>
-      </w:r>
-      <w:r>
-        <w:rPr>
-          <w:rFonts w:asciiTheme="minorHAnsi" w:hAnsiTheme="minorHAnsi" w:cstheme="minorHAnsi"/>
-          <w:sz w:val="24"/>
-          <w:szCs w:val="24"/>
-          <w:lang w:val="ru-RU"/>
-        </w:rPr>
-        <w:t xml:space="preserve">установить </w:t>
+        </w:rPr>
+        <w:t>«1»</w:t>
       </w:r>
       <w:r>
         <w:rPr>
@@ -29522,9 +30503,40 @@
           <w:b/>
           <w:sz w:val="24"/>
           <w:szCs w:val="24"/>
-          <w:lang w:val="ru-RU"/>
-        </w:rPr>
-        <w:t>«1»</w:t>
+        </w:rPr>
+        <w:t xml:space="preserve"> </w:t>
+      </w:r>
+      <w:r>
+        <w:rPr>
+          <w:rFonts w:asciiTheme="minorHAnsi" w:hAnsiTheme="minorHAnsi" w:cstheme="minorHAnsi"/>
+          <w:sz w:val="24"/>
+          <w:szCs w:val="24"/>
+        </w:rPr>
+        <w:t>and press</w:t>
+      </w:r>
+      <w:r>
+        <w:rPr>
+          <w:rFonts w:asciiTheme="minorHAnsi" w:hAnsiTheme="minorHAnsi" w:cstheme="minorHAnsi"/>
+          <w:sz w:val="24"/>
+          <w:szCs w:val="24"/>
+        </w:rPr>
+        <w:t xml:space="preserve"> «</w:t>
+      </w:r>
+      <w:r>
+        <w:rPr>
+          <w:rFonts w:asciiTheme="minorHAnsi" w:hAnsiTheme="minorHAnsi" w:cstheme="minorHAnsi"/>
+          <w:sz w:val="24"/>
+          <w:szCs w:val="24"/>
+        </w:rPr>
+        <w:t>OK</w:t>
+      </w:r>
+      <w:r>
+        <w:rPr>
+          <w:rFonts w:asciiTheme="minorHAnsi" w:hAnsiTheme="minorHAnsi" w:cstheme="minorHAnsi"/>
+          <w:sz w:val="24"/>
+          <w:szCs w:val="24"/>
+        </w:rPr>
+        <w:t>»</w:t>
       </w:r>
       <w:r>
         <w:rPr>
@@ -29532,43 +30544,6 @@
           <w:b/>
           <w:sz w:val="24"/>
           <w:szCs w:val="24"/>
-          <w:lang w:val="ru-RU"/>
-        </w:rPr>
-        <w:t xml:space="preserve"> </w:t>
-      </w:r>
-      <w:r>
-        <w:rPr>
-          <w:rFonts w:asciiTheme="minorHAnsi" w:hAnsiTheme="minorHAnsi" w:cstheme="minorHAnsi"/>
-          <w:sz w:val="24"/>
-          <w:szCs w:val="24"/>
-          <w:lang w:val="ru-RU"/>
-        </w:rPr>
-        <w:t>и нажать «</w:t>
-      </w:r>
-      <w:r>
-        <w:rPr>
-          <w:rFonts w:asciiTheme="minorHAnsi" w:hAnsiTheme="minorHAnsi" w:cstheme="minorHAnsi"/>
-          <w:sz w:val="24"/>
-          <w:szCs w:val="24"/>
-        </w:rPr>
-        <w:t>OK</w:t>
-      </w:r>
-      <w:r>
-        <w:rPr>
-          <w:rFonts w:asciiTheme="minorHAnsi" w:hAnsiTheme="minorHAnsi" w:cstheme="minorHAnsi"/>
-          <w:sz w:val="24"/>
-          <w:szCs w:val="24"/>
-          <w:lang w:val="ru-RU"/>
-        </w:rPr>
-        <w:t>»</w:t>
-      </w:r>
-      <w:r>
-        <w:rPr>
-          <w:rFonts w:asciiTheme="minorHAnsi" w:hAnsiTheme="minorHAnsi" w:cstheme="minorHAnsi"/>
-          <w:b/>
-          <w:sz w:val="24"/>
-          <w:szCs w:val="24"/>
-          <w:lang w:val="ru-RU"/>
         </w:rPr>
         <w:t>.</w:t>
       </w:r>
@@ -29593,9 +30568,8 @@
           <w:rFonts w:asciiTheme="minorHAnsi" w:hAnsiTheme="minorHAnsi" w:cstheme="minorHAnsi"/>
           <w:sz w:val="24"/>
           <w:szCs w:val="24"/>
-          <w:lang w:val="ru-RU"/>
-        </w:rPr>
-        <w:t>Перегрузить сервер</w:t>
+        </w:rPr>
+        <w:t>Restart server</w:t>
       </w:r>
       <w:r>
         <w:rPr>
@@ -29629,17 +30603,27 @@
           <w:rFonts w:asciiTheme="minorHAnsi" w:hAnsiTheme="minorHAnsi" w:cstheme="minorHAnsi"/>
           <w:sz w:val="24"/>
           <w:szCs w:val="24"/>
-          <w:lang w:val="ru-RU"/>
-        </w:rPr>
-      </w:pPr>
-      <w:r>
-        <w:rPr>
-          <w:rFonts w:asciiTheme="minorHAnsi" w:hAnsiTheme="minorHAnsi" w:cstheme="minorHAnsi"/>
-          <w:sz w:val="24"/>
-          <w:szCs w:val="24"/>
-          <w:lang w:val="ru-RU"/>
-        </w:rPr>
-        <w:t xml:space="preserve">Настройка синхронизации внутренних часов модуля МАК 100 с помощью программы Advanced Time Synchronizer. </w:t>
+        </w:rPr>
+      </w:pPr>
+      <w:r>
+        <w:rPr>
+          <w:rStyle w:val="y2iqfc"/>
+          <w:rFonts w:asciiTheme="minorHAnsi" w:hAnsiTheme="minorHAnsi" w:cstheme="minorHAnsi"/>
+          <w:sz w:val="24"/>
+          <w:szCs w:val="24"/>
+          <w:lang w:val="en"/>
+        </w:rPr>
+        <w:t>Setting</w:t>
+      </w:r>
+      <w:r>
+        <w:rPr>
+          <w:rStyle w:val="y2iqfc"/>
+          <w:rFonts w:asciiTheme="minorHAnsi" w:hAnsiTheme="minorHAnsi" w:cstheme="minorHAnsi"/>
+          <w:sz w:val="24"/>
+          <w:szCs w:val="24"/>
+          <w:lang w:val="en"/>
+        </w:rPr>
+        <w:t xml:space="preserve"> up synchronization of the internal clock of MAK100 modules using the Advanced Time Synchronizer program, which is installed on the modules.</w:t>
       </w:r>
     </w:p>
     <w:p>
@@ -29650,7 +30634,6 @@
           <w:rFonts w:asciiTheme="minorHAnsi" w:hAnsiTheme="minorHAnsi" w:cstheme="minorHAnsi"/>
           <w:sz w:val="24"/>
           <w:szCs w:val="24"/>
-          <w:lang w:val="ru-RU"/>
         </w:rPr>
       </w:pPr>
     </w:p>
@@ -29665,45 +30648,143 @@
         <w:jc w:val="both"/>
         <w:rPr>
           <w:rFonts w:asciiTheme="minorHAnsi" w:hAnsiTheme="minorHAnsi" w:cstheme="minorHAnsi"/>
-        </w:rPr>
-      </w:pPr>
-      <w:r>
-        <w:rPr>
-          <w:rFonts w:asciiTheme="minorHAnsi" w:hAnsiTheme="minorHAnsi" w:cstheme="minorHAnsi"/>
-        </w:rPr>
-        <w:t>Подключиться к модулю, используя процедуру подключения к удаленному рабочему столу (RDP), зайти в меню «</w:t>
+          <w:lang w:val="en-US"/>
+        </w:rPr>
+      </w:pPr>
+      <w:r>
+        <w:rPr>
+          <w:rFonts w:asciiTheme="minorHAnsi" w:hAnsiTheme="minorHAnsi" w:cstheme="minorHAnsi"/>
+          <w:lang w:val="en-US"/>
+        </w:rPr>
+        <w:t>Connect</w:t>
+      </w:r>
+      <w:r>
+        <w:rPr>
+          <w:rFonts w:asciiTheme="minorHAnsi" w:hAnsiTheme="minorHAnsi" w:cstheme="minorHAnsi"/>
+          <w:lang w:val="en-US"/>
+        </w:rPr>
+        <w:t xml:space="preserve"> </w:t>
+      </w:r>
+      <w:r>
+        <w:rPr>
+          <w:rFonts w:asciiTheme="minorHAnsi" w:hAnsiTheme="minorHAnsi" w:cstheme="minorHAnsi"/>
+          <w:lang w:val="en-US"/>
+        </w:rPr>
+        <w:t>to</w:t>
+      </w:r>
+      <w:r>
+        <w:rPr>
+          <w:rFonts w:asciiTheme="minorHAnsi" w:hAnsiTheme="minorHAnsi" w:cstheme="minorHAnsi"/>
+          <w:lang w:val="en-US"/>
+        </w:rPr>
+        <w:t xml:space="preserve"> </w:t>
+      </w:r>
+      <w:r>
+        <w:rPr>
+          <w:rFonts w:asciiTheme="minorHAnsi" w:hAnsiTheme="minorHAnsi" w:cstheme="minorHAnsi"/>
+          <w:lang w:val="en-US"/>
+        </w:rPr>
+        <w:t>the</w:t>
+      </w:r>
+      <w:r>
+        <w:rPr>
+          <w:rFonts w:asciiTheme="minorHAnsi" w:hAnsiTheme="minorHAnsi" w:cstheme="minorHAnsi"/>
+          <w:lang w:val="en-US"/>
+        </w:rPr>
+        <w:t xml:space="preserve"> </w:t>
+      </w:r>
+      <w:r>
+        <w:rPr>
+          <w:rFonts w:asciiTheme="minorHAnsi" w:hAnsiTheme="minorHAnsi" w:cstheme="minorHAnsi"/>
+          <w:lang w:val="en-US"/>
+        </w:rPr>
+        <w:t>module</w:t>
+      </w:r>
+      <w:r>
+        <w:rPr>
+          <w:rFonts w:asciiTheme="minorHAnsi" w:hAnsiTheme="minorHAnsi" w:cstheme="minorHAnsi"/>
+          <w:lang w:val="en-US"/>
+        </w:rPr>
+        <w:t xml:space="preserve"> </w:t>
+      </w:r>
+      <w:r>
+        <w:rPr>
+          <w:rFonts w:asciiTheme="minorHAnsi" w:hAnsiTheme="minorHAnsi" w:cstheme="minorHAnsi"/>
+          <w:lang w:val="en-US"/>
+        </w:rPr>
+        <w:t>using</w:t>
+      </w:r>
+      <w:r>
+        <w:rPr>
+          <w:rFonts w:asciiTheme="minorHAnsi" w:hAnsiTheme="minorHAnsi" w:cstheme="minorHAnsi"/>
+          <w:lang w:val="en-US"/>
+        </w:rPr>
+        <w:t xml:space="preserve"> </w:t>
+      </w:r>
+      <w:r>
+        <w:rPr>
+          <w:rFonts w:asciiTheme="minorHAnsi" w:hAnsiTheme="minorHAnsi" w:cstheme="minorHAnsi"/>
+          <w:lang w:val="en-US"/>
+        </w:rPr>
+        <w:t>RDP.</w:t>
+      </w:r>
+      <w:r>
+        <w:rPr>
+          <w:rFonts w:asciiTheme="minorHAnsi" w:hAnsiTheme="minorHAnsi" w:cstheme="minorHAnsi"/>
+          <w:lang w:val="en-US"/>
+        </w:rPr>
+        <w:t xml:space="preserve"> </w:t>
+      </w:r>
+      <w:r>
+        <w:rPr>
+          <w:rFonts w:asciiTheme="minorHAnsi" w:hAnsiTheme="minorHAnsi" w:cstheme="minorHAnsi"/>
+          <w:lang w:val="en-US"/>
+        </w:rPr>
+        <w:t>Press</w:t>
+      </w:r>
+      <w:r>
+        <w:rPr>
+          <w:rFonts w:asciiTheme="minorHAnsi" w:hAnsiTheme="minorHAnsi" w:cstheme="minorHAnsi"/>
+          <w:lang w:val="en-US"/>
+        </w:rPr>
+        <w:t xml:space="preserve"> «</w:t>
       </w:r>
       <w:r>
         <w:rPr>
           <w:rFonts w:asciiTheme="minorHAnsi" w:hAnsiTheme="minorHAnsi" w:cstheme="minorHAnsi"/>
           <w:b/>
-        </w:rPr>
-        <w:t>Пуск</w:t>
-      </w:r>
-      <w:r>
-        <w:rPr>
-          <w:rFonts w:asciiTheme="minorHAnsi" w:hAnsiTheme="minorHAnsi" w:cstheme="minorHAnsi"/>
-        </w:rPr>
-        <w:t>» и запустить на выполнение программу</w:t>
+          <w:lang w:val="en-US"/>
+        </w:rPr>
+        <w:t>Start</w:t>
+      </w:r>
+      <w:r>
+        <w:rPr>
+          <w:rFonts w:asciiTheme="minorHAnsi" w:hAnsiTheme="minorHAnsi" w:cstheme="minorHAnsi"/>
+          <w:lang w:val="en-US"/>
+        </w:rPr>
+        <w:t xml:space="preserve">» </w:t>
+      </w:r>
+      <w:r>
+        <w:rPr>
+          <w:rFonts w:asciiTheme="minorHAnsi" w:hAnsiTheme="minorHAnsi" w:cstheme="minorHAnsi"/>
+          <w:lang w:val="en-US"/>
+        </w:rPr>
+        <w:t>and run program</w:t>
       </w:r>
       <w:r>
         <w:rPr>
           <w:rFonts w:asciiTheme="minorHAnsi" w:hAnsiTheme="minorHAnsi" w:cstheme="minorHAnsi"/>
           <w:b/>
+          <w:lang w:val="en-US"/>
         </w:rPr>
         <w:t xml:space="preserve"> Advanced Time Synchronizer</w:t>
       </w:r>
       <w:r>
         <w:rPr>
           <w:rFonts w:asciiTheme="minorHAnsi" w:hAnsiTheme="minorHAnsi" w:cstheme="minorHAnsi"/>
-        </w:rPr>
-        <w:t>, появится окно</w:t>
-      </w:r>
-      <w:r>
-        <w:rPr>
-          <w:rFonts w:asciiTheme="minorHAnsi" w:hAnsiTheme="minorHAnsi" w:cstheme="minorHAnsi"/>
-        </w:rPr>
-        <w:t xml:space="preserve"> </w:t>
+          <w:lang w:val="en-US"/>
+        </w:rPr>
+        <w:t xml:space="preserve">, </w:t>
       </w:r>
       <w:r>
         <w:rPr>
@@ -29714,12 +30795,14 @@
       <w:r>
         <w:rPr>
           <w:rFonts w:asciiTheme="minorHAnsi" w:hAnsiTheme="minorHAnsi" w:cstheme="minorHAnsi"/>
+          <w:lang w:val="en-US"/>
         </w:rPr>
         <w:instrText xml:space="preserve"> REF _Ref90470630 \h </w:instrText>
       </w:r>
       <w:r>
         <w:rPr>
           <w:rFonts w:asciiTheme="minorHAnsi" w:hAnsiTheme="minorHAnsi" w:cstheme="minorHAnsi"/>
+          <w:lang w:val="en-US"/>
         </w:rPr>
         <w:instrText xml:space="preserve"> \* MERGEFORMAT </w:instrText>
       </w:r>
@@ -29737,13 +30820,22 @@
       <w:r>
         <w:rPr>
           <w:rFonts w:asciiTheme="minorHAnsi" w:hAnsiTheme="minorHAnsi" w:cstheme="minorHAnsi"/>
-        </w:rPr>
-        <w:t xml:space="preserve">Рисунок </w:t>
+          <w:lang w:val="en-US"/>
+        </w:rPr>
+        <w:t>Fig.</w:t>
+      </w:r>
+      <w:r>
+        <w:rPr>
+          <w:rFonts w:asciiTheme="minorHAnsi" w:hAnsiTheme="minorHAnsi" w:cstheme="minorHAnsi"/>
+          <w:lang w:val="en-US"/>
+        </w:rPr>
+        <w:t xml:space="preserve"> </w:t>
       </w:r>
       <w:r>
         <w:rPr>
           <w:rFonts w:asciiTheme="minorHAnsi" w:hAnsiTheme="minorHAnsi" w:cstheme="minorHAnsi"/>
           <w:noProof/>
+          <w:lang w:val="en-US"/>
         </w:rPr>
         <w:t>8</w:t>
       </w:r>
@@ -29751,6 +30843,7 @@
         <w:rPr>
           <w:rFonts w:asciiTheme="minorHAnsi" w:hAnsiTheme="minorHAnsi" w:cstheme="minorHAnsi"/>
           <w:noProof/>
+          <w:lang w:val="en-US"/>
         </w:rPr>
         <w:noBreakHyphen/>
         <w:t>4</w:t>
@@ -29764,6 +30857,7 @@
       <w:r>
         <w:rPr>
           <w:rFonts w:asciiTheme="minorHAnsi" w:hAnsiTheme="minorHAnsi" w:cstheme="minorHAnsi"/>
+          <w:lang w:val="en-US"/>
         </w:rPr>
         <w:t>.</w:t>
       </w:r>
@@ -29941,13 +31035,36 @@
         <w:jc w:val="both"/>
         <w:rPr>
           <w:rFonts w:asciiTheme="minorHAnsi" w:hAnsiTheme="minorHAnsi" w:cstheme="minorHAnsi"/>
-        </w:rPr>
-      </w:pPr>
-      <w:r>
-        <w:rPr>
-          <w:rFonts w:asciiTheme="minorHAnsi" w:hAnsiTheme="minorHAnsi" w:cstheme="minorHAnsi"/>
-        </w:rPr>
-        <w:t xml:space="preserve">Нажать кнопку </w:t>
+          <w:lang w:val="en-US"/>
+        </w:rPr>
+      </w:pPr>
+      <w:r>
+        <w:rPr>
+          <w:rFonts w:asciiTheme="minorHAnsi" w:hAnsiTheme="minorHAnsi" w:cstheme="minorHAnsi"/>
+          <w:lang w:val="en-US"/>
+        </w:rPr>
+        <w:t>Press</w:t>
+      </w:r>
+      <w:r>
+        <w:rPr>
+          <w:rFonts w:asciiTheme="minorHAnsi" w:hAnsiTheme="minorHAnsi" w:cstheme="minorHAnsi"/>
+          <w:lang w:val="en-US"/>
+        </w:rPr>
+        <w:t xml:space="preserve"> </w:t>
+      </w:r>
+      <w:r>
+        <w:rPr>
+          <w:rFonts w:asciiTheme="minorHAnsi" w:hAnsiTheme="minorHAnsi" w:cstheme="minorHAnsi"/>
+          <w:lang w:val="en-US"/>
+        </w:rPr>
+        <w:t>button</w:t>
+      </w:r>
+      <w:r>
+        <w:rPr>
+          <w:rFonts w:asciiTheme="minorHAnsi" w:hAnsiTheme="minorHAnsi" w:cstheme="minorHAnsi"/>
+          <w:lang w:val="en-US"/>
+        </w:rPr>
+        <w:t xml:space="preserve"> </w:t>
       </w:r>
       <w:r>
         <w:rPr>
@@ -30006,8 +31123,58 @@
       <w:r>
         <w:rPr>
           <w:rFonts w:asciiTheme="minorHAnsi" w:hAnsiTheme="minorHAnsi" w:cstheme="minorHAnsi"/>
-        </w:rPr>
-        <w:t xml:space="preserve"> (Настройки), в появившемся окне (</w:t>
+          <w:lang w:val="en-US"/>
+        </w:rPr>
+        <w:t xml:space="preserve"> </w:t>
+      </w:r>
+      <w:r>
+        <w:rPr>
+          <w:rFonts w:asciiTheme="minorHAnsi" w:hAnsiTheme="minorHAnsi" w:cstheme="minorHAnsi"/>
+          <w:lang w:val="en-US"/>
+        </w:rPr>
+        <w:t>and</w:t>
+      </w:r>
+      <w:r>
+        <w:rPr>
+          <w:rFonts w:asciiTheme="minorHAnsi" w:hAnsiTheme="minorHAnsi" w:cstheme="minorHAnsi"/>
+          <w:lang w:val="en-US"/>
+        </w:rPr>
+        <w:t xml:space="preserve"> </w:t>
+      </w:r>
+      <w:r>
+        <w:rPr>
+          <w:rFonts w:asciiTheme="minorHAnsi" w:hAnsiTheme="minorHAnsi" w:cstheme="minorHAnsi"/>
+          <w:lang w:val="en-US"/>
+        </w:rPr>
+        <w:t>in</w:t>
+      </w:r>
+      <w:r>
+        <w:rPr>
+          <w:rFonts w:asciiTheme="minorHAnsi" w:hAnsiTheme="minorHAnsi" w:cstheme="minorHAnsi"/>
+          <w:lang w:val="en-US"/>
+        </w:rPr>
+        <w:t xml:space="preserve"> </w:t>
+      </w:r>
+      <w:r>
+        <w:rPr>
+          <w:rFonts w:asciiTheme="minorHAnsi" w:hAnsiTheme="minorHAnsi" w:cstheme="minorHAnsi"/>
+          <w:lang w:val="en-US"/>
+        </w:rPr>
+        <w:t>window</w:t>
+      </w:r>
+      <w:r>
+        <w:rPr>
+          <w:rFonts w:asciiTheme="minorHAnsi" w:hAnsiTheme="minorHAnsi" w:cstheme="minorHAnsi"/>
+          <w:lang w:val="en-US"/>
+        </w:rPr>
+        <w:t xml:space="preserve"> </w:t>
+      </w:r>
+      <w:r>
+        <w:rPr>
+          <w:rFonts w:asciiTheme="minorHAnsi" w:hAnsiTheme="minorHAnsi" w:cstheme="minorHAnsi"/>
+          <w:lang w:val="en-US"/>
+        </w:rPr>
+        <w:t>(</w:t>
       </w:r>
       <w:r>
         <w:rPr>
@@ -30018,12 +31185,14 @@
       <w:r>
         <w:rPr>
           <w:rFonts w:asciiTheme="minorHAnsi" w:hAnsiTheme="minorHAnsi" w:cstheme="minorHAnsi"/>
+          <w:lang w:val="en-US"/>
         </w:rPr>
         <w:instrText xml:space="preserve"> REF _Ref90470646 \h </w:instrText>
       </w:r>
       <w:r>
         <w:rPr>
           <w:rFonts w:asciiTheme="minorHAnsi" w:hAnsiTheme="minorHAnsi" w:cstheme="minorHAnsi"/>
+          <w:lang w:val="en-US"/>
         </w:rPr>
         <w:instrText xml:space="preserve"> \* MERGEFORMAT </w:instrText>
       </w:r>
@@ -30041,13 +31210,29 @@
       <w:r>
         <w:rPr>
           <w:rFonts w:asciiTheme="minorHAnsi" w:hAnsiTheme="minorHAnsi" w:cstheme="minorHAnsi"/>
-        </w:rPr>
-        <w:t xml:space="preserve">Рисунок </w:t>
+          <w:lang w:val="en-US"/>
+        </w:rPr>
+        <w:t>Fig</w:t>
+      </w:r>
+      <w:r>
+        <w:rPr>
+          <w:rFonts w:asciiTheme="minorHAnsi" w:hAnsiTheme="minorHAnsi" w:cstheme="minorHAnsi"/>
+          <w:lang w:val="en-US"/>
+        </w:rPr>
+        <w:t>.</w:t>
+      </w:r>
+      <w:r>
+        <w:rPr>
+          <w:rFonts w:asciiTheme="minorHAnsi" w:hAnsiTheme="minorHAnsi" w:cstheme="minorHAnsi"/>
+          <w:lang w:val="en-US"/>
+        </w:rPr>
+        <w:t xml:space="preserve"> </w:t>
       </w:r>
       <w:r>
         <w:rPr>
           <w:rFonts w:asciiTheme="minorHAnsi" w:hAnsiTheme="minorHAnsi" w:cstheme="minorHAnsi"/>
           <w:noProof/>
+          <w:lang w:val="en-US"/>
         </w:rPr>
         <w:t>8</w:t>
       </w:r>
@@ -30055,6 +31240,7 @@
         <w:rPr>
           <w:rFonts w:asciiTheme="minorHAnsi" w:hAnsiTheme="minorHAnsi" w:cstheme="minorHAnsi"/>
           <w:noProof/>
+          <w:lang w:val="en-US"/>
         </w:rPr>
         <w:noBreakHyphen/>
         <w:t>5</w:t>
@@ -30068,21 +31254,45 @@
       <w:r>
         <w:rPr>
           <w:rFonts w:asciiTheme="minorHAnsi" w:hAnsiTheme="minorHAnsi" w:cstheme="minorHAnsi"/>
-        </w:rPr>
-        <w:t xml:space="preserve">) в вкладке  </w:t>
+          <w:lang w:val="en-US"/>
+        </w:rPr>
+        <w:t xml:space="preserve">) </w:t>
+      </w:r>
+      <w:r>
+        <w:rPr>
+          <w:rFonts w:asciiTheme="minorHAnsi" w:hAnsiTheme="minorHAnsi" w:cstheme="minorHAnsi"/>
+          <w:lang w:val="en-US"/>
+        </w:rPr>
+        <w:t>on the tab</w:t>
+      </w:r>
+      <w:r>
+        <w:rPr>
+          <w:rFonts w:asciiTheme="minorHAnsi" w:hAnsiTheme="minorHAnsi" w:cstheme="minorHAnsi"/>
+          <w:lang w:val="en-US"/>
+        </w:rPr>
+        <w:t xml:space="preserve"> </w:t>
       </w:r>
       <w:r>
         <w:rPr>
           <w:rFonts w:asciiTheme="minorHAnsi" w:hAnsiTheme="minorHAnsi" w:cstheme="minorHAnsi"/>
           <w:b/>
+          <w:lang w:val="en-US"/>
         </w:rPr>
         <w:t xml:space="preserve">«Run» </w:t>
       </w:r>
       <w:r>
         <w:rPr>
           <w:rFonts w:asciiTheme="minorHAnsi" w:hAnsiTheme="minorHAnsi" w:cstheme="minorHAnsi"/>
-        </w:rPr>
-        <w:t>(Запуск) оставить настройки без измерения.</w:t>
+          <w:lang w:val="en-US"/>
+        </w:rPr>
+        <w:t>leave all settings without changes</w:t>
+      </w:r>
+      <w:r>
+        <w:rPr>
+          <w:rFonts w:asciiTheme="minorHAnsi" w:hAnsiTheme="minorHAnsi" w:cstheme="minorHAnsi"/>
+          <w:lang w:val="en-US"/>
+        </w:rPr>
+        <w:t>.</w:t>
       </w:r>
     </w:p>
     <w:p>
@@ -30167,9 +31377,8 @@
       <w:r>
         <w:rPr>
           <w:rFonts w:cstheme="minorHAnsi"/>
-          <w:lang w:val="ru-RU"/>
-        </w:rPr>
-        <w:t>Рисунок</w:t>
+        </w:rPr>
+        <w:t>Fig.</w:t>
       </w:r>
       <w:r>
         <w:rPr>
@@ -30255,56 +31464,84 @@
           <w:numId w:val="14"/>
         </w:numPr>
         <w:ind w:left="714" w:hanging="357"/>
-        <w:jc w:val="both"/>
-        <w:rPr>
-          <w:rFonts w:asciiTheme="minorHAnsi" w:hAnsiTheme="minorHAnsi" w:cstheme="minorHAnsi"/>
-        </w:rPr>
-      </w:pPr>
-      <w:r>
-        <w:rPr>
-          <w:rFonts w:asciiTheme="minorHAnsi" w:hAnsiTheme="minorHAnsi" w:cstheme="minorHAnsi"/>
+        <w:rPr>
+          <w:rFonts w:asciiTheme="minorHAnsi" w:hAnsiTheme="minorHAnsi" w:cstheme="minorHAnsi"/>
+          <w:lang w:val="en-US"/>
+        </w:rPr>
+      </w:pPr>
+      <w:r>
+        <w:rPr>
+          <w:rFonts w:asciiTheme="minorHAnsi" w:hAnsiTheme="minorHAnsi" w:cstheme="minorHAnsi"/>
+          <w:lang w:val="en-US"/>
         </w:rPr>
         <w:lastRenderedPageBreak/>
-        <w:t xml:space="preserve">Выбрать вкладку </w:t>
+        <w:t>Select tab</w:t>
+      </w:r>
+      <w:r>
+        <w:rPr>
+          <w:rFonts w:asciiTheme="minorHAnsi" w:hAnsiTheme="minorHAnsi" w:cstheme="minorHAnsi"/>
+          <w:lang w:val="en-US"/>
+        </w:rPr>
+        <w:t xml:space="preserve"> </w:t>
       </w:r>
       <w:r>
         <w:rPr>
           <w:rFonts w:asciiTheme="minorHAnsi" w:hAnsiTheme="minorHAnsi" w:cstheme="minorHAnsi"/>
           <w:b/>
+          <w:lang w:val="en-US"/>
         </w:rPr>
         <w:t xml:space="preserve">«Operation» </w:t>
       </w:r>
       <w:r>
         <w:rPr>
           <w:rFonts w:asciiTheme="minorHAnsi" w:hAnsiTheme="minorHAnsi" w:cstheme="minorHAnsi"/>
-        </w:rPr>
-        <w:t xml:space="preserve">(Операции) и в блоке </w:t>
+          <w:lang w:val="en-US"/>
+        </w:rPr>
+        <w:t>and in block</w:t>
+      </w:r>
+      <w:r>
+        <w:rPr>
+          <w:rFonts w:asciiTheme="minorHAnsi" w:hAnsiTheme="minorHAnsi" w:cstheme="minorHAnsi"/>
+          <w:lang w:val="en-US"/>
+        </w:rPr>
+        <w:t xml:space="preserve"> </w:t>
       </w:r>
       <w:r>
         <w:rPr>
           <w:rFonts w:asciiTheme="minorHAnsi" w:hAnsiTheme="minorHAnsi" w:cstheme="minorHAnsi"/>
           <w:b/>
+          <w:lang w:val="en-US"/>
         </w:rPr>
         <w:t xml:space="preserve">«Check time adjustment» </w:t>
       </w:r>
       <w:r>
         <w:rPr>
           <w:rFonts w:asciiTheme="minorHAnsi" w:hAnsiTheme="minorHAnsi" w:cstheme="minorHAnsi"/>
-        </w:rPr>
-        <w:t xml:space="preserve">(Проверка времени перед изменением) выбрать </w:t>
+          <w:lang w:val="en-US"/>
+        </w:rPr>
+        <w:t>choose</w:t>
+      </w:r>
+      <w:r>
+        <w:rPr>
+          <w:rFonts w:asciiTheme="minorHAnsi" w:hAnsiTheme="minorHAnsi" w:cstheme="minorHAnsi"/>
+          <w:lang w:val="en-US"/>
+        </w:rPr>
+        <w:t xml:space="preserve"> </w:t>
       </w:r>
       <w:r>
         <w:rPr>
           <w:rFonts w:asciiTheme="minorHAnsi" w:hAnsiTheme="minorHAnsi" w:cstheme="minorHAnsi"/>
           <w:b/>
+          <w:lang w:val="en-US"/>
         </w:rPr>
         <w:t xml:space="preserve">«accept it» </w:t>
       </w:r>
       <w:r>
         <w:rPr>
           <w:rFonts w:asciiTheme="minorHAnsi" w:hAnsiTheme="minorHAnsi" w:cstheme="minorHAnsi"/>
-        </w:rPr>
-        <w:t>(принимать) (</w:t>
+          <w:lang w:val="en-US"/>
+        </w:rPr>
+        <w:t>(</w:t>
       </w:r>
       <w:r>
         <w:rPr>
@@ -30315,12 +31552,14 @@
       <w:r>
         <w:rPr>
           <w:rFonts w:asciiTheme="minorHAnsi" w:hAnsiTheme="minorHAnsi" w:cstheme="minorHAnsi"/>
+          <w:lang w:val="en-US"/>
         </w:rPr>
         <w:instrText xml:space="preserve"> REF _Ref90470668 \h </w:instrText>
       </w:r>
       <w:r>
         <w:rPr>
           <w:rFonts w:asciiTheme="minorHAnsi" w:hAnsiTheme="minorHAnsi" w:cstheme="minorHAnsi"/>
+          <w:lang w:val="en-US"/>
         </w:rPr>
         <w:instrText xml:space="preserve"> \* MERGEFORMAT </w:instrText>
       </w:r>
@@ -30338,13 +31577,22 @@
       <w:r>
         <w:rPr>
           <w:rFonts w:asciiTheme="minorHAnsi" w:hAnsiTheme="minorHAnsi" w:cstheme="minorHAnsi"/>
-        </w:rPr>
-        <w:t xml:space="preserve">Рисунок </w:t>
+          <w:lang w:val="en-US"/>
+        </w:rPr>
+        <w:t>Fig.</w:t>
+      </w:r>
+      <w:r>
+        <w:rPr>
+          <w:rFonts w:asciiTheme="minorHAnsi" w:hAnsiTheme="minorHAnsi" w:cstheme="minorHAnsi"/>
+          <w:lang w:val="en-US"/>
+        </w:rPr>
+        <w:t xml:space="preserve"> </w:t>
       </w:r>
       <w:r>
         <w:rPr>
           <w:rFonts w:asciiTheme="minorHAnsi" w:hAnsiTheme="minorHAnsi" w:cstheme="minorHAnsi"/>
           <w:noProof/>
+          <w:lang w:val="en-US"/>
         </w:rPr>
         <w:t>8</w:t>
       </w:r>
@@ -30352,6 +31600,7 @@
         <w:rPr>
           <w:rFonts w:asciiTheme="minorHAnsi" w:hAnsiTheme="minorHAnsi" w:cstheme="minorHAnsi"/>
           <w:noProof/>
+          <w:lang w:val="en-US"/>
         </w:rPr>
         <w:noBreakHyphen/>
         <w:t>6</w:t>
@@ -30365,27 +31614,77 @@
       <w:r>
         <w:rPr>
           <w:rFonts w:asciiTheme="minorHAnsi" w:hAnsiTheme="minorHAnsi" w:cstheme="minorHAnsi"/>
-        </w:rPr>
-        <w:t>). Остальные настройки оставить без изменения.</w:t>
-      </w:r>
-    </w:p>
-    <w:p>
-      <w:pPr>
+          <w:lang w:val="en-US"/>
+        </w:rPr>
+        <w:t xml:space="preserve">). </w:t>
+      </w:r>
+      <w:r>
+        <w:rPr>
+          <w:rFonts w:asciiTheme="minorHAnsi" w:hAnsiTheme="minorHAnsi" w:cstheme="minorHAnsi"/>
+          <w:lang w:val="en-US"/>
+        </w:rPr>
+        <w:t>L</w:t>
+      </w:r>
+      <w:r>
+        <w:rPr>
+          <w:rFonts w:asciiTheme="minorHAnsi" w:hAnsiTheme="minorHAnsi" w:cstheme="minorHAnsi"/>
+          <w:lang w:val="en-US"/>
+        </w:rPr>
+        <w:t xml:space="preserve">eave </w:t>
+      </w:r>
+      <w:r>
+        <w:rPr>
+          <w:rFonts w:asciiTheme="minorHAnsi" w:hAnsiTheme="minorHAnsi" w:cstheme="minorHAnsi"/>
+          <w:lang w:val="en-US"/>
+        </w:rPr>
+        <w:t>o</w:t>
+      </w:r>
+      <w:r>
+        <w:rPr>
+          <w:rFonts w:asciiTheme="minorHAnsi" w:hAnsiTheme="minorHAnsi" w:cstheme="minorHAnsi"/>
+          <w:lang w:val="en-US"/>
+        </w:rPr>
+        <w:t xml:space="preserve">ther settings </w:t>
+      </w:r>
+      <w:r>
+        <w:rPr>
+          <w:rFonts w:asciiTheme="minorHAnsi" w:hAnsiTheme="minorHAnsi" w:cstheme="minorHAnsi"/>
+          <w:lang w:val="en-US"/>
+        </w:rPr>
+        <w:t>without changes.</w:t>
+      </w:r>
+    </w:p>
+    <w:p>
+      <w:pPr>
+        <w:pStyle w:val="H2-s"/>
+        <w:numPr>
+          <w:ilvl w:val="0"/>
+          <w:numId w:val="0"/>
+        </w:numPr>
+        <w:ind w:left="714"/>
+        <w:rPr>
+          <w:rFonts w:asciiTheme="minorHAnsi" w:hAnsiTheme="minorHAnsi" w:cstheme="minorHAnsi"/>
+          <w:lang w:val="en-US"/>
+        </w:rPr>
+      </w:pPr>
+    </w:p>
+    <w:p>
+      <w:pPr>
+        <w:pStyle w:val="H2-s"/>
+        <w:numPr>
+          <w:ilvl w:val="0"/>
+          <w:numId w:val="0"/>
+        </w:numPr>
+        <w:ind w:left="714"/>
         <w:jc w:val="center"/>
         <w:rPr>
           <w:rFonts w:asciiTheme="minorHAnsi" w:hAnsiTheme="minorHAnsi" w:cstheme="minorHAnsi"/>
-          <w:sz w:val="24"/>
-          <w:szCs w:val="24"/>
-          <w:lang w:val="ru-RU"/>
         </w:rPr>
       </w:pPr>
       <w:r>
         <w:rPr>
           <w:rFonts w:asciiTheme="minorHAnsi" w:hAnsiTheme="minorHAnsi" w:cstheme="minorHAnsi"/>
           <w:noProof/>
-          <w:sz w:val="24"/>
-          <w:szCs w:val="24"/>
-          <w:lang w:val="ru-RU"/>
         </w:rPr>
         <w:drawing>
           <wp:inline distT="0" distB="0" distL="0" distR="0" wp14:anchorId="6541C5B8" wp14:editId="274B191C">
@@ -30546,47 +31845,81 @@
       <w:r>
         <w:rPr>
           <w:rFonts w:asciiTheme="minorHAnsi" w:hAnsiTheme="minorHAnsi" w:cstheme="minorHAnsi"/>
-        </w:rPr>
-        <w:t xml:space="preserve">Выбрать вкладку </w:t>
+          <w:lang w:val="en-US"/>
+        </w:rPr>
+        <w:t>On</w:t>
+      </w:r>
+      <w:r>
+        <w:rPr>
+          <w:rFonts w:asciiTheme="minorHAnsi" w:hAnsiTheme="minorHAnsi" w:cstheme="minorHAnsi"/>
+          <w:lang w:val="en-US"/>
+        </w:rPr>
+        <w:t xml:space="preserve"> </w:t>
+      </w:r>
+      <w:r>
+        <w:rPr>
+          <w:rFonts w:asciiTheme="minorHAnsi" w:hAnsiTheme="minorHAnsi" w:cstheme="minorHAnsi"/>
+          <w:lang w:val="en-US"/>
+        </w:rPr>
+        <w:t>tab</w:t>
+      </w:r>
+      <w:r>
+        <w:rPr>
+          <w:rFonts w:asciiTheme="minorHAnsi" w:hAnsiTheme="minorHAnsi" w:cstheme="minorHAnsi"/>
+          <w:lang w:val="en-US"/>
+        </w:rPr>
+        <w:t xml:space="preserve"> </w:t>
       </w:r>
       <w:r>
         <w:rPr>
           <w:rFonts w:asciiTheme="minorHAnsi" w:hAnsiTheme="minorHAnsi" w:cstheme="minorHAnsi"/>
           <w:b/>
+          <w:lang w:val="en-US"/>
         </w:rPr>
         <w:t xml:space="preserve">«Service» </w:t>
       </w:r>
       <w:r>
         <w:rPr>
           <w:rFonts w:asciiTheme="minorHAnsi" w:hAnsiTheme="minorHAnsi" w:cstheme="minorHAnsi"/>
-        </w:rPr>
-        <w:t>(Служба)</w:t>
+          <w:lang w:val="en-US"/>
+        </w:rPr>
+        <w:t>press</w:t>
+      </w:r>
+      <w:r>
+        <w:rPr>
+          <w:rFonts w:asciiTheme="minorHAnsi" w:hAnsiTheme="minorHAnsi" w:cstheme="minorHAnsi"/>
+          <w:lang w:val="en-US"/>
+        </w:rPr>
+        <w:t xml:space="preserve"> </w:t>
+      </w:r>
+      <w:r>
+        <w:rPr>
+          <w:rFonts w:asciiTheme="minorHAnsi" w:hAnsiTheme="minorHAnsi" w:cstheme="minorHAnsi"/>
+          <w:lang w:val="en-US"/>
+        </w:rPr>
+        <w:t>button</w:t>
+      </w:r>
+      <w:r>
+        <w:rPr>
+          <w:rFonts w:asciiTheme="minorHAnsi" w:hAnsiTheme="minorHAnsi" w:cstheme="minorHAnsi"/>
+          <w:lang w:val="en-US"/>
+        </w:rPr>
+        <w:t xml:space="preserve"> </w:t>
       </w:r>
       <w:r>
         <w:rPr>
           <w:rFonts w:asciiTheme="minorHAnsi" w:hAnsiTheme="minorHAnsi" w:cstheme="minorHAnsi"/>
           <w:b/>
-        </w:rPr>
-        <w:t xml:space="preserve">, </w:t>
-      </w:r>
-      <w:r>
-        <w:rPr>
-          <w:rFonts w:asciiTheme="minorHAnsi" w:hAnsiTheme="minorHAnsi" w:cstheme="minorHAnsi"/>
-        </w:rPr>
-        <w:t xml:space="preserve">нажать кнопку </w:t>
-      </w:r>
-      <w:r>
-        <w:rPr>
-          <w:rFonts w:asciiTheme="minorHAnsi" w:hAnsiTheme="minorHAnsi" w:cstheme="minorHAnsi"/>
-          <w:b/>
+          <w:lang w:val="en-US"/>
         </w:rPr>
         <w:t xml:space="preserve">«Install service» </w:t>
       </w:r>
       <w:r>
         <w:rPr>
           <w:rFonts w:asciiTheme="minorHAnsi" w:hAnsiTheme="minorHAnsi" w:cstheme="minorHAnsi"/>
-        </w:rPr>
-        <w:t>(Установить службу)  (</w:t>
+          <w:lang w:val="en-US"/>
+        </w:rPr>
+        <w:t>(</w:t>
       </w:r>
       <w:r>
         <w:rPr>
@@ -30597,12 +31930,14 @@
       <w:r>
         <w:rPr>
           <w:rFonts w:asciiTheme="minorHAnsi" w:hAnsiTheme="minorHAnsi" w:cstheme="minorHAnsi"/>
+          <w:lang w:val="en-US"/>
         </w:rPr>
         <w:instrText xml:space="preserve"> REF _Ref90470749 \h </w:instrText>
       </w:r>
       <w:r>
         <w:rPr>
           <w:rFonts w:asciiTheme="minorHAnsi" w:hAnsiTheme="minorHAnsi" w:cstheme="minorHAnsi"/>
+          <w:lang w:val="en-US"/>
         </w:rPr>
         <w:instrText xml:space="preserve"> \* MERGEFORMAT </w:instrText>
       </w:r>
@@ -30620,13 +31955,22 @@
       <w:r>
         <w:rPr>
           <w:rFonts w:asciiTheme="minorHAnsi" w:hAnsiTheme="minorHAnsi" w:cstheme="minorHAnsi"/>
-        </w:rPr>
-        <w:t xml:space="preserve">Рисунок </w:t>
+          <w:lang w:val="en-US"/>
+        </w:rPr>
+        <w:t>Fig.</w:t>
+      </w:r>
+      <w:r>
+        <w:rPr>
+          <w:rFonts w:asciiTheme="minorHAnsi" w:hAnsiTheme="minorHAnsi" w:cstheme="minorHAnsi"/>
+          <w:lang w:val="en-US"/>
+        </w:rPr>
+        <w:t xml:space="preserve"> </w:t>
       </w:r>
       <w:r>
         <w:rPr>
           <w:rFonts w:asciiTheme="minorHAnsi" w:hAnsiTheme="minorHAnsi" w:cstheme="minorHAnsi"/>
           <w:noProof/>
+          <w:lang w:val="en-US"/>
         </w:rPr>
         <w:t>8</w:t>
       </w:r>
@@ -30634,6 +31978,7 @@
         <w:rPr>
           <w:rFonts w:asciiTheme="minorHAnsi" w:hAnsiTheme="minorHAnsi" w:cstheme="minorHAnsi"/>
           <w:noProof/>
+          <w:lang w:val="en-US"/>
         </w:rPr>
         <w:noBreakHyphen/>
         <w:t>7</w:t>
@@ -30647,6 +31992,7 @@
       <w:r>
         <w:rPr>
           <w:rFonts w:asciiTheme="minorHAnsi" w:hAnsiTheme="minorHAnsi" w:cstheme="minorHAnsi"/>
+          <w:lang w:val="en-US"/>
         </w:rPr>
         <w:t>)</w:t>
       </w:r>
@@ -30654,14 +32000,22 @@
         <w:rPr>
           <w:rFonts w:asciiTheme="minorHAnsi" w:hAnsiTheme="minorHAnsi" w:cstheme="minorHAnsi"/>
           <w:b/>
+          <w:lang w:val="en-US"/>
         </w:rPr>
         <w:t xml:space="preserve">. </w:t>
       </w:r>
       <w:r>
         <w:rPr>
           <w:rFonts w:asciiTheme="minorHAnsi" w:hAnsiTheme="minorHAnsi" w:cstheme="minorHAnsi"/>
-        </w:rPr>
-        <w:t>Дождаться запуска службы (</w:t>
+          <w:lang w:val="en-US"/>
+        </w:rPr>
+        <w:t>Wait while service will run.</w:t>
+      </w:r>
+      <w:r>
+        <w:rPr>
+          <w:rFonts w:asciiTheme="minorHAnsi" w:hAnsiTheme="minorHAnsi" w:cstheme="minorHAnsi"/>
+        </w:rPr>
+        <w:t xml:space="preserve"> (</w:t>
       </w:r>
       <w:r>
         <w:rPr>
@@ -30695,8 +32049,15 @@
       <w:r>
         <w:rPr>
           <w:rFonts w:asciiTheme="minorHAnsi" w:hAnsiTheme="minorHAnsi" w:cstheme="minorHAnsi"/>
-        </w:rPr>
-        <w:t xml:space="preserve">Рисунок </w:t>
+          <w:lang w:val="en-US"/>
+        </w:rPr>
+        <w:t>Fig.</w:t>
+      </w:r>
+      <w:r>
+        <w:rPr>
+          <w:rFonts w:asciiTheme="minorHAnsi" w:hAnsiTheme="minorHAnsi" w:cstheme="minorHAnsi"/>
+        </w:rPr>
+        <w:t xml:space="preserve"> </w:t>
       </w:r>
       <w:r>
         <w:rPr>
@@ -30806,9 +32167,8 @@
       <w:r>
         <w:rPr>
           <w:rFonts w:cstheme="minorHAnsi"/>
-          <w:lang w:val="ru-RU"/>
-        </w:rPr>
-        <w:t>Рисунок</w:t>
+        </w:rPr>
+        <w:t>Fig.</w:t>
       </w:r>
       <w:r>
         <w:rPr>
@@ -30968,9 +32328,8 @@
       <w:r>
         <w:rPr>
           <w:rFonts w:cstheme="minorHAnsi"/>
-          <w:lang w:val="ru-RU"/>
-        </w:rPr>
-        <w:t>Рисунок</w:t>
+        </w:rPr>
+        <w:t>Fig.</w:t>
       </w:r>
       <w:r>
         <w:rPr>
@@ -31059,26 +32418,37 @@
         <w:jc w:val="both"/>
         <w:rPr>
           <w:rFonts w:asciiTheme="minorHAnsi" w:hAnsiTheme="minorHAnsi" w:cstheme="minorHAnsi"/>
-        </w:rPr>
-      </w:pPr>
-      <w:r>
-        <w:rPr>
-          <w:rFonts w:asciiTheme="minorHAnsi" w:hAnsiTheme="minorHAnsi" w:cstheme="minorHAnsi"/>
-        </w:rPr>
-        <w:t xml:space="preserve">Выбрать вкладку </w:t>
+          <w:lang w:val="en-US"/>
+        </w:rPr>
+      </w:pPr>
+      <w:r>
+        <w:rPr>
+          <w:rFonts w:asciiTheme="minorHAnsi" w:hAnsiTheme="minorHAnsi" w:cstheme="minorHAnsi"/>
+          <w:lang w:val="en-US"/>
+        </w:rPr>
+        <w:t>Select tab</w:t>
+      </w:r>
+      <w:r>
+        <w:rPr>
+          <w:rFonts w:asciiTheme="minorHAnsi" w:hAnsiTheme="minorHAnsi" w:cstheme="minorHAnsi"/>
+          <w:lang w:val="en-US"/>
+        </w:rPr>
+        <w:t xml:space="preserve"> </w:t>
       </w:r>
       <w:r>
         <w:rPr>
           <w:rFonts w:asciiTheme="minorHAnsi" w:hAnsiTheme="minorHAnsi" w:cstheme="minorHAnsi"/>
           <w:b/>
-        </w:rPr>
-        <w:t xml:space="preserve">«Time servers» </w:t>
-      </w:r>
-      <w:r>
-        <w:rPr>
-          <w:rFonts w:asciiTheme="minorHAnsi" w:hAnsiTheme="minorHAnsi" w:cstheme="minorHAnsi"/>
-        </w:rPr>
-        <w:t>(Сервера) (</w:t>
+          <w:lang w:val="en-US"/>
+        </w:rPr>
+        <w:t>«Time servers»</w:t>
+      </w:r>
+      <w:r>
+        <w:rPr>
+          <w:rFonts w:asciiTheme="minorHAnsi" w:hAnsiTheme="minorHAnsi" w:cstheme="minorHAnsi"/>
+          <w:lang w:val="en-US"/>
+        </w:rPr>
+        <w:t xml:space="preserve"> (</w:t>
       </w:r>
       <w:r>
         <w:rPr>
@@ -31089,12 +32459,14 @@
       <w:r>
         <w:rPr>
           <w:rFonts w:asciiTheme="minorHAnsi" w:hAnsiTheme="minorHAnsi" w:cstheme="minorHAnsi"/>
+          <w:lang w:val="en-US"/>
         </w:rPr>
         <w:instrText xml:space="preserve"> REF _Ref90470804 \h </w:instrText>
       </w:r>
       <w:r>
         <w:rPr>
           <w:rFonts w:asciiTheme="minorHAnsi" w:hAnsiTheme="minorHAnsi" w:cstheme="minorHAnsi"/>
+          <w:lang w:val="en-US"/>
         </w:rPr>
         <w:instrText xml:space="preserve"> \* MERGEFORMAT </w:instrText>
       </w:r>
@@ -31112,13 +32484,22 @@
       <w:r>
         <w:rPr>
           <w:rFonts w:asciiTheme="minorHAnsi" w:hAnsiTheme="minorHAnsi" w:cstheme="minorHAnsi"/>
-        </w:rPr>
-        <w:t xml:space="preserve">Рисунок </w:t>
+          <w:lang w:val="en-US"/>
+        </w:rPr>
+        <w:t>Fig.</w:t>
+      </w:r>
+      <w:r>
+        <w:rPr>
+          <w:rFonts w:asciiTheme="minorHAnsi" w:hAnsiTheme="minorHAnsi" w:cstheme="minorHAnsi"/>
+          <w:lang w:val="en-US"/>
+        </w:rPr>
+        <w:t xml:space="preserve"> </w:t>
       </w:r>
       <w:r>
         <w:rPr>
           <w:rFonts w:asciiTheme="minorHAnsi" w:hAnsiTheme="minorHAnsi" w:cstheme="minorHAnsi"/>
           <w:noProof/>
+          <w:lang w:val="en-US"/>
         </w:rPr>
         <w:t>8</w:t>
       </w:r>
@@ -31126,6 +32507,7 @@
         <w:rPr>
           <w:rFonts w:asciiTheme="minorHAnsi" w:hAnsiTheme="minorHAnsi" w:cstheme="minorHAnsi"/>
           <w:noProof/>
+          <w:lang w:val="en-US"/>
         </w:rPr>
         <w:noBreakHyphen/>
         <w:t>9</w:t>
@@ -31139,8 +32521,177 @@
       <w:r>
         <w:rPr>
           <w:rFonts w:asciiTheme="minorHAnsi" w:hAnsiTheme="minorHAnsi" w:cstheme="minorHAnsi"/>
-        </w:rPr>
-        <w:t xml:space="preserve">). Удалить или запретить адреса всех серверов указанных в списке, далее нажать кнопку </w:t>
+          <w:lang w:val="en-US"/>
+        </w:rPr>
+        <w:t xml:space="preserve">). </w:t>
+      </w:r>
+      <w:r>
+        <w:rPr>
+          <w:rFonts w:asciiTheme="minorHAnsi" w:hAnsiTheme="minorHAnsi" w:cstheme="minorHAnsi"/>
+          <w:lang w:val="en-US"/>
+        </w:rPr>
+        <w:t>Remove</w:t>
+      </w:r>
+      <w:r>
+        <w:rPr>
+          <w:rFonts w:asciiTheme="minorHAnsi" w:hAnsiTheme="minorHAnsi" w:cstheme="minorHAnsi"/>
+          <w:lang w:val="en-US"/>
+        </w:rPr>
+        <w:t xml:space="preserve"> </w:t>
+      </w:r>
+      <w:r>
+        <w:rPr>
+          <w:rFonts w:asciiTheme="minorHAnsi" w:hAnsiTheme="minorHAnsi" w:cstheme="minorHAnsi"/>
+          <w:lang w:val="en-US"/>
+        </w:rPr>
+        <w:t>or</w:t>
+      </w:r>
+      <w:r>
+        <w:rPr>
+          <w:rFonts w:asciiTheme="minorHAnsi" w:hAnsiTheme="minorHAnsi" w:cstheme="minorHAnsi"/>
+          <w:lang w:val="en-US"/>
+        </w:rPr>
+        <w:t xml:space="preserve"> </w:t>
+      </w:r>
+      <w:r>
+        <w:rPr>
+          <w:rFonts w:asciiTheme="minorHAnsi" w:hAnsiTheme="minorHAnsi" w:cstheme="minorHAnsi"/>
+          <w:lang w:val="en-US"/>
+        </w:rPr>
+        <w:t>disable</w:t>
+      </w:r>
+      <w:r>
+        <w:rPr>
+          <w:rFonts w:asciiTheme="minorHAnsi" w:hAnsiTheme="minorHAnsi" w:cstheme="minorHAnsi"/>
+          <w:lang w:val="en-US"/>
+        </w:rPr>
+        <w:t xml:space="preserve"> </w:t>
+      </w:r>
+      <w:r>
+        <w:rPr>
+          <w:rFonts w:asciiTheme="minorHAnsi" w:hAnsiTheme="minorHAnsi" w:cstheme="minorHAnsi"/>
+          <w:lang w:val="en-US"/>
+        </w:rPr>
+        <w:t>addresses</w:t>
+      </w:r>
+      <w:r>
+        <w:rPr>
+          <w:rFonts w:asciiTheme="minorHAnsi" w:hAnsiTheme="minorHAnsi" w:cstheme="minorHAnsi"/>
+          <w:lang w:val="en-US"/>
+        </w:rPr>
+        <w:t xml:space="preserve"> </w:t>
+      </w:r>
+      <w:r>
+        <w:rPr>
+          <w:rFonts w:asciiTheme="minorHAnsi" w:hAnsiTheme="minorHAnsi" w:cstheme="minorHAnsi"/>
+          <w:lang w:val="en-US"/>
+        </w:rPr>
+        <w:t>of</w:t>
+      </w:r>
+      <w:r>
+        <w:rPr>
+          <w:rFonts w:asciiTheme="minorHAnsi" w:hAnsiTheme="minorHAnsi" w:cstheme="minorHAnsi"/>
+          <w:lang w:val="en-US"/>
+        </w:rPr>
+        <w:t xml:space="preserve"> </w:t>
+      </w:r>
+      <w:r>
+        <w:rPr>
+          <w:rFonts w:asciiTheme="minorHAnsi" w:hAnsiTheme="minorHAnsi" w:cstheme="minorHAnsi"/>
+          <w:lang w:val="en-US"/>
+        </w:rPr>
+        <w:t>all</w:t>
+      </w:r>
+      <w:r>
+        <w:rPr>
+          <w:rFonts w:asciiTheme="minorHAnsi" w:hAnsiTheme="minorHAnsi" w:cstheme="minorHAnsi"/>
+          <w:lang w:val="en-US"/>
+        </w:rPr>
+        <w:t xml:space="preserve"> </w:t>
+      </w:r>
+      <w:r>
+        <w:rPr>
+          <w:rFonts w:asciiTheme="minorHAnsi" w:hAnsiTheme="minorHAnsi" w:cstheme="minorHAnsi"/>
+          <w:lang w:val="en-US"/>
+        </w:rPr>
+        <w:t>servers</w:t>
+      </w:r>
+      <w:r>
+        <w:rPr>
+          <w:rFonts w:asciiTheme="minorHAnsi" w:hAnsiTheme="minorHAnsi" w:cstheme="minorHAnsi"/>
+          <w:lang w:val="en-US"/>
+        </w:rPr>
+        <w:t xml:space="preserve"> </w:t>
+      </w:r>
+      <w:r>
+        <w:rPr>
+          <w:rFonts w:asciiTheme="minorHAnsi" w:hAnsiTheme="minorHAnsi" w:cstheme="minorHAnsi"/>
+          <w:lang w:val="en-US"/>
+        </w:rPr>
+        <w:t>in</w:t>
+      </w:r>
+      <w:r>
+        <w:rPr>
+          <w:rFonts w:asciiTheme="minorHAnsi" w:hAnsiTheme="minorHAnsi" w:cstheme="minorHAnsi"/>
+          <w:lang w:val="en-US"/>
+        </w:rPr>
+        <w:t xml:space="preserve"> </w:t>
+      </w:r>
+      <w:r>
+        <w:rPr>
+          <w:rFonts w:asciiTheme="minorHAnsi" w:hAnsiTheme="minorHAnsi" w:cstheme="minorHAnsi"/>
+          <w:lang w:val="en-US"/>
+        </w:rPr>
+        <w:t>the</w:t>
+      </w:r>
+      <w:r>
+        <w:rPr>
+          <w:rFonts w:asciiTheme="minorHAnsi" w:hAnsiTheme="minorHAnsi" w:cstheme="minorHAnsi"/>
+          <w:lang w:val="en-US"/>
+        </w:rPr>
+        <w:t xml:space="preserve"> </w:t>
+      </w:r>
+      <w:r>
+        <w:rPr>
+          <w:rFonts w:asciiTheme="minorHAnsi" w:hAnsiTheme="minorHAnsi" w:cstheme="minorHAnsi"/>
+          <w:lang w:val="en-US"/>
+        </w:rPr>
+        <w:t>list</w:t>
+      </w:r>
+      <w:r>
+        <w:rPr>
+          <w:rFonts w:asciiTheme="minorHAnsi" w:hAnsiTheme="minorHAnsi" w:cstheme="minorHAnsi"/>
+          <w:lang w:val="en-US"/>
+        </w:rPr>
+        <w:t xml:space="preserve">, </w:t>
+      </w:r>
+      <w:r>
+        <w:rPr>
+          <w:rFonts w:asciiTheme="minorHAnsi" w:hAnsiTheme="minorHAnsi" w:cstheme="minorHAnsi"/>
+          <w:lang w:val="en-US"/>
+        </w:rPr>
+        <w:t>then</w:t>
+      </w:r>
+      <w:r>
+        <w:rPr>
+          <w:rFonts w:asciiTheme="minorHAnsi" w:hAnsiTheme="minorHAnsi" w:cstheme="minorHAnsi"/>
+          <w:lang w:val="en-US"/>
+        </w:rPr>
+        <w:t xml:space="preserve"> </w:t>
+      </w:r>
+      <w:r>
+        <w:rPr>
+          <w:rFonts w:asciiTheme="minorHAnsi" w:hAnsiTheme="minorHAnsi" w:cstheme="minorHAnsi"/>
+          <w:lang w:val="en-US"/>
+        </w:rPr>
+        <w:t>press button</w:t>
+      </w:r>
+      <w:r>
+        <w:rPr>
+          <w:rFonts w:asciiTheme="minorHAnsi" w:hAnsiTheme="minorHAnsi" w:cstheme="minorHAnsi"/>
+          <w:lang w:val="en-US"/>
+        </w:rPr>
+        <w:t xml:space="preserve"> </w:t>
       </w:r>
       <w:r>
         <w:rPr>
@@ -31199,8 +32750,51 @@
       <w:r>
         <w:rPr>
           <w:rFonts w:asciiTheme="minorHAnsi" w:hAnsiTheme="minorHAnsi" w:cstheme="minorHAnsi"/>
-        </w:rPr>
-        <w:t>.  В появившемся окошке (</w:t>
+          <w:lang w:val="en-US"/>
+        </w:rPr>
+        <w:t xml:space="preserve">.  </w:t>
+      </w:r>
+      <w:r>
+        <w:rPr>
+          <w:rFonts w:asciiTheme="minorHAnsi" w:hAnsiTheme="minorHAnsi" w:cstheme="minorHAnsi"/>
+          <w:lang w:val="en-US"/>
+        </w:rPr>
+        <w:t>In</w:t>
+      </w:r>
+      <w:r>
+        <w:rPr>
+          <w:rFonts w:asciiTheme="minorHAnsi" w:hAnsiTheme="minorHAnsi" w:cstheme="minorHAnsi"/>
+          <w:lang w:val="en-US"/>
+        </w:rPr>
+        <w:t xml:space="preserve"> </w:t>
+      </w:r>
+      <w:r>
+        <w:rPr>
+          <w:rFonts w:asciiTheme="minorHAnsi" w:hAnsiTheme="minorHAnsi" w:cstheme="minorHAnsi"/>
+          <w:lang w:val="en-US"/>
+        </w:rPr>
+        <w:t>new</w:t>
+      </w:r>
+      <w:r>
+        <w:rPr>
+          <w:rFonts w:asciiTheme="minorHAnsi" w:hAnsiTheme="minorHAnsi" w:cstheme="minorHAnsi"/>
+          <w:lang w:val="en-US"/>
+        </w:rPr>
+        <w:t xml:space="preserve"> </w:t>
+      </w:r>
+      <w:r>
+        <w:rPr>
+          <w:rFonts w:asciiTheme="minorHAnsi" w:hAnsiTheme="minorHAnsi" w:cstheme="minorHAnsi"/>
+          <w:lang w:val="en-US"/>
+        </w:rPr>
+        <w:t>window</w:t>
+      </w:r>
+      <w:r>
+        <w:rPr>
+          <w:rFonts w:asciiTheme="minorHAnsi" w:hAnsiTheme="minorHAnsi" w:cstheme="minorHAnsi"/>
+          <w:lang w:val="en-US"/>
+        </w:rPr>
+        <w:t xml:space="preserve"> (</w:t>
       </w:r>
       <w:r>
         <w:rPr>
@@ -31211,12 +32805,14 @@
       <w:r>
         <w:rPr>
           <w:rFonts w:asciiTheme="minorHAnsi" w:hAnsiTheme="minorHAnsi" w:cstheme="minorHAnsi"/>
+          <w:lang w:val="en-US"/>
         </w:rPr>
         <w:instrText xml:space="preserve"> REF _Ref90470843 \h </w:instrText>
       </w:r>
       <w:r>
         <w:rPr>
           <w:rFonts w:asciiTheme="minorHAnsi" w:hAnsiTheme="minorHAnsi" w:cstheme="minorHAnsi"/>
+          <w:lang w:val="en-US"/>
         </w:rPr>
         <w:instrText xml:space="preserve"> \* MERGEFORMAT </w:instrText>
       </w:r>
@@ -31234,13 +32830,22 @@
       <w:r>
         <w:rPr>
           <w:rFonts w:asciiTheme="minorHAnsi" w:hAnsiTheme="minorHAnsi" w:cstheme="minorHAnsi"/>
-        </w:rPr>
-        <w:t xml:space="preserve">Рисунок </w:t>
+          <w:lang w:val="en-US"/>
+        </w:rPr>
+        <w:t>Fig.</w:t>
+      </w:r>
+      <w:r>
+        <w:rPr>
+          <w:rFonts w:asciiTheme="minorHAnsi" w:hAnsiTheme="minorHAnsi" w:cstheme="minorHAnsi"/>
+          <w:lang w:val="en-US"/>
+        </w:rPr>
+        <w:t xml:space="preserve"> </w:t>
       </w:r>
       <w:r>
         <w:rPr>
           <w:rFonts w:asciiTheme="minorHAnsi" w:hAnsiTheme="minorHAnsi" w:cstheme="minorHAnsi"/>
           <w:noProof/>
+          <w:lang w:val="en-US"/>
         </w:rPr>
         <w:t>8</w:t>
       </w:r>
@@ -31248,6 +32853,7 @@
         <w:rPr>
           <w:rFonts w:asciiTheme="minorHAnsi" w:hAnsiTheme="minorHAnsi" w:cstheme="minorHAnsi"/>
           <w:noProof/>
+          <w:lang w:val="en-US"/>
         </w:rPr>
         <w:noBreakHyphen/>
         <w:t>10</w:t>
@@ -31261,47 +32867,181 @@
       <w:r>
         <w:rPr>
           <w:rFonts w:asciiTheme="minorHAnsi" w:hAnsiTheme="minorHAnsi" w:cstheme="minorHAnsi"/>
-        </w:rPr>
-        <w:t xml:space="preserve">) ввести IP-адрес центрального сервера системы мониторинга FIBERTEST в строке </w:t>
+          <w:lang w:val="en-US"/>
+        </w:rPr>
+        <w:t xml:space="preserve">) </w:t>
+      </w:r>
+      <w:r>
+        <w:rPr>
+          <w:rFonts w:asciiTheme="minorHAnsi" w:hAnsiTheme="minorHAnsi" w:cstheme="minorHAnsi"/>
+          <w:lang w:val="en-US"/>
+        </w:rPr>
+        <w:t>en</w:t>
+      </w:r>
+      <w:r>
+        <w:rPr>
+          <w:rFonts w:asciiTheme="minorHAnsi" w:hAnsiTheme="minorHAnsi" w:cstheme="minorHAnsi"/>
+          <w:lang w:val="en-US"/>
+        </w:rPr>
+        <w:t>t</w:t>
+      </w:r>
+      <w:r>
+        <w:rPr>
+          <w:rFonts w:asciiTheme="minorHAnsi" w:hAnsiTheme="minorHAnsi" w:cstheme="minorHAnsi"/>
+          <w:lang w:val="en-US"/>
+        </w:rPr>
+        <w:t>er</w:t>
+      </w:r>
+      <w:r>
+        <w:rPr>
+          <w:rFonts w:asciiTheme="minorHAnsi" w:hAnsiTheme="minorHAnsi" w:cstheme="minorHAnsi"/>
+          <w:lang w:val="en-US"/>
+        </w:rPr>
+        <w:t xml:space="preserve"> IP-</w:t>
+      </w:r>
+      <w:r>
+        <w:rPr>
+          <w:rFonts w:asciiTheme="minorHAnsi" w:hAnsiTheme="minorHAnsi" w:cstheme="minorHAnsi"/>
+          <w:lang w:val="en-US"/>
+        </w:rPr>
+        <w:t>address</w:t>
+      </w:r>
+      <w:r>
+        <w:rPr>
+          <w:rFonts w:asciiTheme="minorHAnsi" w:hAnsiTheme="minorHAnsi" w:cstheme="minorHAnsi"/>
+          <w:lang w:val="en-US"/>
+        </w:rPr>
+        <w:t xml:space="preserve"> </w:t>
+      </w:r>
+      <w:r>
+        <w:rPr>
+          <w:rFonts w:asciiTheme="minorHAnsi" w:hAnsiTheme="minorHAnsi" w:cstheme="minorHAnsi"/>
+          <w:lang w:val="en-US"/>
+        </w:rPr>
+        <w:t xml:space="preserve">of </w:t>
+      </w:r>
+      <w:r>
+        <w:rPr>
+          <w:rFonts w:asciiTheme="minorHAnsi" w:hAnsiTheme="minorHAnsi" w:cstheme="minorHAnsi"/>
+          <w:lang w:val="en-US"/>
+        </w:rPr>
+        <w:t>FIBERTEST</w:t>
+      </w:r>
+      <w:r>
+        <w:rPr>
+          <w:rFonts w:asciiTheme="minorHAnsi" w:hAnsiTheme="minorHAnsi" w:cstheme="minorHAnsi"/>
+          <w:lang w:val="en-US"/>
+        </w:rPr>
+        <w:t xml:space="preserve"> monitoring system server</w:t>
+      </w:r>
+      <w:r>
+        <w:rPr>
+          <w:rFonts w:asciiTheme="minorHAnsi" w:hAnsiTheme="minorHAnsi" w:cstheme="minorHAnsi"/>
+          <w:lang w:val="en-US"/>
+        </w:rPr>
+        <w:t xml:space="preserve"> </w:t>
+      </w:r>
+      <w:r>
+        <w:rPr>
+          <w:rFonts w:asciiTheme="minorHAnsi" w:hAnsiTheme="minorHAnsi" w:cstheme="minorHAnsi"/>
+          <w:lang w:val="en-US"/>
+        </w:rPr>
+        <w:t>in line</w:t>
+      </w:r>
+      <w:r>
+        <w:rPr>
+          <w:rFonts w:asciiTheme="minorHAnsi" w:hAnsiTheme="minorHAnsi" w:cstheme="minorHAnsi"/>
+          <w:lang w:val="en-US"/>
+        </w:rPr>
+        <w:t xml:space="preserve"> </w:t>
       </w:r>
       <w:r>
         <w:rPr>
           <w:rFonts w:asciiTheme="minorHAnsi" w:hAnsiTheme="minorHAnsi" w:cstheme="minorHAnsi"/>
           <w:b/>
+          <w:lang w:val="en-US"/>
         </w:rPr>
         <w:t>«Time server address»</w:t>
       </w:r>
       <w:r>
         <w:rPr>
           <w:rFonts w:asciiTheme="minorHAnsi" w:hAnsiTheme="minorHAnsi" w:cstheme="minorHAnsi"/>
-        </w:rPr>
-        <w:t xml:space="preserve"> (Адрес сервера) и в выпадающем меню </w:t>
+          <w:lang w:val="en-US"/>
+        </w:rPr>
+        <w:t xml:space="preserve"> </w:t>
+      </w:r>
+      <w:r>
+        <w:rPr>
+          <w:rFonts w:asciiTheme="minorHAnsi" w:hAnsiTheme="minorHAnsi" w:cstheme="minorHAnsi"/>
+          <w:lang w:val="en-US"/>
+        </w:rPr>
+        <w:t>and in drop box</w:t>
+      </w:r>
+      <w:r>
+        <w:rPr>
+          <w:rFonts w:asciiTheme="minorHAnsi" w:hAnsiTheme="minorHAnsi" w:cstheme="minorHAnsi"/>
+          <w:lang w:val="en-US"/>
+        </w:rPr>
+        <w:t xml:space="preserve"> </w:t>
       </w:r>
       <w:r>
         <w:rPr>
           <w:rFonts w:asciiTheme="minorHAnsi" w:hAnsiTheme="minorHAnsi" w:cstheme="minorHAnsi"/>
           <w:b/>
+          <w:lang w:val="en-US"/>
         </w:rPr>
         <w:t xml:space="preserve">«Time server protocol» </w:t>
       </w:r>
       <w:r>
         <w:rPr>
           <w:rFonts w:asciiTheme="minorHAnsi" w:hAnsiTheme="minorHAnsi" w:cstheme="minorHAnsi"/>
-        </w:rPr>
-        <w:t xml:space="preserve">(Протокол сервера времени) выбрать </w:t>
+          <w:lang w:val="en-US"/>
+        </w:rPr>
+        <w:t>select</w:t>
+      </w:r>
+      <w:r>
+        <w:rPr>
+          <w:rFonts w:asciiTheme="minorHAnsi" w:hAnsiTheme="minorHAnsi" w:cstheme="minorHAnsi"/>
+          <w:lang w:val="en-US"/>
+        </w:rPr>
+        <w:t xml:space="preserve"> </w:t>
       </w:r>
       <w:r>
         <w:rPr>
           <w:rFonts w:asciiTheme="minorHAnsi" w:hAnsiTheme="minorHAnsi" w:cstheme="minorHAnsi"/>
           <w:b/>
-        </w:rPr>
-        <w:t xml:space="preserve">“Simple Network Time Protocol (порт 123)”, </w:t>
-      </w:r>
-      <w:r>
-        <w:rPr>
-          <w:rFonts w:asciiTheme="minorHAnsi" w:hAnsiTheme="minorHAnsi" w:cstheme="minorHAnsi"/>
-        </w:rPr>
-        <w:t xml:space="preserve">и нажать кнопку </w:t>
+          <w:lang w:val="en-US"/>
+        </w:rPr>
+        <w:t>“Simple Network Time Protocol (</w:t>
+      </w:r>
+      <w:r>
+        <w:rPr>
+          <w:rFonts w:asciiTheme="minorHAnsi" w:hAnsiTheme="minorHAnsi" w:cstheme="minorHAnsi"/>
+          <w:b/>
+        </w:rPr>
+        <w:t>порт</w:t>
+      </w:r>
+      <w:r>
+        <w:rPr>
+          <w:rFonts w:asciiTheme="minorHAnsi" w:hAnsiTheme="minorHAnsi" w:cstheme="minorHAnsi"/>
+          <w:b/>
+          <w:lang w:val="en-US"/>
+        </w:rPr>
+        <w:t xml:space="preserve"> 123)”, </w:t>
+      </w:r>
+      <w:r>
+        <w:rPr>
+          <w:rFonts w:asciiTheme="minorHAnsi" w:hAnsiTheme="minorHAnsi" w:cstheme="minorHAnsi"/>
+          <w:lang w:val="en-US"/>
+        </w:rPr>
+        <w:t>and press</w:t>
+      </w:r>
+      <w:r>
+        <w:rPr>
+          <w:rFonts w:asciiTheme="minorHAnsi" w:hAnsiTheme="minorHAnsi" w:cstheme="minorHAnsi"/>
+          <w:lang w:val="en-US"/>
+        </w:rPr>
+        <w:t xml:space="preserve"> </w:t>
       </w:r>
       <w:r>
         <w:rPr>
@@ -31360,6 +33100,7 @@
       <w:r>
         <w:rPr>
           <w:rFonts w:asciiTheme="minorHAnsi" w:hAnsiTheme="minorHAnsi" w:cstheme="minorHAnsi"/>
+          <w:lang w:val="en-US"/>
         </w:rPr>
         <w:t xml:space="preserve">. </w:t>
       </w:r>
@@ -31367,6 +33108,7 @@
         <w:rPr>
           <w:rFonts w:asciiTheme="minorHAnsi" w:hAnsiTheme="minorHAnsi" w:cstheme="minorHAnsi"/>
           <w:b/>
+          <w:lang w:val="en-US"/>
         </w:rPr>
         <w:t xml:space="preserve"> </w:t>
       </w:r>
@@ -31382,6 +33124,7 @@
         <w:jc w:val="both"/>
         <w:rPr>
           <w:rFonts w:asciiTheme="minorHAnsi" w:hAnsiTheme="minorHAnsi" w:cstheme="minorHAnsi"/>
+          <w:lang w:val="en-US"/>
         </w:rPr>
       </w:pPr>
     </w:p>
@@ -31398,34 +33141,183 @@
           <w:rFonts w:asciiTheme="minorHAnsi" w:hAnsiTheme="minorHAnsi" w:cstheme="minorHAnsi"/>
           <w:sz w:val="24"/>
           <w:szCs w:val="24"/>
-          <w:lang w:val="ru-RU"/>
-        </w:rPr>
-      </w:pPr>
-      <w:r>
-        <w:rPr>
-          <w:rFonts w:asciiTheme="minorHAnsi" w:hAnsiTheme="minorHAnsi" w:cstheme="minorHAnsi"/>
-          <w:sz w:val="24"/>
-          <w:szCs w:val="24"/>
-          <w:lang w:val="ru-RU"/>
-        </w:rPr>
-        <w:t xml:space="preserve">После этого необходимо провести проверку наличия связи с центральным сервером системы мониторинга </w:t>
-      </w:r>
-      <w:r>
-        <w:rPr>
-          <w:rFonts w:asciiTheme="minorHAnsi" w:hAnsiTheme="minorHAnsi" w:cstheme="minorHAnsi"/>
-          <w:sz w:val="24"/>
-          <w:szCs w:val="24"/>
-        </w:rPr>
-        <w:t>FIBERTEST</w:t>
-      </w:r>
-      <w:r>
-        <w:rPr>
-          <w:rFonts w:asciiTheme="minorHAnsi" w:hAnsiTheme="minorHAnsi" w:cstheme="minorHAnsi"/>
-          <w:sz w:val="24"/>
-          <w:szCs w:val="24"/>
-          <w:lang w:val="ru-RU"/>
-        </w:rPr>
-        <w:t xml:space="preserve"> для чего нажать кнопку </w:t>
+        </w:rPr>
+      </w:pPr>
+      <w:r>
+        <w:rPr>
+          <w:rFonts w:asciiTheme="minorHAnsi" w:hAnsiTheme="minorHAnsi" w:cstheme="minorHAnsi"/>
+          <w:sz w:val="24"/>
+          <w:szCs w:val="24"/>
+        </w:rPr>
+        <w:t>Then</w:t>
+      </w:r>
+      <w:r>
+        <w:rPr>
+          <w:rFonts w:asciiTheme="minorHAnsi" w:hAnsiTheme="minorHAnsi" w:cstheme="minorHAnsi"/>
+          <w:sz w:val="24"/>
+          <w:szCs w:val="24"/>
+        </w:rPr>
+        <w:t xml:space="preserve"> </w:t>
+      </w:r>
+      <w:r>
+        <w:rPr>
+          <w:rFonts w:asciiTheme="minorHAnsi" w:hAnsiTheme="minorHAnsi" w:cstheme="minorHAnsi"/>
+          <w:sz w:val="24"/>
+          <w:szCs w:val="24"/>
+        </w:rPr>
+        <w:t>it</w:t>
+      </w:r>
+      <w:r>
+        <w:rPr>
+          <w:rFonts w:asciiTheme="minorHAnsi" w:hAnsiTheme="minorHAnsi" w:cstheme="minorHAnsi"/>
+          <w:sz w:val="24"/>
+          <w:szCs w:val="24"/>
+        </w:rPr>
+        <w:t xml:space="preserve"> </w:t>
+      </w:r>
+      <w:r>
+        <w:rPr>
+          <w:rFonts w:asciiTheme="minorHAnsi" w:hAnsiTheme="minorHAnsi" w:cstheme="minorHAnsi"/>
+          <w:sz w:val="24"/>
+          <w:szCs w:val="24"/>
+        </w:rPr>
+        <w:t>is</w:t>
+      </w:r>
+      <w:r>
+        <w:rPr>
+          <w:rFonts w:asciiTheme="minorHAnsi" w:hAnsiTheme="minorHAnsi" w:cstheme="minorHAnsi"/>
+          <w:sz w:val="24"/>
+          <w:szCs w:val="24"/>
+        </w:rPr>
+        <w:t xml:space="preserve"> </w:t>
+      </w:r>
+      <w:r>
+        <w:rPr>
+          <w:rFonts w:asciiTheme="minorHAnsi" w:hAnsiTheme="minorHAnsi" w:cstheme="minorHAnsi"/>
+          <w:sz w:val="24"/>
+          <w:szCs w:val="24"/>
+        </w:rPr>
+        <w:t>necessary</w:t>
+      </w:r>
+      <w:r>
+        <w:rPr>
+          <w:rFonts w:asciiTheme="minorHAnsi" w:hAnsiTheme="minorHAnsi" w:cstheme="minorHAnsi"/>
+          <w:sz w:val="24"/>
+          <w:szCs w:val="24"/>
+        </w:rPr>
+        <w:t xml:space="preserve"> </w:t>
+      </w:r>
+      <w:r>
+        <w:rPr>
+          <w:rFonts w:asciiTheme="minorHAnsi" w:hAnsiTheme="minorHAnsi" w:cstheme="minorHAnsi"/>
+          <w:sz w:val="24"/>
+          <w:szCs w:val="24"/>
+        </w:rPr>
+        <w:t>to</w:t>
+      </w:r>
+      <w:r>
+        <w:rPr>
+          <w:rFonts w:asciiTheme="minorHAnsi" w:hAnsiTheme="minorHAnsi" w:cstheme="minorHAnsi"/>
+          <w:sz w:val="24"/>
+          <w:szCs w:val="24"/>
+        </w:rPr>
+        <w:t xml:space="preserve"> </w:t>
+      </w:r>
+      <w:r>
+        <w:rPr>
+          <w:rFonts w:asciiTheme="minorHAnsi" w:hAnsiTheme="minorHAnsi" w:cstheme="minorHAnsi"/>
+          <w:sz w:val="24"/>
+          <w:szCs w:val="24"/>
+        </w:rPr>
+        <w:t>check</w:t>
+      </w:r>
+      <w:r>
+        <w:rPr>
+          <w:rFonts w:asciiTheme="minorHAnsi" w:hAnsiTheme="minorHAnsi" w:cstheme="minorHAnsi"/>
+          <w:sz w:val="24"/>
+          <w:szCs w:val="24"/>
+        </w:rPr>
+        <w:t xml:space="preserve"> </w:t>
+      </w:r>
+      <w:r>
+        <w:rPr>
+          <w:rFonts w:asciiTheme="minorHAnsi" w:hAnsiTheme="minorHAnsi" w:cstheme="minorHAnsi"/>
+          <w:sz w:val="24"/>
+          <w:szCs w:val="24"/>
+        </w:rPr>
+        <w:t>connection</w:t>
+      </w:r>
+      <w:r>
+        <w:rPr>
+          <w:rFonts w:asciiTheme="minorHAnsi" w:hAnsiTheme="minorHAnsi" w:cstheme="minorHAnsi"/>
+          <w:sz w:val="24"/>
+          <w:szCs w:val="24"/>
+        </w:rPr>
+        <w:t xml:space="preserve"> </w:t>
+      </w:r>
+      <w:r>
+        <w:rPr>
+          <w:rFonts w:asciiTheme="minorHAnsi" w:hAnsiTheme="minorHAnsi" w:cstheme="minorHAnsi"/>
+          <w:sz w:val="24"/>
+          <w:szCs w:val="24"/>
+        </w:rPr>
+        <w:t>with</w:t>
+      </w:r>
+      <w:r>
+        <w:rPr>
+          <w:rFonts w:asciiTheme="minorHAnsi" w:hAnsiTheme="minorHAnsi" w:cstheme="minorHAnsi"/>
+          <w:sz w:val="24"/>
+          <w:szCs w:val="24"/>
+        </w:rPr>
+        <w:t xml:space="preserve"> </w:t>
+      </w:r>
+      <w:r>
+        <w:rPr>
+          <w:rFonts w:asciiTheme="minorHAnsi" w:hAnsiTheme="minorHAnsi" w:cstheme="minorHAnsi"/>
+          <w:sz w:val="24"/>
+          <w:szCs w:val="24"/>
+        </w:rPr>
+        <w:t>server</w:t>
+      </w:r>
+      <w:r>
+        <w:rPr>
+          <w:rFonts w:asciiTheme="minorHAnsi" w:hAnsiTheme="minorHAnsi" w:cstheme="minorHAnsi"/>
+          <w:sz w:val="24"/>
+          <w:szCs w:val="24"/>
+        </w:rPr>
+        <w:t xml:space="preserve"> </w:t>
+      </w:r>
+      <w:r>
+        <w:rPr>
+          <w:rFonts w:asciiTheme="minorHAnsi" w:hAnsiTheme="minorHAnsi" w:cstheme="minorHAnsi"/>
+          <w:sz w:val="24"/>
+          <w:szCs w:val="24"/>
+        </w:rPr>
+        <w:t>so</w:t>
+      </w:r>
+      <w:r>
+        <w:rPr>
+          <w:rFonts w:asciiTheme="minorHAnsi" w:hAnsiTheme="minorHAnsi" w:cstheme="minorHAnsi"/>
+          <w:sz w:val="24"/>
+          <w:szCs w:val="24"/>
+        </w:rPr>
+        <w:t xml:space="preserve"> </w:t>
+      </w:r>
+      <w:r>
+        <w:rPr>
+          <w:rFonts w:asciiTheme="minorHAnsi" w:hAnsiTheme="minorHAnsi" w:cstheme="minorHAnsi"/>
+          <w:sz w:val="24"/>
+          <w:szCs w:val="24"/>
+        </w:rPr>
+        <w:t>press</w:t>
+      </w:r>
+      <w:r>
+        <w:rPr>
+          <w:rFonts w:asciiTheme="minorHAnsi" w:hAnsiTheme="minorHAnsi" w:cstheme="minorHAnsi"/>
+          <w:sz w:val="24"/>
+          <w:szCs w:val="24"/>
+        </w:rPr>
+        <w:t xml:space="preserve"> </w:t>
       </w:r>
       <w:r>
         <w:rPr>
@@ -31487,16 +33379,22 @@
           <w:rFonts w:asciiTheme="minorHAnsi" w:hAnsiTheme="minorHAnsi" w:cstheme="minorHAnsi"/>
           <w:sz w:val="24"/>
           <w:szCs w:val="24"/>
-          <w:lang w:val="ru-RU"/>
-        </w:rPr>
-        <w:t xml:space="preserve"> (Проверить связь) при успешном прохождении теста будет выдано сообщение</w:t>
-      </w:r>
-      <w:r>
-        <w:rPr>
-          <w:rFonts w:asciiTheme="minorHAnsi" w:hAnsiTheme="minorHAnsi" w:cstheme="minorHAnsi"/>
-          <w:sz w:val="24"/>
-          <w:szCs w:val="24"/>
-          <w:lang w:val="ru-RU"/>
+        </w:rPr>
+        <w:t xml:space="preserve"> </w:t>
+      </w:r>
+      <w:r>
+        <w:rPr>
+          <w:rFonts w:asciiTheme="minorHAnsi" w:hAnsiTheme="minorHAnsi" w:cstheme="minorHAnsi"/>
+          <w:sz w:val="24"/>
+          <w:szCs w:val="24"/>
+        </w:rPr>
+        <w:t>If connected successfully following message appears</w:t>
+      </w:r>
+      <w:r>
+        <w:rPr>
+          <w:rFonts w:asciiTheme="minorHAnsi" w:hAnsiTheme="minorHAnsi" w:cstheme="minorHAnsi"/>
+          <w:sz w:val="24"/>
+          <w:szCs w:val="24"/>
         </w:rPr>
         <w:t xml:space="preserve"> </w:t>
       </w:r>
@@ -31514,7 +33412,6 @@
           <w:rFonts w:asciiTheme="minorHAnsi" w:hAnsiTheme="minorHAnsi" w:cstheme="minorHAnsi"/>
           <w:sz w:val="24"/>
           <w:szCs w:val="24"/>
-          <w:lang w:val="ru-RU"/>
         </w:rPr>
         <w:instrText xml:space="preserve"> REF _Ref90470856 \h  \* MERGEFORMAT </w:instrText>
       </w:r>
@@ -31540,9 +33437,16 @@
           <w:rFonts w:asciiTheme="minorHAnsi" w:hAnsiTheme="minorHAnsi" w:cstheme="minorHAnsi"/>
           <w:sz w:val="24"/>
           <w:szCs w:val="24"/>
-          <w:lang w:val="ru-RU"/>
-        </w:rPr>
-        <w:t xml:space="preserve">Рисунок </w:t>
+        </w:rPr>
+        <w:t>Fig.</w:t>
+      </w:r>
+      <w:r>
+        <w:rPr>
+          <w:rFonts w:asciiTheme="minorHAnsi" w:hAnsiTheme="minorHAnsi" w:cstheme="minorHAnsi"/>
+          <w:sz w:val="24"/>
+          <w:szCs w:val="24"/>
+        </w:rPr>
+        <w:t xml:space="preserve"> </w:t>
       </w:r>
       <w:r>
         <w:rPr>
@@ -31550,7 +33454,6 @@
           <w:noProof/>
           <w:sz w:val="24"/>
           <w:szCs w:val="24"/>
-          <w:lang w:val="ru-RU"/>
         </w:rPr>
         <w:t>8</w:t>
       </w:r>
@@ -31560,7 +33463,6 @@
           <w:noProof/>
           <w:sz w:val="24"/>
           <w:szCs w:val="24"/>
-          <w:lang w:val="ru-RU"/>
         </w:rPr>
         <w:noBreakHyphen/>
         <w:t>11</w:t>
@@ -31579,7 +33481,6 @@
           <w:rFonts w:asciiTheme="minorHAnsi" w:hAnsiTheme="minorHAnsi" w:cstheme="minorHAnsi"/>
           <w:sz w:val="24"/>
           <w:szCs w:val="24"/>
-          <w:lang w:val="ru-RU"/>
         </w:rPr>
         <w:t>.</w:t>
       </w:r>
@@ -31593,7 +33494,6 @@
           <w:rFonts w:asciiTheme="minorHAnsi" w:hAnsiTheme="minorHAnsi" w:cstheme="minorHAnsi"/>
           <w:sz w:val="24"/>
           <w:szCs w:val="24"/>
-          <w:lang w:val="ru-RU"/>
         </w:rPr>
       </w:pPr>
     </w:p>
@@ -31679,9 +33579,8 @@
       <w:r>
         <w:rPr>
           <w:rFonts w:cstheme="minorHAnsi"/>
-          <w:lang w:val="ru-RU"/>
-        </w:rPr>
-        <w:t>Рисунок</w:t>
+        </w:rPr>
+        <w:t>Fig.</w:t>
       </w:r>
       <w:r>
         <w:rPr>
@@ -31843,9 +33742,8 @@
       <w:r>
         <w:rPr>
           <w:rFonts w:cstheme="minorHAnsi"/>
-          <w:lang w:val="ru-RU"/>
-        </w:rPr>
-        <w:t>Рисунок</w:t>
+        </w:rPr>
+        <w:t>Fig.</w:t>
       </w:r>
       <w:r>
         <w:rPr>
@@ -32008,9 +33906,8 @@
       <w:r>
         <w:rPr>
           <w:rFonts w:cstheme="minorHAnsi"/>
-          <w:lang w:val="ru-RU"/>
-        </w:rPr>
-        <w:t>Рисунок</w:t>
+        </w:rPr>
+        <w:t>Fig.</w:t>
       </w:r>
       <w:r>
         <w:rPr>
@@ -32109,9 +34006,32 @@
           <w:rFonts w:asciiTheme="minorHAnsi" w:hAnsiTheme="minorHAnsi" w:cstheme="minorHAnsi"/>
           <w:sz w:val="24"/>
           <w:szCs w:val="24"/>
-          <w:lang w:val="ru-RU"/>
-        </w:rPr>
-        <w:t xml:space="preserve">Выбрать вкладку </w:t>
+        </w:rPr>
+        <w:t>Select</w:t>
+      </w:r>
+      <w:r>
+        <w:rPr>
+          <w:rFonts w:asciiTheme="minorHAnsi" w:hAnsiTheme="minorHAnsi" w:cstheme="minorHAnsi"/>
+          <w:sz w:val="24"/>
+          <w:szCs w:val="24"/>
+        </w:rPr>
+        <w:t xml:space="preserve"> </w:t>
+      </w:r>
+      <w:r>
+        <w:rPr>
+          <w:rFonts w:asciiTheme="minorHAnsi" w:hAnsiTheme="minorHAnsi" w:cstheme="minorHAnsi"/>
+          <w:sz w:val="24"/>
+          <w:szCs w:val="24"/>
+        </w:rPr>
+        <w:t>tab</w:t>
+      </w:r>
+      <w:r>
+        <w:rPr>
+          <w:rFonts w:asciiTheme="minorHAnsi" w:hAnsiTheme="minorHAnsi" w:cstheme="minorHAnsi"/>
+          <w:sz w:val="24"/>
+          <w:szCs w:val="24"/>
+        </w:rPr>
+        <w:t xml:space="preserve"> </w:t>
       </w:r>
       <w:r>
         <w:rPr>
@@ -32119,7 +34039,6 @@
           <w:b/>
           <w:sz w:val="24"/>
           <w:szCs w:val="24"/>
-          <w:lang w:val="ru-RU"/>
         </w:rPr>
         <w:t>«</w:t>
       </w:r>
@@ -32138,7 +34057,6 @@
           <w:b/>
           <w:sz w:val="24"/>
           <w:szCs w:val="24"/>
-          <w:lang w:val="ru-RU"/>
         </w:rPr>
         <w:t xml:space="preserve">» </w:t>
       </w:r>
@@ -32147,9 +34065,48 @@
           <w:rFonts w:asciiTheme="minorHAnsi" w:hAnsiTheme="minorHAnsi" w:cstheme="minorHAnsi"/>
           <w:sz w:val="24"/>
           <w:szCs w:val="24"/>
-          <w:lang w:val="ru-RU"/>
-        </w:rPr>
-        <w:t xml:space="preserve">(Планирование) и в блоке </w:t>
+        </w:rPr>
+        <w:t>and</w:t>
+      </w:r>
+      <w:r>
+        <w:rPr>
+          <w:rFonts w:asciiTheme="minorHAnsi" w:hAnsiTheme="minorHAnsi" w:cstheme="minorHAnsi"/>
+          <w:sz w:val="24"/>
+          <w:szCs w:val="24"/>
+        </w:rPr>
+        <w:t xml:space="preserve"> </w:t>
+      </w:r>
+      <w:r>
+        <w:rPr>
+          <w:rFonts w:asciiTheme="minorHAnsi" w:hAnsiTheme="minorHAnsi" w:cstheme="minorHAnsi"/>
+          <w:sz w:val="24"/>
+          <w:szCs w:val="24"/>
+        </w:rPr>
+        <w:t>in</w:t>
+      </w:r>
+      <w:r>
+        <w:rPr>
+          <w:rFonts w:asciiTheme="minorHAnsi" w:hAnsiTheme="minorHAnsi" w:cstheme="minorHAnsi"/>
+          <w:sz w:val="24"/>
+          <w:szCs w:val="24"/>
+        </w:rPr>
+        <w:t xml:space="preserve"> </w:t>
+      </w:r>
+      <w:r>
+        <w:rPr>
+          <w:rFonts w:asciiTheme="minorHAnsi" w:hAnsiTheme="minorHAnsi" w:cstheme="minorHAnsi"/>
+          <w:sz w:val="24"/>
+          <w:szCs w:val="24"/>
+        </w:rPr>
+        <w:t>block</w:t>
+      </w:r>
+      <w:r>
+        <w:rPr>
+          <w:rFonts w:asciiTheme="minorHAnsi" w:hAnsiTheme="minorHAnsi" w:cstheme="minorHAnsi"/>
+          <w:sz w:val="24"/>
+          <w:szCs w:val="24"/>
+        </w:rPr>
+        <w:t xml:space="preserve"> </w:t>
       </w:r>
       <w:r>
         <w:rPr>
@@ -32157,7 +34114,6 @@
           <w:b/>
           <w:sz w:val="24"/>
           <w:szCs w:val="24"/>
-          <w:lang w:val="ru-RU"/>
         </w:rPr>
         <w:t>«</w:t>
       </w:r>
@@ -32176,7 +34132,6 @@
           <w:b/>
           <w:sz w:val="24"/>
           <w:szCs w:val="24"/>
-          <w:lang w:val="ru-RU"/>
         </w:rPr>
         <w:t xml:space="preserve"> </w:t>
       </w:r>
@@ -32195,7 +34150,6 @@
           <w:b/>
           <w:sz w:val="24"/>
           <w:szCs w:val="24"/>
-          <w:lang w:val="ru-RU"/>
         </w:rPr>
         <w:t xml:space="preserve"> </w:t>
       </w:r>
@@ -32214,7 +34168,6 @@
           <w:b/>
           <w:sz w:val="24"/>
           <w:szCs w:val="24"/>
-          <w:lang w:val="ru-RU"/>
         </w:rPr>
         <w:t xml:space="preserve"> </w:t>
       </w:r>
@@ -32233,7 +34186,6 @@
           <w:b/>
           <w:sz w:val="24"/>
           <w:szCs w:val="24"/>
-          <w:lang w:val="ru-RU"/>
         </w:rPr>
         <w:t xml:space="preserve">» </w:t>
       </w:r>
@@ -32242,9 +34194,58 @@
           <w:rFonts w:asciiTheme="minorHAnsi" w:hAnsiTheme="minorHAnsi" w:cstheme="minorHAnsi"/>
           <w:sz w:val="24"/>
           <w:szCs w:val="24"/>
-          <w:lang w:val="ru-RU"/>
-        </w:rPr>
-        <w:t>(Автоматически выполнять синхронизацию времени)</w:t>
+        </w:rPr>
+        <w:t>in</w:t>
+      </w:r>
+      <w:r>
+        <w:rPr>
+          <w:rFonts w:asciiTheme="minorHAnsi" w:hAnsiTheme="minorHAnsi" w:cstheme="minorHAnsi"/>
+          <w:sz w:val="24"/>
+          <w:szCs w:val="24"/>
+        </w:rPr>
+        <w:t xml:space="preserve"> </w:t>
+      </w:r>
+      <w:proofErr w:type="gramStart"/>
+      <w:r>
+        <w:rPr>
+          <w:rFonts w:asciiTheme="minorHAnsi" w:hAnsiTheme="minorHAnsi" w:cstheme="minorHAnsi"/>
+          <w:sz w:val="24"/>
+          <w:szCs w:val="24"/>
+        </w:rPr>
+        <w:t>dropbox</w:t>
+      </w:r>
+      <w:r>
+        <w:rPr>
+          <w:rFonts w:asciiTheme="minorHAnsi" w:hAnsiTheme="minorHAnsi" w:cstheme="minorHAnsi"/>
+          <w:sz w:val="24"/>
+          <w:szCs w:val="24"/>
+        </w:rPr>
+        <w:t xml:space="preserve"> </w:t>
+      </w:r>
+      <w:r>
+        <w:rPr>
+          <w:rFonts w:asciiTheme="minorHAnsi" w:hAnsiTheme="minorHAnsi" w:cstheme="minorHAnsi"/>
+          <w:sz w:val="24"/>
+          <w:szCs w:val="24"/>
+        </w:rPr>
+        <w:t xml:space="preserve"> </w:t>
+      </w:r>
+      <w:r>
+        <w:rPr>
+          <w:rFonts w:asciiTheme="minorHAnsi" w:hAnsiTheme="minorHAnsi" w:cstheme="minorHAnsi"/>
+          <w:sz w:val="24"/>
+          <w:szCs w:val="24"/>
+        </w:rPr>
+        <w:t>choose</w:t>
+      </w:r>
+      <w:proofErr w:type="gramEnd"/>
+      <w:r>
+        <w:rPr>
+          <w:rFonts w:asciiTheme="minorHAnsi" w:hAnsiTheme="minorHAnsi" w:cstheme="minorHAnsi"/>
+          <w:sz w:val="24"/>
+          <w:szCs w:val="24"/>
+        </w:rPr>
+        <w:t xml:space="preserve"> </w:t>
       </w:r>
       <w:r>
         <w:rPr>
@@ -32252,18 +34253,8 @@
           <w:b/>
           <w:sz w:val="24"/>
           <w:szCs w:val="24"/>
-          <w:lang w:val="ru-RU"/>
-        </w:rPr>
-        <w:t xml:space="preserve"> </w:t>
-      </w:r>
-      <w:r>
-        <w:rPr>
-          <w:rFonts w:asciiTheme="minorHAnsi" w:hAnsiTheme="minorHAnsi" w:cstheme="minorHAnsi"/>
-          <w:sz w:val="24"/>
-          <w:szCs w:val="24"/>
-          <w:lang w:val="ru-RU"/>
-        </w:rPr>
-        <w:t xml:space="preserve">в выпадающем меню выбрать </w:t>
+        </w:rPr>
+        <w:t>«</w:t>
       </w:r>
       <w:r>
         <w:rPr>
@@ -32271,9 +34262,8 @@
           <w:b/>
           <w:sz w:val="24"/>
           <w:szCs w:val="24"/>
-          <w:lang w:val="ru-RU"/>
-        </w:rPr>
-        <w:t>«</w:t>
+        </w:rPr>
+        <w:t>every</w:t>
       </w:r>
       <w:r>
         <w:rPr>
@@ -32282,7 +34272,7 @@
           <w:sz w:val="24"/>
           <w:szCs w:val="24"/>
         </w:rPr>
-        <w:t>every</w:t>
+        <w:t xml:space="preserve"> </w:t>
       </w:r>
       <w:r>
         <w:rPr>
@@ -32290,9 +34280,8 @@
           <w:b/>
           <w:sz w:val="24"/>
           <w:szCs w:val="24"/>
-          <w:lang w:val="ru-RU"/>
-        </w:rPr>
-        <w:t xml:space="preserve"> </w:t>
+        </w:rPr>
+        <w:t>day</w:t>
       </w:r>
       <w:r>
         <w:rPr>
@@ -32301,16 +34290,6 @@
           <w:sz w:val="24"/>
           <w:szCs w:val="24"/>
         </w:rPr>
-        <w:t>day</w:t>
-      </w:r>
-      <w:r>
-        <w:rPr>
-          <w:rFonts w:asciiTheme="minorHAnsi" w:hAnsiTheme="minorHAnsi" w:cstheme="minorHAnsi"/>
-          <w:b/>
-          <w:sz w:val="24"/>
-          <w:szCs w:val="24"/>
-          <w:lang w:val="ru-RU"/>
-        </w:rPr>
         <w:t>»</w:t>
       </w:r>
       <w:r>
@@ -32318,28 +34297,24 @@
           <w:rFonts w:asciiTheme="minorHAnsi" w:hAnsiTheme="minorHAnsi" w:cstheme="minorHAnsi"/>
           <w:sz w:val="24"/>
           <w:szCs w:val="24"/>
-          <w:lang w:val="ru-RU"/>
-        </w:rPr>
-        <w:t xml:space="preserve"> (“Каждый день”</w:t>
-      </w:r>
-      <w:r>
-        <w:rPr>
-          <w:rFonts w:asciiTheme="minorHAnsi" w:hAnsiTheme="minorHAnsi" w:cstheme="minorHAnsi"/>
-          <w:b/>
-          <w:sz w:val="24"/>
-          <w:szCs w:val="24"/>
-          <w:lang w:val="ru-RU"/>
-        </w:rPr>
-        <w:t xml:space="preserve"> </w:t>
-      </w:r>
-      <w:r>
-        <w:rPr>
-          <w:rFonts w:asciiTheme="minorHAnsi" w:hAnsiTheme="minorHAnsi" w:cstheme="minorHAnsi"/>
-          <w:sz w:val="24"/>
-          <w:szCs w:val="24"/>
-          <w:lang w:val="ru-RU"/>
-        </w:rPr>
-        <w:t>рекомендуемое значение) (</w:t>
+        </w:rPr>
+        <w:t xml:space="preserve"> (</w:t>
+      </w:r>
+      <w:r>
+        <w:rPr>
+          <w:rFonts w:asciiTheme="minorHAnsi" w:hAnsiTheme="minorHAnsi" w:cstheme="minorHAnsi"/>
+          <w:sz w:val="24"/>
+          <w:szCs w:val="24"/>
+        </w:rPr>
+        <w:t>recommended value</w:t>
+      </w:r>
+      <w:r>
+        <w:rPr>
+          <w:rFonts w:asciiTheme="minorHAnsi" w:hAnsiTheme="minorHAnsi" w:cstheme="minorHAnsi"/>
+          <w:sz w:val="24"/>
+          <w:szCs w:val="24"/>
+        </w:rPr>
+        <w:t>) (</w:t>
       </w:r>
       <w:r>
         <w:rPr>
@@ -32355,7 +34330,6 @@
           <w:rFonts w:asciiTheme="minorHAnsi" w:hAnsiTheme="minorHAnsi" w:cstheme="minorHAnsi"/>
           <w:sz w:val="24"/>
           <w:szCs w:val="24"/>
-          <w:lang w:val="ru-RU"/>
         </w:rPr>
         <w:instrText xml:space="preserve"> REF _Ref90470934 \h  \* MERGEFORMAT </w:instrText>
       </w:r>
@@ -32381,9 +34355,16 @@
           <w:rFonts w:asciiTheme="minorHAnsi" w:hAnsiTheme="minorHAnsi" w:cstheme="minorHAnsi"/>
           <w:sz w:val="24"/>
           <w:szCs w:val="24"/>
-          <w:lang w:val="ru-RU"/>
-        </w:rPr>
-        <w:t xml:space="preserve">Рисунок </w:t>
+        </w:rPr>
+        <w:t>Fig.</w:t>
+      </w:r>
+      <w:r>
+        <w:rPr>
+          <w:rFonts w:asciiTheme="minorHAnsi" w:hAnsiTheme="minorHAnsi" w:cstheme="minorHAnsi"/>
+          <w:sz w:val="24"/>
+          <w:szCs w:val="24"/>
+        </w:rPr>
+        <w:t xml:space="preserve"> </w:t>
       </w:r>
       <w:r>
         <w:rPr>
@@ -32391,7 +34372,6 @@
           <w:noProof/>
           <w:sz w:val="24"/>
           <w:szCs w:val="24"/>
-          <w:lang w:val="ru-RU"/>
         </w:rPr>
         <w:t>8</w:t>
       </w:r>
@@ -32401,7 +34381,6 @@
           <w:noProof/>
           <w:sz w:val="24"/>
           <w:szCs w:val="24"/>
-          <w:lang w:val="ru-RU"/>
         </w:rPr>
         <w:noBreakHyphen/>
         <w:t>12</w:t>
@@ -32420,9 +34399,25 @@
           <w:rFonts w:asciiTheme="minorHAnsi" w:hAnsiTheme="minorHAnsi" w:cstheme="minorHAnsi"/>
           <w:sz w:val="24"/>
           <w:szCs w:val="24"/>
-          <w:lang w:val="ru-RU"/>
-        </w:rPr>
-        <w:t xml:space="preserve">). Нажать кнопку </w:t>
+        </w:rPr>
+        <w:t xml:space="preserve">). </w:t>
+      </w:r>
+      <w:r>
+        <w:rPr>
+          <w:rFonts w:asciiTheme="minorHAnsi" w:hAnsiTheme="minorHAnsi" w:cstheme="minorHAnsi"/>
+          <w:sz w:val="24"/>
+          <w:szCs w:val="24"/>
+        </w:rPr>
+        <w:t>Press</w:t>
+      </w:r>
+      <w:r>
+        <w:rPr>
+          <w:rFonts w:asciiTheme="minorHAnsi" w:hAnsiTheme="minorHAnsi" w:cstheme="minorHAnsi"/>
+          <w:sz w:val="24"/>
+          <w:szCs w:val="24"/>
+          <w:lang w:val="ru-RU"/>
+        </w:rPr>
+        <w:t xml:space="preserve"> </w:t>
       </w:r>
       <w:r>
         <w:rPr>
@@ -32571,9 +34566,8 @@
       <w:r>
         <w:rPr>
           <w:rFonts w:cstheme="minorHAnsi"/>
-          <w:lang w:val="ru-RU"/>
-        </w:rPr>
-        <w:t>Рисунок</w:t>
+        </w:rPr>
+        <w:t>Fig.</w:t>
       </w:r>
       <w:r>
         <w:rPr>
@@ -32672,9 +34666,16 @@
           <w:rFonts w:asciiTheme="minorHAnsi" w:hAnsiTheme="minorHAnsi" w:cstheme="minorHAnsi"/>
           <w:sz w:val="24"/>
           <w:szCs w:val="24"/>
-          <w:lang w:val="ru-RU"/>
-        </w:rPr>
-        <w:t xml:space="preserve">В главном окне программы нажать кнопку </w:t>
+        </w:rPr>
+        <w:t>In the main window of the program press</w:t>
+      </w:r>
+      <w:r>
+        <w:rPr>
+          <w:rFonts w:asciiTheme="minorHAnsi" w:hAnsiTheme="minorHAnsi" w:cstheme="minorHAnsi"/>
+          <w:sz w:val="24"/>
+          <w:szCs w:val="24"/>
+        </w:rPr>
+        <w:t xml:space="preserve"> </w:t>
       </w:r>
       <w:r>
         <w:rPr>
@@ -32738,9 +34739,40 @@
           <w:rFonts w:asciiTheme="minorHAnsi" w:hAnsiTheme="minorHAnsi" w:cstheme="minorHAnsi"/>
           <w:sz w:val="24"/>
           <w:szCs w:val="24"/>
-          <w:lang w:val="ru-RU"/>
-        </w:rPr>
-        <w:t xml:space="preserve"> (Проверить). В блоке </w:t>
+        </w:rPr>
+        <w:t xml:space="preserve">. </w:t>
+      </w:r>
+      <w:r>
+        <w:rPr>
+          <w:rFonts w:asciiTheme="minorHAnsi" w:hAnsiTheme="minorHAnsi" w:cstheme="minorHAnsi"/>
+          <w:sz w:val="24"/>
+          <w:szCs w:val="24"/>
+        </w:rPr>
+        <w:t>In</w:t>
+      </w:r>
+      <w:r>
+        <w:rPr>
+          <w:rFonts w:asciiTheme="minorHAnsi" w:hAnsiTheme="minorHAnsi" w:cstheme="minorHAnsi"/>
+          <w:sz w:val="24"/>
+          <w:szCs w:val="24"/>
+        </w:rPr>
+        <w:t xml:space="preserve"> </w:t>
+      </w:r>
+      <w:r>
+        <w:rPr>
+          <w:rFonts w:asciiTheme="minorHAnsi" w:hAnsiTheme="minorHAnsi" w:cstheme="minorHAnsi"/>
+          <w:sz w:val="24"/>
+          <w:szCs w:val="24"/>
+        </w:rPr>
+        <w:t>block</w:t>
+      </w:r>
+      <w:r>
+        <w:rPr>
+          <w:rFonts w:asciiTheme="minorHAnsi" w:hAnsiTheme="minorHAnsi" w:cstheme="minorHAnsi"/>
+          <w:sz w:val="24"/>
+          <w:szCs w:val="24"/>
+        </w:rPr>
+        <w:t xml:space="preserve"> </w:t>
       </w:r>
       <w:r>
         <w:rPr>
@@ -32748,7 +34780,6 @@
           <w:b/>
           <w:sz w:val="24"/>
           <w:szCs w:val="24"/>
-          <w:lang w:val="ru-RU"/>
         </w:rPr>
         <w:t>«</w:t>
       </w:r>
@@ -32767,7 +34798,6 @@
           <w:b/>
           <w:sz w:val="24"/>
           <w:szCs w:val="24"/>
-          <w:lang w:val="ru-RU"/>
         </w:rPr>
         <w:t xml:space="preserve"> </w:t>
       </w:r>
@@ -32786,7 +34816,6 @@
           <w:b/>
           <w:sz w:val="24"/>
           <w:szCs w:val="24"/>
-          <w:lang w:val="ru-RU"/>
         </w:rPr>
         <w:t xml:space="preserve">» </w:t>
       </w:r>
@@ -32795,28 +34824,32 @@
           <w:rFonts w:asciiTheme="minorHAnsi" w:hAnsiTheme="minorHAnsi" w:cstheme="minorHAnsi"/>
           <w:sz w:val="24"/>
           <w:szCs w:val="24"/>
-          <w:lang w:val="ru-RU"/>
-        </w:rPr>
-        <w:t>(Время сервера)</w:t>
-      </w:r>
-      <w:r>
-        <w:rPr>
-          <w:rFonts w:asciiTheme="minorHAnsi" w:hAnsiTheme="minorHAnsi" w:cstheme="minorHAnsi"/>
-          <w:b/>
-          <w:sz w:val="24"/>
-          <w:szCs w:val="24"/>
-          <w:lang w:val="ru-RU"/>
-        </w:rPr>
-        <w:t xml:space="preserve"> </w:t>
-      </w:r>
-      <w:r>
-        <w:rPr>
-          <w:rFonts w:asciiTheme="minorHAnsi" w:hAnsiTheme="minorHAnsi" w:cstheme="minorHAnsi"/>
-          <w:sz w:val="24"/>
-          <w:szCs w:val="24"/>
-          <w:lang w:val="ru-RU"/>
-        </w:rPr>
-        <w:t xml:space="preserve">должно появиться значение системного времени центрального сервера системы мониторинга </w:t>
+        </w:rPr>
+        <w:t>will</w:t>
+      </w:r>
+      <w:r>
+        <w:rPr>
+          <w:rFonts w:asciiTheme="minorHAnsi" w:hAnsiTheme="minorHAnsi" w:cstheme="minorHAnsi"/>
+          <w:sz w:val="24"/>
+          <w:szCs w:val="24"/>
+        </w:rPr>
+        <w:t xml:space="preserve"> </w:t>
+      </w:r>
+      <w:r>
+        <w:rPr>
+          <w:rFonts w:asciiTheme="minorHAnsi" w:hAnsiTheme="minorHAnsi" w:cstheme="minorHAnsi"/>
+          <w:sz w:val="24"/>
+          <w:szCs w:val="24"/>
+        </w:rPr>
+        <w:t>appear</w:t>
+      </w:r>
+      <w:r>
+        <w:rPr>
+          <w:rFonts w:asciiTheme="minorHAnsi" w:hAnsiTheme="minorHAnsi" w:cstheme="minorHAnsi"/>
+          <w:sz w:val="24"/>
+          <w:szCs w:val="24"/>
+        </w:rPr>
+        <w:t xml:space="preserve"> </w:t>
       </w:r>
       <w:r>
         <w:rPr>
@@ -32831,19 +34864,136 @@
           <w:rFonts w:asciiTheme="minorHAnsi" w:hAnsiTheme="minorHAnsi" w:cstheme="minorHAnsi"/>
           <w:sz w:val="24"/>
           <w:szCs w:val="24"/>
-          <w:lang w:val="ru-RU"/>
-        </w:rPr>
-        <w:t xml:space="preserve"> и разница между ним и системным временем модуля удаленного тестирования (МУТ). Затем нажать </w:t>
-      </w:r>
-      <w:r>
-        <w:rPr>
-          <w:rFonts w:asciiTheme="minorHAnsi" w:hAnsiTheme="minorHAnsi" w:cstheme="minorHAnsi"/>
-          <w:sz w:val="24"/>
-          <w:szCs w:val="24"/>
-          <w:lang w:val="ru-RU"/>
-        </w:rPr>
-        <w:lastRenderedPageBreak/>
-        <w:t xml:space="preserve">кнопку </w:t>
+        </w:rPr>
+        <w:t xml:space="preserve"> </w:t>
+      </w:r>
+      <w:r>
+        <w:rPr>
+          <w:rFonts w:asciiTheme="minorHAnsi" w:hAnsiTheme="minorHAnsi" w:cstheme="minorHAnsi"/>
+          <w:sz w:val="24"/>
+          <w:szCs w:val="24"/>
+        </w:rPr>
+        <w:t>monitoring</w:t>
+      </w:r>
+      <w:r>
+        <w:rPr>
+          <w:rFonts w:asciiTheme="minorHAnsi" w:hAnsiTheme="minorHAnsi" w:cstheme="minorHAnsi"/>
+          <w:sz w:val="24"/>
+          <w:szCs w:val="24"/>
+        </w:rPr>
+        <w:t xml:space="preserve"> </w:t>
+      </w:r>
+      <w:r>
+        <w:rPr>
+          <w:rFonts w:asciiTheme="minorHAnsi" w:hAnsiTheme="minorHAnsi" w:cstheme="minorHAnsi"/>
+          <w:sz w:val="24"/>
+          <w:szCs w:val="24"/>
+        </w:rPr>
+        <w:t>system</w:t>
+      </w:r>
+      <w:r>
+        <w:rPr>
+          <w:rFonts w:asciiTheme="minorHAnsi" w:hAnsiTheme="minorHAnsi" w:cstheme="minorHAnsi"/>
+          <w:sz w:val="24"/>
+          <w:szCs w:val="24"/>
+        </w:rPr>
+        <w:t xml:space="preserve"> </w:t>
+      </w:r>
+      <w:r>
+        <w:rPr>
+          <w:rFonts w:asciiTheme="minorHAnsi" w:hAnsiTheme="minorHAnsi" w:cstheme="minorHAnsi"/>
+          <w:sz w:val="24"/>
+          <w:szCs w:val="24"/>
+        </w:rPr>
+        <w:t>server</w:t>
+      </w:r>
+      <w:r>
+        <w:rPr>
+          <w:rFonts w:asciiTheme="minorHAnsi" w:hAnsiTheme="minorHAnsi" w:cstheme="minorHAnsi"/>
+          <w:sz w:val="24"/>
+          <w:szCs w:val="24"/>
+        </w:rPr>
+        <w:t xml:space="preserve"> </w:t>
+      </w:r>
+      <w:r>
+        <w:rPr>
+          <w:rFonts w:asciiTheme="minorHAnsi" w:hAnsiTheme="minorHAnsi" w:cstheme="minorHAnsi"/>
+          <w:sz w:val="24"/>
+          <w:szCs w:val="24"/>
+        </w:rPr>
+        <w:t>time</w:t>
+      </w:r>
+      <w:r>
+        <w:rPr>
+          <w:rFonts w:asciiTheme="minorHAnsi" w:hAnsiTheme="minorHAnsi" w:cstheme="minorHAnsi"/>
+          <w:sz w:val="24"/>
+          <w:szCs w:val="24"/>
+        </w:rPr>
+        <w:t xml:space="preserve"> </w:t>
+      </w:r>
+      <w:r>
+        <w:rPr>
+          <w:rFonts w:asciiTheme="minorHAnsi" w:hAnsiTheme="minorHAnsi" w:cstheme="minorHAnsi"/>
+          <w:sz w:val="24"/>
+          <w:szCs w:val="24"/>
+        </w:rPr>
+        <w:t>and</w:t>
+      </w:r>
+      <w:r>
+        <w:rPr>
+          <w:rFonts w:asciiTheme="minorHAnsi" w:hAnsiTheme="minorHAnsi" w:cstheme="minorHAnsi"/>
+          <w:sz w:val="24"/>
+          <w:szCs w:val="24"/>
+        </w:rPr>
+        <w:t xml:space="preserve"> </w:t>
+      </w:r>
+      <w:r>
+        <w:rPr>
+          <w:rFonts w:asciiTheme="minorHAnsi" w:hAnsiTheme="minorHAnsi" w:cstheme="minorHAnsi"/>
+          <w:sz w:val="24"/>
+          <w:szCs w:val="24"/>
+        </w:rPr>
+        <w:t>difference between it and module system time.</w:t>
+      </w:r>
+      <w:r>
+        <w:rPr>
+          <w:rFonts w:asciiTheme="minorHAnsi" w:hAnsiTheme="minorHAnsi" w:cstheme="minorHAnsi"/>
+          <w:sz w:val="24"/>
+          <w:szCs w:val="24"/>
+        </w:rPr>
+        <w:t xml:space="preserve"> </w:t>
+      </w:r>
+      <w:r>
+        <w:rPr>
+          <w:rFonts w:asciiTheme="minorHAnsi" w:hAnsiTheme="minorHAnsi" w:cstheme="minorHAnsi"/>
+          <w:sz w:val="24"/>
+          <w:szCs w:val="24"/>
+        </w:rPr>
+        <w:t>Press</w:t>
+      </w:r>
+      <w:r>
+        <w:rPr>
+          <w:rFonts w:asciiTheme="minorHAnsi" w:hAnsiTheme="minorHAnsi" w:cstheme="minorHAnsi"/>
+          <w:sz w:val="24"/>
+          <w:szCs w:val="24"/>
+        </w:rPr>
+        <w:t xml:space="preserve"> </w:t>
+      </w:r>
+      <w:r>
+        <w:rPr>
+          <w:rFonts w:asciiTheme="minorHAnsi" w:hAnsiTheme="minorHAnsi" w:cstheme="minorHAnsi"/>
+          <w:sz w:val="24"/>
+          <w:szCs w:val="24"/>
+        </w:rPr>
+        <w:t>button</w:t>
+      </w:r>
+      <w:r>
+        <w:rPr>
+          <w:rFonts w:asciiTheme="minorHAnsi" w:hAnsiTheme="minorHAnsi" w:cstheme="minorHAnsi"/>
+          <w:sz w:val="24"/>
+          <w:szCs w:val="24"/>
+        </w:rPr>
+        <w:t xml:space="preserve"> </w:t>
       </w:r>
       <w:r>
         <w:rPr>
@@ -32907,9 +35057,128 @@
           <w:rFonts w:asciiTheme="minorHAnsi" w:hAnsiTheme="minorHAnsi" w:cstheme="minorHAnsi"/>
           <w:sz w:val="24"/>
           <w:szCs w:val="24"/>
-          <w:lang w:val="ru-RU"/>
-        </w:rPr>
-        <w:t>.  после чего системное время на модуле будет скорректировано (</w:t>
+        </w:rPr>
+        <w:t xml:space="preserve"> </w:t>
+      </w:r>
+      <w:r>
+        <w:rPr>
+          <w:rFonts w:asciiTheme="minorHAnsi" w:hAnsiTheme="minorHAnsi" w:cstheme="minorHAnsi"/>
+          <w:sz w:val="24"/>
+          <w:szCs w:val="24"/>
+        </w:rPr>
+        <w:t>and</w:t>
+      </w:r>
+      <w:r>
+        <w:rPr>
+          <w:rFonts w:asciiTheme="minorHAnsi" w:hAnsiTheme="minorHAnsi" w:cstheme="minorHAnsi"/>
+          <w:sz w:val="24"/>
+          <w:szCs w:val="24"/>
+        </w:rPr>
+        <w:t xml:space="preserve"> </w:t>
+      </w:r>
+      <w:r>
+        <w:rPr>
+          <w:rFonts w:asciiTheme="minorHAnsi" w:hAnsiTheme="minorHAnsi" w:cstheme="minorHAnsi"/>
+          <w:sz w:val="24"/>
+          <w:szCs w:val="24"/>
+        </w:rPr>
+        <w:t>module</w:t>
+      </w:r>
+      <w:r>
+        <w:rPr>
+          <w:rFonts w:asciiTheme="minorHAnsi" w:hAnsiTheme="minorHAnsi" w:cstheme="minorHAnsi"/>
+          <w:sz w:val="24"/>
+          <w:szCs w:val="24"/>
+        </w:rPr>
+        <w:t xml:space="preserve"> </w:t>
+      </w:r>
+      <w:r>
+        <w:rPr>
+          <w:rFonts w:asciiTheme="minorHAnsi" w:hAnsiTheme="minorHAnsi" w:cstheme="minorHAnsi"/>
+          <w:sz w:val="24"/>
+          <w:szCs w:val="24"/>
+        </w:rPr>
+        <w:t>system</w:t>
+      </w:r>
+      <w:r>
+        <w:rPr>
+          <w:rFonts w:asciiTheme="minorHAnsi" w:hAnsiTheme="minorHAnsi" w:cstheme="minorHAnsi"/>
+          <w:sz w:val="24"/>
+          <w:szCs w:val="24"/>
+        </w:rPr>
+        <w:t xml:space="preserve"> </w:t>
+      </w:r>
+      <w:r>
+        <w:rPr>
+          <w:rFonts w:asciiTheme="minorHAnsi" w:hAnsiTheme="minorHAnsi" w:cstheme="minorHAnsi"/>
+          <w:sz w:val="24"/>
+          <w:szCs w:val="24"/>
+        </w:rPr>
+        <w:t>time</w:t>
+      </w:r>
+      <w:r>
+        <w:rPr>
+          <w:rFonts w:asciiTheme="minorHAnsi" w:hAnsiTheme="minorHAnsi" w:cstheme="minorHAnsi"/>
+          <w:sz w:val="24"/>
+          <w:szCs w:val="24"/>
+        </w:rPr>
+        <w:t xml:space="preserve"> </w:t>
+      </w:r>
+      <w:r>
+        <w:rPr>
+          <w:rFonts w:asciiTheme="minorHAnsi" w:hAnsiTheme="minorHAnsi" w:cstheme="minorHAnsi"/>
+          <w:sz w:val="24"/>
+          <w:szCs w:val="24"/>
+        </w:rPr>
+        <w:t>will</w:t>
+      </w:r>
+      <w:r>
+        <w:rPr>
+          <w:rFonts w:asciiTheme="minorHAnsi" w:hAnsiTheme="minorHAnsi" w:cstheme="minorHAnsi"/>
+          <w:sz w:val="24"/>
+          <w:szCs w:val="24"/>
+        </w:rPr>
+        <w:t xml:space="preserve"> </w:t>
+      </w:r>
+      <w:r>
+        <w:rPr>
+          <w:rFonts w:asciiTheme="minorHAnsi" w:hAnsiTheme="minorHAnsi" w:cstheme="minorHAnsi"/>
+          <w:sz w:val="24"/>
+          <w:szCs w:val="24"/>
+        </w:rPr>
+        <w:t>be</w:t>
+      </w:r>
+      <w:r>
+        <w:rPr>
+          <w:rFonts w:asciiTheme="minorHAnsi" w:hAnsiTheme="minorHAnsi" w:cstheme="minorHAnsi"/>
+          <w:sz w:val="24"/>
+          <w:szCs w:val="24"/>
+        </w:rPr>
+        <w:t xml:space="preserve"> </w:t>
+      </w:r>
+      <w:r>
+        <w:rPr>
+          <w:rFonts w:asciiTheme="minorHAnsi" w:hAnsiTheme="minorHAnsi" w:cstheme="minorHAnsi"/>
+          <w:sz w:val="24"/>
+          <w:szCs w:val="24"/>
+        </w:rPr>
+        <w:t>fixed</w:t>
+      </w:r>
+      <w:r>
+        <w:rPr>
+          <w:rFonts w:asciiTheme="minorHAnsi" w:hAnsiTheme="minorHAnsi" w:cstheme="minorHAnsi"/>
+          <w:sz w:val="24"/>
+          <w:szCs w:val="24"/>
+        </w:rPr>
+        <w:t xml:space="preserve">. </w:t>
+      </w:r>
+      <w:r>
+        <w:rPr>
+          <w:rFonts w:asciiTheme="minorHAnsi" w:hAnsiTheme="minorHAnsi" w:cstheme="minorHAnsi"/>
+          <w:sz w:val="24"/>
+          <w:szCs w:val="24"/>
+        </w:rPr>
+        <w:t>(</w:t>
       </w:r>
       <w:r>
         <w:rPr>
@@ -32925,7 +35194,6 @@
           <w:rFonts w:asciiTheme="minorHAnsi" w:hAnsiTheme="minorHAnsi" w:cstheme="minorHAnsi"/>
           <w:sz w:val="24"/>
           <w:szCs w:val="24"/>
-          <w:lang w:val="ru-RU"/>
         </w:rPr>
         <w:instrText xml:space="preserve"> REF _Ref90470967 \h  \* MERGEFORMAT </w:instrText>
       </w:r>
@@ -32951,9 +35219,16 @@
           <w:rFonts w:asciiTheme="minorHAnsi" w:hAnsiTheme="minorHAnsi" w:cstheme="minorHAnsi"/>
           <w:sz w:val="24"/>
           <w:szCs w:val="24"/>
-          <w:lang w:val="ru-RU"/>
-        </w:rPr>
-        <w:t xml:space="preserve">Рисунок </w:t>
+        </w:rPr>
+        <w:t>Fig.</w:t>
+      </w:r>
+      <w:r>
+        <w:rPr>
+          <w:rFonts w:asciiTheme="minorHAnsi" w:hAnsiTheme="minorHAnsi" w:cstheme="minorHAnsi"/>
+          <w:sz w:val="24"/>
+          <w:szCs w:val="24"/>
+        </w:rPr>
+        <w:t xml:space="preserve"> </w:t>
       </w:r>
       <w:r>
         <w:rPr>
@@ -32961,7 +35236,6 @@
           <w:noProof/>
           <w:sz w:val="24"/>
           <w:szCs w:val="24"/>
-          <w:lang w:val="ru-RU"/>
         </w:rPr>
         <w:t>8</w:t>
       </w:r>
@@ -32971,7 +35245,6 @@
           <w:noProof/>
           <w:sz w:val="24"/>
           <w:szCs w:val="24"/>
-          <w:lang w:val="ru-RU"/>
         </w:rPr>
         <w:noBreakHyphen/>
         <w:t>13</w:t>
@@ -32990,9 +35263,25 @@
           <w:rFonts w:asciiTheme="minorHAnsi" w:hAnsiTheme="minorHAnsi" w:cstheme="minorHAnsi"/>
           <w:sz w:val="24"/>
           <w:szCs w:val="24"/>
-          <w:lang w:val="ru-RU"/>
-        </w:rPr>
-        <w:t>). Программу закрыть.</w:t>
+        </w:rPr>
+        <w:t xml:space="preserve">). </w:t>
+      </w:r>
+      <w:r>
+        <w:rPr>
+          <w:rFonts w:asciiTheme="minorHAnsi" w:hAnsiTheme="minorHAnsi" w:cstheme="minorHAnsi"/>
+          <w:sz w:val="24"/>
+          <w:szCs w:val="24"/>
+        </w:rPr>
+        <w:t>Close the program</w:t>
+      </w:r>
+      <w:r>
+        <w:rPr>
+          <w:rFonts w:asciiTheme="minorHAnsi" w:hAnsiTheme="minorHAnsi" w:cstheme="minorHAnsi"/>
+          <w:sz w:val="24"/>
+          <w:szCs w:val="24"/>
+          <w:lang w:val="ru-RU"/>
+        </w:rPr>
+        <w:t>.</w:t>
       </w:r>
     </w:p>
     <w:p>
@@ -33013,6 +35302,7 @@
           <w:szCs w:val="24"/>
           <w:lang w:val="ru-RU"/>
         </w:rPr>
+        <w:lastRenderedPageBreak/>
         <w:drawing>
           <wp:inline distT="0" distB="0" distL="0" distR="0" wp14:anchorId="75E3A42F" wp14:editId="391EA7E5">
             <wp:extent cx="3492353" cy="2765145"/>
@@ -33076,9 +35366,8 @@
       <w:r>
         <w:rPr>
           <w:rFonts w:cstheme="minorHAnsi"/>
-          <w:lang w:val="ru-RU"/>
-        </w:rPr>
-        <w:t>Рисунок</w:t>
+        </w:rPr>
+        <w:t>Fig.</w:t>
       </w:r>
       <w:r>
         <w:rPr>
@@ -33169,35 +35458,39 @@
           <w:rFonts w:asciiTheme="minorHAnsi" w:hAnsiTheme="minorHAnsi" w:cstheme="minorHAnsi"/>
           <w:sz w:val="24"/>
           <w:szCs w:val="24"/>
-          <w:lang w:val="ru-RU"/>
-        </w:rPr>
-      </w:pPr>
-      <w:r>
-        <w:rPr>
-          <w:rFonts w:asciiTheme="minorHAnsi" w:hAnsiTheme="minorHAnsi" w:cstheme="minorHAnsi"/>
-          <w:sz w:val="24"/>
-          <w:szCs w:val="24"/>
-          <w:lang w:val="ru-RU"/>
-        </w:rPr>
-        <w:t>Рекомендуется в течени</w:t>
-      </w:r>
-      <w:r>
-        <w:rPr>
-          <w:rFonts w:asciiTheme="minorHAnsi" w:hAnsiTheme="minorHAnsi" w:cstheme="minorHAnsi"/>
-          <w:sz w:val="24"/>
-          <w:szCs w:val="24"/>
-          <w:lang w:val="ru-RU"/>
-        </w:rPr>
-        <w:t>е</w:t>
-      </w:r>
-      <w:r>
-        <w:rPr>
-          <w:rFonts w:asciiTheme="minorHAnsi" w:hAnsiTheme="minorHAnsi" w:cstheme="minorHAnsi"/>
-          <w:sz w:val="24"/>
-          <w:szCs w:val="24"/>
-          <w:lang w:val="ru-RU"/>
-        </w:rPr>
-        <w:t xml:space="preserve"> нескольких дней после проведения настройки контролировать процесс синхронизации времени. Для чего в окне </w:t>
+        </w:rPr>
+      </w:pPr>
+      <w:r>
+        <w:rPr>
+          <w:rFonts w:asciiTheme="minorHAnsi" w:hAnsiTheme="minorHAnsi" w:cstheme="minorHAnsi"/>
+          <w:sz w:val="24"/>
+          <w:szCs w:val="24"/>
+        </w:rPr>
+        <w:t>It is recommended to monitor time synchronization process within a few days after the configuration</w:t>
+      </w:r>
+      <w:r>
+        <w:rPr>
+          <w:rFonts w:asciiTheme="minorHAnsi" w:hAnsiTheme="minorHAnsi" w:cstheme="minorHAnsi"/>
+          <w:sz w:val="24"/>
+          <w:szCs w:val="24"/>
+        </w:rPr>
+        <w:t xml:space="preserve">. </w:t>
+      </w:r>
+      <w:r>
+        <w:rPr>
+          <w:rFonts w:asciiTheme="minorHAnsi" w:hAnsiTheme="minorHAnsi" w:cstheme="minorHAnsi"/>
+          <w:sz w:val="24"/>
+          <w:szCs w:val="24"/>
+        </w:rPr>
+        <w:t>To do this, in the window</w:t>
+      </w:r>
+      <w:r>
+        <w:rPr>
+          <w:rFonts w:asciiTheme="minorHAnsi" w:hAnsiTheme="minorHAnsi" w:cstheme="minorHAnsi"/>
+          <w:sz w:val="24"/>
+          <w:szCs w:val="24"/>
+        </w:rPr>
+        <w:t xml:space="preserve"> </w:t>
       </w:r>
       <w:r>
         <w:rPr>
@@ -33205,7 +35498,22 @@
           <w:b/>
           <w:sz w:val="24"/>
           <w:szCs w:val="24"/>
-          <w:lang w:val="ru-RU"/>
+        </w:rPr>
+        <w:t>«Setting»</w:t>
+      </w:r>
+      <w:r>
+        <w:rPr>
+          <w:rFonts w:asciiTheme="minorHAnsi" w:hAnsiTheme="minorHAnsi" w:cstheme="minorHAnsi"/>
+          <w:sz w:val="24"/>
+          <w:szCs w:val="24"/>
+        </w:rPr>
+        <w:t xml:space="preserve"> of the program select tab </w:t>
+      </w:r>
+      <w:r>
+        <w:rPr>
+          <w:rFonts w:asciiTheme="minorHAnsi" w:hAnsiTheme="minorHAnsi" w:cstheme="minorHAnsi"/>
+          <w:sz w:val="24"/>
+          <w:szCs w:val="24"/>
         </w:rPr>
         <w:t>«</w:t>
       </w:r>
@@ -33216,98 +35524,29 @@
           <w:sz w:val="24"/>
           <w:szCs w:val="24"/>
         </w:rPr>
-        <w:t>Setting</w:t>
-      </w:r>
-      <w:r>
-        <w:rPr>
-          <w:rFonts w:asciiTheme="minorHAnsi" w:hAnsiTheme="minorHAnsi" w:cstheme="minorHAnsi"/>
-          <w:b/>
-          <w:sz w:val="24"/>
-          <w:szCs w:val="24"/>
-          <w:lang w:val="ru-RU"/>
-        </w:rPr>
-        <w:t xml:space="preserve">» </w:t>
-      </w:r>
-      <w:r>
-        <w:rPr>
-          <w:rFonts w:asciiTheme="minorHAnsi" w:hAnsiTheme="minorHAnsi" w:cstheme="minorHAnsi"/>
-          <w:sz w:val="24"/>
-          <w:szCs w:val="24"/>
-          <w:lang w:val="ru-RU"/>
-        </w:rPr>
-        <w:t>(Настройки)</w:t>
-      </w:r>
-      <w:r>
-        <w:rPr>
-          <w:rFonts w:asciiTheme="minorHAnsi" w:hAnsiTheme="minorHAnsi" w:cstheme="minorHAnsi"/>
-          <w:b/>
-          <w:sz w:val="24"/>
-          <w:szCs w:val="24"/>
-          <w:lang w:val="ru-RU"/>
-        </w:rPr>
-        <w:t xml:space="preserve"> </w:t>
-      </w:r>
-      <w:r>
-        <w:rPr>
-          <w:rFonts w:asciiTheme="minorHAnsi" w:hAnsiTheme="minorHAnsi" w:cstheme="minorHAnsi"/>
-          <w:sz w:val="24"/>
-          <w:szCs w:val="24"/>
-          <w:lang w:val="ru-RU"/>
-        </w:rPr>
-        <w:t>программы</w:t>
-      </w:r>
-      <w:r>
-        <w:rPr>
-          <w:rFonts w:asciiTheme="minorHAnsi" w:hAnsiTheme="minorHAnsi" w:cstheme="minorHAnsi"/>
-          <w:b/>
-          <w:sz w:val="24"/>
-          <w:szCs w:val="24"/>
-          <w:lang w:val="ru-RU"/>
-        </w:rPr>
-        <w:t xml:space="preserve"> </w:t>
-      </w:r>
-      <w:r>
-        <w:rPr>
-          <w:rFonts w:asciiTheme="minorHAnsi" w:hAnsiTheme="minorHAnsi" w:cstheme="minorHAnsi"/>
-          <w:sz w:val="24"/>
-          <w:szCs w:val="24"/>
-          <w:lang w:val="ru-RU"/>
-        </w:rPr>
-        <w:t xml:space="preserve"> выбрать вкладку «</w:t>
-      </w:r>
-      <w:r>
-        <w:rPr>
-          <w:rFonts w:asciiTheme="minorHAnsi" w:hAnsiTheme="minorHAnsi" w:cstheme="minorHAnsi"/>
-          <w:b/>
-          <w:sz w:val="24"/>
-          <w:szCs w:val="24"/>
-        </w:rPr>
-        <w:t>Statistics</w:t>
-      </w:r>
-      <w:r>
-        <w:rPr>
-          <w:rFonts w:asciiTheme="minorHAnsi" w:hAnsiTheme="minorHAnsi" w:cstheme="minorHAnsi"/>
-          <w:b/>
-          <w:sz w:val="24"/>
-          <w:szCs w:val="24"/>
-          <w:lang w:val="ru-RU"/>
-        </w:rPr>
-        <w:t xml:space="preserve">» </w:t>
-      </w:r>
-      <w:r>
-        <w:rPr>
-          <w:rFonts w:asciiTheme="minorHAnsi" w:hAnsiTheme="minorHAnsi" w:cstheme="minorHAnsi"/>
-          <w:sz w:val="24"/>
-          <w:szCs w:val="24"/>
-          <w:lang w:val="ru-RU"/>
-        </w:rPr>
-        <w:t>(Статистика) и убедиться в наличии записей о прошедших синхронизациях (</w:t>
-      </w:r>
-      <w:r>
-        <w:rPr>
-          <w:rFonts w:asciiTheme="minorHAnsi" w:hAnsiTheme="minorHAnsi" w:cstheme="minorHAnsi"/>
-          <w:sz w:val="28"/>
-          <w:szCs w:val="28"/>
+        <w:t xml:space="preserve">Statistics» </w:t>
+      </w:r>
+      <w:r>
+        <w:rPr>
+          <w:rFonts w:asciiTheme="minorHAnsi" w:hAnsiTheme="minorHAnsi" w:cstheme="minorHAnsi"/>
+          <w:sz w:val="24"/>
+          <w:szCs w:val="24"/>
+        </w:rPr>
+        <w:t>and make sure there are records of past synchronizations</w:t>
+      </w:r>
+      <w:r>
+        <w:rPr>
+          <w:rFonts w:asciiTheme="minorHAnsi" w:hAnsiTheme="minorHAnsi" w:cstheme="minorHAnsi"/>
+          <w:sz w:val="24"/>
+          <w:szCs w:val="24"/>
+        </w:rPr>
+        <w:t xml:space="preserve"> (</w:t>
+      </w:r>
+      <w:r>
+        <w:rPr>
+          <w:rFonts w:asciiTheme="minorHAnsi" w:hAnsiTheme="minorHAnsi" w:cstheme="minorHAnsi"/>
+          <w:sz w:val="24"/>
+          <w:szCs w:val="24"/>
           <w:lang w:val="ru-RU"/>
         </w:rPr>
         <w:fldChar w:fldCharType="begin"/>
@@ -33315,25 +35554,24 @@
       <w:r>
         <w:rPr>
           <w:rFonts w:asciiTheme="minorHAnsi" w:hAnsiTheme="minorHAnsi" w:cstheme="minorHAnsi"/>
-          <w:sz w:val="28"/>
-          <w:szCs w:val="28"/>
-          <w:lang w:val="ru-RU"/>
+          <w:sz w:val="24"/>
+          <w:szCs w:val="24"/>
         </w:rPr>
         <w:instrText xml:space="preserve"> REF _Ref90470990 \h  \* MERGEFORMAT </w:instrText>
       </w:r>
       <w:r>
         <w:rPr>
           <w:rFonts w:asciiTheme="minorHAnsi" w:hAnsiTheme="minorHAnsi" w:cstheme="minorHAnsi"/>
-          <w:sz w:val="28"/>
-          <w:szCs w:val="28"/>
-          <w:lang w:val="ru-RU"/>
-        </w:rPr>
-      </w:r>
-      <w:r>
-        <w:rPr>
-          <w:rFonts w:asciiTheme="minorHAnsi" w:hAnsiTheme="minorHAnsi" w:cstheme="minorHAnsi"/>
-          <w:sz w:val="28"/>
-          <w:szCs w:val="28"/>
+          <w:sz w:val="24"/>
+          <w:szCs w:val="24"/>
+          <w:lang w:val="ru-RU"/>
+        </w:rPr>
+      </w:r>
+      <w:r>
+        <w:rPr>
+          <w:rFonts w:asciiTheme="minorHAnsi" w:hAnsiTheme="minorHAnsi" w:cstheme="minorHAnsi"/>
+          <w:sz w:val="24"/>
+          <w:szCs w:val="24"/>
           <w:lang w:val="ru-RU"/>
         </w:rPr>
         <w:fldChar w:fldCharType="separate"/>
@@ -33341,19 +35579,25 @@
       <w:r>
         <w:rPr>
           <w:rFonts w:asciiTheme="minorHAnsi" w:hAnsiTheme="minorHAnsi" w:cstheme="minorHAnsi"/>
-          <w:sz w:val="28"/>
-          <w:szCs w:val="28"/>
-          <w:lang w:val="ru-RU"/>
-        </w:rPr>
-        <w:t xml:space="preserve">Рисунок </w:t>
+          <w:sz w:val="24"/>
+          <w:szCs w:val="24"/>
+        </w:rPr>
+        <w:t>Fig</w:t>
+      </w:r>
+      <w:r>
+        <w:rPr>
+          <w:rFonts w:asciiTheme="minorHAnsi" w:hAnsiTheme="minorHAnsi" w:cstheme="minorHAnsi"/>
+          <w:sz w:val="24"/>
+          <w:szCs w:val="24"/>
+        </w:rPr>
+        <w:t xml:space="preserve"> </w:t>
       </w:r>
       <w:r>
         <w:rPr>
           <w:rFonts w:asciiTheme="minorHAnsi" w:hAnsiTheme="minorHAnsi" w:cstheme="minorHAnsi"/>
           <w:noProof/>
-          <w:sz w:val="28"/>
-          <w:szCs w:val="28"/>
-          <w:lang w:val="ru-RU"/>
+          <w:sz w:val="24"/>
+          <w:szCs w:val="24"/>
         </w:rPr>
         <w:t>8</w:t>
       </w:r>
@@ -33361,9 +35605,8 @@
         <w:rPr>
           <w:rFonts w:asciiTheme="minorHAnsi" w:hAnsiTheme="minorHAnsi" w:cstheme="minorHAnsi"/>
           <w:noProof/>
-          <w:sz w:val="28"/>
-          <w:szCs w:val="28"/>
-          <w:lang w:val="ru-RU"/>
+          <w:sz w:val="24"/>
+          <w:szCs w:val="24"/>
         </w:rPr>
         <w:noBreakHyphen/>
         <w:t>14</w:t>
@@ -33371,8 +35614,8 @@
       <w:r>
         <w:rPr>
           <w:rFonts w:asciiTheme="minorHAnsi" w:hAnsiTheme="minorHAnsi" w:cstheme="minorHAnsi"/>
-          <w:sz w:val="28"/>
-          <w:szCs w:val="28"/>
+          <w:sz w:val="24"/>
+          <w:szCs w:val="24"/>
           <w:lang w:val="ru-RU"/>
         </w:rPr>
         <w:fldChar w:fldCharType="end"/>
@@ -33382,7 +35625,6 @@
           <w:rFonts w:asciiTheme="minorHAnsi" w:hAnsiTheme="minorHAnsi" w:cstheme="minorHAnsi"/>
           <w:sz w:val="24"/>
           <w:szCs w:val="24"/>
-          <w:lang w:val="ru-RU"/>
         </w:rPr>
         <w:t xml:space="preserve">). </w:t>
       </w:r>
@@ -33391,13 +35633,25 @@
           <w:rFonts w:asciiTheme="minorHAnsi" w:hAnsiTheme="minorHAnsi" w:cstheme="minorHAnsi"/>
           <w:sz w:val="24"/>
           <w:szCs w:val="24"/>
-          <w:lang w:val="ru-RU"/>
-        </w:rPr>
-        <w:t xml:space="preserve">Далее можно отключить сохранение статистики, поставив «птичку» на против пункта «Не сохранять» статистику. </w:t>
-      </w:r>
-    </w:p>
-    <w:p>
-      <w:pPr>
+        </w:rPr>
+        <w:t>Then you can turn off the saving of statistics by checking the box next to the “Do not save statistics” item.</w:t>
+      </w:r>
+    </w:p>
+    <w:p>
+      <w:pPr>
+        <w:pStyle w:val="ListParagraph"/>
+        <w:spacing w:after="100" w:afterAutospacing="1"/>
+        <w:rPr>
+          <w:rFonts w:asciiTheme="minorHAnsi" w:hAnsiTheme="minorHAnsi" w:cstheme="minorHAnsi"/>
+          <w:sz w:val="24"/>
+          <w:szCs w:val="24"/>
+        </w:rPr>
+      </w:pPr>
+    </w:p>
+    <w:p>
+      <w:pPr>
+        <w:spacing w:after="100" w:afterAutospacing="1"/>
+        <w:ind w:left="360"/>
         <w:jc w:val="center"/>
         <w:rPr>
           <w:rFonts w:asciiTheme="minorHAnsi" w:hAnsiTheme="minorHAnsi" w:cstheme="minorHAnsi"/>
@@ -33408,16 +35662,13 @@
       </w:pPr>
       <w:r>
         <w:rPr>
-          <w:rFonts w:asciiTheme="minorHAnsi" w:hAnsiTheme="minorHAnsi" w:cstheme="minorHAnsi"/>
           <w:noProof/>
-          <w:sz w:val="24"/>
-          <w:szCs w:val="24"/>
           <w:lang w:val="ru-RU"/>
         </w:rPr>
         <w:drawing>
-          <wp:inline distT="0" distB="0" distL="0" distR="0" wp14:anchorId="681BC9BD" wp14:editId="0D1757CA">
-            <wp:extent cx="3811270" cy="3335655"/>
-            <wp:effectExtent l="0" t="0" r="0" b="0"/>
+          <wp:inline distT="0" distB="0" distL="0" distR="0" wp14:anchorId="681BC9BD" wp14:editId="5D6F4715">
+            <wp:extent cx="3811270" cy="3291840"/>
+            <wp:effectExtent l="0" t="0" r="0" b="3810"/>
             <wp:docPr id="11" name="Рисунок 11"/>
             <wp:cNvGraphicFramePr>
               <a:graphicFrameLocks xmlns:a="http://schemas.openxmlformats.org/drawingml/2006/main" noChangeAspect="1"/>
@@ -33447,7 +35698,7 @@
                   <pic:spPr bwMode="auto">
                     <a:xfrm>
                       <a:off x="0" y="0"/>
-                      <a:ext cx="3811270" cy="3335655"/>
+                      <a:ext cx="3812065" cy="3292527"/>
                     </a:xfrm>
                     <a:prstGeom prst="rect">
                       <a:avLst/>
@@ -33477,9 +35728,8 @@
       <w:r>
         <w:rPr>
           <w:rFonts w:cstheme="minorHAnsi"/>
-          <w:lang w:val="ru-RU"/>
-        </w:rPr>
-        <w:t>Рисунок</w:t>
+        </w:rPr>
+        <w:t>Fig.</w:t>
       </w:r>
       <w:r>
         <w:rPr>
@@ -36269,6 +38519,155 @@
     </w:lvl>
   </w:abstractNum>
   <w:abstractNum w:abstractNumId="22" w15:restartNumberingAfterBreak="0">
+    <w:nsid w:val="5E994B09"/>
+    <w:multiLevelType w:val="multilevel"/>
+    <w:tmpl w:val="6F742E32"/>
+    <w:lvl w:ilvl="0">
+      <w:start w:val="1"/>
+      <w:numFmt w:val="decimal"/>
+      <w:lvlText w:val="%1.1"/>
+      <w:lvlJc w:val="left"/>
+      <w:pPr>
+        <w:tabs>
+          <w:tab w:val="num" w:pos="284"/>
+        </w:tabs>
+        <w:ind w:left="57" w:hanging="57"/>
+      </w:pPr>
+      <w:rPr>
+        <w:rFonts w:ascii="Times New Roman" w:hAnsi="Times New Roman" w:cs="Times New Roman" w:hint="default"/>
+        <w:b/>
+        <w:sz w:val="24"/>
+        <w:szCs w:val="24"/>
+      </w:rPr>
+    </w:lvl>
+    <w:lvl w:ilvl="1">
+      <w:start w:val="1"/>
+      <w:numFmt w:val="decimal"/>
+      <w:lvlText w:val="%1.%2"/>
+      <w:lvlJc w:val="left"/>
+      <w:pPr>
+        <w:tabs>
+          <w:tab w:val="num" w:pos="284"/>
+        </w:tabs>
+        <w:ind w:left="57" w:hanging="57"/>
+      </w:pPr>
+      <w:rPr>
+        <w:rFonts w:hint="default"/>
+        <w:b/>
+        <w:i w:val="0"/>
+        <w:sz w:val="24"/>
+        <w:szCs w:val="24"/>
+      </w:rPr>
+    </w:lvl>
+    <w:lvl w:ilvl="2">
+      <w:start w:val="1"/>
+      <w:numFmt w:val="decimal"/>
+      <w:lvlText w:val="%1.%2.%3"/>
+      <w:lvlJc w:val="left"/>
+      <w:pPr>
+        <w:tabs>
+          <w:tab w:val="num" w:pos="1371"/>
+        </w:tabs>
+        <w:ind w:left="133" w:firstLine="227"/>
+      </w:pPr>
+      <w:rPr>
+        <w:rFonts w:hint="default"/>
+        <w:b/>
+        <w:i w:val="0"/>
+      </w:rPr>
+    </w:lvl>
+    <w:lvl w:ilvl="3">
+      <w:start w:val="1"/>
+      <w:numFmt w:val="decimal"/>
+      <w:lvlText w:val="%1.%2.%3.%4."/>
+      <w:lvlJc w:val="left"/>
+      <w:pPr>
+        <w:tabs>
+          <w:tab w:val="num" w:pos="2160"/>
+        </w:tabs>
+        <w:ind w:left="1728" w:hanging="648"/>
+      </w:pPr>
+      <w:rPr>
+        <w:rFonts w:hint="default"/>
+      </w:rPr>
+    </w:lvl>
+    <w:lvl w:ilvl="4">
+      <w:start w:val="1"/>
+      <w:numFmt w:val="decimal"/>
+      <w:lvlText w:val="%1.%2.%3.%4.%5."/>
+      <w:lvlJc w:val="left"/>
+      <w:pPr>
+        <w:tabs>
+          <w:tab w:val="num" w:pos="2520"/>
+        </w:tabs>
+        <w:ind w:left="2232" w:hanging="792"/>
+      </w:pPr>
+      <w:rPr>
+        <w:rFonts w:hint="default"/>
+      </w:rPr>
+    </w:lvl>
+    <w:lvl w:ilvl="5">
+      <w:start w:val="1"/>
+      <w:numFmt w:val="decimal"/>
+      <w:lvlText w:val="%1.%2.%3.%4.%5.%6."/>
+      <w:lvlJc w:val="left"/>
+      <w:pPr>
+        <w:tabs>
+          <w:tab w:val="num" w:pos="3240"/>
+        </w:tabs>
+        <w:ind w:left="2736" w:hanging="936"/>
+      </w:pPr>
+      <w:rPr>
+        <w:rFonts w:hint="default"/>
+      </w:rPr>
+    </w:lvl>
+    <w:lvl w:ilvl="6">
+      <w:start w:val="1"/>
+      <w:numFmt w:val="decimal"/>
+      <w:lvlText w:val="%1.%2.%3.%4.%5.%6.%7."/>
+      <w:lvlJc w:val="left"/>
+      <w:pPr>
+        <w:tabs>
+          <w:tab w:val="num" w:pos="3600"/>
+        </w:tabs>
+        <w:ind w:left="3240" w:hanging="1080"/>
+      </w:pPr>
+      <w:rPr>
+        <w:rFonts w:hint="default"/>
+      </w:rPr>
+    </w:lvl>
+    <w:lvl w:ilvl="7">
+      <w:start w:val="1"/>
+      <w:numFmt w:val="decimal"/>
+      <w:lvlText w:val="%1.%2.%3.%4.%5.%6.%7.%8."/>
+      <w:lvlJc w:val="left"/>
+      <w:pPr>
+        <w:tabs>
+          <w:tab w:val="num" w:pos="4320"/>
+        </w:tabs>
+        <w:ind w:left="3744" w:hanging="1224"/>
+      </w:pPr>
+      <w:rPr>
+        <w:rFonts w:hint="default"/>
+      </w:rPr>
+    </w:lvl>
+    <w:lvl w:ilvl="8">
+      <w:start w:val="1"/>
+      <w:numFmt w:val="decimal"/>
+      <w:lvlText w:val="%1.%2.%3.%4.%5.%6.%7.%8.%9."/>
+      <w:lvlJc w:val="left"/>
+      <w:pPr>
+        <w:tabs>
+          <w:tab w:val="num" w:pos="5040"/>
+        </w:tabs>
+        <w:ind w:left="4320" w:hanging="1440"/>
+      </w:pPr>
+      <w:rPr>
+        <w:rFonts w:hint="default"/>
+      </w:rPr>
+    </w:lvl>
+  </w:abstractNum>
+  <w:abstractNum w:abstractNumId="23" w15:restartNumberingAfterBreak="0">
     <w:nsid w:val="60097903"/>
     <w:multiLevelType w:val="multilevel"/>
     <w:tmpl w:val="93C2E7B2"/>
@@ -36400,7 +38799,7 @@
       </w:rPr>
     </w:lvl>
   </w:abstractNum>
-  <w:abstractNum w:abstractNumId="23" w15:restartNumberingAfterBreak="0">
+  <w:abstractNum w:abstractNumId="24" w15:restartNumberingAfterBreak="0">
     <w:nsid w:val="67242824"/>
     <w:multiLevelType w:val="hybridMultilevel"/>
     <w:tmpl w:val="60AAE4DE"/>
@@ -36486,7 +38885,7 @@
       </w:pPr>
     </w:lvl>
   </w:abstractNum>
-  <w:abstractNum w:abstractNumId="24" w15:restartNumberingAfterBreak="0">
+  <w:abstractNum w:abstractNumId="25" w15:restartNumberingAfterBreak="0">
     <w:nsid w:val="67BE324A"/>
     <w:multiLevelType w:val="multilevel"/>
     <w:tmpl w:val="A97EF25E"/>
@@ -36617,7 +39016,7 @@
       </w:rPr>
     </w:lvl>
   </w:abstractNum>
-  <w:abstractNum w:abstractNumId="25" w15:restartNumberingAfterBreak="0">
+  <w:abstractNum w:abstractNumId="26" w15:restartNumberingAfterBreak="0">
     <w:nsid w:val="69AC448C"/>
     <w:multiLevelType w:val="hybridMultilevel"/>
     <w:tmpl w:val="8F145450"/>
@@ -36706,7 +39105,7 @@
       </w:pPr>
     </w:lvl>
   </w:abstractNum>
-  <w:abstractNum w:abstractNumId="26" w15:restartNumberingAfterBreak="0">
+  <w:abstractNum w:abstractNumId="27" w15:restartNumberingAfterBreak="0">
     <w:nsid w:val="721B53C9"/>
     <w:multiLevelType w:val="hybridMultilevel"/>
     <w:tmpl w:val="2CE4927E"/>
@@ -36795,7 +39194,7 @@
       </w:pPr>
     </w:lvl>
   </w:abstractNum>
-  <w:abstractNum w:abstractNumId="27" w15:restartNumberingAfterBreak="0">
+  <w:abstractNum w:abstractNumId="28" w15:restartNumberingAfterBreak="0">
     <w:nsid w:val="742344C1"/>
     <w:multiLevelType w:val="multilevel"/>
     <w:tmpl w:val="F98627EA"/>
@@ -36884,7 +39283,7 @@
       </w:pPr>
     </w:lvl>
   </w:abstractNum>
-  <w:abstractNum w:abstractNumId="28" w15:restartNumberingAfterBreak="0">
+  <w:abstractNum w:abstractNumId="29" w15:restartNumberingAfterBreak="0">
     <w:nsid w:val="765C07E2"/>
     <w:multiLevelType w:val="multilevel"/>
     <w:tmpl w:val="1F705688"/>
@@ -37053,13 +39452,13 @@
     <w:abstractNumId w:val="5"/>
   </w:num>
   <w:num w:numId="7">
-    <w:abstractNumId w:val="25"/>
+    <w:abstractNumId w:val="26"/>
   </w:num>
   <w:num w:numId="8">
     <w:abstractNumId w:val="4"/>
   </w:num>
   <w:num w:numId="9">
-    <w:abstractNumId w:val="28"/>
+    <w:abstractNumId w:val="29"/>
   </w:num>
   <w:num w:numId="10">
     <w:abstractNumId w:val="21"/>
@@ -37068,7 +39467,7 @@
     <w:abstractNumId w:val="15"/>
   </w:num>
   <w:num w:numId="12">
-    <w:abstractNumId w:val="27"/>
+    <w:abstractNumId w:val="28"/>
   </w:num>
   <w:num w:numId="13">
     <w:abstractNumId w:val="3"/>
@@ -37083,16 +39482,16 @@
     <w:abstractNumId w:val="17"/>
   </w:num>
   <w:num w:numId="17">
-    <w:abstractNumId w:val="23"/>
+    <w:abstractNumId w:val="24"/>
   </w:num>
   <w:num w:numId="18">
-    <w:abstractNumId w:val="26"/>
+    <w:abstractNumId w:val="27"/>
   </w:num>
   <w:num w:numId="19">
     <w:abstractNumId w:val="2"/>
   </w:num>
   <w:num w:numId="20">
-    <w:abstractNumId w:val="28"/>
+    <w:abstractNumId w:val="29"/>
   </w:num>
   <w:num w:numId="21">
     <w:abstractNumId w:val="20"/>
@@ -37110,7 +39509,7 @@
     <w:abstractNumId w:val="10"/>
   </w:num>
   <w:num w:numId="26">
-    <w:abstractNumId w:val="24"/>
+    <w:abstractNumId w:val="25"/>
   </w:num>
   <w:num w:numId="27">
     <w:abstractNumId w:val="13"/>
@@ -37119,24 +39518,27 @@
     <w:abstractNumId w:val="16"/>
   </w:num>
   <w:num w:numId="29">
-    <w:abstractNumId w:val="28"/>
+    <w:abstractNumId w:val="29"/>
   </w:num>
   <w:num w:numId="30">
-    <w:abstractNumId w:val="28"/>
+    <w:abstractNumId w:val="29"/>
   </w:num>
   <w:num w:numId="31">
-    <w:abstractNumId w:val="28"/>
+    <w:abstractNumId w:val="29"/>
   </w:num>
   <w:num w:numId="32">
-    <w:abstractNumId w:val="28"/>
+    <w:abstractNumId w:val="29"/>
   </w:num>
   <w:num w:numId="33">
-    <w:abstractNumId w:val="28"/>
+    <w:abstractNumId w:val="29"/>
   </w:num>
   <w:num w:numId="34">
     <w:abstractNumId w:val="6"/>
   </w:num>
   <w:num w:numId="35">
+    <w:abstractNumId w:val="23"/>
+  </w:num>
+  <w:num w:numId="36">
     <w:abstractNumId w:val="22"/>
   </w:num>
   <w:numIdMacAtCleanup w:val="15"/>
@@ -37600,6 +40002,7 @@
   <w:style w:type="character" w:default="1" w:styleId="DefaultParagraphFont">
     <w:name w:val="Default Paragraph Font"/>
     <w:uiPriority w:val="1"/>
+    <w:semiHidden/>
     <w:unhideWhenUsed/>
   </w:style>
   <w:style w:type="table" w:default="1" w:styleId="TableNormal">
